--- a/trunk/SCORING VEHICULAR ESTADÍSTICO.docx
+++ b/trunk/SCORING VEHICULAR ESTADÍSTICO.docx
@@ -2,7 +2,63 @@
 <file path=word/document.xml><?xml version="1.0" encoding="utf-8"?>
 <w:document xmlns:ve="http://schemas.openxmlformats.org/markup-compatibility/2006" xmlns:o="urn:schemas-microsoft-com:office:office" xmlns:r="http://schemas.openxmlformats.org/officeDocument/2006/relationships" xmlns:m="http://schemas.openxmlformats.org/officeDocument/2006/math" xmlns:v="urn:schemas-microsoft-com:vml" xmlns:wp="http://schemas.openxmlformats.org/drawingml/2006/wordprocessingDrawing" xmlns:w10="urn:schemas-microsoft-com:office:word" xmlns:w="http://schemas.openxmlformats.org/wordprocessingml/2006/main" xmlns:wne="http://schemas.microsoft.com/office/word/2006/wordml">
   <w:body>
-    <w:p/>
+    <w:p>
+      <w:r>
+        <w:drawing>
+          <wp:anchor distT="0" distB="0" distL="114300" distR="114300" simplePos="0" relativeHeight="251659264" behindDoc="0" locked="0" layoutInCell="1" allowOverlap="1">
+            <wp:simplePos x="0" y="0"/>
+            <wp:positionH relativeFrom="margin">
+              <wp:align>center</wp:align>
+            </wp:positionH>
+            <wp:positionV relativeFrom="margin">
+              <wp:posOffset>14605</wp:posOffset>
+            </wp:positionV>
+            <wp:extent cx="2876550" cy="2914650"/>
+            <wp:effectExtent l="19050" t="0" r="0" b="0"/>
+            <wp:wrapSquare wrapText="bothSides"/>
+            <wp:docPr id="2" name="Picture 1"/>
+            <wp:cNvGraphicFramePr>
+              <a:graphicFrameLocks xmlns:a="http://schemas.openxmlformats.org/drawingml/2006/main" noChangeAspect="1"/>
+            </wp:cNvGraphicFramePr>
+            <a:graphic xmlns:a="http://schemas.openxmlformats.org/drawingml/2006/main">
+              <a:graphicData uri="http://schemas.openxmlformats.org/drawingml/2006/picture">
+                <pic:pic xmlns:pic="http://schemas.openxmlformats.org/drawingml/2006/picture">
+                  <pic:nvPicPr>
+                    <pic:cNvPr id="0" name="Picture 1"/>
+                    <pic:cNvPicPr>
+                      <a:picLocks noChangeAspect="1" noChangeArrowheads="1"/>
+                    </pic:cNvPicPr>
+                  </pic:nvPicPr>
+                  <pic:blipFill>
+                    <a:blip r:embed="rId8" cstate="print"/>
+                    <a:srcRect r="1888"/>
+                    <a:stretch>
+                      <a:fillRect/>
+                    </a:stretch>
+                  </pic:blipFill>
+                  <pic:spPr bwMode="auto">
+                    <a:xfrm>
+                      <a:off x="0" y="0"/>
+                      <a:ext cx="2876550" cy="2914650"/>
+                    </a:xfrm>
+                    <a:prstGeom prst="rect">
+                      <a:avLst/>
+                    </a:prstGeom>
+                    <a:noFill/>
+                    <a:ln w="9525">
+                      <a:noFill/>
+                      <a:miter lim="800000"/>
+                      <a:headEnd/>
+                      <a:tailEnd/>
+                    </a:ln>
+                  </pic:spPr>
+                </pic:pic>
+              </a:graphicData>
+            </a:graphic>
+          </wp:anchor>
+        </w:drawing>
+      </w:r>
+    </w:p>
     <w:p>
       <w:pPr>
         <w:jc w:val="center"/>
@@ -23,446 +79,1789 @@
     </w:p>
     <w:p>
       <w:pPr>
+        <w:pStyle w:val="Heading1"/>
+      </w:pPr>
+    </w:p>
+    <w:p>
+      <w:pPr>
+        <w:pStyle w:val="Heading1"/>
+      </w:pPr>
+    </w:p>
+    <w:p>
+      <w:pPr>
+        <w:pStyle w:val="Subtitle"/>
         <w:jc w:val="center"/>
         <w:rPr>
-          <w:sz w:val="72"/>
-          <w:szCs w:val="72"/>
-        </w:rPr>
-      </w:pPr>
-      <w:r>
-        <w:rPr>
-          <w:sz w:val="72"/>
-          <w:szCs w:val="72"/>
-        </w:rPr>
+          <w:b/>
+          <w:sz w:val="40"/>
+        </w:rPr>
+      </w:pPr>
+    </w:p>
+    <w:p>
+      <w:pPr>
+        <w:pStyle w:val="Subtitle"/>
+        <w:jc w:val="center"/>
+        <w:rPr>
+          <w:b/>
+          <w:sz w:val="40"/>
+        </w:rPr>
+      </w:pPr>
+      <w:r>
+        <w:rPr>
+          <w:b/>
+          <w:sz w:val="40"/>
+        </w:rPr>
+        <w:t>Trabajo Práctico Grupal</w:t>
+      </w:r>
+    </w:p>
+    <w:p>
+      <w:pPr>
+        <w:jc w:val="center"/>
+        <w:rPr>
+          <w:sz w:val="32"/>
+          <w:szCs w:val="32"/>
+          <w:lang w:val="es-ES_tradnl"/>
+        </w:rPr>
+      </w:pPr>
+      <w:r>
+        <w:rPr>
+          <w:sz w:val="32"/>
+          <w:szCs w:val="32"/>
+          <w:lang w:val="es-ES_tradnl"/>
+        </w:rPr>
+        <w:t>[</w:t>
+      </w:r>
+      <w:r>
+        <w:rPr>
+          <w:sz w:val="32"/>
+          <w:szCs w:val="32"/>
+          <w:lang w:val="es-ES_tradnl"/>
+        </w:rPr>
+        <w:t>7</w:t>
+      </w:r>
+      <w:r>
+        <w:rPr>
+          <w:sz w:val="32"/>
+          <w:szCs w:val="32"/>
+          <w:lang w:val="es-ES_tradnl"/>
+        </w:rPr>
+        <w:t>5</w:t>
+      </w:r>
+      <w:r>
+        <w:rPr>
+          <w:sz w:val="32"/>
+          <w:szCs w:val="32"/>
+          <w:lang w:val="es-ES_tradnl"/>
+        </w:rPr>
+        <w:t>.</w:t>
+      </w:r>
+      <w:r>
+        <w:rPr>
+          <w:sz w:val="32"/>
+          <w:szCs w:val="32"/>
+          <w:lang w:val="es-ES_tradnl"/>
+        </w:rPr>
+        <w:t>45</w:t>
+      </w:r>
+      <w:r>
+        <w:rPr>
+          <w:sz w:val="32"/>
+          <w:szCs w:val="32"/>
+          <w:lang w:val="es-ES_tradnl"/>
+        </w:rPr>
+        <w:t xml:space="preserve">] </w:t>
+      </w:r>
+      <w:r>
+        <w:rPr>
+          <w:sz w:val="32"/>
+          <w:szCs w:val="32"/>
+          <w:lang w:val="es-ES_tradnl"/>
+        </w:rPr>
+        <w:t>Taller de Desarrollo de Proyectos</w:t>
+      </w:r>
+      <w:r>
+        <w:rPr>
+          <w:sz w:val="32"/>
+          <w:szCs w:val="32"/>
+          <w:lang w:val="es-ES_tradnl"/>
+        </w:rPr>
+        <w:t xml:space="preserve"> I</w:t>
+      </w:r>
+    </w:p>
+    <w:p>
+      <w:pPr>
+        <w:jc w:val="center"/>
+        <w:rPr>
+          <w:b/>
+          <w:color w:val="A6A6A6"/>
+          <w:sz w:val="30"/>
+          <w:szCs w:val="32"/>
+          <w:lang w:val="es-ES_tradnl"/>
+        </w:rPr>
+      </w:pPr>
+      <w:r>
+        <w:rPr>
+          <w:b/>
+          <w:color w:val="A6A6A6"/>
+          <w:sz w:val="30"/>
+          <w:szCs w:val="32"/>
+          <w:lang w:val="es-ES_tradnl"/>
+        </w:rPr>
+        <w:t xml:space="preserve">Departamento de </w:t>
+      </w:r>
+      <w:r>
+        <w:rPr>
+          <w:b/>
+          <w:color w:val="A6A6A6"/>
+          <w:sz w:val="30"/>
+          <w:szCs w:val="32"/>
+          <w:lang w:val="es-ES_tradnl"/>
+        </w:rPr>
+        <w:t>Computación</w:t>
+      </w:r>
+    </w:p>
+    <w:p/>
+    <w:p>
+      <w:pPr>
+        <w:ind w:left="1416" w:firstLine="708"/>
+        <w:rPr>
+          <w:b/>
+          <w:sz w:val="32"/>
+          <w:szCs w:val="32"/>
+          <w:lang w:val="es-ES_tradnl"/>
+        </w:rPr>
+      </w:pPr>
+      <w:r>
+        <w:rPr>
+          <w:b/>
+          <w:sz w:val="32"/>
+          <w:szCs w:val="32"/>
+          <w:lang w:val="es-ES_tradnl"/>
+        </w:rPr>
+        <w:t>Docente</w:t>
+      </w:r>
+      <w:r>
+        <w:rPr>
+          <w:b/>
+          <w:sz w:val="32"/>
+          <w:szCs w:val="32"/>
+          <w:lang w:val="es-ES_tradnl"/>
+        </w:rPr>
+        <w:t xml:space="preserve">: </w:t>
+      </w:r>
+      <w:r>
+        <w:rPr>
+          <w:b/>
+          <w:sz w:val="32"/>
+          <w:szCs w:val="32"/>
+          <w:lang w:val="es-ES_tradnl"/>
+        </w:rPr>
+        <w:tab/>
+      </w:r>
+      <w:r>
+        <w:rPr>
+          <w:b/>
+          <w:sz w:val="32"/>
+          <w:szCs w:val="32"/>
+          <w:lang w:val="es-ES_tradnl"/>
+        </w:rPr>
+        <w:tab/>
+      </w:r>
+      <w:r>
+        <w:rPr>
+          <w:b/>
+          <w:sz w:val="32"/>
+          <w:szCs w:val="32"/>
+          <w:lang w:val="es-ES_tradnl"/>
+        </w:rPr>
+        <w:t xml:space="preserve">Ing. Mario </w:t>
+      </w:r>
+      <w:proofErr w:type="spellStart"/>
+      <w:r>
+        <w:rPr>
+          <w:b/>
+          <w:sz w:val="32"/>
+          <w:szCs w:val="32"/>
+          <w:lang w:val="es-ES_tradnl"/>
+        </w:rPr>
+        <w:t>Pignataro</w:t>
+      </w:r>
+      <w:proofErr w:type="spellEnd"/>
+    </w:p>
+    <w:p>
+      <w:pPr>
+        <w:ind w:left="1416" w:firstLine="708"/>
+        <w:rPr>
+          <w:b/>
+          <w:sz w:val="32"/>
+          <w:szCs w:val="32"/>
+          <w:lang w:val="es-ES_tradnl"/>
+        </w:rPr>
+      </w:pPr>
+      <w:r>
+        <w:rPr>
+          <w:b/>
+          <w:sz w:val="32"/>
+          <w:szCs w:val="32"/>
+          <w:lang w:val="es-ES_tradnl"/>
+        </w:rPr>
+        <w:t>Ayudantes</w:t>
+      </w:r>
+      <w:r>
+        <w:rPr>
+          <w:b/>
+          <w:sz w:val="32"/>
+          <w:szCs w:val="32"/>
+          <w:lang w:val="es-ES_tradnl"/>
+        </w:rPr>
+        <w:t>:</w:t>
+      </w:r>
+      <w:r>
+        <w:rPr>
+          <w:b/>
+          <w:sz w:val="32"/>
+          <w:szCs w:val="32"/>
+          <w:lang w:val="es-ES_tradnl"/>
+        </w:rPr>
+        <w:tab/>
+      </w:r>
+      <w:r>
+        <w:rPr>
+          <w:b/>
+          <w:sz w:val="32"/>
+          <w:szCs w:val="32"/>
+          <w:lang w:val="es-ES_tradnl"/>
+        </w:rPr>
+        <w:t xml:space="preserve">Ing. </w:t>
+      </w:r>
+      <w:r>
+        <w:rPr>
+          <w:b/>
+          <w:sz w:val="32"/>
+          <w:szCs w:val="32"/>
+          <w:lang w:val="es-ES_tradnl"/>
+        </w:rPr>
+        <w:t>Gabriel Piñeiro</w:t>
+      </w:r>
+    </w:p>
+    <w:p>
+      <w:pPr>
+        <w:ind w:left="3540" w:firstLine="708"/>
+      </w:pPr>
+      <w:r>
+        <w:rPr>
+          <w:b/>
+          <w:sz w:val="32"/>
+          <w:szCs w:val="32"/>
+          <w:lang w:val="es-ES_tradnl"/>
+        </w:rPr>
+        <w:t xml:space="preserve">Ing. Pablo </w:t>
+      </w:r>
+      <w:proofErr w:type="spellStart"/>
+      <w:r>
+        <w:rPr>
+          <w:b/>
+          <w:sz w:val="32"/>
+          <w:szCs w:val="32"/>
+          <w:lang w:val="es-ES_tradnl"/>
+        </w:rPr>
+        <w:t>Tortorella</w:t>
+      </w:r>
+      <w:proofErr w:type="spellEnd"/>
+    </w:p>
+    <w:p>
+      <w:pPr>
+        <w:pStyle w:val="NoSpacing"/>
+        <w:jc w:val="right"/>
+      </w:pPr>
+    </w:p>
+    <w:p>
+      <w:pPr>
+        <w:pStyle w:val="NoSpacing"/>
+        <w:jc w:val="right"/>
+      </w:pPr>
+    </w:p>
+    <w:p>
+      <w:pPr>
+        <w:pStyle w:val="NoSpacing"/>
+        <w:jc w:val="right"/>
+      </w:pPr>
+    </w:p>
+    <w:p>
+      <w:pPr>
+        <w:pStyle w:val="NoSpacing"/>
+        <w:jc w:val="right"/>
+        <w:rPr>
+          <w:b/>
+          <w:sz w:val="32"/>
+        </w:rPr>
+      </w:pPr>
+      <w:r>
+        <w:rPr>
+          <w:b/>
+          <w:sz w:val="32"/>
+        </w:rPr>
+        <w:t>Grupo 2</w:t>
+      </w:r>
+    </w:p>
+    <w:p>
+      <w:pPr>
+        <w:pStyle w:val="NoSpacing"/>
+        <w:jc w:val="right"/>
+        <w:rPr>
+          <w:sz w:val="28"/>
+        </w:rPr>
+      </w:pPr>
+      <w:r>
+        <w:rPr>
+          <w:sz w:val="28"/>
+        </w:rPr>
+        <w:t xml:space="preserve">Adriana </w:t>
+      </w:r>
+      <w:proofErr w:type="spellStart"/>
+      <w:r>
+        <w:rPr>
+          <w:sz w:val="28"/>
+        </w:rPr>
+        <w:t>Chelotti</w:t>
+      </w:r>
+      <w:proofErr w:type="spellEnd"/>
+      <w:r>
+        <w:rPr>
+          <w:sz w:val="28"/>
+        </w:rPr>
+        <w:t xml:space="preserve"> </w:t>
+      </w:r>
+      <w:r>
+        <w:rPr>
+          <w:sz w:val="28"/>
+        </w:rPr>
+        <w:t>[</w:t>
+      </w:r>
+      <w:r>
+        <w:rPr>
+          <w:sz w:val="28"/>
+        </w:rPr>
+        <w:t>83513</w:t>
+      </w:r>
+      <w:r>
+        <w:rPr>
+          <w:sz w:val="28"/>
+        </w:rPr>
+        <w:t>]</w:t>
+      </w:r>
+    </w:p>
+    <w:p>
+      <w:pPr>
+        <w:pStyle w:val="NoSpacing"/>
+        <w:jc w:val="right"/>
+        <w:rPr>
+          <w:sz w:val="28"/>
+        </w:rPr>
+      </w:pPr>
+      <w:r>
+        <w:rPr>
+          <w:sz w:val="28"/>
+        </w:rPr>
+        <w:t xml:space="preserve">Raúl Andrés </w:t>
+      </w:r>
+      <w:r>
+        <w:rPr>
+          <w:sz w:val="28"/>
+        </w:rPr>
+        <w:t xml:space="preserve">De </w:t>
+      </w:r>
+      <w:proofErr w:type="spellStart"/>
+      <w:r>
+        <w:rPr>
+          <w:sz w:val="28"/>
+        </w:rPr>
+        <w:t>Roovers</w:t>
+      </w:r>
+      <w:proofErr w:type="spellEnd"/>
+      <w:r>
+        <w:rPr>
+          <w:sz w:val="28"/>
+        </w:rPr>
+        <w:t xml:space="preserve"> </w:t>
+      </w:r>
+      <w:r>
+        <w:rPr>
+          <w:sz w:val="28"/>
+        </w:rPr>
+        <w:t>[</w:t>
+      </w:r>
+      <w:r>
+        <w:rPr>
+          <w:sz w:val="28"/>
+        </w:rPr>
+        <w:t>84248</w:t>
+      </w:r>
+      <w:r>
+        <w:rPr>
+          <w:sz w:val="28"/>
+        </w:rPr>
+        <w:t>]</w:t>
+      </w:r>
+    </w:p>
+    <w:p>
+      <w:pPr>
+        <w:pStyle w:val="NoSpacing"/>
+        <w:jc w:val="right"/>
+        <w:rPr>
+          <w:sz w:val="28"/>
+        </w:rPr>
+      </w:pPr>
+      <w:r>
+        <w:rPr>
+          <w:sz w:val="28"/>
+        </w:rPr>
+        <w:t>Florencia</w:t>
+      </w:r>
+      <w:r>
+        <w:rPr>
+          <w:sz w:val="28"/>
+        </w:rPr>
+        <w:t xml:space="preserve"> </w:t>
+      </w:r>
+      <w:r>
+        <w:rPr>
+          <w:sz w:val="28"/>
+        </w:rPr>
+        <w:t>Pereira</w:t>
+      </w:r>
+      <w:r>
+        <w:rPr>
+          <w:sz w:val="28"/>
+        </w:rPr>
+        <w:t xml:space="preserve"> </w:t>
+      </w:r>
+      <w:r>
+        <w:rPr>
+          <w:sz w:val="28"/>
+        </w:rPr>
+        <w:t>[</w:t>
+      </w:r>
+      <w:r>
+        <w:rPr>
+          <w:sz w:val="28"/>
+        </w:rPr>
+        <w:t>88816</w:t>
+      </w:r>
+      <w:r>
+        <w:rPr>
+          <w:sz w:val="28"/>
+        </w:rPr>
+        <w:t>]</w:t>
+      </w:r>
+    </w:p>
+    <w:p>
+      <w:pPr>
+        <w:pStyle w:val="NoSpacing"/>
+        <w:jc w:val="right"/>
+        <w:rPr>
+          <w:sz w:val="28"/>
+        </w:rPr>
+      </w:pPr>
+      <w:r>
+        <w:rPr>
+          <w:sz w:val="28"/>
+        </w:rPr>
+        <w:t>Darío</w:t>
+      </w:r>
+      <w:r>
+        <w:rPr>
+          <w:sz w:val="28"/>
+        </w:rPr>
+        <w:t xml:space="preserve"> </w:t>
+      </w:r>
+      <w:proofErr w:type="spellStart"/>
+      <w:r>
+        <w:rPr>
+          <w:sz w:val="28"/>
+        </w:rPr>
+        <w:t>Perez</w:t>
+      </w:r>
+      <w:proofErr w:type="spellEnd"/>
+      <w:r>
+        <w:rPr>
+          <w:sz w:val="28"/>
+        </w:rPr>
+        <w:t xml:space="preserve"> </w:t>
+      </w:r>
+      <w:proofErr w:type="spellStart"/>
+      <w:r>
+        <w:rPr>
+          <w:sz w:val="28"/>
+        </w:rPr>
+        <w:t>Staltari</w:t>
+      </w:r>
+      <w:proofErr w:type="spellEnd"/>
+      <w:r>
+        <w:rPr>
+          <w:sz w:val="28"/>
+        </w:rPr>
+        <w:t xml:space="preserve"> </w:t>
+      </w:r>
+      <w:r>
+        <w:rPr>
+          <w:sz w:val="28"/>
+        </w:rPr>
+        <w:t>[</w:t>
+      </w:r>
+      <w:r>
+        <w:rPr>
+          <w:sz w:val="28"/>
+        </w:rPr>
+        <w:t>83514</w:t>
+      </w:r>
+      <w:r>
+        <w:rPr>
+          <w:sz w:val="28"/>
+        </w:rPr>
+        <w:t>]</w:t>
+      </w:r>
+    </w:p>
+    <w:p>
+      <w:pPr>
+        <w:pStyle w:val="NoSpacing"/>
+        <w:jc w:val="right"/>
+        <w:rPr>
+          <w:sz w:val="28"/>
+        </w:rPr>
+      </w:pPr>
+      <w:r>
+        <w:rPr>
+          <w:sz w:val="28"/>
+        </w:rPr>
+        <w:t xml:space="preserve"> </w:t>
+      </w:r>
+      <w:r>
+        <w:rPr>
+          <w:sz w:val="28"/>
+        </w:rPr>
+        <w:t>Ramiro</w:t>
+      </w:r>
+      <w:r>
+        <w:rPr>
+          <w:sz w:val="28"/>
+        </w:rPr>
+        <w:t xml:space="preserve"> Romero </w:t>
+      </w:r>
+      <w:r>
+        <w:rPr>
+          <w:sz w:val="28"/>
+        </w:rPr>
+        <w:t>[</w:t>
+      </w:r>
+      <w:r>
+        <w:rPr>
+          <w:sz w:val="28"/>
+        </w:rPr>
+        <w:t>81821</w:t>
+      </w:r>
+      <w:r>
+        <w:rPr>
+          <w:sz w:val="28"/>
+        </w:rPr>
+        <w:t>]</w:t>
+      </w:r>
+    </w:p>
+    <w:p>
+      <w:pPr>
+        <w:pStyle w:val="NoSpacing"/>
+        <w:jc w:val="right"/>
+        <w:rPr>
+          <w:sz w:val="28"/>
+        </w:rPr>
+      </w:pPr>
+      <w:r>
+        <w:rPr>
+          <w:sz w:val="28"/>
+        </w:rPr>
+        <w:t xml:space="preserve"> </w:t>
+      </w:r>
+      <w:r>
+        <w:rPr>
+          <w:sz w:val="28"/>
+        </w:rPr>
+        <w:t xml:space="preserve">Martín </w:t>
+      </w:r>
+      <w:proofErr w:type="spellStart"/>
+      <w:r>
+        <w:rPr>
+          <w:sz w:val="28"/>
+        </w:rPr>
+        <w:t>Zucchiatti</w:t>
+      </w:r>
+      <w:proofErr w:type="spellEnd"/>
+      <w:r>
+        <w:rPr>
+          <w:sz w:val="28"/>
+        </w:rPr>
+        <w:t xml:space="preserve"> </w:t>
+      </w:r>
+      <w:r>
+        <w:rPr>
+          <w:sz w:val="28"/>
+        </w:rPr>
+        <w:t>[</w:t>
+      </w:r>
+      <w:r>
+        <w:rPr>
+          <w:sz w:val="28"/>
+        </w:rPr>
+        <w:t>85797</w:t>
+      </w:r>
+      <w:r>
+        <w:rPr>
+          <w:sz w:val="28"/>
+        </w:rPr>
+        <w:t>]</w:t>
+      </w:r>
+    </w:p>
+    <w:p>
+      <w:pPr>
+        <w:jc w:val="center"/>
+        <w:rPr>
+          <w:sz w:val="32"/>
+        </w:rPr>
+      </w:pPr>
+      <w:r>
+        <w:rPr>
+          <w:sz w:val="32"/>
+        </w:rPr>
+        <w:lastRenderedPageBreak/>
+        <w:t>Í</w:t>
+      </w:r>
+      <w:r>
+        <w:rPr>
+          <w:sz w:val="32"/>
+        </w:rPr>
+        <w:t>ndice de contenidos</w:t>
+      </w:r>
+    </w:p>
+    <w:p>
+      <w:pPr>
+        <w:pStyle w:val="TOC1"/>
+        <w:tabs>
+          <w:tab w:val="right" w:leader="dot" w:pos="8828"/>
+        </w:tabs>
+        <w:rPr>
+          <w:rFonts w:eastAsiaTheme="minorEastAsia"/>
+          <w:noProof/>
+          <w:lang w:eastAsia="es-AR"/>
+        </w:rPr>
+      </w:pPr>
+      <w:r>
+        <w:rPr>
+          <w:sz w:val="32"/>
+        </w:rPr>
+        <w:fldChar w:fldCharType="begin"/>
+      </w:r>
+      <w:r>
+        <w:rPr>
+          <w:sz w:val="32"/>
+        </w:rPr>
+        <w:instrText xml:space="preserve"> TOC \o "1-5" \h \z \u </w:instrText>
+      </w:r>
+      <w:r>
+        <w:rPr>
+          <w:sz w:val="32"/>
+        </w:rPr>
+        <w:fldChar w:fldCharType="separate"/>
+      </w:r>
+      <w:hyperlink w:anchor="_Toc289188462" w:history="1">
+        <w:r>
+          <w:rPr>
+            <w:rStyle w:val="Hyperlink"/>
+            <w:noProof/>
+          </w:rPr>
+          <w:t>Introducción</w:t>
+        </w:r>
+        <w:r>
+          <w:rPr>
+            <w:noProof/>
+            <w:webHidden/>
+          </w:rPr>
+          <w:tab/>
+        </w:r>
+        <w:r>
+          <w:rPr>
+            <w:noProof/>
+            <w:webHidden/>
+          </w:rPr>
+          <w:fldChar w:fldCharType="begin"/>
+        </w:r>
+        <w:r>
+          <w:rPr>
+            <w:noProof/>
+            <w:webHidden/>
+          </w:rPr>
+          <w:instrText xml:space="preserve"> PAGEREF _Toc289188462 \h </w:instrText>
+        </w:r>
+        <w:r>
+          <w:rPr>
+            <w:noProof/>
+            <w:webHidden/>
+          </w:rPr>
+        </w:r>
+        <w:r>
+          <w:rPr>
+            <w:noProof/>
+            <w:webHidden/>
+          </w:rPr>
+          <w:fldChar w:fldCharType="separate"/>
+        </w:r>
+        <w:r>
+          <w:rPr>
+            <w:noProof/>
+            <w:webHidden/>
+          </w:rPr>
+          <w:t>3</w:t>
+        </w:r>
+        <w:r>
+          <w:rPr>
+            <w:noProof/>
+            <w:webHidden/>
+          </w:rPr>
+          <w:fldChar w:fldCharType="end"/>
+        </w:r>
+      </w:hyperlink>
+    </w:p>
+    <w:p>
+      <w:pPr>
+        <w:pStyle w:val="TOC1"/>
+        <w:tabs>
+          <w:tab w:val="right" w:leader="dot" w:pos="8828"/>
+        </w:tabs>
+        <w:rPr>
+          <w:rFonts w:eastAsiaTheme="minorEastAsia"/>
+          <w:noProof/>
+          <w:lang w:eastAsia="es-AR"/>
+        </w:rPr>
+      </w:pPr>
+      <w:hyperlink w:anchor="_Toc289188463" w:history="1">
+        <w:r>
+          <w:rPr>
+            <w:rStyle w:val="Hyperlink"/>
+            <w:noProof/>
+          </w:rPr>
+          <w:t>Objetivo</w:t>
+        </w:r>
+        <w:r>
+          <w:rPr>
+            <w:noProof/>
+            <w:webHidden/>
+          </w:rPr>
+          <w:tab/>
+        </w:r>
+        <w:r>
+          <w:rPr>
+            <w:noProof/>
+            <w:webHidden/>
+          </w:rPr>
+          <w:fldChar w:fldCharType="begin"/>
+        </w:r>
+        <w:r>
+          <w:rPr>
+            <w:noProof/>
+            <w:webHidden/>
+          </w:rPr>
+          <w:instrText xml:space="preserve"> PAGEREF _Toc289188463 \h </w:instrText>
+        </w:r>
+        <w:r>
+          <w:rPr>
+            <w:noProof/>
+            <w:webHidden/>
+          </w:rPr>
+        </w:r>
+        <w:r>
+          <w:rPr>
+            <w:noProof/>
+            <w:webHidden/>
+          </w:rPr>
+          <w:fldChar w:fldCharType="separate"/>
+        </w:r>
+        <w:r>
+          <w:rPr>
+            <w:noProof/>
+            <w:webHidden/>
+          </w:rPr>
+          <w:t>3</w:t>
+        </w:r>
+        <w:r>
+          <w:rPr>
+            <w:noProof/>
+            <w:webHidden/>
+          </w:rPr>
+          <w:fldChar w:fldCharType="end"/>
+        </w:r>
+      </w:hyperlink>
+    </w:p>
+    <w:p>
+      <w:pPr>
+        <w:pStyle w:val="TOC1"/>
+        <w:tabs>
+          <w:tab w:val="right" w:leader="dot" w:pos="8828"/>
+        </w:tabs>
+        <w:rPr>
+          <w:rFonts w:eastAsiaTheme="minorEastAsia"/>
+          <w:noProof/>
+          <w:lang w:eastAsia="es-AR"/>
+        </w:rPr>
+      </w:pPr>
+      <w:hyperlink w:anchor="_Toc289188464" w:history="1">
+        <w:r>
+          <w:rPr>
+            <w:rStyle w:val="Hyperlink"/>
+            <w:noProof/>
+          </w:rPr>
+          <w:t>Alcance</w:t>
+        </w:r>
+        <w:r>
+          <w:rPr>
+            <w:noProof/>
+            <w:webHidden/>
+          </w:rPr>
+          <w:tab/>
+        </w:r>
+        <w:r>
+          <w:rPr>
+            <w:noProof/>
+            <w:webHidden/>
+          </w:rPr>
+          <w:fldChar w:fldCharType="begin"/>
+        </w:r>
+        <w:r>
+          <w:rPr>
+            <w:noProof/>
+            <w:webHidden/>
+          </w:rPr>
+          <w:instrText xml:space="preserve"> PAGEREF _Toc289188464 \h </w:instrText>
+        </w:r>
+        <w:r>
+          <w:rPr>
+            <w:noProof/>
+            <w:webHidden/>
+          </w:rPr>
+        </w:r>
+        <w:r>
+          <w:rPr>
+            <w:noProof/>
+            <w:webHidden/>
+          </w:rPr>
+          <w:fldChar w:fldCharType="separate"/>
+        </w:r>
+        <w:r>
+          <w:rPr>
+            <w:noProof/>
+            <w:webHidden/>
+          </w:rPr>
+          <w:t>3</w:t>
+        </w:r>
+        <w:r>
+          <w:rPr>
+            <w:noProof/>
+            <w:webHidden/>
+          </w:rPr>
+          <w:fldChar w:fldCharType="end"/>
+        </w:r>
+      </w:hyperlink>
+    </w:p>
+    <w:p>
+      <w:pPr>
+        <w:rPr>
+          <w:sz w:val="32"/>
+        </w:rPr>
+      </w:pPr>
+      <w:r>
+        <w:rPr>
+          <w:sz w:val="32"/>
+        </w:rPr>
+        <w:fldChar w:fldCharType="end"/>
+      </w:r>
+    </w:p>
+    <w:p>
+      <w:pPr>
+        <w:rPr>
+          <w:sz w:val="32"/>
+        </w:rPr>
+      </w:pPr>
+      <w:r>
+        <w:rPr>
+          <w:sz w:val="32"/>
+        </w:rPr>
+        <w:br w:type="page"/>
+      </w:r>
+    </w:p>
+    <w:p>
+      <w:pPr>
+        <w:pStyle w:val="Title"/>
+      </w:pPr>
+      <w:r>
+        <w:lastRenderedPageBreak/>
         <w:t>SCORING VEHICULAR ESTADÍSTICO</w:t>
       </w:r>
     </w:p>
     <w:p>
       <w:pPr>
-        <w:jc w:val="center"/>
-      </w:pPr>
-    </w:p>
-    <w:p>
-      <w:pPr>
-        <w:jc w:val="center"/>
-      </w:pPr>
-    </w:p>
-    <w:p>
-      <w:pPr>
-        <w:jc w:val="center"/>
-      </w:pPr>
-    </w:p>
-    <w:p>
-      <w:pPr>
-        <w:jc w:val="center"/>
-      </w:pPr>
-    </w:p>
-    <w:p>
-      <w:pPr>
-        <w:jc w:val="center"/>
-      </w:pPr>
-    </w:p>
-    <w:p>
-      <w:pPr>
-        <w:jc w:val="center"/>
-      </w:pPr>
-    </w:p>
-    <w:p>
-      <w:pPr>
-        <w:jc w:val="center"/>
-      </w:pPr>
-    </w:p>
-    <w:p>
-      <w:pPr>
-        <w:jc w:val="center"/>
-      </w:pPr>
-      <w:r>
-        <w:rPr>
-          <w:u w:val="single"/>
-        </w:rPr>
-        <w:t>Grupo de trabajo</w:t>
-      </w:r>
-    </w:p>
-    <w:p>
-      <w:pPr>
-        <w:pStyle w:val="Prrafodelista"/>
+        <w:pStyle w:val="Heading1"/>
+        <w:spacing w:after="120"/>
+      </w:pPr>
+      <w:bookmarkStart w:id="0" w:name="_Toc289188462"/>
+      <w:r>
+        <w:t>Introducción</w:t>
+      </w:r>
+      <w:bookmarkEnd w:id="0"/>
+    </w:p>
+    <w:p>
+      <w:pPr>
+        <w:spacing w:after="0"/>
+        <w:ind w:firstLine="708"/>
+      </w:pPr>
+      <w:r>
+        <w:t>Es de público conocimiento que en el momento de determinar el costo y brindar una póliza de seguros para el automotor, las compañías aseguradoras no cuentan con un registro fehaciente de la conducta y el comportamiento</w:t>
+      </w:r>
+      <w:r>
+        <w:t xml:space="preserve"> del beneficiario. </w:t>
+      </w:r>
+    </w:p>
+    <w:p>
+      <w:pPr>
+        <w:spacing w:after="0"/>
+      </w:pPr>
+      <w:r>
+        <w:tab/>
+        <w:t>Si bien dicha información se pude solicitar a otras compañías de las cuales haya sido cliente el beneficiario en cuestión o deducirla verificando el historial de infracciones, se puede apreciar que de por sí que dichos datos no están centralizados además de tener que recurrir a la colaboración de otras entidades para obtenerlo; si se quisiera contar con una amplia gama de detalles sobre el beneficiario, la asignación de una póliza dejaría de ser un trámite rápido y efectivo.</w:t>
+      </w:r>
+    </w:p>
+    <w:p>
+      <w:pPr>
+        <w:spacing w:after="0"/>
+      </w:pPr>
+      <w:r>
+        <w:tab/>
+        <w:t>Surge entonces la necesidad de poder contar con un documento, símil veraz, para poder obtener dicha información al instante, realizar una correcta ponderación del valor de una póliza y además, promover una cultura vial responsable.</w:t>
+      </w:r>
+      <w:r>
+        <w:t xml:space="preserve"> </w:t>
+      </w:r>
+    </w:p>
+    <w:p>
+      <w:pPr>
+        <w:pStyle w:val="Heading1"/>
+        <w:spacing w:after="120"/>
+      </w:pPr>
+      <w:bookmarkStart w:id="1" w:name="_Toc289188463"/>
+      <w:r>
+        <w:t>Objetivo</w:t>
+      </w:r>
+      <w:bookmarkEnd w:id="1"/>
+    </w:p>
+    <w:p>
+      <w:pPr>
+        <w:spacing w:after="0"/>
+      </w:pPr>
+      <w:r>
+        <w:tab/>
+        <w:t xml:space="preserve">La primera etapa del proyecto pretende, por medio de la integración de un dispositivo electrónico en cada automóvil asegurado, recolectar del mismo una cantidad finita de parámetros con los cuáles realizar diferentes estadísticas a fin de determinar el perfil de/ de los conductor/es del mismo. </w:t>
+      </w:r>
+    </w:p>
+    <w:p>
+      <w:pPr>
+        <w:spacing w:after="0"/>
+      </w:pPr>
+      <w:r>
+        <w:tab/>
+        <w:t xml:space="preserve">Todos estos parámetros y los diferentes estudios realizados con los mismos, se volcaran en un registro el cual podrá ser accedido, en principio, por las compañías aseguradoras que se plieguen a la modalidad. </w:t>
+      </w:r>
+      <w:r>
+        <w:t>La adquisición de datos y utilización de los mismos estará sujeta a la Ley de Protección de Datos personales N°25326</w:t>
+      </w:r>
+    </w:p>
+    <w:p>
+      <w:pPr>
+        <w:spacing w:after="0"/>
+      </w:pPr>
+      <w:r>
+        <w:tab/>
+      </w:r>
+      <w:r>
+        <w:t>Finalizada la primera etapa y c</w:t>
+      </w:r>
+      <w:r>
+        <w:t>ontando entonces con la capacidad de acceder a</w:t>
+      </w:r>
+      <w:r>
+        <w:t xml:space="preserve"> dichos datos</w:t>
+      </w:r>
+      <w:r>
+        <w:t xml:space="preserve">, las compañías podrán evaluar el comportamiento vial de sus potenciales </w:t>
+      </w:r>
+      <w:r>
+        <w:t>y actuales clientes y determinar los valores de las pólizas en base a los mismos; un objetivo a nivel nacional sería que dichos datos se utilizaran para generar un comportamiento ético a la hora de conducir un móvil en la vía pública.</w:t>
+      </w:r>
+    </w:p>
+    <w:p>
+      <w:pPr>
+        <w:pStyle w:val="Heading1"/>
+      </w:pPr>
+      <w:bookmarkStart w:id="2" w:name="_Toc289188464"/>
+      <w:r>
+        <w:t>Alcance</w:t>
+      </w:r>
+      <w:bookmarkEnd w:id="2"/>
+    </w:p>
+    <w:p>
+      <w:r>
+        <w:tab/>
+      </w:r>
+      <w:r>
+        <w:t>En principio el sistema será presentado como una ayuda para la toma de decisiones de las compañías aseguradoras; una forma de promover el mismo podría ser la concreción de una póliza menos onerosa frente al compromiso del beneficiario de permitir la recolección de datos de su unidad a fin de determinar su perfil de conducción.</w:t>
+      </w:r>
+    </w:p>
+    <w:p>
+      <w:pPr>
+        <w:spacing w:after="0"/>
+      </w:pPr>
+      <w:r>
+        <w:lastRenderedPageBreak/>
+        <w:tab/>
+        <w:t>Cabe aclarar que, descartando una política de implementación nacional, se trabaja sobre un escenario utópico en donde las compañías aseguradoras</w:t>
+      </w:r>
+      <w:r>
+        <w:t xml:space="preserve"> que no implementan la modalidad, no realizaran </w:t>
+      </w:r>
+      <w:r>
+        <w:t>campaña</w:t>
+      </w:r>
+      <w:r>
+        <w:t>s</w:t>
+      </w:r>
+      <w:r>
+        <w:t xml:space="preserve"> aduciend</w:t>
+      </w:r>
+      <w:r>
+        <w:t xml:space="preserve">o beneficios para sus clientes al no utilizar dicho sistema (“En esta empresa no requerimos datos privados sobre Ud. </w:t>
+      </w:r>
+      <w:r>
+        <w:t>o</w:t>
+      </w:r>
+      <w:r>
+        <w:t xml:space="preserve"> su unidad”). </w:t>
+      </w:r>
+    </w:p>
+    <w:p>
+      <w:pPr>
+        <w:spacing w:after="0"/>
+      </w:pPr>
+      <w:r>
+        <w:tab/>
+        <w:t>[Ac</w:t>
+      </w:r>
+      <w:r>
+        <w:t>á</w:t>
+      </w:r>
+      <w:r>
+        <w:t xml:space="preserve"> iría algo sobre el dispositivo electrónico a utilizar, si puede ser o no un </w:t>
+      </w:r>
+      <w:proofErr w:type="spellStart"/>
+      <w:r>
+        <w:t>lojack</w:t>
+      </w:r>
+      <w:proofErr w:type="spellEnd"/>
+      <w:r>
+        <w:t xml:space="preserve">, no </w:t>
+      </w:r>
+      <w:proofErr w:type="spellStart"/>
+      <w:r>
+        <w:t>se</w:t>
+      </w:r>
+      <w:proofErr w:type="spellEnd"/>
+      <w:r>
+        <w:t xml:space="preserve"> si habría que poner algo del costo]</w:t>
+      </w:r>
+    </w:p>
+    <w:p>
+      <w:pPr>
+        <w:spacing w:after="0"/>
+        <w:rPr>
+          <w:rFonts w:cstheme="minorHAnsi"/>
+          <w:color w:val="000000"/>
+        </w:rPr>
+      </w:pPr>
+      <w:r>
+        <w:tab/>
+        <w:t xml:space="preserve">Referente al análisis de los datos adquiridos, el mismo se hará mediante técnicas de “data </w:t>
+      </w:r>
+      <w:proofErr w:type="spellStart"/>
+      <w:r>
+        <w:t>mining</w:t>
+      </w:r>
+      <w:proofErr w:type="spellEnd"/>
+      <w:r>
+        <w:t>”; objetivamente se pretende automatizar y mejorar el análisis de datos mediante la creación de modelos predictivos y de clasificación. Con esto se pretende dar una orientación a los problemas de decisión relacionados con</w:t>
+      </w:r>
+      <w:r>
+        <w:rPr>
+          <w:rFonts w:cstheme="minorHAnsi"/>
+          <w:color w:val="000000"/>
+        </w:rPr>
+        <w:t xml:space="preserve"> determinación de riesgos, calificación de conductores, detección de patrones de comportamiento, entre otros</w:t>
+      </w:r>
+      <w:r>
+        <w:rPr>
+          <w:rFonts w:cstheme="minorHAnsi"/>
+          <w:color w:val="000000"/>
+        </w:rPr>
+        <w:t>.</w:t>
+      </w:r>
+    </w:p>
+    <w:p>
+      <w:pPr>
+        <w:rPr>
+          <w:rFonts w:cstheme="minorHAnsi"/>
+          <w:color w:val="000000"/>
+        </w:rPr>
+      </w:pPr>
+      <w:r>
+        <w:rPr>
+          <w:rFonts w:cstheme="minorHAnsi"/>
+          <w:color w:val="000000"/>
+        </w:rPr>
+        <w:br w:type="page"/>
+      </w:r>
+    </w:p>
+    <w:p>
+      <w:pPr>
+        <w:pStyle w:val="Heading1"/>
+      </w:pPr>
+      <w:r>
+        <w:lastRenderedPageBreak/>
+        <w:t>Apéndice A: Compañías Aseguradoras</w:t>
+      </w:r>
+    </w:p>
+    <w:p>
+      <w:pPr>
+        <w:pStyle w:val="Heading2"/>
+      </w:pPr>
+      <w:r>
+        <w:t>Contratación de un seguro</w:t>
+      </w:r>
+    </w:p>
+    <w:p>
+      <w:pPr>
+        <w:ind w:firstLine="708"/>
+        <w:rPr>
+          <w:rFonts w:cstheme="minorHAnsi"/>
+        </w:rPr>
+      </w:pPr>
+      <w:r>
+        <w:rPr>
+          <w:rFonts w:cstheme="minorHAnsi"/>
+        </w:rPr>
+        <w:t>Al momento de la contratación de un seguro, la mayoría de las empresas no realiza una investigación previa sobre el futuro asegurado en su rol de conductor, su conducta como tal y su performance al volante. En general, el análisis que realizan las aseguradoras está basado exclusivamente en el propio automotor y el costo del seguro resulta de una simple tabulación de parámetros como el modelo del automóvil, el año, etc.</w:t>
+      </w:r>
+    </w:p>
+    <w:p>
+      <w:pPr>
+        <w:ind w:firstLine="708"/>
+        <w:rPr>
+          <w:rFonts w:cstheme="minorHAnsi"/>
+        </w:rPr>
+      </w:pPr>
+      <w:r>
+        <w:rPr>
+          <w:rFonts w:cstheme="minorHAnsi"/>
+        </w:rPr>
+        <w:t xml:space="preserve">Determinadas aseguradoras sí exigen ciertos requisitos para con el titular. Estos requisitos se conocen como </w:t>
+      </w:r>
+      <w:proofErr w:type="spellStart"/>
+      <w:r>
+        <w:rPr>
+          <w:rFonts w:cstheme="minorHAnsi"/>
+          <w:i/>
+        </w:rPr>
+        <w:t>scoring</w:t>
+      </w:r>
+      <w:proofErr w:type="spellEnd"/>
+      <w:r>
+        <w:rPr>
+          <w:rFonts w:cstheme="minorHAnsi"/>
+        </w:rPr>
+        <w:t xml:space="preserve"> e incluyen algunos de los parámetros que exponemos en la sección </w:t>
+      </w:r>
+      <w:fldSimple w:instr=" REF _Ref289109614 \h  \* MERGEFORMAT ">
+        <w:r>
+          <w:rPr>
+            <w:rFonts w:cstheme="minorHAnsi"/>
+            <w:b/>
+            <w:i/>
+            <w:szCs w:val="24"/>
+            <w:u w:val="single"/>
+          </w:rPr>
+          <w:t>Parámetros d</w:t>
+        </w:r>
+        <w:r>
+          <w:rPr>
+            <w:rFonts w:cstheme="minorHAnsi"/>
+            <w:b/>
+            <w:i/>
+            <w:szCs w:val="24"/>
+            <w:u w:val="single"/>
+          </w:rPr>
+          <w:t>e</w:t>
+        </w:r>
+        <w:r>
+          <w:rPr>
+            <w:rFonts w:cstheme="minorHAnsi"/>
+            <w:b/>
+            <w:i/>
+            <w:szCs w:val="24"/>
+            <w:u w:val="single"/>
+          </w:rPr>
+          <w:t xml:space="preserve"> Análisis</w:t>
+        </w:r>
+      </w:fldSimple>
+      <w:r>
+        <w:rPr>
+          <w:rFonts w:cstheme="minorHAnsi"/>
+        </w:rPr>
+        <w:t>, como ser: edad, estado civil, descendencia, el lugar donde se guarda el vehículo cuando está en reposo, etc. En base a estos parámetros se realiza un cálculo especial para la tasa a considerar.</w:t>
+      </w:r>
+    </w:p>
+    <w:p>
+      <w:pPr>
+        <w:ind w:firstLine="708"/>
+        <w:rPr>
+          <w:rFonts w:cstheme="minorHAnsi"/>
+        </w:rPr>
+      </w:pPr>
+      <w:r>
+        <w:rPr>
+          <w:rFonts w:cstheme="minorHAnsi"/>
+        </w:rPr>
+        <w:t>Existe un escenario en el cual las compañías optan por realizar una investigación más profunda y se trata de aquellos casos donde el valor del automotor supera una suma que la propia empresa considera como alta o por encima de su umbral regular. Con esto se busca evitar caer en un juego de lavado de dinero.</w:t>
+      </w:r>
+    </w:p>
+    <w:p>
+      <w:pPr>
+        <w:pStyle w:val="Heading2"/>
+      </w:pPr>
+      <w:r>
+        <w:t>Variaciones y descuentos</w:t>
+      </w:r>
+    </w:p>
+    <w:p>
+      <w:pPr>
+        <w:ind w:firstLine="708"/>
+        <w:rPr>
+          <w:rFonts w:cstheme="minorHAnsi"/>
+        </w:rPr>
+      </w:pPr>
+      <w:r>
+        <w:rPr>
+          <w:rFonts w:cstheme="minorHAnsi"/>
+        </w:rPr>
+        <w:t>Como hemos mencionado, algunas aseguradoras imponen ciertas restricciones al momento de la contratación de un seguro, como quién será el conductor del vehículo, la cantidad máxima de kilómetros recorridos en un determinado período en forma porcentual (no en forma absoluta, con lo cual resulta aún más restrictivo), y demás condiciones que suelen resultar incómodas e invasivas desde la perspectiva del asegurado. Estas medidas no resultan en un descuento efectivo sobre el valor de la cuota. El único descuento efectivo, si se lo quiere considerar como tal, es el obtenido en base al lugar de residencia del vehículo.</w:t>
+      </w:r>
+    </w:p>
+    <w:p>
+      <w:pPr>
+        <w:ind w:firstLine="708"/>
+        <w:rPr>
+          <w:rFonts w:cstheme="minorHAnsi"/>
+        </w:rPr>
+      </w:pPr>
+      <w:r>
+        <w:rPr>
+          <w:rFonts w:cstheme="minorHAnsi"/>
+        </w:rPr>
+        <w:t>En la actualidad, la mayor parte de las variaciones en la suma asegurada, no son descuentos, sino todo lo contrario, y vienen dadas por la inflación. Cabe destacar además, que la conducta de los automovilistas en relación a las infracciones de tránsito, no resulta un parámetro que sea tenido en cuenta a la hora de aplicar descuentos ya que no existe un sistema que lo administre en forma eficaz.</w:t>
+      </w:r>
+    </w:p>
+    <w:p>
+      <w:pPr>
+        <w:rPr>
+          <w:rFonts w:asciiTheme="majorHAnsi" w:eastAsiaTheme="majorEastAsia" w:hAnsiTheme="majorHAnsi" w:cstheme="majorBidi"/>
+          <w:b/>
+          <w:bCs/>
+          <w:color w:val="4F81BD" w:themeColor="accent1"/>
+          <w:sz w:val="26"/>
+          <w:szCs w:val="26"/>
+        </w:rPr>
+      </w:pPr>
+      <w:r>
+        <w:br w:type="page"/>
+      </w:r>
+    </w:p>
+    <w:p>
+      <w:pPr>
+        <w:pStyle w:val="Heading2"/>
+      </w:pPr>
+      <w:r>
+        <w:lastRenderedPageBreak/>
+        <w:t>Vigencia de la póliza</w:t>
+      </w:r>
+    </w:p>
+    <w:p>
+      <w:pPr>
+        <w:ind w:firstLine="708"/>
+        <w:rPr>
+          <w:rFonts w:cstheme="minorHAnsi"/>
+        </w:rPr>
+      </w:pPr>
+      <w:r>
+        <w:rPr>
+          <w:rFonts w:cstheme="minorHAnsi"/>
+        </w:rPr>
+        <w:t xml:space="preserve">Hoy en día, la mayoría de las compañías aseguradoras se rige por un sistema de vigencia cuatrimestral para sus pólizas. Esto no quita que haya compañías que se manejen con sistemas de vigencia mensual o semestral. Cualquiera de estos sistemas puede llevar a una </w:t>
+      </w:r>
+      <w:proofErr w:type="spellStart"/>
+      <w:r>
+        <w:rPr>
+          <w:rFonts w:cstheme="minorHAnsi"/>
+        </w:rPr>
+        <w:t>refacturación</w:t>
+      </w:r>
+      <w:proofErr w:type="spellEnd"/>
+      <w:r>
+        <w:rPr>
+          <w:rFonts w:cstheme="minorHAnsi"/>
+        </w:rPr>
+        <w:t xml:space="preserve"> del </w:t>
+      </w:r>
+      <w:r>
+        <w:rPr>
+          <w:rFonts w:cstheme="minorHAnsi"/>
+          <w:i/>
+        </w:rPr>
+        <w:t>premio</w:t>
+      </w:r>
+      <w:r>
+        <w:rPr>
+          <w:rFonts w:cstheme="minorHAnsi"/>
+        </w:rPr>
+        <w:t xml:space="preserve"> (lo que coloquialmente se conoce como </w:t>
+      </w:r>
+      <w:r>
+        <w:rPr>
+          <w:rFonts w:cstheme="minorHAnsi"/>
+          <w:b/>
+          <w:i/>
+        </w:rPr>
+        <w:t>cuota del seguro</w:t>
+      </w:r>
+      <w:r>
+        <w:rPr>
+          <w:rFonts w:cstheme="minorHAnsi"/>
+        </w:rPr>
+        <w:t xml:space="preserve">). Los parámetros en los cuales se basa esta </w:t>
+      </w:r>
+      <w:proofErr w:type="spellStart"/>
+      <w:r>
+        <w:rPr>
+          <w:rFonts w:cstheme="minorHAnsi"/>
+        </w:rPr>
+        <w:t>refacturación</w:t>
+      </w:r>
+      <w:proofErr w:type="spellEnd"/>
+      <w:r>
+        <w:rPr>
+          <w:rFonts w:cstheme="minorHAnsi"/>
+        </w:rPr>
+        <w:t xml:space="preserve"> son los mismos que ya hemos mencionado y se detallan en la siguiente sección.</w:t>
+      </w:r>
+    </w:p>
+    <w:p>
+      <w:pPr>
+        <w:pStyle w:val="Heading2"/>
+      </w:pPr>
+      <w:bookmarkStart w:id="3" w:name="_Ref289109542"/>
+      <w:bookmarkStart w:id="4" w:name="_Ref289109614"/>
+      <w:r>
+        <w:t>Parámetros</w:t>
+      </w:r>
+      <w:bookmarkEnd w:id="3"/>
+      <w:r>
+        <w:t xml:space="preserve"> de Análisis</w:t>
+      </w:r>
+      <w:bookmarkEnd w:id="4"/>
+    </w:p>
+    <w:p>
+      <w:pPr>
+        <w:pStyle w:val="ListParagraph"/>
         <w:numPr>
           <w:ilvl w:val="0"/>
-          <w:numId w:val="2"/>
+          <w:numId w:val="3"/>
         </w:numPr>
-        <w:spacing w:after="0"/>
-      </w:pPr>
-      <w:r>
-        <w:t>Chelotti, Adriana (83513)</w:t>
-      </w:r>
-    </w:p>
-    <w:p>
-      <w:pPr>
-        <w:pStyle w:val="Prrafodelista"/>
+        <w:rPr>
+          <w:rFonts w:cstheme="minorHAnsi"/>
+          <w:sz w:val="24"/>
+        </w:rPr>
+      </w:pPr>
+      <w:r>
+        <w:rPr>
+          <w:rFonts w:cstheme="minorHAnsi"/>
+          <w:sz w:val="24"/>
+        </w:rPr>
+        <w:t>Variación en el valor asegurado;</w:t>
+      </w:r>
+    </w:p>
+    <w:p>
+      <w:pPr>
+        <w:pStyle w:val="ListParagraph"/>
         <w:numPr>
           <w:ilvl w:val="0"/>
-          <w:numId w:val="2"/>
+          <w:numId w:val="3"/>
         </w:numPr>
-        <w:spacing w:after="0"/>
-      </w:pPr>
-      <w:r>
-        <w:t>De Roovers, Raúl Andrés (84248)</w:t>
-      </w:r>
-    </w:p>
-    <w:p>
-      <w:pPr>
-        <w:pStyle w:val="Prrafodelista"/>
+        <w:rPr>
+          <w:rFonts w:cstheme="minorHAnsi"/>
+          <w:sz w:val="24"/>
+        </w:rPr>
+      </w:pPr>
+      <w:r>
+        <w:rPr>
+          <w:rFonts w:cstheme="minorHAnsi"/>
+          <w:sz w:val="24"/>
+        </w:rPr>
+        <w:t>Variación en la tasa de inflación;</w:t>
+      </w:r>
+    </w:p>
+    <w:p>
+      <w:pPr>
+        <w:pStyle w:val="ListParagraph"/>
         <w:numPr>
           <w:ilvl w:val="0"/>
-          <w:numId w:val="2"/>
+          <w:numId w:val="3"/>
         </w:numPr>
-        <w:spacing w:after="0"/>
-      </w:pPr>
-      <w:r>
-        <w:t>Pereira, Florencia (88816)</w:t>
-      </w:r>
-    </w:p>
-    <w:p>
-      <w:pPr>
-        <w:pStyle w:val="Prrafodelista"/>
+        <w:rPr>
+          <w:rFonts w:cstheme="minorHAnsi"/>
+          <w:sz w:val="24"/>
+        </w:rPr>
+      </w:pPr>
+      <w:r>
+        <w:rPr>
+          <w:rFonts w:cstheme="minorHAnsi"/>
+          <w:sz w:val="24"/>
+        </w:rPr>
+        <w:t>Incremento de la siniestralidad;</w:t>
+      </w:r>
+    </w:p>
+    <w:p>
+      <w:pPr>
+        <w:pStyle w:val="ListParagraph"/>
         <w:numPr>
           <w:ilvl w:val="0"/>
-          <w:numId w:val="2"/>
+          <w:numId w:val="3"/>
         </w:numPr>
-        <w:spacing w:after="0"/>
-      </w:pPr>
-      <w:r>
-        <w:t>Perez Staltari, Darío (83514)</w:t>
-      </w:r>
-    </w:p>
-    <w:p>
-      <w:pPr>
-        <w:pStyle w:val="Prrafodelista"/>
+        <w:rPr>
+          <w:rFonts w:cstheme="minorHAnsi"/>
+          <w:sz w:val="24"/>
+        </w:rPr>
+      </w:pPr>
+      <w:r>
+        <w:rPr>
+          <w:rFonts w:cstheme="minorHAnsi"/>
+          <w:sz w:val="24"/>
+        </w:rPr>
+        <w:t>Política de la compañía;</w:t>
+      </w:r>
+    </w:p>
+    <w:p>
+      <w:pPr>
+        <w:pStyle w:val="ListParagraph"/>
         <w:numPr>
           <w:ilvl w:val="0"/>
-          <w:numId w:val="2"/>
+          <w:numId w:val="3"/>
         </w:numPr>
-        <w:spacing w:after="0"/>
-      </w:pPr>
-      <w:r>
-        <w:t>Romero, Ramiro (81821)</w:t>
-      </w:r>
-    </w:p>
-    <w:p>
-      <w:pPr>
-        <w:pStyle w:val="Prrafodelista"/>
+        <w:rPr>
+          <w:rFonts w:cstheme="minorHAnsi"/>
+          <w:sz w:val="24"/>
+        </w:rPr>
+      </w:pPr>
+      <w:r>
+        <w:rPr>
+          <w:rFonts w:cstheme="minorHAnsi"/>
+          <w:sz w:val="24"/>
+        </w:rPr>
+        <w:t xml:space="preserve">Estado de las cubiertas para analizar en caso de robo (intenta evitar el </w:t>
+      </w:r>
+      <w:r>
+        <w:rPr>
+          <w:rFonts w:cstheme="minorHAnsi"/>
+          <w:i/>
+          <w:sz w:val="24"/>
+        </w:rPr>
+        <w:t>auto robo</w:t>
+      </w:r>
+      <w:r>
+        <w:rPr>
+          <w:rFonts w:cstheme="minorHAnsi"/>
+          <w:sz w:val="24"/>
+        </w:rPr>
+        <w:t>);</w:t>
+      </w:r>
+    </w:p>
+    <w:p>
+      <w:pPr>
+        <w:pStyle w:val="ListParagraph"/>
         <w:numPr>
           <w:ilvl w:val="0"/>
-          <w:numId w:val="2"/>
+          <w:numId w:val="3"/>
         </w:numPr>
-        <w:spacing w:after="0"/>
-      </w:pPr>
-      <w:r>
-        <w:t>Zucchiatti, Martín (85797)</w:t>
-      </w:r>
-    </w:p>
-    <w:p>
-      <w:pPr>
-        <w:spacing w:after="0"/>
-      </w:pPr>
-    </w:p>
-    <w:p>
-      <w:pPr>
-        <w:spacing w:after="0"/>
-      </w:pPr>
-    </w:p>
-    <w:p>
-      <w:pPr>
-        <w:spacing w:after="0"/>
-      </w:pPr>
-      <w:r>
-        <w:tab/>
-      </w:r>
-      <w:r>
-        <w:tab/>
-      </w:r>
-      <w:r>
-        <w:tab/>
-      </w:r>
-      <w:r>
-        <w:tab/>
-      </w:r>
-      <w:r>
-        <w:tab/>
-      </w:r>
-    </w:p>
-    <w:p>
-      <w:pPr>
-        <w:spacing w:after="0"/>
-      </w:pPr>
-      <w:r>
-        <w:tab/>
-      </w:r>
-      <w:r>
-        <w:tab/>
-      </w:r>
-      <w:r>
-        <w:tab/>
-      </w:r>
-      <w:r>
-        <w:tab/>
-      </w:r>
-      <w:r>
-        <w:tab/>
-      </w:r>
-    </w:p>
-    <w:p>
-      <w:pPr>
-        <w:spacing w:after="0"/>
-      </w:pPr>
-      <w:r>
-        <w:tab/>
-      </w:r>
-      <w:r>
-        <w:tab/>
-      </w:r>
-      <w:r>
-        <w:tab/>
-      </w:r>
-      <w:r>
-        <w:tab/>
-      </w:r>
-      <w:r>
-        <w:tab/>
-      </w:r>
-    </w:p>
-    <w:p>
-      <w:pPr>
-        <w:spacing w:after="0"/>
-      </w:pPr>
-      <w:r>
-        <w:tab/>
-      </w:r>
-      <w:r>
-        <w:tab/>
-      </w:r>
-      <w:r>
-        <w:tab/>
-      </w:r>
-      <w:r>
-        <w:tab/>
-      </w:r>
-      <w:r>
-        <w:tab/>
-      </w:r>
-    </w:p>
-    <w:p>
-      <w:pPr>
-        <w:pStyle w:val="Ttulo1"/>
-        <w:spacing w:after="120"/>
-      </w:pPr>
-      <w:r>
-        <w:lastRenderedPageBreak/>
-        <w:t>Introducción</w:t>
-      </w:r>
-    </w:p>
-    <w:p>
-      <w:pPr>
-        <w:spacing w:after="0"/>
-      </w:pPr>
-      <w:r>
-        <w:tab/>
-        <w:t>Es de público conocimiento que en el momento de determinar el costo y brindar una póliza de seguros para el automotor, las compañías aseguradoras no cuentan con un registro fehaciente de la conducta y el comportamiento</w:t>
-      </w:r>
-      <w:r>
-        <w:t xml:space="preserve"> del beneficiario. </w:t>
-      </w:r>
-    </w:p>
-    <w:p>
-      <w:pPr>
-        <w:spacing w:after="0"/>
-      </w:pPr>
-      <w:r>
-        <w:tab/>
-        <w:t>Si bien dicha información se pude solicitar a otras compañías de las cuales haya sido cliente el beneficiario en cuestión o deducirla verificando el historial de infracciones, se puede apreciar que de por sí que dichos datos no están centralizados además de tener que recurrir a la colaboración de otras entidades para obtenerlo; si se quisiera contar con una amplia gama de detalles sobre el beneficiario, la asignación de una póliza dejaría de ser un trámite rápido y efectivo.</w:t>
-      </w:r>
-    </w:p>
-    <w:p>
-      <w:pPr>
-        <w:spacing w:after="0"/>
-      </w:pPr>
-      <w:r>
-        <w:tab/>
-        <w:t>Surge entonces la necesidad de poder contar con un documento, símil veraz, para poder obtener dicha información al instante, realizar una correcta ponderación del valor de una póliza y además, promover una cultura vial responsable.</w:t>
-      </w:r>
-      <w:r>
-        <w:t xml:space="preserve"> </w:t>
-      </w:r>
-    </w:p>
-    <w:p>
-      <w:pPr>
-        <w:pStyle w:val="Ttulo1"/>
-        <w:spacing w:after="120"/>
-      </w:pPr>
-      <w:r>
-        <w:t>Objetivo</w:t>
-      </w:r>
-    </w:p>
-    <w:p>
-      <w:pPr>
-        <w:spacing w:after="0"/>
-      </w:pPr>
-      <w:r>
-        <w:tab/>
-        <w:t xml:space="preserve">La primera etapa del proyecto pretende, por medio de la integración de un dispositivo electrónico en cada automóvil asegurado, recolectar del mismo una cantidad finita de parámetros con los cuáles realizar diferentes estadísticas a fin de determinar el perfil de/ de los conductor/es del mismo. </w:t>
-      </w:r>
-    </w:p>
-    <w:p>
-      <w:pPr>
-        <w:spacing w:after="0"/>
-      </w:pPr>
-      <w:r>
-        <w:tab/>
-        <w:t xml:space="preserve">Todos estos parámetros y los diferentes estudios realizados con los mismos, se volcaran en un registro el cual podrá ser accedido, en principio, por las compañías aseguradoras que se plieguen a la modalidad. </w:t>
-      </w:r>
-      <w:r>
-        <w:t>La adquisición de datos y utilización de los mismos estará sujeta a la Ley de Protección de Datos personales N°25326</w:t>
-      </w:r>
-    </w:p>
-    <w:p>
-      <w:pPr>
-        <w:spacing w:after="0"/>
-      </w:pPr>
-      <w:r>
-        <w:tab/>
-      </w:r>
-      <w:r>
-        <w:t>Finalizada la primera etapa y c</w:t>
-      </w:r>
-      <w:r>
-        <w:t>ontando entonces con la capacidad de acceder a</w:t>
-      </w:r>
-      <w:r>
-        <w:t xml:space="preserve"> dichos datos</w:t>
-      </w:r>
-      <w:r>
-        <w:t xml:space="preserve">, las compañías podrán evaluar el comportamiento vial de sus potenciales </w:t>
-      </w:r>
-      <w:r>
-        <w:t>y actuales clientes y determinar los valores de las pólizas en base a los mismos; un objetivo a nivel nacional sería que dichos datos se utilizaran para generar un comportamiento ético a la hora de conducir un móvil en la vía pública.</w:t>
-      </w:r>
-    </w:p>
-    <w:p>
-      <w:pPr>
-        <w:spacing w:after="0"/>
-      </w:pPr>
-      <w:r>
-        <w:tab/>
-        <w:t>[</w:t>
-      </w:r>
-      <w:r>
-        <w:t>Tal vez acá</w:t>
-      </w:r>
-      <w:r>
-        <w:t xml:space="preserve"> convenga poner algo de lo que las compañías requie</w:t>
-      </w:r>
-      <w:r>
-        <w:t>ren hoy en día al brindar una pó</w:t>
-      </w:r>
-      <w:r>
-        <w:t>liza, es lo que est</w:t>
-      </w:r>
-      <w:r>
-        <w:t>á</w:t>
-      </w:r>
-      <w:r>
-        <w:t xml:space="preserve"> investigando Raulo]</w:t>
-      </w:r>
-    </w:p>
-    <w:p>
-      <w:pPr>
-        <w:pStyle w:val="Ttulo1"/>
-      </w:pPr>
-      <w:r>
-        <w:t>Alcance</w:t>
-      </w:r>
-    </w:p>
-    <w:p>
-      <w:r>
-        <w:tab/>
-      </w:r>
-      <w:r>
-        <w:t>En principio el sistema será presentado como una ayuda para la toma de decisiones de las compañías aseguradoras; una forma de promover el mismo podría ser la concreción de una póliza menos onerosa frente al compromiso del beneficiario de permitir la recolección de datos de su unidad a fin de determinar su perfil de conducción.</w:t>
-      </w:r>
-    </w:p>
-    <w:p>
-      <w:pPr>
-        <w:spacing w:after="0"/>
-      </w:pPr>
-      <w:r>
-        <w:tab/>
-        <w:t>Cabe aclarar que, descartando una política de implementación nacional, se trabaja sobre un escenario utópico en donde las compañías aseguradoras</w:t>
-      </w:r>
-      <w:r>
-        <w:t xml:space="preserve"> que no implementan la modalidad, no </w:t>
-      </w:r>
-      <w:r>
-        <w:lastRenderedPageBreak/>
-        <w:t xml:space="preserve">realizaran </w:t>
-      </w:r>
-      <w:r>
-        <w:t>campaña</w:t>
-      </w:r>
-      <w:r>
-        <w:t>s</w:t>
-      </w:r>
-      <w:r>
-        <w:t xml:space="preserve"> aduciend</w:t>
-      </w:r>
-      <w:r>
-        <w:t xml:space="preserve">o beneficios para sus clientes al no utilizar dicho sistema (“En esta empresa no requerimos datos privados sobre Ud. </w:t>
-      </w:r>
-      <w:r>
-        <w:t>o</w:t>
-      </w:r>
-      <w:r>
-        <w:t xml:space="preserve"> su unidad”). </w:t>
-      </w:r>
-    </w:p>
-    <w:p>
-      <w:pPr>
-        <w:spacing w:after="0"/>
-      </w:pPr>
-      <w:r>
-        <w:tab/>
-        <w:t>[Ac</w:t>
-      </w:r>
-      <w:r>
-        <w:t>á</w:t>
-      </w:r>
-      <w:r>
-        <w:t xml:space="preserve"> iría algo sobre el dispositivo electrónico a utilizar, si puede ser o no un lojack, no se si habría que poner algo del costo]</w:t>
-      </w:r>
-    </w:p>
-    <w:p>
-      <w:pPr>
-        <w:spacing w:after="0"/>
-        <w:rPr>
-          <w:rFonts w:cstheme="minorHAnsi"/>
-        </w:rPr>
-      </w:pPr>
-      <w:r>
-        <w:tab/>
-        <w:t>Referente al análisis de los datos adquiridos, el mismo se hará mediante técnicas de “data mining”; objetivamente se pretende automatizar y mejorar el análisis de datos mediante la creación de modelos predictivos y de clasificación. Con esto se pretende dar una orientación a los problemas de decisión relacionados con</w:t>
-      </w:r>
-      <w:r>
-        <w:rPr>
-          <w:rFonts w:cstheme="minorHAnsi"/>
-          <w:color w:val="000000"/>
-        </w:rPr>
-        <w:t xml:space="preserve"> determinación de riesgos, calificación de conductores, detección de patrones de comportamiento, entre otros</w:t>
-      </w:r>
-    </w:p>
+        <w:rPr>
+          <w:rFonts w:cstheme="minorHAnsi"/>
+          <w:sz w:val="24"/>
+        </w:rPr>
+      </w:pPr>
+      <w:r>
+        <w:rPr>
+          <w:rFonts w:cstheme="minorHAnsi"/>
+          <w:sz w:val="24"/>
+        </w:rPr>
+        <w:t>Existencia de una rueda de auxilio;</w:t>
+      </w:r>
+    </w:p>
+    <w:p>
+      <w:pPr>
+        <w:pStyle w:val="ListParagraph"/>
+        <w:numPr>
+          <w:ilvl w:val="0"/>
+          <w:numId w:val="3"/>
+        </w:numPr>
+        <w:rPr>
+          <w:rFonts w:cstheme="minorHAnsi"/>
+          <w:sz w:val="24"/>
+        </w:rPr>
+      </w:pPr>
+      <w:r>
+        <w:rPr>
+          <w:rFonts w:cstheme="minorHAnsi"/>
+          <w:sz w:val="24"/>
+        </w:rPr>
+        <w:t>Instalación de tuercas de seguridad;</w:t>
+      </w:r>
+    </w:p>
+    <w:p>
+      <w:pPr>
+        <w:pStyle w:val="ListParagraph"/>
+        <w:numPr>
+          <w:ilvl w:val="0"/>
+          <w:numId w:val="3"/>
+        </w:numPr>
+        <w:rPr>
+          <w:rFonts w:cstheme="minorHAnsi"/>
+          <w:sz w:val="24"/>
+        </w:rPr>
+      </w:pPr>
+      <w:r>
+        <w:rPr>
+          <w:rFonts w:cstheme="minorHAnsi"/>
+          <w:sz w:val="24"/>
+        </w:rPr>
+        <w:t>Estado de la chapa;</w:t>
+      </w:r>
+    </w:p>
+    <w:p>
+      <w:pPr>
+        <w:pStyle w:val="ListParagraph"/>
+        <w:numPr>
+          <w:ilvl w:val="0"/>
+          <w:numId w:val="3"/>
+        </w:numPr>
+        <w:rPr>
+          <w:rFonts w:cstheme="minorHAnsi"/>
+          <w:sz w:val="24"/>
+        </w:rPr>
+      </w:pPr>
+      <w:r>
+        <w:rPr>
+          <w:rFonts w:cstheme="minorHAnsi"/>
+          <w:sz w:val="24"/>
+        </w:rPr>
+        <w:t>Estado de la pintura;</w:t>
+      </w:r>
+    </w:p>
+    <w:p>
+      <w:pPr>
+        <w:pStyle w:val="ListParagraph"/>
+        <w:numPr>
+          <w:ilvl w:val="0"/>
+          <w:numId w:val="3"/>
+        </w:numPr>
+        <w:rPr>
+          <w:rFonts w:cstheme="minorHAnsi"/>
+          <w:sz w:val="24"/>
+        </w:rPr>
+      </w:pPr>
+      <w:r>
+        <w:rPr>
+          <w:rFonts w:cstheme="minorHAnsi"/>
+          <w:sz w:val="24"/>
+        </w:rPr>
+        <w:t>Kilometraje del motor;</w:t>
+      </w:r>
+    </w:p>
+    <w:p>
+      <w:pPr>
+        <w:pStyle w:val="ListParagraph"/>
+        <w:numPr>
+          <w:ilvl w:val="0"/>
+          <w:numId w:val="3"/>
+        </w:numPr>
+        <w:rPr>
+          <w:rFonts w:cstheme="minorHAnsi"/>
+          <w:sz w:val="24"/>
+        </w:rPr>
+      </w:pPr>
+      <w:r>
+        <w:rPr>
+          <w:rFonts w:cstheme="minorHAnsi"/>
+          <w:sz w:val="24"/>
+        </w:rPr>
+        <w:t>Edad del asegurado;</w:t>
+      </w:r>
+    </w:p>
+    <w:p>
+      <w:pPr>
+        <w:pStyle w:val="ListParagraph"/>
+        <w:numPr>
+          <w:ilvl w:val="0"/>
+          <w:numId w:val="3"/>
+        </w:numPr>
+        <w:rPr>
+          <w:rFonts w:cstheme="minorHAnsi"/>
+          <w:sz w:val="24"/>
+        </w:rPr>
+      </w:pPr>
+      <w:r>
+        <w:rPr>
+          <w:rFonts w:cstheme="minorHAnsi"/>
+          <w:sz w:val="24"/>
+        </w:rPr>
+        <w:t>Estado civil del asegurado;</w:t>
+      </w:r>
+    </w:p>
+    <w:p>
+      <w:pPr>
+        <w:pStyle w:val="ListParagraph"/>
+        <w:numPr>
+          <w:ilvl w:val="0"/>
+          <w:numId w:val="3"/>
+        </w:numPr>
+        <w:rPr>
+          <w:rFonts w:cstheme="minorHAnsi"/>
+          <w:sz w:val="24"/>
+        </w:rPr>
+      </w:pPr>
+      <w:r>
+        <w:rPr>
+          <w:rFonts w:cstheme="minorHAnsi"/>
+          <w:sz w:val="24"/>
+        </w:rPr>
+        <w:t>Cantidad de hijos del asegurado;</w:t>
+      </w:r>
+    </w:p>
+    <w:p>
+      <w:pPr>
+        <w:pStyle w:val="ListParagraph"/>
+        <w:numPr>
+          <w:ilvl w:val="0"/>
+          <w:numId w:val="3"/>
+        </w:numPr>
+        <w:rPr>
+          <w:rFonts w:cstheme="minorHAnsi"/>
+          <w:sz w:val="24"/>
+        </w:rPr>
+      </w:pPr>
+      <w:r>
+        <w:rPr>
+          <w:rFonts w:cstheme="minorHAnsi"/>
+          <w:sz w:val="24"/>
+        </w:rPr>
+        <w:t>Lugar donde se guarda el vehículo cuando está en reposo;</w:t>
+      </w:r>
+    </w:p>
+    <w:p>
+      <w:pPr>
+        <w:pStyle w:val="ListParagraph"/>
+        <w:numPr>
+          <w:ilvl w:val="0"/>
+          <w:numId w:val="3"/>
+        </w:numPr>
+        <w:rPr>
+          <w:rFonts w:cstheme="minorHAnsi"/>
+          <w:sz w:val="24"/>
+        </w:rPr>
+      </w:pPr>
+      <w:r>
+        <w:rPr>
+          <w:rFonts w:cstheme="minorHAnsi"/>
+          <w:sz w:val="24"/>
+        </w:rPr>
+        <w:t xml:space="preserve">Lugar de de residencia del vehículo. </w:t>
+      </w:r>
+    </w:p>
+    <w:p>
+      <w:pPr>
+        <w:pStyle w:val="Heading1"/>
+      </w:pPr>
+      <w:r>
+        <w:t>Un cambio en el esquema</w:t>
+      </w:r>
+    </w:p>
+    <w:p>
+      <w:pPr>
+        <w:ind w:firstLine="708"/>
+        <w:rPr>
+          <w:rFonts w:cstheme="minorHAnsi"/>
+        </w:rPr>
+      </w:pPr>
+      <w:r>
+        <w:rPr>
+          <w:rFonts w:cstheme="minorHAnsi"/>
+        </w:rPr>
+        <w:t xml:space="preserve">Si bien la Argentina no es un país </w:t>
+      </w:r>
+      <w:proofErr w:type="spellStart"/>
+      <w:r>
+        <w:rPr>
+          <w:rFonts w:cstheme="minorHAnsi"/>
+          <w:i/>
+        </w:rPr>
+        <w:t>Scoring</w:t>
+      </w:r>
+      <w:proofErr w:type="spellEnd"/>
+      <w:r>
+        <w:rPr>
+          <w:rFonts w:cstheme="minorHAnsi"/>
+        </w:rPr>
+        <w:t xml:space="preserve"> donde cada integrante de una familia tiene su propio vehículo y sea sencillo mantener información certera de los mismos así como de los conductores, sería rentable para las compañías de seguro el conocer los valores que adquieren los parámetros de análisis, ya que esto les permitiría realizar ajustes mucho más precisos, tratando los casos en forma individual, pudiendo volcar diferencias notables en la conducta de un automovilista en el valor de su cuota de seguro.</w:t>
+      </w:r>
+    </w:p>
+    <w:p>
+      <w:pPr>
+        <w:ind w:firstLine="708"/>
+      </w:pPr>
+      <w:r>
+        <w:rPr>
+          <w:rFonts w:cstheme="minorHAnsi"/>
+        </w:rPr>
+        <w:t>Si junto con la exigencia de contratar una compañía aseguradora se ofrecieran descuentos a quienes mejor cumplan las normas de tránsito y más cuiden su vehículo, no solo podría lograrse una reducción considerable en los y riesgos de las compañías aseguradoras sino que también se induciría a los automovilistas hacia una conducta correcta al volante con el fin básico de resguardar su propia economía.</w:t>
+      </w:r>
+    </w:p>
+    <w:p/>
     <w:sectPr>
-      <w:headerReference w:type="default" r:id="rId8"/>
+      <w:headerReference w:type="default" r:id="rId9"/>
+      <w:footerReference w:type="default" r:id="rId10"/>
+      <w:footerReference w:type="first" r:id="rId11"/>
       <w:pgSz w:w="12240" w:h="15840"/>
       <w:pgMar w:top="1417" w:right="1701" w:bottom="1417" w:left="1701" w:header="708" w:footer="708" w:gutter="0"/>
+      <w:pgNumType w:start="1"/>
       <w:cols w:space="708"/>
+      <w:titlePg/>
       <w:docGrid w:linePitch="360"/>
     </w:sectPr>
   </w:body>
@@ -471,7 +1870,7 @@
 
 <file path=word/endnotes.xml><?xml version="1.0" encoding="utf-8"?>
 <w:endnotes xmlns:ve="http://schemas.openxmlformats.org/markup-compatibility/2006" xmlns:o="urn:schemas-microsoft-com:office:office" xmlns:r="http://schemas.openxmlformats.org/officeDocument/2006/relationships" xmlns:m="http://schemas.openxmlformats.org/officeDocument/2006/math" xmlns:v="urn:schemas-microsoft-com:vml" xmlns:wp="http://schemas.openxmlformats.org/drawingml/2006/wordprocessingDrawing" xmlns:w10="urn:schemas-microsoft-com:office:word" xmlns:w="http://schemas.openxmlformats.org/wordprocessingml/2006/main" xmlns:wne="http://schemas.microsoft.com/office/word/2006/wordml">
-  <w:endnote w:type="separator" w:id="0">
+  <w:endnote w:type="separator" w:id="-1">
     <w:p>
       <w:pPr>
         <w:spacing w:after="0" w:line="240" w:lineRule="auto"/>
@@ -481,7 +1880,7 @@
       </w:r>
     </w:p>
   </w:endnote>
-  <w:endnote w:type="continuationSeparator" w:id="1">
+  <w:endnote w:type="continuationSeparator" w:id="0">
     <w:p>
       <w:pPr>
         <w:spacing w:after="0" w:line="240" w:lineRule="auto"/>
@@ -494,9 +1893,141 @@
 </w:endnotes>
 </file>
 
+<file path=word/footer1.xml><?xml version="1.0" encoding="utf-8"?>
+<w:ftr xmlns:ve="http://schemas.openxmlformats.org/markup-compatibility/2006" xmlns:o="urn:schemas-microsoft-com:office:office" xmlns:r="http://schemas.openxmlformats.org/officeDocument/2006/relationships" xmlns:m="http://schemas.openxmlformats.org/officeDocument/2006/math" xmlns:v="urn:schemas-microsoft-com:vml" xmlns:wp="http://schemas.openxmlformats.org/drawingml/2006/wordprocessingDrawing" xmlns:w10="urn:schemas-microsoft-com:office:word" xmlns:w="http://schemas.openxmlformats.org/wordprocessingml/2006/main" xmlns:wne="http://schemas.microsoft.com/office/word/2006/wordml">
+  <w:sdt>
+    <w:sdtPr>
+      <w:id w:val="4348873"/>
+      <w:docPartObj>
+        <w:docPartGallery w:val="Page Numbers (Bottom of Page)"/>
+        <w:docPartUnique/>
+      </w:docPartObj>
+    </w:sdtPr>
+    <w:sdtContent>
+      <w:sdt>
+        <w:sdtPr>
+          <w:id w:val="565050523"/>
+          <w:docPartObj>
+            <w:docPartGallery w:val="Page Numbers (Top of Page)"/>
+            <w:docPartUnique/>
+          </w:docPartObj>
+        </w:sdtPr>
+        <w:sdtContent>
+          <w:p>
+            <w:pPr>
+              <w:pStyle w:val="Footer"/>
+              <w:jc w:val="right"/>
+            </w:pPr>
+            <w:r>
+              <w:t xml:space="preserve">Página </w:t>
+            </w:r>
+            <w:r>
+              <w:rPr>
+                <w:b/>
+                <w:sz w:val="24"/>
+                <w:szCs w:val="24"/>
+              </w:rPr>
+              <w:fldChar w:fldCharType="begin"/>
+            </w:r>
+            <w:r>
+              <w:rPr>
+                <w:b/>
+              </w:rPr>
+              <w:instrText xml:space="preserve"> PAGE </w:instrText>
+            </w:r>
+            <w:r>
+              <w:rPr>
+                <w:b/>
+                <w:sz w:val="24"/>
+                <w:szCs w:val="24"/>
+              </w:rPr>
+              <w:fldChar w:fldCharType="separate"/>
+            </w:r>
+            <w:r>
+              <w:rPr>
+                <w:b/>
+                <w:noProof/>
+              </w:rPr>
+              <w:t>2</w:t>
+            </w:r>
+            <w:r>
+              <w:rPr>
+                <w:b/>
+                <w:sz w:val="24"/>
+                <w:szCs w:val="24"/>
+              </w:rPr>
+              <w:fldChar w:fldCharType="end"/>
+            </w:r>
+            <w:r>
+              <w:t xml:space="preserve"> de </w:t>
+            </w:r>
+            <w:r>
+              <w:rPr>
+                <w:b/>
+                <w:sz w:val="24"/>
+                <w:szCs w:val="24"/>
+              </w:rPr>
+              <w:fldChar w:fldCharType="begin"/>
+            </w:r>
+            <w:r>
+              <w:rPr>
+                <w:b/>
+              </w:rPr>
+              <w:instrText xml:space="preserve"> NUMPAGES  </w:instrText>
+            </w:r>
+            <w:r>
+              <w:rPr>
+                <w:b/>
+                <w:sz w:val="24"/>
+                <w:szCs w:val="24"/>
+              </w:rPr>
+              <w:fldChar w:fldCharType="separate"/>
+            </w:r>
+            <w:r>
+              <w:rPr>
+                <w:b/>
+                <w:noProof/>
+              </w:rPr>
+              <w:t>6</w:t>
+            </w:r>
+            <w:r>
+              <w:rPr>
+                <w:b/>
+                <w:sz w:val="24"/>
+                <w:szCs w:val="24"/>
+              </w:rPr>
+              <w:fldChar w:fldCharType="end"/>
+            </w:r>
+          </w:p>
+        </w:sdtContent>
+      </w:sdt>
+    </w:sdtContent>
+  </w:sdt>
+  <w:p>
+    <w:pPr>
+      <w:pStyle w:val="Footer"/>
+    </w:pPr>
+  </w:p>
+</w:ftr>
+</file>
+
+<file path=word/footer2.xml><?xml version="1.0" encoding="utf-8"?>
+<w:ftr xmlns:ve="http://schemas.openxmlformats.org/markup-compatibility/2006" xmlns:o="urn:schemas-microsoft-com:office:office" xmlns:r="http://schemas.openxmlformats.org/officeDocument/2006/relationships" xmlns:m="http://schemas.openxmlformats.org/officeDocument/2006/math" xmlns:v="urn:schemas-microsoft-com:vml" xmlns:wp="http://schemas.openxmlformats.org/drawingml/2006/wordprocessingDrawing" xmlns:w10="urn:schemas-microsoft-com:office:word" xmlns:w="http://schemas.openxmlformats.org/wordprocessingml/2006/main" xmlns:wne="http://schemas.microsoft.com/office/word/2006/wordml">
+  <w:p>
+    <w:pPr>
+      <w:pStyle w:val="Footer"/>
+      <w:jc w:val="center"/>
+    </w:pPr>
+    <w:r>
+      <w:t>Primer cuatrimestre - 2011</w:t>
+    </w:r>
+  </w:p>
+</w:ftr>
+</file>
+
 <file path=word/footnotes.xml><?xml version="1.0" encoding="utf-8"?>
 <w:footnotes xmlns:ve="http://schemas.openxmlformats.org/markup-compatibility/2006" xmlns:o="urn:schemas-microsoft-com:office:office" xmlns:r="http://schemas.openxmlformats.org/officeDocument/2006/relationships" xmlns:m="http://schemas.openxmlformats.org/officeDocument/2006/math" xmlns:v="urn:schemas-microsoft-com:vml" xmlns:wp="http://schemas.openxmlformats.org/drawingml/2006/wordprocessingDrawing" xmlns:w10="urn:schemas-microsoft-com:office:word" xmlns:w="http://schemas.openxmlformats.org/wordprocessingml/2006/main" xmlns:wne="http://schemas.microsoft.com/office/word/2006/wordml">
-  <w:footnote w:type="separator" w:id="0">
+  <w:footnote w:type="separator" w:id="-1">
     <w:p>
       <w:pPr>
         <w:spacing w:after="0" w:line="240" w:lineRule="auto"/>
@@ -506,7 +2037,7 @@
       </w:r>
     </w:p>
   </w:footnote>
-  <w:footnote w:type="continuationSeparator" w:id="1">
+  <w:footnote w:type="continuationSeparator" w:id="0">
     <w:p>
       <w:pPr>
         <w:spacing w:after="0" w:line="240" w:lineRule="auto"/>
@@ -523,73 +2054,17 @@
 <w:hdr xmlns:ve="http://schemas.openxmlformats.org/markup-compatibility/2006" xmlns:o="urn:schemas-microsoft-com:office:office" xmlns:r="http://schemas.openxmlformats.org/officeDocument/2006/relationships" xmlns:m="http://schemas.openxmlformats.org/officeDocument/2006/math" xmlns:v="urn:schemas-microsoft-com:vml" xmlns:wp="http://schemas.openxmlformats.org/drawingml/2006/wordprocessingDrawing" xmlns:w10="urn:schemas-microsoft-com:office:word" xmlns:w="http://schemas.openxmlformats.org/wordprocessingml/2006/main" xmlns:wne="http://schemas.microsoft.com/office/word/2006/wordml">
   <w:p>
     <w:pPr>
-      <w:pStyle w:val="Encabezado"/>
-      <w:pBdr>
-        <w:bottom w:val="thickThinSmallGap" w:sz="24" w:space="1" w:color="622423" w:themeColor="accent2" w:themeShade="7F"/>
-      </w:pBdr>
-      <w:rPr>
-        <w:rFonts w:asciiTheme="majorHAnsi" w:eastAsiaTheme="majorEastAsia" w:hAnsiTheme="majorHAnsi" w:cstheme="majorBidi"/>
-      </w:rPr>
+      <w:pStyle w:val="Header"/>
     </w:pPr>
-    <w:sdt>
-      <w:sdtPr>
-        <w:rPr>
-          <w:rFonts w:asciiTheme="majorHAnsi" w:eastAsiaTheme="majorEastAsia" w:hAnsiTheme="majorHAnsi" w:cstheme="majorBidi"/>
-        </w:rPr>
-        <w:alias w:val="Título"/>
-        <w:id w:val="77738743"/>
-        <w:placeholder>
-          <w:docPart w:val="CB41694DBA714CE692855AD4093E22BD"/>
-        </w:placeholder>
-        <w:dataBinding w:prefixMappings="xmlns:ns0='http://schemas.openxmlformats.org/package/2006/metadata/core-properties' xmlns:ns1='http://purl.org/dc/elements/1.1/'" w:xpath="/ns0:coreProperties[1]/ns1:title[1]" w:storeItemID="{6C3C8BC8-F283-45AE-878A-BAB7291924A1}"/>
-        <w:text/>
-      </w:sdtPr>
-      <w:sdtContent>
-        <w:r>
-          <w:rPr>
-            <w:rFonts w:asciiTheme="majorHAnsi" w:eastAsiaTheme="majorEastAsia" w:hAnsiTheme="majorHAnsi" w:cstheme="majorBidi"/>
-          </w:rPr>
-          <w:t>Taller de Desarrollo de Proyecto</w:t>
-        </w:r>
-        <w:r>
-          <w:rPr>
-            <w:rFonts w:asciiTheme="majorHAnsi" w:eastAsiaTheme="majorEastAsia" w:hAnsiTheme="majorHAnsi" w:cstheme="majorBidi"/>
-          </w:rPr>
-          <w:t>s</w:t>
-        </w:r>
-        <w:r>
-          <w:rPr>
-            <w:rFonts w:asciiTheme="majorHAnsi" w:eastAsiaTheme="majorEastAsia" w:hAnsiTheme="majorHAnsi" w:cstheme="majorBidi"/>
-          </w:rPr>
-          <w:t xml:space="preserve"> I</w:t>
-        </w:r>
-      </w:sdtContent>
-    </w:sdt>
     <w:r>
-      <w:rPr>
-        <w:rFonts w:asciiTheme="majorHAnsi" w:eastAsiaTheme="majorEastAsia" w:hAnsiTheme="majorHAnsi" w:cstheme="majorBidi"/>
-      </w:rPr>
+      <w:t>75.45 – Taller de Desarrollo de Proyectos I</w:t>
+    </w:r>
+    <w:r>
       <w:tab/>
     </w:r>
     <w:r>
-      <w:rPr>
-        <w:rFonts w:asciiTheme="majorHAnsi" w:eastAsiaTheme="majorEastAsia" w:hAnsiTheme="majorHAnsi" w:cstheme="majorBidi"/>
-      </w:rPr>
       <w:tab/>
-    </w:r>
-    <w:r>
-      <w:rPr>
-        <w:rFonts w:asciiTheme="majorHAnsi" w:eastAsiaTheme="majorEastAsia" w:hAnsiTheme="majorHAnsi" w:cstheme="majorBidi"/>
-      </w:rPr>
-      <w:t>Grupo 2</w:t>
-    </w:r>
-  </w:p>
-  <w:p>
-    <w:pPr>
-      <w:pStyle w:val="Encabezado"/>
-    </w:pPr>
-    <w:r>
-      <w:tab/>
+      <w:t>Grupo 2 – 1er Cuatrimestre 2011</w:t>
     </w:r>
   </w:p>
 </w:hdr>
@@ -823,11 +2298,126 @@
       </w:rPr>
     </w:lvl>
   </w:abstractNum>
+  <w:abstractNum w:abstractNumId="2">
+    <w:nsid w:val="6AEB789C"/>
+    <w:multiLevelType w:val="hybridMultilevel"/>
+    <w:tmpl w:val="94365264"/>
+    <w:lvl w:ilvl="0" w:tplc="E6388026">
+      <w:numFmt w:val="bullet"/>
+      <w:lvlText w:val=""/>
+      <w:lvlJc w:val="left"/>
+      <w:pPr>
+        <w:ind w:left="720" w:hanging="360"/>
+      </w:pPr>
+      <w:rPr>
+        <w:rFonts w:ascii="Symbol" w:eastAsiaTheme="minorHAnsi" w:hAnsi="Symbol" w:cstheme="minorBidi" w:hint="default"/>
+      </w:rPr>
+    </w:lvl>
+    <w:lvl w:ilvl="1" w:tplc="2C0A0003" w:tentative="1">
+      <w:start w:val="1"/>
+      <w:numFmt w:val="bullet"/>
+      <w:lvlText w:val="o"/>
+      <w:lvlJc w:val="left"/>
+      <w:pPr>
+        <w:ind w:left="1440" w:hanging="360"/>
+      </w:pPr>
+      <w:rPr>
+        <w:rFonts w:ascii="Courier New" w:hAnsi="Courier New" w:cs="Courier New" w:hint="default"/>
+      </w:rPr>
+    </w:lvl>
+    <w:lvl w:ilvl="2" w:tplc="2C0A0005" w:tentative="1">
+      <w:start w:val="1"/>
+      <w:numFmt w:val="bullet"/>
+      <w:lvlText w:val=""/>
+      <w:lvlJc w:val="left"/>
+      <w:pPr>
+        <w:ind w:left="2160" w:hanging="360"/>
+      </w:pPr>
+      <w:rPr>
+        <w:rFonts w:ascii="Wingdings" w:hAnsi="Wingdings" w:hint="default"/>
+      </w:rPr>
+    </w:lvl>
+    <w:lvl w:ilvl="3" w:tplc="2C0A0001" w:tentative="1">
+      <w:start w:val="1"/>
+      <w:numFmt w:val="bullet"/>
+      <w:lvlText w:val=""/>
+      <w:lvlJc w:val="left"/>
+      <w:pPr>
+        <w:ind w:left="2880" w:hanging="360"/>
+      </w:pPr>
+      <w:rPr>
+        <w:rFonts w:ascii="Symbol" w:hAnsi="Symbol" w:hint="default"/>
+      </w:rPr>
+    </w:lvl>
+    <w:lvl w:ilvl="4" w:tplc="2C0A0003" w:tentative="1">
+      <w:start w:val="1"/>
+      <w:numFmt w:val="bullet"/>
+      <w:lvlText w:val="o"/>
+      <w:lvlJc w:val="left"/>
+      <w:pPr>
+        <w:ind w:left="3600" w:hanging="360"/>
+      </w:pPr>
+      <w:rPr>
+        <w:rFonts w:ascii="Courier New" w:hAnsi="Courier New" w:cs="Courier New" w:hint="default"/>
+      </w:rPr>
+    </w:lvl>
+    <w:lvl w:ilvl="5" w:tplc="2C0A0005" w:tentative="1">
+      <w:start w:val="1"/>
+      <w:numFmt w:val="bullet"/>
+      <w:lvlText w:val=""/>
+      <w:lvlJc w:val="left"/>
+      <w:pPr>
+        <w:ind w:left="4320" w:hanging="360"/>
+      </w:pPr>
+      <w:rPr>
+        <w:rFonts w:ascii="Wingdings" w:hAnsi="Wingdings" w:hint="default"/>
+      </w:rPr>
+    </w:lvl>
+    <w:lvl w:ilvl="6" w:tplc="2C0A0001" w:tentative="1">
+      <w:start w:val="1"/>
+      <w:numFmt w:val="bullet"/>
+      <w:lvlText w:val=""/>
+      <w:lvlJc w:val="left"/>
+      <w:pPr>
+        <w:ind w:left="5040" w:hanging="360"/>
+      </w:pPr>
+      <w:rPr>
+        <w:rFonts w:ascii="Symbol" w:hAnsi="Symbol" w:hint="default"/>
+      </w:rPr>
+    </w:lvl>
+    <w:lvl w:ilvl="7" w:tplc="2C0A0003" w:tentative="1">
+      <w:start w:val="1"/>
+      <w:numFmt w:val="bullet"/>
+      <w:lvlText w:val="o"/>
+      <w:lvlJc w:val="left"/>
+      <w:pPr>
+        <w:ind w:left="5760" w:hanging="360"/>
+      </w:pPr>
+      <w:rPr>
+        <w:rFonts w:ascii="Courier New" w:hAnsi="Courier New" w:cs="Courier New" w:hint="default"/>
+      </w:rPr>
+    </w:lvl>
+    <w:lvl w:ilvl="8" w:tplc="2C0A0005" w:tentative="1">
+      <w:start w:val="1"/>
+      <w:numFmt w:val="bullet"/>
+      <w:lvlText w:val=""/>
+      <w:lvlJc w:val="left"/>
+      <w:pPr>
+        <w:ind w:left="6480" w:hanging="360"/>
+      </w:pPr>
+      <w:rPr>
+        <w:rFonts w:ascii="Wingdings" w:hAnsi="Wingdings" w:hint="default"/>
+      </w:rPr>
+    </w:lvl>
+  </w:abstractNum>
   <w:num w:numId="1">
     <w:abstractNumId w:val="1"/>
   </w:num>
   <w:num w:numId="2">
     <w:abstractNumId w:val="0"/>
+  </w:num>
+  <w:num w:numId="3">
+    <w:abstractNumId w:val="2"/>
   </w:num>
 </w:numbering>
 </file>
@@ -993,11 +2583,11 @@
     <w:qFormat/>
     <w:rsid w:val="001B2A71"/>
   </w:style>
-  <w:style w:type="paragraph" w:styleId="Ttulo1">
+  <w:style w:type="paragraph" w:styleId="Heading1">
     <w:name w:val="heading 1"/>
     <w:basedOn w:val="Normal"/>
     <w:next w:val="Normal"/>
-    <w:link w:val="Ttulo1Car"/>
+    <w:link w:val="Heading1Char"/>
     <w:uiPriority w:val="9"/>
     <w:qFormat/>
     <w:rsid w:val="000B7040"/>
@@ -1016,13 +2606,59 @@
       <w:szCs w:val="28"/>
     </w:rPr>
   </w:style>
-  <w:style w:type="character" w:default="1" w:styleId="Fuentedeprrafopredeter">
+  <w:style w:type="paragraph" w:styleId="Heading2">
+    <w:name w:val="heading 2"/>
+    <w:basedOn w:val="Normal"/>
+    <w:next w:val="Normal"/>
+    <w:link w:val="Heading2Char"/>
+    <w:uiPriority w:val="9"/>
+    <w:unhideWhenUsed/>
+    <w:qFormat/>
+    <w:rsid w:val="00721EA5"/>
+    <w:pPr>
+      <w:keepNext/>
+      <w:keepLines/>
+      <w:spacing w:before="200" w:after="0"/>
+      <w:outlineLvl w:val="1"/>
+    </w:pPr>
+    <w:rPr>
+      <w:rFonts w:asciiTheme="majorHAnsi" w:eastAsiaTheme="majorEastAsia" w:hAnsiTheme="majorHAnsi" w:cstheme="majorBidi"/>
+      <w:b/>
+      <w:bCs/>
+      <w:color w:val="4F81BD" w:themeColor="accent1"/>
+      <w:sz w:val="26"/>
+      <w:szCs w:val="26"/>
+    </w:rPr>
+  </w:style>
+  <w:style w:type="paragraph" w:styleId="Heading3">
+    <w:name w:val="heading 3"/>
+    <w:basedOn w:val="Normal"/>
+    <w:next w:val="Normal"/>
+    <w:link w:val="Heading3Char"/>
+    <w:uiPriority w:val="9"/>
+    <w:unhideWhenUsed/>
+    <w:qFormat/>
+    <w:rsid w:val="00721EA5"/>
+    <w:pPr>
+      <w:keepNext/>
+      <w:keepLines/>
+      <w:spacing w:before="200" w:after="0"/>
+      <w:outlineLvl w:val="2"/>
+    </w:pPr>
+    <w:rPr>
+      <w:rFonts w:asciiTheme="majorHAnsi" w:eastAsiaTheme="majorEastAsia" w:hAnsiTheme="majorHAnsi" w:cstheme="majorBidi"/>
+      <w:b/>
+      <w:bCs/>
+      <w:color w:val="4F81BD" w:themeColor="accent1"/>
+    </w:rPr>
+  </w:style>
+  <w:style w:type="character" w:default="1" w:styleId="DefaultParagraphFont">
     <w:name w:val="Default Paragraph Font"/>
     <w:uiPriority w:val="1"/>
     <w:semiHidden/>
     <w:unhideWhenUsed/>
   </w:style>
-  <w:style w:type="table" w:default="1" w:styleId="Tablanormal">
+  <w:style w:type="table" w:default="1" w:styleId="TableNormal">
     <w:name w:val="Normal Table"/>
     <w:uiPriority w:val="99"/>
     <w:semiHidden/>
@@ -1038,16 +2674,16 @@
       </w:tblCellMar>
     </w:tblPr>
   </w:style>
-  <w:style w:type="numbering" w:default="1" w:styleId="Sinlista">
+  <w:style w:type="numbering" w:default="1" w:styleId="NoList">
     <w:name w:val="No List"/>
     <w:uiPriority w:val="99"/>
     <w:semiHidden/>
     <w:unhideWhenUsed/>
   </w:style>
-  <w:style w:type="paragraph" w:styleId="Encabezado">
+  <w:style w:type="paragraph" w:styleId="Header">
     <w:name w:val="header"/>
     <w:basedOn w:val="Normal"/>
-    <w:link w:val="EncabezadoCar"/>
+    <w:link w:val="HeaderChar"/>
     <w:uiPriority w:val="99"/>
     <w:unhideWhenUsed/>
     <w:rsid w:val="006E433F"/>
@@ -1059,19 +2695,18 @@
       <w:spacing w:after="0" w:line="240" w:lineRule="auto"/>
     </w:pPr>
   </w:style>
-  <w:style w:type="character" w:customStyle="1" w:styleId="EncabezadoCar">
-    <w:name w:val="Encabezado Car"/>
-    <w:basedOn w:val="Fuentedeprrafopredeter"/>
-    <w:link w:val="Encabezado"/>
+  <w:style w:type="character" w:customStyle="1" w:styleId="HeaderChar">
+    <w:name w:val="Header Char"/>
+    <w:basedOn w:val="DefaultParagraphFont"/>
+    <w:link w:val="Header"/>
     <w:uiPriority w:val="99"/>
     <w:rsid w:val="006E433F"/>
   </w:style>
-  <w:style w:type="paragraph" w:styleId="Piedepgina">
+  <w:style w:type="paragraph" w:styleId="Footer">
     <w:name w:val="footer"/>
     <w:basedOn w:val="Normal"/>
-    <w:link w:val="PiedepginaCar"/>
+    <w:link w:val="FooterChar"/>
     <w:uiPriority w:val="99"/>
-    <w:semiHidden/>
     <w:unhideWhenUsed/>
     <w:rsid w:val="006E433F"/>
     <w:pPr>
@@ -1082,18 +2717,17 @@
       <w:spacing w:after="0" w:line="240" w:lineRule="auto"/>
     </w:pPr>
   </w:style>
-  <w:style w:type="character" w:customStyle="1" w:styleId="PiedepginaCar">
-    <w:name w:val="Pie de página Car"/>
-    <w:basedOn w:val="Fuentedeprrafopredeter"/>
-    <w:link w:val="Piedepgina"/>
+  <w:style w:type="character" w:customStyle="1" w:styleId="FooterChar">
+    <w:name w:val="Footer Char"/>
+    <w:basedOn w:val="DefaultParagraphFont"/>
+    <w:link w:val="Footer"/>
     <w:uiPriority w:val="99"/>
-    <w:semiHidden/>
     <w:rsid w:val="006E433F"/>
   </w:style>
-  <w:style w:type="paragraph" w:styleId="Textodeglobo">
+  <w:style w:type="paragraph" w:styleId="BalloonText">
     <w:name w:val="Balloon Text"/>
     <w:basedOn w:val="Normal"/>
-    <w:link w:val="TextodegloboCar"/>
+    <w:link w:val="BalloonTextChar"/>
     <w:uiPriority w:val="99"/>
     <w:semiHidden/>
     <w:unhideWhenUsed/>
@@ -1107,10 +2741,10 @@
       <w:szCs w:val="16"/>
     </w:rPr>
   </w:style>
-  <w:style w:type="character" w:customStyle="1" w:styleId="TextodegloboCar">
-    <w:name w:val="Texto de globo Car"/>
-    <w:basedOn w:val="Fuentedeprrafopredeter"/>
-    <w:link w:val="Textodeglobo"/>
+  <w:style w:type="character" w:customStyle="1" w:styleId="BalloonTextChar">
+    <w:name w:val="Balloon Text Char"/>
+    <w:basedOn w:val="DefaultParagraphFont"/>
+    <w:link w:val="BalloonText"/>
     <w:uiPriority w:val="99"/>
     <w:semiHidden/>
     <w:rsid w:val="006E433F"/>
@@ -1120,7 +2754,7 @@
       <w:szCs w:val="16"/>
     </w:rPr>
   </w:style>
-  <w:style w:type="paragraph" w:styleId="Prrafodelista">
+  <w:style w:type="paragraph" w:styleId="ListParagraph">
     <w:name w:val="List Paragraph"/>
     <w:basedOn w:val="Normal"/>
     <w:uiPriority w:val="34"/>
@@ -1131,10 +2765,10 @@
       <w:contextualSpacing/>
     </w:pPr>
   </w:style>
-  <w:style w:type="character" w:customStyle="1" w:styleId="Ttulo1Car">
-    <w:name w:val="Título 1 Car"/>
-    <w:basedOn w:val="Fuentedeprrafopredeter"/>
-    <w:link w:val="Ttulo1"/>
+  <w:style w:type="character" w:customStyle="1" w:styleId="Heading1Char">
+    <w:name w:val="Heading 1 Char"/>
+    <w:basedOn w:val="DefaultParagraphFont"/>
+    <w:link w:val="Heading1"/>
     <w:uiPriority w:val="9"/>
     <w:rsid w:val="000B7040"/>
     <w:rPr>
@@ -1146,45 +2780,150 @@
       <w:szCs w:val="28"/>
     </w:rPr>
   </w:style>
+  <w:style w:type="paragraph" w:styleId="Subtitle">
+    <w:name w:val="Subtitle"/>
+    <w:basedOn w:val="Normal"/>
+    <w:next w:val="Normal"/>
+    <w:link w:val="SubtitleChar"/>
+    <w:uiPriority w:val="11"/>
+    <w:qFormat/>
+    <w:rsid w:val="003374B5"/>
+    <w:pPr>
+      <w:numPr>
+        <w:ilvl w:val="1"/>
+      </w:numPr>
+    </w:pPr>
+    <w:rPr>
+      <w:rFonts w:asciiTheme="majorHAnsi" w:eastAsiaTheme="majorEastAsia" w:hAnsiTheme="majorHAnsi" w:cstheme="majorBidi"/>
+      <w:i/>
+      <w:iCs/>
+      <w:color w:val="4F81BD" w:themeColor="accent1"/>
+      <w:spacing w:val="15"/>
+      <w:sz w:val="24"/>
+      <w:szCs w:val="24"/>
+    </w:rPr>
+  </w:style>
+  <w:style w:type="character" w:customStyle="1" w:styleId="SubtitleChar">
+    <w:name w:val="Subtitle Char"/>
+    <w:basedOn w:val="DefaultParagraphFont"/>
+    <w:link w:val="Subtitle"/>
+    <w:uiPriority w:val="11"/>
+    <w:rsid w:val="003374B5"/>
+    <w:rPr>
+      <w:rFonts w:asciiTheme="majorHAnsi" w:eastAsiaTheme="majorEastAsia" w:hAnsiTheme="majorHAnsi" w:cstheme="majorBidi"/>
+      <w:i/>
+      <w:iCs/>
+      <w:color w:val="4F81BD" w:themeColor="accent1"/>
+      <w:spacing w:val="15"/>
+      <w:sz w:val="24"/>
+      <w:szCs w:val="24"/>
+    </w:rPr>
+  </w:style>
+  <w:style w:type="paragraph" w:styleId="NoSpacing">
+    <w:name w:val="No Spacing"/>
+    <w:uiPriority w:val="1"/>
+    <w:qFormat/>
+    <w:rsid w:val="00BF5601"/>
+    <w:pPr>
+      <w:spacing w:after="0" w:line="240" w:lineRule="auto"/>
+    </w:pPr>
+  </w:style>
+  <w:style w:type="paragraph" w:styleId="Title">
+    <w:name w:val="Title"/>
+    <w:basedOn w:val="Normal"/>
+    <w:next w:val="Normal"/>
+    <w:link w:val="TitleChar"/>
+    <w:uiPriority w:val="10"/>
+    <w:qFormat/>
+    <w:rsid w:val="00C15765"/>
+    <w:pPr>
+      <w:pBdr>
+        <w:bottom w:val="single" w:sz="8" w:space="4" w:color="4F81BD" w:themeColor="accent1"/>
+      </w:pBdr>
+      <w:spacing w:after="300" w:line="240" w:lineRule="auto"/>
+      <w:contextualSpacing/>
+    </w:pPr>
+    <w:rPr>
+      <w:rFonts w:asciiTheme="majorHAnsi" w:eastAsiaTheme="majorEastAsia" w:hAnsiTheme="majorHAnsi" w:cstheme="majorBidi"/>
+      <w:color w:val="17365D" w:themeColor="text2" w:themeShade="BF"/>
+      <w:spacing w:val="5"/>
+      <w:kern w:val="28"/>
+      <w:sz w:val="52"/>
+      <w:szCs w:val="52"/>
+    </w:rPr>
+  </w:style>
+  <w:style w:type="character" w:customStyle="1" w:styleId="TitleChar">
+    <w:name w:val="Title Char"/>
+    <w:basedOn w:val="DefaultParagraphFont"/>
+    <w:link w:val="Title"/>
+    <w:uiPriority w:val="10"/>
+    <w:rsid w:val="00C15765"/>
+    <w:rPr>
+      <w:rFonts w:asciiTheme="majorHAnsi" w:eastAsiaTheme="majorEastAsia" w:hAnsiTheme="majorHAnsi" w:cstheme="majorBidi"/>
+      <w:color w:val="17365D" w:themeColor="text2" w:themeShade="BF"/>
+      <w:spacing w:val="5"/>
+      <w:kern w:val="28"/>
+      <w:sz w:val="52"/>
+      <w:szCs w:val="52"/>
+    </w:rPr>
+  </w:style>
+  <w:style w:type="paragraph" w:styleId="TOC1">
+    <w:name w:val="toc 1"/>
+    <w:basedOn w:val="Normal"/>
+    <w:next w:val="Normal"/>
+    <w:autoRedefine/>
+    <w:uiPriority w:val="39"/>
+    <w:unhideWhenUsed/>
+    <w:rsid w:val="006442DD"/>
+    <w:pPr>
+      <w:spacing w:after="100"/>
+    </w:pPr>
+  </w:style>
+  <w:style w:type="character" w:styleId="Hyperlink">
+    <w:name w:val="Hyperlink"/>
+    <w:basedOn w:val="DefaultParagraphFont"/>
+    <w:uiPriority w:val="99"/>
+    <w:unhideWhenUsed/>
+    <w:rsid w:val="006442DD"/>
+    <w:rPr>
+      <w:color w:val="0000FF" w:themeColor="hyperlink"/>
+      <w:u w:val="single"/>
+    </w:rPr>
+  </w:style>
+  <w:style w:type="character" w:customStyle="1" w:styleId="Heading2Char">
+    <w:name w:val="Heading 2 Char"/>
+    <w:basedOn w:val="DefaultParagraphFont"/>
+    <w:link w:val="Heading2"/>
+    <w:uiPriority w:val="9"/>
+    <w:rsid w:val="00721EA5"/>
+    <w:rPr>
+      <w:rFonts w:asciiTheme="majorHAnsi" w:eastAsiaTheme="majorEastAsia" w:hAnsiTheme="majorHAnsi" w:cstheme="majorBidi"/>
+      <w:b/>
+      <w:bCs/>
+      <w:color w:val="4F81BD" w:themeColor="accent1"/>
+      <w:sz w:val="26"/>
+      <w:szCs w:val="26"/>
+    </w:rPr>
+  </w:style>
+  <w:style w:type="character" w:customStyle="1" w:styleId="Heading3Char">
+    <w:name w:val="Heading 3 Char"/>
+    <w:basedOn w:val="DefaultParagraphFont"/>
+    <w:link w:val="Heading3"/>
+    <w:uiPriority w:val="9"/>
+    <w:rsid w:val="00721EA5"/>
+    <w:rPr>
+      <w:rFonts w:asciiTheme="majorHAnsi" w:eastAsiaTheme="majorEastAsia" w:hAnsiTheme="majorHAnsi" w:cstheme="majorBidi"/>
+      <w:b/>
+      <w:bCs/>
+      <w:color w:val="4F81BD" w:themeColor="accent1"/>
+    </w:rPr>
+  </w:style>
 </w:styles>
 </file>
 
 <file path=word/glossary/document.xml><?xml version="1.0" encoding="utf-8"?>
 <w:glossaryDocument xmlns:ve="http://schemas.openxmlformats.org/markup-compatibility/2006" xmlns:o="urn:schemas-microsoft-com:office:office" xmlns:r="http://schemas.openxmlformats.org/officeDocument/2006/relationships" xmlns:m="http://schemas.openxmlformats.org/officeDocument/2006/math" xmlns:v="urn:schemas-microsoft-com:vml" xmlns:wp="http://schemas.openxmlformats.org/drawingml/2006/wordprocessingDrawing" xmlns:w10="urn:schemas-microsoft-com:office:word" xmlns:w="http://schemas.openxmlformats.org/wordprocessingml/2006/main" xmlns:wne="http://schemas.microsoft.com/office/word/2006/wordml">
-  <w:docParts>
-    <w:docPart>
-      <w:docPartPr>
-        <w:name w:val="CB41694DBA714CE692855AD4093E22BD"/>
-        <w:category>
-          <w:name w:val="General"/>
-          <w:gallery w:val="placeholder"/>
-        </w:category>
-        <w:types>
-          <w:type w:val="bbPlcHdr"/>
-        </w:types>
-        <w:behaviors>
-          <w:behavior w:val="content"/>
-        </w:behaviors>
-        <w:guid w:val="{B28C7C6D-2984-4CC2-AD81-EDE671B4BA30}"/>
-      </w:docPartPr>
-      <w:docPartBody>
-        <w:p>
-          <w:pPr>
-            <w:pStyle w:val="CB41694DBA714CE692855AD4093E22BD"/>
-          </w:pPr>
-          <w:r>
-            <w:rPr>
-              <w:rFonts w:asciiTheme="majorHAnsi" w:eastAsiaTheme="majorEastAsia" w:hAnsiTheme="majorHAnsi" w:cstheme="majorBidi"/>
-              <w:sz w:val="32"/>
-              <w:szCs w:val="32"/>
-              <w:lang w:val="es-ES"/>
-            </w:rPr>
-            <w:t>[Escribir el título del documento]</w:t>
-          </w:r>
-        </w:p>
-      </w:docPartBody>
-    </w:docPart>
-  </w:docParts>
+  <w:docParts/>
 </w:glossaryDocument>
 </file>
 
@@ -1230,7 +2969,7 @@
     <w:charset w:val="00"/>
     <w:family w:val="roman"/>
     <w:pitch w:val="variable"/>
-    <w:sig w:usb0="A00002EF" w:usb1="4000004B" w:usb2="00000000" w:usb3="00000000" w:csb0="0000019F" w:csb1="00000000"/>
+    <w:sig w:usb0="E00002FF" w:usb1="400004FF" w:usb2="00000000" w:usb3="00000000" w:csb0="0000019F" w:csb1="00000000"/>
   </w:font>
   <w:font w:name="Tahoma">
     <w:panose1 w:val="020B0604030504040204"/>
@@ -1254,6 +2993,7 @@
   <w:rsids>
     <w:rsidRoot w:val="00DA7B14"/>
     <w:rsid w:val="00B91AFF"/>
+    <w:rsid w:val="00C040AD"/>
     <w:rsid w:val="00DA7B14"/>
   </w:rsids>
   <m:mathPr>
@@ -1435,14 +3175,15 @@
   <w:style w:type="paragraph" w:default="1" w:styleId="Normal">
     <w:name w:val="Normal"/>
     <w:qFormat/>
+    <w:rsid w:val="00C040AD"/>
   </w:style>
-  <w:style w:type="character" w:default="1" w:styleId="Fuentedeprrafopredeter">
+  <w:style w:type="character" w:default="1" w:styleId="DefaultParagraphFont">
     <w:name w:val="Default Paragraph Font"/>
     <w:uiPriority w:val="1"/>
     <w:semiHidden/>
     <w:unhideWhenUsed/>
   </w:style>
-  <w:style w:type="table" w:default="1" w:styleId="Tablanormal">
+  <w:style w:type="table" w:default="1" w:styleId="TableNormal">
     <w:name w:val="Normal Table"/>
     <w:uiPriority w:val="99"/>
     <w:semiHidden/>
@@ -1458,7 +3199,7 @@
       </w:tblCellMar>
     </w:tblPr>
   </w:style>
-  <w:style w:type="numbering" w:default="1" w:styleId="Sinlista">
+  <w:style w:type="numbering" w:default="1" w:styleId="NoList">
     <w:name w:val="No List"/>
     <w:uiPriority w:val="99"/>
     <w:semiHidden/>
@@ -1777,7 +3518,7 @@
 </file>
 
 <file path=customXml/itemProps1.xml><?xml version="1.0" encoding="utf-8"?>
-<ds:datastoreItem xmlns:ds="http://schemas.openxmlformats.org/officeDocument/2006/customXml" ds:itemID="{A13CDEA7-27A4-474C-9BE5-CAA6B604979D}">
+<ds:datastoreItem xmlns:ds="http://schemas.openxmlformats.org/officeDocument/2006/customXml" ds:itemID="{99F77735-82D1-40B1-A332-E2FBA2511398}">
   <ds:schemaRefs>
     <ds:schemaRef ds:uri="http://schemas.openxmlformats.org/officeDocument/2006/bibliography"/>
   </ds:schemaRefs>

--- a/trunk/SCORING VEHICULAR ESTADÍSTICO.docx
+++ b/trunk/SCORING VEHICULAR ESTADÍSTICO.docx
@@ -4,6 +4,10 @@
   <w:body>
     <w:p>
       <w:r>
+        <w:rPr>
+          <w:noProof/>
+          <w:lang w:eastAsia="es-AR"/>
+        </w:rPr>
         <w:drawing>
           <wp:anchor distT="0" distB="0" distL="114300" distR="114300" simplePos="0" relativeHeight="251659264" behindDoc="0" locked="0" layoutInCell="1" allowOverlap="1">
             <wp:simplePos x="0" y="0"/>
@@ -79,17 +83,17 @@
     </w:p>
     <w:p>
       <w:pPr>
-        <w:pStyle w:val="Heading1"/>
-      </w:pPr>
-    </w:p>
-    <w:p>
-      <w:pPr>
-        <w:pStyle w:val="Heading1"/>
-      </w:pPr>
-    </w:p>
-    <w:p>
-      <w:pPr>
-        <w:pStyle w:val="Subtitle"/>
+        <w:pStyle w:val="Ttulo1"/>
+      </w:pPr>
+    </w:p>
+    <w:p>
+      <w:pPr>
+        <w:pStyle w:val="Ttulo1"/>
+      </w:pPr>
+    </w:p>
+    <w:p>
+      <w:pPr>
+        <w:pStyle w:val="Subttulo"/>
         <w:jc w:val="center"/>
         <w:rPr>
           <w:b/>
@@ -99,7 +103,7 @@
     </w:p>
     <w:p>
       <w:pPr>
-        <w:pStyle w:val="Subtitle"/>
+        <w:pStyle w:val="Subttulo"/>
         <w:jc w:val="center"/>
         <w:rPr>
           <w:b/>
@@ -111,7 +115,14 @@
           <w:b/>
           <w:sz w:val="40"/>
         </w:rPr>
-        <w:t>Trabajo Práctico Grupal</w:t>
+        <w:t>Proyecto</w:t>
+      </w:r>
+      <w:r>
+        <w:rPr>
+          <w:b/>
+          <w:sz w:val="40"/>
+        </w:rPr>
+        <w:t xml:space="preserve"> Grupal</w:t>
       </w:r>
     </w:p>
     <w:p>
@@ -274,30 +285,28 @@
           <w:szCs w:val="32"/>
           <w:lang w:val="es-ES_tradnl"/>
         </w:rPr>
-        <w:t xml:space="preserve">Ing. Mario </w:t>
-      </w:r>
-      <w:proofErr w:type="spellStart"/>
-      <w:r>
+        <w:t>Ing. Mario Pignataro</w:t>
+      </w:r>
+    </w:p>
+    <w:p>
+      <w:pPr>
+        <w:ind w:left="1416" w:firstLine="708"/>
         <w:rPr>
           <w:b/>
           <w:sz w:val="32"/>
           <w:szCs w:val="32"/>
           <w:lang w:val="es-ES_tradnl"/>
         </w:rPr>
-        <w:t>Pignataro</w:t>
-      </w:r>
-      <w:proofErr w:type="spellEnd"/>
-    </w:p>
-    <w:p>
-      <w:pPr>
-        <w:ind w:left="1416" w:firstLine="708"/>
+      </w:pPr>
+      <w:r>
         <w:rPr>
           <w:b/>
           <w:sz w:val="32"/>
           <w:szCs w:val="32"/>
           <w:lang w:val="es-ES_tradnl"/>
         </w:rPr>
-      </w:pPr>
+        <w:t>Ayudantes</w:t>
+      </w:r>
       <w:r>
         <w:rPr>
           <w:b/>
@@ -305,7 +314,7 @@
           <w:szCs w:val="32"/>
           <w:lang w:val="es-ES_tradnl"/>
         </w:rPr>
-        <w:t>Ayudantes</w:t>
+        <w:t>:</w:t>
       </w:r>
       <w:r>
         <w:rPr>
@@ -314,7 +323,7 @@
           <w:szCs w:val="32"/>
           <w:lang w:val="es-ES_tradnl"/>
         </w:rPr>
-        <w:t>:</w:t>
+        <w:tab/>
       </w:r>
       <w:r>
         <w:rPr>
@@ -323,7 +332,7 @@
           <w:szCs w:val="32"/>
           <w:lang w:val="es-ES_tradnl"/>
         </w:rPr>
-        <w:tab/>
+        <w:t xml:space="preserve">Ing. </w:t>
       </w:r>
       <w:r>
         <w:rPr>
@@ -332,8 +341,13 @@
           <w:szCs w:val="32"/>
           <w:lang w:val="es-ES_tradnl"/>
         </w:rPr>
-        <w:t xml:space="preserve">Ing. </w:t>
-      </w:r>
+        <w:t>Gabriel Piñeiro</w:t>
+      </w:r>
+    </w:p>
+    <w:p>
+      <w:pPr>
+        <w:ind w:left="3540" w:firstLine="708"/>
+      </w:pPr>
       <w:r>
         <w:rPr>
           <w:b/>
@@ -341,72 +355,215 @@
           <w:szCs w:val="32"/>
           <w:lang w:val="es-ES_tradnl"/>
         </w:rPr>
-        <w:t>Gabriel Piñeiro</w:t>
-      </w:r>
-    </w:p>
-    <w:p>
-      <w:pPr>
-        <w:ind w:left="3540" w:firstLine="708"/>
-      </w:pPr>
-      <w:r>
+        <w:t>Ing. Pablo Tortorella</w:t>
+      </w:r>
+    </w:p>
+    <w:p>
+      <w:pPr>
+        <w:pStyle w:val="Sinespaciado"/>
+        <w:jc w:val="right"/>
+      </w:pPr>
+    </w:p>
+    <w:p>
+      <w:pPr>
+        <w:pStyle w:val="Sinespaciado"/>
+        <w:jc w:val="right"/>
+      </w:pPr>
+    </w:p>
+    <w:p>
+      <w:pPr>
+        <w:pStyle w:val="Sinespaciado"/>
+        <w:jc w:val="right"/>
+      </w:pPr>
+    </w:p>
+    <w:p>
+      <w:pPr>
+        <w:pStyle w:val="Sinespaciado"/>
+        <w:jc w:val="right"/>
         <w:rPr>
           <w:b/>
           <w:sz w:val="32"/>
-          <w:szCs w:val="32"/>
-          <w:lang w:val="es-ES_tradnl"/>
-        </w:rPr>
-        <w:t xml:space="preserve">Ing. Pablo </w:t>
-      </w:r>
-      <w:proofErr w:type="spellStart"/>
+        </w:rPr>
+      </w:pPr>
       <w:r>
         <w:rPr>
           <w:b/>
           <w:sz w:val="32"/>
-          <w:szCs w:val="32"/>
-          <w:lang w:val="es-ES_tradnl"/>
-        </w:rPr>
-        <w:t>Tortorella</w:t>
-      </w:r>
-      <w:proofErr w:type="spellEnd"/>
-    </w:p>
-    <w:p>
-      <w:pPr>
-        <w:pStyle w:val="NoSpacing"/>
+        </w:rPr>
+        <w:t>Grupo 2</w:t>
+      </w:r>
+    </w:p>
+    <w:p>
+      <w:pPr>
+        <w:pStyle w:val="Sinespaciado"/>
         <w:jc w:val="right"/>
-      </w:pPr>
-    </w:p>
-    <w:p>
-      <w:pPr>
-        <w:pStyle w:val="NoSpacing"/>
+        <w:rPr>
+          <w:sz w:val="28"/>
+        </w:rPr>
+      </w:pPr>
+      <w:r>
+        <w:rPr>
+          <w:sz w:val="28"/>
+        </w:rPr>
+        <w:t xml:space="preserve">Adriana </w:t>
+      </w:r>
+      <w:r>
+        <w:rPr>
+          <w:sz w:val="28"/>
+        </w:rPr>
+        <w:t xml:space="preserve">Chelotti </w:t>
+      </w:r>
+      <w:r>
+        <w:rPr>
+          <w:sz w:val="28"/>
+        </w:rPr>
+        <w:t>[</w:t>
+      </w:r>
+      <w:r>
+        <w:rPr>
+          <w:sz w:val="28"/>
+        </w:rPr>
+        <w:t>83513</w:t>
+      </w:r>
+      <w:r>
+        <w:rPr>
+          <w:sz w:val="28"/>
+        </w:rPr>
+        <w:t>]</w:t>
+      </w:r>
+    </w:p>
+    <w:p>
+      <w:pPr>
+        <w:pStyle w:val="Sinespaciado"/>
         <w:jc w:val="right"/>
-      </w:pPr>
-    </w:p>
-    <w:p>
-      <w:pPr>
-        <w:pStyle w:val="NoSpacing"/>
+        <w:rPr>
+          <w:sz w:val="28"/>
+        </w:rPr>
+      </w:pPr>
+      <w:r>
+        <w:rPr>
+          <w:sz w:val="28"/>
+        </w:rPr>
+        <w:t xml:space="preserve">Raúl Andrés </w:t>
+      </w:r>
+      <w:r>
+        <w:rPr>
+          <w:sz w:val="28"/>
+        </w:rPr>
+        <w:t xml:space="preserve">De Roovers </w:t>
+      </w:r>
+      <w:r>
+        <w:rPr>
+          <w:sz w:val="28"/>
+        </w:rPr>
+        <w:t>[</w:t>
+      </w:r>
+      <w:r>
+        <w:rPr>
+          <w:sz w:val="28"/>
+        </w:rPr>
+        <w:t>84248</w:t>
+      </w:r>
+      <w:r>
+        <w:rPr>
+          <w:sz w:val="28"/>
+        </w:rPr>
+        <w:t>]</w:t>
+      </w:r>
+    </w:p>
+    <w:p>
+      <w:pPr>
+        <w:pStyle w:val="Sinespaciado"/>
         <w:jc w:val="right"/>
-      </w:pPr>
-    </w:p>
-    <w:p>
-      <w:pPr>
-        <w:pStyle w:val="NoSpacing"/>
+        <w:rPr>
+          <w:sz w:val="28"/>
+        </w:rPr>
+      </w:pPr>
+      <w:r>
+        <w:rPr>
+          <w:sz w:val="28"/>
+        </w:rPr>
+        <w:t>Florencia</w:t>
+      </w:r>
+      <w:r>
+        <w:rPr>
+          <w:sz w:val="28"/>
+        </w:rPr>
+        <w:t xml:space="preserve"> </w:t>
+      </w:r>
+      <w:r>
+        <w:rPr>
+          <w:sz w:val="28"/>
+        </w:rPr>
+        <w:t>Pereira</w:t>
+      </w:r>
+      <w:r>
+        <w:rPr>
+          <w:sz w:val="28"/>
+        </w:rPr>
+        <w:t xml:space="preserve"> </w:t>
+      </w:r>
+      <w:r>
+        <w:rPr>
+          <w:sz w:val="28"/>
+        </w:rPr>
+        <w:t>[</w:t>
+      </w:r>
+      <w:r>
+        <w:rPr>
+          <w:sz w:val="28"/>
+        </w:rPr>
+        <w:t>88816</w:t>
+      </w:r>
+      <w:r>
+        <w:rPr>
+          <w:sz w:val="28"/>
+        </w:rPr>
+        <w:t>]</w:t>
+      </w:r>
+    </w:p>
+    <w:p>
+      <w:pPr>
+        <w:pStyle w:val="Sinespaciado"/>
         <w:jc w:val="right"/>
         <w:rPr>
-          <w:b/>
-          <w:sz w:val="32"/>
-        </w:rPr>
-      </w:pPr>
-      <w:r>
-        <w:rPr>
-          <w:b/>
-          <w:sz w:val="32"/>
-        </w:rPr>
-        <w:t>Grupo 2</w:t>
-      </w:r>
-    </w:p>
-    <w:p>
-      <w:pPr>
-        <w:pStyle w:val="NoSpacing"/>
+          <w:sz w:val="28"/>
+        </w:rPr>
+      </w:pPr>
+      <w:r>
+        <w:rPr>
+          <w:sz w:val="28"/>
+        </w:rPr>
+        <w:t>Darío</w:t>
+      </w:r>
+      <w:r>
+        <w:rPr>
+          <w:sz w:val="28"/>
+        </w:rPr>
+        <w:t xml:space="preserve"> Perez Staltari </w:t>
+      </w:r>
+      <w:r>
+        <w:rPr>
+          <w:sz w:val="28"/>
+        </w:rPr>
+        <w:t>[</w:t>
+      </w:r>
+      <w:r>
+        <w:rPr>
+          <w:sz w:val="28"/>
+        </w:rPr>
+        <w:t>83514</w:t>
+      </w:r>
+      <w:r>
+        <w:rPr>
+          <w:sz w:val="28"/>
+        </w:rPr>
+        <w:t>]</w:t>
+      </w:r>
+    </w:p>
+    <w:p>
+      <w:pPr>
+        <w:pStyle w:val="Sinespaciado"/>
         <w:jc w:val="right"/>
         <w:rPr>
           <w:sz w:val="28"/>
@@ -416,33 +573,31 @@
         <w:rPr>
           <w:sz w:val="28"/>
         </w:rPr>
-        <w:t xml:space="preserve">Adriana </w:t>
-      </w:r>
-      <w:proofErr w:type="spellStart"/>
-      <w:r>
-        <w:rPr>
-          <w:sz w:val="28"/>
-        </w:rPr>
-        <w:t>Chelotti</w:t>
-      </w:r>
-      <w:proofErr w:type="spellEnd"/>
-      <w:r>
-        <w:rPr>
-          <w:sz w:val="28"/>
-        </w:rPr>
         <w:t xml:space="preserve"> </w:t>
       </w:r>
       <w:r>
         <w:rPr>
           <w:sz w:val="28"/>
         </w:rPr>
+        <w:t>Ramiro</w:t>
+      </w:r>
+      <w:r>
+        <w:rPr>
+          <w:sz w:val="28"/>
+        </w:rPr>
+        <w:t xml:space="preserve"> Romero </w:t>
+      </w:r>
+      <w:r>
+        <w:rPr>
+          <w:sz w:val="28"/>
+        </w:rPr>
         <w:t>[</w:t>
       </w:r>
       <w:r>
         <w:rPr>
           <w:sz w:val="28"/>
         </w:rPr>
-        <w:t>83513</w:t>
+        <w:t>81821</w:t>
       </w:r>
       <w:r>
         <w:rPr>
@@ -453,7 +608,7 @@
     </w:p>
     <w:p>
       <w:pPr>
-        <w:pStyle w:val="NoSpacing"/>
+        <w:pStyle w:val="Sinespaciado"/>
         <w:jc w:val="right"/>
         <w:rPr>
           <w:sz w:val="28"/>
@@ -463,243 +618,19 @@
         <w:rPr>
           <w:sz w:val="28"/>
         </w:rPr>
-        <w:t xml:space="preserve">Raúl Andrés </w:t>
-      </w:r>
-      <w:r>
-        <w:rPr>
-          <w:sz w:val="28"/>
-        </w:rPr>
-        <w:t xml:space="preserve">De </w:t>
-      </w:r>
-      <w:proofErr w:type="spellStart"/>
-      <w:r>
-        <w:rPr>
-          <w:sz w:val="28"/>
-        </w:rPr>
-        <w:t>Roovers</w:t>
-      </w:r>
-      <w:proofErr w:type="spellEnd"/>
-      <w:r>
-        <w:rPr>
-          <w:sz w:val="28"/>
-        </w:rPr>
         <w:t xml:space="preserve"> </w:t>
       </w:r>
       <w:r>
         <w:rPr>
           <w:sz w:val="28"/>
         </w:rPr>
-        <w:t>[</w:t>
-      </w:r>
-      <w:r>
-        <w:rPr>
-          <w:sz w:val="28"/>
-        </w:rPr>
-        <w:t>84248</w:t>
-      </w:r>
-      <w:r>
-        <w:rPr>
-          <w:sz w:val="28"/>
-        </w:rPr>
-        <w:t>]</w:t>
-      </w:r>
-    </w:p>
-    <w:p>
-      <w:pPr>
-        <w:pStyle w:val="NoSpacing"/>
-        <w:jc w:val="right"/>
-        <w:rPr>
-          <w:sz w:val="28"/>
-        </w:rPr>
-      </w:pPr>
-      <w:r>
-        <w:rPr>
-          <w:sz w:val="28"/>
-        </w:rPr>
-        <w:t>Florencia</w:t>
-      </w:r>
-      <w:r>
-        <w:rPr>
-          <w:sz w:val="28"/>
-        </w:rPr>
-        <w:t xml:space="preserve"> </w:t>
-      </w:r>
-      <w:r>
-        <w:rPr>
-          <w:sz w:val="28"/>
-        </w:rPr>
-        <w:t>Pereira</w:t>
-      </w:r>
-      <w:r>
-        <w:rPr>
-          <w:sz w:val="28"/>
-        </w:rPr>
-        <w:t xml:space="preserve"> </w:t>
-      </w:r>
-      <w:r>
-        <w:rPr>
-          <w:sz w:val="28"/>
-        </w:rPr>
-        <w:t>[</w:t>
-      </w:r>
-      <w:r>
-        <w:rPr>
-          <w:sz w:val="28"/>
-        </w:rPr>
-        <w:t>88816</w:t>
-      </w:r>
-      <w:r>
-        <w:rPr>
-          <w:sz w:val="28"/>
-        </w:rPr>
-        <w:t>]</w:t>
-      </w:r>
-    </w:p>
-    <w:p>
-      <w:pPr>
-        <w:pStyle w:val="NoSpacing"/>
-        <w:jc w:val="right"/>
-        <w:rPr>
-          <w:sz w:val="28"/>
-        </w:rPr>
-      </w:pPr>
-      <w:r>
-        <w:rPr>
-          <w:sz w:val="28"/>
-        </w:rPr>
-        <w:t>Darío</w:t>
-      </w:r>
-      <w:r>
-        <w:rPr>
-          <w:sz w:val="28"/>
-        </w:rPr>
-        <w:t xml:space="preserve"> </w:t>
-      </w:r>
-      <w:proofErr w:type="spellStart"/>
-      <w:r>
-        <w:rPr>
-          <w:sz w:val="28"/>
-        </w:rPr>
-        <w:t>Perez</w:t>
-      </w:r>
-      <w:proofErr w:type="spellEnd"/>
-      <w:r>
-        <w:rPr>
-          <w:sz w:val="28"/>
-        </w:rPr>
-        <w:t xml:space="preserve"> </w:t>
-      </w:r>
-      <w:proofErr w:type="spellStart"/>
-      <w:r>
-        <w:rPr>
-          <w:sz w:val="28"/>
-        </w:rPr>
-        <w:t>Staltari</w:t>
-      </w:r>
-      <w:proofErr w:type="spellEnd"/>
-      <w:r>
-        <w:rPr>
-          <w:sz w:val="28"/>
-        </w:rPr>
-        <w:t xml:space="preserve"> </w:t>
-      </w:r>
-      <w:r>
-        <w:rPr>
-          <w:sz w:val="28"/>
-        </w:rPr>
-        <w:t>[</w:t>
-      </w:r>
-      <w:r>
-        <w:rPr>
-          <w:sz w:val="28"/>
-        </w:rPr>
-        <w:t>83514</w:t>
-      </w:r>
-      <w:r>
-        <w:rPr>
-          <w:sz w:val="28"/>
-        </w:rPr>
-        <w:t>]</w:t>
-      </w:r>
-    </w:p>
-    <w:p>
-      <w:pPr>
-        <w:pStyle w:val="NoSpacing"/>
-        <w:jc w:val="right"/>
-        <w:rPr>
-          <w:sz w:val="28"/>
-        </w:rPr>
-      </w:pPr>
-      <w:r>
-        <w:rPr>
-          <w:sz w:val="28"/>
-        </w:rPr>
-        <w:t xml:space="preserve"> </w:t>
-      </w:r>
-      <w:r>
-        <w:rPr>
-          <w:sz w:val="28"/>
-        </w:rPr>
-        <w:t>Ramiro</w:t>
-      </w:r>
-      <w:r>
-        <w:rPr>
-          <w:sz w:val="28"/>
-        </w:rPr>
-        <w:t xml:space="preserve"> Romero </w:t>
-      </w:r>
-      <w:r>
-        <w:rPr>
-          <w:sz w:val="28"/>
-        </w:rPr>
-        <w:t>[</w:t>
-      </w:r>
-      <w:r>
-        <w:rPr>
-          <w:sz w:val="28"/>
-        </w:rPr>
-        <w:t>81821</w:t>
-      </w:r>
-      <w:r>
-        <w:rPr>
-          <w:sz w:val="28"/>
-        </w:rPr>
-        <w:t>]</w:t>
-      </w:r>
-    </w:p>
-    <w:p>
-      <w:pPr>
-        <w:pStyle w:val="NoSpacing"/>
-        <w:jc w:val="right"/>
-        <w:rPr>
-          <w:sz w:val="28"/>
-        </w:rPr>
-      </w:pPr>
-      <w:r>
-        <w:rPr>
-          <w:sz w:val="28"/>
-        </w:rPr>
-        <w:t xml:space="preserve"> </w:t>
-      </w:r>
-      <w:r>
-        <w:rPr>
-          <w:sz w:val="28"/>
-        </w:rPr>
         <w:t xml:space="preserve">Martín </w:t>
       </w:r>
-      <w:proofErr w:type="spellStart"/>
-      <w:r>
-        <w:rPr>
-          <w:sz w:val="28"/>
-        </w:rPr>
-        <w:t>Zucchiatti</w:t>
-      </w:r>
-      <w:proofErr w:type="spellEnd"/>
-      <w:r>
-        <w:rPr>
-          <w:sz w:val="28"/>
-        </w:rPr>
-        <w:t xml:space="preserve"> </w:t>
+      <w:r>
+        <w:rPr>
+          <w:sz w:val="28"/>
+        </w:rPr>
+        <w:t xml:space="preserve">Zucchiatti </w:t>
       </w:r>
       <w:r>
         <w:rPr>
@@ -743,7 +674,7 @@
     </w:p>
     <w:p>
       <w:pPr>
-        <w:pStyle w:val="TOC1"/>
+        <w:pStyle w:val="TDC1"/>
         <w:tabs>
           <w:tab w:val="right" w:leader="dot" w:pos="8828"/>
         </w:tabs>
@@ -774,7 +705,7 @@
       <w:hyperlink w:anchor="_Toc289188462" w:history="1">
         <w:r>
           <w:rPr>
-            <w:rStyle w:val="Hyperlink"/>
+            <w:rStyle w:val="Hipervnculo"/>
             <w:noProof/>
           </w:rPr>
           <w:t>Introducción</w:t>
@@ -831,7 +762,7 @@
     </w:p>
     <w:p>
       <w:pPr>
-        <w:pStyle w:val="TOC1"/>
+        <w:pStyle w:val="TDC1"/>
         <w:tabs>
           <w:tab w:val="right" w:leader="dot" w:pos="8828"/>
         </w:tabs>
@@ -844,7 +775,7 @@
       <w:hyperlink w:anchor="_Toc289188463" w:history="1">
         <w:r>
           <w:rPr>
-            <w:rStyle w:val="Hyperlink"/>
+            <w:rStyle w:val="Hipervnculo"/>
             <w:noProof/>
           </w:rPr>
           <w:t>Objetivo</w:t>
@@ -901,7 +832,7 @@
     </w:p>
     <w:p>
       <w:pPr>
-        <w:pStyle w:val="TOC1"/>
+        <w:pStyle w:val="TDC1"/>
         <w:tabs>
           <w:tab w:val="right" w:leader="dot" w:pos="8828"/>
         </w:tabs>
@@ -914,7 +845,7 @@
       <w:hyperlink w:anchor="_Toc289188464" w:history="1">
         <w:r>
           <w:rPr>
-            <w:rStyle w:val="Hyperlink"/>
+            <w:rStyle w:val="Hipervnculo"/>
             <w:noProof/>
           </w:rPr>
           <w:t>Alcance</w:t>
@@ -997,7 +928,7 @@
     </w:p>
     <w:p>
       <w:pPr>
-        <w:pStyle w:val="Title"/>
+        <w:pStyle w:val="Ttulo"/>
       </w:pPr>
       <w:r>
         <w:lastRenderedPageBreak/>
@@ -1006,7 +937,7 @@
     </w:p>
     <w:p>
       <w:pPr>
-        <w:pStyle w:val="Heading1"/>
+        <w:pStyle w:val="Ttulo1"/>
         <w:spacing w:after="120"/>
       </w:pPr>
       <w:bookmarkStart w:id="0" w:name="_Toc289188462"/>
@@ -1050,7 +981,7 @@
     </w:p>
     <w:p>
       <w:pPr>
-        <w:pStyle w:val="Heading1"/>
+        <w:pStyle w:val="Ttulo1"/>
         <w:spacing w:after="120"/>
       </w:pPr>
       <w:bookmarkStart w:id="1" w:name="_Toc289188463"/>
@@ -1062,10 +993,154 @@
     <w:p>
       <w:pPr>
         <w:spacing w:after="0"/>
+        <w:ind w:firstLine="708"/>
+      </w:pPr>
+      <w:r>
+        <w:t xml:space="preserve">El proyecto pretende dar un cambio en el esquema actual brindando una forma de consultar y mantener información </w:t>
+      </w:r>
+      <w:r>
+        <w:t xml:space="preserve">sobre el comportamiento de los asegurados. Ésta permitirá a las compañías </w:t>
+      </w:r>
+      <w:r>
+        <w:rPr>
+          <w:rFonts w:cstheme="minorHAnsi"/>
+        </w:rPr>
+        <w:t>de seguro realizar ajustes mucho más precisos</w:t>
+      </w:r>
+      <w:r>
+        <w:rPr>
+          <w:rFonts w:cstheme="minorHAnsi"/>
+        </w:rPr>
+        <w:t xml:space="preserve"> en las pólizas</w:t>
+      </w:r>
+      <w:r>
+        <w:rPr>
+          <w:rFonts w:cstheme="minorHAnsi"/>
+        </w:rPr>
+        <w:t>, tratand</w:t>
+      </w:r>
+      <w:r>
+        <w:rPr>
+          <w:rFonts w:cstheme="minorHAnsi"/>
+        </w:rPr>
+        <w:t>o los casos en forma individual e</w:t>
+      </w:r>
+      <w:r>
+        <w:rPr>
+          <w:rFonts w:cstheme="minorHAnsi"/>
+        </w:rPr>
+        <w:t xml:space="preserve"> </w:t>
+      </w:r>
+      <w:r>
+        <w:rPr>
+          <w:rFonts w:cstheme="minorHAnsi"/>
+        </w:rPr>
+        <w:t>influenciando directamente</w:t>
+      </w:r>
+      <w:r>
+        <w:rPr>
+          <w:rFonts w:cstheme="minorHAnsi"/>
+        </w:rPr>
+        <w:t xml:space="preserve"> en la conducta de un automovilista </w:t>
+      </w:r>
+      <w:r>
+        <w:rPr>
+          <w:rFonts w:cstheme="minorHAnsi"/>
+        </w:rPr>
+        <w:t>por medio</w:t>
+      </w:r>
+      <w:r>
+        <w:rPr>
+          <w:rFonts w:cstheme="minorHAnsi"/>
+        </w:rPr>
+        <w:t xml:space="preserve"> </w:t>
+      </w:r>
+      <w:r>
+        <w:rPr>
+          <w:rFonts w:cstheme="minorHAnsi"/>
+        </w:rPr>
+        <w:t>d</w:t>
+      </w:r>
+      <w:r>
+        <w:rPr>
+          <w:rFonts w:cstheme="minorHAnsi"/>
+        </w:rPr>
+        <w:t>el valor de su cuota de seguro.</w:t>
+      </w:r>
+      <w:r>
+        <w:rPr>
+          <w:rFonts w:cstheme="minorHAnsi"/>
+        </w:rPr>
+        <w:t xml:space="preserve"> Mas precisamente, mediante el ofrecimiento de descuentos a </w:t>
+      </w:r>
+      <w:r>
+        <w:rPr>
+          <w:rFonts w:cstheme="minorHAnsi"/>
+        </w:rPr>
+        <w:t xml:space="preserve">quienes mejor cumplan las normas de tránsito y más cuiden su vehículo, </w:t>
+      </w:r>
+      <w:r>
+        <w:rPr>
+          <w:rFonts w:cstheme="minorHAnsi"/>
+        </w:rPr>
+        <w:t>no sólo puede lograrse</w:t>
+      </w:r>
+      <w:r>
+        <w:rPr>
+          <w:rFonts w:cstheme="minorHAnsi"/>
+        </w:rPr>
+        <w:t xml:space="preserve"> una redu</w:t>
+      </w:r>
+      <w:r>
+        <w:rPr>
+          <w:rFonts w:cstheme="minorHAnsi"/>
+        </w:rPr>
+        <w:t xml:space="preserve">cción considerable en los </w:t>
+      </w:r>
+      <w:r>
+        <w:rPr>
+          <w:rFonts w:cstheme="minorHAnsi"/>
+        </w:rPr>
+        <w:t xml:space="preserve">riesgos de las compañías aseguradoras sino que también se </w:t>
+      </w:r>
+      <w:r>
+        <w:rPr>
+          <w:rFonts w:cstheme="minorHAnsi"/>
+        </w:rPr>
+        <w:t>inducirá</w:t>
+      </w:r>
+      <w:r>
+        <w:rPr>
+          <w:rFonts w:cstheme="minorHAnsi"/>
+        </w:rPr>
+        <w:t xml:space="preserve"> a los automovilistas hacia una conducta correcta al volante con el fin básico </w:t>
+      </w:r>
+      <w:r>
+        <w:rPr>
+          <w:rFonts w:cstheme="minorHAnsi"/>
+        </w:rPr>
+        <w:t>de resguardar su seguridad</w:t>
+      </w:r>
+      <w:r>
+        <w:rPr>
+          <w:rFonts w:cstheme="minorHAnsi"/>
+        </w:rPr>
+        <w:t>.</w:t>
+      </w:r>
+    </w:p>
+    <w:p>
+      <w:pPr>
+        <w:spacing w:after="0"/>
       </w:pPr>
       <w:r>
         <w:tab/>
-        <w:t xml:space="preserve">La primera etapa del proyecto pretende, por medio de la integración de un dispositivo electrónico en cada automóvil asegurado, recolectar del mismo una cantidad finita de parámetros con los cuáles realizar diferentes estadísticas a fin de determinar el perfil de/ de los conductor/es del mismo. </w:t>
+        <w:t xml:space="preserve">La primera etapa </w:t>
+      </w:r>
+      <w:r>
+        <w:t>comprende</w:t>
+      </w:r>
+      <w:r>
+        <w:t xml:space="preserve">, por medio de la integración de un dispositivo electrónico en cada automóvil asegurado, recolectar del mismo una cantidad finita de parámetros con los cuáles realizar diferentes estadísticas a fin de determinar el perfil de/ de los conductor/es del mismo. </w:t>
       </w:r>
     </w:p>
     <w:p>
@@ -1105,15 +1180,19 @@
     </w:p>
     <w:p>
       <w:pPr>
-        <w:pStyle w:val="Heading1"/>
+        <w:pStyle w:val="Ttulo1"/>
       </w:pPr>
       <w:bookmarkStart w:id="2" w:name="_Toc289188464"/>
       <w:r>
+        <w:lastRenderedPageBreak/>
         <w:t>Alcance</w:t>
       </w:r>
       <w:bookmarkEnd w:id="2"/>
     </w:p>
     <w:p>
+      <w:pPr>
+        <w:spacing w:after="0"/>
+      </w:pPr>
       <w:r>
         <w:tab/>
       </w:r>
@@ -1126,7 +1205,6 @@
         <w:spacing w:after="0"/>
       </w:pPr>
       <w:r>
-        <w:lastRenderedPageBreak/>
         <w:tab/>
         <w:t>Cabe aclarar que, descartando una política de implementación nacional, se trabaja sobre un escenario utópico en donde las compañías aseguradoras</w:t>
       </w:r>
@@ -1155,32 +1233,28 @@
     <w:p>
       <w:pPr>
         <w:spacing w:after="0"/>
+        <w:rPr>
+          <w:rFonts w:cstheme="minorHAnsi"/>
+          <w:color w:val="000000"/>
+        </w:rPr>
       </w:pPr>
       <w:r>
         <w:tab/>
-        <w:t>[Ac</w:t>
-      </w:r>
-      <w:r>
-        <w:t>á</w:t>
-      </w:r>
-      <w:r>
-        <w:t xml:space="preserve"> iría algo sobre el dispositivo electrónico a utilizar, si puede ser o no un </w:t>
-      </w:r>
-      <w:proofErr w:type="spellStart"/>
-      <w:r>
-        <w:t>lojack</w:t>
-      </w:r>
-      <w:proofErr w:type="spellEnd"/>
-      <w:r>
-        <w:t xml:space="preserve">, no </w:t>
-      </w:r>
-      <w:proofErr w:type="spellStart"/>
-      <w:r>
-        <w:t>se</w:t>
-      </w:r>
-      <w:proofErr w:type="spellEnd"/>
-      <w:r>
-        <w:t xml:space="preserve"> si habría que poner algo del costo]</w:t>
+        <w:t>Referente al análisis de los datos adquiridos, el mismo se hará mediante técnicas de “data mining”; objetivamente se pretende automatizar y mejorar el análisis de datos mediante la creación de modelos predictivos y de clasificación. Con esto se pretende dar una orientación a los problemas de decisión relacionados con</w:t>
+      </w:r>
+      <w:r>
+        <w:rPr>
+          <w:rFonts w:cstheme="minorHAnsi"/>
+          <w:color w:val="000000"/>
+        </w:rPr>
+        <w:t xml:space="preserve"> determinación de riesgos, calificación de conductores, detección de patrones de comportamiento, entre otros</w:t>
+      </w:r>
+      <w:r>
+        <w:rPr>
+          <w:rFonts w:cstheme="minorHAnsi"/>
+          <w:color w:val="000000"/>
+        </w:rPr>
+        <w:t>.</w:t>
       </w:r>
     </w:p>
     <w:p>
@@ -1191,60 +1265,51 @@
           <w:color w:val="000000"/>
         </w:rPr>
       </w:pPr>
-      <w:r>
-        <w:tab/>
-        <w:t xml:space="preserve">Referente al análisis de los datos adquiridos, el mismo se hará mediante técnicas de “data </w:t>
-      </w:r>
-      <w:proofErr w:type="spellStart"/>
-      <w:r>
-        <w:t>mining</w:t>
-      </w:r>
-      <w:proofErr w:type="spellEnd"/>
-      <w:r>
-        <w:t>”; objetivamente se pretende automatizar y mejorar el análisis de datos mediante la creación de modelos predictivos y de clasificación. Con esto se pretende dar una orientación a los problemas de decisión relacionados con</w:t>
-      </w:r>
-      <w:r>
+    </w:p>
+    <w:p>
+      <w:pPr>
+        <w:ind w:firstLine="708"/>
+      </w:pPr>
+    </w:p>
+    <w:p>
+      <w:pPr>
+        <w:spacing w:after="0"/>
         <w:rPr>
           <w:rFonts w:cstheme="minorHAnsi"/>
           <w:color w:val="000000"/>
         </w:rPr>
-        <w:t xml:space="preserve"> determinación de riesgos, calificación de conductores, detección de patrones de comportamiento, entre otros</w:t>
-      </w:r>
-      <w:r>
+      </w:pPr>
+    </w:p>
+    <w:p>
+      <w:pPr>
         <w:rPr>
           <w:rFonts w:cstheme="minorHAnsi"/>
           <w:color w:val="000000"/>
         </w:rPr>
-        <w:t>.</w:t>
-      </w:r>
-    </w:p>
-    <w:p>
-      <w:pPr>
+      </w:pPr>
+      <w:r>
         <w:rPr>
           <w:rFonts w:cstheme="minorHAnsi"/>
           <w:color w:val="000000"/>
         </w:rPr>
-      </w:pPr>
-      <w:r>
-        <w:rPr>
-          <w:rFonts w:cstheme="minorHAnsi"/>
-          <w:color w:val="000000"/>
-        </w:rPr>
         <w:br w:type="page"/>
       </w:r>
     </w:p>
     <w:p>
       <w:pPr>
-        <w:pStyle w:val="Heading1"/>
+        <w:pStyle w:val="Ttulo1"/>
       </w:pPr>
       <w:r>
         <w:lastRenderedPageBreak/>
         <w:t>Apéndice A: Compañías Aseguradoras</w:t>
       </w:r>
-    </w:p>
-    <w:p>
-      <w:pPr>
-        <w:pStyle w:val="Heading2"/>
+      <w:r>
+        <w:t xml:space="preserve"> y situación actual</w:t>
+      </w:r>
+    </w:p>
+    <w:p>
+      <w:pPr>
+        <w:pStyle w:val="Ttulo2"/>
       </w:pPr>
       <w:r>
         <w:t>Contratación de un seguro</w:t>
@@ -1277,7 +1342,6 @@
         </w:rPr>
         <w:t xml:space="preserve">Determinadas aseguradoras sí exigen ciertos requisitos para con el titular. Estos requisitos se conocen como </w:t>
       </w:r>
-      <w:proofErr w:type="spellStart"/>
       <w:r>
         <w:rPr>
           <w:rFonts w:cstheme="minorHAnsi"/>
@@ -1285,7 +1349,6 @@
         </w:rPr>
         <w:t>scoring</w:t>
       </w:r>
-      <w:proofErr w:type="spellEnd"/>
       <w:r>
         <w:rPr>
           <w:rFonts w:cstheme="minorHAnsi"/>
@@ -1301,27 +1364,7 @@
             <w:szCs w:val="24"/>
             <w:u w:val="single"/>
           </w:rPr>
-          <w:t>Parámetros d</w:t>
-        </w:r>
-        <w:r>
-          <w:rPr>
-            <w:rFonts w:cstheme="minorHAnsi"/>
-            <w:b/>
-            <w:i/>
-            <w:szCs w:val="24"/>
-            <w:u w:val="single"/>
-          </w:rPr>
-          <w:t>e</w:t>
-        </w:r>
-        <w:r>
-          <w:rPr>
-            <w:rFonts w:cstheme="minorHAnsi"/>
-            <w:b/>
-            <w:i/>
-            <w:szCs w:val="24"/>
-            <w:u w:val="single"/>
-          </w:rPr>
-          <w:t xml:space="preserve"> Análisis</w:t>
+          <w:t>Parámetros de Análisis</w:t>
         </w:r>
       </w:fldSimple>
       <w:r>
@@ -1347,7 +1390,7 @@
     </w:p>
     <w:p>
       <w:pPr>
-        <w:pStyle w:val="Heading2"/>
+        <w:pStyle w:val="Ttulo2"/>
       </w:pPr>
       <w:r>
         <w:t>Variaciones y descuentos</w:t>
@@ -1398,7 +1441,7 @@
     </w:p>
     <w:p>
       <w:pPr>
-        <w:pStyle w:val="Heading2"/>
+        <w:pStyle w:val="Ttulo2"/>
       </w:pPr>
       <w:r>
         <w:lastRenderedPageBreak/>
@@ -1416,21 +1459,7 @@
         <w:rPr>
           <w:rFonts w:cstheme="minorHAnsi"/>
         </w:rPr>
-        <w:t xml:space="preserve">Hoy en día, la mayoría de las compañías aseguradoras se rige por un sistema de vigencia cuatrimestral para sus pólizas. Esto no quita que haya compañías que se manejen con sistemas de vigencia mensual o semestral. Cualquiera de estos sistemas puede llevar a una </w:t>
-      </w:r>
-      <w:proofErr w:type="spellStart"/>
-      <w:r>
-        <w:rPr>
-          <w:rFonts w:cstheme="minorHAnsi"/>
-        </w:rPr>
-        <w:t>refacturación</w:t>
-      </w:r>
-      <w:proofErr w:type="spellEnd"/>
-      <w:r>
-        <w:rPr>
-          <w:rFonts w:cstheme="minorHAnsi"/>
-        </w:rPr>
-        <w:t xml:space="preserve"> del </w:t>
+        <w:t xml:space="preserve">Hoy en día, la mayoría de las compañías aseguradoras se rige por un sistema de vigencia cuatrimestral para sus pólizas. Esto no quita que haya compañías que se manejen con sistemas de vigencia mensual o semestral. Cualquiera de estos sistemas puede llevar a una refacturación del </w:t>
       </w:r>
       <w:r>
         <w:rPr>
@@ -1457,26 +1486,12 @@
         <w:rPr>
           <w:rFonts w:cstheme="minorHAnsi"/>
         </w:rPr>
-        <w:t xml:space="preserve">). Los parámetros en los cuales se basa esta </w:t>
-      </w:r>
-      <w:proofErr w:type="spellStart"/>
-      <w:r>
-        <w:rPr>
-          <w:rFonts w:cstheme="minorHAnsi"/>
-        </w:rPr>
-        <w:t>refacturación</w:t>
-      </w:r>
-      <w:proofErr w:type="spellEnd"/>
-      <w:r>
-        <w:rPr>
-          <w:rFonts w:cstheme="minorHAnsi"/>
-        </w:rPr>
-        <w:t xml:space="preserve"> son los mismos que ya hemos mencionado y se detallan en la siguiente sección.</w:t>
-      </w:r>
-    </w:p>
-    <w:p>
-      <w:pPr>
-        <w:pStyle w:val="Heading2"/>
+        <w:t>). Los parámetros en los cuales se basa esta refacturación son los mismos que ya hemos mencionado y se detallan en la siguiente sección.</w:t>
+      </w:r>
+    </w:p>
+    <w:p>
+      <w:pPr>
+        <w:pStyle w:val="Ttulo2"/>
       </w:pPr>
       <w:bookmarkStart w:id="3" w:name="_Ref289109542"/>
       <w:bookmarkStart w:id="4" w:name="_Ref289109614"/>
@@ -1491,7 +1506,7 @@
     </w:p>
     <w:p>
       <w:pPr>
-        <w:pStyle w:val="ListParagraph"/>
+        <w:pStyle w:val="Prrafodelista"/>
         <w:numPr>
           <w:ilvl w:val="0"/>
           <w:numId w:val="3"/>
@@ -1511,7 +1526,7 @@
     </w:p>
     <w:p>
       <w:pPr>
-        <w:pStyle w:val="ListParagraph"/>
+        <w:pStyle w:val="Prrafodelista"/>
         <w:numPr>
           <w:ilvl w:val="0"/>
           <w:numId w:val="3"/>
@@ -1531,7 +1546,7 @@
     </w:p>
     <w:p>
       <w:pPr>
-        <w:pStyle w:val="ListParagraph"/>
+        <w:pStyle w:val="Prrafodelista"/>
         <w:numPr>
           <w:ilvl w:val="0"/>
           <w:numId w:val="3"/>
@@ -1551,7 +1566,7 @@
     </w:p>
     <w:p>
       <w:pPr>
-        <w:pStyle w:val="ListParagraph"/>
+        <w:pStyle w:val="Prrafodelista"/>
         <w:numPr>
           <w:ilvl w:val="0"/>
           <w:numId w:val="3"/>
@@ -1571,7 +1586,7 @@
     </w:p>
     <w:p>
       <w:pPr>
-        <w:pStyle w:val="ListParagraph"/>
+        <w:pStyle w:val="Prrafodelista"/>
         <w:numPr>
           <w:ilvl w:val="0"/>
           <w:numId w:val="3"/>
@@ -1606,7 +1621,7 @@
     </w:p>
     <w:p>
       <w:pPr>
-        <w:pStyle w:val="ListParagraph"/>
+        <w:pStyle w:val="Prrafodelista"/>
         <w:numPr>
           <w:ilvl w:val="0"/>
           <w:numId w:val="3"/>
@@ -1626,7 +1641,7 @@
     </w:p>
     <w:p>
       <w:pPr>
-        <w:pStyle w:val="ListParagraph"/>
+        <w:pStyle w:val="Prrafodelista"/>
         <w:numPr>
           <w:ilvl w:val="0"/>
           <w:numId w:val="3"/>
@@ -1646,7 +1661,7 @@
     </w:p>
     <w:p>
       <w:pPr>
-        <w:pStyle w:val="ListParagraph"/>
+        <w:pStyle w:val="Prrafodelista"/>
         <w:numPr>
           <w:ilvl w:val="0"/>
           <w:numId w:val="3"/>
@@ -1666,7 +1681,7 @@
     </w:p>
     <w:p>
       <w:pPr>
-        <w:pStyle w:val="ListParagraph"/>
+        <w:pStyle w:val="Prrafodelista"/>
         <w:numPr>
           <w:ilvl w:val="0"/>
           <w:numId w:val="3"/>
@@ -1686,7 +1701,7 @@
     </w:p>
     <w:p>
       <w:pPr>
-        <w:pStyle w:val="ListParagraph"/>
+        <w:pStyle w:val="Prrafodelista"/>
         <w:numPr>
           <w:ilvl w:val="0"/>
           <w:numId w:val="3"/>
@@ -1706,7 +1721,7 @@
     </w:p>
     <w:p>
       <w:pPr>
-        <w:pStyle w:val="ListParagraph"/>
+        <w:pStyle w:val="Prrafodelista"/>
         <w:numPr>
           <w:ilvl w:val="0"/>
           <w:numId w:val="3"/>
@@ -1726,7 +1741,7 @@
     </w:p>
     <w:p>
       <w:pPr>
-        <w:pStyle w:val="ListParagraph"/>
+        <w:pStyle w:val="Prrafodelista"/>
         <w:numPr>
           <w:ilvl w:val="0"/>
           <w:numId w:val="3"/>
@@ -1746,7 +1761,7 @@
     </w:p>
     <w:p>
       <w:pPr>
-        <w:pStyle w:val="ListParagraph"/>
+        <w:pStyle w:val="Prrafodelista"/>
         <w:numPr>
           <w:ilvl w:val="0"/>
           <w:numId w:val="3"/>
@@ -1766,7 +1781,7 @@
     </w:p>
     <w:p>
       <w:pPr>
-        <w:pStyle w:val="ListParagraph"/>
+        <w:pStyle w:val="Prrafodelista"/>
         <w:numPr>
           <w:ilvl w:val="0"/>
           <w:numId w:val="3"/>
@@ -1786,7 +1801,7 @@
     </w:p>
     <w:p>
       <w:pPr>
-        <w:pStyle w:val="ListParagraph"/>
+        <w:pStyle w:val="Prrafodelista"/>
         <w:numPr>
           <w:ilvl w:val="0"/>
           <w:numId w:val="3"/>
@@ -1804,55 +1819,6 @@
         <w:t xml:space="preserve">Lugar de de residencia del vehículo. </w:t>
       </w:r>
     </w:p>
-    <w:p>
-      <w:pPr>
-        <w:pStyle w:val="Heading1"/>
-      </w:pPr>
-      <w:r>
-        <w:t>Un cambio en el esquema</w:t>
-      </w:r>
-    </w:p>
-    <w:p>
-      <w:pPr>
-        <w:ind w:firstLine="708"/>
-        <w:rPr>
-          <w:rFonts w:cstheme="minorHAnsi"/>
-        </w:rPr>
-      </w:pPr>
-      <w:r>
-        <w:rPr>
-          <w:rFonts w:cstheme="minorHAnsi"/>
-        </w:rPr>
-        <w:t xml:space="preserve">Si bien la Argentina no es un país </w:t>
-      </w:r>
-      <w:proofErr w:type="spellStart"/>
-      <w:r>
-        <w:rPr>
-          <w:rFonts w:cstheme="minorHAnsi"/>
-          <w:i/>
-        </w:rPr>
-        <w:t>Scoring</w:t>
-      </w:r>
-      <w:proofErr w:type="spellEnd"/>
-      <w:r>
-        <w:rPr>
-          <w:rFonts w:cstheme="minorHAnsi"/>
-        </w:rPr>
-        <w:t xml:space="preserve"> donde cada integrante de una familia tiene su propio vehículo y sea sencillo mantener información certera de los mismos así como de los conductores, sería rentable para las compañías de seguro el conocer los valores que adquieren los parámetros de análisis, ya que esto les permitiría realizar ajustes mucho más precisos, tratando los casos en forma individual, pudiendo volcar diferencias notables en la conducta de un automovilista en el valor de su cuota de seguro.</w:t>
-      </w:r>
-    </w:p>
-    <w:p>
-      <w:pPr>
-        <w:ind w:firstLine="708"/>
-      </w:pPr>
-      <w:r>
-        <w:rPr>
-          <w:rFonts w:cstheme="minorHAnsi"/>
-        </w:rPr>
-        <w:t>Si junto con la exigencia de contratar una compañía aseguradora se ofrecieran descuentos a quienes mejor cumplan las normas de tránsito y más cuiden su vehículo, no solo podría lograrse una reducción considerable en los y riesgos de las compañías aseguradoras sino que también se induciría a los automovilistas hacia una conducta correcta al volante con el fin básico de resguardar su propia economía.</w:t>
-      </w:r>
-    </w:p>
-    <w:p/>
     <w:sectPr>
       <w:headerReference w:type="default" r:id="rId9"/>
       <w:footerReference w:type="default" r:id="rId10"/>
@@ -1870,7 +1836,7 @@
 
 <file path=word/endnotes.xml><?xml version="1.0" encoding="utf-8"?>
 <w:endnotes xmlns:ve="http://schemas.openxmlformats.org/markup-compatibility/2006" xmlns:o="urn:schemas-microsoft-com:office:office" xmlns:r="http://schemas.openxmlformats.org/officeDocument/2006/relationships" xmlns:m="http://schemas.openxmlformats.org/officeDocument/2006/math" xmlns:v="urn:schemas-microsoft-com:vml" xmlns:wp="http://schemas.openxmlformats.org/drawingml/2006/wordprocessingDrawing" xmlns:w10="urn:schemas-microsoft-com:office:word" xmlns:w="http://schemas.openxmlformats.org/wordprocessingml/2006/main" xmlns:wne="http://schemas.microsoft.com/office/word/2006/wordml">
-  <w:endnote w:type="separator" w:id="-1">
+  <w:endnote w:type="separator" w:id="0">
     <w:p>
       <w:pPr>
         <w:spacing w:after="0" w:line="240" w:lineRule="auto"/>
@@ -1880,7 +1846,7 @@
       </w:r>
     </w:p>
   </w:endnote>
-  <w:endnote w:type="continuationSeparator" w:id="0">
+  <w:endnote w:type="continuationSeparator" w:id="1">
     <w:p>
       <w:pPr>
         <w:spacing w:after="0" w:line="240" w:lineRule="auto"/>
@@ -1915,7 +1881,7 @@
         <w:sdtContent>
           <w:p>
             <w:pPr>
-              <w:pStyle w:val="Footer"/>
+              <w:pStyle w:val="Piedepgina"/>
               <w:jc w:val="right"/>
             </w:pPr>
             <w:r>
@@ -1948,7 +1914,7 @@
                 <w:b/>
                 <w:noProof/>
               </w:rPr>
-              <w:t>2</w:t>
+              <w:t>6</w:t>
             </w:r>
             <w:r>
               <w:rPr>
@@ -2005,7 +1971,7 @@
   </w:sdt>
   <w:p>
     <w:pPr>
-      <w:pStyle w:val="Footer"/>
+      <w:pStyle w:val="Piedepgina"/>
     </w:pPr>
   </w:p>
 </w:ftr>
@@ -2015,7 +1981,7 @@
 <w:ftr xmlns:ve="http://schemas.openxmlformats.org/markup-compatibility/2006" xmlns:o="urn:schemas-microsoft-com:office:office" xmlns:r="http://schemas.openxmlformats.org/officeDocument/2006/relationships" xmlns:m="http://schemas.openxmlformats.org/officeDocument/2006/math" xmlns:v="urn:schemas-microsoft-com:vml" xmlns:wp="http://schemas.openxmlformats.org/drawingml/2006/wordprocessingDrawing" xmlns:w10="urn:schemas-microsoft-com:office:word" xmlns:w="http://schemas.openxmlformats.org/wordprocessingml/2006/main" xmlns:wne="http://schemas.microsoft.com/office/word/2006/wordml">
   <w:p>
     <w:pPr>
-      <w:pStyle w:val="Footer"/>
+      <w:pStyle w:val="Piedepgina"/>
       <w:jc w:val="center"/>
     </w:pPr>
     <w:r>
@@ -2027,7 +1993,7 @@
 
 <file path=word/footnotes.xml><?xml version="1.0" encoding="utf-8"?>
 <w:footnotes xmlns:ve="http://schemas.openxmlformats.org/markup-compatibility/2006" xmlns:o="urn:schemas-microsoft-com:office:office" xmlns:r="http://schemas.openxmlformats.org/officeDocument/2006/relationships" xmlns:m="http://schemas.openxmlformats.org/officeDocument/2006/math" xmlns:v="urn:schemas-microsoft-com:vml" xmlns:wp="http://schemas.openxmlformats.org/drawingml/2006/wordprocessingDrawing" xmlns:w10="urn:schemas-microsoft-com:office:word" xmlns:w="http://schemas.openxmlformats.org/wordprocessingml/2006/main" xmlns:wne="http://schemas.microsoft.com/office/word/2006/wordml">
-  <w:footnote w:type="separator" w:id="-1">
+  <w:footnote w:type="separator" w:id="0">
     <w:p>
       <w:pPr>
         <w:spacing w:after="0" w:line="240" w:lineRule="auto"/>
@@ -2037,7 +2003,7 @@
       </w:r>
     </w:p>
   </w:footnote>
-  <w:footnote w:type="continuationSeparator" w:id="0">
+  <w:footnote w:type="continuationSeparator" w:id="1">
     <w:p>
       <w:pPr>
         <w:spacing w:after="0" w:line="240" w:lineRule="auto"/>
@@ -2054,7 +2020,7 @@
 <w:hdr xmlns:ve="http://schemas.openxmlformats.org/markup-compatibility/2006" xmlns:o="urn:schemas-microsoft-com:office:office" xmlns:r="http://schemas.openxmlformats.org/officeDocument/2006/relationships" xmlns:m="http://schemas.openxmlformats.org/officeDocument/2006/math" xmlns:v="urn:schemas-microsoft-com:vml" xmlns:wp="http://schemas.openxmlformats.org/drawingml/2006/wordprocessingDrawing" xmlns:w10="urn:schemas-microsoft-com:office:word" xmlns:w="http://schemas.openxmlformats.org/wordprocessingml/2006/main" xmlns:wne="http://schemas.microsoft.com/office/word/2006/wordml">
   <w:p>
     <w:pPr>
-      <w:pStyle w:val="Header"/>
+      <w:pStyle w:val="Encabezado"/>
     </w:pPr>
     <w:r>
       <w:t>75.45 – Taller de Desarrollo de Proyectos I</w:t>
@@ -2583,11 +2549,11 @@
     <w:qFormat/>
     <w:rsid w:val="001B2A71"/>
   </w:style>
-  <w:style w:type="paragraph" w:styleId="Heading1">
+  <w:style w:type="paragraph" w:styleId="Ttulo1">
     <w:name w:val="heading 1"/>
     <w:basedOn w:val="Normal"/>
     <w:next w:val="Normal"/>
-    <w:link w:val="Heading1Char"/>
+    <w:link w:val="Ttulo1Car"/>
     <w:uiPriority w:val="9"/>
     <w:qFormat/>
     <w:rsid w:val="000B7040"/>
@@ -2606,11 +2572,11 @@
       <w:szCs w:val="28"/>
     </w:rPr>
   </w:style>
-  <w:style w:type="paragraph" w:styleId="Heading2">
+  <w:style w:type="paragraph" w:styleId="Ttulo2">
     <w:name w:val="heading 2"/>
     <w:basedOn w:val="Normal"/>
     <w:next w:val="Normal"/>
-    <w:link w:val="Heading2Char"/>
+    <w:link w:val="Ttulo2Car"/>
     <w:uiPriority w:val="9"/>
     <w:unhideWhenUsed/>
     <w:qFormat/>
@@ -2630,11 +2596,11 @@
       <w:szCs w:val="26"/>
     </w:rPr>
   </w:style>
-  <w:style w:type="paragraph" w:styleId="Heading3">
+  <w:style w:type="paragraph" w:styleId="Ttulo3">
     <w:name w:val="heading 3"/>
     <w:basedOn w:val="Normal"/>
     <w:next w:val="Normal"/>
-    <w:link w:val="Heading3Char"/>
+    <w:link w:val="Ttulo3Car"/>
     <w:uiPriority w:val="9"/>
     <w:unhideWhenUsed/>
     <w:qFormat/>
@@ -2652,13 +2618,13 @@
       <w:color w:val="4F81BD" w:themeColor="accent1"/>
     </w:rPr>
   </w:style>
-  <w:style w:type="character" w:default="1" w:styleId="DefaultParagraphFont">
+  <w:style w:type="character" w:default="1" w:styleId="Fuentedeprrafopredeter">
     <w:name w:val="Default Paragraph Font"/>
     <w:uiPriority w:val="1"/>
     <w:semiHidden/>
     <w:unhideWhenUsed/>
   </w:style>
-  <w:style w:type="table" w:default="1" w:styleId="TableNormal">
+  <w:style w:type="table" w:default="1" w:styleId="Tablanormal">
     <w:name w:val="Normal Table"/>
     <w:uiPriority w:val="99"/>
     <w:semiHidden/>
@@ -2674,16 +2640,16 @@
       </w:tblCellMar>
     </w:tblPr>
   </w:style>
-  <w:style w:type="numbering" w:default="1" w:styleId="NoList">
+  <w:style w:type="numbering" w:default="1" w:styleId="Sinlista">
     <w:name w:val="No List"/>
     <w:uiPriority w:val="99"/>
     <w:semiHidden/>
     <w:unhideWhenUsed/>
   </w:style>
-  <w:style w:type="paragraph" w:styleId="Header">
+  <w:style w:type="paragraph" w:styleId="Encabezado">
     <w:name w:val="header"/>
     <w:basedOn w:val="Normal"/>
-    <w:link w:val="HeaderChar"/>
+    <w:link w:val="EncabezadoCar"/>
     <w:uiPriority w:val="99"/>
     <w:unhideWhenUsed/>
     <w:rsid w:val="006E433F"/>
@@ -2695,17 +2661,17 @@
       <w:spacing w:after="0" w:line="240" w:lineRule="auto"/>
     </w:pPr>
   </w:style>
-  <w:style w:type="character" w:customStyle="1" w:styleId="HeaderChar">
-    <w:name w:val="Header Char"/>
-    <w:basedOn w:val="DefaultParagraphFont"/>
-    <w:link w:val="Header"/>
+  <w:style w:type="character" w:customStyle="1" w:styleId="EncabezadoCar">
+    <w:name w:val="Encabezado Car"/>
+    <w:basedOn w:val="Fuentedeprrafopredeter"/>
+    <w:link w:val="Encabezado"/>
     <w:uiPriority w:val="99"/>
     <w:rsid w:val="006E433F"/>
   </w:style>
-  <w:style w:type="paragraph" w:styleId="Footer">
+  <w:style w:type="paragraph" w:styleId="Piedepgina">
     <w:name w:val="footer"/>
     <w:basedOn w:val="Normal"/>
-    <w:link w:val="FooterChar"/>
+    <w:link w:val="PiedepginaCar"/>
     <w:uiPriority w:val="99"/>
     <w:unhideWhenUsed/>
     <w:rsid w:val="006E433F"/>
@@ -2717,17 +2683,17 @@
       <w:spacing w:after="0" w:line="240" w:lineRule="auto"/>
     </w:pPr>
   </w:style>
-  <w:style w:type="character" w:customStyle="1" w:styleId="FooterChar">
-    <w:name w:val="Footer Char"/>
-    <w:basedOn w:val="DefaultParagraphFont"/>
-    <w:link w:val="Footer"/>
+  <w:style w:type="character" w:customStyle="1" w:styleId="PiedepginaCar">
+    <w:name w:val="Pie de página Car"/>
+    <w:basedOn w:val="Fuentedeprrafopredeter"/>
+    <w:link w:val="Piedepgina"/>
     <w:uiPriority w:val="99"/>
     <w:rsid w:val="006E433F"/>
   </w:style>
-  <w:style w:type="paragraph" w:styleId="BalloonText">
+  <w:style w:type="paragraph" w:styleId="Textodeglobo">
     <w:name w:val="Balloon Text"/>
     <w:basedOn w:val="Normal"/>
-    <w:link w:val="BalloonTextChar"/>
+    <w:link w:val="TextodegloboCar"/>
     <w:uiPriority w:val="99"/>
     <w:semiHidden/>
     <w:unhideWhenUsed/>
@@ -2741,10 +2707,10 @@
       <w:szCs w:val="16"/>
     </w:rPr>
   </w:style>
-  <w:style w:type="character" w:customStyle="1" w:styleId="BalloonTextChar">
-    <w:name w:val="Balloon Text Char"/>
-    <w:basedOn w:val="DefaultParagraphFont"/>
-    <w:link w:val="BalloonText"/>
+  <w:style w:type="character" w:customStyle="1" w:styleId="TextodegloboCar">
+    <w:name w:val="Texto de globo Car"/>
+    <w:basedOn w:val="Fuentedeprrafopredeter"/>
+    <w:link w:val="Textodeglobo"/>
     <w:uiPriority w:val="99"/>
     <w:semiHidden/>
     <w:rsid w:val="006E433F"/>
@@ -2754,7 +2720,7 @@
       <w:szCs w:val="16"/>
     </w:rPr>
   </w:style>
-  <w:style w:type="paragraph" w:styleId="ListParagraph">
+  <w:style w:type="paragraph" w:styleId="Prrafodelista">
     <w:name w:val="List Paragraph"/>
     <w:basedOn w:val="Normal"/>
     <w:uiPriority w:val="34"/>
@@ -2765,10 +2731,10 @@
       <w:contextualSpacing/>
     </w:pPr>
   </w:style>
-  <w:style w:type="character" w:customStyle="1" w:styleId="Heading1Char">
-    <w:name w:val="Heading 1 Char"/>
-    <w:basedOn w:val="DefaultParagraphFont"/>
-    <w:link w:val="Heading1"/>
+  <w:style w:type="character" w:customStyle="1" w:styleId="Ttulo1Car">
+    <w:name w:val="Título 1 Car"/>
+    <w:basedOn w:val="Fuentedeprrafopredeter"/>
+    <w:link w:val="Ttulo1"/>
     <w:uiPriority w:val="9"/>
     <w:rsid w:val="000B7040"/>
     <w:rPr>
@@ -2780,11 +2746,11 @@
       <w:szCs w:val="28"/>
     </w:rPr>
   </w:style>
-  <w:style w:type="paragraph" w:styleId="Subtitle">
+  <w:style w:type="paragraph" w:styleId="Subttulo">
     <w:name w:val="Subtitle"/>
     <w:basedOn w:val="Normal"/>
     <w:next w:val="Normal"/>
-    <w:link w:val="SubtitleChar"/>
+    <w:link w:val="SubttuloCar"/>
     <w:uiPriority w:val="11"/>
     <w:qFormat/>
     <w:rsid w:val="003374B5"/>
@@ -2803,10 +2769,10 @@
       <w:szCs w:val="24"/>
     </w:rPr>
   </w:style>
-  <w:style w:type="character" w:customStyle="1" w:styleId="SubtitleChar">
-    <w:name w:val="Subtitle Char"/>
-    <w:basedOn w:val="DefaultParagraphFont"/>
-    <w:link w:val="Subtitle"/>
+  <w:style w:type="character" w:customStyle="1" w:styleId="SubttuloCar">
+    <w:name w:val="Subtítulo Car"/>
+    <w:basedOn w:val="Fuentedeprrafopredeter"/>
+    <w:link w:val="Subttulo"/>
     <w:uiPriority w:val="11"/>
     <w:rsid w:val="003374B5"/>
     <w:rPr>
@@ -2819,7 +2785,7 @@
       <w:szCs w:val="24"/>
     </w:rPr>
   </w:style>
-  <w:style w:type="paragraph" w:styleId="NoSpacing">
+  <w:style w:type="paragraph" w:styleId="Sinespaciado">
     <w:name w:val="No Spacing"/>
     <w:uiPriority w:val="1"/>
     <w:qFormat/>
@@ -2828,11 +2794,11 @@
       <w:spacing w:after="0" w:line="240" w:lineRule="auto"/>
     </w:pPr>
   </w:style>
-  <w:style w:type="paragraph" w:styleId="Title">
+  <w:style w:type="paragraph" w:styleId="Ttulo">
     <w:name w:val="Title"/>
     <w:basedOn w:val="Normal"/>
     <w:next w:val="Normal"/>
-    <w:link w:val="TitleChar"/>
+    <w:link w:val="TtuloCar"/>
     <w:uiPriority w:val="10"/>
     <w:qFormat/>
     <w:rsid w:val="00C15765"/>
@@ -2852,10 +2818,10 @@
       <w:szCs w:val="52"/>
     </w:rPr>
   </w:style>
-  <w:style w:type="character" w:customStyle="1" w:styleId="TitleChar">
-    <w:name w:val="Title Char"/>
-    <w:basedOn w:val="DefaultParagraphFont"/>
-    <w:link w:val="Title"/>
+  <w:style w:type="character" w:customStyle="1" w:styleId="TtuloCar">
+    <w:name w:val="Título Car"/>
+    <w:basedOn w:val="Fuentedeprrafopredeter"/>
+    <w:link w:val="Ttulo"/>
     <w:uiPriority w:val="10"/>
     <w:rsid w:val="00C15765"/>
     <w:rPr>
@@ -2867,7 +2833,7 @@
       <w:szCs w:val="52"/>
     </w:rPr>
   </w:style>
-  <w:style w:type="paragraph" w:styleId="TOC1">
+  <w:style w:type="paragraph" w:styleId="TDC1">
     <w:name w:val="toc 1"/>
     <w:basedOn w:val="Normal"/>
     <w:next w:val="Normal"/>
@@ -2879,9 +2845,9 @@
       <w:spacing w:after="100"/>
     </w:pPr>
   </w:style>
-  <w:style w:type="character" w:styleId="Hyperlink">
+  <w:style w:type="character" w:styleId="Hipervnculo">
     <w:name w:val="Hyperlink"/>
-    <w:basedOn w:val="DefaultParagraphFont"/>
+    <w:basedOn w:val="Fuentedeprrafopredeter"/>
     <w:uiPriority w:val="99"/>
     <w:unhideWhenUsed/>
     <w:rsid w:val="006442DD"/>
@@ -2890,10 +2856,10 @@
       <w:u w:val="single"/>
     </w:rPr>
   </w:style>
-  <w:style w:type="character" w:customStyle="1" w:styleId="Heading2Char">
-    <w:name w:val="Heading 2 Char"/>
-    <w:basedOn w:val="DefaultParagraphFont"/>
-    <w:link w:val="Heading2"/>
+  <w:style w:type="character" w:customStyle="1" w:styleId="Ttulo2Car">
+    <w:name w:val="Título 2 Car"/>
+    <w:basedOn w:val="Fuentedeprrafopredeter"/>
+    <w:link w:val="Ttulo2"/>
     <w:uiPriority w:val="9"/>
     <w:rsid w:val="00721EA5"/>
     <w:rPr>
@@ -2905,10 +2871,10 @@
       <w:szCs w:val="26"/>
     </w:rPr>
   </w:style>
-  <w:style w:type="character" w:customStyle="1" w:styleId="Heading3Char">
-    <w:name w:val="Heading 3 Char"/>
-    <w:basedOn w:val="DefaultParagraphFont"/>
-    <w:link w:val="Heading3"/>
+  <w:style w:type="character" w:customStyle="1" w:styleId="Ttulo3Car">
+    <w:name w:val="Título 3 Car"/>
+    <w:basedOn w:val="Fuentedeprrafopredeter"/>
+    <w:link w:val="Ttulo3"/>
     <w:uiPriority w:val="9"/>
     <w:rsid w:val="00721EA5"/>
     <w:rPr>
@@ -2919,315 +2885,6 @@
     </w:rPr>
   </w:style>
 </w:styles>
-</file>
-
-<file path=word/glossary/document.xml><?xml version="1.0" encoding="utf-8"?>
-<w:glossaryDocument xmlns:ve="http://schemas.openxmlformats.org/markup-compatibility/2006" xmlns:o="urn:schemas-microsoft-com:office:office" xmlns:r="http://schemas.openxmlformats.org/officeDocument/2006/relationships" xmlns:m="http://schemas.openxmlformats.org/officeDocument/2006/math" xmlns:v="urn:schemas-microsoft-com:vml" xmlns:wp="http://schemas.openxmlformats.org/drawingml/2006/wordprocessingDrawing" xmlns:w10="urn:schemas-microsoft-com:office:word" xmlns:w="http://schemas.openxmlformats.org/wordprocessingml/2006/main" xmlns:wne="http://schemas.microsoft.com/office/word/2006/wordml">
-  <w:docParts/>
-</w:glossaryDocument>
-</file>
-
-<file path=word/glossary/fontTable.xml><?xml version="1.0" encoding="utf-8"?>
-<w:fonts xmlns:r="http://schemas.openxmlformats.org/officeDocument/2006/relationships" xmlns:w="http://schemas.openxmlformats.org/wordprocessingml/2006/main">
-  <w:font w:name="Symbol">
-    <w:panose1 w:val="05050102010706020507"/>
-    <w:charset w:val="02"/>
-    <w:family w:val="roman"/>
-    <w:pitch w:val="variable"/>
-    <w:sig w:usb0="00000000" w:usb1="10000000" w:usb2="00000000" w:usb3="00000000" w:csb0="80000000" w:csb1="00000000"/>
-  </w:font>
-  <w:font w:name="Times New Roman">
-    <w:panose1 w:val="02020603050405020304"/>
-    <w:charset w:val="00"/>
-    <w:family w:val="roman"/>
-    <w:pitch w:val="variable"/>
-    <w:sig w:usb0="E0002AFF" w:usb1="C0007841" w:usb2="00000009" w:usb3="00000000" w:csb0="000001FF" w:csb1="00000000"/>
-  </w:font>
-  <w:font w:name="Courier New">
-    <w:panose1 w:val="02070309020205020404"/>
-    <w:charset w:val="00"/>
-    <w:family w:val="modern"/>
-    <w:pitch w:val="fixed"/>
-    <w:sig w:usb0="E0002AFF" w:usb1="C0007843" w:usb2="00000009" w:usb3="00000000" w:csb0="000001FF" w:csb1="00000000"/>
-  </w:font>
-  <w:font w:name="Wingdings">
-    <w:panose1 w:val="05000000000000000000"/>
-    <w:charset w:val="02"/>
-    <w:family w:val="auto"/>
-    <w:pitch w:val="variable"/>
-    <w:sig w:usb0="00000000" w:usb1="10000000" w:usb2="00000000" w:usb3="00000000" w:csb0="80000000" w:csb1="00000000"/>
-  </w:font>
-  <w:font w:name="Calibri">
-    <w:panose1 w:val="020F0502020204030204"/>
-    <w:charset w:val="00"/>
-    <w:family w:val="swiss"/>
-    <w:pitch w:val="variable"/>
-    <w:sig w:usb0="E10002FF" w:usb1="4000ACFF" w:usb2="00000009" w:usb3="00000000" w:csb0="0000019F" w:csb1="00000000"/>
-  </w:font>
-  <w:font w:name="Cambria">
-    <w:panose1 w:val="02040503050406030204"/>
-    <w:charset w:val="00"/>
-    <w:family w:val="roman"/>
-    <w:pitch w:val="variable"/>
-    <w:sig w:usb0="E00002FF" w:usb1="400004FF" w:usb2="00000000" w:usb3="00000000" w:csb0="0000019F" w:csb1="00000000"/>
-  </w:font>
-  <w:font w:name="Tahoma">
-    <w:panose1 w:val="020B0604030504040204"/>
-    <w:charset w:val="00"/>
-    <w:family w:val="swiss"/>
-    <w:pitch w:val="variable"/>
-    <w:sig w:usb0="E1002EFF" w:usb1="C000605B" w:usb2="00000029" w:usb3="00000000" w:csb0="000101FF" w:csb1="00000000"/>
-  </w:font>
-</w:fonts>
-</file>
-
-<file path=word/glossary/settings.xml><?xml version="1.0" encoding="utf-8"?>
-<w:settings xmlns:o="urn:schemas-microsoft-com:office:office" xmlns:r="http://schemas.openxmlformats.org/officeDocument/2006/relationships" xmlns:m="http://schemas.openxmlformats.org/officeDocument/2006/math" xmlns:v="urn:schemas-microsoft-com:vml" xmlns:w10="urn:schemas-microsoft-com:office:word" xmlns:w="http://schemas.openxmlformats.org/wordprocessingml/2006/main" xmlns:sl="http://schemas.openxmlformats.org/schemaLibrary/2006/main">
-  <w:view w:val="normal"/>
-  <w:defaultTabStop w:val="708"/>
-  <w:hyphenationZone w:val="425"/>
-  <w:characterSpacingControl w:val="doNotCompress"/>
-  <w:compat>
-    <w:useFELayout/>
-  </w:compat>
-  <w:rsids>
-    <w:rsidRoot w:val="00DA7B14"/>
-    <w:rsid w:val="00B91AFF"/>
-    <w:rsid w:val="00C040AD"/>
-    <w:rsid w:val="00DA7B14"/>
-  </w:rsids>
-  <m:mathPr>
-    <m:mathFont m:val="Cambria Math"/>
-    <m:brkBin m:val="before"/>
-    <m:brkBinSub m:val="--"/>
-    <m:smallFrac m:val="off"/>
-    <m:dispDef/>
-    <m:lMargin m:val="0"/>
-    <m:rMargin m:val="0"/>
-    <m:defJc m:val="centerGroup"/>
-    <m:wrapIndent m:val="1440"/>
-    <m:intLim m:val="subSup"/>
-    <m:naryLim m:val="undOvr"/>
-  </m:mathPr>
-  <w:themeFontLang w:val="es-AR"/>
-  <w:clrSchemeMapping w:bg1="light1" w:t1="dark1" w:bg2="light2" w:t2="dark2" w:accent1="accent1" w:accent2="accent2" w:accent3="accent3" w:accent4="accent4" w:accent5="accent5" w:accent6="accent6" w:hyperlink="hyperlink" w:followedHyperlink="followedHyperlink"/>
-  <w:decimalSymbol w:val=","/>
-  <w:listSeparator w:val=","/>
-</w:settings>
-</file>
-
-<file path=word/glossary/styles.xml><?xml version="1.0" encoding="utf-8"?>
-<w:styles xmlns:r="http://schemas.openxmlformats.org/officeDocument/2006/relationships" xmlns:w="http://schemas.openxmlformats.org/wordprocessingml/2006/main">
-  <w:docDefaults>
-    <w:rPrDefault>
-      <w:rPr>
-        <w:rFonts w:asciiTheme="minorHAnsi" w:eastAsiaTheme="minorEastAsia" w:hAnsiTheme="minorHAnsi" w:cstheme="minorBidi"/>
-        <w:sz w:val="22"/>
-        <w:szCs w:val="22"/>
-        <w:lang w:val="es-AR" w:eastAsia="es-AR" w:bidi="ar-SA"/>
-      </w:rPr>
-    </w:rPrDefault>
-    <w:pPrDefault>
-      <w:pPr>
-        <w:spacing w:after="200" w:line="276" w:lineRule="auto"/>
-      </w:pPr>
-    </w:pPrDefault>
-  </w:docDefaults>
-  <w:latentStyles w:defLockedState="0" w:defUIPriority="99" w:defSemiHidden="1" w:defUnhideWhenUsed="1" w:defQFormat="0" w:count="267">
-    <w:lsdException w:name="Normal" w:semiHidden="0" w:uiPriority="0" w:unhideWhenUsed="0" w:qFormat="1"/>
-    <w:lsdException w:name="heading 1" w:semiHidden="0" w:uiPriority="9" w:unhideWhenUsed="0" w:qFormat="1"/>
-    <w:lsdException w:name="heading 2" w:uiPriority="9" w:qFormat="1"/>
-    <w:lsdException w:name="heading 3" w:uiPriority="9" w:qFormat="1"/>
-    <w:lsdException w:name="heading 4" w:uiPriority="9" w:qFormat="1"/>
-    <w:lsdException w:name="heading 5" w:uiPriority="9" w:qFormat="1"/>
-    <w:lsdException w:name="heading 6" w:uiPriority="9" w:qFormat="1"/>
-    <w:lsdException w:name="heading 7" w:uiPriority="9" w:qFormat="1"/>
-    <w:lsdException w:name="heading 8" w:uiPriority="9" w:qFormat="1"/>
-    <w:lsdException w:name="heading 9" w:uiPriority="9" w:qFormat="1"/>
-    <w:lsdException w:name="toc 1" w:uiPriority="39"/>
-    <w:lsdException w:name="toc 2" w:uiPriority="39"/>
-    <w:lsdException w:name="toc 3" w:uiPriority="39"/>
-    <w:lsdException w:name="toc 4" w:uiPriority="39"/>
-    <w:lsdException w:name="toc 5" w:uiPriority="39"/>
-    <w:lsdException w:name="toc 6" w:uiPriority="39"/>
-    <w:lsdException w:name="toc 7" w:uiPriority="39"/>
-    <w:lsdException w:name="toc 8" w:uiPriority="39"/>
-    <w:lsdException w:name="toc 9" w:uiPriority="39"/>
-    <w:lsdException w:name="caption" w:uiPriority="35" w:qFormat="1"/>
-    <w:lsdException w:name="Title" w:semiHidden="0" w:uiPriority="10" w:unhideWhenUsed="0" w:qFormat="1"/>
-    <w:lsdException w:name="Default Paragraph Font" w:uiPriority="1"/>
-    <w:lsdException w:name="Subtitle" w:semiHidden="0" w:uiPriority="11" w:unhideWhenUsed="0" w:qFormat="1"/>
-    <w:lsdException w:name="Strong" w:semiHidden="0" w:uiPriority="22" w:unhideWhenUsed="0" w:qFormat="1"/>
-    <w:lsdException w:name="Emphasis" w:semiHidden="0" w:uiPriority="20" w:unhideWhenUsed="0" w:qFormat="1"/>
-    <w:lsdException w:name="Table Grid" w:semiHidden="0" w:uiPriority="59" w:unhideWhenUsed="0"/>
-    <w:lsdException w:name="Placeholder Text" w:unhideWhenUsed="0"/>
-    <w:lsdException w:name="No Spacing" w:semiHidden="0" w:uiPriority="1" w:unhideWhenUsed="0" w:qFormat="1"/>
-    <w:lsdException w:name="Light Shading" w:semiHidden="0" w:uiPriority="60" w:unhideWhenUsed="0"/>
-    <w:lsdException w:name="Light List" w:semiHidden="0" w:uiPriority="61" w:unhideWhenUsed="0"/>
-    <w:lsdException w:name="Light Grid" w:semiHidden="0" w:uiPriority="62" w:unhideWhenUsed="0"/>
-    <w:lsdException w:name="Medium Shading 1" w:semiHidden="0" w:uiPriority="63" w:unhideWhenUsed="0"/>
-    <w:lsdException w:name="Medium Shading 2" w:semiHidden="0" w:uiPriority="64" w:unhideWhenUsed="0"/>
-    <w:lsdException w:name="Medium List 1" w:semiHidden="0" w:uiPriority="65" w:unhideWhenUsed="0"/>
-    <w:lsdException w:name="Medium List 2" w:semiHidden="0" w:uiPriority="66" w:unhideWhenUsed="0"/>
-    <w:lsdException w:name="Medium Grid 1" w:semiHidden="0" w:uiPriority="67" w:unhideWhenUsed="0"/>
-    <w:lsdException w:name="Medium Grid 2" w:semiHidden="0" w:uiPriority="68" w:unhideWhenUsed="0"/>
-    <w:lsdException w:name="Medium Grid 3" w:semiHidden="0" w:uiPriority="69" w:unhideWhenUsed="0"/>
-    <w:lsdException w:name="Dark List" w:semiHidden="0" w:uiPriority="70" w:unhideWhenUsed="0"/>
-    <w:lsdException w:name="Colorful Shading" w:semiHidden="0" w:uiPriority="71" w:unhideWhenUsed="0"/>
-    <w:lsdException w:name="Colorful List" w:semiHidden="0" w:uiPriority="72" w:unhideWhenUsed="0"/>
-    <w:lsdException w:name="Colorful Grid" w:semiHidden="0" w:uiPriority="73" w:unhideWhenUsed="0"/>
-    <w:lsdException w:name="Light Shading Accent 1" w:semiHidden="0" w:uiPriority="60" w:unhideWhenUsed="0"/>
-    <w:lsdException w:name="Light List Accent 1" w:semiHidden="0" w:uiPriority="61" w:unhideWhenUsed="0"/>
-    <w:lsdException w:name="Light Grid Accent 1" w:semiHidden="0" w:uiPriority="62" w:unhideWhenUsed="0"/>
-    <w:lsdException w:name="Medium Shading 1 Accent 1" w:semiHidden="0" w:uiPriority="63" w:unhideWhenUsed="0"/>
-    <w:lsdException w:name="Medium Shading 2 Accent 1" w:semiHidden="0" w:uiPriority="64" w:unhideWhenUsed="0"/>
-    <w:lsdException w:name="Medium List 1 Accent 1" w:semiHidden="0" w:uiPriority="65" w:unhideWhenUsed="0"/>
-    <w:lsdException w:name="Revision" w:unhideWhenUsed="0"/>
-    <w:lsdException w:name="List Paragraph" w:semiHidden="0" w:uiPriority="34" w:unhideWhenUsed="0" w:qFormat="1"/>
-    <w:lsdException w:name="Quote" w:semiHidden="0" w:uiPriority="29" w:unhideWhenUsed="0" w:qFormat="1"/>
-    <w:lsdException w:name="Intense Quote" w:semiHidden="0" w:uiPriority="30" w:unhideWhenUsed="0" w:qFormat="1"/>
-    <w:lsdException w:name="Medium List 2 Accent 1" w:semiHidden="0" w:uiPriority="66" w:unhideWhenUsed="0"/>
-    <w:lsdException w:name="Medium Grid 1 Accent 1" w:semiHidden="0" w:uiPriority="67" w:unhideWhenUsed="0"/>
-    <w:lsdException w:name="Medium Grid 2 Accent 1" w:semiHidden="0" w:uiPriority="68" w:unhideWhenUsed="0"/>
-    <w:lsdException w:name="Medium Grid 3 Accent 1" w:semiHidden="0" w:uiPriority="69" w:unhideWhenUsed="0"/>
-    <w:lsdException w:name="Dark List Accent 1" w:semiHidden="0" w:uiPriority="70" w:unhideWhenUsed="0"/>
-    <w:lsdException w:name="Colorful Shading Accent 1" w:semiHidden="0" w:uiPriority="71" w:unhideWhenUsed="0"/>
-    <w:lsdException w:name="Colorful List Accent 1" w:semiHidden="0" w:uiPriority="72" w:unhideWhenUsed="0"/>
-    <w:lsdException w:name="Colorful Grid Accent 1" w:semiHidden="0" w:uiPriority="73" w:unhideWhenUsed="0"/>
-    <w:lsdException w:name="Light Shading Accent 2" w:semiHidden="0" w:uiPriority="60" w:unhideWhenUsed="0"/>
-    <w:lsdException w:name="Light List Accent 2" w:semiHidden="0" w:uiPriority="61" w:unhideWhenUsed="0"/>
-    <w:lsdException w:name="Light Grid Accent 2" w:semiHidden="0" w:uiPriority="62" w:unhideWhenUsed="0"/>
-    <w:lsdException w:name="Medium Shading 1 Accent 2" w:semiHidden="0" w:uiPriority="63" w:unhideWhenUsed="0"/>
-    <w:lsdException w:name="Medium Shading 2 Accent 2" w:semiHidden="0" w:uiPriority="64" w:unhideWhenUsed="0"/>
-    <w:lsdException w:name="Medium List 1 Accent 2" w:semiHidden="0" w:uiPriority="65" w:unhideWhenUsed="0"/>
-    <w:lsdException w:name="Medium List 2 Accent 2" w:semiHidden="0" w:uiPriority="66" w:unhideWhenUsed="0"/>
-    <w:lsdException w:name="Medium Grid 1 Accent 2" w:semiHidden="0" w:uiPriority="67" w:unhideWhenUsed="0"/>
-    <w:lsdException w:name="Medium Grid 2 Accent 2" w:semiHidden="0" w:uiPriority="68" w:unhideWhenUsed="0"/>
-    <w:lsdException w:name="Medium Grid 3 Accent 2" w:semiHidden="0" w:uiPriority="69" w:unhideWhenUsed="0"/>
-    <w:lsdException w:name="Dark List Accent 2" w:semiHidden="0" w:uiPriority="70" w:unhideWhenUsed="0"/>
-    <w:lsdException w:name="Colorful Shading Accent 2" w:semiHidden="0" w:uiPriority="71" w:unhideWhenUsed="0"/>
-    <w:lsdException w:name="Colorful List Accent 2" w:semiHidden="0" w:uiPriority="72" w:unhideWhenUsed="0"/>
-    <w:lsdException w:name="Colorful Grid Accent 2" w:semiHidden="0" w:uiPriority="73" w:unhideWhenUsed="0"/>
-    <w:lsdException w:name="Light Shading Accent 3" w:semiHidden="0" w:uiPriority="60" w:unhideWhenUsed="0"/>
-    <w:lsdException w:name="Light List Accent 3" w:semiHidden="0" w:uiPriority="61" w:unhideWhenUsed="0"/>
-    <w:lsdException w:name="Light Grid Accent 3" w:semiHidden="0" w:uiPriority="62" w:unhideWhenUsed="0"/>
-    <w:lsdException w:name="Medium Shading 1 Accent 3" w:semiHidden="0" w:uiPriority="63" w:unhideWhenUsed="0"/>
-    <w:lsdException w:name="Medium Shading 2 Accent 3" w:semiHidden="0" w:uiPriority="64" w:unhideWhenUsed="0"/>
-    <w:lsdException w:name="Medium List 1 Accent 3" w:semiHidden="0" w:uiPriority="65" w:unhideWhenUsed="0"/>
-    <w:lsdException w:name="Medium List 2 Accent 3" w:semiHidden="0" w:uiPriority="66" w:unhideWhenUsed="0"/>
-    <w:lsdException w:name="Medium Grid 1 Accent 3" w:semiHidden="0" w:uiPriority="67" w:unhideWhenUsed="0"/>
-    <w:lsdException w:name="Medium Grid 2 Accent 3" w:semiHidden="0" w:uiPriority="68" w:unhideWhenUsed="0"/>
-    <w:lsdException w:name="Medium Grid 3 Accent 3" w:semiHidden="0" w:uiPriority="69" w:unhideWhenUsed="0"/>
-    <w:lsdException w:name="Dark List Accent 3" w:semiHidden="0" w:uiPriority="70" w:unhideWhenUsed="0"/>
-    <w:lsdException w:name="Colorful Shading Accent 3" w:semiHidden="0" w:uiPriority="71" w:unhideWhenUsed="0"/>
-    <w:lsdException w:name="Colorful List Accent 3" w:semiHidden="0" w:uiPriority="72" w:unhideWhenUsed="0"/>
-    <w:lsdException w:name="Colorful Grid Accent 3" w:semiHidden="0" w:uiPriority="73" w:unhideWhenUsed="0"/>
-    <w:lsdException w:name="Light Shading Accent 4" w:semiHidden="0" w:uiPriority="60" w:unhideWhenUsed="0"/>
-    <w:lsdException w:name="Light List Accent 4" w:semiHidden="0" w:uiPriority="61" w:unhideWhenUsed="0"/>
-    <w:lsdException w:name="Light Grid Accent 4" w:semiHidden="0" w:uiPriority="62" w:unhideWhenUsed="0"/>
-    <w:lsdException w:name="Medium Shading 1 Accent 4" w:semiHidden="0" w:uiPriority="63" w:unhideWhenUsed="0"/>
-    <w:lsdException w:name="Medium Shading 2 Accent 4" w:semiHidden="0" w:uiPriority="64" w:unhideWhenUsed="0"/>
-    <w:lsdException w:name="Medium List 1 Accent 4" w:semiHidden="0" w:uiPriority="65" w:unhideWhenUsed="0"/>
-    <w:lsdException w:name="Medium List 2 Accent 4" w:semiHidden="0" w:uiPriority="66" w:unhideWhenUsed="0"/>
-    <w:lsdException w:name="Medium Grid 1 Accent 4" w:semiHidden="0" w:uiPriority="67" w:unhideWhenUsed="0"/>
-    <w:lsdException w:name="Medium Grid 2 Accent 4" w:semiHidden="0" w:uiPriority="68" w:unhideWhenUsed="0"/>
-    <w:lsdException w:name="Medium Grid 3 Accent 4" w:semiHidden="0" w:uiPriority="69" w:unhideWhenUsed="0"/>
-    <w:lsdException w:name="Dark List Accent 4" w:semiHidden="0" w:uiPriority="70" w:unhideWhenUsed="0"/>
-    <w:lsdException w:name="Colorful Shading Accent 4" w:semiHidden="0" w:uiPriority="71" w:unhideWhenUsed="0"/>
-    <w:lsdException w:name="Colorful List Accent 4" w:semiHidden="0" w:uiPriority="72" w:unhideWhenUsed="0"/>
-    <w:lsdException w:name="Colorful Grid Accent 4" w:semiHidden="0" w:uiPriority="73" w:unhideWhenUsed="0"/>
-    <w:lsdException w:name="Light Shading Accent 5" w:semiHidden="0" w:uiPriority="60" w:unhideWhenUsed="0"/>
-    <w:lsdException w:name="Light List Accent 5" w:semiHidden="0" w:uiPriority="61" w:unhideWhenUsed="0"/>
-    <w:lsdException w:name="Light Grid Accent 5" w:semiHidden="0" w:uiPriority="62" w:unhideWhenUsed="0"/>
-    <w:lsdException w:name="Medium Shading 1 Accent 5" w:semiHidden="0" w:uiPriority="63" w:unhideWhenUsed="0"/>
-    <w:lsdException w:name="Medium Shading 2 Accent 5" w:semiHidden="0" w:uiPriority="64" w:unhideWhenUsed="0"/>
-    <w:lsdException w:name="Medium List 1 Accent 5" w:semiHidden="0" w:uiPriority="65" w:unhideWhenUsed="0"/>
-    <w:lsdException w:name="Medium List 2 Accent 5" w:semiHidden="0" w:uiPriority="66" w:unhideWhenUsed="0"/>
-    <w:lsdException w:name="Medium Grid 1 Accent 5" w:semiHidden="0" w:uiPriority="67" w:unhideWhenUsed="0"/>
-    <w:lsdException w:name="Medium Grid 2 Accent 5" w:semiHidden="0" w:uiPriority="68" w:unhideWhenUsed="0"/>
-    <w:lsdException w:name="Medium Grid 3 Accent 5" w:semiHidden="0" w:uiPriority="69" w:unhideWhenUsed="0"/>
-    <w:lsdException w:name="Dark List Accent 5" w:semiHidden="0" w:uiPriority="70" w:unhideWhenUsed="0"/>
-    <w:lsdException w:name="Colorful Shading Accent 5" w:semiHidden="0" w:uiPriority="71" w:unhideWhenUsed="0"/>
-    <w:lsdException w:name="Colorful List Accent 5" w:semiHidden="0" w:uiPriority="72" w:unhideWhenUsed="0"/>
-    <w:lsdException w:name="Colorful Grid Accent 5" w:semiHidden="0" w:uiPriority="73" w:unhideWhenUsed="0"/>
-    <w:lsdException w:name="Light Shading Accent 6" w:semiHidden="0" w:uiPriority="60" w:unhideWhenUsed="0"/>
-    <w:lsdException w:name="Light List Accent 6" w:semiHidden="0" w:uiPriority="61" w:unhideWhenUsed="0"/>
-    <w:lsdException w:name="Light Grid Accent 6" w:semiHidden="0" w:uiPriority="62" w:unhideWhenUsed="0"/>
-    <w:lsdException w:name="Medium Shading 1 Accent 6" w:semiHidden="0" w:uiPriority="63" w:unhideWhenUsed="0"/>
-    <w:lsdException w:name="Medium Shading 2 Accent 6" w:semiHidden="0" w:uiPriority="64" w:unhideWhenUsed="0"/>
-    <w:lsdException w:name="Medium List 1 Accent 6" w:semiHidden="0" w:uiPriority="65" w:unhideWhenUsed="0"/>
-    <w:lsdException w:name="Medium List 2 Accent 6" w:semiHidden="0" w:uiPriority="66" w:unhideWhenUsed="0"/>
-    <w:lsdException w:name="Medium Grid 1 Accent 6" w:semiHidden="0" w:uiPriority="67" w:unhideWhenUsed="0"/>
-    <w:lsdException w:name="Medium Grid 2 Accent 6" w:semiHidden="0" w:uiPriority="68" w:unhideWhenUsed="0"/>
-    <w:lsdException w:name="Medium Grid 3 Accent 6" w:semiHidden="0" w:uiPriority="69" w:unhideWhenUsed="0"/>
-    <w:lsdException w:name="Dark List Accent 6" w:semiHidden="0" w:uiPriority="70" w:unhideWhenUsed="0"/>
-    <w:lsdException w:name="Colorful Shading Accent 6" w:semiHidden="0" w:uiPriority="71" w:unhideWhenUsed="0"/>
-    <w:lsdException w:name="Colorful List Accent 6" w:semiHidden="0" w:uiPriority="72" w:unhideWhenUsed="0"/>
-    <w:lsdException w:name="Colorful Grid Accent 6" w:semiHidden="0" w:uiPriority="73" w:unhideWhenUsed="0"/>
-    <w:lsdException w:name="Subtle Emphasis" w:semiHidden="0" w:uiPriority="19" w:unhideWhenUsed="0" w:qFormat="1"/>
-    <w:lsdException w:name="Intense Emphasis" w:semiHidden="0" w:uiPriority="21" w:unhideWhenUsed="0" w:qFormat="1"/>
-    <w:lsdException w:name="Subtle Reference" w:semiHidden="0" w:uiPriority="31" w:unhideWhenUsed="0" w:qFormat="1"/>
-    <w:lsdException w:name="Intense Reference" w:semiHidden="0" w:uiPriority="32" w:unhideWhenUsed="0" w:qFormat="1"/>
-    <w:lsdException w:name="Book Title" w:semiHidden="0" w:uiPriority="33" w:unhideWhenUsed="0" w:qFormat="1"/>
-    <w:lsdException w:name="Bibliography" w:uiPriority="37"/>
-    <w:lsdException w:name="TOC Heading" w:uiPriority="39" w:qFormat="1"/>
-  </w:latentStyles>
-  <w:style w:type="paragraph" w:default="1" w:styleId="Normal">
-    <w:name w:val="Normal"/>
-    <w:qFormat/>
-    <w:rsid w:val="00C040AD"/>
-  </w:style>
-  <w:style w:type="character" w:default="1" w:styleId="DefaultParagraphFont">
-    <w:name w:val="Default Paragraph Font"/>
-    <w:uiPriority w:val="1"/>
-    <w:semiHidden/>
-    <w:unhideWhenUsed/>
-  </w:style>
-  <w:style w:type="table" w:default="1" w:styleId="TableNormal">
-    <w:name w:val="Normal Table"/>
-    <w:uiPriority w:val="99"/>
-    <w:semiHidden/>
-    <w:unhideWhenUsed/>
-    <w:qFormat/>
-    <w:tblPr>
-      <w:tblInd w:w="0" w:type="dxa"/>
-      <w:tblCellMar>
-        <w:top w:w="0" w:type="dxa"/>
-        <w:left w:w="108" w:type="dxa"/>
-        <w:bottom w:w="0" w:type="dxa"/>
-        <w:right w:w="108" w:type="dxa"/>
-      </w:tblCellMar>
-    </w:tblPr>
-  </w:style>
-  <w:style w:type="numbering" w:default="1" w:styleId="NoList">
-    <w:name w:val="No List"/>
-    <w:uiPriority w:val="99"/>
-    <w:semiHidden/>
-    <w:unhideWhenUsed/>
-  </w:style>
-  <w:style w:type="paragraph" w:customStyle="1" w:styleId="6E6A4A4C6BFE43DDAFD3F1AAF9B9652B">
-    <w:name w:val="6E6A4A4C6BFE43DDAFD3F1AAF9B9652B"/>
-    <w:rsid w:val="00DA7B14"/>
-  </w:style>
-  <w:style w:type="paragraph" w:customStyle="1" w:styleId="3608FAB09A944154ADB3DC791B049A7A">
-    <w:name w:val="3608FAB09A944154ADB3DC791B049A7A"/>
-    <w:rsid w:val="00DA7B14"/>
-  </w:style>
-  <w:style w:type="paragraph" w:customStyle="1" w:styleId="30BB192BE7304FF7BB22A3149510E381">
-    <w:name w:val="30BB192BE7304FF7BB22A3149510E381"/>
-    <w:rsid w:val="00DA7B14"/>
-  </w:style>
-  <w:style w:type="paragraph" w:customStyle="1" w:styleId="CB41694DBA714CE692855AD4093E22BD">
-    <w:name w:val="CB41694DBA714CE692855AD4093E22BD"/>
-    <w:rsid w:val="00DA7B14"/>
-  </w:style>
-</w:styles>
-</file>
-
-<file path=word/glossary/webSettings.xml><?xml version="1.0" encoding="utf-8"?>
-<w:webSettings xmlns:r="http://schemas.openxmlformats.org/officeDocument/2006/relationships" xmlns:w="http://schemas.openxmlformats.org/wordprocessingml/2006/main">
-  <w:optimizeForBrowser/>
-</w:webSettings>
 </file>
 
 <file path=word/theme/theme1.xml><?xml version="1.0" encoding="utf-8"?>

--- a/trunk/SCORING VEHICULAR ESTADÍSTICO.docx
+++ b/trunk/SCORING VEHICULAR ESTADÍSTICO.docx
@@ -83,17 +83,17 @@
     </w:p>
     <w:p>
       <w:pPr>
-        <w:pStyle w:val="Ttulo1"/>
-      </w:pPr>
-    </w:p>
-    <w:p>
-      <w:pPr>
-        <w:pStyle w:val="Ttulo1"/>
-      </w:pPr>
-    </w:p>
-    <w:p>
-      <w:pPr>
-        <w:pStyle w:val="Subttulo"/>
+        <w:pStyle w:val="Heading1"/>
+      </w:pPr>
+    </w:p>
+    <w:p>
+      <w:pPr>
+        <w:pStyle w:val="Heading1"/>
+      </w:pPr>
+    </w:p>
+    <w:p>
+      <w:pPr>
+        <w:pStyle w:val="Subtitle"/>
         <w:jc w:val="center"/>
         <w:rPr>
           <w:b/>
@@ -103,7 +103,7 @@
     </w:p>
     <w:p>
       <w:pPr>
-        <w:pStyle w:val="Subttulo"/>
+        <w:pStyle w:val="Subtitle"/>
         <w:jc w:val="center"/>
         <w:rPr>
           <w:b/>
@@ -285,28 +285,30 @@
           <w:szCs w:val="32"/>
           <w:lang w:val="es-ES_tradnl"/>
         </w:rPr>
-        <w:t>Ing. Mario Pignataro</w:t>
-      </w:r>
-    </w:p>
-    <w:p>
-      <w:pPr>
-        <w:ind w:left="1416" w:firstLine="708"/>
+        <w:t xml:space="preserve">Ing. Mario </w:t>
+      </w:r>
+      <w:proofErr w:type="spellStart"/>
+      <w:r>
         <w:rPr>
           <w:b/>
           <w:sz w:val="32"/>
           <w:szCs w:val="32"/>
           <w:lang w:val="es-ES_tradnl"/>
         </w:rPr>
-      </w:pPr>
-      <w:r>
+        <w:t>Pignataro</w:t>
+      </w:r>
+      <w:proofErr w:type="spellEnd"/>
+    </w:p>
+    <w:p>
+      <w:pPr>
+        <w:ind w:left="1416" w:firstLine="708"/>
         <w:rPr>
           <w:b/>
           <w:sz w:val="32"/>
           <w:szCs w:val="32"/>
           <w:lang w:val="es-ES_tradnl"/>
         </w:rPr>
-        <w:t>Ayudantes</w:t>
-      </w:r>
+      </w:pPr>
       <w:r>
         <w:rPr>
           <w:b/>
@@ -314,7 +316,7 @@
           <w:szCs w:val="32"/>
           <w:lang w:val="es-ES_tradnl"/>
         </w:rPr>
-        <w:t>:</w:t>
+        <w:t>Ayudantes</w:t>
       </w:r>
       <w:r>
         <w:rPr>
@@ -323,7 +325,7 @@
           <w:szCs w:val="32"/>
           <w:lang w:val="es-ES_tradnl"/>
         </w:rPr>
-        <w:tab/>
+        <w:t>:</w:t>
       </w:r>
       <w:r>
         <w:rPr>
@@ -332,7 +334,7 @@
           <w:szCs w:val="32"/>
           <w:lang w:val="es-ES_tradnl"/>
         </w:rPr>
-        <w:t xml:space="preserve">Ing. </w:t>
+        <w:tab/>
       </w:r>
       <w:r>
         <w:rPr>
@@ -341,13 +343,8 @@
           <w:szCs w:val="32"/>
           <w:lang w:val="es-ES_tradnl"/>
         </w:rPr>
-        <w:t>Gabriel Piñeiro</w:t>
-      </w:r>
-    </w:p>
-    <w:p>
-      <w:pPr>
-        <w:ind w:left="3540" w:firstLine="708"/>
-      </w:pPr>
+        <w:t xml:space="preserve">Ing. </w:t>
+      </w:r>
       <w:r>
         <w:rPr>
           <w:b/>
@@ -355,47 +352,72 @@
           <w:szCs w:val="32"/>
           <w:lang w:val="es-ES_tradnl"/>
         </w:rPr>
-        <w:t>Ing. Pablo Tortorella</w:t>
-      </w:r>
-    </w:p>
-    <w:p>
-      <w:pPr>
-        <w:pStyle w:val="Sinespaciado"/>
-        <w:jc w:val="right"/>
-      </w:pPr>
-    </w:p>
-    <w:p>
-      <w:pPr>
-        <w:pStyle w:val="Sinespaciado"/>
-        <w:jc w:val="right"/>
-      </w:pPr>
-    </w:p>
-    <w:p>
-      <w:pPr>
-        <w:pStyle w:val="Sinespaciado"/>
-        <w:jc w:val="right"/>
-      </w:pPr>
-    </w:p>
-    <w:p>
-      <w:pPr>
-        <w:pStyle w:val="Sinespaciado"/>
-        <w:jc w:val="right"/>
+        <w:t>Gabriel Piñeiro</w:t>
+      </w:r>
+    </w:p>
+    <w:p>
+      <w:pPr>
+        <w:ind w:left="3540" w:firstLine="708"/>
+      </w:pPr>
+      <w:r>
         <w:rPr>
           <w:b/>
           <w:sz w:val="32"/>
-        </w:rPr>
-      </w:pPr>
+          <w:szCs w:val="32"/>
+          <w:lang w:val="es-ES_tradnl"/>
+        </w:rPr>
+        <w:t xml:space="preserve">Ing. Pablo </w:t>
+      </w:r>
+      <w:proofErr w:type="spellStart"/>
       <w:r>
         <w:rPr>
           <w:b/>
           <w:sz w:val="32"/>
+          <w:szCs w:val="32"/>
+          <w:lang w:val="es-ES_tradnl"/>
+        </w:rPr>
+        <w:t>Tortorella</w:t>
+      </w:r>
+      <w:proofErr w:type="spellEnd"/>
+    </w:p>
+    <w:p>
+      <w:pPr>
+        <w:pStyle w:val="NoSpacing"/>
+        <w:jc w:val="right"/>
+      </w:pPr>
+    </w:p>
+    <w:p>
+      <w:pPr>
+        <w:pStyle w:val="NoSpacing"/>
+        <w:jc w:val="right"/>
+      </w:pPr>
+    </w:p>
+    <w:p>
+      <w:pPr>
+        <w:pStyle w:val="NoSpacing"/>
+        <w:jc w:val="right"/>
+      </w:pPr>
+    </w:p>
+    <w:p>
+      <w:pPr>
+        <w:pStyle w:val="NoSpacing"/>
+        <w:jc w:val="right"/>
+        <w:rPr>
+          <w:b/>
+          <w:sz w:val="32"/>
+        </w:rPr>
+      </w:pPr>
+      <w:r>
+        <w:rPr>
+          <w:b/>
+          <w:sz w:val="32"/>
         </w:rPr>
         <w:t>Grupo 2</w:t>
       </w:r>
     </w:p>
     <w:p>
       <w:pPr>
-        <w:pStyle w:val="Sinespaciado"/>
+        <w:pStyle w:val="NoSpacing"/>
         <w:jc w:val="right"/>
         <w:rPr>
           <w:sz w:val="28"/>
@@ -407,11 +429,19 @@
         </w:rPr>
         <w:t xml:space="preserve">Adriana </w:t>
       </w:r>
-      <w:r>
-        <w:rPr>
-          <w:sz w:val="28"/>
-        </w:rPr>
-        <w:t xml:space="preserve">Chelotti </w:t>
+      <w:proofErr w:type="spellStart"/>
+      <w:r>
+        <w:rPr>
+          <w:sz w:val="28"/>
+        </w:rPr>
+        <w:t>Chelotti</w:t>
+      </w:r>
+      <w:proofErr w:type="spellEnd"/>
+      <w:r>
+        <w:rPr>
+          <w:sz w:val="28"/>
+        </w:rPr>
+        <w:t xml:space="preserve"> </w:t>
       </w:r>
       <w:r>
         <w:rPr>
@@ -434,7 +464,7 @@
     </w:p>
     <w:p>
       <w:pPr>
-        <w:pStyle w:val="Sinespaciado"/>
+        <w:pStyle w:val="NoSpacing"/>
         <w:jc w:val="right"/>
         <w:rPr>
           <w:sz w:val="28"/>
@@ -450,7 +480,21 @@
         <w:rPr>
           <w:sz w:val="28"/>
         </w:rPr>
-        <w:t xml:space="preserve">De Roovers </w:t>
+        <w:t xml:space="preserve">De </w:t>
+      </w:r>
+      <w:proofErr w:type="spellStart"/>
+      <w:r>
+        <w:rPr>
+          <w:sz w:val="28"/>
+        </w:rPr>
+        <w:t>Roovers</w:t>
+      </w:r>
+      <w:proofErr w:type="spellEnd"/>
+      <w:r>
+        <w:rPr>
+          <w:sz w:val="28"/>
+        </w:rPr>
+        <w:t xml:space="preserve"> </w:t>
       </w:r>
       <w:r>
         <w:rPr>
@@ -473,7 +517,7 @@
     </w:p>
     <w:p>
       <w:pPr>
-        <w:pStyle w:val="Sinespaciado"/>
+        <w:pStyle w:val="NoSpacing"/>
         <w:jc w:val="right"/>
         <w:rPr>
           <w:sz w:val="28"/>
@@ -524,7 +568,7 @@
     </w:p>
     <w:p>
       <w:pPr>
-        <w:pStyle w:val="Sinespaciado"/>
+        <w:pStyle w:val="NoSpacing"/>
         <w:jc w:val="right"/>
         <w:rPr>
           <w:sz w:val="28"/>
@@ -540,7 +584,35 @@
         <w:rPr>
           <w:sz w:val="28"/>
         </w:rPr>
-        <w:t xml:space="preserve"> Perez Staltari </w:t>
+        <w:t xml:space="preserve"> </w:t>
+      </w:r>
+      <w:proofErr w:type="spellStart"/>
+      <w:r>
+        <w:rPr>
+          <w:sz w:val="28"/>
+        </w:rPr>
+        <w:t>Perez</w:t>
+      </w:r>
+      <w:proofErr w:type="spellEnd"/>
+      <w:r>
+        <w:rPr>
+          <w:sz w:val="28"/>
+        </w:rPr>
+        <w:t xml:space="preserve"> </w:t>
+      </w:r>
+      <w:proofErr w:type="spellStart"/>
+      <w:r>
+        <w:rPr>
+          <w:sz w:val="28"/>
+        </w:rPr>
+        <w:t>Staltari</w:t>
+      </w:r>
+      <w:proofErr w:type="spellEnd"/>
+      <w:r>
+        <w:rPr>
+          <w:sz w:val="28"/>
+        </w:rPr>
+        <w:t xml:space="preserve"> </w:t>
       </w:r>
       <w:r>
         <w:rPr>
@@ -563,7 +635,7 @@
     </w:p>
     <w:p>
       <w:pPr>
-        <w:pStyle w:val="Sinespaciado"/>
+        <w:pStyle w:val="NoSpacing"/>
         <w:jc w:val="right"/>
         <w:rPr>
           <w:sz w:val="28"/>
@@ -608,7 +680,7 @@
     </w:p>
     <w:p>
       <w:pPr>
-        <w:pStyle w:val="Sinespaciado"/>
+        <w:pStyle w:val="NoSpacing"/>
         <w:jc w:val="right"/>
         <w:rPr>
           <w:sz w:val="28"/>
@@ -626,11 +698,19 @@
         </w:rPr>
         <w:t xml:space="preserve">Martín </w:t>
       </w:r>
-      <w:r>
-        <w:rPr>
-          <w:sz w:val="28"/>
-        </w:rPr>
-        <w:t xml:space="preserve">Zucchiatti </w:t>
+      <w:proofErr w:type="spellStart"/>
+      <w:r>
+        <w:rPr>
+          <w:sz w:val="28"/>
+        </w:rPr>
+        <w:t>Zucchiatti</w:t>
+      </w:r>
+      <w:proofErr w:type="spellEnd"/>
+      <w:r>
+        <w:rPr>
+          <w:sz w:val="28"/>
+        </w:rPr>
+        <w:t xml:space="preserve"> </w:t>
       </w:r>
       <w:r>
         <w:rPr>
@@ -674,7 +754,7 @@
     </w:p>
     <w:p>
       <w:pPr>
-        <w:pStyle w:val="TDC1"/>
+        <w:pStyle w:val="TOC1"/>
         <w:tabs>
           <w:tab w:val="right" w:leader="dot" w:pos="8828"/>
         </w:tabs>
@@ -702,10 +782,10 @@
         </w:rPr>
         <w:fldChar w:fldCharType="separate"/>
       </w:r>
-      <w:hyperlink w:anchor="_Toc289188462" w:history="1">
-        <w:r>
-          <w:rPr>
-            <w:rStyle w:val="Hipervnculo"/>
+      <w:hyperlink w:anchor="_Toc289190821" w:history="1">
+        <w:r>
+          <w:rPr>
+            <w:rStyle w:val="Hyperlink"/>
             <w:noProof/>
           </w:rPr>
           <w:t>Introducción</w:t>
@@ -729,7 +809,7 @@
             <w:noProof/>
             <w:webHidden/>
           </w:rPr>
-          <w:instrText xml:space="preserve"> PAGEREF _Toc289188462 \h </w:instrText>
+          <w:instrText xml:space="preserve"> PAGEREF _Toc289190821 \h </w:instrText>
         </w:r>
         <w:r>
           <w:rPr>
@@ -762,7 +842,7 @@
     </w:p>
     <w:p>
       <w:pPr>
-        <w:pStyle w:val="TDC1"/>
+        <w:pStyle w:val="TOC1"/>
         <w:tabs>
           <w:tab w:val="right" w:leader="dot" w:pos="8828"/>
         </w:tabs>
@@ -772,10 +852,10 @@
           <w:lang w:eastAsia="es-AR"/>
         </w:rPr>
       </w:pPr>
-      <w:hyperlink w:anchor="_Toc289188463" w:history="1">
-        <w:r>
-          <w:rPr>
-            <w:rStyle w:val="Hipervnculo"/>
+      <w:hyperlink w:anchor="_Toc289190822" w:history="1">
+        <w:r>
+          <w:rPr>
+            <w:rStyle w:val="Hyperlink"/>
             <w:noProof/>
           </w:rPr>
           <w:t>Objetivo</w:t>
@@ -799,7 +879,7 @@
             <w:noProof/>
             <w:webHidden/>
           </w:rPr>
-          <w:instrText xml:space="preserve"> PAGEREF _Toc289188463 \h </w:instrText>
+          <w:instrText xml:space="preserve"> PAGEREF _Toc289190822 \h </w:instrText>
         </w:r>
         <w:r>
           <w:rPr>
@@ -832,7 +912,7 @@
     </w:p>
     <w:p>
       <w:pPr>
-        <w:pStyle w:val="TDC1"/>
+        <w:pStyle w:val="TOC1"/>
         <w:tabs>
           <w:tab w:val="right" w:leader="dot" w:pos="8828"/>
         </w:tabs>
@@ -842,10 +922,10 @@
           <w:lang w:eastAsia="es-AR"/>
         </w:rPr>
       </w:pPr>
-      <w:hyperlink w:anchor="_Toc289188464" w:history="1">
-        <w:r>
-          <w:rPr>
-            <w:rStyle w:val="Hipervnculo"/>
+      <w:hyperlink w:anchor="_Toc289190823" w:history="1">
+        <w:r>
+          <w:rPr>
+            <w:rStyle w:val="Hyperlink"/>
             <w:noProof/>
           </w:rPr>
           <w:t>Alcance</w:t>
@@ -869,7 +949,7 @@
             <w:noProof/>
             <w:webHidden/>
           </w:rPr>
-          <w:instrText xml:space="preserve"> PAGEREF _Toc289188464 \h </w:instrText>
+          <w:instrText xml:space="preserve"> PAGEREF _Toc289190823 \h </w:instrText>
         </w:r>
         <w:r>
           <w:rPr>
@@ -889,7 +969,7 @@
             <w:noProof/>
             <w:webHidden/>
           </w:rPr>
-          <w:t>3</w:t>
+          <w:t>4</w:t>
         </w:r>
         <w:r>
           <w:rPr>
@@ -902,6 +982,348 @@
     </w:p>
     <w:p>
       <w:pPr>
+        <w:pStyle w:val="TOC1"/>
+        <w:tabs>
+          <w:tab w:val="right" w:leader="dot" w:pos="8828"/>
+        </w:tabs>
+        <w:rPr>
+          <w:rFonts w:eastAsiaTheme="minorEastAsia"/>
+          <w:noProof/>
+          <w:lang w:eastAsia="es-AR"/>
+        </w:rPr>
+      </w:pPr>
+      <w:hyperlink w:anchor="_Toc289190824" w:history="1">
+        <w:r>
+          <w:rPr>
+            <w:rStyle w:val="Hyperlink"/>
+            <w:noProof/>
+          </w:rPr>
+          <w:t>Apéndice A: Las compañías aseguradoras en la actualidad</w:t>
+        </w:r>
+        <w:r>
+          <w:rPr>
+            <w:noProof/>
+            <w:webHidden/>
+          </w:rPr>
+          <w:tab/>
+        </w:r>
+        <w:r>
+          <w:rPr>
+            <w:noProof/>
+            <w:webHidden/>
+          </w:rPr>
+          <w:fldChar w:fldCharType="begin"/>
+        </w:r>
+        <w:r>
+          <w:rPr>
+            <w:noProof/>
+            <w:webHidden/>
+          </w:rPr>
+          <w:instrText xml:space="preserve"> PAGEREF _Toc289190824 \h </w:instrText>
+        </w:r>
+        <w:r>
+          <w:rPr>
+            <w:noProof/>
+            <w:webHidden/>
+          </w:rPr>
+        </w:r>
+        <w:r>
+          <w:rPr>
+            <w:noProof/>
+            <w:webHidden/>
+          </w:rPr>
+          <w:fldChar w:fldCharType="separate"/>
+        </w:r>
+        <w:r>
+          <w:rPr>
+            <w:noProof/>
+            <w:webHidden/>
+          </w:rPr>
+          <w:t>5</w:t>
+        </w:r>
+        <w:r>
+          <w:rPr>
+            <w:noProof/>
+            <w:webHidden/>
+          </w:rPr>
+          <w:fldChar w:fldCharType="end"/>
+        </w:r>
+      </w:hyperlink>
+    </w:p>
+    <w:p>
+      <w:pPr>
+        <w:pStyle w:val="TOC2"/>
+        <w:tabs>
+          <w:tab w:val="right" w:leader="dot" w:pos="8828"/>
+        </w:tabs>
+        <w:rPr>
+          <w:noProof/>
+        </w:rPr>
+      </w:pPr>
+      <w:hyperlink w:anchor="_Toc289190825" w:history="1">
+        <w:r>
+          <w:rPr>
+            <w:rStyle w:val="Hyperlink"/>
+            <w:noProof/>
+          </w:rPr>
+          <w:t>Contratación de un seguro</w:t>
+        </w:r>
+        <w:r>
+          <w:rPr>
+            <w:noProof/>
+            <w:webHidden/>
+          </w:rPr>
+          <w:tab/>
+        </w:r>
+        <w:r>
+          <w:rPr>
+            <w:noProof/>
+            <w:webHidden/>
+          </w:rPr>
+          <w:fldChar w:fldCharType="begin"/>
+        </w:r>
+        <w:r>
+          <w:rPr>
+            <w:noProof/>
+            <w:webHidden/>
+          </w:rPr>
+          <w:instrText xml:space="preserve"> PAGEREF _Toc289190825 \h </w:instrText>
+        </w:r>
+        <w:r>
+          <w:rPr>
+            <w:noProof/>
+            <w:webHidden/>
+          </w:rPr>
+        </w:r>
+        <w:r>
+          <w:rPr>
+            <w:noProof/>
+            <w:webHidden/>
+          </w:rPr>
+          <w:fldChar w:fldCharType="separate"/>
+        </w:r>
+        <w:r>
+          <w:rPr>
+            <w:noProof/>
+            <w:webHidden/>
+          </w:rPr>
+          <w:t>5</w:t>
+        </w:r>
+        <w:r>
+          <w:rPr>
+            <w:noProof/>
+            <w:webHidden/>
+          </w:rPr>
+          <w:fldChar w:fldCharType="end"/>
+        </w:r>
+      </w:hyperlink>
+    </w:p>
+    <w:p>
+      <w:pPr>
+        <w:pStyle w:val="TOC2"/>
+        <w:tabs>
+          <w:tab w:val="right" w:leader="dot" w:pos="8828"/>
+        </w:tabs>
+        <w:rPr>
+          <w:noProof/>
+        </w:rPr>
+      </w:pPr>
+      <w:hyperlink w:anchor="_Toc289190826" w:history="1">
+        <w:r>
+          <w:rPr>
+            <w:rStyle w:val="Hyperlink"/>
+            <w:noProof/>
+          </w:rPr>
+          <w:t>Variaciones y descuentos</w:t>
+        </w:r>
+        <w:r>
+          <w:rPr>
+            <w:noProof/>
+            <w:webHidden/>
+          </w:rPr>
+          <w:tab/>
+        </w:r>
+        <w:r>
+          <w:rPr>
+            <w:noProof/>
+            <w:webHidden/>
+          </w:rPr>
+          <w:fldChar w:fldCharType="begin"/>
+        </w:r>
+        <w:r>
+          <w:rPr>
+            <w:noProof/>
+            <w:webHidden/>
+          </w:rPr>
+          <w:instrText xml:space="preserve"> PAGEREF _Toc289190826 \h </w:instrText>
+        </w:r>
+        <w:r>
+          <w:rPr>
+            <w:noProof/>
+            <w:webHidden/>
+          </w:rPr>
+        </w:r>
+        <w:r>
+          <w:rPr>
+            <w:noProof/>
+            <w:webHidden/>
+          </w:rPr>
+          <w:fldChar w:fldCharType="separate"/>
+        </w:r>
+        <w:r>
+          <w:rPr>
+            <w:noProof/>
+            <w:webHidden/>
+          </w:rPr>
+          <w:t>5</w:t>
+        </w:r>
+        <w:r>
+          <w:rPr>
+            <w:noProof/>
+            <w:webHidden/>
+          </w:rPr>
+          <w:fldChar w:fldCharType="end"/>
+        </w:r>
+      </w:hyperlink>
+    </w:p>
+    <w:p>
+      <w:pPr>
+        <w:pStyle w:val="TOC2"/>
+        <w:tabs>
+          <w:tab w:val="right" w:leader="dot" w:pos="8828"/>
+        </w:tabs>
+        <w:rPr>
+          <w:noProof/>
+        </w:rPr>
+      </w:pPr>
+      <w:hyperlink w:anchor="_Toc289190827" w:history="1">
+        <w:r>
+          <w:rPr>
+            <w:rStyle w:val="Hyperlink"/>
+            <w:noProof/>
+          </w:rPr>
+          <w:t>Vigencia de la póliza</w:t>
+        </w:r>
+        <w:r>
+          <w:rPr>
+            <w:noProof/>
+            <w:webHidden/>
+          </w:rPr>
+          <w:tab/>
+        </w:r>
+        <w:r>
+          <w:rPr>
+            <w:noProof/>
+            <w:webHidden/>
+          </w:rPr>
+          <w:fldChar w:fldCharType="begin"/>
+        </w:r>
+        <w:r>
+          <w:rPr>
+            <w:noProof/>
+            <w:webHidden/>
+          </w:rPr>
+          <w:instrText xml:space="preserve"> PAGEREF _Toc289190827 \h </w:instrText>
+        </w:r>
+        <w:r>
+          <w:rPr>
+            <w:noProof/>
+            <w:webHidden/>
+          </w:rPr>
+        </w:r>
+        <w:r>
+          <w:rPr>
+            <w:noProof/>
+            <w:webHidden/>
+          </w:rPr>
+          <w:fldChar w:fldCharType="separate"/>
+        </w:r>
+        <w:r>
+          <w:rPr>
+            <w:noProof/>
+            <w:webHidden/>
+          </w:rPr>
+          <w:t>6</w:t>
+        </w:r>
+        <w:r>
+          <w:rPr>
+            <w:noProof/>
+            <w:webHidden/>
+          </w:rPr>
+          <w:fldChar w:fldCharType="end"/>
+        </w:r>
+      </w:hyperlink>
+    </w:p>
+    <w:p>
+      <w:pPr>
+        <w:pStyle w:val="TOC2"/>
+        <w:tabs>
+          <w:tab w:val="right" w:leader="dot" w:pos="8828"/>
+        </w:tabs>
+        <w:rPr>
+          <w:noProof/>
+        </w:rPr>
+      </w:pPr>
+      <w:hyperlink w:anchor="_Toc289190828" w:history="1">
+        <w:r>
+          <w:rPr>
+            <w:rStyle w:val="Hyperlink"/>
+            <w:noProof/>
+          </w:rPr>
+          <w:t>Parámetros de Análisis</w:t>
+        </w:r>
+        <w:r>
+          <w:rPr>
+            <w:noProof/>
+            <w:webHidden/>
+          </w:rPr>
+          <w:tab/>
+        </w:r>
+        <w:r>
+          <w:rPr>
+            <w:noProof/>
+            <w:webHidden/>
+          </w:rPr>
+          <w:fldChar w:fldCharType="begin"/>
+        </w:r>
+        <w:r>
+          <w:rPr>
+            <w:noProof/>
+            <w:webHidden/>
+          </w:rPr>
+          <w:instrText xml:space="preserve"> PAGEREF _Toc289190828 \h </w:instrText>
+        </w:r>
+        <w:r>
+          <w:rPr>
+            <w:noProof/>
+            <w:webHidden/>
+          </w:rPr>
+        </w:r>
+        <w:r>
+          <w:rPr>
+            <w:noProof/>
+            <w:webHidden/>
+          </w:rPr>
+          <w:fldChar w:fldCharType="separate"/>
+        </w:r>
+        <w:r>
+          <w:rPr>
+            <w:noProof/>
+            <w:webHidden/>
+          </w:rPr>
+          <w:t>6</w:t>
+        </w:r>
+        <w:r>
+          <w:rPr>
+            <w:noProof/>
+            <w:webHidden/>
+          </w:rPr>
+          <w:fldChar w:fldCharType="end"/>
+        </w:r>
+      </w:hyperlink>
+    </w:p>
+    <w:p>
+      <w:pPr>
         <w:rPr>
           <w:sz w:val="32"/>
         </w:rPr>
@@ -928,7 +1350,7 @@
     </w:p>
     <w:p>
       <w:pPr>
-        <w:pStyle w:val="Ttulo"/>
+        <w:pStyle w:val="Title"/>
       </w:pPr>
       <w:r>
         <w:lastRenderedPageBreak/>
@@ -937,10 +1359,10 @@
     </w:p>
     <w:p>
       <w:pPr>
-        <w:pStyle w:val="Ttulo1"/>
+        <w:pStyle w:val="Heading1"/>
         <w:spacing w:after="120"/>
       </w:pPr>
-      <w:bookmarkStart w:id="0" w:name="_Toc289188462"/>
+      <w:bookmarkStart w:id="0" w:name="_Toc289190821"/>
       <w:r>
         <w:t>Introducción</w:t>
       </w:r>
@@ -981,10 +1403,10 @@
     </w:p>
     <w:p>
       <w:pPr>
-        <w:pStyle w:val="Ttulo1"/>
+        <w:pStyle w:val="Heading1"/>
         <w:spacing w:after="120"/>
       </w:pPr>
-      <w:bookmarkStart w:id="1" w:name="_Toc289188463"/>
+      <w:bookmarkStart w:id="1" w:name="_Toc289190822"/>
       <w:r>
         <w:t>Objetivo</w:t>
       </w:r>
@@ -1180,9 +1602,9 @@
     </w:p>
     <w:p>
       <w:pPr>
-        <w:pStyle w:val="Ttulo1"/>
-      </w:pPr>
-      <w:bookmarkStart w:id="2" w:name="_Toc289188464"/>
+        <w:pStyle w:val="Heading1"/>
+      </w:pPr>
+      <w:bookmarkStart w:id="2" w:name="_Toc289190823"/>
       <w:r>
         <w:lastRenderedPageBreak/>
         <w:t>Alcance</w:t>
@@ -1240,7 +1662,15 @@
       </w:pPr>
       <w:r>
         <w:tab/>
-        <w:t>Referente al análisis de los datos adquiridos, el mismo se hará mediante técnicas de “data mining”; objetivamente se pretende automatizar y mejorar el análisis de datos mediante la creación de modelos predictivos y de clasificación. Con esto se pretende dar una orientación a los problemas de decisión relacionados con</w:t>
+        <w:t xml:space="preserve">Referente al análisis de los datos adquiridos, el mismo se hará mediante técnicas de “data </w:t>
+      </w:r>
+      <w:proofErr w:type="spellStart"/>
+      <w:r>
+        <w:t>mining</w:t>
+      </w:r>
+      <w:proofErr w:type="spellEnd"/>
+      <w:r>
+        <w:t>”; objetivamente se pretende automatizar y mejorar el análisis de datos mediante la creación de modelos predictivos y de clasificación. Con esto se pretende dar una orientación a los problemas de decisión relacionados con</w:t>
       </w:r>
       <w:r>
         <w:rPr>
@@ -1297,23 +1727,42 @@
     </w:p>
     <w:p>
       <w:pPr>
-        <w:pStyle w:val="Ttulo1"/>
-      </w:pPr>
+        <w:pStyle w:val="Heading1"/>
+      </w:pPr>
+      <w:bookmarkStart w:id="3" w:name="_Toc289190824"/>
       <w:r>
         <w:lastRenderedPageBreak/>
-        <w:t>Apéndice A: Compañías Aseguradoras</w:t>
-      </w:r>
-      <w:r>
-        <w:t xml:space="preserve"> y situación actual</w:t>
-      </w:r>
-    </w:p>
-    <w:p>
-      <w:pPr>
-        <w:pStyle w:val="Ttulo2"/>
-      </w:pPr>
+        <w:t xml:space="preserve">Apéndice A: </w:t>
+      </w:r>
+      <w:r>
+        <w:t>Las c</w:t>
+      </w:r>
+      <w:r>
+        <w:t xml:space="preserve">ompañías </w:t>
+      </w:r>
+      <w:r>
+        <w:t>a</w:t>
+      </w:r>
+      <w:r>
+        <w:t>seguradoras</w:t>
+      </w:r>
+      <w:r>
+        <w:t xml:space="preserve"> </w:t>
+      </w:r>
+      <w:r>
+        <w:t>en la actualidad</w:t>
+      </w:r>
+      <w:bookmarkEnd w:id="3"/>
+    </w:p>
+    <w:p>
+      <w:pPr>
+        <w:pStyle w:val="Heading2"/>
+      </w:pPr>
+      <w:bookmarkStart w:id="4" w:name="_Toc289190825"/>
       <w:r>
         <w:t>Contratación de un seguro</w:t>
       </w:r>
+      <w:bookmarkEnd w:id="4"/>
     </w:p>
     <w:p>
       <w:pPr>
@@ -1342,6 +1791,7 @@
         </w:rPr>
         <w:t xml:space="preserve">Determinadas aseguradoras sí exigen ciertos requisitos para con el titular. Estos requisitos se conocen como </w:t>
       </w:r>
+      <w:proofErr w:type="spellStart"/>
       <w:r>
         <w:rPr>
           <w:rFonts w:cstheme="minorHAnsi"/>
@@ -1349,6 +1799,7 @@
         </w:rPr>
         <w:t>scoring</w:t>
       </w:r>
+      <w:proofErr w:type="spellEnd"/>
       <w:r>
         <w:rPr>
           <w:rFonts w:cstheme="minorHAnsi"/>
@@ -1390,11 +1841,13 @@
     </w:p>
     <w:p>
       <w:pPr>
-        <w:pStyle w:val="Ttulo2"/>
-      </w:pPr>
+        <w:pStyle w:val="Heading2"/>
+      </w:pPr>
+      <w:bookmarkStart w:id="5" w:name="_Toc289190826"/>
       <w:r>
         <w:t>Variaciones y descuentos</w:t>
       </w:r>
+      <w:bookmarkEnd w:id="5"/>
     </w:p>
     <w:p>
       <w:pPr>
@@ -1441,12 +1894,14 @@
     </w:p>
     <w:p>
       <w:pPr>
-        <w:pStyle w:val="Ttulo2"/>
-      </w:pPr>
+        <w:pStyle w:val="Heading2"/>
+      </w:pPr>
+      <w:bookmarkStart w:id="6" w:name="_Toc289190827"/>
       <w:r>
         <w:lastRenderedPageBreak/>
         <w:t>Vigencia de la póliza</w:t>
       </w:r>
+      <w:bookmarkEnd w:id="6"/>
     </w:p>
     <w:p>
       <w:pPr>
@@ -1459,7 +1914,21 @@
         <w:rPr>
           <w:rFonts w:cstheme="minorHAnsi"/>
         </w:rPr>
-        <w:t xml:space="preserve">Hoy en día, la mayoría de las compañías aseguradoras se rige por un sistema de vigencia cuatrimestral para sus pólizas. Esto no quita que haya compañías que se manejen con sistemas de vigencia mensual o semestral. Cualquiera de estos sistemas puede llevar a una refacturación del </w:t>
+        <w:t xml:space="preserve">Hoy en día, la mayoría de las compañías aseguradoras se rige por un sistema de vigencia cuatrimestral para sus pólizas. Esto no quita que haya compañías que se manejen con sistemas de vigencia mensual o semestral. Cualquiera de estos sistemas puede llevar a una </w:t>
+      </w:r>
+      <w:proofErr w:type="spellStart"/>
+      <w:r>
+        <w:rPr>
+          <w:rFonts w:cstheme="minorHAnsi"/>
+        </w:rPr>
+        <w:t>refacturación</w:t>
+      </w:r>
+      <w:proofErr w:type="spellEnd"/>
+      <w:r>
+        <w:rPr>
+          <w:rFonts w:cstheme="minorHAnsi"/>
+        </w:rPr>
+        <w:t xml:space="preserve"> del </w:t>
       </w:r>
       <w:r>
         <w:rPr>
@@ -1486,27 +1955,43 @@
         <w:rPr>
           <w:rFonts w:cstheme="minorHAnsi"/>
         </w:rPr>
-        <w:t>). Los parámetros en los cuales se basa esta refacturación son los mismos que ya hemos mencionado y se detallan en la siguiente sección.</w:t>
-      </w:r>
-    </w:p>
-    <w:p>
-      <w:pPr>
-        <w:pStyle w:val="Ttulo2"/>
-      </w:pPr>
-      <w:bookmarkStart w:id="3" w:name="_Ref289109542"/>
-      <w:bookmarkStart w:id="4" w:name="_Ref289109614"/>
+        <w:t xml:space="preserve">). Los parámetros en los cuales se basa esta </w:t>
+      </w:r>
+      <w:proofErr w:type="spellStart"/>
+      <w:r>
+        <w:rPr>
+          <w:rFonts w:cstheme="minorHAnsi"/>
+        </w:rPr>
+        <w:t>refacturación</w:t>
+      </w:r>
+      <w:proofErr w:type="spellEnd"/>
+      <w:r>
+        <w:rPr>
+          <w:rFonts w:cstheme="minorHAnsi"/>
+        </w:rPr>
+        <w:t xml:space="preserve"> son los mismos que ya hemos mencionado y se detallan en la siguiente sección.</w:t>
+      </w:r>
+    </w:p>
+    <w:p>
+      <w:pPr>
+        <w:pStyle w:val="Heading2"/>
+      </w:pPr>
+      <w:bookmarkStart w:id="7" w:name="_Ref289109542"/>
+      <w:bookmarkStart w:id="8" w:name="_Ref289109614"/>
+      <w:bookmarkStart w:id="9" w:name="_Toc289190828"/>
       <w:r>
         <w:t>Parámetros</w:t>
       </w:r>
-      <w:bookmarkEnd w:id="3"/>
+      <w:bookmarkEnd w:id="7"/>
       <w:r>
         <w:t xml:space="preserve"> de Análisis</w:t>
       </w:r>
-      <w:bookmarkEnd w:id="4"/>
-    </w:p>
-    <w:p>
-      <w:pPr>
-        <w:pStyle w:val="Prrafodelista"/>
+      <w:bookmarkEnd w:id="8"/>
+      <w:bookmarkEnd w:id="9"/>
+    </w:p>
+    <w:p>
+      <w:pPr>
+        <w:pStyle w:val="ListParagraph"/>
         <w:numPr>
           <w:ilvl w:val="0"/>
           <w:numId w:val="3"/>
@@ -1526,7 +2011,7 @@
     </w:p>
     <w:p>
       <w:pPr>
-        <w:pStyle w:val="Prrafodelista"/>
+        <w:pStyle w:val="ListParagraph"/>
         <w:numPr>
           <w:ilvl w:val="0"/>
           <w:numId w:val="3"/>
@@ -1546,7 +2031,7 @@
     </w:p>
     <w:p>
       <w:pPr>
-        <w:pStyle w:val="Prrafodelista"/>
+        <w:pStyle w:val="ListParagraph"/>
         <w:numPr>
           <w:ilvl w:val="0"/>
           <w:numId w:val="3"/>
@@ -1566,7 +2051,7 @@
     </w:p>
     <w:p>
       <w:pPr>
-        <w:pStyle w:val="Prrafodelista"/>
+        <w:pStyle w:val="ListParagraph"/>
         <w:numPr>
           <w:ilvl w:val="0"/>
           <w:numId w:val="3"/>
@@ -1586,7 +2071,7 @@
     </w:p>
     <w:p>
       <w:pPr>
-        <w:pStyle w:val="Prrafodelista"/>
+        <w:pStyle w:val="ListParagraph"/>
         <w:numPr>
           <w:ilvl w:val="0"/>
           <w:numId w:val="3"/>
@@ -1621,7 +2106,7 @@
     </w:p>
     <w:p>
       <w:pPr>
-        <w:pStyle w:val="Prrafodelista"/>
+        <w:pStyle w:val="ListParagraph"/>
         <w:numPr>
           <w:ilvl w:val="0"/>
           <w:numId w:val="3"/>
@@ -1641,7 +2126,7 @@
     </w:p>
     <w:p>
       <w:pPr>
-        <w:pStyle w:val="Prrafodelista"/>
+        <w:pStyle w:val="ListParagraph"/>
         <w:numPr>
           <w:ilvl w:val="0"/>
           <w:numId w:val="3"/>
@@ -1661,7 +2146,7 @@
     </w:p>
     <w:p>
       <w:pPr>
-        <w:pStyle w:val="Prrafodelista"/>
+        <w:pStyle w:val="ListParagraph"/>
         <w:numPr>
           <w:ilvl w:val="0"/>
           <w:numId w:val="3"/>
@@ -1681,7 +2166,7 @@
     </w:p>
     <w:p>
       <w:pPr>
-        <w:pStyle w:val="Prrafodelista"/>
+        <w:pStyle w:val="ListParagraph"/>
         <w:numPr>
           <w:ilvl w:val="0"/>
           <w:numId w:val="3"/>
@@ -1701,7 +2186,7 @@
     </w:p>
     <w:p>
       <w:pPr>
-        <w:pStyle w:val="Prrafodelista"/>
+        <w:pStyle w:val="ListParagraph"/>
         <w:numPr>
           <w:ilvl w:val="0"/>
           <w:numId w:val="3"/>
@@ -1721,7 +2206,7 @@
     </w:p>
     <w:p>
       <w:pPr>
-        <w:pStyle w:val="Prrafodelista"/>
+        <w:pStyle w:val="ListParagraph"/>
         <w:numPr>
           <w:ilvl w:val="0"/>
           <w:numId w:val="3"/>
@@ -1741,7 +2226,7 @@
     </w:p>
     <w:p>
       <w:pPr>
-        <w:pStyle w:val="Prrafodelista"/>
+        <w:pStyle w:val="ListParagraph"/>
         <w:numPr>
           <w:ilvl w:val="0"/>
           <w:numId w:val="3"/>
@@ -1761,7 +2246,7 @@
     </w:p>
     <w:p>
       <w:pPr>
-        <w:pStyle w:val="Prrafodelista"/>
+        <w:pStyle w:val="ListParagraph"/>
         <w:numPr>
           <w:ilvl w:val="0"/>
           <w:numId w:val="3"/>
@@ -1781,7 +2266,7 @@
     </w:p>
     <w:p>
       <w:pPr>
-        <w:pStyle w:val="Prrafodelista"/>
+        <w:pStyle w:val="ListParagraph"/>
         <w:numPr>
           <w:ilvl w:val="0"/>
           <w:numId w:val="3"/>
@@ -1801,7 +2286,7 @@
     </w:p>
     <w:p>
       <w:pPr>
-        <w:pStyle w:val="Prrafodelista"/>
+        <w:pStyle w:val="ListParagraph"/>
         <w:numPr>
           <w:ilvl w:val="0"/>
           <w:numId w:val="3"/>
@@ -1836,7 +2321,7 @@
 
 <file path=word/endnotes.xml><?xml version="1.0" encoding="utf-8"?>
 <w:endnotes xmlns:ve="http://schemas.openxmlformats.org/markup-compatibility/2006" xmlns:o="urn:schemas-microsoft-com:office:office" xmlns:r="http://schemas.openxmlformats.org/officeDocument/2006/relationships" xmlns:m="http://schemas.openxmlformats.org/officeDocument/2006/math" xmlns:v="urn:schemas-microsoft-com:vml" xmlns:wp="http://schemas.openxmlformats.org/drawingml/2006/wordprocessingDrawing" xmlns:w10="urn:schemas-microsoft-com:office:word" xmlns:w="http://schemas.openxmlformats.org/wordprocessingml/2006/main" xmlns:wne="http://schemas.microsoft.com/office/word/2006/wordml">
-  <w:endnote w:type="separator" w:id="0">
+  <w:endnote w:type="separator" w:id="-1">
     <w:p>
       <w:pPr>
         <w:spacing w:after="0" w:line="240" w:lineRule="auto"/>
@@ -1846,7 +2331,7 @@
       </w:r>
     </w:p>
   </w:endnote>
-  <w:endnote w:type="continuationSeparator" w:id="1">
+  <w:endnote w:type="continuationSeparator" w:id="0">
     <w:p>
       <w:pPr>
         <w:spacing w:after="0" w:line="240" w:lineRule="auto"/>
@@ -1881,7 +2366,7 @@
         <w:sdtContent>
           <w:p>
             <w:pPr>
-              <w:pStyle w:val="Piedepgina"/>
+              <w:pStyle w:val="Footer"/>
               <w:jc w:val="right"/>
             </w:pPr>
             <w:r>
@@ -1914,7 +2399,7 @@
                 <w:b/>
                 <w:noProof/>
               </w:rPr>
-              <w:t>6</w:t>
+              <w:t>2</w:t>
             </w:r>
             <w:r>
               <w:rPr>
@@ -1971,7 +2456,7 @@
   </w:sdt>
   <w:p>
     <w:pPr>
-      <w:pStyle w:val="Piedepgina"/>
+      <w:pStyle w:val="Footer"/>
     </w:pPr>
   </w:p>
 </w:ftr>
@@ -1981,7 +2466,7 @@
 <w:ftr xmlns:ve="http://schemas.openxmlformats.org/markup-compatibility/2006" xmlns:o="urn:schemas-microsoft-com:office:office" xmlns:r="http://schemas.openxmlformats.org/officeDocument/2006/relationships" xmlns:m="http://schemas.openxmlformats.org/officeDocument/2006/math" xmlns:v="urn:schemas-microsoft-com:vml" xmlns:wp="http://schemas.openxmlformats.org/drawingml/2006/wordprocessingDrawing" xmlns:w10="urn:schemas-microsoft-com:office:word" xmlns:w="http://schemas.openxmlformats.org/wordprocessingml/2006/main" xmlns:wne="http://schemas.microsoft.com/office/word/2006/wordml">
   <w:p>
     <w:pPr>
-      <w:pStyle w:val="Piedepgina"/>
+      <w:pStyle w:val="Footer"/>
       <w:jc w:val="center"/>
     </w:pPr>
     <w:r>
@@ -1993,7 +2478,7 @@
 
 <file path=word/footnotes.xml><?xml version="1.0" encoding="utf-8"?>
 <w:footnotes xmlns:ve="http://schemas.openxmlformats.org/markup-compatibility/2006" xmlns:o="urn:schemas-microsoft-com:office:office" xmlns:r="http://schemas.openxmlformats.org/officeDocument/2006/relationships" xmlns:m="http://schemas.openxmlformats.org/officeDocument/2006/math" xmlns:v="urn:schemas-microsoft-com:vml" xmlns:wp="http://schemas.openxmlformats.org/drawingml/2006/wordprocessingDrawing" xmlns:w10="urn:schemas-microsoft-com:office:word" xmlns:w="http://schemas.openxmlformats.org/wordprocessingml/2006/main" xmlns:wne="http://schemas.microsoft.com/office/word/2006/wordml">
-  <w:footnote w:type="separator" w:id="0">
+  <w:footnote w:type="separator" w:id="-1">
     <w:p>
       <w:pPr>
         <w:spacing w:after="0" w:line="240" w:lineRule="auto"/>
@@ -2003,7 +2488,7 @@
       </w:r>
     </w:p>
   </w:footnote>
-  <w:footnote w:type="continuationSeparator" w:id="1">
+  <w:footnote w:type="continuationSeparator" w:id="0">
     <w:p>
       <w:pPr>
         <w:spacing w:after="0" w:line="240" w:lineRule="auto"/>
@@ -2020,7 +2505,7 @@
 <w:hdr xmlns:ve="http://schemas.openxmlformats.org/markup-compatibility/2006" xmlns:o="urn:schemas-microsoft-com:office:office" xmlns:r="http://schemas.openxmlformats.org/officeDocument/2006/relationships" xmlns:m="http://schemas.openxmlformats.org/officeDocument/2006/math" xmlns:v="urn:schemas-microsoft-com:vml" xmlns:wp="http://schemas.openxmlformats.org/drawingml/2006/wordprocessingDrawing" xmlns:w10="urn:schemas-microsoft-com:office:word" xmlns:w="http://schemas.openxmlformats.org/wordprocessingml/2006/main" xmlns:wne="http://schemas.microsoft.com/office/word/2006/wordml">
   <w:p>
     <w:pPr>
-      <w:pStyle w:val="Encabezado"/>
+      <w:pStyle w:val="Header"/>
     </w:pPr>
     <w:r>
       <w:t>75.45 – Taller de Desarrollo de Proyectos I</w:t>
@@ -2549,11 +3034,11 @@
     <w:qFormat/>
     <w:rsid w:val="001B2A71"/>
   </w:style>
-  <w:style w:type="paragraph" w:styleId="Ttulo1">
+  <w:style w:type="paragraph" w:styleId="Heading1">
     <w:name w:val="heading 1"/>
     <w:basedOn w:val="Normal"/>
     <w:next w:val="Normal"/>
-    <w:link w:val="Ttulo1Car"/>
+    <w:link w:val="Heading1Char"/>
     <w:uiPriority w:val="9"/>
     <w:qFormat/>
     <w:rsid w:val="000B7040"/>
@@ -2572,11 +3057,11 @@
       <w:szCs w:val="28"/>
     </w:rPr>
   </w:style>
-  <w:style w:type="paragraph" w:styleId="Ttulo2">
+  <w:style w:type="paragraph" w:styleId="Heading2">
     <w:name w:val="heading 2"/>
     <w:basedOn w:val="Normal"/>
     <w:next w:val="Normal"/>
-    <w:link w:val="Ttulo2Car"/>
+    <w:link w:val="Heading2Char"/>
     <w:uiPriority w:val="9"/>
     <w:unhideWhenUsed/>
     <w:qFormat/>
@@ -2596,11 +3081,11 @@
       <w:szCs w:val="26"/>
     </w:rPr>
   </w:style>
-  <w:style w:type="paragraph" w:styleId="Ttulo3">
+  <w:style w:type="paragraph" w:styleId="Heading3">
     <w:name w:val="heading 3"/>
     <w:basedOn w:val="Normal"/>
     <w:next w:val="Normal"/>
-    <w:link w:val="Ttulo3Car"/>
+    <w:link w:val="Heading3Char"/>
     <w:uiPriority w:val="9"/>
     <w:unhideWhenUsed/>
     <w:qFormat/>
@@ -2618,13 +3103,13 @@
       <w:color w:val="4F81BD" w:themeColor="accent1"/>
     </w:rPr>
   </w:style>
-  <w:style w:type="character" w:default="1" w:styleId="Fuentedeprrafopredeter">
+  <w:style w:type="character" w:default="1" w:styleId="DefaultParagraphFont">
     <w:name w:val="Default Paragraph Font"/>
     <w:uiPriority w:val="1"/>
     <w:semiHidden/>
     <w:unhideWhenUsed/>
   </w:style>
-  <w:style w:type="table" w:default="1" w:styleId="Tablanormal">
+  <w:style w:type="table" w:default="1" w:styleId="TableNormal">
     <w:name w:val="Normal Table"/>
     <w:uiPriority w:val="99"/>
     <w:semiHidden/>
@@ -2640,16 +3125,16 @@
       </w:tblCellMar>
     </w:tblPr>
   </w:style>
-  <w:style w:type="numbering" w:default="1" w:styleId="Sinlista">
+  <w:style w:type="numbering" w:default="1" w:styleId="NoList">
     <w:name w:val="No List"/>
     <w:uiPriority w:val="99"/>
     <w:semiHidden/>
     <w:unhideWhenUsed/>
   </w:style>
-  <w:style w:type="paragraph" w:styleId="Encabezado">
+  <w:style w:type="paragraph" w:styleId="Header">
     <w:name w:val="header"/>
     <w:basedOn w:val="Normal"/>
-    <w:link w:val="EncabezadoCar"/>
+    <w:link w:val="HeaderChar"/>
     <w:uiPriority w:val="99"/>
     <w:unhideWhenUsed/>
     <w:rsid w:val="006E433F"/>
@@ -2661,17 +3146,17 @@
       <w:spacing w:after="0" w:line="240" w:lineRule="auto"/>
     </w:pPr>
   </w:style>
-  <w:style w:type="character" w:customStyle="1" w:styleId="EncabezadoCar">
-    <w:name w:val="Encabezado Car"/>
-    <w:basedOn w:val="Fuentedeprrafopredeter"/>
-    <w:link w:val="Encabezado"/>
+  <w:style w:type="character" w:customStyle="1" w:styleId="HeaderChar">
+    <w:name w:val="Header Char"/>
+    <w:basedOn w:val="DefaultParagraphFont"/>
+    <w:link w:val="Header"/>
     <w:uiPriority w:val="99"/>
     <w:rsid w:val="006E433F"/>
   </w:style>
-  <w:style w:type="paragraph" w:styleId="Piedepgina">
+  <w:style w:type="paragraph" w:styleId="Footer">
     <w:name w:val="footer"/>
     <w:basedOn w:val="Normal"/>
-    <w:link w:val="PiedepginaCar"/>
+    <w:link w:val="FooterChar"/>
     <w:uiPriority w:val="99"/>
     <w:unhideWhenUsed/>
     <w:rsid w:val="006E433F"/>
@@ -2683,17 +3168,17 @@
       <w:spacing w:after="0" w:line="240" w:lineRule="auto"/>
     </w:pPr>
   </w:style>
-  <w:style w:type="character" w:customStyle="1" w:styleId="PiedepginaCar">
-    <w:name w:val="Pie de página Car"/>
-    <w:basedOn w:val="Fuentedeprrafopredeter"/>
-    <w:link w:val="Piedepgina"/>
+  <w:style w:type="character" w:customStyle="1" w:styleId="FooterChar">
+    <w:name w:val="Footer Char"/>
+    <w:basedOn w:val="DefaultParagraphFont"/>
+    <w:link w:val="Footer"/>
     <w:uiPriority w:val="99"/>
     <w:rsid w:val="006E433F"/>
   </w:style>
-  <w:style w:type="paragraph" w:styleId="Textodeglobo">
+  <w:style w:type="paragraph" w:styleId="BalloonText">
     <w:name w:val="Balloon Text"/>
     <w:basedOn w:val="Normal"/>
-    <w:link w:val="TextodegloboCar"/>
+    <w:link w:val="BalloonTextChar"/>
     <w:uiPriority w:val="99"/>
     <w:semiHidden/>
     <w:unhideWhenUsed/>
@@ -2707,10 +3192,10 @@
       <w:szCs w:val="16"/>
     </w:rPr>
   </w:style>
-  <w:style w:type="character" w:customStyle="1" w:styleId="TextodegloboCar">
-    <w:name w:val="Texto de globo Car"/>
-    <w:basedOn w:val="Fuentedeprrafopredeter"/>
-    <w:link w:val="Textodeglobo"/>
+  <w:style w:type="character" w:customStyle="1" w:styleId="BalloonTextChar">
+    <w:name w:val="Balloon Text Char"/>
+    <w:basedOn w:val="DefaultParagraphFont"/>
+    <w:link w:val="BalloonText"/>
     <w:uiPriority w:val="99"/>
     <w:semiHidden/>
     <w:rsid w:val="006E433F"/>
@@ -2720,7 +3205,7 @@
       <w:szCs w:val="16"/>
     </w:rPr>
   </w:style>
-  <w:style w:type="paragraph" w:styleId="Prrafodelista">
+  <w:style w:type="paragraph" w:styleId="ListParagraph">
     <w:name w:val="List Paragraph"/>
     <w:basedOn w:val="Normal"/>
     <w:uiPriority w:val="34"/>
@@ -2731,10 +3216,10 @@
       <w:contextualSpacing/>
     </w:pPr>
   </w:style>
-  <w:style w:type="character" w:customStyle="1" w:styleId="Ttulo1Car">
-    <w:name w:val="Título 1 Car"/>
-    <w:basedOn w:val="Fuentedeprrafopredeter"/>
-    <w:link w:val="Ttulo1"/>
+  <w:style w:type="character" w:customStyle="1" w:styleId="Heading1Char">
+    <w:name w:val="Heading 1 Char"/>
+    <w:basedOn w:val="DefaultParagraphFont"/>
+    <w:link w:val="Heading1"/>
     <w:uiPriority w:val="9"/>
     <w:rsid w:val="000B7040"/>
     <w:rPr>
@@ -2746,11 +3231,11 @@
       <w:szCs w:val="28"/>
     </w:rPr>
   </w:style>
-  <w:style w:type="paragraph" w:styleId="Subttulo">
+  <w:style w:type="paragraph" w:styleId="Subtitle">
     <w:name w:val="Subtitle"/>
     <w:basedOn w:val="Normal"/>
     <w:next w:val="Normal"/>
-    <w:link w:val="SubttuloCar"/>
+    <w:link w:val="SubtitleChar"/>
     <w:uiPriority w:val="11"/>
     <w:qFormat/>
     <w:rsid w:val="003374B5"/>
@@ -2769,10 +3254,10 @@
       <w:szCs w:val="24"/>
     </w:rPr>
   </w:style>
-  <w:style w:type="character" w:customStyle="1" w:styleId="SubttuloCar">
-    <w:name w:val="Subtítulo Car"/>
-    <w:basedOn w:val="Fuentedeprrafopredeter"/>
-    <w:link w:val="Subttulo"/>
+  <w:style w:type="character" w:customStyle="1" w:styleId="SubtitleChar">
+    <w:name w:val="Subtitle Char"/>
+    <w:basedOn w:val="DefaultParagraphFont"/>
+    <w:link w:val="Subtitle"/>
     <w:uiPriority w:val="11"/>
     <w:rsid w:val="003374B5"/>
     <w:rPr>
@@ -2785,7 +3270,7 @@
       <w:szCs w:val="24"/>
     </w:rPr>
   </w:style>
-  <w:style w:type="paragraph" w:styleId="Sinespaciado">
+  <w:style w:type="paragraph" w:styleId="NoSpacing">
     <w:name w:val="No Spacing"/>
     <w:uiPriority w:val="1"/>
     <w:qFormat/>
@@ -2794,11 +3279,11 @@
       <w:spacing w:after="0" w:line="240" w:lineRule="auto"/>
     </w:pPr>
   </w:style>
-  <w:style w:type="paragraph" w:styleId="Ttulo">
+  <w:style w:type="paragraph" w:styleId="Title">
     <w:name w:val="Title"/>
     <w:basedOn w:val="Normal"/>
     <w:next w:val="Normal"/>
-    <w:link w:val="TtuloCar"/>
+    <w:link w:val="TitleChar"/>
     <w:uiPriority w:val="10"/>
     <w:qFormat/>
     <w:rsid w:val="00C15765"/>
@@ -2818,10 +3303,10 @@
       <w:szCs w:val="52"/>
     </w:rPr>
   </w:style>
-  <w:style w:type="character" w:customStyle="1" w:styleId="TtuloCar">
-    <w:name w:val="Título Car"/>
-    <w:basedOn w:val="Fuentedeprrafopredeter"/>
-    <w:link w:val="Ttulo"/>
+  <w:style w:type="character" w:customStyle="1" w:styleId="TitleChar">
+    <w:name w:val="Title Char"/>
+    <w:basedOn w:val="DefaultParagraphFont"/>
+    <w:link w:val="Title"/>
     <w:uiPriority w:val="10"/>
     <w:rsid w:val="00C15765"/>
     <w:rPr>
@@ -2833,7 +3318,7 @@
       <w:szCs w:val="52"/>
     </w:rPr>
   </w:style>
-  <w:style w:type="paragraph" w:styleId="TDC1">
+  <w:style w:type="paragraph" w:styleId="TOC1">
     <w:name w:val="toc 1"/>
     <w:basedOn w:val="Normal"/>
     <w:next w:val="Normal"/>
@@ -2845,9 +3330,9 @@
       <w:spacing w:after="100"/>
     </w:pPr>
   </w:style>
-  <w:style w:type="character" w:styleId="Hipervnculo">
+  <w:style w:type="character" w:styleId="Hyperlink">
     <w:name w:val="Hyperlink"/>
-    <w:basedOn w:val="Fuentedeprrafopredeter"/>
+    <w:basedOn w:val="DefaultParagraphFont"/>
     <w:uiPriority w:val="99"/>
     <w:unhideWhenUsed/>
     <w:rsid w:val="006442DD"/>
@@ -2856,10 +3341,10 @@
       <w:u w:val="single"/>
     </w:rPr>
   </w:style>
-  <w:style w:type="character" w:customStyle="1" w:styleId="Ttulo2Car">
-    <w:name w:val="Título 2 Car"/>
-    <w:basedOn w:val="Fuentedeprrafopredeter"/>
-    <w:link w:val="Ttulo2"/>
+  <w:style w:type="character" w:customStyle="1" w:styleId="Heading2Char">
+    <w:name w:val="Heading 2 Char"/>
+    <w:basedOn w:val="DefaultParagraphFont"/>
+    <w:link w:val="Heading2"/>
     <w:uiPriority w:val="9"/>
     <w:rsid w:val="00721EA5"/>
     <w:rPr>
@@ -2871,10 +3356,10 @@
       <w:szCs w:val="26"/>
     </w:rPr>
   </w:style>
-  <w:style w:type="character" w:customStyle="1" w:styleId="Ttulo3Car">
-    <w:name w:val="Título 3 Car"/>
-    <w:basedOn w:val="Fuentedeprrafopredeter"/>
-    <w:link w:val="Ttulo3"/>
+  <w:style w:type="character" w:customStyle="1" w:styleId="Heading3Char">
+    <w:name w:val="Heading 3 Char"/>
+    <w:basedOn w:val="DefaultParagraphFont"/>
+    <w:link w:val="Heading3"/>
     <w:uiPriority w:val="9"/>
     <w:rsid w:val="00721EA5"/>
     <w:rPr>
@@ -2883,6 +3368,19 @@
       <w:bCs/>
       <w:color w:val="4F81BD" w:themeColor="accent1"/>
     </w:rPr>
+  </w:style>
+  <w:style w:type="paragraph" w:styleId="TOC2">
+    <w:name w:val="toc 2"/>
+    <w:basedOn w:val="Normal"/>
+    <w:next w:val="Normal"/>
+    <w:autoRedefine/>
+    <w:uiPriority w:val="39"/>
+    <w:unhideWhenUsed/>
+    <w:rsid w:val="00CF151F"/>
+    <w:pPr>
+      <w:spacing w:after="100"/>
+      <w:ind w:left="220"/>
+    </w:pPr>
   </w:style>
 </w:styles>
 </file>
@@ -3175,7 +3673,7 @@
 </file>
 
 <file path=customXml/itemProps1.xml><?xml version="1.0" encoding="utf-8"?>
-<ds:datastoreItem xmlns:ds="http://schemas.openxmlformats.org/officeDocument/2006/customXml" ds:itemID="{99F77735-82D1-40B1-A332-E2FBA2511398}">
+<ds:datastoreItem xmlns:ds="http://schemas.openxmlformats.org/officeDocument/2006/customXml" ds:itemID="{BF8E4699-83FF-43A7-A626-B55E09BB20A2}">
   <ds:schemaRefs>
     <ds:schemaRef ds:uri="http://schemas.openxmlformats.org/officeDocument/2006/bibliography"/>
   </ds:schemaRefs>

--- a/trunk/SCORING VEHICULAR ESTADÍSTICO.docx
+++ b/trunk/SCORING VEHICULAR ESTADÍSTICO.docx
@@ -782,7 +782,7 @@
         </w:rPr>
         <w:fldChar w:fldCharType="separate"/>
       </w:r>
-      <w:hyperlink w:anchor="_Toc289190821" w:history="1">
+      <w:hyperlink w:anchor="_Toc289192552" w:history="1">
         <w:r>
           <w:rPr>
             <w:rStyle w:val="Hyperlink"/>
@@ -809,7 +809,7 @@
             <w:noProof/>
             <w:webHidden/>
           </w:rPr>
-          <w:instrText xml:space="preserve"> PAGEREF _Toc289190821 \h </w:instrText>
+          <w:instrText xml:space="preserve"> PAGEREF _Toc289192552 \h </w:instrText>
         </w:r>
         <w:r>
           <w:rPr>
@@ -852,7 +852,7 @@
           <w:lang w:eastAsia="es-AR"/>
         </w:rPr>
       </w:pPr>
-      <w:hyperlink w:anchor="_Toc289190822" w:history="1">
+      <w:hyperlink w:anchor="_Toc289192553" w:history="1">
         <w:r>
           <w:rPr>
             <w:rStyle w:val="Hyperlink"/>
@@ -879,7 +879,7 @@
             <w:noProof/>
             <w:webHidden/>
           </w:rPr>
-          <w:instrText xml:space="preserve"> PAGEREF _Toc289190822 \h </w:instrText>
+          <w:instrText xml:space="preserve"> PAGEREF _Toc289192553 \h </w:instrText>
         </w:r>
         <w:r>
           <w:rPr>
@@ -922,7 +922,7 @@
           <w:lang w:eastAsia="es-AR"/>
         </w:rPr>
       </w:pPr>
-      <w:hyperlink w:anchor="_Toc289190823" w:history="1">
+      <w:hyperlink w:anchor="_Toc289192554" w:history="1">
         <w:r>
           <w:rPr>
             <w:rStyle w:val="Hyperlink"/>
@@ -949,7 +949,7 @@
             <w:noProof/>
             <w:webHidden/>
           </w:rPr>
-          <w:instrText xml:space="preserve"> PAGEREF _Toc289190823 \h </w:instrText>
+          <w:instrText xml:space="preserve"> PAGEREF _Toc289192554 \h </w:instrText>
         </w:r>
         <w:r>
           <w:rPr>
@@ -992,7 +992,7 @@
           <w:lang w:eastAsia="es-AR"/>
         </w:rPr>
       </w:pPr>
-      <w:hyperlink w:anchor="_Toc289190824" w:history="1">
+      <w:hyperlink w:anchor="_Toc289192555" w:history="1">
         <w:r>
           <w:rPr>
             <w:rStyle w:val="Hyperlink"/>
@@ -1019,7 +1019,7 @@
             <w:noProof/>
             <w:webHidden/>
           </w:rPr>
-          <w:instrText xml:space="preserve"> PAGEREF _Toc289190824 \h </w:instrText>
+          <w:instrText xml:space="preserve"> PAGEREF _Toc289192555 \h </w:instrText>
         </w:r>
         <w:r>
           <w:rPr>
@@ -1057,10 +1057,12 @@
           <w:tab w:val="right" w:leader="dot" w:pos="8828"/>
         </w:tabs>
         <w:rPr>
+          <w:rFonts w:eastAsiaTheme="minorEastAsia"/>
           <w:noProof/>
-        </w:rPr>
-      </w:pPr>
-      <w:hyperlink w:anchor="_Toc289190825" w:history="1">
+          <w:lang w:eastAsia="es-AR"/>
+        </w:rPr>
+      </w:pPr>
+      <w:hyperlink w:anchor="_Toc289192556" w:history="1">
         <w:r>
           <w:rPr>
             <w:rStyle w:val="Hyperlink"/>
@@ -1087,7 +1089,7 @@
             <w:noProof/>
             <w:webHidden/>
           </w:rPr>
-          <w:instrText xml:space="preserve"> PAGEREF _Toc289190825 \h </w:instrText>
+          <w:instrText xml:space="preserve"> PAGEREF _Toc289192556 \h </w:instrText>
         </w:r>
         <w:r>
           <w:rPr>
@@ -1125,10 +1127,12 @@
           <w:tab w:val="right" w:leader="dot" w:pos="8828"/>
         </w:tabs>
         <w:rPr>
+          <w:rFonts w:eastAsiaTheme="minorEastAsia"/>
           <w:noProof/>
-        </w:rPr>
-      </w:pPr>
-      <w:hyperlink w:anchor="_Toc289190826" w:history="1">
+          <w:lang w:eastAsia="es-AR"/>
+        </w:rPr>
+      </w:pPr>
+      <w:hyperlink w:anchor="_Toc289192557" w:history="1">
         <w:r>
           <w:rPr>
             <w:rStyle w:val="Hyperlink"/>
@@ -1155,7 +1159,7 @@
             <w:noProof/>
             <w:webHidden/>
           </w:rPr>
-          <w:instrText xml:space="preserve"> PAGEREF _Toc289190826 \h </w:instrText>
+          <w:instrText xml:space="preserve"> PAGEREF _Toc289192557 \h </w:instrText>
         </w:r>
         <w:r>
           <w:rPr>
@@ -1193,10 +1197,12 @@
           <w:tab w:val="right" w:leader="dot" w:pos="8828"/>
         </w:tabs>
         <w:rPr>
+          <w:rFonts w:eastAsiaTheme="minorEastAsia"/>
           <w:noProof/>
-        </w:rPr>
-      </w:pPr>
-      <w:hyperlink w:anchor="_Toc289190827" w:history="1">
+          <w:lang w:eastAsia="es-AR"/>
+        </w:rPr>
+      </w:pPr>
+      <w:hyperlink w:anchor="_Toc289192558" w:history="1">
         <w:r>
           <w:rPr>
             <w:rStyle w:val="Hyperlink"/>
@@ -1223,7 +1229,7 @@
             <w:noProof/>
             <w:webHidden/>
           </w:rPr>
-          <w:instrText xml:space="preserve"> PAGEREF _Toc289190827 \h </w:instrText>
+          <w:instrText xml:space="preserve"> PAGEREF _Toc289192558 \h </w:instrText>
         </w:r>
         <w:r>
           <w:rPr>
@@ -1261,10 +1267,12 @@
           <w:tab w:val="right" w:leader="dot" w:pos="8828"/>
         </w:tabs>
         <w:rPr>
+          <w:rFonts w:eastAsiaTheme="minorEastAsia"/>
           <w:noProof/>
-        </w:rPr>
-      </w:pPr>
-      <w:hyperlink w:anchor="_Toc289190828" w:history="1">
+          <w:lang w:eastAsia="es-AR"/>
+        </w:rPr>
+      </w:pPr>
+      <w:hyperlink w:anchor="_Toc289192559" w:history="1">
         <w:r>
           <w:rPr>
             <w:rStyle w:val="Hyperlink"/>
@@ -1291,7 +1299,7 @@
             <w:noProof/>
             <w:webHidden/>
           </w:rPr>
-          <w:instrText xml:space="preserve"> PAGEREF _Toc289190828 \h </w:instrText>
+          <w:instrText xml:space="preserve"> PAGEREF _Toc289192559 \h </w:instrText>
         </w:r>
         <w:r>
           <w:rPr>
@@ -1312,6 +1320,225 @@
             <w:webHidden/>
           </w:rPr>
           <w:t>6</w:t>
+        </w:r>
+        <w:r>
+          <w:rPr>
+            <w:noProof/>
+            <w:webHidden/>
+          </w:rPr>
+          <w:fldChar w:fldCharType="end"/>
+        </w:r>
+      </w:hyperlink>
+    </w:p>
+    <w:p>
+      <w:pPr>
+        <w:pStyle w:val="TOC1"/>
+        <w:tabs>
+          <w:tab w:val="right" w:leader="dot" w:pos="8828"/>
+        </w:tabs>
+        <w:rPr>
+          <w:rFonts w:eastAsiaTheme="minorEastAsia"/>
+          <w:noProof/>
+          <w:lang w:eastAsia="es-AR"/>
+        </w:rPr>
+      </w:pPr>
+      <w:hyperlink w:anchor="_Toc289192560" w:history="1">
+        <w:r>
+          <w:rPr>
+            <w:rStyle w:val="Hyperlink"/>
+            <w:noProof/>
+          </w:rPr>
+          <w:t>Apéndice B: Compañías aseguradoras en el extranjero</w:t>
+        </w:r>
+        <w:r>
+          <w:rPr>
+            <w:noProof/>
+            <w:webHidden/>
+          </w:rPr>
+          <w:tab/>
+        </w:r>
+        <w:r>
+          <w:rPr>
+            <w:noProof/>
+            <w:webHidden/>
+          </w:rPr>
+          <w:fldChar w:fldCharType="begin"/>
+        </w:r>
+        <w:r>
+          <w:rPr>
+            <w:noProof/>
+            <w:webHidden/>
+          </w:rPr>
+          <w:instrText xml:space="preserve"> PAGEREF _Toc289192560 \h </w:instrText>
+        </w:r>
+        <w:r>
+          <w:rPr>
+            <w:noProof/>
+            <w:webHidden/>
+          </w:rPr>
+        </w:r>
+        <w:r>
+          <w:rPr>
+            <w:noProof/>
+            <w:webHidden/>
+          </w:rPr>
+          <w:fldChar w:fldCharType="separate"/>
+        </w:r>
+        <w:r>
+          <w:rPr>
+            <w:noProof/>
+            <w:webHidden/>
+          </w:rPr>
+          <w:t>7</w:t>
+        </w:r>
+        <w:r>
+          <w:rPr>
+            <w:noProof/>
+            <w:webHidden/>
+          </w:rPr>
+          <w:fldChar w:fldCharType="end"/>
+        </w:r>
+      </w:hyperlink>
+    </w:p>
+    <w:p>
+      <w:pPr>
+        <w:pStyle w:val="TOC1"/>
+        <w:tabs>
+          <w:tab w:val="right" w:leader="dot" w:pos="8828"/>
+        </w:tabs>
+        <w:rPr>
+          <w:rFonts w:eastAsiaTheme="minorEastAsia"/>
+          <w:noProof/>
+          <w:lang w:eastAsia="es-AR"/>
+        </w:rPr>
+      </w:pPr>
+      <w:hyperlink w:anchor="_Toc289192561" w:history="1">
+        <w:r>
+          <w:rPr>
+            <w:rStyle w:val="Hyperlink"/>
+            <w:noProof/>
+            <w:lang w:eastAsia="es-AR"/>
+          </w:rPr>
+          <w:t>Apéndice C: Apartado técnico y limitaciones</w:t>
+        </w:r>
+        <w:r>
+          <w:rPr>
+            <w:noProof/>
+            <w:webHidden/>
+          </w:rPr>
+          <w:tab/>
+        </w:r>
+        <w:r>
+          <w:rPr>
+            <w:noProof/>
+            <w:webHidden/>
+          </w:rPr>
+          <w:fldChar w:fldCharType="begin"/>
+        </w:r>
+        <w:r>
+          <w:rPr>
+            <w:noProof/>
+            <w:webHidden/>
+          </w:rPr>
+          <w:instrText xml:space="preserve"> PAGEREF _Toc289192561 \h </w:instrText>
+        </w:r>
+        <w:r>
+          <w:rPr>
+            <w:noProof/>
+            <w:webHidden/>
+          </w:rPr>
+        </w:r>
+        <w:r>
+          <w:rPr>
+            <w:noProof/>
+            <w:webHidden/>
+          </w:rPr>
+          <w:fldChar w:fldCharType="separate"/>
+        </w:r>
+        <w:r>
+          <w:rPr>
+            <w:noProof/>
+            <w:webHidden/>
+          </w:rPr>
+          <w:t>8</w:t>
+        </w:r>
+        <w:r>
+          <w:rPr>
+            <w:noProof/>
+            <w:webHidden/>
+          </w:rPr>
+          <w:fldChar w:fldCharType="end"/>
+        </w:r>
+      </w:hyperlink>
+    </w:p>
+    <w:p>
+      <w:pPr>
+        <w:pStyle w:val="TOC1"/>
+        <w:tabs>
+          <w:tab w:val="right" w:leader="dot" w:pos="8828"/>
+        </w:tabs>
+        <w:rPr>
+          <w:rFonts w:eastAsiaTheme="minorEastAsia"/>
+          <w:noProof/>
+          <w:lang w:eastAsia="es-AR"/>
+        </w:rPr>
+      </w:pPr>
+      <w:hyperlink w:anchor="_Toc289192562" w:history="1">
+        <w:r>
+          <w:rPr>
+            <w:rStyle w:val="Hyperlink"/>
+            <w:noProof/>
+            <w:lang w:eastAsia="es-AR"/>
+          </w:rPr>
+          <w:t xml:space="preserve">Apéndice D: </w:t>
+        </w:r>
+        <w:r>
+          <w:rPr>
+            <w:rStyle w:val="Hyperlink"/>
+            <w:noProof/>
+          </w:rPr>
+          <w:t>Ley de N°25326</w:t>
+        </w:r>
+        <w:r>
+          <w:rPr>
+            <w:noProof/>
+            <w:webHidden/>
+          </w:rPr>
+          <w:tab/>
+        </w:r>
+        <w:r>
+          <w:rPr>
+            <w:noProof/>
+            <w:webHidden/>
+          </w:rPr>
+          <w:fldChar w:fldCharType="begin"/>
+        </w:r>
+        <w:r>
+          <w:rPr>
+            <w:noProof/>
+            <w:webHidden/>
+          </w:rPr>
+          <w:instrText xml:space="preserve"> PAGEREF _Toc289192562 \h </w:instrText>
+        </w:r>
+        <w:r>
+          <w:rPr>
+            <w:noProof/>
+            <w:webHidden/>
+          </w:rPr>
+        </w:r>
+        <w:r>
+          <w:rPr>
+            <w:noProof/>
+            <w:webHidden/>
+          </w:rPr>
+          <w:fldChar w:fldCharType="separate"/>
+        </w:r>
+        <w:r>
+          <w:rPr>
+            <w:noProof/>
+            <w:webHidden/>
+          </w:rPr>
+          <w:t>9</w:t>
         </w:r>
         <w:r>
           <w:rPr>
@@ -1362,7 +1589,7 @@
         <w:pStyle w:val="Heading1"/>
         <w:spacing w:after="120"/>
       </w:pPr>
-      <w:bookmarkStart w:id="0" w:name="_Toc289190821"/>
+      <w:bookmarkStart w:id="0" w:name="_Toc289192552"/>
       <w:r>
         <w:t>Introducción</w:t>
       </w:r>
@@ -1406,7 +1633,7 @@
         <w:pStyle w:val="Heading1"/>
         <w:spacing w:after="120"/>
       </w:pPr>
-      <w:bookmarkStart w:id="1" w:name="_Toc289190822"/>
+      <w:bookmarkStart w:id="1" w:name="_Toc289192553"/>
       <w:r>
         <w:t>Objetivo</w:t>
       </w:r>
@@ -1604,7 +1831,7 @@
       <w:pPr>
         <w:pStyle w:val="Heading1"/>
       </w:pPr>
-      <w:bookmarkStart w:id="2" w:name="_Toc289190823"/>
+      <w:bookmarkStart w:id="2" w:name="_Toc289192554"/>
       <w:r>
         <w:lastRenderedPageBreak/>
         <w:t>Alcance</w:t>
@@ -1662,15 +1889,26 @@
       </w:pPr>
       <w:r>
         <w:tab/>
-        <w:t xml:space="preserve">Referente al análisis de los datos adquiridos, el mismo se hará mediante técnicas de “data </w:t>
+        <w:t xml:space="preserve">Referente al análisis de los datos adquiridos, el mismo se hará mediante técnicas de </w:t>
+      </w:r>
+      <w:r>
+        <w:rPr>
+          <w:b/>
+          <w:i/>
+        </w:rPr>
+        <w:t xml:space="preserve">data </w:t>
       </w:r>
       <w:proofErr w:type="spellStart"/>
       <w:r>
+        <w:rPr>
+          <w:b/>
+          <w:i/>
+        </w:rPr>
         <w:t>mining</w:t>
       </w:r>
       <w:proofErr w:type="spellEnd"/>
       <w:r>
-        <w:t>”; objetivamente se pretende automatizar y mejorar el análisis de datos mediante la creación de modelos predictivos y de clasificación. Con esto se pretende dar una orientación a los problemas de decisión relacionados con</w:t>
+        <w:t>; objetivamente se pretende automatizar y mejorar el análisis de datos mediante la creación de modelos predictivos y de clasificación. Con esto se pretende dar una orientación a los problemas de decisión relacionados con</w:t>
       </w:r>
       <w:r>
         <w:rPr>
@@ -1729,7 +1967,7 @@
       <w:pPr>
         <w:pStyle w:val="Heading1"/>
       </w:pPr>
-      <w:bookmarkStart w:id="3" w:name="_Toc289190824"/>
+      <w:bookmarkStart w:id="3" w:name="_Toc289192555"/>
       <w:r>
         <w:lastRenderedPageBreak/>
         <w:t xml:space="preserve">Apéndice A: </w:t>
@@ -1758,7 +1996,7 @@
       <w:pPr>
         <w:pStyle w:val="Heading2"/>
       </w:pPr>
-      <w:bookmarkStart w:id="4" w:name="_Toc289190825"/>
+      <w:bookmarkStart w:id="4" w:name="_Toc289192556"/>
       <w:r>
         <w:t>Contratación de un seguro</w:t>
       </w:r>
@@ -1843,7 +2081,7 @@
       <w:pPr>
         <w:pStyle w:val="Heading2"/>
       </w:pPr>
-      <w:bookmarkStart w:id="5" w:name="_Toc289190826"/>
+      <w:bookmarkStart w:id="5" w:name="_Toc289192557"/>
       <w:r>
         <w:t>Variaciones y descuentos</w:t>
       </w:r>
@@ -1896,7 +2134,7 @@
       <w:pPr>
         <w:pStyle w:val="Heading2"/>
       </w:pPr>
-      <w:bookmarkStart w:id="6" w:name="_Toc289190827"/>
+      <w:bookmarkStart w:id="6" w:name="_Toc289192558"/>
       <w:r>
         <w:lastRenderedPageBreak/>
         <w:t>Vigencia de la póliza</w:t>
@@ -1978,7 +2216,7 @@
       </w:pPr>
       <w:bookmarkStart w:id="7" w:name="_Ref289109542"/>
       <w:bookmarkStart w:id="8" w:name="_Ref289109614"/>
-      <w:bookmarkStart w:id="9" w:name="_Toc289190828"/>
+      <w:bookmarkStart w:id="9" w:name="_Toc289192559"/>
       <w:r>
         <w:t>Parámetros</w:t>
       </w:r>
@@ -2302,6 +2540,439 @@
           <w:sz w:val="24"/>
         </w:rPr>
         <w:t xml:space="preserve">Lugar de de residencia del vehículo. </w:t>
+      </w:r>
+    </w:p>
+    <w:p>
+      <w:pPr>
+        <w:rPr>
+          <w:rFonts w:cstheme="minorHAnsi"/>
+          <w:sz w:val="24"/>
+        </w:rPr>
+      </w:pPr>
+      <w:r>
+        <w:rPr>
+          <w:rFonts w:cstheme="minorHAnsi"/>
+          <w:sz w:val="24"/>
+        </w:rPr>
+        <w:br w:type="page"/>
+      </w:r>
+    </w:p>
+    <w:p>
+      <w:pPr>
+        <w:pStyle w:val="Heading1"/>
+        <w:spacing w:after="120"/>
+      </w:pPr>
+      <w:bookmarkStart w:id="10" w:name="_Toc289192560"/>
+      <w:r>
+        <w:lastRenderedPageBreak/>
+        <w:t>Apéndice B: Compañías aseguradoras en el extranjero</w:t>
+      </w:r>
+      <w:bookmarkEnd w:id="10"/>
+    </w:p>
+    <w:p>
+      <w:pPr>
+        <w:ind w:firstLine="708"/>
+        <w:rPr>
+          <w:lang w:eastAsia="es-AR"/>
+        </w:rPr>
+      </w:pPr>
+      <w:r>
+        <w:rPr>
+          <w:lang w:eastAsia="es-AR"/>
+        </w:rPr>
+        <w:t>Las empresas de seguros realizan una evaluación de riesgos basándose en los métodos estadísticos como</w:t>
+      </w:r>
+      <w:r>
+        <w:rPr>
+          <w:lang w:eastAsia="es-AR"/>
+        </w:rPr>
+        <w:t xml:space="preserve"> </w:t>
+      </w:r>
+      <w:r>
+        <w:rPr>
+          <w:lang w:eastAsia="es-AR"/>
+        </w:rPr>
+        <w:t>herramienta principal. Esta forma de trabajo implica, típicamente, asumir hipótesis sobre la población que se analiza. En una base de datos de gran volumen como las que usualmente mantienen las empresas de seguros, el número de hipótesis a asumir puede ser demasiado grande, haciendo que el proceso sea tedioso</w:t>
+      </w:r>
+      <w:r>
+        <w:rPr>
+          <w:lang w:eastAsia="es-AR"/>
+        </w:rPr>
+        <w:t xml:space="preserve"> </w:t>
+      </w:r>
+      <w:r>
+        <w:rPr>
+          <w:lang w:eastAsia="es-AR"/>
+        </w:rPr>
+        <w:t>y en algunos casos</w:t>
+      </w:r>
+      <w:r>
+        <w:rPr>
+          <w:lang w:eastAsia="es-AR"/>
+        </w:rPr>
+        <w:t>,</w:t>
+      </w:r>
+      <w:r>
+        <w:rPr>
+          <w:lang w:eastAsia="es-AR"/>
+        </w:rPr>
+        <w:t xml:space="preserve"> impracticable. Por esta razón, para el desarrollo del </w:t>
+      </w:r>
+      <w:r>
+        <w:rPr>
+          <w:lang w:eastAsia="es-AR"/>
+        </w:rPr>
+        <w:t>actual proyecto</w:t>
+      </w:r>
+      <w:r>
+        <w:rPr>
+          <w:lang w:eastAsia="es-AR"/>
+        </w:rPr>
+        <w:t xml:space="preserve"> se consideró</w:t>
+      </w:r>
+      <w:r>
+        <w:rPr>
+          <w:lang w:eastAsia="es-AR"/>
+        </w:rPr>
+        <w:t xml:space="preserve"> </w:t>
+      </w:r>
+      <w:r>
+        <w:rPr>
+          <w:lang w:eastAsia="es-AR"/>
+        </w:rPr>
+        <w:t xml:space="preserve">el uso de la técnica </w:t>
+      </w:r>
+      <w:r>
+        <w:rPr>
+          <w:b/>
+          <w:i/>
+          <w:lang w:eastAsia="es-AR"/>
+        </w:rPr>
+        <w:t xml:space="preserve">data </w:t>
+      </w:r>
+      <w:proofErr w:type="spellStart"/>
+      <w:r>
+        <w:rPr>
+          <w:b/>
+          <w:i/>
+          <w:lang w:eastAsia="es-AR"/>
+        </w:rPr>
+        <w:t>mining</w:t>
+      </w:r>
+      <w:proofErr w:type="spellEnd"/>
+      <w:r>
+        <w:rPr>
+          <w:lang w:eastAsia="es-AR"/>
+        </w:rPr>
+        <w:t>, dado que no requiere gran cantidad de supuestos.</w:t>
+      </w:r>
+    </w:p>
+    <w:p>
+      <w:pPr>
+        <w:ind w:firstLine="708"/>
+        <w:rPr>
+          <w:lang w:eastAsia="es-AR"/>
+        </w:rPr>
+      </w:pPr>
+      <w:r>
+        <w:rPr>
+          <w:lang w:eastAsia="es-AR"/>
+        </w:rPr>
+        <w:t>La minería de datos puede utilizarse con fuentes de datos diversas y permite automatizar y mejorar </w:t>
+      </w:r>
+      <w:r>
+        <w:rPr>
+          <w:lang w:eastAsia="es-AR"/>
+        </w:rPr>
+        <w:t xml:space="preserve"> </w:t>
+      </w:r>
+      <w:r>
+        <w:rPr>
+          <w:lang w:eastAsia="es-AR"/>
+        </w:rPr>
+        <w:t>el análisis de datos a través de la creación de modelos predictivos y d</w:t>
+      </w:r>
+      <w:r>
+        <w:rPr>
+          <w:lang w:eastAsia="es-AR"/>
+        </w:rPr>
+        <w:t xml:space="preserve">e clasificación. En particular, </w:t>
+      </w:r>
+      <w:r>
+        <w:rPr>
+          <w:lang w:eastAsia="es-AR"/>
+        </w:rPr>
+        <w:t xml:space="preserve">para el caso de las empresas de seguros </w:t>
+      </w:r>
+      <w:r>
+        <w:rPr>
+          <w:lang w:eastAsia="es-AR"/>
+        </w:rPr>
+        <w:t>esta técnica</w:t>
+      </w:r>
+      <w:r>
+        <w:rPr>
+          <w:lang w:eastAsia="es-AR"/>
+        </w:rPr>
+        <w:t xml:space="preserve"> resulta especialmente adecuada, no solo por ser una industria donde se cuenta con gran cantidad de información, sino también por el soporte que brindaría a </w:t>
+      </w:r>
+      <w:r>
+        <w:rPr>
+          <w:lang w:eastAsia="es-AR"/>
+        </w:rPr>
+        <w:t>varios de los p</w:t>
+      </w:r>
+      <w:r>
+        <w:rPr>
+          <w:lang w:eastAsia="es-AR"/>
+        </w:rPr>
+        <w:t>roblemas de decisión relacionados, tales como: </w:t>
+      </w:r>
+    </w:p>
+    <w:p>
+      <w:pPr>
+        <w:pStyle w:val="ListParagraph"/>
+        <w:numPr>
+          <w:ilvl w:val="0"/>
+          <w:numId w:val="4"/>
+        </w:numPr>
+        <w:rPr>
+          <w:lang w:eastAsia="es-AR"/>
+        </w:rPr>
+      </w:pPr>
+      <w:r>
+        <w:rPr>
+          <w:lang w:eastAsia="es-AR"/>
+        </w:rPr>
+        <w:t>d</w:t>
+      </w:r>
+      <w:r>
+        <w:rPr>
+          <w:lang w:eastAsia="es-AR"/>
+        </w:rPr>
+        <w:t>eterminación de riesgos</w:t>
+      </w:r>
+      <w:r>
+        <w:rPr>
+          <w:lang w:eastAsia="es-AR"/>
+        </w:rPr>
+        <w:t>;</w:t>
+      </w:r>
+    </w:p>
+    <w:p>
+      <w:pPr>
+        <w:pStyle w:val="ListParagraph"/>
+        <w:numPr>
+          <w:ilvl w:val="0"/>
+          <w:numId w:val="4"/>
+        </w:numPr>
+        <w:rPr>
+          <w:lang w:eastAsia="es-AR"/>
+        </w:rPr>
+      </w:pPr>
+      <w:r>
+        <w:rPr>
+          <w:lang w:eastAsia="es-AR"/>
+        </w:rPr>
+        <w:t>c</w:t>
+      </w:r>
+      <w:r>
+        <w:rPr>
+          <w:lang w:eastAsia="es-AR"/>
+        </w:rPr>
+        <w:t>alificación de conductores</w:t>
+      </w:r>
+      <w:r>
+        <w:rPr>
+          <w:lang w:eastAsia="es-AR"/>
+        </w:rPr>
+        <w:t>;</w:t>
+      </w:r>
+    </w:p>
+    <w:p>
+      <w:pPr>
+        <w:pStyle w:val="ListParagraph"/>
+        <w:numPr>
+          <w:ilvl w:val="0"/>
+          <w:numId w:val="4"/>
+        </w:numPr>
+        <w:rPr>
+          <w:lang w:eastAsia="es-AR"/>
+        </w:rPr>
+      </w:pPr>
+      <w:r>
+        <w:rPr>
+          <w:lang w:eastAsia="es-AR"/>
+        </w:rPr>
+        <w:t>detecció</w:t>
+      </w:r>
+      <w:r>
+        <w:rPr>
+          <w:lang w:eastAsia="es-AR"/>
+        </w:rPr>
+        <w:t>n de patrones de comportamiento,</w:t>
+      </w:r>
+    </w:p>
+    <w:p>
+      <w:pPr>
+        <w:rPr>
+          <w:lang w:eastAsia="es-AR"/>
+        </w:rPr>
+      </w:pPr>
+      <w:proofErr w:type="gramStart"/>
+      <w:r>
+        <w:rPr>
+          <w:lang w:eastAsia="es-AR"/>
+        </w:rPr>
+        <w:t>entre</w:t>
+      </w:r>
+      <w:proofErr w:type="gramEnd"/>
+      <w:r>
+        <w:rPr>
+          <w:lang w:eastAsia="es-AR"/>
+        </w:rPr>
+        <w:t xml:space="preserve"> otros. </w:t>
+      </w:r>
+      <w:r>
+        <w:rPr>
+          <w:lang w:eastAsia="es-AR"/>
+        </w:rPr>
+        <w:t>Asimismo, es posible hacer un análisis del modelo obtenido que permita determinar la precisión del mismo.</w:t>
+      </w:r>
+    </w:p>
+    <w:p>
+      <w:pPr>
+        <w:ind w:firstLine="708"/>
+        <w:rPr>
+          <w:lang w:eastAsia="es-AR"/>
+        </w:rPr>
+      </w:pPr>
+      <w:r>
+        <w:rPr>
+          <w:lang w:eastAsia="es-AR"/>
+        </w:rPr>
+        <w:t>Con el objetivo de determinar el nivel de riesgo de cada cliente en función de parámetros tales como las características del auto, historia y perfil del conductor, se consider</w:t>
+      </w:r>
+      <w:r>
+        <w:rPr>
+          <w:lang w:eastAsia="es-AR"/>
+        </w:rPr>
+        <w:t>a</w:t>
+      </w:r>
+      <w:r>
+        <w:rPr>
+          <w:lang w:eastAsia="es-AR"/>
+        </w:rPr>
+        <w:t xml:space="preserve"> la implementación de las siguientes técnicas de </w:t>
+      </w:r>
+      <w:r>
+        <w:rPr>
+          <w:b/>
+          <w:i/>
+          <w:lang w:eastAsia="es-AR"/>
+        </w:rPr>
+        <w:t xml:space="preserve">data </w:t>
+      </w:r>
+      <w:proofErr w:type="spellStart"/>
+      <w:r>
+        <w:rPr>
+          <w:b/>
+          <w:i/>
+          <w:lang w:eastAsia="es-AR"/>
+        </w:rPr>
+        <w:t>mining</w:t>
+      </w:r>
+      <w:proofErr w:type="spellEnd"/>
+      <w:r>
+        <w:rPr>
+          <w:lang w:eastAsia="es-AR"/>
+        </w:rPr>
+        <w:t>: regresión logística, regresión lineal y redes neuronales. Si bien poseen distintos fundamentos matemáticos y estadísticos, los tres métodos permiten estimar el nivel de riesgo o clasificar una nueva instancia (esto es, un nuevo conductor y sus datos) a partir de los datos históricos registrados por la empresa de seguros hasta ese momento.</w:t>
+      </w:r>
+    </w:p>
+    <w:p>
+      <w:pPr>
+        <w:rPr>
+          <w:lang w:eastAsia="es-AR"/>
+        </w:rPr>
+      </w:pPr>
+      <w:r>
+        <w:rPr>
+          <w:lang w:eastAsia="es-AR"/>
+        </w:rPr>
+        <w:br w:type="page"/>
+      </w:r>
+    </w:p>
+    <w:p>
+      <w:pPr>
+        <w:pStyle w:val="Heading1"/>
+        <w:spacing w:after="120"/>
+        <w:rPr>
+          <w:lang w:eastAsia="es-AR"/>
+        </w:rPr>
+      </w:pPr>
+      <w:bookmarkStart w:id="11" w:name="_Toc289192561"/>
+      <w:r>
+        <w:rPr>
+          <w:lang w:eastAsia="es-AR"/>
+        </w:rPr>
+        <w:lastRenderedPageBreak/>
+        <w:t xml:space="preserve">Apéndice C: </w:t>
+      </w:r>
+      <w:r>
+        <w:rPr>
+          <w:lang w:eastAsia="es-AR"/>
+        </w:rPr>
+        <w:t>Apartado técnico y limitaciones</w:t>
+      </w:r>
+      <w:bookmarkEnd w:id="11"/>
+    </w:p>
+    <w:p>
+      <w:pPr>
+        <w:rPr>
+          <w:lang w:eastAsia="es-AR"/>
+        </w:rPr>
+      </w:pPr>
+      <w:r>
+        <w:rPr>
+          <w:lang w:eastAsia="es-AR"/>
+        </w:rPr>
+        <w:tab/>
+      </w:r>
+      <w:r>
+        <w:rPr>
+          <w:lang w:eastAsia="es-AR"/>
+        </w:rPr>
+        <w:br w:type="page"/>
+      </w:r>
+    </w:p>
+    <w:p>
+      <w:pPr>
+        <w:pStyle w:val="Heading1"/>
+        <w:spacing w:after="120"/>
+      </w:pPr>
+      <w:bookmarkStart w:id="12" w:name="_Toc289192562"/>
+      <w:r>
+        <w:rPr>
+          <w:lang w:eastAsia="es-AR"/>
+        </w:rPr>
+        <w:lastRenderedPageBreak/>
+        <w:t xml:space="preserve">Apéndice D: </w:t>
+      </w:r>
+      <w:r>
+        <w:t>Ley de N°25326</w:t>
+      </w:r>
+      <w:bookmarkEnd w:id="12"/>
+    </w:p>
+    <w:p>
+      <w:pPr>
+        <w:ind w:firstLine="708"/>
+        <w:rPr>
+          <w:lang w:eastAsia="es-AR"/>
+        </w:rPr>
+      </w:pPr>
+      <w:r>
+        <w:t>La Ley de Protección de Datos personales…</w:t>
       </w:r>
     </w:p>
     <w:sectPr>
@@ -2439,7 +3110,7 @@
                 <w:b/>
                 <w:noProof/>
               </w:rPr>
-              <w:t>6</w:t>
+              <w:t>9</w:t>
             </w:r>
             <w:r>
               <w:rPr>
@@ -2750,6 +3421,120 @@
     </w:lvl>
   </w:abstractNum>
   <w:abstractNum w:abstractNumId="2">
+    <w:nsid w:val="2E537551"/>
+    <w:multiLevelType w:val="hybridMultilevel"/>
+    <w:tmpl w:val="E1A07498"/>
+    <w:lvl w:ilvl="0" w:tplc="DCA2EF7A">
+      <w:start w:val="1"/>
+      <w:numFmt w:val="bullet"/>
+      <w:lvlText w:val=""/>
+      <w:lvlJc w:val="left"/>
+      <w:pPr>
+        <w:ind w:left="1428" w:hanging="360"/>
+      </w:pPr>
+      <w:rPr>
+        <w:rFonts w:ascii="Wingdings" w:hAnsi="Wingdings" w:hint="default"/>
+        <w:color w:val="548DD4" w:themeColor="text2" w:themeTint="99"/>
+      </w:rPr>
+    </w:lvl>
+    <w:lvl w:ilvl="1" w:tplc="2C0A0003" w:tentative="1">
+      <w:start w:val="1"/>
+      <w:numFmt w:val="bullet"/>
+      <w:lvlText w:val="o"/>
+      <w:lvlJc w:val="left"/>
+      <w:pPr>
+        <w:ind w:left="2148" w:hanging="360"/>
+      </w:pPr>
+      <w:rPr>
+        <w:rFonts w:ascii="Courier New" w:hAnsi="Courier New" w:cs="Courier New" w:hint="default"/>
+      </w:rPr>
+    </w:lvl>
+    <w:lvl w:ilvl="2" w:tplc="2C0A0005" w:tentative="1">
+      <w:start w:val="1"/>
+      <w:numFmt w:val="bullet"/>
+      <w:lvlText w:val=""/>
+      <w:lvlJc w:val="left"/>
+      <w:pPr>
+        <w:ind w:left="2868" w:hanging="360"/>
+      </w:pPr>
+      <w:rPr>
+        <w:rFonts w:ascii="Wingdings" w:hAnsi="Wingdings" w:hint="default"/>
+      </w:rPr>
+    </w:lvl>
+    <w:lvl w:ilvl="3" w:tplc="2C0A0001" w:tentative="1">
+      <w:start w:val="1"/>
+      <w:numFmt w:val="bullet"/>
+      <w:lvlText w:val=""/>
+      <w:lvlJc w:val="left"/>
+      <w:pPr>
+        <w:ind w:left="3588" w:hanging="360"/>
+      </w:pPr>
+      <w:rPr>
+        <w:rFonts w:ascii="Symbol" w:hAnsi="Symbol" w:hint="default"/>
+      </w:rPr>
+    </w:lvl>
+    <w:lvl w:ilvl="4" w:tplc="2C0A0003" w:tentative="1">
+      <w:start w:val="1"/>
+      <w:numFmt w:val="bullet"/>
+      <w:lvlText w:val="o"/>
+      <w:lvlJc w:val="left"/>
+      <w:pPr>
+        <w:ind w:left="4308" w:hanging="360"/>
+      </w:pPr>
+      <w:rPr>
+        <w:rFonts w:ascii="Courier New" w:hAnsi="Courier New" w:cs="Courier New" w:hint="default"/>
+      </w:rPr>
+    </w:lvl>
+    <w:lvl w:ilvl="5" w:tplc="2C0A0005" w:tentative="1">
+      <w:start w:val="1"/>
+      <w:numFmt w:val="bullet"/>
+      <w:lvlText w:val=""/>
+      <w:lvlJc w:val="left"/>
+      <w:pPr>
+        <w:ind w:left="5028" w:hanging="360"/>
+      </w:pPr>
+      <w:rPr>
+        <w:rFonts w:ascii="Wingdings" w:hAnsi="Wingdings" w:hint="default"/>
+      </w:rPr>
+    </w:lvl>
+    <w:lvl w:ilvl="6" w:tplc="2C0A0001" w:tentative="1">
+      <w:start w:val="1"/>
+      <w:numFmt w:val="bullet"/>
+      <w:lvlText w:val=""/>
+      <w:lvlJc w:val="left"/>
+      <w:pPr>
+        <w:ind w:left="5748" w:hanging="360"/>
+      </w:pPr>
+      <w:rPr>
+        <w:rFonts w:ascii="Symbol" w:hAnsi="Symbol" w:hint="default"/>
+      </w:rPr>
+    </w:lvl>
+    <w:lvl w:ilvl="7" w:tplc="2C0A0003" w:tentative="1">
+      <w:start w:val="1"/>
+      <w:numFmt w:val="bullet"/>
+      <w:lvlText w:val="o"/>
+      <w:lvlJc w:val="left"/>
+      <w:pPr>
+        <w:ind w:left="6468" w:hanging="360"/>
+      </w:pPr>
+      <w:rPr>
+        <w:rFonts w:ascii="Courier New" w:hAnsi="Courier New" w:cs="Courier New" w:hint="default"/>
+      </w:rPr>
+    </w:lvl>
+    <w:lvl w:ilvl="8" w:tplc="2C0A0005" w:tentative="1">
+      <w:start w:val="1"/>
+      <w:numFmt w:val="bullet"/>
+      <w:lvlText w:val=""/>
+      <w:lvlJc w:val="left"/>
+      <w:pPr>
+        <w:ind w:left="7188" w:hanging="360"/>
+      </w:pPr>
+      <w:rPr>
+        <w:rFonts w:ascii="Wingdings" w:hAnsi="Wingdings" w:hint="default"/>
+      </w:rPr>
+    </w:lvl>
+  </w:abstractNum>
+  <w:abstractNum w:abstractNumId="3">
     <w:nsid w:val="6AEB789C"/>
     <w:multiLevelType w:val="hybridMultilevel"/>
     <w:tmpl w:val="94365264"/>
@@ -2868,6 +3653,9 @@
     <w:abstractNumId w:val="0"/>
   </w:num>
   <w:num w:numId="3">
+    <w:abstractNumId w:val="3"/>
+  </w:num>
+  <w:num w:numId="4">
     <w:abstractNumId w:val="2"/>
   </w:num>
 </w:numbering>
@@ -3673,7 +4461,7 @@
 </file>
 
 <file path=customXml/itemProps1.xml><?xml version="1.0" encoding="utf-8"?>
-<ds:datastoreItem xmlns:ds="http://schemas.openxmlformats.org/officeDocument/2006/customXml" ds:itemID="{BF8E4699-83FF-43A7-A626-B55E09BB20A2}">
+<ds:datastoreItem xmlns:ds="http://schemas.openxmlformats.org/officeDocument/2006/customXml" ds:itemID="{E63A0510-D302-41F9-9339-FE4C357FFDD9}">
   <ds:schemaRefs>
     <ds:schemaRef ds:uri="http://schemas.openxmlformats.org/officeDocument/2006/bibliography"/>
   </ds:schemaRefs>

--- a/trunk/SCORING VEHICULAR ESTADÍSTICO.docx
+++ b/trunk/SCORING VEHICULAR ESTADÍSTICO.docx
@@ -285,30 +285,28 @@
           <w:szCs w:val="32"/>
           <w:lang w:val="es-ES_tradnl"/>
         </w:rPr>
-        <w:t xml:space="preserve">Ing. Mario </w:t>
-      </w:r>
-      <w:proofErr w:type="spellStart"/>
-      <w:r>
+        <w:t>Ing. Mario Pignataro</w:t>
+      </w:r>
+    </w:p>
+    <w:p>
+      <w:pPr>
+        <w:ind w:left="1416" w:firstLine="708"/>
         <w:rPr>
           <w:b/>
           <w:sz w:val="32"/>
           <w:szCs w:val="32"/>
           <w:lang w:val="es-ES_tradnl"/>
         </w:rPr>
-        <w:t>Pignataro</w:t>
-      </w:r>
-      <w:proofErr w:type="spellEnd"/>
-    </w:p>
-    <w:p>
-      <w:pPr>
-        <w:ind w:left="1416" w:firstLine="708"/>
+      </w:pPr>
+      <w:r>
         <w:rPr>
           <w:b/>
           <w:sz w:val="32"/>
           <w:szCs w:val="32"/>
           <w:lang w:val="es-ES_tradnl"/>
         </w:rPr>
-      </w:pPr>
+        <w:t>Ayudantes</w:t>
+      </w:r>
       <w:r>
         <w:rPr>
           <w:b/>
@@ -316,7 +314,7 @@
           <w:szCs w:val="32"/>
           <w:lang w:val="es-ES_tradnl"/>
         </w:rPr>
-        <w:t>Ayudantes</w:t>
+        <w:t>:</w:t>
       </w:r>
       <w:r>
         <w:rPr>
@@ -325,7 +323,7 @@
           <w:szCs w:val="32"/>
           <w:lang w:val="es-ES_tradnl"/>
         </w:rPr>
-        <w:t>:</w:t>
+        <w:tab/>
       </w:r>
       <w:r>
         <w:rPr>
@@ -334,7 +332,7 @@
           <w:szCs w:val="32"/>
           <w:lang w:val="es-ES_tradnl"/>
         </w:rPr>
-        <w:tab/>
+        <w:t xml:space="preserve">Ing. </w:t>
       </w:r>
       <w:r>
         <w:rPr>
@@ -343,8 +341,13 @@
           <w:szCs w:val="32"/>
           <w:lang w:val="es-ES_tradnl"/>
         </w:rPr>
-        <w:t xml:space="preserve">Ing. </w:t>
-      </w:r>
+        <w:t>Gabriel Piñeiro</w:t>
+      </w:r>
+    </w:p>
+    <w:p>
+      <w:pPr>
+        <w:ind w:left="3540" w:firstLine="708"/>
+      </w:pPr>
       <w:r>
         <w:rPr>
           <w:b/>
@@ -352,67 +355,210 @@
           <w:szCs w:val="32"/>
           <w:lang w:val="es-ES_tradnl"/>
         </w:rPr>
-        <w:t>Gabriel Piñeiro</w:t>
-      </w:r>
-    </w:p>
-    <w:p>
-      <w:pPr>
-        <w:ind w:left="3540" w:firstLine="708"/>
-      </w:pPr>
-      <w:r>
+        <w:t>Ing. Pablo Tortorella</w:t>
+      </w:r>
+    </w:p>
+    <w:p>
+      <w:pPr>
+        <w:pStyle w:val="NoSpacing"/>
+        <w:jc w:val="right"/>
+      </w:pPr>
+    </w:p>
+    <w:p>
+      <w:pPr>
+        <w:pStyle w:val="NoSpacing"/>
+        <w:jc w:val="right"/>
+      </w:pPr>
+    </w:p>
+    <w:p>
+      <w:pPr>
+        <w:pStyle w:val="NoSpacing"/>
+        <w:jc w:val="right"/>
+      </w:pPr>
+    </w:p>
+    <w:p>
+      <w:pPr>
+        <w:pStyle w:val="NoSpacing"/>
+        <w:jc w:val="right"/>
         <w:rPr>
           <w:b/>
           <w:sz w:val="32"/>
-          <w:szCs w:val="32"/>
-          <w:lang w:val="es-ES_tradnl"/>
-        </w:rPr>
-        <w:t xml:space="preserve">Ing. Pablo </w:t>
-      </w:r>
-      <w:proofErr w:type="spellStart"/>
+        </w:rPr>
+      </w:pPr>
       <w:r>
         <w:rPr>
           <w:b/>
           <w:sz w:val="32"/>
-          <w:szCs w:val="32"/>
-          <w:lang w:val="es-ES_tradnl"/>
-        </w:rPr>
-        <w:t>Tortorella</w:t>
-      </w:r>
-      <w:proofErr w:type="spellEnd"/>
+        </w:rPr>
+        <w:t>Grupo 2</w:t>
+      </w:r>
     </w:p>
     <w:p>
       <w:pPr>
         <w:pStyle w:val="NoSpacing"/>
         <w:jc w:val="right"/>
-      </w:pPr>
+        <w:rPr>
+          <w:sz w:val="28"/>
+        </w:rPr>
+      </w:pPr>
+      <w:r>
+        <w:rPr>
+          <w:sz w:val="28"/>
+        </w:rPr>
+        <w:t xml:space="preserve">Adriana </w:t>
+      </w:r>
+      <w:r>
+        <w:rPr>
+          <w:sz w:val="28"/>
+        </w:rPr>
+        <w:t xml:space="preserve">Chelotti </w:t>
+      </w:r>
+      <w:r>
+        <w:rPr>
+          <w:sz w:val="28"/>
+        </w:rPr>
+        <w:t>[</w:t>
+      </w:r>
+      <w:r>
+        <w:rPr>
+          <w:sz w:val="28"/>
+        </w:rPr>
+        <w:t>83513</w:t>
+      </w:r>
+      <w:r>
+        <w:rPr>
+          <w:sz w:val="28"/>
+        </w:rPr>
+        <w:t>]</w:t>
+      </w:r>
     </w:p>
     <w:p>
       <w:pPr>
         <w:pStyle w:val="NoSpacing"/>
         <w:jc w:val="right"/>
-      </w:pPr>
+        <w:rPr>
+          <w:sz w:val="28"/>
+        </w:rPr>
+      </w:pPr>
+      <w:r>
+        <w:rPr>
+          <w:sz w:val="28"/>
+        </w:rPr>
+        <w:t xml:space="preserve">Raúl Andrés </w:t>
+      </w:r>
+      <w:r>
+        <w:rPr>
+          <w:sz w:val="28"/>
+        </w:rPr>
+        <w:t xml:space="preserve">De Roovers </w:t>
+      </w:r>
+      <w:r>
+        <w:rPr>
+          <w:sz w:val="28"/>
+        </w:rPr>
+        <w:t>[</w:t>
+      </w:r>
+      <w:r>
+        <w:rPr>
+          <w:sz w:val="28"/>
+        </w:rPr>
+        <w:t>84248</w:t>
+      </w:r>
+      <w:r>
+        <w:rPr>
+          <w:sz w:val="28"/>
+        </w:rPr>
+        <w:t>]</w:t>
+      </w:r>
     </w:p>
     <w:p>
       <w:pPr>
         <w:pStyle w:val="NoSpacing"/>
         <w:jc w:val="right"/>
-      </w:pPr>
+        <w:rPr>
+          <w:sz w:val="28"/>
+        </w:rPr>
+      </w:pPr>
+      <w:r>
+        <w:rPr>
+          <w:sz w:val="28"/>
+        </w:rPr>
+        <w:t>Florencia</w:t>
+      </w:r>
+      <w:r>
+        <w:rPr>
+          <w:sz w:val="28"/>
+        </w:rPr>
+        <w:t xml:space="preserve"> </w:t>
+      </w:r>
+      <w:r>
+        <w:rPr>
+          <w:sz w:val="28"/>
+        </w:rPr>
+        <w:t>Pereira</w:t>
+      </w:r>
+      <w:r>
+        <w:rPr>
+          <w:sz w:val="28"/>
+        </w:rPr>
+        <w:t xml:space="preserve"> </w:t>
+      </w:r>
+      <w:r>
+        <w:rPr>
+          <w:sz w:val="28"/>
+        </w:rPr>
+        <w:t>[</w:t>
+      </w:r>
+      <w:r>
+        <w:rPr>
+          <w:sz w:val="28"/>
+        </w:rPr>
+        <w:t>88816</w:t>
+      </w:r>
+      <w:r>
+        <w:rPr>
+          <w:sz w:val="28"/>
+        </w:rPr>
+        <w:t>]</w:t>
+      </w:r>
     </w:p>
     <w:p>
       <w:pPr>
         <w:pStyle w:val="NoSpacing"/>
         <w:jc w:val="right"/>
         <w:rPr>
-          <w:b/>
-          <w:sz w:val="32"/>
-        </w:rPr>
-      </w:pPr>
-      <w:r>
-        <w:rPr>
-          <w:b/>
-          <w:sz w:val="32"/>
-        </w:rPr>
-        <w:t>Grupo 2</w:t>
+          <w:sz w:val="28"/>
+        </w:rPr>
+      </w:pPr>
+      <w:r>
+        <w:rPr>
+          <w:sz w:val="28"/>
+        </w:rPr>
+        <w:t>Darío</w:t>
+      </w:r>
+      <w:r>
+        <w:rPr>
+          <w:sz w:val="28"/>
+        </w:rPr>
+        <w:t xml:space="preserve"> Perez Staltari </w:t>
+      </w:r>
+      <w:r>
+        <w:rPr>
+          <w:sz w:val="28"/>
+        </w:rPr>
+        <w:t>[</w:t>
+      </w:r>
+      <w:r>
+        <w:rPr>
+          <w:sz w:val="28"/>
+        </w:rPr>
+        <w:t>83514</w:t>
+      </w:r>
+      <w:r>
+        <w:rPr>
+          <w:sz w:val="28"/>
+        </w:rPr>
+        <w:t>]</w:t>
       </w:r>
     </w:p>
     <w:p>
@@ -427,21 +573,19 @@
         <w:rPr>
           <w:sz w:val="28"/>
         </w:rPr>
-        <w:t xml:space="preserve">Adriana </w:t>
-      </w:r>
-      <w:proofErr w:type="spellStart"/>
+        <w:t xml:space="preserve"> </w:t>
+      </w:r>
       <w:r>
         <w:rPr>
           <w:sz w:val="28"/>
         </w:rPr>
-        <w:t>Chelotti</w:t>
-      </w:r>
-      <w:proofErr w:type="spellEnd"/>
+        <w:t>Ramiro</w:t>
+      </w:r>
       <w:r>
         <w:rPr>
           <w:sz w:val="28"/>
         </w:rPr>
-        <w:t xml:space="preserve"> </w:t>
+        <w:t xml:space="preserve"> Romero </w:t>
       </w:r>
       <w:r>
         <w:rPr>
@@ -453,7 +597,7 @@
         <w:rPr>
           <w:sz w:val="28"/>
         </w:rPr>
-        <w:t>83513</w:t>
+        <w:t>81821</w:t>
       </w:r>
       <w:r>
         <w:rPr>
@@ -474,243 +618,19 @@
         <w:rPr>
           <w:sz w:val="28"/>
         </w:rPr>
-        <w:t xml:space="preserve">Raúl Andrés </w:t>
+        <w:t xml:space="preserve"> </w:t>
       </w:r>
       <w:r>
         <w:rPr>
           <w:sz w:val="28"/>
         </w:rPr>
-        <w:t xml:space="preserve">De </w:t>
-      </w:r>
-      <w:proofErr w:type="spellStart"/>
+        <w:t xml:space="preserve">Martín </w:t>
+      </w:r>
       <w:r>
         <w:rPr>
           <w:sz w:val="28"/>
         </w:rPr>
-        <w:t>Roovers</w:t>
-      </w:r>
-      <w:proofErr w:type="spellEnd"/>
-      <w:r>
-        <w:rPr>
-          <w:sz w:val="28"/>
-        </w:rPr>
-        <w:t xml:space="preserve"> </w:t>
-      </w:r>
-      <w:r>
-        <w:rPr>
-          <w:sz w:val="28"/>
-        </w:rPr>
-        <w:t>[</w:t>
-      </w:r>
-      <w:r>
-        <w:rPr>
-          <w:sz w:val="28"/>
-        </w:rPr>
-        <w:t>84248</w:t>
-      </w:r>
-      <w:r>
-        <w:rPr>
-          <w:sz w:val="28"/>
-        </w:rPr>
-        <w:t>]</w:t>
-      </w:r>
-    </w:p>
-    <w:p>
-      <w:pPr>
-        <w:pStyle w:val="NoSpacing"/>
-        <w:jc w:val="right"/>
-        <w:rPr>
-          <w:sz w:val="28"/>
-        </w:rPr>
-      </w:pPr>
-      <w:r>
-        <w:rPr>
-          <w:sz w:val="28"/>
-        </w:rPr>
-        <w:t>Florencia</w:t>
-      </w:r>
-      <w:r>
-        <w:rPr>
-          <w:sz w:val="28"/>
-        </w:rPr>
-        <w:t xml:space="preserve"> </w:t>
-      </w:r>
-      <w:r>
-        <w:rPr>
-          <w:sz w:val="28"/>
-        </w:rPr>
-        <w:t>Pereira</w:t>
-      </w:r>
-      <w:r>
-        <w:rPr>
-          <w:sz w:val="28"/>
-        </w:rPr>
-        <w:t xml:space="preserve"> </w:t>
-      </w:r>
-      <w:r>
-        <w:rPr>
-          <w:sz w:val="28"/>
-        </w:rPr>
-        <w:t>[</w:t>
-      </w:r>
-      <w:r>
-        <w:rPr>
-          <w:sz w:val="28"/>
-        </w:rPr>
-        <w:t>88816</w:t>
-      </w:r>
-      <w:r>
-        <w:rPr>
-          <w:sz w:val="28"/>
-        </w:rPr>
-        <w:t>]</w:t>
-      </w:r>
-    </w:p>
-    <w:p>
-      <w:pPr>
-        <w:pStyle w:val="NoSpacing"/>
-        <w:jc w:val="right"/>
-        <w:rPr>
-          <w:sz w:val="28"/>
-        </w:rPr>
-      </w:pPr>
-      <w:r>
-        <w:rPr>
-          <w:sz w:val="28"/>
-        </w:rPr>
-        <w:t>Darío</w:t>
-      </w:r>
-      <w:r>
-        <w:rPr>
-          <w:sz w:val="28"/>
-        </w:rPr>
-        <w:t xml:space="preserve"> </w:t>
-      </w:r>
-      <w:proofErr w:type="spellStart"/>
-      <w:r>
-        <w:rPr>
-          <w:sz w:val="28"/>
-        </w:rPr>
-        <w:t>Perez</w:t>
-      </w:r>
-      <w:proofErr w:type="spellEnd"/>
-      <w:r>
-        <w:rPr>
-          <w:sz w:val="28"/>
-        </w:rPr>
-        <w:t xml:space="preserve"> </w:t>
-      </w:r>
-      <w:proofErr w:type="spellStart"/>
-      <w:r>
-        <w:rPr>
-          <w:sz w:val="28"/>
-        </w:rPr>
-        <w:t>Staltari</w:t>
-      </w:r>
-      <w:proofErr w:type="spellEnd"/>
-      <w:r>
-        <w:rPr>
-          <w:sz w:val="28"/>
-        </w:rPr>
-        <w:t xml:space="preserve"> </w:t>
-      </w:r>
-      <w:r>
-        <w:rPr>
-          <w:sz w:val="28"/>
-        </w:rPr>
-        <w:t>[</w:t>
-      </w:r>
-      <w:r>
-        <w:rPr>
-          <w:sz w:val="28"/>
-        </w:rPr>
-        <w:t>83514</w:t>
-      </w:r>
-      <w:r>
-        <w:rPr>
-          <w:sz w:val="28"/>
-        </w:rPr>
-        <w:t>]</w:t>
-      </w:r>
-    </w:p>
-    <w:p>
-      <w:pPr>
-        <w:pStyle w:val="NoSpacing"/>
-        <w:jc w:val="right"/>
-        <w:rPr>
-          <w:sz w:val="28"/>
-        </w:rPr>
-      </w:pPr>
-      <w:r>
-        <w:rPr>
-          <w:sz w:val="28"/>
-        </w:rPr>
-        <w:t xml:space="preserve"> </w:t>
-      </w:r>
-      <w:r>
-        <w:rPr>
-          <w:sz w:val="28"/>
-        </w:rPr>
-        <w:t>Ramiro</w:t>
-      </w:r>
-      <w:r>
-        <w:rPr>
-          <w:sz w:val="28"/>
-        </w:rPr>
-        <w:t xml:space="preserve"> Romero </w:t>
-      </w:r>
-      <w:r>
-        <w:rPr>
-          <w:sz w:val="28"/>
-        </w:rPr>
-        <w:t>[</w:t>
-      </w:r>
-      <w:r>
-        <w:rPr>
-          <w:sz w:val="28"/>
-        </w:rPr>
-        <w:t>81821</w:t>
-      </w:r>
-      <w:r>
-        <w:rPr>
-          <w:sz w:val="28"/>
-        </w:rPr>
-        <w:t>]</w:t>
-      </w:r>
-    </w:p>
-    <w:p>
-      <w:pPr>
-        <w:pStyle w:val="NoSpacing"/>
-        <w:jc w:val="right"/>
-        <w:rPr>
-          <w:sz w:val="28"/>
-        </w:rPr>
-      </w:pPr>
-      <w:r>
-        <w:rPr>
-          <w:sz w:val="28"/>
-        </w:rPr>
-        <w:t xml:space="preserve"> </w:t>
-      </w:r>
-      <w:r>
-        <w:rPr>
-          <w:sz w:val="28"/>
-        </w:rPr>
-        <w:t xml:space="preserve">Martín </w:t>
-      </w:r>
-      <w:proofErr w:type="spellStart"/>
-      <w:r>
-        <w:rPr>
-          <w:sz w:val="28"/>
-        </w:rPr>
-        <w:t>Zucchiatti</w:t>
-      </w:r>
-      <w:proofErr w:type="spellEnd"/>
-      <w:r>
-        <w:rPr>
-          <w:sz w:val="28"/>
-        </w:rPr>
-        <w:t xml:space="preserve"> </w:t>
+        <w:t xml:space="preserve">Zucchiatti </w:t>
       </w:r>
       <w:r>
         <w:rPr>
@@ -782,7 +702,7 @@
         </w:rPr>
         <w:fldChar w:fldCharType="separate"/>
       </w:r>
-      <w:hyperlink w:anchor="_Toc289192552" w:history="1">
+      <w:hyperlink w:anchor="_Toc289622259" w:history="1">
         <w:r>
           <w:rPr>
             <w:rStyle w:val="Hyperlink"/>
@@ -809,7 +729,7 @@
             <w:noProof/>
             <w:webHidden/>
           </w:rPr>
-          <w:instrText xml:space="preserve"> PAGEREF _Toc289192552 \h </w:instrText>
+          <w:instrText xml:space="preserve"> PAGEREF _Toc289622259 \h </w:instrText>
         </w:r>
         <w:r>
           <w:rPr>
@@ -852,7 +772,7 @@
           <w:lang w:eastAsia="es-AR"/>
         </w:rPr>
       </w:pPr>
-      <w:hyperlink w:anchor="_Toc289192553" w:history="1">
+      <w:hyperlink w:anchor="_Toc289622260" w:history="1">
         <w:r>
           <w:rPr>
             <w:rStyle w:val="Hyperlink"/>
@@ -879,7 +799,7 @@
             <w:noProof/>
             <w:webHidden/>
           </w:rPr>
-          <w:instrText xml:space="preserve"> PAGEREF _Toc289192553 \h </w:instrText>
+          <w:instrText xml:space="preserve"> PAGEREF _Toc289622260 \h </w:instrText>
         </w:r>
         <w:r>
           <w:rPr>
@@ -922,7 +842,7 @@
           <w:lang w:eastAsia="es-AR"/>
         </w:rPr>
       </w:pPr>
-      <w:hyperlink w:anchor="_Toc289192554" w:history="1">
+      <w:hyperlink w:anchor="_Toc289622261" w:history="1">
         <w:r>
           <w:rPr>
             <w:rStyle w:val="Hyperlink"/>
@@ -949,7 +869,7 @@
             <w:noProof/>
             <w:webHidden/>
           </w:rPr>
-          <w:instrText xml:space="preserve"> PAGEREF _Toc289192554 \h </w:instrText>
+          <w:instrText xml:space="preserve"> PAGEREF _Toc289622261 \h </w:instrText>
         </w:r>
         <w:r>
           <w:rPr>
@@ -992,7 +912,7 @@
           <w:lang w:eastAsia="es-AR"/>
         </w:rPr>
       </w:pPr>
-      <w:hyperlink w:anchor="_Toc289192555" w:history="1">
+      <w:hyperlink w:anchor="_Toc289622262" w:history="1">
         <w:r>
           <w:rPr>
             <w:rStyle w:val="Hyperlink"/>
@@ -1019,7 +939,7 @@
             <w:noProof/>
             <w:webHidden/>
           </w:rPr>
-          <w:instrText xml:space="preserve"> PAGEREF _Toc289192555 \h </w:instrText>
+          <w:instrText xml:space="preserve"> PAGEREF _Toc289622262 \h </w:instrText>
         </w:r>
         <w:r>
           <w:rPr>
@@ -1062,7 +982,7 @@
           <w:lang w:eastAsia="es-AR"/>
         </w:rPr>
       </w:pPr>
-      <w:hyperlink w:anchor="_Toc289192556" w:history="1">
+      <w:hyperlink w:anchor="_Toc289622263" w:history="1">
         <w:r>
           <w:rPr>
             <w:rStyle w:val="Hyperlink"/>
@@ -1089,7 +1009,7 @@
             <w:noProof/>
             <w:webHidden/>
           </w:rPr>
-          <w:instrText xml:space="preserve"> PAGEREF _Toc289192556 \h </w:instrText>
+          <w:instrText xml:space="preserve"> PAGEREF _Toc289622263 \h </w:instrText>
         </w:r>
         <w:r>
           <w:rPr>
@@ -1132,7 +1052,7 @@
           <w:lang w:eastAsia="es-AR"/>
         </w:rPr>
       </w:pPr>
-      <w:hyperlink w:anchor="_Toc289192557" w:history="1">
+      <w:hyperlink w:anchor="_Toc289622264" w:history="1">
         <w:r>
           <w:rPr>
             <w:rStyle w:val="Hyperlink"/>
@@ -1159,7 +1079,7 @@
             <w:noProof/>
             <w:webHidden/>
           </w:rPr>
-          <w:instrText xml:space="preserve"> PAGEREF _Toc289192557 \h </w:instrText>
+          <w:instrText xml:space="preserve"> PAGEREF _Toc289622264 \h </w:instrText>
         </w:r>
         <w:r>
           <w:rPr>
@@ -1202,7 +1122,7 @@
           <w:lang w:eastAsia="es-AR"/>
         </w:rPr>
       </w:pPr>
-      <w:hyperlink w:anchor="_Toc289192558" w:history="1">
+      <w:hyperlink w:anchor="_Toc289622265" w:history="1">
         <w:r>
           <w:rPr>
             <w:rStyle w:val="Hyperlink"/>
@@ -1229,7 +1149,7 @@
             <w:noProof/>
             <w:webHidden/>
           </w:rPr>
-          <w:instrText xml:space="preserve"> PAGEREF _Toc289192558 \h </w:instrText>
+          <w:instrText xml:space="preserve"> PAGEREF _Toc289622265 \h </w:instrText>
         </w:r>
         <w:r>
           <w:rPr>
@@ -1272,7 +1192,7 @@
           <w:lang w:eastAsia="es-AR"/>
         </w:rPr>
       </w:pPr>
-      <w:hyperlink w:anchor="_Toc289192559" w:history="1">
+      <w:hyperlink w:anchor="_Toc289622266" w:history="1">
         <w:r>
           <w:rPr>
             <w:rStyle w:val="Hyperlink"/>
@@ -1299,7 +1219,7 @@
             <w:noProof/>
             <w:webHidden/>
           </w:rPr>
-          <w:instrText xml:space="preserve"> PAGEREF _Toc289192559 \h </w:instrText>
+          <w:instrText xml:space="preserve"> PAGEREF _Toc289622266 \h </w:instrText>
         </w:r>
         <w:r>
           <w:rPr>
@@ -1342,7 +1262,7 @@
           <w:lang w:eastAsia="es-AR"/>
         </w:rPr>
       </w:pPr>
-      <w:hyperlink w:anchor="_Toc289192560" w:history="1">
+      <w:hyperlink w:anchor="_Toc289622267" w:history="1">
         <w:r>
           <w:rPr>
             <w:rStyle w:val="Hyperlink"/>
@@ -1369,7 +1289,7 @@
             <w:noProof/>
             <w:webHidden/>
           </w:rPr>
-          <w:instrText xml:space="preserve"> PAGEREF _Toc289192560 \h </w:instrText>
+          <w:instrText xml:space="preserve"> PAGEREF _Toc289622267 \h </w:instrText>
         </w:r>
         <w:r>
           <w:rPr>
@@ -1412,14 +1332,14 @@
           <w:lang w:eastAsia="es-AR"/>
         </w:rPr>
       </w:pPr>
-      <w:hyperlink w:anchor="_Toc289192561" w:history="1">
+      <w:hyperlink w:anchor="_Toc289622268" w:history="1">
         <w:r>
           <w:rPr>
             <w:rStyle w:val="Hyperlink"/>
             <w:noProof/>
             <w:lang w:eastAsia="es-AR"/>
           </w:rPr>
-          <w:t>Apéndice C: Apartado técnico y limitaciones</w:t>
+          <w:t>Apéndice C: El Sistema Lo Jack</w:t>
         </w:r>
         <w:r>
           <w:rPr>
@@ -1440,7 +1360,287 @@
             <w:noProof/>
             <w:webHidden/>
           </w:rPr>
-          <w:instrText xml:space="preserve"> PAGEREF _Toc289192561 \h </w:instrText>
+          <w:instrText xml:space="preserve"> PAGEREF _Toc289622268 \h </w:instrText>
+        </w:r>
+        <w:r>
+          <w:rPr>
+            <w:noProof/>
+            <w:webHidden/>
+          </w:rPr>
+        </w:r>
+        <w:r>
+          <w:rPr>
+            <w:noProof/>
+            <w:webHidden/>
+          </w:rPr>
+          <w:fldChar w:fldCharType="separate"/>
+        </w:r>
+        <w:r>
+          <w:rPr>
+            <w:noProof/>
+            <w:webHidden/>
+          </w:rPr>
+          <w:t>8</w:t>
+        </w:r>
+        <w:r>
+          <w:rPr>
+            <w:noProof/>
+            <w:webHidden/>
+          </w:rPr>
+          <w:fldChar w:fldCharType="end"/>
+        </w:r>
+      </w:hyperlink>
+    </w:p>
+    <w:p>
+      <w:pPr>
+        <w:pStyle w:val="TOC2"/>
+        <w:tabs>
+          <w:tab w:val="right" w:leader="dot" w:pos="8828"/>
+        </w:tabs>
+        <w:rPr>
+          <w:rFonts w:eastAsiaTheme="minorEastAsia"/>
+          <w:noProof/>
+          <w:lang w:eastAsia="es-AR"/>
+        </w:rPr>
+      </w:pPr>
+      <w:hyperlink w:anchor="_Toc289622269" w:history="1">
+        <w:r>
+          <w:rPr>
+            <w:rStyle w:val="Hyperlink"/>
+            <w:noProof/>
+          </w:rPr>
+          <w:t>¿Qué es Lo Jack?</w:t>
+        </w:r>
+        <w:r>
+          <w:rPr>
+            <w:noProof/>
+            <w:webHidden/>
+          </w:rPr>
+          <w:tab/>
+        </w:r>
+        <w:r>
+          <w:rPr>
+            <w:noProof/>
+            <w:webHidden/>
+          </w:rPr>
+          <w:fldChar w:fldCharType="begin"/>
+        </w:r>
+        <w:r>
+          <w:rPr>
+            <w:noProof/>
+            <w:webHidden/>
+          </w:rPr>
+          <w:instrText xml:space="preserve"> PAGEREF _Toc289622269 \h </w:instrText>
+        </w:r>
+        <w:r>
+          <w:rPr>
+            <w:noProof/>
+            <w:webHidden/>
+          </w:rPr>
+        </w:r>
+        <w:r>
+          <w:rPr>
+            <w:noProof/>
+            <w:webHidden/>
+          </w:rPr>
+          <w:fldChar w:fldCharType="separate"/>
+        </w:r>
+        <w:r>
+          <w:rPr>
+            <w:noProof/>
+            <w:webHidden/>
+          </w:rPr>
+          <w:t>8</w:t>
+        </w:r>
+        <w:r>
+          <w:rPr>
+            <w:noProof/>
+            <w:webHidden/>
+          </w:rPr>
+          <w:fldChar w:fldCharType="end"/>
+        </w:r>
+      </w:hyperlink>
+    </w:p>
+    <w:p>
+      <w:pPr>
+        <w:pStyle w:val="TOC2"/>
+        <w:tabs>
+          <w:tab w:val="right" w:leader="dot" w:pos="8828"/>
+        </w:tabs>
+        <w:rPr>
+          <w:rFonts w:eastAsiaTheme="minorEastAsia"/>
+          <w:noProof/>
+          <w:lang w:eastAsia="es-AR"/>
+        </w:rPr>
+      </w:pPr>
+      <w:hyperlink w:anchor="_Toc289622270" w:history="1">
+        <w:r>
+          <w:rPr>
+            <w:rStyle w:val="Hyperlink"/>
+            <w:noProof/>
+          </w:rPr>
+          <w:t>¿Cómo funciona Lo Jack?</w:t>
+        </w:r>
+        <w:r>
+          <w:rPr>
+            <w:noProof/>
+            <w:webHidden/>
+          </w:rPr>
+          <w:tab/>
+        </w:r>
+        <w:r>
+          <w:rPr>
+            <w:noProof/>
+            <w:webHidden/>
+          </w:rPr>
+          <w:fldChar w:fldCharType="begin"/>
+        </w:r>
+        <w:r>
+          <w:rPr>
+            <w:noProof/>
+            <w:webHidden/>
+          </w:rPr>
+          <w:instrText xml:space="preserve"> PAGEREF _Toc289622270 \h </w:instrText>
+        </w:r>
+        <w:r>
+          <w:rPr>
+            <w:noProof/>
+            <w:webHidden/>
+          </w:rPr>
+        </w:r>
+        <w:r>
+          <w:rPr>
+            <w:noProof/>
+            <w:webHidden/>
+          </w:rPr>
+          <w:fldChar w:fldCharType="separate"/>
+        </w:r>
+        <w:r>
+          <w:rPr>
+            <w:noProof/>
+            <w:webHidden/>
+          </w:rPr>
+          <w:t>8</w:t>
+        </w:r>
+        <w:r>
+          <w:rPr>
+            <w:noProof/>
+            <w:webHidden/>
+          </w:rPr>
+          <w:fldChar w:fldCharType="end"/>
+        </w:r>
+      </w:hyperlink>
+    </w:p>
+    <w:p>
+      <w:pPr>
+        <w:pStyle w:val="TOC2"/>
+        <w:tabs>
+          <w:tab w:val="right" w:leader="dot" w:pos="8828"/>
+        </w:tabs>
+        <w:rPr>
+          <w:rFonts w:eastAsiaTheme="minorEastAsia"/>
+          <w:noProof/>
+          <w:lang w:eastAsia="es-AR"/>
+        </w:rPr>
+      </w:pPr>
+      <w:hyperlink w:anchor="_Toc289622271" w:history="1">
+        <w:r>
+          <w:rPr>
+            <w:rStyle w:val="Hyperlink"/>
+            <w:noProof/>
+          </w:rPr>
+          <w:t>Ventajas del sistema Lo Jack</w:t>
+        </w:r>
+        <w:r>
+          <w:rPr>
+            <w:noProof/>
+            <w:webHidden/>
+          </w:rPr>
+          <w:tab/>
+        </w:r>
+        <w:r>
+          <w:rPr>
+            <w:noProof/>
+            <w:webHidden/>
+          </w:rPr>
+          <w:fldChar w:fldCharType="begin"/>
+        </w:r>
+        <w:r>
+          <w:rPr>
+            <w:noProof/>
+            <w:webHidden/>
+          </w:rPr>
+          <w:instrText xml:space="preserve"> PAGEREF _Toc289622271 \h </w:instrText>
+        </w:r>
+        <w:r>
+          <w:rPr>
+            <w:noProof/>
+            <w:webHidden/>
+          </w:rPr>
+        </w:r>
+        <w:r>
+          <w:rPr>
+            <w:noProof/>
+            <w:webHidden/>
+          </w:rPr>
+          <w:fldChar w:fldCharType="separate"/>
+        </w:r>
+        <w:r>
+          <w:rPr>
+            <w:noProof/>
+            <w:webHidden/>
+          </w:rPr>
+          <w:t>8</w:t>
+        </w:r>
+        <w:r>
+          <w:rPr>
+            <w:noProof/>
+            <w:webHidden/>
+          </w:rPr>
+          <w:fldChar w:fldCharType="end"/>
+        </w:r>
+      </w:hyperlink>
+    </w:p>
+    <w:p>
+      <w:pPr>
+        <w:pStyle w:val="TOC2"/>
+        <w:tabs>
+          <w:tab w:val="right" w:leader="dot" w:pos="8828"/>
+        </w:tabs>
+        <w:rPr>
+          <w:rFonts w:eastAsiaTheme="minorEastAsia"/>
+          <w:noProof/>
+          <w:lang w:eastAsia="es-AR"/>
+        </w:rPr>
+      </w:pPr>
+      <w:hyperlink w:anchor="_Toc289622272" w:history="1">
+        <w:r>
+          <w:rPr>
+            <w:rStyle w:val="Hyperlink"/>
+            <w:noProof/>
+          </w:rPr>
+          <w:t>Información adicional</w:t>
+        </w:r>
+        <w:r>
+          <w:rPr>
+            <w:noProof/>
+            <w:webHidden/>
+          </w:rPr>
+          <w:tab/>
+        </w:r>
+        <w:r>
+          <w:rPr>
+            <w:noProof/>
+            <w:webHidden/>
+          </w:rPr>
+          <w:fldChar w:fldCharType="begin"/>
+        </w:r>
+        <w:r>
+          <w:rPr>
+            <w:noProof/>
+            <w:webHidden/>
+          </w:rPr>
+          <w:instrText xml:space="preserve"> PAGEREF _Toc289622272 \h </w:instrText>
         </w:r>
         <w:r>
           <w:rPr>
@@ -1483,21 +1683,92 @@
           <w:lang w:eastAsia="es-AR"/>
         </w:rPr>
       </w:pPr>
-      <w:hyperlink w:anchor="_Toc289192562" w:history="1">
+      <w:hyperlink w:anchor="_Toc289622273" w:history="1">
         <w:r>
           <w:rPr>
             <w:rStyle w:val="Hyperlink"/>
             <w:noProof/>
             <w:lang w:eastAsia="es-AR"/>
           </w:rPr>
-          <w:t xml:space="preserve">Apéndice D: </w:t>
-        </w:r>
+          <w:t>Apéndice D: Apartado técnico y limitaciones</w:t>
+        </w:r>
+        <w:r>
+          <w:rPr>
+            <w:noProof/>
+            <w:webHidden/>
+          </w:rPr>
+          <w:tab/>
+        </w:r>
+        <w:r>
+          <w:rPr>
+            <w:noProof/>
+            <w:webHidden/>
+          </w:rPr>
+          <w:fldChar w:fldCharType="begin"/>
+        </w:r>
+        <w:r>
+          <w:rPr>
+            <w:noProof/>
+            <w:webHidden/>
+          </w:rPr>
+          <w:instrText xml:space="preserve"> PAGEREF _Toc289622273 \h </w:instrText>
+        </w:r>
+        <w:r>
+          <w:rPr>
+            <w:noProof/>
+            <w:webHidden/>
+          </w:rPr>
+        </w:r>
+        <w:r>
+          <w:rPr>
+            <w:noProof/>
+            <w:webHidden/>
+          </w:rPr>
+          <w:fldChar w:fldCharType="separate"/>
+        </w:r>
+        <w:r>
+          <w:rPr>
+            <w:noProof/>
+            <w:webHidden/>
+          </w:rPr>
+          <w:t>9</w:t>
+        </w:r>
+        <w:r>
+          <w:rPr>
+            <w:noProof/>
+            <w:webHidden/>
+          </w:rPr>
+          <w:fldChar w:fldCharType="end"/>
+        </w:r>
+      </w:hyperlink>
+    </w:p>
+    <w:p>
+      <w:pPr>
+        <w:pStyle w:val="TOC1"/>
+        <w:tabs>
+          <w:tab w:val="right" w:leader="dot" w:pos="8828"/>
+        </w:tabs>
+        <w:rPr>
+          <w:rFonts w:eastAsiaTheme="minorEastAsia"/>
+          <w:noProof/>
+          <w:lang w:eastAsia="es-AR"/>
+        </w:rPr>
+      </w:pPr>
+      <w:hyperlink w:anchor="_Toc289622274" w:history="1">
         <w:r>
           <w:rPr>
             <w:rStyle w:val="Hyperlink"/>
             <w:noProof/>
-          </w:rPr>
-          <w:t>Ley de N°25326</w:t>
+            <w:lang w:eastAsia="es-AR"/>
+          </w:rPr>
+          <w:t xml:space="preserve">Apéndice E: </w:t>
+        </w:r>
+        <w:r>
+          <w:rPr>
+            <w:rStyle w:val="Hyperlink"/>
+            <w:noProof/>
+          </w:rPr>
+          <w:t>Ley de Protección de Datos Personales N°25326</w:t>
         </w:r>
         <w:r>
           <w:rPr>
@@ -1518,7 +1789,7 @@
             <w:noProof/>
             <w:webHidden/>
           </w:rPr>
-          <w:instrText xml:space="preserve"> PAGEREF _Toc289192562 \h </w:instrText>
+          <w:instrText xml:space="preserve"> PAGEREF _Toc289622274 \h </w:instrText>
         </w:r>
         <w:r>
           <w:rPr>
@@ -1538,7 +1809,7 @@
             <w:noProof/>
             <w:webHidden/>
           </w:rPr>
-          <w:t>9</w:t>
+          <w:t>10</w:t>
         </w:r>
         <w:r>
           <w:rPr>
@@ -1589,7 +1860,7 @@
         <w:pStyle w:val="Heading1"/>
         <w:spacing w:after="120"/>
       </w:pPr>
-      <w:bookmarkStart w:id="0" w:name="_Toc289192552"/>
+      <w:bookmarkStart w:id="0" w:name="_Toc289622259"/>
       <w:r>
         <w:t>Introducción</w:t>
       </w:r>
@@ -1633,7 +1904,7 @@
         <w:pStyle w:val="Heading1"/>
         <w:spacing w:after="120"/>
       </w:pPr>
-      <w:bookmarkStart w:id="1" w:name="_Toc289192553"/>
+      <w:bookmarkStart w:id="1" w:name="_Toc289622260"/>
       <w:r>
         <w:t>Objetivo</w:t>
       </w:r>
@@ -1720,7 +1991,19 @@
         <w:rPr>
           <w:rFonts w:cstheme="minorHAnsi"/>
         </w:rPr>
-        <w:t xml:space="preserve"> Mas precisamente, mediante el ofrecimiento de descuentos a </w:t>
+        <w:t xml:space="preserve"> M</w:t>
+      </w:r>
+      <w:r>
+        <w:rPr>
+          <w:rFonts w:cstheme="minorHAnsi"/>
+        </w:rPr>
+        <w:t>á</w:t>
+      </w:r>
+      <w:r>
+        <w:rPr>
+          <w:rFonts w:cstheme="minorHAnsi"/>
+        </w:rPr>
+        <w:t xml:space="preserve">s precisamente, mediante el ofrecimiento de descuentos a </w:t>
       </w:r>
       <w:r>
         <w:rPr>
@@ -1789,7 +2072,13 @@
         <w:t>comprende</w:t>
       </w:r>
       <w:r>
-        <w:t xml:space="preserve">, por medio de la integración de un dispositivo electrónico en cada automóvil asegurado, recolectar del mismo una cantidad finita de parámetros con los cuáles realizar diferentes estadísticas a fin de determinar el perfil de/ de los conductor/es del mismo. </w:t>
+        <w:t>, por medio de la integración de un dispositivo electrónico en cada automóvil asegurado, recolectar del mismo una cantidad finita de parámetros con los cuáles realizar diferentes estadísticas a fin de determinar el perfil de</w:t>
+      </w:r>
+      <w:r>
+        <w:t>l</w:t>
+      </w:r>
+      <w:r>
+        <w:t xml:space="preserve">/ de los conductor/es del mismo. </w:t>
       </w:r>
     </w:p>
     <w:p>
@@ -1831,7 +2120,7 @@
       <w:pPr>
         <w:pStyle w:val="Heading1"/>
       </w:pPr>
-      <w:bookmarkStart w:id="2" w:name="_Toc289192554"/>
+      <w:bookmarkStart w:id="2" w:name="_Toc289622261"/>
       <w:r>
         <w:lastRenderedPageBreak/>
         <w:t>Alcance</w:t>
@@ -1896,32 +2185,43 @@
           <w:b/>
           <w:i/>
         </w:rPr>
-        <w:t xml:space="preserve">data </w:t>
-      </w:r>
-      <w:proofErr w:type="spellStart"/>
-      <w:r>
-        <w:rPr>
-          <w:b/>
-          <w:i/>
-        </w:rPr>
-        <w:t>mining</w:t>
-      </w:r>
-      <w:proofErr w:type="spellEnd"/>
-      <w:r>
-        <w:t>; objetivamente se pretende automatizar y mejorar el análisis de datos mediante la creación de modelos predictivos y de clasificación. Con esto se pretende dar una orientación a los problemas de decisión relacionados con</w:t>
+        <w:t>data mining</w:t>
+      </w:r>
+      <w:r>
+        <w:t xml:space="preserve">; objetivamente se </w:t>
+      </w:r>
+      <w:r>
+        <w:t>intentará</w:t>
+      </w:r>
+      <w:r>
+        <w:t xml:space="preserve"> automatizar y mejorar el análisis de datos mediante la creación de modelos predictivos y de clasificación. Con esto se pretende dar una orientación a los problemas de decisión relacionados con</w:t>
       </w:r>
       <w:r>
         <w:rPr>
           <w:rFonts w:cstheme="minorHAnsi"/>
           <w:color w:val="000000"/>
         </w:rPr>
-        <w:t xml:space="preserve"> determinación de riesgos, calificación de conductores, detección de patrones de comportamiento, entre otros</w:t>
+        <w:t xml:space="preserve"> determinación de riesgos, calificación de conductores</w:t>
       </w:r>
       <w:r>
         <w:rPr>
           <w:rFonts w:cstheme="minorHAnsi"/>
           <w:color w:val="000000"/>
         </w:rPr>
+        <w:t xml:space="preserve"> y </w:t>
+      </w:r>
+      <w:r>
+        <w:rPr>
+          <w:rFonts w:cstheme="minorHAnsi"/>
+          <w:color w:val="000000"/>
+        </w:rPr>
+        <w:t>detección de patrones de comportamiento, entre otros</w:t>
+      </w:r>
+      <w:r>
+        <w:rPr>
+          <w:rFonts w:cstheme="minorHAnsi"/>
+          <w:color w:val="000000"/>
+        </w:rPr>
         <w:t>.</w:t>
       </w:r>
     </w:p>
@@ -1967,7 +2267,7 @@
       <w:pPr>
         <w:pStyle w:val="Heading1"/>
       </w:pPr>
-      <w:bookmarkStart w:id="3" w:name="_Toc289192555"/>
+      <w:bookmarkStart w:id="3" w:name="_Toc289622262"/>
       <w:r>
         <w:lastRenderedPageBreak/>
         <w:t xml:space="preserve">Apéndice A: </w:t>
@@ -1996,7 +2296,7 @@
       <w:pPr>
         <w:pStyle w:val="Heading2"/>
       </w:pPr>
-      <w:bookmarkStart w:id="4" w:name="_Toc289192556"/>
+      <w:bookmarkStart w:id="4" w:name="_Toc289622263"/>
       <w:r>
         <w:t>Contratación de un seguro</w:t>
       </w:r>
@@ -2029,7 +2329,6 @@
         </w:rPr>
         <w:t xml:space="preserve">Determinadas aseguradoras sí exigen ciertos requisitos para con el titular. Estos requisitos se conocen como </w:t>
       </w:r>
-      <w:proofErr w:type="spellStart"/>
       <w:r>
         <w:rPr>
           <w:rFonts w:cstheme="minorHAnsi"/>
@@ -2037,7 +2336,6 @@
         </w:rPr>
         <w:t>scoring</w:t>
       </w:r>
-      <w:proofErr w:type="spellEnd"/>
       <w:r>
         <w:rPr>
           <w:rFonts w:cstheme="minorHAnsi"/>
@@ -2081,7 +2379,7 @@
       <w:pPr>
         <w:pStyle w:val="Heading2"/>
       </w:pPr>
-      <w:bookmarkStart w:id="5" w:name="_Toc289192557"/>
+      <w:bookmarkStart w:id="5" w:name="_Toc289622264"/>
       <w:r>
         <w:t>Variaciones y descuentos</w:t>
       </w:r>
@@ -2134,7 +2432,7 @@
       <w:pPr>
         <w:pStyle w:val="Heading2"/>
       </w:pPr>
-      <w:bookmarkStart w:id="6" w:name="_Toc289192558"/>
+      <w:bookmarkStart w:id="6" w:name="_Toc289622265"/>
       <w:r>
         <w:lastRenderedPageBreak/>
         <w:t>Vigencia de la póliza</w:t>
@@ -2152,21 +2450,7 @@
         <w:rPr>
           <w:rFonts w:cstheme="minorHAnsi"/>
         </w:rPr>
-        <w:t xml:space="preserve">Hoy en día, la mayoría de las compañías aseguradoras se rige por un sistema de vigencia cuatrimestral para sus pólizas. Esto no quita que haya compañías que se manejen con sistemas de vigencia mensual o semestral. Cualquiera de estos sistemas puede llevar a una </w:t>
-      </w:r>
-      <w:proofErr w:type="spellStart"/>
-      <w:r>
-        <w:rPr>
-          <w:rFonts w:cstheme="minorHAnsi"/>
-        </w:rPr>
-        <w:t>refacturación</w:t>
-      </w:r>
-      <w:proofErr w:type="spellEnd"/>
-      <w:r>
-        <w:rPr>
-          <w:rFonts w:cstheme="minorHAnsi"/>
-        </w:rPr>
-        <w:t xml:space="preserve"> del </w:t>
+        <w:t xml:space="preserve">Hoy en día, la mayoría de las compañías aseguradoras se rige por un sistema de vigencia cuatrimestral para sus pólizas. Esto no quita que haya compañías que se manejen con sistemas de vigencia mensual o semestral. Cualquiera de estos sistemas puede llevar a una refacturación del </w:t>
       </w:r>
       <w:r>
         <w:rPr>
@@ -2193,21 +2477,7 @@
         <w:rPr>
           <w:rFonts w:cstheme="minorHAnsi"/>
         </w:rPr>
-        <w:t xml:space="preserve">). Los parámetros en los cuales se basa esta </w:t>
-      </w:r>
-      <w:proofErr w:type="spellStart"/>
-      <w:r>
-        <w:rPr>
-          <w:rFonts w:cstheme="minorHAnsi"/>
-        </w:rPr>
-        <w:t>refacturación</w:t>
-      </w:r>
-      <w:proofErr w:type="spellEnd"/>
-      <w:r>
-        <w:rPr>
-          <w:rFonts w:cstheme="minorHAnsi"/>
-        </w:rPr>
-        <w:t xml:space="preserve"> son los mismos que ya hemos mencionado y se detallan en la siguiente sección.</w:t>
+        <w:t>). Los parámetros en los cuales se basa esta refacturación son los mismos que ya hemos mencionado y se detallan en la siguiente sección.</w:t>
       </w:r>
     </w:p>
     <w:p>
@@ -2216,7 +2486,7 @@
       </w:pPr>
       <w:bookmarkStart w:id="7" w:name="_Ref289109542"/>
       <w:bookmarkStart w:id="8" w:name="_Ref289109614"/>
-      <w:bookmarkStart w:id="9" w:name="_Toc289192559"/>
+      <w:bookmarkStart w:id="9" w:name="_Toc289622266"/>
       <w:r>
         <w:t>Parámetros</w:t>
       </w:r>
@@ -2562,7 +2832,7 @@
         <w:pStyle w:val="Heading1"/>
         <w:spacing w:after="120"/>
       </w:pPr>
-      <w:bookmarkStart w:id="10" w:name="_Toc289192560"/>
+      <w:bookmarkStart w:id="10" w:name="_Toc289622267"/>
       <w:r>
         <w:lastRenderedPageBreak/>
         <w:t>Apéndice B: Compañías aseguradoras en el extranjero</w:t>
@@ -2648,18 +2918,8 @@
           <w:i/>
           <w:lang w:eastAsia="es-AR"/>
         </w:rPr>
-        <w:t xml:space="preserve">data </w:t>
-      </w:r>
-      <w:proofErr w:type="spellStart"/>
-      <w:r>
-        <w:rPr>
-          <w:b/>
-          <w:i/>
-          <w:lang w:eastAsia="es-AR"/>
-        </w:rPr>
-        <w:t>mining</w:t>
-      </w:r>
-      <w:proofErr w:type="spellEnd"/>
+        <w:t>data mining</w:t>
+      </w:r>
       <w:r>
         <w:rPr>
           <w:lang w:eastAsia="es-AR"/>
@@ -2819,19 +3079,11 @@
           <w:lang w:eastAsia="es-AR"/>
         </w:rPr>
       </w:pPr>
-      <w:proofErr w:type="gramStart"/>
-      <w:r>
-        <w:rPr>
-          <w:lang w:eastAsia="es-AR"/>
-        </w:rPr>
-        <w:t>entre</w:t>
-      </w:r>
-      <w:proofErr w:type="gramEnd"/>
-      <w:r>
-        <w:rPr>
-          <w:lang w:eastAsia="es-AR"/>
-        </w:rPr>
-        <w:t xml:space="preserve"> otros. </w:t>
+      <w:r>
+        <w:rPr>
+          <w:lang w:eastAsia="es-AR"/>
+        </w:rPr>
+        <w:t xml:space="preserve">entre otros. </w:t>
       </w:r>
       <w:r>
         <w:rPr>
@@ -2871,28 +3123,268 @@
           <w:i/>
           <w:lang w:eastAsia="es-AR"/>
         </w:rPr>
-        <w:t xml:space="preserve">data </w:t>
-      </w:r>
-      <w:proofErr w:type="spellStart"/>
-      <w:r>
-        <w:rPr>
+        <w:t>data mining</w:t>
+      </w:r>
+      <w:r>
+        <w:rPr>
+          <w:lang w:eastAsia="es-AR"/>
+        </w:rPr>
+        <w:t>: regresión logística, regresión lineal y redes neuronales. Si bien poseen distintos fundamentos matemáticos y estadísticos, los tres métodos permiten estimar el nivel de riesgo o clasificar una nueva instancia (esto es, un nuevo conductor y sus datos) a partir de los datos históricos registrados por la empresa de seguros hasta ese momento.</w:t>
+      </w:r>
+    </w:p>
+    <w:p>
+      <w:pPr>
+        <w:rPr>
+          <w:lang w:eastAsia="es-AR"/>
+        </w:rPr>
+      </w:pPr>
+      <w:r>
+        <w:rPr>
+          <w:lang w:eastAsia="es-AR"/>
+        </w:rPr>
+        <w:br w:type="page"/>
+      </w:r>
+    </w:p>
+    <w:p>
+      <w:pPr>
+        <w:pStyle w:val="Heading1"/>
+        <w:rPr>
+          <w:lang w:eastAsia="es-AR"/>
+        </w:rPr>
+      </w:pPr>
+      <w:bookmarkStart w:id="11" w:name="_Toc289622268"/>
+      <w:r>
+        <w:rPr>
+          <w:lang w:eastAsia="es-AR"/>
+        </w:rPr>
+        <w:lastRenderedPageBreak/>
+        <w:t>Apéndice C: El Sistema Lo Jack</w:t>
+      </w:r>
+      <w:bookmarkEnd w:id="11"/>
+    </w:p>
+    <w:p>
+      <w:pPr>
+        <w:pStyle w:val="Heading2"/>
+      </w:pPr>
+      <w:bookmarkStart w:id="12" w:name="_Toc289622269"/>
+      <w:r>
+        <w:t>¿Qué es Lo Jack?</w:t>
+      </w:r>
+      <w:bookmarkEnd w:id="12"/>
+    </w:p>
+    <w:p>
+      <w:r>
+        <w:tab/>
+        <w:t>Lo Jack es un sistema de Rastreo y Localización de vehículos. Es un sofisticado sistema de recuperación electrónica creado por el Massachusetts Institute of Technology en Estados Unidos. Opera en 25 países y tiene más de 5.000.000 de unidades instaladas. En Argentina hay más de 90.000 usuarios y 19.500 vehículos recuperados. El índice de recupero de vehículos es superior al 98%.  El tiempo promedio para recuperar un auto robado es de 1 hora. Lo Jack no es un alarma ni reemplaza a la compañía de seguros.</w:t>
+      </w:r>
+    </w:p>
+    <w:p>
+      <w:pPr>
+        <w:pStyle w:val="Heading2"/>
+      </w:pPr>
+      <w:bookmarkStart w:id="13" w:name="_Toc289622270"/>
+      <w:r>
+        <w:t>¿Cómo funciona Lo Jack?</w:t>
+      </w:r>
+      <w:bookmarkEnd w:id="13"/>
+    </w:p>
+    <w:p>
+      <w:r>
+        <w:tab/>
+        <w:t>Mediante un dispositivo que se instala oculto dentro del vehículo. En caso de robo, el cliente se comunica con la Central de Operaciones de Lo Jack, a un número 0800, y automáticamente se emite una señal de radiofrecuencia que activa el dispositivo en el vehículo, corta el combustible y emite una señal que es captada por el equipo de rastreo.</w:t>
+      </w:r>
+    </w:p>
+    <w:p>
+      <w:pPr>
+        <w:pStyle w:val="Heading2"/>
+      </w:pPr>
+      <w:bookmarkStart w:id="14" w:name="_Toc289622271"/>
+      <w:r>
+        <w:t>Ventajas del sistema Lo Jack</w:t>
+      </w:r>
+      <w:bookmarkEnd w:id="14"/>
+    </w:p>
+    <w:p>
+      <w:pPr>
+        <w:pStyle w:val="ListParagraph"/>
+        <w:numPr>
+          <w:ilvl w:val="0"/>
+          <w:numId w:val="8"/>
+        </w:numPr>
+      </w:pPr>
+      <w:r>
+        <w:t>Desarrollado por el MIT (Massachusetts Institute of Technology), líder mundial en tecnolo</w:t>
+      </w:r>
+      <w:r>
+        <w:t>gía;</w:t>
+      </w:r>
+    </w:p>
+    <w:p>
+      <w:pPr>
+        <w:pStyle w:val="ListParagraph"/>
+        <w:numPr>
+          <w:ilvl w:val="0"/>
+          <w:numId w:val="8"/>
+        </w:numPr>
+      </w:pPr>
+      <w:r>
+        <w:t>E</w:t>
+      </w:r>
+      <w:r>
+        <w:t>quipos fabricados por Motorola</w:t>
+      </w:r>
+      <w:r>
+        <w:t xml:space="preserve">, </w:t>
+      </w:r>
+      <w:r>
+        <w:t>líder</w:t>
+      </w:r>
+      <w:r>
+        <w:t xml:space="preserve"> mundial</w:t>
+      </w:r>
+      <w:r>
+        <w:t xml:space="preserve"> </w:t>
+      </w:r>
+      <w:r>
+        <w:t>en comunicaciones;</w:t>
+      </w:r>
+    </w:p>
+    <w:p>
+      <w:pPr>
+        <w:pStyle w:val="ListParagraph"/>
+        <w:numPr>
+          <w:ilvl w:val="0"/>
+          <w:numId w:val="8"/>
+        </w:numPr>
+      </w:pPr>
+      <w:r>
+        <w:t>N</w:t>
+      </w:r>
+      <w:r>
+        <w:t>o depende de telefonía celular</w:t>
+      </w:r>
+      <w:r>
+        <w:t xml:space="preserve">, </w:t>
+      </w:r>
+      <w:r>
+        <w:t xml:space="preserve">tiene una </w:t>
+      </w:r>
+      <w:r>
+        <w:t>banda de radiofrecuencia propia;</w:t>
+      </w:r>
+    </w:p>
+    <w:p>
+      <w:pPr>
+        <w:pStyle w:val="ListParagraph"/>
+        <w:numPr>
+          <w:ilvl w:val="0"/>
+          <w:numId w:val="8"/>
+        </w:numPr>
+      </w:pPr>
+      <w:r>
+        <w:t>Tiempo promedio de recuperación: una hora;</w:t>
+      </w:r>
+    </w:p>
+    <w:p>
+      <w:pPr>
+        <w:pStyle w:val="ListParagraph"/>
+        <w:numPr>
+          <w:ilvl w:val="0"/>
+          <w:numId w:val="8"/>
+        </w:numPr>
+      </w:pPr>
+      <w:r>
+        <w:t>La mayoría de las compañías de seguros hacen descuentos a los clientes de Lo Jack</w:t>
+      </w:r>
+      <w:r>
+        <w:t>;</w:t>
+      </w:r>
+    </w:p>
+    <w:p>
+      <w:pPr>
+        <w:pStyle w:val="ListParagraph"/>
+        <w:numPr>
+          <w:ilvl w:val="0"/>
+          <w:numId w:val="8"/>
+        </w:numPr>
+      </w:pPr>
+      <w:r>
+        <w:t>Instalación oculta dentro del vehículo;</w:t>
+      </w:r>
+    </w:p>
+    <w:p>
+      <w:pPr>
+        <w:pStyle w:val="ListParagraph"/>
+        <w:numPr>
+          <w:ilvl w:val="0"/>
+          <w:numId w:val="8"/>
+        </w:numPr>
+      </w:pPr>
+      <w:r>
+        <w:t>Gara</w:t>
+      </w:r>
+      <w:r>
+        <w:t>n</w:t>
+      </w:r>
+      <w:r>
+        <w:t>tía de recuperación de 24 horas</w:t>
+      </w:r>
+      <w:r>
+        <w:t xml:space="preserve"> contra reembolso.</w:t>
+      </w:r>
+    </w:p>
+    <w:p>
+      <w:pPr>
+        <w:pStyle w:val="Heading2"/>
+      </w:pPr>
+      <w:bookmarkStart w:id="15" w:name="_Toc289622272"/>
+      <w:r>
+        <w:t>Información adicional</w:t>
+      </w:r>
+      <w:bookmarkEnd w:id="15"/>
+    </w:p>
+    <w:p>
+      <w:pPr>
+        <w:numPr>
+          <w:ilvl w:val="0"/>
+          <w:numId w:val="7"/>
+        </w:numPr>
+      </w:pPr>
+      <w:r>
+        <w:t>Algunas aseguradoras no aceptan tomar un nuevo cliente, si su vehículo no posee una unidad de Lo Jack instalada o el propio cliente se niega a instalar una.</w:t>
+      </w:r>
+    </w:p>
+    <w:p>
+      <w:pPr>
+        <w:numPr>
+          <w:ilvl w:val="0"/>
+          <w:numId w:val="7"/>
+        </w:numPr>
+      </w:pPr>
+      <w:r>
+        <w:t>La unidad suele ser entregada en comodato por las aseguradoras.</w:t>
+      </w:r>
+    </w:p>
+    <w:p>
+      <w:pPr>
+        <w:numPr>
+          <w:ilvl w:val="0"/>
+          <w:numId w:val="7"/>
+        </w:numPr>
+      </w:pPr>
+      <w:r>
+        <w:t>El costo de instalación está directamente relacionado con el precio del automotor.</w:t>
+      </w:r>
+    </w:p>
+    <w:p>
+      <w:pPr>
+        <w:rPr>
+          <w:rFonts w:asciiTheme="majorHAnsi" w:eastAsiaTheme="majorEastAsia" w:hAnsiTheme="majorHAnsi" w:cstheme="majorBidi"/>
           <w:b/>
-          <w:i/>
-          <w:lang w:eastAsia="es-AR"/>
-        </w:rPr>
-        <w:t>mining</w:t>
-      </w:r>
-      <w:proofErr w:type="spellEnd"/>
-      <w:r>
-        <w:rPr>
-          <w:lang w:eastAsia="es-AR"/>
-        </w:rPr>
-        <w:t>: regresión logística, regresión lineal y redes neuronales. Si bien poseen distintos fundamentos matemáticos y estadísticos, los tres métodos permiten estimar el nivel de riesgo o clasificar una nueva instancia (esto es, un nuevo conductor y sus datos) a partir de los datos históricos registrados por la empresa de seguros hasta ese momento.</w:t>
-      </w:r>
-    </w:p>
-    <w:p>
-      <w:pPr>
-        <w:rPr>
+          <w:bCs/>
+          <w:color w:val="365F91" w:themeColor="accent1" w:themeShade="BF"/>
+          <w:sz w:val="28"/>
+          <w:szCs w:val="28"/>
           <w:lang w:eastAsia="es-AR"/>
         </w:rPr>
       </w:pPr>
@@ -2911,13 +3403,25 @@
           <w:lang w:eastAsia="es-AR"/>
         </w:rPr>
       </w:pPr>
-      <w:bookmarkStart w:id="11" w:name="_Toc289192561"/>
+      <w:bookmarkStart w:id="16" w:name="_Toc289622273"/>
       <w:r>
         <w:rPr>
           <w:lang w:eastAsia="es-AR"/>
         </w:rPr>
         <w:lastRenderedPageBreak/>
-        <w:t xml:space="preserve">Apéndice C: </w:t>
+        <w:t xml:space="preserve">Apéndice </w:t>
+      </w:r>
+      <w:r>
+        <w:rPr>
+          <w:lang w:eastAsia="es-AR"/>
+        </w:rPr>
+        <w:t>D</w:t>
+      </w:r>
+      <w:r>
+        <w:rPr>
+          <w:lang w:eastAsia="es-AR"/>
+        </w:rPr>
+        <w:t xml:space="preserve">: </w:t>
       </w:r>
       <w:r>
         <w:rPr>
@@ -2925,7 +3429,7 @@
         </w:rPr>
         <w:t>Apartado técnico y limitaciones</w:t>
       </w:r>
-      <w:bookmarkEnd w:id="11"/>
+      <w:bookmarkEnd w:id="16"/>
     </w:p>
     <w:p>
       <w:pPr>
@@ -2951,18 +3455,36 @@
         <w:pStyle w:val="Heading1"/>
         <w:spacing w:after="120"/>
       </w:pPr>
-      <w:bookmarkStart w:id="12" w:name="_Toc289192562"/>
+      <w:bookmarkStart w:id="17" w:name="_Toc289622274"/>
       <w:r>
         <w:rPr>
           <w:lang w:eastAsia="es-AR"/>
         </w:rPr>
         <w:lastRenderedPageBreak/>
-        <w:t xml:space="preserve">Apéndice D: </w:t>
-      </w:r>
-      <w:r>
-        <w:t>Ley de N°25326</w:t>
-      </w:r>
-      <w:bookmarkEnd w:id="12"/>
+        <w:t xml:space="preserve">Apéndice </w:t>
+      </w:r>
+      <w:r>
+        <w:rPr>
+          <w:lang w:eastAsia="es-AR"/>
+        </w:rPr>
+        <w:t>E</w:t>
+      </w:r>
+      <w:r>
+        <w:rPr>
+          <w:lang w:eastAsia="es-AR"/>
+        </w:rPr>
+        <w:t xml:space="preserve">: </w:t>
+      </w:r>
+      <w:r>
+        <w:t xml:space="preserve">Ley de </w:t>
+      </w:r>
+      <w:r>
+        <w:t xml:space="preserve">Protección de Datos Personales </w:t>
+      </w:r>
+      <w:r>
+        <w:t>N°25326</w:t>
+      </w:r>
+      <w:bookmarkEnd w:id="17"/>
     </w:p>
     <w:p>
       <w:pPr>
@@ -3070,7 +3592,7 @@
                 <w:b/>
                 <w:noProof/>
               </w:rPr>
-              <w:t>2</w:t>
+              <w:t>3</w:t>
             </w:r>
             <w:r>
               <w:rPr>
@@ -3110,7 +3632,7 @@
                 <w:b/>
                 <w:noProof/>
               </w:rPr>
-              <w:t>9</w:t>
+              <w:t>10</w:t>
             </w:r>
             <w:r>
               <w:rPr>
@@ -3195,6 +3717,119 @@
 <file path=word/numbering.xml><?xml version="1.0" encoding="utf-8"?>
 <w:numbering xmlns:ve="http://schemas.openxmlformats.org/markup-compatibility/2006" xmlns:o="urn:schemas-microsoft-com:office:office" xmlns:r="http://schemas.openxmlformats.org/officeDocument/2006/relationships" xmlns:m="http://schemas.openxmlformats.org/officeDocument/2006/math" xmlns:v="urn:schemas-microsoft-com:vml" xmlns:wp="http://schemas.openxmlformats.org/drawingml/2006/wordprocessingDrawing" xmlns:w10="urn:schemas-microsoft-com:office:word" xmlns:w="http://schemas.openxmlformats.org/wordprocessingml/2006/main" xmlns:wne="http://schemas.microsoft.com/office/word/2006/wordml">
   <w:abstractNum w:abstractNumId="0">
+    <w:nsid w:val="053E4CBF"/>
+    <w:multiLevelType w:val="multilevel"/>
+    <w:tmpl w:val="E9E21868"/>
+    <w:lvl w:ilvl="0">
+      <w:start w:val="1"/>
+      <w:numFmt w:val="bullet"/>
+      <w:lvlText w:val=""/>
+      <w:lvlJc w:val="left"/>
+      <w:pPr>
+        <w:ind w:left="1140" w:hanging="360"/>
+      </w:pPr>
+      <w:rPr>
+        <w:rFonts w:ascii="Wingdings 2" w:hAnsi="Wingdings 2" w:cs="Wingdings 2" w:hint="default"/>
+      </w:rPr>
+    </w:lvl>
+    <w:lvl w:ilvl="1">
+      <w:start w:val="1"/>
+      <w:numFmt w:val="bullet"/>
+      <w:lvlText w:val="◦"/>
+      <w:lvlJc w:val="left"/>
+      <w:pPr>
+        <w:ind w:left="1500" w:hanging="360"/>
+      </w:pPr>
+      <w:rPr>
+        <w:rFonts w:ascii="OpenSymbol" w:hAnsi="OpenSymbol" w:cs="OpenSymbol" w:hint="default"/>
+      </w:rPr>
+    </w:lvl>
+    <w:lvl w:ilvl="2">
+      <w:start w:val="1"/>
+      <w:numFmt w:val="bullet"/>
+      <w:lvlText w:val="▪"/>
+      <w:lvlJc w:val="left"/>
+      <w:pPr>
+        <w:ind w:left="1860" w:hanging="360"/>
+      </w:pPr>
+      <w:rPr>
+        <w:rFonts w:ascii="OpenSymbol" w:hAnsi="OpenSymbol" w:cs="OpenSymbol" w:hint="default"/>
+      </w:rPr>
+    </w:lvl>
+    <w:lvl w:ilvl="3">
+      <w:start w:val="1"/>
+      <w:numFmt w:val="bullet"/>
+      <w:lvlText w:val=""/>
+      <w:lvlJc w:val="left"/>
+      <w:pPr>
+        <w:ind w:left="2220" w:hanging="360"/>
+      </w:pPr>
+      <w:rPr>
+        <w:rFonts w:ascii="Wingdings 2" w:hAnsi="Wingdings 2" w:cs="Wingdings 2" w:hint="default"/>
+      </w:rPr>
+    </w:lvl>
+    <w:lvl w:ilvl="4">
+      <w:start w:val="1"/>
+      <w:numFmt w:val="bullet"/>
+      <w:lvlText w:val="◦"/>
+      <w:lvlJc w:val="left"/>
+      <w:pPr>
+        <w:ind w:left="2580" w:hanging="360"/>
+      </w:pPr>
+      <w:rPr>
+        <w:rFonts w:ascii="OpenSymbol" w:hAnsi="OpenSymbol" w:cs="OpenSymbol" w:hint="default"/>
+      </w:rPr>
+    </w:lvl>
+    <w:lvl w:ilvl="5">
+      <w:start w:val="1"/>
+      <w:numFmt w:val="bullet"/>
+      <w:lvlText w:val="▪"/>
+      <w:lvlJc w:val="left"/>
+      <w:pPr>
+        <w:ind w:left="2940" w:hanging="360"/>
+      </w:pPr>
+      <w:rPr>
+        <w:rFonts w:ascii="OpenSymbol" w:hAnsi="OpenSymbol" w:cs="OpenSymbol" w:hint="default"/>
+      </w:rPr>
+    </w:lvl>
+    <w:lvl w:ilvl="6">
+      <w:start w:val="1"/>
+      <w:numFmt w:val="bullet"/>
+      <w:lvlText w:val=""/>
+      <w:lvlJc w:val="left"/>
+      <w:pPr>
+        <w:ind w:left="3300" w:hanging="360"/>
+      </w:pPr>
+      <w:rPr>
+        <w:rFonts w:ascii="Wingdings 2" w:hAnsi="Wingdings 2" w:cs="Wingdings 2" w:hint="default"/>
+      </w:rPr>
+    </w:lvl>
+    <w:lvl w:ilvl="7">
+      <w:start w:val="1"/>
+      <w:numFmt w:val="bullet"/>
+      <w:lvlText w:val="◦"/>
+      <w:lvlJc w:val="left"/>
+      <w:pPr>
+        <w:ind w:left="3660" w:hanging="360"/>
+      </w:pPr>
+      <w:rPr>
+        <w:rFonts w:ascii="OpenSymbol" w:hAnsi="OpenSymbol" w:cs="OpenSymbol" w:hint="default"/>
+      </w:rPr>
+    </w:lvl>
+    <w:lvl w:ilvl="8">
+      <w:start w:val="1"/>
+      <w:numFmt w:val="bullet"/>
+      <w:lvlText w:val="▪"/>
+      <w:lvlJc w:val="left"/>
+      <w:pPr>
+        <w:ind w:left="4020" w:hanging="360"/>
+      </w:pPr>
+      <w:rPr>
+        <w:rFonts w:ascii="OpenSymbol" w:hAnsi="OpenSymbol" w:cs="OpenSymbol" w:hint="default"/>
+      </w:rPr>
+    </w:lvl>
+  </w:abstractNum>
+  <w:abstractNum w:abstractNumId="1">
     <w:nsid w:val="15CB52A3"/>
     <w:multiLevelType w:val="hybridMultilevel"/>
     <w:tmpl w:val="E9A2A3CE"/>
@@ -3307,7 +3942,7 @@
       </w:rPr>
     </w:lvl>
   </w:abstractNum>
-  <w:abstractNum w:abstractNumId="1">
+  <w:abstractNum w:abstractNumId="2">
     <w:nsid w:val="255A2963"/>
     <w:multiLevelType w:val="hybridMultilevel"/>
     <w:tmpl w:val="08202334"/>
@@ -3420,7 +4055,7 @@
       </w:rPr>
     </w:lvl>
   </w:abstractNum>
-  <w:abstractNum w:abstractNumId="2">
+  <w:abstractNum w:abstractNumId="3">
     <w:nsid w:val="2E537551"/>
     <w:multiLevelType w:val="hybridMultilevel"/>
     <w:tmpl w:val="E1A07498"/>
@@ -3534,7 +4169,348 @@
       </w:rPr>
     </w:lvl>
   </w:abstractNum>
-  <w:abstractNum w:abstractNumId="3">
+  <w:abstractNum w:abstractNumId="4">
+    <w:nsid w:val="415D3E19"/>
+    <w:multiLevelType w:val="multilevel"/>
+    <w:tmpl w:val="DAB868C4"/>
+    <w:lvl w:ilvl="0">
+      <w:start w:val="1"/>
+      <w:numFmt w:val="bullet"/>
+      <w:lvlText w:val=""/>
+      <w:lvlJc w:val="left"/>
+      <w:pPr>
+        <w:ind w:left="720" w:hanging="360"/>
+      </w:pPr>
+      <w:rPr>
+        <w:rFonts w:ascii="Wingdings" w:hAnsi="Wingdings" w:hint="default"/>
+        <w:color w:val="1F497D" w:themeColor="text2"/>
+      </w:rPr>
+    </w:lvl>
+    <w:lvl w:ilvl="1">
+      <w:start w:val="1"/>
+      <w:numFmt w:val="bullet"/>
+      <w:lvlText w:val="◦"/>
+      <w:lvlJc w:val="left"/>
+      <w:pPr>
+        <w:ind w:left="1080" w:hanging="360"/>
+      </w:pPr>
+      <w:rPr>
+        <w:rFonts w:ascii="OpenSymbol" w:hAnsi="OpenSymbol" w:cs="OpenSymbol" w:hint="default"/>
+      </w:rPr>
+    </w:lvl>
+    <w:lvl w:ilvl="2">
+      <w:start w:val="1"/>
+      <w:numFmt w:val="bullet"/>
+      <w:lvlText w:val="▪"/>
+      <w:lvlJc w:val="left"/>
+      <w:pPr>
+        <w:ind w:left="1440" w:hanging="360"/>
+      </w:pPr>
+      <w:rPr>
+        <w:rFonts w:ascii="OpenSymbol" w:hAnsi="OpenSymbol" w:cs="OpenSymbol" w:hint="default"/>
+      </w:rPr>
+    </w:lvl>
+    <w:lvl w:ilvl="3">
+      <w:start w:val="1"/>
+      <w:numFmt w:val="bullet"/>
+      <w:lvlText w:val=""/>
+      <w:lvlJc w:val="left"/>
+      <w:pPr>
+        <w:ind w:left="1800" w:hanging="360"/>
+      </w:pPr>
+      <w:rPr>
+        <w:rFonts w:ascii="Wingdings 2" w:hAnsi="Wingdings 2" w:cs="Wingdings 2" w:hint="default"/>
+      </w:rPr>
+    </w:lvl>
+    <w:lvl w:ilvl="4">
+      <w:start w:val="1"/>
+      <w:numFmt w:val="bullet"/>
+      <w:lvlText w:val="◦"/>
+      <w:lvlJc w:val="left"/>
+      <w:pPr>
+        <w:ind w:left="2160" w:hanging="360"/>
+      </w:pPr>
+      <w:rPr>
+        <w:rFonts w:ascii="OpenSymbol" w:hAnsi="OpenSymbol" w:cs="OpenSymbol" w:hint="default"/>
+      </w:rPr>
+    </w:lvl>
+    <w:lvl w:ilvl="5">
+      <w:start w:val="1"/>
+      <w:numFmt w:val="bullet"/>
+      <w:lvlText w:val="▪"/>
+      <w:lvlJc w:val="left"/>
+      <w:pPr>
+        <w:ind w:left="2520" w:hanging="360"/>
+      </w:pPr>
+      <w:rPr>
+        <w:rFonts w:ascii="OpenSymbol" w:hAnsi="OpenSymbol" w:cs="OpenSymbol" w:hint="default"/>
+      </w:rPr>
+    </w:lvl>
+    <w:lvl w:ilvl="6">
+      <w:start w:val="1"/>
+      <w:numFmt w:val="bullet"/>
+      <w:lvlText w:val=""/>
+      <w:lvlJc w:val="left"/>
+      <w:pPr>
+        <w:ind w:left="2880" w:hanging="360"/>
+      </w:pPr>
+      <w:rPr>
+        <w:rFonts w:ascii="Wingdings 2" w:hAnsi="Wingdings 2" w:cs="Wingdings 2" w:hint="default"/>
+      </w:rPr>
+    </w:lvl>
+    <w:lvl w:ilvl="7">
+      <w:start w:val="1"/>
+      <w:numFmt w:val="bullet"/>
+      <w:lvlText w:val="◦"/>
+      <w:lvlJc w:val="left"/>
+      <w:pPr>
+        <w:ind w:left="3240" w:hanging="360"/>
+      </w:pPr>
+      <w:rPr>
+        <w:rFonts w:ascii="OpenSymbol" w:hAnsi="OpenSymbol" w:cs="OpenSymbol" w:hint="default"/>
+      </w:rPr>
+    </w:lvl>
+    <w:lvl w:ilvl="8">
+      <w:start w:val="1"/>
+      <w:numFmt w:val="bullet"/>
+      <w:lvlText w:val="▪"/>
+      <w:lvlJc w:val="left"/>
+      <w:pPr>
+        <w:ind w:left="3600" w:hanging="360"/>
+      </w:pPr>
+      <w:rPr>
+        <w:rFonts w:ascii="OpenSymbol" w:hAnsi="OpenSymbol" w:cs="OpenSymbol" w:hint="default"/>
+      </w:rPr>
+    </w:lvl>
+  </w:abstractNum>
+  <w:abstractNum w:abstractNumId="5">
+    <w:nsid w:val="450A5645"/>
+    <w:multiLevelType w:val="multilevel"/>
+    <w:tmpl w:val="DAB868C4"/>
+    <w:lvl w:ilvl="0">
+      <w:start w:val="1"/>
+      <w:numFmt w:val="bullet"/>
+      <w:lvlText w:val=""/>
+      <w:lvlJc w:val="left"/>
+      <w:pPr>
+        <w:ind w:left="720" w:hanging="360"/>
+      </w:pPr>
+      <w:rPr>
+        <w:rFonts w:ascii="Wingdings" w:hAnsi="Wingdings" w:hint="default"/>
+        <w:color w:val="1F497D" w:themeColor="text2"/>
+      </w:rPr>
+    </w:lvl>
+    <w:lvl w:ilvl="1">
+      <w:start w:val="1"/>
+      <w:numFmt w:val="bullet"/>
+      <w:lvlText w:val="◦"/>
+      <w:lvlJc w:val="left"/>
+      <w:pPr>
+        <w:ind w:left="1080" w:hanging="360"/>
+      </w:pPr>
+      <w:rPr>
+        <w:rFonts w:ascii="OpenSymbol" w:hAnsi="OpenSymbol" w:cs="OpenSymbol" w:hint="default"/>
+      </w:rPr>
+    </w:lvl>
+    <w:lvl w:ilvl="2">
+      <w:start w:val="1"/>
+      <w:numFmt w:val="bullet"/>
+      <w:lvlText w:val="▪"/>
+      <w:lvlJc w:val="left"/>
+      <w:pPr>
+        <w:ind w:left="1440" w:hanging="360"/>
+      </w:pPr>
+      <w:rPr>
+        <w:rFonts w:ascii="OpenSymbol" w:hAnsi="OpenSymbol" w:cs="OpenSymbol" w:hint="default"/>
+      </w:rPr>
+    </w:lvl>
+    <w:lvl w:ilvl="3">
+      <w:start w:val="1"/>
+      <w:numFmt w:val="bullet"/>
+      <w:lvlText w:val=""/>
+      <w:lvlJc w:val="left"/>
+      <w:pPr>
+        <w:ind w:left="1800" w:hanging="360"/>
+      </w:pPr>
+      <w:rPr>
+        <w:rFonts w:ascii="Wingdings 2" w:hAnsi="Wingdings 2" w:cs="Wingdings 2" w:hint="default"/>
+      </w:rPr>
+    </w:lvl>
+    <w:lvl w:ilvl="4">
+      <w:start w:val="1"/>
+      <w:numFmt w:val="bullet"/>
+      <w:lvlText w:val="◦"/>
+      <w:lvlJc w:val="left"/>
+      <w:pPr>
+        <w:ind w:left="2160" w:hanging="360"/>
+      </w:pPr>
+      <w:rPr>
+        <w:rFonts w:ascii="OpenSymbol" w:hAnsi="OpenSymbol" w:cs="OpenSymbol" w:hint="default"/>
+      </w:rPr>
+    </w:lvl>
+    <w:lvl w:ilvl="5">
+      <w:start w:val="1"/>
+      <w:numFmt w:val="bullet"/>
+      <w:lvlText w:val="▪"/>
+      <w:lvlJc w:val="left"/>
+      <w:pPr>
+        <w:ind w:left="2520" w:hanging="360"/>
+      </w:pPr>
+      <w:rPr>
+        <w:rFonts w:ascii="OpenSymbol" w:hAnsi="OpenSymbol" w:cs="OpenSymbol" w:hint="default"/>
+      </w:rPr>
+    </w:lvl>
+    <w:lvl w:ilvl="6">
+      <w:start w:val="1"/>
+      <w:numFmt w:val="bullet"/>
+      <w:lvlText w:val=""/>
+      <w:lvlJc w:val="left"/>
+      <w:pPr>
+        <w:ind w:left="2880" w:hanging="360"/>
+      </w:pPr>
+      <w:rPr>
+        <w:rFonts w:ascii="Wingdings 2" w:hAnsi="Wingdings 2" w:cs="Wingdings 2" w:hint="default"/>
+      </w:rPr>
+    </w:lvl>
+    <w:lvl w:ilvl="7">
+      <w:start w:val="1"/>
+      <w:numFmt w:val="bullet"/>
+      <w:lvlText w:val="◦"/>
+      <w:lvlJc w:val="left"/>
+      <w:pPr>
+        <w:ind w:left="3240" w:hanging="360"/>
+      </w:pPr>
+      <w:rPr>
+        <w:rFonts w:ascii="OpenSymbol" w:hAnsi="OpenSymbol" w:cs="OpenSymbol" w:hint="default"/>
+      </w:rPr>
+    </w:lvl>
+    <w:lvl w:ilvl="8">
+      <w:start w:val="1"/>
+      <w:numFmt w:val="bullet"/>
+      <w:lvlText w:val="▪"/>
+      <w:lvlJc w:val="left"/>
+      <w:pPr>
+        <w:ind w:left="3600" w:hanging="360"/>
+      </w:pPr>
+      <w:rPr>
+        <w:rFonts w:ascii="OpenSymbol" w:hAnsi="OpenSymbol" w:cs="OpenSymbol" w:hint="default"/>
+      </w:rPr>
+    </w:lvl>
+  </w:abstractNum>
+  <w:abstractNum w:abstractNumId="6">
+    <w:nsid w:val="4E567711"/>
+    <w:multiLevelType w:val="multilevel"/>
+    <w:tmpl w:val="43A2EC3C"/>
+    <w:lvl w:ilvl="0">
+      <w:start w:val="1"/>
+      <w:numFmt w:val="bullet"/>
+      <w:lvlText w:val=""/>
+      <w:lvlJc w:val="left"/>
+      <w:pPr>
+        <w:ind w:left="720" w:hanging="360"/>
+      </w:pPr>
+      <w:rPr>
+        <w:rFonts w:ascii="Wingdings" w:hAnsi="Wingdings" w:hint="default"/>
+      </w:rPr>
+    </w:lvl>
+    <w:lvl w:ilvl="1">
+      <w:start w:val="1"/>
+      <w:numFmt w:val="bullet"/>
+      <w:lvlText w:val="◦"/>
+      <w:lvlJc w:val="left"/>
+      <w:pPr>
+        <w:ind w:left="1080" w:hanging="360"/>
+      </w:pPr>
+      <w:rPr>
+        <w:rFonts w:ascii="OpenSymbol" w:hAnsi="OpenSymbol" w:cs="OpenSymbol" w:hint="default"/>
+      </w:rPr>
+    </w:lvl>
+    <w:lvl w:ilvl="2">
+      <w:start w:val="1"/>
+      <w:numFmt w:val="bullet"/>
+      <w:lvlText w:val="▪"/>
+      <w:lvlJc w:val="left"/>
+      <w:pPr>
+        <w:ind w:left="1440" w:hanging="360"/>
+      </w:pPr>
+      <w:rPr>
+        <w:rFonts w:ascii="OpenSymbol" w:hAnsi="OpenSymbol" w:cs="OpenSymbol" w:hint="default"/>
+      </w:rPr>
+    </w:lvl>
+    <w:lvl w:ilvl="3">
+      <w:start w:val="1"/>
+      <w:numFmt w:val="bullet"/>
+      <w:lvlText w:val=""/>
+      <w:lvlJc w:val="left"/>
+      <w:pPr>
+        <w:ind w:left="1800" w:hanging="360"/>
+      </w:pPr>
+      <w:rPr>
+        <w:rFonts w:ascii="Wingdings 2" w:hAnsi="Wingdings 2" w:cs="Wingdings 2" w:hint="default"/>
+      </w:rPr>
+    </w:lvl>
+    <w:lvl w:ilvl="4">
+      <w:start w:val="1"/>
+      <w:numFmt w:val="bullet"/>
+      <w:lvlText w:val="◦"/>
+      <w:lvlJc w:val="left"/>
+      <w:pPr>
+        <w:ind w:left="2160" w:hanging="360"/>
+      </w:pPr>
+      <w:rPr>
+        <w:rFonts w:ascii="OpenSymbol" w:hAnsi="OpenSymbol" w:cs="OpenSymbol" w:hint="default"/>
+      </w:rPr>
+    </w:lvl>
+    <w:lvl w:ilvl="5">
+      <w:start w:val="1"/>
+      <w:numFmt w:val="bullet"/>
+      <w:lvlText w:val="▪"/>
+      <w:lvlJc w:val="left"/>
+      <w:pPr>
+        <w:ind w:left="2520" w:hanging="360"/>
+      </w:pPr>
+      <w:rPr>
+        <w:rFonts w:ascii="OpenSymbol" w:hAnsi="OpenSymbol" w:cs="OpenSymbol" w:hint="default"/>
+      </w:rPr>
+    </w:lvl>
+    <w:lvl w:ilvl="6">
+      <w:start w:val="1"/>
+      <w:numFmt w:val="bullet"/>
+      <w:lvlText w:val=""/>
+      <w:lvlJc w:val="left"/>
+      <w:pPr>
+        <w:ind w:left="2880" w:hanging="360"/>
+      </w:pPr>
+      <w:rPr>
+        <w:rFonts w:ascii="Wingdings 2" w:hAnsi="Wingdings 2" w:cs="Wingdings 2" w:hint="default"/>
+      </w:rPr>
+    </w:lvl>
+    <w:lvl w:ilvl="7">
+      <w:start w:val="1"/>
+      <w:numFmt w:val="bullet"/>
+      <w:lvlText w:val="◦"/>
+      <w:lvlJc w:val="left"/>
+      <w:pPr>
+        <w:ind w:left="3240" w:hanging="360"/>
+      </w:pPr>
+      <w:rPr>
+        <w:rFonts w:ascii="OpenSymbol" w:hAnsi="OpenSymbol" w:cs="OpenSymbol" w:hint="default"/>
+      </w:rPr>
+    </w:lvl>
+    <w:lvl w:ilvl="8">
+      <w:start w:val="1"/>
+      <w:numFmt w:val="bullet"/>
+      <w:lvlText w:val="▪"/>
+      <w:lvlJc w:val="left"/>
+      <w:pPr>
+        <w:ind w:left="3600" w:hanging="360"/>
+      </w:pPr>
+      <w:rPr>
+        <w:rFonts w:ascii="OpenSymbol" w:hAnsi="OpenSymbol" w:cs="OpenSymbol" w:hint="default"/>
+      </w:rPr>
+    </w:lvl>
+  </w:abstractNum>
+  <w:abstractNum w:abstractNumId="7">
     <w:nsid w:val="6AEB789C"/>
     <w:multiLevelType w:val="hybridMultilevel"/>
     <w:tmpl w:val="94365264"/>
@@ -3647,16 +4623,28 @@
     </w:lvl>
   </w:abstractNum>
   <w:num w:numId="1">
+    <w:abstractNumId w:val="2"/>
+  </w:num>
+  <w:num w:numId="2">
     <w:abstractNumId w:val="1"/>
   </w:num>
-  <w:num w:numId="2">
+  <w:num w:numId="3">
+    <w:abstractNumId w:val="7"/>
+  </w:num>
+  <w:num w:numId="4">
+    <w:abstractNumId w:val="3"/>
+  </w:num>
+  <w:num w:numId="5">
     <w:abstractNumId w:val="0"/>
   </w:num>
-  <w:num w:numId="3">
-    <w:abstractNumId w:val="3"/>
+  <w:num w:numId="6">
+    <w:abstractNumId w:val="6"/>
   </w:num>
-  <w:num w:numId="4">
-    <w:abstractNumId w:val="2"/>
+  <w:num w:numId="7">
+    <w:abstractNumId w:val="5"/>
+  </w:num>
+  <w:num w:numId="8">
+    <w:abstractNumId w:val="4"/>
   </w:num>
 </w:numbering>
 </file>
@@ -4461,7 +5449,7 @@
 </file>
 
 <file path=customXml/itemProps1.xml><?xml version="1.0" encoding="utf-8"?>
-<ds:datastoreItem xmlns:ds="http://schemas.openxmlformats.org/officeDocument/2006/customXml" ds:itemID="{E63A0510-D302-41F9-9339-FE4C357FFDD9}">
+<ds:datastoreItem xmlns:ds="http://schemas.openxmlformats.org/officeDocument/2006/customXml" ds:itemID="{D8FA2304-B51A-46FB-85E5-86548FAF6620}">
   <ds:schemaRefs>
     <ds:schemaRef ds:uri="http://schemas.openxmlformats.org/officeDocument/2006/bibliography"/>
   </ds:schemaRefs>

--- a/trunk/SCORING VEHICULAR ESTADÍSTICO.docx
+++ b/trunk/SCORING VEHICULAR ESTADÍSTICO.docx
@@ -653,22 +653,13 @@
     </w:p>
     <w:p>
       <w:pPr>
-        <w:jc w:val="center"/>
-        <w:rPr>
-          <w:sz w:val="32"/>
-        </w:rPr>
-      </w:pPr>
-      <w:r>
-        <w:rPr>
-          <w:sz w:val="32"/>
-        </w:rPr>
+        <w:pStyle w:val="Title"/>
+      </w:pPr>
+      <w:r>
         <w:lastRenderedPageBreak/>
         <w:t>Í</w:t>
       </w:r>
       <w:r>
-        <w:rPr>
-          <w:sz w:val="32"/>
-        </w:rPr>
         <w:t>ndice de contenidos</w:t>
       </w:r>
     </w:p>
@@ -702,7 +693,7 @@
         </w:rPr>
         <w:fldChar w:fldCharType="separate"/>
       </w:r>
-      <w:hyperlink w:anchor="_Toc289622259" w:history="1">
+      <w:hyperlink w:anchor="_Toc289711433" w:history="1">
         <w:r>
           <w:rPr>
             <w:rStyle w:val="Hyperlink"/>
@@ -729,7 +720,7 @@
             <w:noProof/>
             <w:webHidden/>
           </w:rPr>
-          <w:instrText xml:space="preserve"> PAGEREF _Toc289622259 \h </w:instrText>
+          <w:instrText xml:space="preserve"> PAGEREF _Toc289711433 \h </w:instrText>
         </w:r>
         <w:r>
           <w:rPr>
@@ -772,7 +763,7 @@
           <w:lang w:eastAsia="es-AR"/>
         </w:rPr>
       </w:pPr>
-      <w:hyperlink w:anchor="_Toc289622260" w:history="1">
+      <w:hyperlink w:anchor="_Toc289711434" w:history="1">
         <w:r>
           <w:rPr>
             <w:rStyle w:val="Hyperlink"/>
@@ -799,7 +790,7 @@
             <w:noProof/>
             <w:webHidden/>
           </w:rPr>
-          <w:instrText xml:space="preserve"> PAGEREF _Toc289622260 \h </w:instrText>
+          <w:instrText xml:space="preserve"> PAGEREF _Toc289711434 \h </w:instrText>
         </w:r>
         <w:r>
           <w:rPr>
@@ -842,7 +833,7 @@
           <w:lang w:eastAsia="es-AR"/>
         </w:rPr>
       </w:pPr>
-      <w:hyperlink w:anchor="_Toc289622261" w:history="1">
+      <w:hyperlink w:anchor="_Toc289711435" w:history="1">
         <w:r>
           <w:rPr>
             <w:rStyle w:val="Hyperlink"/>
@@ -869,7 +860,7 @@
             <w:noProof/>
             <w:webHidden/>
           </w:rPr>
-          <w:instrText xml:space="preserve"> PAGEREF _Toc289622261 \h </w:instrText>
+          <w:instrText xml:space="preserve"> PAGEREF _Toc289711435 \h </w:instrText>
         </w:r>
         <w:r>
           <w:rPr>
@@ -912,7 +903,7 @@
           <w:lang w:eastAsia="es-AR"/>
         </w:rPr>
       </w:pPr>
-      <w:hyperlink w:anchor="_Toc289622262" w:history="1">
+      <w:hyperlink w:anchor="_Toc289711436" w:history="1">
         <w:r>
           <w:rPr>
             <w:rStyle w:val="Hyperlink"/>
@@ -939,7 +930,7 @@
             <w:noProof/>
             <w:webHidden/>
           </w:rPr>
-          <w:instrText xml:space="preserve"> PAGEREF _Toc289622262 \h </w:instrText>
+          <w:instrText xml:space="preserve"> PAGEREF _Toc289711436 \h </w:instrText>
         </w:r>
         <w:r>
           <w:rPr>
@@ -982,7 +973,7 @@
           <w:lang w:eastAsia="es-AR"/>
         </w:rPr>
       </w:pPr>
-      <w:hyperlink w:anchor="_Toc289622263" w:history="1">
+      <w:hyperlink w:anchor="_Toc289711437" w:history="1">
         <w:r>
           <w:rPr>
             <w:rStyle w:val="Hyperlink"/>
@@ -1009,7 +1000,7 @@
             <w:noProof/>
             <w:webHidden/>
           </w:rPr>
-          <w:instrText xml:space="preserve"> PAGEREF _Toc289622263 \h </w:instrText>
+          <w:instrText xml:space="preserve"> PAGEREF _Toc289711437 \h </w:instrText>
         </w:r>
         <w:r>
           <w:rPr>
@@ -1052,7 +1043,7 @@
           <w:lang w:eastAsia="es-AR"/>
         </w:rPr>
       </w:pPr>
-      <w:hyperlink w:anchor="_Toc289622264" w:history="1">
+      <w:hyperlink w:anchor="_Toc289711438" w:history="1">
         <w:r>
           <w:rPr>
             <w:rStyle w:val="Hyperlink"/>
@@ -1079,7 +1070,7 @@
             <w:noProof/>
             <w:webHidden/>
           </w:rPr>
-          <w:instrText xml:space="preserve"> PAGEREF _Toc289622264 \h </w:instrText>
+          <w:instrText xml:space="preserve"> PAGEREF _Toc289711438 \h </w:instrText>
         </w:r>
         <w:r>
           <w:rPr>
@@ -1122,7 +1113,7 @@
           <w:lang w:eastAsia="es-AR"/>
         </w:rPr>
       </w:pPr>
-      <w:hyperlink w:anchor="_Toc289622265" w:history="1">
+      <w:hyperlink w:anchor="_Toc289711439" w:history="1">
         <w:r>
           <w:rPr>
             <w:rStyle w:val="Hyperlink"/>
@@ -1149,7 +1140,7 @@
             <w:noProof/>
             <w:webHidden/>
           </w:rPr>
-          <w:instrText xml:space="preserve"> PAGEREF _Toc289622265 \h </w:instrText>
+          <w:instrText xml:space="preserve"> PAGEREF _Toc289711439 \h </w:instrText>
         </w:r>
         <w:r>
           <w:rPr>
@@ -1192,7 +1183,7 @@
           <w:lang w:eastAsia="es-AR"/>
         </w:rPr>
       </w:pPr>
-      <w:hyperlink w:anchor="_Toc289622266" w:history="1">
+      <w:hyperlink w:anchor="_Toc289711440" w:history="1">
         <w:r>
           <w:rPr>
             <w:rStyle w:val="Hyperlink"/>
@@ -1219,7 +1210,7 @@
             <w:noProof/>
             <w:webHidden/>
           </w:rPr>
-          <w:instrText xml:space="preserve"> PAGEREF _Toc289622266 \h </w:instrText>
+          <w:instrText xml:space="preserve"> PAGEREF _Toc289711440 \h </w:instrText>
         </w:r>
         <w:r>
           <w:rPr>
@@ -1262,7 +1253,7 @@
           <w:lang w:eastAsia="es-AR"/>
         </w:rPr>
       </w:pPr>
-      <w:hyperlink w:anchor="_Toc289622267" w:history="1">
+      <w:hyperlink w:anchor="_Toc289711441" w:history="1">
         <w:r>
           <w:rPr>
             <w:rStyle w:val="Hyperlink"/>
@@ -1289,7 +1280,7 @@
             <w:noProof/>
             <w:webHidden/>
           </w:rPr>
-          <w:instrText xml:space="preserve"> PAGEREF _Toc289622267 \h </w:instrText>
+          <w:instrText xml:space="preserve"> PAGEREF _Toc289711441 \h </w:instrText>
         </w:r>
         <w:r>
           <w:rPr>
@@ -1332,14 +1323,14 @@
           <w:lang w:eastAsia="es-AR"/>
         </w:rPr>
       </w:pPr>
-      <w:hyperlink w:anchor="_Toc289622268" w:history="1">
+      <w:hyperlink w:anchor="_Toc289711442" w:history="1">
         <w:r>
           <w:rPr>
             <w:rStyle w:val="Hyperlink"/>
             <w:noProof/>
             <w:lang w:eastAsia="es-AR"/>
           </w:rPr>
-          <w:t>Apéndice C: El Sistema Lo Jack</w:t>
+          <w:t>Apéndice C: EL Sistema GPS</w:t>
         </w:r>
         <w:r>
           <w:rPr>
@@ -1360,7 +1351,7 @@
             <w:noProof/>
             <w:webHidden/>
           </w:rPr>
-          <w:instrText xml:space="preserve"> PAGEREF _Toc289622268 \h </w:instrText>
+          <w:instrText xml:space="preserve"> PAGEREF _Toc289711442 \h </w:instrText>
         </w:r>
         <w:r>
           <w:rPr>
@@ -1403,13 +1394,13 @@
           <w:lang w:eastAsia="es-AR"/>
         </w:rPr>
       </w:pPr>
-      <w:hyperlink w:anchor="_Toc289622269" w:history="1">
+      <w:hyperlink w:anchor="_Toc289711443" w:history="1">
         <w:r>
           <w:rPr>
             <w:rStyle w:val="Hyperlink"/>
             <w:noProof/>
           </w:rPr>
-          <w:t>¿Qué es Lo Jack?</w:t>
+          <w:t>¿Qué es GPS?</w:t>
         </w:r>
         <w:r>
           <w:rPr>
@@ -1430,7 +1421,7 @@
             <w:noProof/>
             <w:webHidden/>
           </w:rPr>
-          <w:instrText xml:space="preserve"> PAGEREF _Toc289622269 \h </w:instrText>
+          <w:instrText xml:space="preserve"> PAGEREF _Toc289711443 \h </w:instrText>
         </w:r>
         <w:r>
           <w:rPr>
@@ -1473,13 +1464,13 @@
           <w:lang w:eastAsia="es-AR"/>
         </w:rPr>
       </w:pPr>
-      <w:hyperlink w:anchor="_Toc289622270" w:history="1">
+      <w:hyperlink w:anchor="_Toc289711444" w:history="1">
         <w:r>
           <w:rPr>
             <w:rStyle w:val="Hyperlink"/>
             <w:noProof/>
           </w:rPr>
-          <w:t>¿Cómo funciona Lo Jack?</w:t>
+          <w:t>¿Cómo funciona?</w:t>
         </w:r>
         <w:r>
           <w:rPr>
@@ -1500,7 +1491,7 @@
             <w:noProof/>
             <w:webHidden/>
           </w:rPr>
-          <w:instrText xml:space="preserve"> PAGEREF _Toc289622270 \h </w:instrText>
+          <w:instrText xml:space="preserve"> PAGEREF _Toc289711444 \h </w:instrText>
         </w:r>
         <w:r>
           <w:rPr>
@@ -1543,13 +1534,13 @@
           <w:lang w:eastAsia="es-AR"/>
         </w:rPr>
       </w:pPr>
-      <w:hyperlink w:anchor="_Toc289622271" w:history="1">
+      <w:hyperlink w:anchor="_Toc289711445" w:history="1">
         <w:r>
           <w:rPr>
             <w:rStyle w:val="Hyperlink"/>
             <w:noProof/>
           </w:rPr>
-          <w:t>Ventajas del sistema Lo Jack</w:t>
+          <w:t>¿Cuál es la precisión de GPS?</w:t>
         </w:r>
         <w:r>
           <w:rPr>
@@ -1570,7 +1561,7 @@
             <w:noProof/>
             <w:webHidden/>
           </w:rPr>
-          <w:instrText xml:space="preserve"> PAGEREF _Toc289622271 \h </w:instrText>
+          <w:instrText xml:space="preserve"> PAGEREF _Toc289711445 \h </w:instrText>
         </w:r>
         <w:r>
           <w:rPr>
@@ -1613,12 +1604,432 @@
           <w:lang w:eastAsia="es-AR"/>
         </w:rPr>
       </w:pPr>
-      <w:hyperlink w:anchor="_Toc289622272" w:history="1">
+      <w:hyperlink w:anchor="_Toc289711446" w:history="1">
         <w:r>
           <w:rPr>
             <w:rStyle w:val="Hyperlink"/>
             <w:noProof/>
           </w:rPr>
+          <w:t>Componentes del sistema</w:t>
+        </w:r>
+        <w:r>
+          <w:rPr>
+            <w:noProof/>
+            <w:webHidden/>
+          </w:rPr>
+          <w:tab/>
+        </w:r>
+        <w:r>
+          <w:rPr>
+            <w:noProof/>
+            <w:webHidden/>
+          </w:rPr>
+          <w:fldChar w:fldCharType="begin"/>
+        </w:r>
+        <w:r>
+          <w:rPr>
+            <w:noProof/>
+            <w:webHidden/>
+          </w:rPr>
+          <w:instrText xml:space="preserve"> PAGEREF _Toc289711446 \h </w:instrText>
+        </w:r>
+        <w:r>
+          <w:rPr>
+            <w:noProof/>
+            <w:webHidden/>
+          </w:rPr>
+        </w:r>
+        <w:r>
+          <w:rPr>
+            <w:noProof/>
+            <w:webHidden/>
+          </w:rPr>
+          <w:fldChar w:fldCharType="separate"/>
+        </w:r>
+        <w:r>
+          <w:rPr>
+            <w:noProof/>
+            <w:webHidden/>
+          </w:rPr>
+          <w:t>9</w:t>
+        </w:r>
+        <w:r>
+          <w:rPr>
+            <w:noProof/>
+            <w:webHidden/>
+          </w:rPr>
+          <w:fldChar w:fldCharType="end"/>
+        </w:r>
+      </w:hyperlink>
+    </w:p>
+    <w:p>
+      <w:pPr>
+        <w:pStyle w:val="TOC3"/>
+        <w:tabs>
+          <w:tab w:val="right" w:leader="dot" w:pos="8828"/>
+        </w:tabs>
+        <w:rPr>
+          <w:rFonts w:eastAsiaTheme="minorEastAsia"/>
+          <w:noProof/>
+          <w:lang w:eastAsia="es-AR"/>
+        </w:rPr>
+      </w:pPr>
+      <w:hyperlink w:anchor="_Toc289711447" w:history="1">
+        <w:r>
+          <w:rPr>
+            <w:rStyle w:val="Hyperlink"/>
+            <w:noProof/>
+          </w:rPr>
+          <w:t>Segmento espacial</w:t>
+        </w:r>
+        <w:r>
+          <w:rPr>
+            <w:noProof/>
+            <w:webHidden/>
+          </w:rPr>
+          <w:tab/>
+        </w:r>
+        <w:r>
+          <w:rPr>
+            <w:noProof/>
+            <w:webHidden/>
+          </w:rPr>
+          <w:fldChar w:fldCharType="begin"/>
+        </w:r>
+        <w:r>
+          <w:rPr>
+            <w:noProof/>
+            <w:webHidden/>
+          </w:rPr>
+          <w:instrText xml:space="preserve"> PAGEREF _Toc289711447 \h </w:instrText>
+        </w:r>
+        <w:r>
+          <w:rPr>
+            <w:noProof/>
+            <w:webHidden/>
+          </w:rPr>
+        </w:r>
+        <w:r>
+          <w:rPr>
+            <w:noProof/>
+            <w:webHidden/>
+          </w:rPr>
+          <w:fldChar w:fldCharType="separate"/>
+        </w:r>
+        <w:r>
+          <w:rPr>
+            <w:noProof/>
+            <w:webHidden/>
+          </w:rPr>
+          <w:t>9</w:t>
+        </w:r>
+        <w:r>
+          <w:rPr>
+            <w:noProof/>
+            <w:webHidden/>
+          </w:rPr>
+          <w:fldChar w:fldCharType="end"/>
+        </w:r>
+      </w:hyperlink>
+    </w:p>
+    <w:p>
+      <w:pPr>
+        <w:pStyle w:val="TOC3"/>
+        <w:tabs>
+          <w:tab w:val="right" w:leader="dot" w:pos="8828"/>
+        </w:tabs>
+        <w:rPr>
+          <w:rFonts w:eastAsiaTheme="minorEastAsia"/>
+          <w:noProof/>
+          <w:lang w:eastAsia="es-AR"/>
+        </w:rPr>
+      </w:pPr>
+      <w:hyperlink w:anchor="_Toc289711448" w:history="1">
+        <w:r>
+          <w:rPr>
+            <w:rStyle w:val="Hyperlink"/>
+            <w:noProof/>
+          </w:rPr>
+          <w:t>Segmento de control</w:t>
+        </w:r>
+        <w:r>
+          <w:rPr>
+            <w:noProof/>
+            <w:webHidden/>
+          </w:rPr>
+          <w:tab/>
+        </w:r>
+        <w:r>
+          <w:rPr>
+            <w:noProof/>
+            <w:webHidden/>
+          </w:rPr>
+          <w:fldChar w:fldCharType="begin"/>
+        </w:r>
+        <w:r>
+          <w:rPr>
+            <w:noProof/>
+            <w:webHidden/>
+          </w:rPr>
+          <w:instrText xml:space="preserve"> PAGEREF _Toc289711448 \h </w:instrText>
+        </w:r>
+        <w:r>
+          <w:rPr>
+            <w:noProof/>
+            <w:webHidden/>
+          </w:rPr>
+        </w:r>
+        <w:r>
+          <w:rPr>
+            <w:noProof/>
+            <w:webHidden/>
+          </w:rPr>
+          <w:fldChar w:fldCharType="separate"/>
+        </w:r>
+        <w:r>
+          <w:rPr>
+            <w:noProof/>
+            <w:webHidden/>
+          </w:rPr>
+          <w:t>9</w:t>
+        </w:r>
+        <w:r>
+          <w:rPr>
+            <w:noProof/>
+            <w:webHidden/>
+          </w:rPr>
+          <w:fldChar w:fldCharType="end"/>
+        </w:r>
+      </w:hyperlink>
+    </w:p>
+    <w:p>
+      <w:pPr>
+        <w:pStyle w:val="TOC3"/>
+        <w:tabs>
+          <w:tab w:val="right" w:leader="dot" w:pos="8828"/>
+        </w:tabs>
+        <w:rPr>
+          <w:rFonts w:eastAsiaTheme="minorEastAsia"/>
+          <w:noProof/>
+          <w:lang w:eastAsia="es-AR"/>
+        </w:rPr>
+      </w:pPr>
+      <w:hyperlink w:anchor="_Toc289711449" w:history="1">
+        <w:r>
+          <w:rPr>
+            <w:rStyle w:val="Hyperlink"/>
+            <w:noProof/>
+          </w:rPr>
+          <w:t>Segmento de usuario</w:t>
+        </w:r>
+        <w:r>
+          <w:rPr>
+            <w:noProof/>
+            <w:webHidden/>
+          </w:rPr>
+          <w:tab/>
+        </w:r>
+        <w:r>
+          <w:rPr>
+            <w:noProof/>
+            <w:webHidden/>
+          </w:rPr>
+          <w:fldChar w:fldCharType="begin"/>
+        </w:r>
+        <w:r>
+          <w:rPr>
+            <w:noProof/>
+            <w:webHidden/>
+          </w:rPr>
+          <w:instrText xml:space="preserve"> PAGEREF _Toc289711449 \h </w:instrText>
+        </w:r>
+        <w:r>
+          <w:rPr>
+            <w:noProof/>
+            <w:webHidden/>
+          </w:rPr>
+        </w:r>
+        <w:r>
+          <w:rPr>
+            <w:noProof/>
+            <w:webHidden/>
+          </w:rPr>
+          <w:fldChar w:fldCharType="separate"/>
+        </w:r>
+        <w:r>
+          <w:rPr>
+            <w:noProof/>
+            <w:webHidden/>
+          </w:rPr>
+          <w:t>9</w:t>
+        </w:r>
+        <w:r>
+          <w:rPr>
+            <w:noProof/>
+            <w:webHidden/>
+          </w:rPr>
+          <w:fldChar w:fldCharType="end"/>
+        </w:r>
+      </w:hyperlink>
+    </w:p>
+    <w:p>
+      <w:pPr>
+        <w:pStyle w:val="TOC2"/>
+        <w:tabs>
+          <w:tab w:val="right" w:leader="dot" w:pos="8828"/>
+        </w:tabs>
+        <w:rPr>
+          <w:rFonts w:eastAsiaTheme="minorEastAsia"/>
+          <w:noProof/>
+          <w:lang w:eastAsia="es-AR"/>
+        </w:rPr>
+      </w:pPr>
+      <w:hyperlink w:anchor="_Toc289711450" w:history="1">
+        <w:r>
+          <w:rPr>
+            <w:rStyle w:val="Hyperlink"/>
+            <w:noProof/>
+          </w:rPr>
+          <w:t>Técnicas y costos</w:t>
+        </w:r>
+        <w:r>
+          <w:rPr>
+            <w:noProof/>
+            <w:webHidden/>
+          </w:rPr>
+          <w:tab/>
+        </w:r>
+        <w:r>
+          <w:rPr>
+            <w:noProof/>
+            <w:webHidden/>
+          </w:rPr>
+          <w:fldChar w:fldCharType="begin"/>
+        </w:r>
+        <w:r>
+          <w:rPr>
+            <w:noProof/>
+            <w:webHidden/>
+          </w:rPr>
+          <w:instrText xml:space="preserve"> PAGEREF _Toc289711450 \h </w:instrText>
+        </w:r>
+        <w:r>
+          <w:rPr>
+            <w:noProof/>
+            <w:webHidden/>
+          </w:rPr>
+        </w:r>
+        <w:r>
+          <w:rPr>
+            <w:noProof/>
+            <w:webHidden/>
+          </w:rPr>
+          <w:fldChar w:fldCharType="separate"/>
+        </w:r>
+        <w:r>
+          <w:rPr>
+            <w:noProof/>
+            <w:webHidden/>
+          </w:rPr>
+          <w:t>9</w:t>
+        </w:r>
+        <w:r>
+          <w:rPr>
+            <w:noProof/>
+            <w:webHidden/>
+          </w:rPr>
+          <w:fldChar w:fldCharType="end"/>
+        </w:r>
+      </w:hyperlink>
+    </w:p>
+    <w:p>
+      <w:pPr>
+        <w:pStyle w:val="TOC2"/>
+        <w:tabs>
+          <w:tab w:val="right" w:leader="dot" w:pos="8828"/>
+        </w:tabs>
+        <w:rPr>
+          <w:rFonts w:eastAsiaTheme="minorEastAsia"/>
+          <w:noProof/>
+          <w:lang w:eastAsia="es-AR"/>
+        </w:rPr>
+      </w:pPr>
+      <w:hyperlink w:anchor="_Toc289711451" w:history="1">
+        <w:r>
+          <w:rPr>
+            <w:rStyle w:val="Hyperlink"/>
+            <w:noProof/>
+          </w:rPr>
+          <w:t>El futuro de GPS</w:t>
+        </w:r>
+        <w:r>
+          <w:rPr>
+            <w:noProof/>
+            <w:webHidden/>
+          </w:rPr>
+          <w:tab/>
+        </w:r>
+        <w:r>
+          <w:rPr>
+            <w:noProof/>
+            <w:webHidden/>
+          </w:rPr>
+          <w:fldChar w:fldCharType="begin"/>
+        </w:r>
+        <w:r>
+          <w:rPr>
+            <w:noProof/>
+            <w:webHidden/>
+          </w:rPr>
+          <w:instrText xml:space="preserve"> PAGEREF _Toc289711451 \h </w:instrText>
+        </w:r>
+        <w:r>
+          <w:rPr>
+            <w:noProof/>
+            <w:webHidden/>
+          </w:rPr>
+        </w:r>
+        <w:r>
+          <w:rPr>
+            <w:noProof/>
+            <w:webHidden/>
+          </w:rPr>
+          <w:fldChar w:fldCharType="separate"/>
+        </w:r>
+        <w:r>
+          <w:rPr>
+            <w:noProof/>
+            <w:webHidden/>
+          </w:rPr>
+          <w:t>10</w:t>
+        </w:r>
+        <w:r>
+          <w:rPr>
+            <w:noProof/>
+            <w:webHidden/>
+          </w:rPr>
+          <w:fldChar w:fldCharType="end"/>
+        </w:r>
+      </w:hyperlink>
+    </w:p>
+    <w:p>
+      <w:pPr>
+        <w:pStyle w:val="TOC2"/>
+        <w:tabs>
+          <w:tab w:val="right" w:leader="dot" w:pos="8828"/>
+        </w:tabs>
+        <w:rPr>
+          <w:rFonts w:eastAsiaTheme="minorEastAsia"/>
+          <w:noProof/>
+          <w:lang w:eastAsia="es-AR"/>
+        </w:rPr>
+      </w:pPr>
+      <w:hyperlink w:anchor="_Toc289711452" w:history="1">
+        <w:r>
+          <w:rPr>
+            <w:rStyle w:val="Hyperlink"/>
+            <w:noProof/>
+          </w:rPr>
           <w:t>Información adicional</w:t>
         </w:r>
         <w:r>
@@ -1640,7 +2051,7 @@
             <w:noProof/>
             <w:webHidden/>
           </w:rPr>
-          <w:instrText xml:space="preserve"> PAGEREF _Toc289622272 \h </w:instrText>
+          <w:instrText xml:space="preserve"> PAGEREF _Toc289711452 \h </w:instrText>
         </w:r>
         <w:r>
           <w:rPr>
@@ -1660,7 +2071,7 @@
             <w:noProof/>
             <w:webHidden/>
           </w:rPr>
-          <w:t>8</w:t>
+          <w:t>10</w:t>
         </w:r>
         <w:r>
           <w:rPr>
@@ -1683,14 +2094,14 @@
           <w:lang w:eastAsia="es-AR"/>
         </w:rPr>
       </w:pPr>
-      <w:hyperlink w:anchor="_Toc289622273" w:history="1">
+      <w:hyperlink w:anchor="_Toc289711453" w:history="1">
         <w:r>
           <w:rPr>
             <w:rStyle w:val="Hyperlink"/>
             <w:noProof/>
             <w:lang w:eastAsia="es-AR"/>
           </w:rPr>
-          <w:t>Apéndice D: Apartado técnico y limitaciones</w:t>
+          <w:t>Apéndice D: El Sistema Lo Jack</w:t>
         </w:r>
         <w:r>
           <w:rPr>
@@ -1711,7 +2122,7 @@
             <w:noProof/>
             <w:webHidden/>
           </w:rPr>
-          <w:instrText xml:space="preserve"> PAGEREF _Toc289622273 \h </w:instrText>
+          <w:instrText xml:space="preserve"> PAGEREF _Toc289711453 \h </w:instrText>
         </w:r>
         <w:r>
           <w:rPr>
@@ -1731,7 +2142,287 @@
             <w:noProof/>
             <w:webHidden/>
           </w:rPr>
-          <w:t>9</w:t>
+          <w:t>11</w:t>
+        </w:r>
+        <w:r>
+          <w:rPr>
+            <w:noProof/>
+            <w:webHidden/>
+          </w:rPr>
+          <w:fldChar w:fldCharType="end"/>
+        </w:r>
+      </w:hyperlink>
+    </w:p>
+    <w:p>
+      <w:pPr>
+        <w:pStyle w:val="TOC2"/>
+        <w:tabs>
+          <w:tab w:val="right" w:leader="dot" w:pos="8828"/>
+        </w:tabs>
+        <w:rPr>
+          <w:rFonts w:eastAsiaTheme="minorEastAsia"/>
+          <w:noProof/>
+          <w:lang w:eastAsia="es-AR"/>
+        </w:rPr>
+      </w:pPr>
+      <w:hyperlink w:anchor="_Toc289711454" w:history="1">
+        <w:r>
+          <w:rPr>
+            <w:rStyle w:val="Hyperlink"/>
+            <w:noProof/>
+          </w:rPr>
+          <w:t>¿Qué es Lo Jack?</w:t>
+        </w:r>
+        <w:r>
+          <w:rPr>
+            <w:noProof/>
+            <w:webHidden/>
+          </w:rPr>
+          <w:tab/>
+        </w:r>
+        <w:r>
+          <w:rPr>
+            <w:noProof/>
+            <w:webHidden/>
+          </w:rPr>
+          <w:fldChar w:fldCharType="begin"/>
+        </w:r>
+        <w:r>
+          <w:rPr>
+            <w:noProof/>
+            <w:webHidden/>
+          </w:rPr>
+          <w:instrText xml:space="preserve"> PAGEREF _Toc289711454 \h </w:instrText>
+        </w:r>
+        <w:r>
+          <w:rPr>
+            <w:noProof/>
+            <w:webHidden/>
+          </w:rPr>
+        </w:r>
+        <w:r>
+          <w:rPr>
+            <w:noProof/>
+            <w:webHidden/>
+          </w:rPr>
+          <w:fldChar w:fldCharType="separate"/>
+        </w:r>
+        <w:r>
+          <w:rPr>
+            <w:noProof/>
+            <w:webHidden/>
+          </w:rPr>
+          <w:t>11</w:t>
+        </w:r>
+        <w:r>
+          <w:rPr>
+            <w:noProof/>
+            <w:webHidden/>
+          </w:rPr>
+          <w:fldChar w:fldCharType="end"/>
+        </w:r>
+      </w:hyperlink>
+    </w:p>
+    <w:p>
+      <w:pPr>
+        <w:pStyle w:val="TOC2"/>
+        <w:tabs>
+          <w:tab w:val="right" w:leader="dot" w:pos="8828"/>
+        </w:tabs>
+        <w:rPr>
+          <w:rFonts w:eastAsiaTheme="minorEastAsia"/>
+          <w:noProof/>
+          <w:lang w:eastAsia="es-AR"/>
+        </w:rPr>
+      </w:pPr>
+      <w:hyperlink w:anchor="_Toc289711455" w:history="1">
+        <w:r>
+          <w:rPr>
+            <w:rStyle w:val="Hyperlink"/>
+            <w:noProof/>
+          </w:rPr>
+          <w:t>¿Cómo funciona Lo Jack?</w:t>
+        </w:r>
+        <w:r>
+          <w:rPr>
+            <w:noProof/>
+            <w:webHidden/>
+          </w:rPr>
+          <w:tab/>
+        </w:r>
+        <w:r>
+          <w:rPr>
+            <w:noProof/>
+            <w:webHidden/>
+          </w:rPr>
+          <w:fldChar w:fldCharType="begin"/>
+        </w:r>
+        <w:r>
+          <w:rPr>
+            <w:noProof/>
+            <w:webHidden/>
+          </w:rPr>
+          <w:instrText xml:space="preserve"> PAGEREF _Toc289711455 \h </w:instrText>
+        </w:r>
+        <w:r>
+          <w:rPr>
+            <w:noProof/>
+            <w:webHidden/>
+          </w:rPr>
+        </w:r>
+        <w:r>
+          <w:rPr>
+            <w:noProof/>
+            <w:webHidden/>
+          </w:rPr>
+          <w:fldChar w:fldCharType="separate"/>
+        </w:r>
+        <w:r>
+          <w:rPr>
+            <w:noProof/>
+            <w:webHidden/>
+          </w:rPr>
+          <w:t>11</w:t>
+        </w:r>
+        <w:r>
+          <w:rPr>
+            <w:noProof/>
+            <w:webHidden/>
+          </w:rPr>
+          <w:fldChar w:fldCharType="end"/>
+        </w:r>
+      </w:hyperlink>
+    </w:p>
+    <w:p>
+      <w:pPr>
+        <w:pStyle w:val="TOC2"/>
+        <w:tabs>
+          <w:tab w:val="right" w:leader="dot" w:pos="8828"/>
+        </w:tabs>
+        <w:rPr>
+          <w:rFonts w:eastAsiaTheme="minorEastAsia"/>
+          <w:noProof/>
+          <w:lang w:eastAsia="es-AR"/>
+        </w:rPr>
+      </w:pPr>
+      <w:hyperlink w:anchor="_Toc289711456" w:history="1">
+        <w:r>
+          <w:rPr>
+            <w:rStyle w:val="Hyperlink"/>
+            <w:noProof/>
+          </w:rPr>
+          <w:t>Ventajas del sistema Lo Jack</w:t>
+        </w:r>
+        <w:r>
+          <w:rPr>
+            <w:noProof/>
+            <w:webHidden/>
+          </w:rPr>
+          <w:tab/>
+        </w:r>
+        <w:r>
+          <w:rPr>
+            <w:noProof/>
+            <w:webHidden/>
+          </w:rPr>
+          <w:fldChar w:fldCharType="begin"/>
+        </w:r>
+        <w:r>
+          <w:rPr>
+            <w:noProof/>
+            <w:webHidden/>
+          </w:rPr>
+          <w:instrText xml:space="preserve"> PAGEREF _Toc289711456 \h </w:instrText>
+        </w:r>
+        <w:r>
+          <w:rPr>
+            <w:noProof/>
+            <w:webHidden/>
+          </w:rPr>
+        </w:r>
+        <w:r>
+          <w:rPr>
+            <w:noProof/>
+            <w:webHidden/>
+          </w:rPr>
+          <w:fldChar w:fldCharType="separate"/>
+        </w:r>
+        <w:r>
+          <w:rPr>
+            <w:noProof/>
+            <w:webHidden/>
+          </w:rPr>
+          <w:t>11</w:t>
+        </w:r>
+        <w:r>
+          <w:rPr>
+            <w:noProof/>
+            <w:webHidden/>
+          </w:rPr>
+          <w:fldChar w:fldCharType="end"/>
+        </w:r>
+      </w:hyperlink>
+    </w:p>
+    <w:p>
+      <w:pPr>
+        <w:pStyle w:val="TOC2"/>
+        <w:tabs>
+          <w:tab w:val="right" w:leader="dot" w:pos="8828"/>
+        </w:tabs>
+        <w:rPr>
+          <w:rFonts w:eastAsiaTheme="minorEastAsia"/>
+          <w:noProof/>
+          <w:lang w:eastAsia="es-AR"/>
+        </w:rPr>
+      </w:pPr>
+      <w:hyperlink w:anchor="_Toc289711457" w:history="1">
+        <w:r>
+          <w:rPr>
+            <w:rStyle w:val="Hyperlink"/>
+            <w:noProof/>
+          </w:rPr>
+          <w:t>Información adicional</w:t>
+        </w:r>
+        <w:r>
+          <w:rPr>
+            <w:noProof/>
+            <w:webHidden/>
+          </w:rPr>
+          <w:tab/>
+        </w:r>
+        <w:r>
+          <w:rPr>
+            <w:noProof/>
+            <w:webHidden/>
+          </w:rPr>
+          <w:fldChar w:fldCharType="begin"/>
+        </w:r>
+        <w:r>
+          <w:rPr>
+            <w:noProof/>
+            <w:webHidden/>
+          </w:rPr>
+          <w:instrText xml:space="preserve"> PAGEREF _Toc289711457 \h </w:instrText>
+        </w:r>
+        <w:r>
+          <w:rPr>
+            <w:noProof/>
+            <w:webHidden/>
+          </w:rPr>
+        </w:r>
+        <w:r>
+          <w:rPr>
+            <w:noProof/>
+            <w:webHidden/>
+          </w:rPr>
+          <w:fldChar w:fldCharType="separate"/>
+        </w:r>
+        <w:r>
+          <w:rPr>
+            <w:noProof/>
+            <w:webHidden/>
+          </w:rPr>
+          <w:t>11</w:t>
         </w:r>
         <w:r>
           <w:rPr>
@@ -1754,19 +2445,90 @@
           <w:lang w:eastAsia="es-AR"/>
         </w:rPr>
       </w:pPr>
-      <w:hyperlink w:anchor="_Toc289622274" w:history="1">
+      <w:hyperlink w:anchor="_Toc289711458" w:history="1">
         <w:r>
           <w:rPr>
             <w:rStyle w:val="Hyperlink"/>
             <w:noProof/>
             <w:lang w:eastAsia="es-AR"/>
           </w:rPr>
-          <w:t xml:space="preserve">Apéndice E: </w:t>
-        </w:r>
+          <w:t>Apéndice E: Apartado técnico y limitaciones</w:t>
+        </w:r>
+        <w:r>
+          <w:rPr>
+            <w:noProof/>
+            <w:webHidden/>
+          </w:rPr>
+          <w:tab/>
+        </w:r>
+        <w:r>
+          <w:rPr>
+            <w:noProof/>
+            <w:webHidden/>
+          </w:rPr>
+          <w:fldChar w:fldCharType="begin"/>
+        </w:r>
+        <w:r>
+          <w:rPr>
+            <w:noProof/>
+            <w:webHidden/>
+          </w:rPr>
+          <w:instrText xml:space="preserve"> PAGEREF _Toc289711458 \h </w:instrText>
+        </w:r>
+        <w:r>
+          <w:rPr>
+            <w:noProof/>
+            <w:webHidden/>
+          </w:rPr>
+        </w:r>
+        <w:r>
+          <w:rPr>
+            <w:noProof/>
+            <w:webHidden/>
+          </w:rPr>
+          <w:fldChar w:fldCharType="separate"/>
+        </w:r>
+        <w:r>
+          <w:rPr>
+            <w:noProof/>
+            <w:webHidden/>
+          </w:rPr>
+          <w:t>12</w:t>
+        </w:r>
+        <w:r>
+          <w:rPr>
+            <w:noProof/>
+            <w:webHidden/>
+          </w:rPr>
+          <w:fldChar w:fldCharType="end"/>
+        </w:r>
+      </w:hyperlink>
+    </w:p>
+    <w:p>
+      <w:pPr>
+        <w:pStyle w:val="TOC1"/>
+        <w:tabs>
+          <w:tab w:val="right" w:leader="dot" w:pos="8828"/>
+        </w:tabs>
+        <w:rPr>
+          <w:rFonts w:eastAsiaTheme="minorEastAsia"/>
+          <w:noProof/>
+          <w:lang w:eastAsia="es-AR"/>
+        </w:rPr>
+      </w:pPr>
+      <w:hyperlink w:anchor="_Toc289711459" w:history="1">
         <w:r>
           <w:rPr>
             <w:rStyle w:val="Hyperlink"/>
             <w:noProof/>
+            <w:lang w:eastAsia="es-AR"/>
+          </w:rPr>
+          <w:t xml:space="preserve">Apéndice F: </w:t>
+        </w:r>
+        <w:r>
+          <w:rPr>
+            <w:rStyle w:val="Hyperlink"/>
+            <w:noProof/>
           </w:rPr>
           <w:t>Ley de Protección de Datos Personales N°25326</w:t>
         </w:r>
@@ -1789,7 +2551,7 @@
             <w:noProof/>
             <w:webHidden/>
           </w:rPr>
-          <w:instrText xml:space="preserve"> PAGEREF _Toc289622274 \h </w:instrText>
+          <w:instrText xml:space="preserve"> PAGEREF _Toc289711459 \h </w:instrText>
         </w:r>
         <w:r>
           <w:rPr>
@@ -1809,7 +2571,7 @@
             <w:noProof/>
             <w:webHidden/>
           </w:rPr>
-          <w:t>10</w:t>
+          <w:t>13</w:t>
         </w:r>
         <w:r>
           <w:rPr>
@@ -1822,6 +2584,77 @@
     </w:p>
     <w:p>
       <w:pPr>
+        <w:pStyle w:val="TOC1"/>
+        <w:tabs>
+          <w:tab w:val="right" w:leader="dot" w:pos="8828"/>
+        </w:tabs>
+        <w:rPr>
+          <w:rFonts w:eastAsiaTheme="minorEastAsia"/>
+          <w:noProof/>
+          <w:lang w:eastAsia="es-AR"/>
+        </w:rPr>
+      </w:pPr>
+      <w:hyperlink w:anchor="_Toc289711460" w:history="1">
+        <w:r>
+          <w:rPr>
+            <w:rStyle w:val="Hyperlink"/>
+            <w:noProof/>
+            <w:lang w:eastAsia="es-AR"/>
+          </w:rPr>
+          <w:t>Bibliografía</w:t>
+        </w:r>
+        <w:r>
+          <w:rPr>
+            <w:noProof/>
+            <w:webHidden/>
+          </w:rPr>
+          <w:tab/>
+        </w:r>
+        <w:r>
+          <w:rPr>
+            <w:noProof/>
+            <w:webHidden/>
+          </w:rPr>
+          <w:fldChar w:fldCharType="begin"/>
+        </w:r>
+        <w:r>
+          <w:rPr>
+            <w:noProof/>
+            <w:webHidden/>
+          </w:rPr>
+          <w:instrText xml:space="preserve"> PAGEREF _Toc289711460 \h </w:instrText>
+        </w:r>
+        <w:r>
+          <w:rPr>
+            <w:noProof/>
+            <w:webHidden/>
+          </w:rPr>
+        </w:r>
+        <w:r>
+          <w:rPr>
+            <w:noProof/>
+            <w:webHidden/>
+          </w:rPr>
+          <w:fldChar w:fldCharType="separate"/>
+        </w:r>
+        <w:r>
+          <w:rPr>
+            <w:noProof/>
+            <w:webHidden/>
+          </w:rPr>
+          <w:t>14</w:t>
+        </w:r>
+        <w:r>
+          <w:rPr>
+            <w:noProof/>
+            <w:webHidden/>
+          </w:rPr>
+          <w:fldChar w:fldCharType="end"/>
+        </w:r>
+      </w:hyperlink>
+    </w:p>
+    <w:p>
+      <w:pPr>
         <w:rPr>
           <w:sz w:val="32"/>
         </w:rPr>
@@ -1835,24 +2668,19 @@
     </w:p>
     <w:p>
       <w:pPr>
-        <w:rPr>
-          <w:sz w:val="32"/>
-        </w:rPr>
-      </w:pPr>
-      <w:r>
-        <w:rPr>
-          <w:sz w:val="32"/>
-        </w:rPr>
-        <w:br w:type="page"/>
-      </w:r>
-    </w:p>
-    <w:p>
-      <w:pPr>
         <w:pStyle w:val="Title"/>
       </w:pPr>
+      <w:proofErr w:type="spellStart"/>
       <w:r>
         <w:lastRenderedPageBreak/>
-        <w:t>SCORING VEHICULAR ESTADÍSTICO</w:t>
+        <w:t>S</w:t>
+      </w:r>
+      <w:r>
+        <w:t>coring</w:t>
+      </w:r>
+      <w:proofErr w:type="spellEnd"/>
+      <w:r>
+        <w:t xml:space="preserve"> Vehicular Estadístico</w:t>
       </w:r>
     </w:p>
     <w:p>
@@ -1860,7 +2688,7 @@
         <w:pStyle w:val="Heading1"/>
         <w:spacing w:after="120"/>
       </w:pPr>
-      <w:bookmarkStart w:id="0" w:name="_Toc289622259"/>
+      <w:bookmarkStart w:id="0" w:name="_Toc289711433"/>
       <w:r>
         <w:t>Introducción</w:t>
       </w:r>
@@ -1904,7 +2732,7 @@
         <w:pStyle w:val="Heading1"/>
         <w:spacing w:after="120"/>
       </w:pPr>
-      <w:bookmarkStart w:id="1" w:name="_Toc289622260"/>
+      <w:bookmarkStart w:id="1" w:name="_Toc289711434"/>
       <w:r>
         <w:t>Objetivo</w:t>
       </w:r>
@@ -2120,7 +2948,7 @@
       <w:pPr>
         <w:pStyle w:val="Heading1"/>
       </w:pPr>
-      <w:bookmarkStart w:id="2" w:name="_Toc289622261"/>
+      <w:bookmarkStart w:id="2" w:name="_Toc289711435"/>
       <w:r>
         <w:lastRenderedPageBreak/>
         <w:t>Alcance</w:t>
@@ -2267,7 +3095,7 @@
       <w:pPr>
         <w:pStyle w:val="Heading1"/>
       </w:pPr>
-      <w:bookmarkStart w:id="3" w:name="_Toc289622262"/>
+      <w:bookmarkStart w:id="3" w:name="_Toc289711436"/>
       <w:r>
         <w:lastRenderedPageBreak/>
         <w:t xml:space="preserve">Apéndice A: </w:t>
@@ -2296,7 +3124,7 @@
       <w:pPr>
         <w:pStyle w:val="Heading2"/>
       </w:pPr>
-      <w:bookmarkStart w:id="4" w:name="_Toc289622263"/>
+      <w:bookmarkStart w:id="4" w:name="_Toc289711437"/>
       <w:r>
         <w:t>Contratación de un seguro</w:t>
       </w:r>
@@ -2379,7 +3207,7 @@
       <w:pPr>
         <w:pStyle w:val="Heading2"/>
       </w:pPr>
-      <w:bookmarkStart w:id="5" w:name="_Toc289622264"/>
+      <w:bookmarkStart w:id="5" w:name="_Toc289711438"/>
       <w:r>
         <w:t>Variaciones y descuentos</w:t>
       </w:r>
@@ -2432,7 +3260,7 @@
       <w:pPr>
         <w:pStyle w:val="Heading2"/>
       </w:pPr>
-      <w:bookmarkStart w:id="6" w:name="_Toc289622265"/>
+      <w:bookmarkStart w:id="6" w:name="_Toc289711439"/>
       <w:r>
         <w:lastRenderedPageBreak/>
         <w:t>Vigencia de la póliza</w:t>
@@ -2486,7 +3314,7 @@
       </w:pPr>
       <w:bookmarkStart w:id="7" w:name="_Ref289109542"/>
       <w:bookmarkStart w:id="8" w:name="_Ref289109614"/>
-      <w:bookmarkStart w:id="9" w:name="_Toc289622266"/>
+      <w:bookmarkStart w:id="9" w:name="_Toc289711440"/>
       <w:r>
         <w:t>Parámetros</w:t>
       </w:r>
@@ -2832,7 +3660,7 @@
         <w:pStyle w:val="Heading1"/>
         <w:spacing w:after="120"/>
       </w:pPr>
-      <w:bookmarkStart w:id="10" w:name="_Toc289622267"/>
+      <w:bookmarkStart w:id="10" w:name="_Toc289711441"/>
       <w:r>
         <w:lastRenderedPageBreak/>
         <w:t>Apéndice B: Compañías aseguradoras en el extranjero</w:t>
@@ -3152,13 +3980,13 @@
           <w:lang w:eastAsia="es-AR"/>
         </w:rPr>
       </w:pPr>
-      <w:bookmarkStart w:id="11" w:name="_Toc289622268"/>
+      <w:bookmarkStart w:id="11" w:name="_Toc289711442"/>
       <w:r>
         <w:rPr>
           <w:lang w:eastAsia="es-AR"/>
         </w:rPr>
         <w:lastRenderedPageBreak/>
-        <w:t>Apéndice C: El Sistema Lo Jack</w:t>
+        <w:t>Apéndice C: EL Sistema GPS</w:t>
       </w:r>
       <w:bookmarkEnd w:id="11"/>
     </w:p>
@@ -3166,135 +3994,478 @@
       <w:pPr>
         <w:pStyle w:val="Heading2"/>
       </w:pPr>
-      <w:bookmarkStart w:id="12" w:name="_Toc289622269"/>
-      <w:r>
-        <w:t>¿Qué es Lo Jack?</w:t>
+      <w:bookmarkStart w:id="12" w:name="_Toc289711443"/>
+      <w:r>
+        <w:t>¿Qué es GPS?</w:t>
       </w:r>
       <w:bookmarkEnd w:id="12"/>
     </w:p>
     <w:p>
-      <w:r>
-        <w:tab/>
-        <w:t>Lo Jack es un sistema de Rastreo y Localización de vehículos. Es un sofisticado sistema de recuperación electrónica creado por el Massachusetts Institute of Technology en Estados Unidos. Opera en 25 países y tiene más de 5.000.000 de unidades instaladas. En Argentina hay más de 90.000 usuarios y 19.500 vehículos recuperados. El índice de recupero de vehículos es superior al 98%.  El tiempo promedio para recuperar un auto robado es de 1 hora. Lo Jack no es un alarma ni reemplaza a la compañía de seguros.</w:t>
+      <w:pPr>
+        <w:pStyle w:val="NoSpacing"/>
+        <w:ind w:firstLine="708"/>
+      </w:pPr>
+      <w:r>
+        <w:t xml:space="preserve">El Sistema de Posicionamiento Global (Global </w:t>
+      </w:r>
+      <w:proofErr w:type="spellStart"/>
+      <w:r>
+        <w:t>Positioning</w:t>
+      </w:r>
+      <w:proofErr w:type="spellEnd"/>
+      <w:r>
+        <w:t xml:space="preserve"> </w:t>
+      </w:r>
+      <w:proofErr w:type="spellStart"/>
+      <w:r>
+        <w:t>System</w:t>
+      </w:r>
+      <w:proofErr w:type="spellEnd"/>
+      <w:r>
+        <w:t>) es un sistema de navegación basado en satélites, compuesto por 24 de éstos que fueron puestos en órbita por el Departamento de Defensa de los Estados Unidos.</w:t>
+      </w:r>
+    </w:p>
+    <w:p>
+      <w:pPr>
+        <w:pStyle w:val="NoSpacing"/>
+        <w:ind w:firstLine="708"/>
+      </w:pPr>
+      <w:r>
+        <w:t>En un comienzo, GPS serviría a aplicaciones militares, pero en la década de 1980 el gobierno hizo público el sistema para uso civil.</w:t>
+      </w:r>
+      <w:r>
+        <w:t xml:space="preserve"> </w:t>
+      </w:r>
+    </w:p>
+    <w:p>
+      <w:pPr>
+        <w:pStyle w:val="NoSpacing"/>
+        <w:ind w:firstLine="708"/>
+      </w:pPr>
+      <w:r>
+        <w:t>GPS funciona bajo cualquier condición climática, en cualquier lugar del mundo, las 24 horas del día. No hay tarifas de suscripción ni cargos de configuración para el usuario de GPS.</w:t>
       </w:r>
     </w:p>
     <w:p>
       <w:pPr>
         <w:pStyle w:val="Heading2"/>
       </w:pPr>
-      <w:bookmarkStart w:id="13" w:name="_Toc289622270"/>
-      <w:r>
-        <w:t>¿Cómo funciona Lo Jack?</w:t>
+      <w:bookmarkStart w:id="13" w:name="_Toc289711444"/>
+      <w:r>
+        <w:t>¿Cómo funciona?</w:t>
       </w:r>
       <w:bookmarkEnd w:id="13"/>
     </w:p>
     <w:p>
-      <w:r>
-        <w:tab/>
-        <w:t>Mediante un dispositivo que se instala oculto dentro del vehículo. En caso de robo, el cliente se comunica con la Central de Operaciones de Lo Jack, a un número 0800, y automáticamente se emite una señal de radiofrecuencia que activa el dispositivo en el vehículo, corta el combustible y emite una señal que es captada por el equipo de rastreo.</w:t>
+      <w:pPr>
+        <w:pStyle w:val="NoSpacing"/>
+        <w:ind w:firstLine="708"/>
+      </w:pPr>
+      <w:r>
+        <w:t>Los satélites de GPS rodean la tierra dos veces por dí</w:t>
+      </w:r>
+      <w:r>
+        <w:t xml:space="preserve">a, en una órbita bien definida. </w:t>
+      </w:r>
+      <w:r>
+        <w:t>Transmiten en su trayectoria, información en forma de señales. Los receptores de GPS, toman esta información y mediante técnicas de triangulación, calculan la posición del usuario. En esencia, los receptores de GPS comparan el tiempo en que una señal fue transmitida por un satélite, con el tiempo en que fue recibida. La diferencia entre estos dos tiempos, le indica a los receptores la distancia a la que se encuentra el satélite. Reuniendo esta misma información de los distintos satélites, los receptores pueden determinar la posición del usuario y mostrársela a éste en su dispositivo personal.</w:t>
+      </w:r>
+    </w:p>
+    <w:p>
+      <w:pPr>
+        <w:pStyle w:val="NoSpacing"/>
+        <w:ind w:firstLine="708"/>
+      </w:pPr>
+      <w:r>
+        <w:t>Un receptor de GPS tiene que estar adherido a la señal de al menos tres satélites para poder calcular una posición bidimensional (latitud y longitud) y a partir de eso seguir una trayectoria. Con cuatro (o más) satélites a la vista, el receptor puede determinar una posición tridimensional (latitud, longitud y altitud). Una vez que la posición del usuario ha sido determinada, la unidad GPS puede calcular información adicional como ser la velocidad, dirección, trayectoria, distancia de viaje, distancia a destino, horarios de salida y puesta del sol, etc.</w:t>
       </w:r>
     </w:p>
     <w:p>
       <w:pPr>
         <w:pStyle w:val="Heading2"/>
       </w:pPr>
-      <w:bookmarkStart w:id="14" w:name="_Toc289622271"/>
-      <w:r>
-        <w:t>Ventajas del sistema Lo Jack</w:t>
+      <w:bookmarkStart w:id="14" w:name="_Toc289711445"/>
+      <w:r>
+        <w:t>¿Cuál es la precisión de GPS?</w:t>
       </w:r>
       <w:bookmarkEnd w:id="14"/>
     </w:p>
     <w:p>
       <w:pPr>
-        <w:pStyle w:val="ListParagraph"/>
+        <w:pStyle w:val="NoSpacing"/>
+        <w:ind w:firstLine="708"/>
+      </w:pPr>
+      <w:r>
+        <w:t>Gracias a su diseño de múltiples canales en paralelo, los receptores GPS actuales son extremadamente precisos. Incluso bajo densos follajes o en entornos urbanos con altos edificios, la mayoría de los equipos se adhieren rápidamente a los satélites al iniciarse y mantienen una fuerte conexión con los mismos. Sin embargo, ciertas condiciones atmosféricas y otras fuentes de error pueden afectar la precisión de los receptores. Aún así, el promedio de precisión de los equipos es menor a los 15 metros.</w:t>
+      </w:r>
+    </w:p>
+    <w:p>
+      <w:pPr>
+        <w:pStyle w:val="NoSpacing"/>
+        <w:ind w:firstLine="708"/>
+      </w:pPr>
+      <w:r>
+        <w:t xml:space="preserve">Nuevas versiones de los dispositivos GPS, incluyen una nueva característica conocida como WAAS - Sistema de Aumento de </w:t>
+      </w:r>
+      <w:proofErr w:type="spellStart"/>
+      <w:r>
+        <w:t>Areas</w:t>
+      </w:r>
+      <w:proofErr w:type="spellEnd"/>
+      <w:r>
+        <w:t xml:space="preserve"> Extensas (</w:t>
+      </w:r>
+      <w:proofErr w:type="spellStart"/>
+      <w:r>
+        <w:t>Wide</w:t>
+      </w:r>
+      <w:proofErr w:type="spellEnd"/>
+      <w:r>
+        <w:t xml:space="preserve"> </w:t>
+      </w:r>
+      <w:proofErr w:type="spellStart"/>
+      <w:r>
+        <w:t>Area</w:t>
+      </w:r>
+      <w:proofErr w:type="spellEnd"/>
+      <w:r>
+        <w:t xml:space="preserve"> </w:t>
+      </w:r>
+      <w:proofErr w:type="spellStart"/>
+      <w:r>
+        <w:t>Augmentation</w:t>
+      </w:r>
+      <w:proofErr w:type="spellEnd"/>
+      <w:r>
+        <w:t xml:space="preserve"> </w:t>
+      </w:r>
+      <w:proofErr w:type="spellStart"/>
+      <w:r>
+        <w:t>System</w:t>
+      </w:r>
+      <w:proofErr w:type="spellEnd"/>
+      <w:r>
+        <w:t>). Esta característica puede mejorar sustancialmente la precisión de los equipos, hasta menos de tres metros en promedio.</w:t>
+      </w:r>
+    </w:p>
+    <w:p>
+      <w:pPr>
+        <w:pStyle w:val="NoSpacing"/>
+        <w:ind w:firstLine="708"/>
+      </w:pPr>
+      <w:r>
+        <w:t>Existe otra fuente de mejora en la precisión de los equipos. Los llamados GPS Diferenciales (DGPS), corrigen la señal del GPS a un rango de entre tres y cinco metros. El sistema se basa en una red de torres que reciben señales de GPS y transmiten una señal corregida por transmisores de dirección. Por el lado de los usuarios, se requiere un receptor de dirección diferencial y una</w:t>
+      </w:r>
+      <w:r>
+        <w:t xml:space="preserve"> antena</w:t>
+      </w:r>
+      <w:r>
+        <w:t xml:space="preserve"> direccional, además de la unidad GPS.</w:t>
+      </w:r>
+    </w:p>
+    <w:p>
+      <w:pPr>
+        <w:rPr>
+          <w:rFonts w:asciiTheme="majorHAnsi" w:eastAsiaTheme="majorEastAsia" w:hAnsiTheme="majorHAnsi" w:cstheme="majorBidi"/>
+          <w:b/>
+          <w:bCs/>
+          <w:color w:val="4F81BD" w:themeColor="accent1"/>
+          <w:sz w:val="26"/>
+          <w:szCs w:val="26"/>
+        </w:rPr>
+      </w:pPr>
+      <w:r>
+        <w:br w:type="page"/>
+      </w:r>
+    </w:p>
+    <w:p>
+      <w:pPr>
+        <w:pStyle w:val="Heading2"/>
+      </w:pPr>
+      <w:bookmarkStart w:id="15" w:name="_Toc289711446"/>
+      <w:r>
+        <w:lastRenderedPageBreak/>
+        <w:t>Componentes del sistema</w:t>
+      </w:r>
+      <w:bookmarkEnd w:id="15"/>
+    </w:p>
+    <w:p>
+      <w:pPr>
+        <w:pStyle w:val="NoSpacing"/>
+        <w:ind w:firstLine="708"/>
+      </w:pPr>
+      <w:r>
+        <w:t>El sistema GPS está compuesto por tres segmentos: espacial, de control y de usuario.</w:t>
+      </w:r>
+    </w:p>
+    <w:p>
+      <w:pPr>
+        <w:pStyle w:val="Heading3"/>
+      </w:pPr>
+      <w:bookmarkStart w:id="16" w:name="_Toc289711447"/>
+      <w:r>
+        <w:t>Segmento espacial</w:t>
+      </w:r>
+      <w:bookmarkEnd w:id="16"/>
+    </w:p>
+    <w:p>
+      <w:pPr>
+        <w:pStyle w:val="NoSpacing"/>
+        <w:ind w:firstLine="708"/>
+      </w:pPr>
+      <w:r>
+        <w:t xml:space="preserve">Este segmento está compuesto de veinticuatro satélites orbitando la tierra a unos </w:t>
+      </w:r>
+      <w:r>
+        <w:rPr>
+          <w:szCs w:val="24"/>
+        </w:rPr>
+        <w:t>19312</w:t>
+      </w:r>
+      <w:r>
+        <w:t xml:space="preserve"> kilómetros. Los satélites se encuentran constantemente en movimiento, completando dos órbitas en menos de veinticuatro horas. Los mismos viajan a una velocidad de aproximadamente 11265 kilómetros por hora.</w:t>
+      </w:r>
+    </w:p>
+    <w:p>
+      <w:pPr>
+        <w:pStyle w:val="NoSpacing"/>
+        <w:ind w:firstLine="708"/>
+      </w:pPr>
+      <w:r>
+        <w:t>Los satélites GPS se alimentan de energía solar, poseen baterías de respaldo para poder mantenerse en funcionamiento en caso de producirse un eclipse solar. Pequeños propulsores a cada lado, los mantienen volando en la dirección correcta.</w:t>
+      </w:r>
+    </w:p>
+    <w:p>
+      <w:pPr>
+        <w:pStyle w:val="Heading3"/>
+      </w:pPr>
+      <w:bookmarkStart w:id="17" w:name="_Toc289711448"/>
+      <w:r>
+        <w:t>Segmento de control</w:t>
+      </w:r>
+      <w:bookmarkEnd w:id="17"/>
+    </w:p>
+    <w:p>
+      <w:pPr>
+        <w:pStyle w:val="NoSpacing"/>
+        <w:ind w:firstLine="708"/>
+      </w:pPr>
+      <w:r>
+        <w:t>El segmento de control está compuesto por estaciones de control y monitoreo distribuidas en todo el mundo. Estas estaciones mantienen a los satélites en sus correspondientes órbitas mediante el envío de comandos indicando ciertas maniobras y el ajuste de los relojes de los satélites. Además, se realiza un seguimiento de la posición de los satélites, se actualiza la información de navegación y se mantiene el estado de la constelación en general.</w:t>
+      </w:r>
+    </w:p>
+    <w:p>
+      <w:pPr>
+        <w:pStyle w:val="Heading3"/>
+      </w:pPr>
+      <w:bookmarkStart w:id="18" w:name="_Toc289711449"/>
+      <w:r>
+        <w:t>Segmento de usuario</w:t>
+      </w:r>
+      <w:bookmarkEnd w:id="18"/>
+    </w:p>
+    <w:p>
+      <w:pPr>
+        <w:pStyle w:val="NoSpacing"/>
+        <w:ind w:firstLine="708"/>
+      </w:pPr>
+      <w:r>
+        <w:t>Finalmente, el segmento de usuario consta del equipo receptor de GPS. El mismo recibe las señales de los satélites GPS y utiliza la información transmitida para calcular la posición tridimensional del usuario, así como la hora.</w:t>
+      </w:r>
+    </w:p>
+    <w:p>
+      <w:pPr>
+        <w:pStyle w:val="Heading2"/>
+      </w:pPr>
+      <w:bookmarkStart w:id="19" w:name="_Toc289711450"/>
+      <w:r>
+        <w:t>Técnicas y costos</w:t>
+      </w:r>
+      <w:bookmarkEnd w:id="19"/>
+    </w:p>
+    <w:p>
+      <w:pPr>
+        <w:pStyle w:val="NoSpacing"/>
+      </w:pPr>
+      <w:r>
+        <w:t>Los costos de los receptores, varían l</w:t>
+      </w:r>
+      <w:r>
+        <w:t>ó</w:t>
+      </w:r>
+      <w:r>
+        <w:t>gicamente dependiendo de las capacidades de cada equipo. Los dispositivos estándar, de uso civil, puede conseguirse por menos de U$S200, inclusive algunos de estos ya poseen correcciones diferenciales. Receptores que poseen almacenamiento de archivos para procesamiento futuro, cuestan entre U$S2</w:t>
+      </w:r>
+      <w:r>
+        <w:t>.</w:t>
+      </w:r>
+      <w:r>
+        <w:t>000 y U$S5</w:t>
+      </w:r>
+      <w:r>
+        <w:t>.</w:t>
+      </w:r>
+      <w:r>
+        <w:t>000. Existen equipos que pueden actuar como receptores de referencias DGPS (calculando y proveyendo información de corrección) además de servicios de localización, estos se encuentran en un rango superior al antes mencionado, pudiendo alcanzar los U$S40</w:t>
+      </w:r>
+      <w:r>
+        <w:t>.</w:t>
+      </w:r>
+      <w:r>
+        <w:t>000. Los dispositivos de uso exclusivo militar, no solo tienen precios aún mayores sino que también pueden ser difíciles de conseguir.</w:t>
+      </w:r>
+    </w:p>
+    <w:p>
+      <w:pPr>
+        <w:pStyle w:val="NoSpacing"/>
+      </w:pPr>
+      <w:r>
+        <w:t>Otros factores que pueden influir en el costo total de un dispositivo son:</w:t>
+      </w:r>
+    </w:p>
+    <w:p>
+      <w:pPr>
+        <w:pStyle w:val="NoSpacing"/>
         <w:numPr>
           <w:ilvl w:val="0"/>
-          <w:numId w:val="8"/>
+          <w:numId w:val="9"/>
         </w:numPr>
       </w:pPr>
       <w:r>
-        <w:t>Desarrollado por el MIT (Massachusetts Institute of Technology), líder mundial en tecnolo</w:t>
-      </w:r>
-      <w:r>
-        <w:t>gía;</w:t>
-      </w:r>
-    </w:p>
-    <w:p>
-      <w:pPr>
-        <w:pStyle w:val="ListParagraph"/>
+        <w:t>Múltiples receptores;</w:t>
+      </w:r>
+    </w:p>
+    <w:p>
+      <w:pPr>
+        <w:pStyle w:val="NoSpacing"/>
         <w:numPr>
           <w:ilvl w:val="0"/>
-          <w:numId w:val="8"/>
+          <w:numId w:val="9"/>
         </w:numPr>
       </w:pPr>
       <w:r>
-        <w:t>E</w:t>
-      </w:r>
-      <w:r>
-        <w:t>quipos fabricados por Motorola</w:t>
-      </w:r>
-      <w:r>
-        <w:t xml:space="preserve">, </w:t>
-      </w:r>
-      <w:r>
-        <w:t>líder</w:t>
-      </w:r>
-      <w:r>
-        <w:t xml:space="preserve"> mundial</w:t>
-      </w:r>
-      <w:r>
-        <w:t xml:space="preserve"> </w:t>
-      </w:r>
-      <w:r>
-        <w:t>en comunicaciones;</w:t>
-      </w:r>
-    </w:p>
-    <w:p>
-      <w:pPr>
-        <w:pStyle w:val="ListParagraph"/>
+        <w:t>Software de post-procesamiento.</w:t>
+      </w:r>
+    </w:p>
+    <w:p>
+      <w:pPr>
+        <w:pStyle w:val="NoSpacing"/>
+      </w:pPr>
+    </w:p>
+    <w:p>
+      <w:pPr>
+        <w:pStyle w:val="NoSpacing"/>
+        <w:ind w:firstLine="360"/>
+      </w:pPr>
+      <w:r>
+        <w:t>En base a la necesidad y la finalidad del uso de un dispositivo, se suelen identificar cuatro categorías, cuyo parámetro principal es la precisión del equipo:</w:t>
+      </w:r>
+    </w:p>
+    <w:p>
+      <w:pPr>
+        <w:pStyle w:val="NoSpacing"/>
         <w:numPr>
           <w:ilvl w:val="0"/>
-          <w:numId w:val="8"/>
+          <w:numId w:val="10"/>
         </w:numPr>
       </w:pPr>
       <w:r>
-        <w:t>N</w:t>
-      </w:r>
-      <w:r>
-        <w:t>o depende de telefonía celular</w:t>
-      </w:r>
-      <w:r>
-        <w:t xml:space="preserve">, </w:t>
-      </w:r>
-      <w:r>
-        <w:t xml:space="preserve">tiene una </w:t>
-      </w:r>
-      <w:r>
-        <w:t>banda de radiofrecuencia propia;</w:t>
-      </w:r>
-    </w:p>
-    <w:p>
-      <w:pPr>
-        <w:pStyle w:val="ListParagraph"/>
+        <w:t xml:space="preserve">Bajo costo: </w:t>
+      </w:r>
+      <w:r>
+        <w:t>r</w:t>
+      </w:r>
+      <w:r>
+        <w:t xml:space="preserve">eceptor único </w:t>
+      </w:r>
+      <w:r>
+        <w:t xml:space="preserve">SPS - </w:t>
+      </w:r>
+      <w:r>
+        <w:t xml:space="preserve">Servicio de Posicionamiento Estándar </w:t>
+      </w:r>
+      <w:r>
+        <w:t xml:space="preserve"> (</w:t>
+      </w:r>
+      <w:r>
+        <w:t xml:space="preserve">Standard </w:t>
+      </w:r>
+      <w:proofErr w:type="spellStart"/>
+      <w:r>
+        <w:t>Positioning</w:t>
+      </w:r>
+      <w:proofErr w:type="spellEnd"/>
+      <w:r>
+        <w:t xml:space="preserve"> </w:t>
+      </w:r>
+      <w:proofErr w:type="spellStart"/>
+      <w:r>
+        <w:t>Service</w:t>
+      </w:r>
+      <w:proofErr w:type="spellEnd"/>
+      <w:r>
+        <w:t>), precisión de 100 metros;</w:t>
+      </w:r>
+    </w:p>
+    <w:p>
+      <w:pPr>
+        <w:pStyle w:val="NoSpacing"/>
         <w:numPr>
           <w:ilvl w:val="0"/>
-          <w:numId w:val="8"/>
+          <w:numId w:val="10"/>
         </w:numPr>
       </w:pPr>
       <w:r>
-        <w:t>Tiempo promedio de recuperación: una hora;</w:t>
-      </w:r>
-    </w:p>
-    <w:p>
-      <w:pPr>
-        <w:pStyle w:val="ListParagraph"/>
+        <w:t>Costo medio: capacidades diferenciales</w:t>
+      </w:r>
+      <w:r>
+        <w:t xml:space="preserve"> SPS</w:t>
+      </w:r>
+      <w:r>
+        <w:t>, precisión de 1 a 10 metros;</w:t>
+      </w:r>
+    </w:p>
+    <w:p>
+      <w:pPr>
+        <w:pStyle w:val="NoSpacing"/>
         <w:numPr>
           <w:ilvl w:val="0"/>
-          <w:numId w:val="8"/>
+          <w:numId w:val="10"/>
         </w:numPr>
       </w:pPr>
       <w:r>
-        <w:t>La mayoría de las compañías de seguros hacen descuentos a los clientes de Lo Jack</w:t>
+        <w:t xml:space="preserve">Alto costo: </w:t>
+      </w:r>
+      <w:r>
+        <w:t xml:space="preserve">receptor </w:t>
+      </w:r>
+      <w:r>
+        <w:t xml:space="preserve">único PPS </w:t>
+      </w:r>
+      <w:r>
+        <w:t xml:space="preserve">– Servicio de Posicionamiento Preciso (Precise </w:t>
+      </w:r>
+      <w:proofErr w:type="spellStart"/>
+      <w:r>
+        <w:t>Positioning</w:t>
+      </w:r>
+      <w:proofErr w:type="spellEnd"/>
+      <w:r>
+        <w:t xml:space="preserve"> </w:t>
+      </w:r>
+      <w:proofErr w:type="spellStart"/>
+      <w:r>
+        <w:t>Service</w:t>
+      </w:r>
+      <w:proofErr w:type="spellEnd"/>
+      <w:r>
+        <w:t xml:space="preserve">), precisión de </w:t>
+      </w:r>
+      <w:r>
+        <w:t>20 metr</w:t>
+      </w:r>
+      <w:r>
+        <w:t>os</w:t>
       </w:r>
       <w:r>
         <w:t>;</w:t>
@@ -3302,79 +4473,131 @@
     </w:p>
     <w:p>
       <w:pPr>
-        <w:pStyle w:val="ListParagraph"/>
+        <w:pStyle w:val="NoSpacing"/>
         <w:numPr>
           <w:ilvl w:val="0"/>
-          <w:numId w:val="8"/>
+          <w:numId w:val="10"/>
         </w:numPr>
       </w:pPr>
       <w:r>
-        <w:t>Instalación oculta dentro del vehículo;</w:t>
-      </w:r>
-    </w:p>
-    <w:p>
-      <w:pPr>
-        <w:pStyle w:val="ListParagraph"/>
+        <w:t xml:space="preserve">Alto costo: portador diferencial, precisión de </w:t>
+      </w:r>
+      <w:r>
+        <w:t xml:space="preserve">1 mm </w:t>
+      </w:r>
+      <w:r>
+        <w:t>a</w:t>
+      </w:r>
+      <w:r>
+        <w:t xml:space="preserve"> 1 cm</w:t>
+      </w:r>
+      <w:r>
+        <w:t>.</w:t>
+      </w:r>
+    </w:p>
+    <w:p>
+      <w:pPr>
+        <w:pStyle w:val="Heading2"/>
+      </w:pPr>
+      <w:bookmarkStart w:id="20" w:name="_Toc289711451"/>
+      <w:r>
+        <w:lastRenderedPageBreak/>
+        <w:t>El futuro de GPS</w:t>
+      </w:r>
+      <w:bookmarkEnd w:id="20"/>
+    </w:p>
+    <w:p>
+      <w:pPr>
+        <w:pStyle w:val="NoSpacing"/>
+        <w:ind w:firstLine="708"/>
+      </w:pPr>
+      <w:r>
+        <w:t>Se encuentran bajo desarrollo, una segunda y tercera señal abierta a civiles. La segunda señal mejorará la precisión y soportará nuevas aplicaciones útiles para los usuarios cotidianos. La tercera señal, estará enteramente dedicada al soporte de aplicaciones civiles, tales como la navegación.</w:t>
+      </w:r>
+    </w:p>
+    <w:p>
+      <w:pPr>
+        <w:pStyle w:val="Heading2"/>
+      </w:pPr>
+      <w:bookmarkStart w:id="21" w:name="_Toc289711452"/>
+      <w:r>
+        <w:t>Información adicional</w:t>
+      </w:r>
+      <w:bookmarkEnd w:id="21"/>
+    </w:p>
+    <w:p>
+      <w:pPr>
+        <w:pStyle w:val="NoSpacing"/>
+        <w:ind w:firstLine="360"/>
+      </w:pPr>
+      <w:r>
+        <w:t>A continuación presentamos algunos datos interesantes acerca de los satélites GPS (también conocidos como NAVSTAR, el cual es el nombre oficial asignado por el Departamento de Defensa de los Estados Unidos):</w:t>
+      </w:r>
+    </w:p>
+    <w:p>
+      <w:pPr>
+        <w:pStyle w:val="NoSpacing"/>
         <w:numPr>
           <w:ilvl w:val="0"/>
-          <w:numId w:val="8"/>
+          <w:numId w:val="12"/>
         </w:numPr>
       </w:pPr>
       <w:r>
-        <w:t>Gara</w:t>
-      </w:r>
-      <w:r>
-        <w:t>n</w:t>
-      </w:r>
-      <w:r>
-        <w:t>tía de recuperación de 24 horas</w:t>
-      </w:r>
-      <w:r>
-        <w:t xml:space="preserve"> contra reembolso.</w:t>
-      </w:r>
-    </w:p>
-    <w:p>
-      <w:pPr>
-        <w:pStyle w:val="Heading2"/>
-      </w:pPr>
-      <w:bookmarkStart w:id="15" w:name="_Toc289622272"/>
-      <w:r>
-        <w:t>Información adicional</w:t>
-      </w:r>
-      <w:bookmarkEnd w:id="15"/>
-    </w:p>
-    <w:p>
-      <w:pPr>
+        <w:t>El primer satélite GPS fue lanzado en 1978.</w:t>
+      </w:r>
+    </w:p>
+    <w:p>
+      <w:pPr>
+        <w:pStyle w:val="NoSpacing"/>
         <w:numPr>
           <w:ilvl w:val="0"/>
-          <w:numId w:val="7"/>
+          <w:numId w:val="12"/>
         </w:numPr>
       </w:pPr>
       <w:r>
-        <w:t>Algunas aseguradoras no aceptan tomar un nuevo cliente, si su vehículo no posee una unidad de Lo Jack instalada o el propio cliente se niega a instalar una.</w:t>
-      </w:r>
-    </w:p>
-    <w:p>
-      <w:pPr>
+        <w:t>En 1994 se logró tener una constelación completa, de 24 satélites.</w:t>
+      </w:r>
+    </w:p>
+    <w:p>
+      <w:pPr>
+        <w:pStyle w:val="NoSpacing"/>
         <w:numPr>
           <w:ilvl w:val="0"/>
-          <w:numId w:val="7"/>
+          <w:numId w:val="12"/>
         </w:numPr>
       </w:pPr>
       <w:r>
-        <w:t>La unidad suele ser entregada en comodato por las aseguradoras.</w:t>
-      </w:r>
-    </w:p>
-    <w:p>
-      <w:pPr>
+        <w:t>Cada satélite se construye con el fin de durar alrededor de 10 años. Constantemente se construyen reemplazos y son lanzados en órbita.</w:t>
+      </w:r>
+    </w:p>
+    <w:p>
+      <w:pPr>
+        <w:pStyle w:val="NoSpacing"/>
         <w:numPr>
           <w:ilvl w:val="0"/>
-          <w:numId w:val="7"/>
+          <w:numId w:val="12"/>
         </w:numPr>
       </w:pPr>
       <w:r>
-        <w:t>El costo de instalación está directamente relacionado con el precio del automotor.</w:t>
-      </w:r>
+        <w:t>Un satélite GPS pesa aproximadamente 900 kilogramos y tiene un ancho de alrededor de 5 metros con sus paneles solares extendidos.</w:t>
+      </w:r>
+    </w:p>
+    <w:p>
+      <w:pPr>
+        <w:pStyle w:val="NoSpacing"/>
+        <w:numPr>
+          <w:ilvl w:val="0"/>
+          <w:numId w:val="12"/>
+        </w:numPr>
+      </w:pPr>
+      <w:r>
+        <w:t xml:space="preserve">El poder de transmisión es de tan solo 50 watts (o menos). </w:t>
+      </w:r>
+    </w:p>
+    <w:p>
+      <w:pPr>
+        <w:pStyle w:val="NoSpacing"/>
+      </w:pPr>
     </w:p>
     <w:p>
       <w:pPr>
@@ -3398,12 +4621,11 @@
     <w:p>
       <w:pPr>
         <w:pStyle w:val="Heading1"/>
-        <w:spacing w:after="120"/>
-        <w:rPr>
-          <w:lang w:eastAsia="es-AR"/>
-        </w:rPr>
-      </w:pPr>
-      <w:bookmarkStart w:id="16" w:name="_Toc289622273"/>
+        <w:rPr>
+          <w:lang w:eastAsia="es-AR"/>
+        </w:rPr>
+      </w:pPr>
+      <w:bookmarkStart w:id="22" w:name="_Toc289711453"/>
       <w:r>
         <w:rPr>
           <w:lang w:eastAsia="es-AR"/>
@@ -3421,28 +4643,236 @@
         <w:rPr>
           <w:lang w:eastAsia="es-AR"/>
         </w:rPr>
-        <w:t xml:space="preserve">: </w:t>
-      </w:r>
-      <w:r>
-        <w:rPr>
-          <w:lang w:eastAsia="es-AR"/>
-        </w:rPr>
-        <w:t>Apartado técnico y limitaciones</w:t>
-      </w:r>
-      <w:bookmarkEnd w:id="16"/>
-    </w:p>
-    <w:p>
-      <w:pPr>
-        <w:rPr>
-          <w:lang w:eastAsia="es-AR"/>
-        </w:rPr>
-      </w:pPr>
-      <w:r>
-        <w:rPr>
-          <w:lang w:eastAsia="es-AR"/>
-        </w:rPr>
+        <w:t>: El Sistema Lo Jack</w:t>
+      </w:r>
+      <w:bookmarkEnd w:id="22"/>
+    </w:p>
+    <w:p>
+      <w:pPr>
+        <w:pStyle w:val="Heading2"/>
+      </w:pPr>
+      <w:bookmarkStart w:id="23" w:name="_Toc289711454"/>
+      <w:r>
+        <w:t>¿Qué es Lo Jack?</w:t>
+      </w:r>
+      <w:bookmarkEnd w:id="23"/>
+    </w:p>
+    <w:p>
+      <w:r>
         <w:tab/>
-      </w:r>
+        <w:t>Lo Jack es un sistema de Rastreo y Localización de vehículos. Es un sofisticado sistema de recuperación electrónica creado por el Massachusetts Institute of Technology en Estados Unidos. Opera en 25 países y tiene más de 5.000.000 de unidades instaladas. En Argentina hay más de 90.000 usuarios y 19.500 vehículos recuperados. El índice de recupero de vehículos es superior al 98%.  El tiempo promedio para recuperar un auto robado es de 1 hora. Lo Jack no es un alarma ni reemplaza a la compañía de seguros.</w:t>
+      </w:r>
+    </w:p>
+    <w:p>
+      <w:pPr>
+        <w:pStyle w:val="Heading2"/>
+      </w:pPr>
+      <w:bookmarkStart w:id="24" w:name="_Toc289711455"/>
+      <w:r>
+        <w:t>¿Cómo funciona Lo Jack?</w:t>
+      </w:r>
+      <w:bookmarkEnd w:id="24"/>
+    </w:p>
+    <w:p>
+      <w:r>
+        <w:tab/>
+        <w:t>Mediante un dispositivo que se instala oculto dentro del vehículo. En caso de robo, el cliente se comunica con la Central de Operaciones de Lo Jack, a un número 0800, y automáticamente se emite una señal de radiofrecuencia que activa el dispositivo en el vehículo, corta el combustible y emite una señal que es captada por el equipo de rastreo.</w:t>
+      </w:r>
+    </w:p>
+    <w:p>
+      <w:pPr>
+        <w:pStyle w:val="Heading2"/>
+      </w:pPr>
+      <w:bookmarkStart w:id="25" w:name="_Toc289711456"/>
+      <w:r>
+        <w:t>Ventajas del sistema Lo Jack</w:t>
+      </w:r>
+      <w:bookmarkEnd w:id="25"/>
+    </w:p>
+    <w:p>
+      <w:pPr>
+        <w:pStyle w:val="ListParagraph"/>
+        <w:numPr>
+          <w:ilvl w:val="0"/>
+          <w:numId w:val="8"/>
+        </w:numPr>
+      </w:pPr>
+      <w:r>
+        <w:t>Desarrollado por el MIT (Massachusetts Institute of Technology), líder mundial en tecnolo</w:t>
+      </w:r>
+      <w:r>
+        <w:t>gía;</w:t>
+      </w:r>
+    </w:p>
+    <w:p>
+      <w:pPr>
+        <w:pStyle w:val="ListParagraph"/>
+        <w:numPr>
+          <w:ilvl w:val="0"/>
+          <w:numId w:val="8"/>
+        </w:numPr>
+      </w:pPr>
+      <w:r>
+        <w:t>E</w:t>
+      </w:r>
+      <w:r>
+        <w:t>quipos fabricados por Motorola</w:t>
+      </w:r>
+      <w:r>
+        <w:t xml:space="preserve">, </w:t>
+      </w:r>
+      <w:r>
+        <w:t>líder</w:t>
+      </w:r>
+      <w:r>
+        <w:t xml:space="preserve"> mundial</w:t>
+      </w:r>
+      <w:r>
+        <w:t xml:space="preserve"> </w:t>
+      </w:r>
+      <w:r>
+        <w:t>en comunicaciones;</w:t>
+      </w:r>
+    </w:p>
+    <w:p>
+      <w:pPr>
+        <w:pStyle w:val="ListParagraph"/>
+        <w:numPr>
+          <w:ilvl w:val="0"/>
+          <w:numId w:val="8"/>
+        </w:numPr>
+      </w:pPr>
+      <w:r>
+        <w:t>N</w:t>
+      </w:r>
+      <w:r>
+        <w:t>o depende de telefonía celular</w:t>
+      </w:r>
+      <w:r>
+        <w:t xml:space="preserve">, </w:t>
+      </w:r>
+      <w:r>
+        <w:t xml:space="preserve">tiene una </w:t>
+      </w:r>
+      <w:r>
+        <w:t>banda de radiofrecuencia propia;</w:t>
+      </w:r>
+    </w:p>
+    <w:p>
+      <w:pPr>
+        <w:pStyle w:val="ListParagraph"/>
+        <w:numPr>
+          <w:ilvl w:val="0"/>
+          <w:numId w:val="8"/>
+        </w:numPr>
+      </w:pPr>
+      <w:r>
+        <w:t>Tiempo promedio de recuperación: una hora;</w:t>
+      </w:r>
+    </w:p>
+    <w:p>
+      <w:pPr>
+        <w:pStyle w:val="ListParagraph"/>
+        <w:numPr>
+          <w:ilvl w:val="0"/>
+          <w:numId w:val="8"/>
+        </w:numPr>
+      </w:pPr>
+      <w:r>
+        <w:t>La mayoría de las compañías de seguros hacen descuentos a los clientes de Lo Jack</w:t>
+      </w:r>
+      <w:r>
+        <w:t>;</w:t>
+      </w:r>
+    </w:p>
+    <w:p>
+      <w:pPr>
+        <w:pStyle w:val="ListParagraph"/>
+        <w:numPr>
+          <w:ilvl w:val="0"/>
+          <w:numId w:val="8"/>
+        </w:numPr>
+      </w:pPr>
+      <w:r>
+        <w:t>Instalación oculta dentro del vehículo;</w:t>
+      </w:r>
+    </w:p>
+    <w:p>
+      <w:pPr>
+        <w:pStyle w:val="ListParagraph"/>
+        <w:numPr>
+          <w:ilvl w:val="0"/>
+          <w:numId w:val="8"/>
+        </w:numPr>
+      </w:pPr>
+      <w:r>
+        <w:t>Gara</w:t>
+      </w:r>
+      <w:r>
+        <w:t>n</w:t>
+      </w:r>
+      <w:r>
+        <w:t>tía de recuperación de 24 horas</w:t>
+      </w:r>
+      <w:r>
+        <w:t xml:space="preserve"> contra reembolso.</w:t>
+      </w:r>
+    </w:p>
+    <w:p>
+      <w:pPr>
+        <w:pStyle w:val="Heading2"/>
+      </w:pPr>
+      <w:bookmarkStart w:id="26" w:name="_Toc289711457"/>
+      <w:r>
+        <w:t>Información adicional</w:t>
+      </w:r>
+      <w:bookmarkEnd w:id="26"/>
+    </w:p>
+    <w:p>
+      <w:pPr>
+        <w:numPr>
+          <w:ilvl w:val="0"/>
+          <w:numId w:val="7"/>
+        </w:numPr>
+      </w:pPr>
+      <w:r>
+        <w:t>Algunas aseguradoras no aceptan tomar un nuevo cliente, si su vehículo no posee una unidad de Lo Jack instalada o el propio cliente se niega a instalar una.</w:t>
+      </w:r>
+    </w:p>
+    <w:p>
+      <w:pPr>
+        <w:numPr>
+          <w:ilvl w:val="0"/>
+          <w:numId w:val="7"/>
+        </w:numPr>
+      </w:pPr>
+      <w:r>
+        <w:t>La unidad suele ser entregada en comodato por las aseguradoras.</w:t>
+      </w:r>
+    </w:p>
+    <w:p>
+      <w:pPr>
+        <w:numPr>
+          <w:ilvl w:val="0"/>
+          <w:numId w:val="7"/>
+        </w:numPr>
+      </w:pPr>
+      <w:r>
+        <w:t>El costo de instalación está directamente relacionado con el precio del automotor.</w:t>
+      </w:r>
+    </w:p>
+    <w:p>
+      <w:pPr>
+        <w:rPr>
+          <w:rFonts w:asciiTheme="majorHAnsi" w:eastAsiaTheme="majorEastAsia" w:hAnsiTheme="majorHAnsi" w:cstheme="majorBidi"/>
+          <w:b/>
+          <w:bCs/>
+          <w:color w:val="365F91" w:themeColor="accent1" w:themeShade="BF"/>
+          <w:sz w:val="28"/>
+          <w:szCs w:val="28"/>
+          <w:lang w:eastAsia="es-AR"/>
+        </w:rPr>
+      </w:pPr>
       <w:r>
         <w:rPr>
           <w:lang w:eastAsia="es-AR"/>
@@ -3454,8 +4884,11 @@
       <w:pPr>
         <w:pStyle w:val="Heading1"/>
         <w:spacing w:after="120"/>
-      </w:pPr>
-      <w:bookmarkStart w:id="17" w:name="_Toc289622274"/>
+        <w:rPr>
+          <w:lang w:eastAsia="es-AR"/>
+        </w:rPr>
+      </w:pPr>
+      <w:bookmarkStart w:id="27" w:name="_Toc289711458"/>
       <w:r>
         <w:rPr>
           <w:lang w:eastAsia="es-AR"/>
@@ -3476,6 +4909,52 @@
         <w:t xml:space="preserve">: </w:t>
       </w:r>
       <w:r>
+        <w:rPr>
+          <w:lang w:eastAsia="es-AR"/>
+        </w:rPr>
+        <w:t>Apartado técnico y limitaciones</w:t>
+      </w:r>
+      <w:bookmarkEnd w:id="27"/>
+    </w:p>
+    <w:p>
+      <w:pPr>
+        <w:rPr>
+          <w:lang w:eastAsia="es-AR"/>
+        </w:rPr>
+      </w:pPr>
+      <w:r>
+        <w:rPr>
+          <w:lang w:eastAsia="es-AR"/>
+        </w:rPr>
+        <w:br w:type="page"/>
+      </w:r>
+    </w:p>
+    <w:p>
+      <w:pPr>
+        <w:pStyle w:val="Heading1"/>
+        <w:spacing w:after="120"/>
+      </w:pPr>
+      <w:bookmarkStart w:id="28" w:name="_Toc289711459"/>
+      <w:r>
+        <w:rPr>
+          <w:lang w:eastAsia="es-AR"/>
+        </w:rPr>
+        <w:lastRenderedPageBreak/>
+        <w:t xml:space="preserve">Apéndice </w:t>
+      </w:r>
+      <w:r>
+        <w:rPr>
+          <w:lang w:eastAsia="es-AR"/>
+        </w:rPr>
+        <w:t>F</w:t>
+      </w:r>
+      <w:r>
+        <w:rPr>
+          <w:lang w:eastAsia="es-AR"/>
+        </w:rPr>
+        <w:t xml:space="preserve">: </w:t>
+      </w:r>
+      <w:r>
         <w:t xml:space="preserve">Ley de </w:t>
       </w:r>
       <w:r>
@@ -3484,23 +4963,172 @@
       <w:r>
         <w:t>N°25326</w:t>
       </w:r>
-      <w:bookmarkEnd w:id="17"/>
+      <w:bookmarkEnd w:id="28"/>
     </w:p>
     <w:p>
       <w:pPr>
         <w:ind w:firstLine="708"/>
-        <w:rPr>
-          <w:lang w:eastAsia="es-AR"/>
-        </w:rPr>
       </w:pPr>
       <w:r>
         <w:t>La Ley de Protección de Datos personales…</w:t>
       </w:r>
     </w:p>
+    <w:p>
+      <w:r>
+        <w:br w:type="page"/>
+      </w:r>
+    </w:p>
+    <w:p>
+      <w:pPr>
+        <w:pStyle w:val="Heading1"/>
+        <w:spacing w:line="360" w:lineRule="auto"/>
+        <w:rPr>
+          <w:lang w:eastAsia="es-AR"/>
+        </w:rPr>
+      </w:pPr>
+      <w:bookmarkStart w:id="29" w:name="_Toc289711460"/>
+      <w:r>
+        <w:rPr>
+          <w:lang w:eastAsia="es-AR"/>
+        </w:rPr>
+        <w:lastRenderedPageBreak/>
+        <w:t>Bibliografía</w:t>
+      </w:r>
+      <w:bookmarkEnd w:id="29"/>
+    </w:p>
+    <w:p>
+      <w:pPr>
+        <w:pStyle w:val="ListParagraph"/>
+        <w:numPr>
+          <w:ilvl w:val="0"/>
+          <w:numId w:val="13"/>
+        </w:numPr>
+        <w:spacing w:line="360" w:lineRule="auto"/>
+      </w:pPr>
+      <w:hyperlink r:id="rId9">
+        <w:r>
+          <w:rPr>
+            <w:rStyle w:val="InternetLink"/>
+            <w:sz w:val="24"/>
+          </w:rPr>
+          <w:t>http://www8.garmin.com/aboutGPS/</w:t>
+        </w:r>
+      </w:hyperlink>
+      <w:r>
+        <w:t xml:space="preserve"> </w:t>
+      </w:r>
+    </w:p>
+    <w:p>
+      <w:pPr>
+        <w:pStyle w:val="ListParagraph"/>
+        <w:numPr>
+          <w:ilvl w:val="0"/>
+          <w:numId w:val="13"/>
+        </w:numPr>
+        <w:spacing w:line="360" w:lineRule="auto"/>
+      </w:pPr>
+      <w:hyperlink r:id="rId10">
+        <w:r>
+          <w:rPr>
+            <w:rStyle w:val="InternetLink"/>
+            <w:sz w:val="24"/>
+          </w:rPr>
+          <w:t>http://www.gps.gov/systems/gps/</w:t>
+        </w:r>
+      </w:hyperlink>
+      <w:r>
+        <w:t xml:space="preserve"> </w:t>
+      </w:r>
+    </w:p>
+    <w:p>
+      <w:pPr>
+        <w:pStyle w:val="ListParagraph"/>
+        <w:numPr>
+          <w:ilvl w:val="0"/>
+          <w:numId w:val="13"/>
+        </w:numPr>
+        <w:spacing w:line="360" w:lineRule="auto"/>
+      </w:pPr>
+      <w:hyperlink r:id="rId11">
+        <w:r>
+          <w:rPr>
+            <w:rStyle w:val="InternetLink"/>
+            <w:sz w:val="24"/>
+          </w:rPr>
+          <w:t>http://www.colorado.edu/geography/</w:t>
+        </w:r>
+        <w:r>
+          <w:rPr>
+            <w:rStyle w:val="InternetLink"/>
+            <w:sz w:val="24"/>
+          </w:rPr>
+          <w:t>g</w:t>
+        </w:r>
+        <w:r>
+          <w:rPr>
+            <w:rStyle w:val="InternetLink"/>
+            <w:sz w:val="24"/>
+          </w:rPr>
+          <w:t>craft/notes/gps/gps_f.html</w:t>
+        </w:r>
+      </w:hyperlink>
+      <w:r>
+        <w:t xml:space="preserve"> </w:t>
+      </w:r>
+    </w:p>
+    <w:p>
+      <w:pPr>
+        <w:pStyle w:val="ListParagraph"/>
+        <w:numPr>
+          <w:ilvl w:val="0"/>
+          <w:numId w:val="13"/>
+        </w:numPr>
+        <w:spacing w:line="360" w:lineRule="auto"/>
+      </w:pPr>
+      <w:hyperlink r:id="rId12">
+        <w:r>
+          <w:rPr>
+            <w:rStyle w:val="InternetLink"/>
+          </w:rPr>
+          <w:t>http://www.pencomputing.com/frames/obd2.html</w:t>
+        </w:r>
+      </w:hyperlink>
+      <w:r>
+        <w:t xml:space="preserve"> </w:t>
+      </w:r>
+    </w:p>
+    <w:p>
+      <w:pPr>
+        <w:pStyle w:val="ListParagraph"/>
+        <w:numPr>
+          <w:ilvl w:val="0"/>
+          <w:numId w:val="13"/>
+        </w:numPr>
+        <w:spacing w:line="360" w:lineRule="auto"/>
+      </w:pPr>
+      <w:hyperlink r:id="rId13">
+        <w:r>
+          <w:rPr>
+            <w:rStyle w:val="InternetLink"/>
+          </w:rPr>
+          <w:t>http://www.ehow.com/how_6608575_read-car-computer.html</w:t>
+        </w:r>
+      </w:hyperlink>
+      <w:r>
+        <w:t xml:space="preserve"> </w:t>
+      </w:r>
+    </w:p>
+    <w:p>
+      <w:pPr>
+        <w:rPr>
+          <w:lang w:eastAsia="es-AR"/>
+        </w:rPr>
+      </w:pPr>
+    </w:p>
     <w:sectPr>
-      <w:headerReference w:type="default" r:id="rId9"/>
-      <w:footerReference w:type="default" r:id="rId10"/>
-      <w:footerReference w:type="first" r:id="rId11"/>
+      <w:headerReference w:type="default" r:id="rId14"/>
+      <w:footerReference w:type="default" r:id="rId15"/>
+      <w:footerReference w:type="first" r:id="rId16"/>
       <w:pgSz w:w="12240" w:h="15840"/>
       <w:pgMar w:top="1417" w:right="1701" w:bottom="1417" w:left="1701" w:header="708" w:footer="708" w:gutter="0"/>
       <w:pgNumType w:start="1"/>
@@ -3592,7 +5220,7 @@
                 <w:b/>
                 <w:noProof/>
               </w:rPr>
-              <w:t>3</w:t>
+              <w:t>12</w:t>
             </w:r>
             <w:r>
               <w:rPr>
@@ -3632,7 +5260,7 @@
                 <w:b/>
                 <w:noProof/>
               </w:rPr>
-              <w:t>10</w:t>
+              <w:t>14</w:t>
             </w:r>
             <w:r>
               <w:rPr>
@@ -4170,6 +5798,210 @@
     </w:lvl>
   </w:abstractNum>
   <w:abstractNum w:abstractNumId="4">
+    <w:nsid w:val="3BE633A4"/>
+    <w:multiLevelType w:val="hybridMultilevel"/>
+    <w:tmpl w:val="B9C0B31E"/>
+    <w:lvl w:ilvl="0" w:tplc="04822862">
+      <w:start w:val="1"/>
+      <w:numFmt w:val="bullet"/>
+      <w:lvlText w:val=""/>
+      <w:lvlJc w:val="left"/>
+      <w:pPr>
+        <w:ind w:left="720" w:hanging="360"/>
+      </w:pPr>
+      <w:rPr>
+        <w:rFonts w:ascii="Wingdings" w:hAnsi="Wingdings" w:hint="default"/>
+        <w:color w:val="1F497D" w:themeColor="text2"/>
+      </w:rPr>
+    </w:lvl>
+    <w:lvl w:ilvl="1" w:tplc="2C0A0019" w:tentative="1">
+      <w:start w:val="1"/>
+      <w:numFmt w:val="lowerLetter"/>
+      <w:lvlText w:val="%2."/>
+      <w:lvlJc w:val="left"/>
+      <w:pPr>
+        <w:ind w:left="1440" w:hanging="360"/>
+      </w:pPr>
+    </w:lvl>
+    <w:lvl w:ilvl="2" w:tplc="2C0A001B" w:tentative="1">
+      <w:start w:val="1"/>
+      <w:numFmt w:val="lowerRoman"/>
+      <w:lvlText w:val="%3."/>
+      <w:lvlJc w:val="right"/>
+      <w:pPr>
+        <w:ind w:left="2160" w:hanging="180"/>
+      </w:pPr>
+    </w:lvl>
+    <w:lvl w:ilvl="3" w:tplc="2C0A000F" w:tentative="1">
+      <w:start w:val="1"/>
+      <w:numFmt w:val="decimal"/>
+      <w:lvlText w:val="%4."/>
+      <w:lvlJc w:val="left"/>
+      <w:pPr>
+        <w:ind w:left="2880" w:hanging="360"/>
+      </w:pPr>
+    </w:lvl>
+    <w:lvl w:ilvl="4" w:tplc="2C0A0019" w:tentative="1">
+      <w:start w:val="1"/>
+      <w:numFmt w:val="lowerLetter"/>
+      <w:lvlText w:val="%5."/>
+      <w:lvlJc w:val="left"/>
+      <w:pPr>
+        <w:ind w:left="3600" w:hanging="360"/>
+      </w:pPr>
+    </w:lvl>
+    <w:lvl w:ilvl="5" w:tplc="2C0A001B" w:tentative="1">
+      <w:start w:val="1"/>
+      <w:numFmt w:val="lowerRoman"/>
+      <w:lvlText w:val="%6."/>
+      <w:lvlJc w:val="right"/>
+      <w:pPr>
+        <w:ind w:left="4320" w:hanging="180"/>
+      </w:pPr>
+    </w:lvl>
+    <w:lvl w:ilvl="6" w:tplc="2C0A000F" w:tentative="1">
+      <w:start w:val="1"/>
+      <w:numFmt w:val="decimal"/>
+      <w:lvlText w:val="%7."/>
+      <w:lvlJc w:val="left"/>
+      <w:pPr>
+        <w:ind w:left="5040" w:hanging="360"/>
+      </w:pPr>
+    </w:lvl>
+    <w:lvl w:ilvl="7" w:tplc="2C0A0019" w:tentative="1">
+      <w:start w:val="1"/>
+      <w:numFmt w:val="lowerLetter"/>
+      <w:lvlText w:val="%8."/>
+      <w:lvlJc w:val="left"/>
+      <w:pPr>
+        <w:ind w:left="5760" w:hanging="360"/>
+      </w:pPr>
+    </w:lvl>
+    <w:lvl w:ilvl="8" w:tplc="2C0A001B" w:tentative="1">
+      <w:start w:val="1"/>
+      <w:numFmt w:val="lowerRoman"/>
+      <w:lvlText w:val="%9."/>
+      <w:lvlJc w:val="right"/>
+      <w:pPr>
+        <w:ind w:left="6480" w:hanging="180"/>
+      </w:pPr>
+    </w:lvl>
+  </w:abstractNum>
+  <w:abstractNum w:abstractNumId="5">
+    <w:nsid w:val="3C70427F"/>
+    <w:multiLevelType w:val="hybridMultilevel"/>
+    <w:tmpl w:val="7A6E691E"/>
+    <w:lvl w:ilvl="0" w:tplc="04822862">
+      <w:start w:val="1"/>
+      <w:numFmt w:val="bullet"/>
+      <w:lvlText w:val=""/>
+      <w:lvlJc w:val="left"/>
+      <w:pPr>
+        <w:ind w:left="720" w:hanging="360"/>
+      </w:pPr>
+      <w:rPr>
+        <w:rFonts w:ascii="Wingdings" w:hAnsi="Wingdings" w:hint="default"/>
+        <w:color w:val="1F497D" w:themeColor="text2"/>
+      </w:rPr>
+    </w:lvl>
+    <w:lvl w:ilvl="1" w:tplc="2C0A0003" w:tentative="1">
+      <w:start w:val="1"/>
+      <w:numFmt w:val="bullet"/>
+      <w:lvlText w:val="o"/>
+      <w:lvlJc w:val="left"/>
+      <w:pPr>
+        <w:ind w:left="1440" w:hanging="360"/>
+      </w:pPr>
+      <w:rPr>
+        <w:rFonts w:ascii="Courier New" w:hAnsi="Courier New" w:cs="Courier New" w:hint="default"/>
+      </w:rPr>
+    </w:lvl>
+    <w:lvl w:ilvl="2" w:tplc="2C0A0005" w:tentative="1">
+      <w:start w:val="1"/>
+      <w:numFmt w:val="bullet"/>
+      <w:lvlText w:val=""/>
+      <w:lvlJc w:val="left"/>
+      <w:pPr>
+        <w:ind w:left="2160" w:hanging="360"/>
+      </w:pPr>
+      <w:rPr>
+        <w:rFonts w:ascii="Wingdings" w:hAnsi="Wingdings" w:hint="default"/>
+      </w:rPr>
+    </w:lvl>
+    <w:lvl w:ilvl="3" w:tplc="2C0A0001" w:tentative="1">
+      <w:start w:val="1"/>
+      <w:numFmt w:val="bullet"/>
+      <w:lvlText w:val=""/>
+      <w:lvlJc w:val="left"/>
+      <w:pPr>
+        <w:ind w:left="2880" w:hanging="360"/>
+      </w:pPr>
+      <w:rPr>
+        <w:rFonts w:ascii="Symbol" w:hAnsi="Symbol" w:hint="default"/>
+      </w:rPr>
+    </w:lvl>
+    <w:lvl w:ilvl="4" w:tplc="2C0A0003" w:tentative="1">
+      <w:start w:val="1"/>
+      <w:numFmt w:val="bullet"/>
+      <w:lvlText w:val="o"/>
+      <w:lvlJc w:val="left"/>
+      <w:pPr>
+        <w:ind w:left="3600" w:hanging="360"/>
+      </w:pPr>
+      <w:rPr>
+        <w:rFonts w:ascii="Courier New" w:hAnsi="Courier New" w:cs="Courier New" w:hint="default"/>
+      </w:rPr>
+    </w:lvl>
+    <w:lvl w:ilvl="5" w:tplc="2C0A0005" w:tentative="1">
+      <w:start w:val="1"/>
+      <w:numFmt w:val="bullet"/>
+      <w:lvlText w:val=""/>
+      <w:lvlJc w:val="left"/>
+      <w:pPr>
+        <w:ind w:left="4320" w:hanging="360"/>
+      </w:pPr>
+      <w:rPr>
+        <w:rFonts w:ascii="Wingdings" w:hAnsi="Wingdings" w:hint="default"/>
+      </w:rPr>
+    </w:lvl>
+    <w:lvl w:ilvl="6" w:tplc="2C0A0001" w:tentative="1">
+      <w:start w:val="1"/>
+      <w:numFmt w:val="bullet"/>
+      <w:lvlText w:val=""/>
+      <w:lvlJc w:val="left"/>
+      <w:pPr>
+        <w:ind w:left="5040" w:hanging="360"/>
+      </w:pPr>
+      <w:rPr>
+        <w:rFonts w:ascii="Symbol" w:hAnsi="Symbol" w:hint="default"/>
+      </w:rPr>
+    </w:lvl>
+    <w:lvl w:ilvl="7" w:tplc="2C0A0003" w:tentative="1">
+      <w:start w:val="1"/>
+      <w:numFmt w:val="bullet"/>
+      <w:lvlText w:val="o"/>
+      <w:lvlJc w:val="left"/>
+      <w:pPr>
+        <w:ind w:left="5760" w:hanging="360"/>
+      </w:pPr>
+      <w:rPr>
+        <w:rFonts w:ascii="Courier New" w:hAnsi="Courier New" w:cs="Courier New" w:hint="default"/>
+      </w:rPr>
+    </w:lvl>
+    <w:lvl w:ilvl="8" w:tplc="2C0A0005" w:tentative="1">
+      <w:start w:val="1"/>
+      <w:numFmt w:val="bullet"/>
+      <w:lvlText w:val=""/>
+      <w:lvlJc w:val="left"/>
+      <w:pPr>
+        <w:ind w:left="6480" w:hanging="360"/>
+      </w:pPr>
+      <w:rPr>
+        <w:rFonts w:ascii="Wingdings" w:hAnsi="Wingdings" w:hint="default"/>
+      </w:rPr>
+    </w:lvl>
+  </w:abstractNum>
+  <w:abstractNum w:abstractNumId="6">
     <w:nsid w:val="415D3E19"/>
     <w:multiLevelType w:val="multilevel"/>
     <w:tmpl w:val="DAB868C4"/>
@@ -4283,7 +6115,7 @@
       </w:rPr>
     </w:lvl>
   </w:abstractNum>
-  <w:abstractNum w:abstractNumId="5">
+  <w:abstractNum w:abstractNumId="7">
     <w:nsid w:val="450A5645"/>
     <w:multiLevelType w:val="multilevel"/>
     <w:tmpl w:val="DAB868C4"/>
@@ -4397,7 +6229,7 @@
       </w:rPr>
     </w:lvl>
   </w:abstractNum>
-  <w:abstractNum w:abstractNumId="6">
+  <w:abstractNum w:abstractNumId="8">
     <w:nsid w:val="4E567711"/>
     <w:multiLevelType w:val="multilevel"/>
     <w:tmpl w:val="43A2EC3C"/>
@@ -4510,7 +6342,235 @@
       </w:rPr>
     </w:lvl>
   </w:abstractNum>
-  <w:abstractNum w:abstractNumId="7">
+  <w:abstractNum w:abstractNumId="9">
+    <w:nsid w:val="518C294C"/>
+    <w:multiLevelType w:val="hybridMultilevel"/>
+    <w:tmpl w:val="22161C8A"/>
+    <w:lvl w:ilvl="0" w:tplc="DCA2EF7A">
+      <w:start w:val="1"/>
+      <w:numFmt w:val="bullet"/>
+      <w:lvlText w:val=""/>
+      <w:lvlJc w:val="left"/>
+      <w:pPr>
+        <w:ind w:left="720" w:hanging="360"/>
+      </w:pPr>
+      <w:rPr>
+        <w:rFonts w:ascii="Wingdings" w:hAnsi="Wingdings" w:hint="default"/>
+        <w:color w:val="548DD4" w:themeColor="text2" w:themeTint="99"/>
+      </w:rPr>
+    </w:lvl>
+    <w:lvl w:ilvl="1" w:tplc="2C0A0003" w:tentative="1">
+      <w:start w:val="1"/>
+      <w:numFmt w:val="bullet"/>
+      <w:lvlText w:val="o"/>
+      <w:lvlJc w:val="left"/>
+      <w:pPr>
+        <w:ind w:left="1440" w:hanging="360"/>
+      </w:pPr>
+      <w:rPr>
+        <w:rFonts w:ascii="Courier New" w:hAnsi="Courier New" w:cs="Courier New" w:hint="default"/>
+      </w:rPr>
+    </w:lvl>
+    <w:lvl w:ilvl="2" w:tplc="2C0A0005" w:tentative="1">
+      <w:start w:val="1"/>
+      <w:numFmt w:val="bullet"/>
+      <w:lvlText w:val=""/>
+      <w:lvlJc w:val="left"/>
+      <w:pPr>
+        <w:ind w:left="2160" w:hanging="360"/>
+      </w:pPr>
+      <w:rPr>
+        <w:rFonts w:ascii="Wingdings" w:hAnsi="Wingdings" w:hint="default"/>
+      </w:rPr>
+    </w:lvl>
+    <w:lvl w:ilvl="3" w:tplc="2C0A0001" w:tentative="1">
+      <w:start w:val="1"/>
+      <w:numFmt w:val="bullet"/>
+      <w:lvlText w:val=""/>
+      <w:lvlJc w:val="left"/>
+      <w:pPr>
+        <w:ind w:left="2880" w:hanging="360"/>
+      </w:pPr>
+      <w:rPr>
+        <w:rFonts w:ascii="Symbol" w:hAnsi="Symbol" w:hint="default"/>
+      </w:rPr>
+    </w:lvl>
+    <w:lvl w:ilvl="4" w:tplc="2C0A0003" w:tentative="1">
+      <w:start w:val="1"/>
+      <w:numFmt w:val="bullet"/>
+      <w:lvlText w:val="o"/>
+      <w:lvlJc w:val="left"/>
+      <w:pPr>
+        <w:ind w:left="3600" w:hanging="360"/>
+      </w:pPr>
+      <w:rPr>
+        <w:rFonts w:ascii="Courier New" w:hAnsi="Courier New" w:cs="Courier New" w:hint="default"/>
+      </w:rPr>
+    </w:lvl>
+    <w:lvl w:ilvl="5" w:tplc="2C0A0005" w:tentative="1">
+      <w:start w:val="1"/>
+      <w:numFmt w:val="bullet"/>
+      <w:lvlText w:val=""/>
+      <w:lvlJc w:val="left"/>
+      <w:pPr>
+        <w:ind w:left="4320" w:hanging="360"/>
+      </w:pPr>
+      <w:rPr>
+        <w:rFonts w:ascii="Wingdings" w:hAnsi="Wingdings" w:hint="default"/>
+      </w:rPr>
+    </w:lvl>
+    <w:lvl w:ilvl="6" w:tplc="2C0A0001" w:tentative="1">
+      <w:start w:val="1"/>
+      <w:numFmt w:val="bullet"/>
+      <w:lvlText w:val=""/>
+      <w:lvlJc w:val="left"/>
+      <w:pPr>
+        <w:ind w:left="5040" w:hanging="360"/>
+      </w:pPr>
+      <w:rPr>
+        <w:rFonts w:ascii="Symbol" w:hAnsi="Symbol" w:hint="default"/>
+      </w:rPr>
+    </w:lvl>
+    <w:lvl w:ilvl="7" w:tplc="2C0A0003" w:tentative="1">
+      <w:start w:val="1"/>
+      <w:numFmt w:val="bullet"/>
+      <w:lvlText w:val="o"/>
+      <w:lvlJc w:val="left"/>
+      <w:pPr>
+        <w:ind w:left="5760" w:hanging="360"/>
+      </w:pPr>
+      <w:rPr>
+        <w:rFonts w:ascii="Courier New" w:hAnsi="Courier New" w:cs="Courier New" w:hint="default"/>
+      </w:rPr>
+    </w:lvl>
+    <w:lvl w:ilvl="8" w:tplc="2C0A0005" w:tentative="1">
+      <w:start w:val="1"/>
+      <w:numFmt w:val="bullet"/>
+      <w:lvlText w:val=""/>
+      <w:lvlJc w:val="left"/>
+      <w:pPr>
+        <w:ind w:left="6480" w:hanging="360"/>
+      </w:pPr>
+      <w:rPr>
+        <w:rFonts w:ascii="Wingdings" w:hAnsi="Wingdings" w:hint="default"/>
+      </w:rPr>
+    </w:lvl>
+  </w:abstractNum>
+  <w:abstractNum w:abstractNumId="10">
+    <w:nsid w:val="64705D2C"/>
+    <w:multiLevelType w:val="hybridMultilevel"/>
+    <w:tmpl w:val="55E00B66"/>
+    <w:lvl w:ilvl="0" w:tplc="DCA2EF7A">
+      <w:start w:val="1"/>
+      <w:numFmt w:val="bullet"/>
+      <w:lvlText w:val=""/>
+      <w:lvlJc w:val="left"/>
+      <w:pPr>
+        <w:ind w:left="720" w:hanging="360"/>
+      </w:pPr>
+      <w:rPr>
+        <w:rFonts w:ascii="Wingdings" w:hAnsi="Wingdings" w:hint="default"/>
+        <w:color w:val="548DD4" w:themeColor="text2" w:themeTint="99"/>
+      </w:rPr>
+    </w:lvl>
+    <w:lvl w:ilvl="1" w:tplc="2C0A0003" w:tentative="1">
+      <w:start w:val="1"/>
+      <w:numFmt w:val="bullet"/>
+      <w:lvlText w:val="o"/>
+      <w:lvlJc w:val="left"/>
+      <w:pPr>
+        <w:ind w:left="1440" w:hanging="360"/>
+      </w:pPr>
+      <w:rPr>
+        <w:rFonts w:ascii="Courier New" w:hAnsi="Courier New" w:cs="Courier New" w:hint="default"/>
+      </w:rPr>
+    </w:lvl>
+    <w:lvl w:ilvl="2" w:tplc="2C0A0005" w:tentative="1">
+      <w:start w:val="1"/>
+      <w:numFmt w:val="bullet"/>
+      <w:lvlText w:val=""/>
+      <w:lvlJc w:val="left"/>
+      <w:pPr>
+        <w:ind w:left="2160" w:hanging="360"/>
+      </w:pPr>
+      <w:rPr>
+        <w:rFonts w:ascii="Wingdings" w:hAnsi="Wingdings" w:hint="default"/>
+      </w:rPr>
+    </w:lvl>
+    <w:lvl w:ilvl="3" w:tplc="2C0A0001" w:tentative="1">
+      <w:start w:val="1"/>
+      <w:numFmt w:val="bullet"/>
+      <w:lvlText w:val=""/>
+      <w:lvlJc w:val="left"/>
+      <w:pPr>
+        <w:ind w:left="2880" w:hanging="360"/>
+      </w:pPr>
+      <w:rPr>
+        <w:rFonts w:ascii="Symbol" w:hAnsi="Symbol" w:hint="default"/>
+      </w:rPr>
+    </w:lvl>
+    <w:lvl w:ilvl="4" w:tplc="2C0A0003" w:tentative="1">
+      <w:start w:val="1"/>
+      <w:numFmt w:val="bullet"/>
+      <w:lvlText w:val="o"/>
+      <w:lvlJc w:val="left"/>
+      <w:pPr>
+        <w:ind w:left="3600" w:hanging="360"/>
+      </w:pPr>
+      <w:rPr>
+        <w:rFonts w:ascii="Courier New" w:hAnsi="Courier New" w:cs="Courier New" w:hint="default"/>
+      </w:rPr>
+    </w:lvl>
+    <w:lvl w:ilvl="5" w:tplc="2C0A0005" w:tentative="1">
+      <w:start w:val="1"/>
+      <w:numFmt w:val="bullet"/>
+      <w:lvlText w:val=""/>
+      <w:lvlJc w:val="left"/>
+      <w:pPr>
+        <w:ind w:left="4320" w:hanging="360"/>
+      </w:pPr>
+      <w:rPr>
+        <w:rFonts w:ascii="Wingdings" w:hAnsi="Wingdings" w:hint="default"/>
+      </w:rPr>
+    </w:lvl>
+    <w:lvl w:ilvl="6" w:tplc="2C0A0001" w:tentative="1">
+      <w:start w:val="1"/>
+      <w:numFmt w:val="bullet"/>
+      <w:lvlText w:val=""/>
+      <w:lvlJc w:val="left"/>
+      <w:pPr>
+        <w:ind w:left="5040" w:hanging="360"/>
+      </w:pPr>
+      <w:rPr>
+        <w:rFonts w:ascii="Symbol" w:hAnsi="Symbol" w:hint="default"/>
+      </w:rPr>
+    </w:lvl>
+    <w:lvl w:ilvl="7" w:tplc="2C0A0003" w:tentative="1">
+      <w:start w:val="1"/>
+      <w:numFmt w:val="bullet"/>
+      <w:lvlText w:val="o"/>
+      <w:lvlJc w:val="left"/>
+      <w:pPr>
+        <w:ind w:left="5760" w:hanging="360"/>
+      </w:pPr>
+      <w:rPr>
+        <w:rFonts w:ascii="Courier New" w:hAnsi="Courier New" w:cs="Courier New" w:hint="default"/>
+      </w:rPr>
+    </w:lvl>
+    <w:lvl w:ilvl="8" w:tplc="2C0A0005" w:tentative="1">
+      <w:start w:val="1"/>
+      <w:numFmt w:val="bullet"/>
+      <w:lvlText w:val=""/>
+      <w:lvlJc w:val="left"/>
+      <w:pPr>
+        <w:ind w:left="6480" w:hanging="360"/>
+      </w:pPr>
+      <w:rPr>
+        <w:rFonts w:ascii="Wingdings" w:hAnsi="Wingdings" w:hint="default"/>
+      </w:rPr>
+    </w:lvl>
+  </w:abstractNum>
+  <w:abstractNum w:abstractNumId="11">
     <w:nsid w:val="6AEB789C"/>
     <w:multiLevelType w:val="hybridMultilevel"/>
     <w:tmpl w:val="94365264"/>
@@ -4523,6 +6583,120 @@
       </w:pPr>
       <w:rPr>
         <w:rFonts w:ascii="Symbol" w:eastAsiaTheme="minorHAnsi" w:hAnsi="Symbol" w:cstheme="minorBidi" w:hint="default"/>
+      </w:rPr>
+    </w:lvl>
+    <w:lvl w:ilvl="1" w:tplc="2C0A0003" w:tentative="1">
+      <w:start w:val="1"/>
+      <w:numFmt w:val="bullet"/>
+      <w:lvlText w:val="o"/>
+      <w:lvlJc w:val="left"/>
+      <w:pPr>
+        <w:ind w:left="1440" w:hanging="360"/>
+      </w:pPr>
+      <w:rPr>
+        <w:rFonts w:ascii="Courier New" w:hAnsi="Courier New" w:cs="Courier New" w:hint="default"/>
+      </w:rPr>
+    </w:lvl>
+    <w:lvl w:ilvl="2" w:tplc="2C0A0005" w:tentative="1">
+      <w:start w:val="1"/>
+      <w:numFmt w:val="bullet"/>
+      <w:lvlText w:val=""/>
+      <w:lvlJc w:val="left"/>
+      <w:pPr>
+        <w:ind w:left="2160" w:hanging="360"/>
+      </w:pPr>
+      <w:rPr>
+        <w:rFonts w:ascii="Wingdings" w:hAnsi="Wingdings" w:hint="default"/>
+      </w:rPr>
+    </w:lvl>
+    <w:lvl w:ilvl="3" w:tplc="2C0A0001" w:tentative="1">
+      <w:start w:val="1"/>
+      <w:numFmt w:val="bullet"/>
+      <w:lvlText w:val=""/>
+      <w:lvlJc w:val="left"/>
+      <w:pPr>
+        <w:ind w:left="2880" w:hanging="360"/>
+      </w:pPr>
+      <w:rPr>
+        <w:rFonts w:ascii="Symbol" w:hAnsi="Symbol" w:hint="default"/>
+      </w:rPr>
+    </w:lvl>
+    <w:lvl w:ilvl="4" w:tplc="2C0A0003" w:tentative="1">
+      <w:start w:val="1"/>
+      <w:numFmt w:val="bullet"/>
+      <w:lvlText w:val="o"/>
+      <w:lvlJc w:val="left"/>
+      <w:pPr>
+        <w:ind w:left="3600" w:hanging="360"/>
+      </w:pPr>
+      <w:rPr>
+        <w:rFonts w:ascii="Courier New" w:hAnsi="Courier New" w:cs="Courier New" w:hint="default"/>
+      </w:rPr>
+    </w:lvl>
+    <w:lvl w:ilvl="5" w:tplc="2C0A0005" w:tentative="1">
+      <w:start w:val="1"/>
+      <w:numFmt w:val="bullet"/>
+      <w:lvlText w:val=""/>
+      <w:lvlJc w:val="left"/>
+      <w:pPr>
+        <w:ind w:left="4320" w:hanging="360"/>
+      </w:pPr>
+      <w:rPr>
+        <w:rFonts w:ascii="Wingdings" w:hAnsi="Wingdings" w:hint="default"/>
+      </w:rPr>
+    </w:lvl>
+    <w:lvl w:ilvl="6" w:tplc="2C0A0001" w:tentative="1">
+      <w:start w:val="1"/>
+      <w:numFmt w:val="bullet"/>
+      <w:lvlText w:val=""/>
+      <w:lvlJc w:val="left"/>
+      <w:pPr>
+        <w:ind w:left="5040" w:hanging="360"/>
+      </w:pPr>
+      <w:rPr>
+        <w:rFonts w:ascii="Symbol" w:hAnsi="Symbol" w:hint="default"/>
+      </w:rPr>
+    </w:lvl>
+    <w:lvl w:ilvl="7" w:tplc="2C0A0003" w:tentative="1">
+      <w:start w:val="1"/>
+      <w:numFmt w:val="bullet"/>
+      <w:lvlText w:val="o"/>
+      <w:lvlJc w:val="left"/>
+      <w:pPr>
+        <w:ind w:left="5760" w:hanging="360"/>
+      </w:pPr>
+      <w:rPr>
+        <w:rFonts w:ascii="Courier New" w:hAnsi="Courier New" w:cs="Courier New" w:hint="default"/>
+      </w:rPr>
+    </w:lvl>
+    <w:lvl w:ilvl="8" w:tplc="2C0A0005" w:tentative="1">
+      <w:start w:val="1"/>
+      <w:numFmt w:val="bullet"/>
+      <w:lvlText w:val=""/>
+      <w:lvlJc w:val="left"/>
+      <w:pPr>
+        <w:ind w:left="6480" w:hanging="360"/>
+      </w:pPr>
+      <w:rPr>
+        <w:rFonts w:ascii="Wingdings" w:hAnsi="Wingdings" w:hint="default"/>
+      </w:rPr>
+    </w:lvl>
+  </w:abstractNum>
+  <w:abstractNum w:abstractNumId="12">
+    <w:nsid w:val="7EE3291D"/>
+    <w:multiLevelType w:val="hybridMultilevel"/>
+    <w:tmpl w:val="D1287B62"/>
+    <w:lvl w:ilvl="0" w:tplc="04822862">
+      <w:start w:val="1"/>
+      <w:numFmt w:val="bullet"/>
+      <w:lvlText w:val=""/>
+      <w:lvlJc w:val="left"/>
+      <w:pPr>
+        <w:ind w:left="720" w:hanging="360"/>
+      </w:pPr>
+      <w:rPr>
+        <w:rFonts w:ascii="Wingdings" w:hAnsi="Wingdings" w:hint="default"/>
+        <w:color w:val="1F497D" w:themeColor="text2"/>
       </w:rPr>
     </w:lvl>
     <w:lvl w:ilvl="1" w:tplc="2C0A0003" w:tentative="1">
@@ -4629,7 +6803,7 @@
     <w:abstractNumId w:val="1"/>
   </w:num>
   <w:num w:numId="3">
-    <w:abstractNumId w:val="7"/>
+    <w:abstractNumId w:val="11"/>
   </w:num>
   <w:num w:numId="4">
     <w:abstractNumId w:val="3"/>
@@ -4638,13 +6812,28 @@
     <w:abstractNumId w:val="0"/>
   </w:num>
   <w:num w:numId="6">
+    <w:abstractNumId w:val="8"/>
+  </w:num>
+  <w:num w:numId="7">
+    <w:abstractNumId w:val="7"/>
+  </w:num>
+  <w:num w:numId="8">
     <w:abstractNumId w:val="6"/>
   </w:num>
-  <w:num w:numId="7">
+  <w:num w:numId="9">
+    <w:abstractNumId w:val="4"/>
+  </w:num>
+  <w:num w:numId="10">
+    <w:abstractNumId w:val="12"/>
+  </w:num>
+  <w:num w:numId="11">
+    <w:abstractNumId w:val="9"/>
+  </w:num>
+  <w:num w:numId="12">
     <w:abstractNumId w:val="5"/>
   </w:num>
-  <w:num w:numId="8">
-    <w:abstractNumId w:val="4"/>
+  <w:num w:numId="13">
+    <w:abstractNumId w:val="10"/>
   </w:num>
 </w:numbering>
 </file>
@@ -5158,6 +7347,47 @@
       <w:ind w:left="220"/>
     </w:pPr>
   </w:style>
+  <w:style w:type="character" w:customStyle="1" w:styleId="InternetLink">
+    <w:name w:val="Internet Link"/>
+    <w:rsid w:val="000D5E22"/>
+    <w:rPr>
+      <w:color w:val="000080"/>
+      <w:u w:val="single"/>
+      <w:lang w:val="en-US" w:eastAsia="en-US" w:bidi="en-US"/>
+    </w:rPr>
+  </w:style>
+  <w:style w:type="paragraph" w:styleId="TOC3">
+    <w:name w:val="toc 3"/>
+    <w:basedOn w:val="Normal"/>
+    <w:next w:val="Normal"/>
+    <w:autoRedefine/>
+    <w:uiPriority w:val="39"/>
+    <w:unhideWhenUsed/>
+    <w:rsid w:val="005D1890"/>
+    <w:pPr>
+      <w:spacing w:after="100"/>
+      <w:ind w:left="440"/>
+    </w:pPr>
+  </w:style>
+  <w:style w:type="paragraph" w:customStyle="1" w:styleId="Textbody">
+    <w:name w:val="Text body"/>
+    <w:basedOn w:val="Normal"/>
+    <w:rsid w:val="007313B9"/>
+    <w:pPr>
+      <w:widowControl w:val="0"/>
+      <w:tabs>
+        <w:tab w:val="left" w:pos="706"/>
+      </w:tabs>
+      <w:suppressAutoHyphens/>
+      <w:spacing w:after="120"/>
+    </w:pPr>
+    <w:rPr>
+      <w:rFonts w:ascii="Times New Roman" w:eastAsia="Andale Sans UI" w:hAnsi="Times New Roman" w:cs="Tahoma"/>
+      <w:sz w:val="24"/>
+      <w:szCs w:val="24"/>
+      <w:lang w:val="en-US" w:bidi="en-US"/>
+    </w:rPr>
+  </w:style>
 </w:styles>
 </file>
 
@@ -5449,7 +7679,7 @@
 </file>
 
 <file path=customXml/itemProps1.xml><?xml version="1.0" encoding="utf-8"?>
-<ds:datastoreItem xmlns:ds="http://schemas.openxmlformats.org/officeDocument/2006/customXml" ds:itemID="{D8FA2304-B51A-46FB-85E5-86548FAF6620}">
+<ds:datastoreItem xmlns:ds="http://schemas.openxmlformats.org/officeDocument/2006/customXml" ds:itemID="{9D31714A-CF34-4075-B842-08007001D342}">
   <ds:schemaRefs>
     <ds:schemaRef ds:uri="http://schemas.openxmlformats.org/officeDocument/2006/bibliography"/>
   </ds:schemaRefs>

--- a/trunk/SCORING VEHICULAR ESTADÍSTICO.docx
+++ b/trunk/SCORING VEHICULAR ESTADÍSTICO.docx
@@ -693,7 +693,7 @@
         </w:rPr>
         <w:fldChar w:fldCharType="separate"/>
       </w:r>
-      <w:hyperlink w:anchor="_Toc289711433" w:history="1">
+      <w:hyperlink w:anchor="_Toc289804999" w:history="1">
         <w:r>
           <w:rPr>
             <w:rStyle w:val="Hyperlink"/>
@@ -720,7 +720,7 @@
             <w:noProof/>
             <w:webHidden/>
           </w:rPr>
-          <w:instrText xml:space="preserve"> PAGEREF _Toc289711433 \h </w:instrText>
+          <w:instrText xml:space="preserve"> PAGEREF _Toc289804999 \h </w:instrText>
         </w:r>
         <w:r>
           <w:rPr>
@@ -740,7 +740,7 @@
             <w:noProof/>
             <w:webHidden/>
           </w:rPr>
-          <w:t>3</w:t>
+          <w:t>4</w:t>
         </w:r>
         <w:r>
           <w:rPr>
@@ -763,7 +763,7 @@
           <w:lang w:eastAsia="es-AR"/>
         </w:rPr>
       </w:pPr>
-      <w:hyperlink w:anchor="_Toc289711434" w:history="1">
+      <w:hyperlink w:anchor="_Toc289805000" w:history="1">
         <w:r>
           <w:rPr>
             <w:rStyle w:val="Hyperlink"/>
@@ -790,7 +790,7 @@
             <w:noProof/>
             <w:webHidden/>
           </w:rPr>
-          <w:instrText xml:space="preserve"> PAGEREF _Toc289711434 \h </w:instrText>
+          <w:instrText xml:space="preserve"> PAGEREF _Toc289805000 \h </w:instrText>
         </w:r>
         <w:r>
           <w:rPr>
@@ -810,7 +810,7 @@
             <w:noProof/>
             <w:webHidden/>
           </w:rPr>
-          <w:t>3</w:t>
+          <w:t>4</w:t>
         </w:r>
         <w:r>
           <w:rPr>
@@ -833,7 +833,7 @@
           <w:lang w:eastAsia="es-AR"/>
         </w:rPr>
       </w:pPr>
-      <w:hyperlink w:anchor="_Toc289711435" w:history="1">
+      <w:hyperlink w:anchor="_Toc289805001" w:history="1">
         <w:r>
           <w:rPr>
             <w:rStyle w:val="Hyperlink"/>
@@ -860,7 +860,7 @@
             <w:noProof/>
             <w:webHidden/>
           </w:rPr>
-          <w:instrText xml:space="preserve"> PAGEREF _Toc289711435 \h </w:instrText>
+          <w:instrText xml:space="preserve"> PAGEREF _Toc289805001 \h </w:instrText>
         </w:r>
         <w:r>
           <w:rPr>
@@ -880,7 +880,7 @@
             <w:noProof/>
             <w:webHidden/>
           </w:rPr>
-          <w:t>4</w:t>
+          <w:t>5</w:t>
         </w:r>
         <w:r>
           <w:rPr>
@@ -903,7 +903,7 @@
           <w:lang w:eastAsia="es-AR"/>
         </w:rPr>
       </w:pPr>
-      <w:hyperlink w:anchor="_Toc289711436" w:history="1">
+      <w:hyperlink w:anchor="_Toc289805002" w:history="1">
         <w:r>
           <w:rPr>
             <w:rStyle w:val="Hyperlink"/>
@@ -930,7 +930,7 @@
             <w:noProof/>
             <w:webHidden/>
           </w:rPr>
-          <w:instrText xml:space="preserve"> PAGEREF _Toc289711436 \h </w:instrText>
+          <w:instrText xml:space="preserve"> PAGEREF _Toc289805002 \h </w:instrText>
         </w:r>
         <w:r>
           <w:rPr>
@@ -950,7 +950,7 @@
             <w:noProof/>
             <w:webHidden/>
           </w:rPr>
-          <w:t>5</w:t>
+          <w:t>6</w:t>
         </w:r>
         <w:r>
           <w:rPr>
@@ -973,7 +973,7 @@
           <w:lang w:eastAsia="es-AR"/>
         </w:rPr>
       </w:pPr>
-      <w:hyperlink w:anchor="_Toc289711437" w:history="1">
+      <w:hyperlink w:anchor="_Toc289805003" w:history="1">
         <w:r>
           <w:rPr>
             <w:rStyle w:val="Hyperlink"/>
@@ -1000,7 +1000,7 @@
             <w:noProof/>
             <w:webHidden/>
           </w:rPr>
-          <w:instrText xml:space="preserve"> PAGEREF _Toc289711437 \h </w:instrText>
+          <w:instrText xml:space="preserve"> PAGEREF _Toc289805003 \h </w:instrText>
         </w:r>
         <w:r>
           <w:rPr>
@@ -1020,7 +1020,7 @@
             <w:noProof/>
             <w:webHidden/>
           </w:rPr>
-          <w:t>5</w:t>
+          <w:t>6</w:t>
         </w:r>
         <w:r>
           <w:rPr>
@@ -1043,7 +1043,7 @@
           <w:lang w:eastAsia="es-AR"/>
         </w:rPr>
       </w:pPr>
-      <w:hyperlink w:anchor="_Toc289711438" w:history="1">
+      <w:hyperlink w:anchor="_Toc289805004" w:history="1">
         <w:r>
           <w:rPr>
             <w:rStyle w:val="Hyperlink"/>
@@ -1070,7 +1070,7 @@
             <w:noProof/>
             <w:webHidden/>
           </w:rPr>
-          <w:instrText xml:space="preserve"> PAGEREF _Toc289711438 \h </w:instrText>
+          <w:instrText xml:space="preserve"> PAGEREF _Toc289805004 \h </w:instrText>
         </w:r>
         <w:r>
           <w:rPr>
@@ -1090,7 +1090,7 @@
             <w:noProof/>
             <w:webHidden/>
           </w:rPr>
-          <w:t>5</w:t>
+          <w:t>6</w:t>
         </w:r>
         <w:r>
           <w:rPr>
@@ -1113,7 +1113,7 @@
           <w:lang w:eastAsia="es-AR"/>
         </w:rPr>
       </w:pPr>
-      <w:hyperlink w:anchor="_Toc289711439" w:history="1">
+      <w:hyperlink w:anchor="_Toc289805005" w:history="1">
         <w:r>
           <w:rPr>
             <w:rStyle w:val="Hyperlink"/>
@@ -1140,7 +1140,7 @@
             <w:noProof/>
             <w:webHidden/>
           </w:rPr>
-          <w:instrText xml:space="preserve"> PAGEREF _Toc289711439 \h </w:instrText>
+          <w:instrText xml:space="preserve"> PAGEREF _Toc289805005 \h </w:instrText>
         </w:r>
         <w:r>
           <w:rPr>
@@ -1160,7 +1160,7 @@
             <w:noProof/>
             <w:webHidden/>
           </w:rPr>
-          <w:t>6</w:t>
+          <w:t>7</w:t>
         </w:r>
         <w:r>
           <w:rPr>
@@ -1183,7 +1183,7 @@
           <w:lang w:eastAsia="es-AR"/>
         </w:rPr>
       </w:pPr>
-      <w:hyperlink w:anchor="_Toc289711440" w:history="1">
+      <w:hyperlink w:anchor="_Toc289805006" w:history="1">
         <w:r>
           <w:rPr>
             <w:rStyle w:val="Hyperlink"/>
@@ -1210,7 +1210,7 @@
             <w:noProof/>
             <w:webHidden/>
           </w:rPr>
-          <w:instrText xml:space="preserve"> PAGEREF _Toc289711440 \h </w:instrText>
+          <w:instrText xml:space="preserve"> PAGEREF _Toc289805006 \h </w:instrText>
         </w:r>
         <w:r>
           <w:rPr>
@@ -1230,7 +1230,7 @@
             <w:noProof/>
             <w:webHidden/>
           </w:rPr>
-          <w:t>6</w:t>
+          <w:t>7</w:t>
         </w:r>
         <w:r>
           <w:rPr>
@@ -1253,7 +1253,7 @@
           <w:lang w:eastAsia="es-AR"/>
         </w:rPr>
       </w:pPr>
-      <w:hyperlink w:anchor="_Toc289711441" w:history="1">
+      <w:hyperlink w:anchor="_Toc289805007" w:history="1">
         <w:r>
           <w:rPr>
             <w:rStyle w:val="Hyperlink"/>
@@ -1280,7 +1280,7 @@
             <w:noProof/>
             <w:webHidden/>
           </w:rPr>
-          <w:instrText xml:space="preserve"> PAGEREF _Toc289711441 \h </w:instrText>
+          <w:instrText xml:space="preserve"> PAGEREF _Toc289805007 \h </w:instrText>
         </w:r>
         <w:r>
           <w:rPr>
@@ -1300,7 +1300,7 @@
             <w:noProof/>
             <w:webHidden/>
           </w:rPr>
-          <w:t>7</w:t>
+          <w:t>8</w:t>
         </w:r>
         <w:r>
           <w:rPr>
@@ -1323,7 +1323,7 @@
           <w:lang w:eastAsia="es-AR"/>
         </w:rPr>
       </w:pPr>
-      <w:hyperlink w:anchor="_Toc289711442" w:history="1">
+      <w:hyperlink w:anchor="_Toc289805008" w:history="1">
         <w:r>
           <w:rPr>
             <w:rStyle w:val="Hyperlink"/>
@@ -1351,7 +1351,7 @@
             <w:noProof/>
             <w:webHidden/>
           </w:rPr>
-          <w:instrText xml:space="preserve"> PAGEREF _Toc289711442 \h </w:instrText>
+          <w:instrText xml:space="preserve"> PAGEREF _Toc289805008 \h </w:instrText>
         </w:r>
         <w:r>
           <w:rPr>
@@ -1371,7 +1371,7 @@
             <w:noProof/>
             <w:webHidden/>
           </w:rPr>
-          <w:t>8</w:t>
+          <w:t>9</w:t>
         </w:r>
         <w:r>
           <w:rPr>
@@ -1394,7 +1394,7 @@
           <w:lang w:eastAsia="es-AR"/>
         </w:rPr>
       </w:pPr>
-      <w:hyperlink w:anchor="_Toc289711443" w:history="1">
+      <w:hyperlink w:anchor="_Toc289805009" w:history="1">
         <w:r>
           <w:rPr>
             <w:rStyle w:val="Hyperlink"/>
@@ -1421,7 +1421,7 @@
             <w:noProof/>
             <w:webHidden/>
           </w:rPr>
-          <w:instrText xml:space="preserve"> PAGEREF _Toc289711443 \h </w:instrText>
+          <w:instrText xml:space="preserve"> PAGEREF _Toc289805009 \h </w:instrText>
         </w:r>
         <w:r>
           <w:rPr>
@@ -1441,7 +1441,7 @@
             <w:noProof/>
             <w:webHidden/>
           </w:rPr>
-          <w:t>8</w:t>
+          <w:t>9</w:t>
         </w:r>
         <w:r>
           <w:rPr>
@@ -1464,7 +1464,7 @@
           <w:lang w:eastAsia="es-AR"/>
         </w:rPr>
       </w:pPr>
-      <w:hyperlink w:anchor="_Toc289711444" w:history="1">
+      <w:hyperlink w:anchor="_Toc289805010" w:history="1">
         <w:r>
           <w:rPr>
             <w:rStyle w:val="Hyperlink"/>
@@ -1491,7 +1491,7 @@
             <w:noProof/>
             <w:webHidden/>
           </w:rPr>
-          <w:instrText xml:space="preserve"> PAGEREF _Toc289711444 \h </w:instrText>
+          <w:instrText xml:space="preserve"> PAGEREF _Toc289805010 \h </w:instrText>
         </w:r>
         <w:r>
           <w:rPr>
@@ -1511,7 +1511,7 @@
             <w:noProof/>
             <w:webHidden/>
           </w:rPr>
-          <w:t>8</w:t>
+          <w:t>9</w:t>
         </w:r>
         <w:r>
           <w:rPr>
@@ -1534,7 +1534,7 @@
           <w:lang w:eastAsia="es-AR"/>
         </w:rPr>
       </w:pPr>
-      <w:hyperlink w:anchor="_Toc289711445" w:history="1">
+      <w:hyperlink w:anchor="_Toc289805011" w:history="1">
         <w:r>
           <w:rPr>
             <w:rStyle w:val="Hyperlink"/>
@@ -1561,7 +1561,7 @@
             <w:noProof/>
             <w:webHidden/>
           </w:rPr>
-          <w:instrText xml:space="preserve"> PAGEREF _Toc289711445 \h </w:instrText>
+          <w:instrText xml:space="preserve"> PAGEREF _Toc289805011 \h </w:instrText>
         </w:r>
         <w:r>
           <w:rPr>
@@ -1581,7 +1581,7 @@
             <w:noProof/>
             <w:webHidden/>
           </w:rPr>
-          <w:t>8</w:t>
+          <w:t>9</w:t>
         </w:r>
         <w:r>
           <w:rPr>
@@ -1604,7 +1604,7 @@
           <w:lang w:eastAsia="es-AR"/>
         </w:rPr>
       </w:pPr>
-      <w:hyperlink w:anchor="_Toc289711446" w:history="1">
+      <w:hyperlink w:anchor="_Toc289805012" w:history="1">
         <w:r>
           <w:rPr>
             <w:rStyle w:val="Hyperlink"/>
@@ -1631,7 +1631,7 @@
             <w:noProof/>
             <w:webHidden/>
           </w:rPr>
-          <w:instrText xml:space="preserve"> PAGEREF _Toc289711446 \h </w:instrText>
+          <w:instrText xml:space="preserve"> PAGEREF _Toc289805012 \h </w:instrText>
         </w:r>
         <w:r>
           <w:rPr>
@@ -1651,7 +1651,7 @@
             <w:noProof/>
             <w:webHidden/>
           </w:rPr>
-          <w:t>9</w:t>
+          <w:t>10</w:t>
         </w:r>
         <w:r>
           <w:rPr>
@@ -1674,7 +1674,7 @@
           <w:lang w:eastAsia="es-AR"/>
         </w:rPr>
       </w:pPr>
-      <w:hyperlink w:anchor="_Toc289711447" w:history="1">
+      <w:hyperlink w:anchor="_Toc289805013" w:history="1">
         <w:r>
           <w:rPr>
             <w:rStyle w:val="Hyperlink"/>
@@ -1701,7 +1701,7 @@
             <w:noProof/>
             <w:webHidden/>
           </w:rPr>
-          <w:instrText xml:space="preserve"> PAGEREF _Toc289711447 \h </w:instrText>
+          <w:instrText xml:space="preserve"> PAGEREF _Toc289805013 \h </w:instrText>
         </w:r>
         <w:r>
           <w:rPr>
@@ -1721,7 +1721,7 @@
             <w:noProof/>
             <w:webHidden/>
           </w:rPr>
-          <w:t>9</w:t>
+          <w:t>10</w:t>
         </w:r>
         <w:r>
           <w:rPr>
@@ -1744,7 +1744,7 @@
           <w:lang w:eastAsia="es-AR"/>
         </w:rPr>
       </w:pPr>
-      <w:hyperlink w:anchor="_Toc289711448" w:history="1">
+      <w:hyperlink w:anchor="_Toc289805014" w:history="1">
         <w:r>
           <w:rPr>
             <w:rStyle w:val="Hyperlink"/>
@@ -1771,7 +1771,7 @@
             <w:noProof/>
             <w:webHidden/>
           </w:rPr>
-          <w:instrText xml:space="preserve"> PAGEREF _Toc289711448 \h </w:instrText>
+          <w:instrText xml:space="preserve"> PAGEREF _Toc289805014 \h </w:instrText>
         </w:r>
         <w:r>
           <w:rPr>
@@ -1791,7 +1791,7 @@
             <w:noProof/>
             <w:webHidden/>
           </w:rPr>
-          <w:t>9</w:t>
+          <w:t>10</w:t>
         </w:r>
         <w:r>
           <w:rPr>
@@ -1814,7 +1814,7 @@
           <w:lang w:eastAsia="es-AR"/>
         </w:rPr>
       </w:pPr>
-      <w:hyperlink w:anchor="_Toc289711449" w:history="1">
+      <w:hyperlink w:anchor="_Toc289805015" w:history="1">
         <w:r>
           <w:rPr>
             <w:rStyle w:val="Hyperlink"/>
@@ -1841,7 +1841,7 @@
             <w:noProof/>
             <w:webHidden/>
           </w:rPr>
-          <w:instrText xml:space="preserve"> PAGEREF _Toc289711449 \h </w:instrText>
+          <w:instrText xml:space="preserve"> PAGEREF _Toc289805015 \h </w:instrText>
         </w:r>
         <w:r>
           <w:rPr>
@@ -1861,7 +1861,7 @@
             <w:noProof/>
             <w:webHidden/>
           </w:rPr>
-          <w:t>9</w:t>
+          <w:t>10</w:t>
         </w:r>
         <w:r>
           <w:rPr>
@@ -1884,7 +1884,7 @@
           <w:lang w:eastAsia="es-AR"/>
         </w:rPr>
       </w:pPr>
-      <w:hyperlink w:anchor="_Toc289711450" w:history="1">
+      <w:hyperlink w:anchor="_Toc289805016" w:history="1">
         <w:r>
           <w:rPr>
             <w:rStyle w:val="Hyperlink"/>
@@ -1911,7 +1911,7 @@
             <w:noProof/>
             <w:webHidden/>
           </w:rPr>
-          <w:instrText xml:space="preserve"> PAGEREF _Toc289711450 \h </w:instrText>
+          <w:instrText xml:space="preserve"> PAGEREF _Toc289805016 \h </w:instrText>
         </w:r>
         <w:r>
           <w:rPr>
@@ -1931,7 +1931,7 @@
             <w:noProof/>
             <w:webHidden/>
           </w:rPr>
-          <w:t>9</w:t>
+          <w:t>10</w:t>
         </w:r>
         <w:r>
           <w:rPr>
@@ -1954,7 +1954,7 @@
           <w:lang w:eastAsia="es-AR"/>
         </w:rPr>
       </w:pPr>
-      <w:hyperlink w:anchor="_Toc289711451" w:history="1">
+      <w:hyperlink w:anchor="_Toc289805017" w:history="1">
         <w:r>
           <w:rPr>
             <w:rStyle w:val="Hyperlink"/>
@@ -1981,7 +1981,7 @@
             <w:noProof/>
             <w:webHidden/>
           </w:rPr>
-          <w:instrText xml:space="preserve"> PAGEREF _Toc289711451 \h </w:instrText>
+          <w:instrText xml:space="preserve"> PAGEREF _Toc289805017 \h </w:instrText>
         </w:r>
         <w:r>
           <w:rPr>
@@ -2001,7 +2001,7 @@
             <w:noProof/>
             <w:webHidden/>
           </w:rPr>
-          <w:t>10</w:t>
+          <w:t>11</w:t>
         </w:r>
         <w:r>
           <w:rPr>
@@ -2024,7 +2024,7 @@
           <w:lang w:eastAsia="es-AR"/>
         </w:rPr>
       </w:pPr>
-      <w:hyperlink w:anchor="_Toc289711452" w:history="1">
+      <w:hyperlink w:anchor="_Toc289805018" w:history="1">
         <w:r>
           <w:rPr>
             <w:rStyle w:val="Hyperlink"/>
@@ -2051,7 +2051,7 @@
             <w:noProof/>
             <w:webHidden/>
           </w:rPr>
-          <w:instrText xml:space="preserve"> PAGEREF _Toc289711452 \h </w:instrText>
+          <w:instrText xml:space="preserve"> PAGEREF _Toc289805018 \h </w:instrText>
         </w:r>
         <w:r>
           <w:rPr>
@@ -2071,7 +2071,7 @@
             <w:noProof/>
             <w:webHidden/>
           </w:rPr>
-          <w:t>10</w:t>
+          <w:t>11</w:t>
         </w:r>
         <w:r>
           <w:rPr>
@@ -2094,7 +2094,7 @@
           <w:lang w:eastAsia="es-AR"/>
         </w:rPr>
       </w:pPr>
-      <w:hyperlink w:anchor="_Toc289711453" w:history="1">
+      <w:hyperlink w:anchor="_Toc289805019" w:history="1">
         <w:r>
           <w:rPr>
             <w:rStyle w:val="Hyperlink"/>
@@ -2122,7 +2122,7 @@
             <w:noProof/>
             <w:webHidden/>
           </w:rPr>
-          <w:instrText xml:space="preserve"> PAGEREF _Toc289711453 \h </w:instrText>
+          <w:instrText xml:space="preserve"> PAGEREF _Toc289805019 \h </w:instrText>
         </w:r>
         <w:r>
           <w:rPr>
@@ -2142,7 +2142,7 @@
             <w:noProof/>
             <w:webHidden/>
           </w:rPr>
-          <w:t>11</w:t>
+          <w:t>12</w:t>
         </w:r>
         <w:r>
           <w:rPr>
@@ -2165,7 +2165,7 @@
           <w:lang w:eastAsia="es-AR"/>
         </w:rPr>
       </w:pPr>
-      <w:hyperlink w:anchor="_Toc289711454" w:history="1">
+      <w:hyperlink w:anchor="_Toc289805020" w:history="1">
         <w:r>
           <w:rPr>
             <w:rStyle w:val="Hyperlink"/>
@@ -2192,7 +2192,7 @@
             <w:noProof/>
             <w:webHidden/>
           </w:rPr>
-          <w:instrText xml:space="preserve"> PAGEREF _Toc289711454 \h </w:instrText>
+          <w:instrText xml:space="preserve"> PAGEREF _Toc289805020 \h </w:instrText>
         </w:r>
         <w:r>
           <w:rPr>
@@ -2212,7 +2212,7 @@
             <w:noProof/>
             <w:webHidden/>
           </w:rPr>
-          <w:t>11</w:t>
+          <w:t>12</w:t>
         </w:r>
         <w:r>
           <w:rPr>
@@ -2235,7 +2235,7 @@
           <w:lang w:eastAsia="es-AR"/>
         </w:rPr>
       </w:pPr>
-      <w:hyperlink w:anchor="_Toc289711455" w:history="1">
+      <w:hyperlink w:anchor="_Toc289805021" w:history="1">
         <w:r>
           <w:rPr>
             <w:rStyle w:val="Hyperlink"/>
@@ -2262,7 +2262,7 @@
             <w:noProof/>
             <w:webHidden/>
           </w:rPr>
-          <w:instrText xml:space="preserve"> PAGEREF _Toc289711455 \h </w:instrText>
+          <w:instrText xml:space="preserve"> PAGEREF _Toc289805021 \h </w:instrText>
         </w:r>
         <w:r>
           <w:rPr>
@@ -2282,7 +2282,7 @@
             <w:noProof/>
             <w:webHidden/>
           </w:rPr>
-          <w:t>11</w:t>
+          <w:t>12</w:t>
         </w:r>
         <w:r>
           <w:rPr>
@@ -2305,7 +2305,7 @@
           <w:lang w:eastAsia="es-AR"/>
         </w:rPr>
       </w:pPr>
-      <w:hyperlink w:anchor="_Toc289711456" w:history="1">
+      <w:hyperlink w:anchor="_Toc289805022" w:history="1">
         <w:r>
           <w:rPr>
             <w:rStyle w:val="Hyperlink"/>
@@ -2332,7 +2332,7 @@
             <w:noProof/>
             <w:webHidden/>
           </w:rPr>
-          <w:instrText xml:space="preserve"> PAGEREF _Toc289711456 \h </w:instrText>
+          <w:instrText xml:space="preserve"> PAGEREF _Toc289805022 \h </w:instrText>
         </w:r>
         <w:r>
           <w:rPr>
@@ -2352,7 +2352,7 @@
             <w:noProof/>
             <w:webHidden/>
           </w:rPr>
-          <w:t>11</w:t>
+          <w:t>12</w:t>
         </w:r>
         <w:r>
           <w:rPr>
@@ -2375,7 +2375,7 @@
           <w:lang w:eastAsia="es-AR"/>
         </w:rPr>
       </w:pPr>
-      <w:hyperlink w:anchor="_Toc289711457" w:history="1">
+      <w:hyperlink w:anchor="_Toc289805023" w:history="1">
         <w:r>
           <w:rPr>
             <w:rStyle w:val="Hyperlink"/>
@@ -2402,7 +2402,7 @@
             <w:noProof/>
             <w:webHidden/>
           </w:rPr>
-          <w:instrText xml:space="preserve"> PAGEREF _Toc289711457 \h </w:instrText>
+          <w:instrText xml:space="preserve"> PAGEREF _Toc289805023 \h </w:instrText>
         </w:r>
         <w:r>
           <w:rPr>
@@ -2422,7 +2422,7 @@
             <w:noProof/>
             <w:webHidden/>
           </w:rPr>
-          <w:t>11</w:t>
+          <w:t>12</w:t>
         </w:r>
         <w:r>
           <w:rPr>
@@ -2445,14 +2445,13 @@
           <w:lang w:eastAsia="es-AR"/>
         </w:rPr>
       </w:pPr>
-      <w:hyperlink w:anchor="_Toc289711458" w:history="1">
+      <w:hyperlink w:anchor="_Toc289805024" w:history="1">
         <w:r>
           <w:rPr>
             <w:rStyle w:val="Hyperlink"/>
             <w:noProof/>
-            <w:lang w:eastAsia="es-AR"/>
-          </w:rPr>
-          <w:t>Apéndice E: Apartado técnico y limitaciones</w:t>
+          </w:rPr>
+          <w:t>Apéndice E: La Computadora en su Auto</w:t>
         </w:r>
         <w:r>
           <w:rPr>
@@ -2473,7 +2472,7 @@
             <w:noProof/>
             <w:webHidden/>
           </w:rPr>
-          <w:instrText xml:space="preserve"> PAGEREF _Toc289711458 \h </w:instrText>
+          <w:instrText xml:space="preserve"> PAGEREF _Toc289805024 \h </w:instrText>
         </w:r>
         <w:r>
           <w:rPr>
@@ -2493,7 +2492,357 @@
             <w:noProof/>
             <w:webHidden/>
           </w:rPr>
-          <w:t>12</w:t>
+          <w:t>13</w:t>
+        </w:r>
+        <w:r>
+          <w:rPr>
+            <w:noProof/>
+            <w:webHidden/>
+          </w:rPr>
+          <w:fldChar w:fldCharType="end"/>
+        </w:r>
+      </w:hyperlink>
+    </w:p>
+    <w:p>
+      <w:pPr>
+        <w:pStyle w:val="TOC2"/>
+        <w:tabs>
+          <w:tab w:val="right" w:leader="dot" w:pos="8828"/>
+        </w:tabs>
+        <w:rPr>
+          <w:rFonts w:eastAsiaTheme="minorEastAsia"/>
+          <w:noProof/>
+          <w:lang w:eastAsia="es-AR"/>
+        </w:rPr>
+      </w:pPr>
+      <w:hyperlink w:anchor="_Toc289805025" w:history="1">
+        <w:r>
+          <w:rPr>
+            <w:rStyle w:val="Hyperlink"/>
+            <w:noProof/>
+          </w:rPr>
+          <w:t>El Cerebro del Auto</w:t>
+        </w:r>
+        <w:r>
+          <w:rPr>
+            <w:noProof/>
+            <w:webHidden/>
+          </w:rPr>
+          <w:tab/>
+        </w:r>
+        <w:r>
+          <w:rPr>
+            <w:noProof/>
+            <w:webHidden/>
+          </w:rPr>
+          <w:fldChar w:fldCharType="begin"/>
+        </w:r>
+        <w:r>
+          <w:rPr>
+            <w:noProof/>
+            <w:webHidden/>
+          </w:rPr>
+          <w:instrText xml:space="preserve"> PAGEREF _Toc289805025 \h </w:instrText>
+        </w:r>
+        <w:r>
+          <w:rPr>
+            <w:noProof/>
+            <w:webHidden/>
+          </w:rPr>
+        </w:r>
+        <w:r>
+          <w:rPr>
+            <w:noProof/>
+            <w:webHidden/>
+          </w:rPr>
+          <w:fldChar w:fldCharType="separate"/>
+        </w:r>
+        <w:r>
+          <w:rPr>
+            <w:noProof/>
+            <w:webHidden/>
+          </w:rPr>
+          <w:t>13</w:t>
+        </w:r>
+        <w:r>
+          <w:rPr>
+            <w:noProof/>
+            <w:webHidden/>
+          </w:rPr>
+          <w:fldChar w:fldCharType="end"/>
+        </w:r>
+      </w:hyperlink>
+    </w:p>
+    <w:p>
+      <w:pPr>
+        <w:pStyle w:val="TOC2"/>
+        <w:tabs>
+          <w:tab w:val="right" w:leader="dot" w:pos="8828"/>
+        </w:tabs>
+        <w:rPr>
+          <w:rFonts w:eastAsiaTheme="minorEastAsia"/>
+          <w:noProof/>
+          <w:lang w:eastAsia="es-AR"/>
+        </w:rPr>
+      </w:pPr>
+      <w:hyperlink w:anchor="_Toc289805026" w:history="1">
+        <w:r>
+          <w:rPr>
+            <w:rStyle w:val="Hyperlink"/>
+            <w:noProof/>
+          </w:rPr>
+          <w:t>OBD – Diagnóstico a Bordo (On Board Diagnostics)</w:t>
+        </w:r>
+        <w:r>
+          <w:rPr>
+            <w:noProof/>
+            <w:webHidden/>
+          </w:rPr>
+          <w:tab/>
+        </w:r>
+        <w:r>
+          <w:rPr>
+            <w:noProof/>
+            <w:webHidden/>
+          </w:rPr>
+          <w:fldChar w:fldCharType="begin"/>
+        </w:r>
+        <w:r>
+          <w:rPr>
+            <w:noProof/>
+            <w:webHidden/>
+          </w:rPr>
+          <w:instrText xml:space="preserve"> PAGEREF _Toc289805026 \h </w:instrText>
+        </w:r>
+        <w:r>
+          <w:rPr>
+            <w:noProof/>
+            <w:webHidden/>
+          </w:rPr>
+        </w:r>
+        <w:r>
+          <w:rPr>
+            <w:noProof/>
+            <w:webHidden/>
+          </w:rPr>
+          <w:fldChar w:fldCharType="separate"/>
+        </w:r>
+        <w:r>
+          <w:rPr>
+            <w:noProof/>
+            <w:webHidden/>
+          </w:rPr>
+          <w:t>13</w:t>
+        </w:r>
+        <w:r>
+          <w:rPr>
+            <w:noProof/>
+            <w:webHidden/>
+          </w:rPr>
+          <w:fldChar w:fldCharType="end"/>
+        </w:r>
+      </w:hyperlink>
+    </w:p>
+    <w:p>
+      <w:pPr>
+        <w:pStyle w:val="TOC2"/>
+        <w:tabs>
+          <w:tab w:val="right" w:leader="dot" w:pos="8828"/>
+        </w:tabs>
+        <w:rPr>
+          <w:rFonts w:eastAsiaTheme="minorEastAsia"/>
+          <w:noProof/>
+          <w:lang w:eastAsia="es-AR"/>
+        </w:rPr>
+      </w:pPr>
+      <w:hyperlink w:anchor="_Toc289805027" w:history="1">
+        <w:r>
+          <w:rPr>
+            <w:rStyle w:val="Hyperlink"/>
+            <w:noProof/>
+          </w:rPr>
+          <w:t>Registros de Datos en OBD-II</w:t>
+        </w:r>
+        <w:r>
+          <w:rPr>
+            <w:noProof/>
+            <w:webHidden/>
+          </w:rPr>
+          <w:tab/>
+        </w:r>
+        <w:r>
+          <w:rPr>
+            <w:noProof/>
+            <w:webHidden/>
+          </w:rPr>
+          <w:fldChar w:fldCharType="begin"/>
+        </w:r>
+        <w:r>
+          <w:rPr>
+            <w:noProof/>
+            <w:webHidden/>
+          </w:rPr>
+          <w:instrText xml:space="preserve"> PAGEREF _Toc289805027 \h </w:instrText>
+        </w:r>
+        <w:r>
+          <w:rPr>
+            <w:noProof/>
+            <w:webHidden/>
+          </w:rPr>
+        </w:r>
+        <w:r>
+          <w:rPr>
+            <w:noProof/>
+            <w:webHidden/>
+          </w:rPr>
+          <w:fldChar w:fldCharType="separate"/>
+        </w:r>
+        <w:r>
+          <w:rPr>
+            <w:noProof/>
+            <w:webHidden/>
+          </w:rPr>
+          <w:t>13</w:t>
+        </w:r>
+        <w:r>
+          <w:rPr>
+            <w:noProof/>
+            <w:webHidden/>
+          </w:rPr>
+          <w:fldChar w:fldCharType="end"/>
+        </w:r>
+      </w:hyperlink>
+    </w:p>
+    <w:p>
+      <w:pPr>
+        <w:pStyle w:val="TOC2"/>
+        <w:tabs>
+          <w:tab w:val="right" w:leader="dot" w:pos="8828"/>
+        </w:tabs>
+        <w:rPr>
+          <w:rFonts w:eastAsiaTheme="minorEastAsia"/>
+          <w:noProof/>
+          <w:lang w:eastAsia="es-AR"/>
+        </w:rPr>
+      </w:pPr>
+      <w:hyperlink w:anchor="_Toc289805028" w:history="1">
+        <w:r>
+          <w:rPr>
+            <w:rStyle w:val="Hyperlink"/>
+            <w:noProof/>
+          </w:rPr>
+          <w:t>¿Cómo espiar la Computadora de su Auto?</w:t>
+        </w:r>
+        <w:r>
+          <w:rPr>
+            <w:noProof/>
+            <w:webHidden/>
+          </w:rPr>
+          <w:tab/>
+        </w:r>
+        <w:r>
+          <w:rPr>
+            <w:noProof/>
+            <w:webHidden/>
+          </w:rPr>
+          <w:fldChar w:fldCharType="begin"/>
+        </w:r>
+        <w:r>
+          <w:rPr>
+            <w:noProof/>
+            <w:webHidden/>
+          </w:rPr>
+          <w:instrText xml:space="preserve"> PAGEREF _Toc289805028 \h </w:instrText>
+        </w:r>
+        <w:r>
+          <w:rPr>
+            <w:noProof/>
+            <w:webHidden/>
+          </w:rPr>
+        </w:r>
+        <w:r>
+          <w:rPr>
+            <w:noProof/>
+            <w:webHidden/>
+          </w:rPr>
+          <w:fldChar w:fldCharType="separate"/>
+        </w:r>
+        <w:r>
+          <w:rPr>
+            <w:noProof/>
+            <w:webHidden/>
+          </w:rPr>
+          <w:t>14</w:t>
+        </w:r>
+        <w:r>
+          <w:rPr>
+            <w:noProof/>
+            <w:webHidden/>
+          </w:rPr>
+          <w:fldChar w:fldCharType="end"/>
+        </w:r>
+      </w:hyperlink>
+    </w:p>
+    <w:p>
+      <w:pPr>
+        <w:pStyle w:val="TOC3"/>
+        <w:tabs>
+          <w:tab w:val="right" w:leader="dot" w:pos="8828"/>
+        </w:tabs>
+        <w:rPr>
+          <w:rFonts w:eastAsiaTheme="minorEastAsia"/>
+          <w:noProof/>
+          <w:lang w:eastAsia="es-AR"/>
+        </w:rPr>
+      </w:pPr>
+      <w:hyperlink w:anchor="_Toc289805029" w:history="1">
+        <w:r>
+          <w:rPr>
+            <w:rStyle w:val="Hyperlink"/>
+            <w:noProof/>
+          </w:rPr>
+          <w:t>Instrucciones</w:t>
+        </w:r>
+        <w:r>
+          <w:rPr>
+            <w:noProof/>
+            <w:webHidden/>
+          </w:rPr>
+          <w:tab/>
+        </w:r>
+        <w:r>
+          <w:rPr>
+            <w:noProof/>
+            <w:webHidden/>
+          </w:rPr>
+          <w:fldChar w:fldCharType="begin"/>
+        </w:r>
+        <w:r>
+          <w:rPr>
+            <w:noProof/>
+            <w:webHidden/>
+          </w:rPr>
+          <w:instrText xml:space="preserve"> PAGEREF _Toc289805029 \h </w:instrText>
+        </w:r>
+        <w:r>
+          <w:rPr>
+            <w:noProof/>
+            <w:webHidden/>
+          </w:rPr>
+        </w:r>
+        <w:r>
+          <w:rPr>
+            <w:noProof/>
+            <w:webHidden/>
+          </w:rPr>
+          <w:fldChar w:fldCharType="separate"/>
+        </w:r>
+        <w:r>
+          <w:rPr>
+            <w:noProof/>
+            <w:webHidden/>
+          </w:rPr>
+          <w:t>14</w:t>
         </w:r>
         <w:r>
           <w:rPr>
@@ -2516,21 +2865,14 @@
           <w:lang w:eastAsia="es-AR"/>
         </w:rPr>
       </w:pPr>
-      <w:hyperlink w:anchor="_Toc289711459" w:history="1">
+      <w:hyperlink w:anchor="_Toc289805030" w:history="1">
         <w:r>
           <w:rPr>
             <w:rStyle w:val="Hyperlink"/>
             <w:noProof/>
             <w:lang w:eastAsia="es-AR"/>
           </w:rPr>
-          <w:t xml:space="preserve">Apéndice F: </w:t>
-        </w:r>
-        <w:r>
-          <w:rPr>
-            <w:rStyle w:val="Hyperlink"/>
-            <w:noProof/>
-          </w:rPr>
-          <w:t>Ley de Protección de Datos Personales N°25326</w:t>
+          <w:t>Apéndice F: Apartado técnico y limitaciones</w:t>
         </w:r>
         <w:r>
           <w:rPr>
@@ -2551,7 +2893,7 @@
             <w:noProof/>
             <w:webHidden/>
           </w:rPr>
-          <w:instrText xml:space="preserve"> PAGEREF _Toc289711459 \h </w:instrText>
+          <w:instrText xml:space="preserve"> PAGEREF _Toc289805030 \h </w:instrText>
         </w:r>
         <w:r>
           <w:rPr>
@@ -2571,7 +2913,7 @@
             <w:noProof/>
             <w:webHidden/>
           </w:rPr>
-          <w:t>13</w:t>
+          <w:t>15</w:t>
         </w:r>
         <w:r>
           <w:rPr>
@@ -2594,13 +2936,91 @@
           <w:lang w:eastAsia="es-AR"/>
         </w:rPr>
       </w:pPr>
-      <w:hyperlink w:anchor="_Toc289711460" w:history="1">
+      <w:hyperlink w:anchor="_Toc289805031" w:history="1">
         <w:r>
           <w:rPr>
             <w:rStyle w:val="Hyperlink"/>
             <w:noProof/>
             <w:lang w:eastAsia="es-AR"/>
           </w:rPr>
+          <w:t xml:space="preserve">Apéndice G: </w:t>
+        </w:r>
+        <w:r>
+          <w:rPr>
+            <w:rStyle w:val="Hyperlink"/>
+            <w:noProof/>
+          </w:rPr>
+          <w:t>Ley de Protección de Datos Personales N°25326</w:t>
+        </w:r>
+        <w:r>
+          <w:rPr>
+            <w:noProof/>
+            <w:webHidden/>
+          </w:rPr>
+          <w:tab/>
+        </w:r>
+        <w:r>
+          <w:rPr>
+            <w:noProof/>
+            <w:webHidden/>
+          </w:rPr>
+          <w:fldChar w:fldCharType="begin"/>
+        </w:r>
+        <w:r>
+          <w:rPr>
+            <w:noProof/>
+            <w:webHidden/>
+          </w:rPr>
+          <w:instrText xml:space="preserve"> PAGEREF _Toc289805031 \h </w:instrText>
+        </w:r>
+        <w:r>
+          <w:rPr>
+            <w:noProof/>
+            <w:webHidden/>
+          </w:rPr>
+        </w:r>
+        <w:r>
+          <w:rPr>
+            <w:noProof/>
+            <w:webHidden/>
+          </w:rPr>
+          <w:fldChar w:fldCharType="separate"/>
+        </w:r>
+        <w:r>
+          <w:rPr>
+            <w:noProof/>
+            <w:webHidden/>
+          </w:rPr>
+          <w:t>16</w:t>
+        </w:r>
+        <w:r>
+          <w:rPr>
+            <w:noProof/>
+            <w:webHidden/>
+          </w:rPr>
+          <w:fldChar w:fldCharType="end"/>
+        </w:r>
+      </w:hyperlink>
+    </w:p>
+    <w:p>
+      <w:pPr>
+        <w:pStyle w:val="TOC1"/>
+        <w:tabs>
+          <w:tab w:val="right" w:leader="dot" w:pos="8828"/>
+        </w:tabs>
+        <w:rPr>
+          <w:rFonts w:eastAsiaTheme="minorEastAsia"/>
+          <w:noProof/>
+          <w:lang w:eastAsia="es-AR"/>
+        </w:rPr>
+      </w:pPr>
+      <w:hyperlink w:anchor="_Toc289805032" w:history="1">
+        <w:r>
+          <w:rPr>
+            <w:rStyle w:val="Hyperlink"/>
+            <w:noProof/>
+            <w:lang w:eastAsia="es-AR"/>
+          </w:rPr>
           <w:t>Bibliografía</w:t>
         </w:r>
         <w:r>
@@ -2622,7 +3042,7 @@
             <w:noProof/>
             <w:webHidden/>
           </w:rPr>
-          <w:instrText xml:space="preserve"> PAGEREF _Toc289711460 \h </w:instrText>
+          <w:instrText xml:space="preserve"> PAGEREF _Toc289805032 \h </w:instrText>
         </w:r>
         <w:r>
           <w:rPr>
@@ -2642,7 +3062,7 @@
             <w:noProof/>
             <w:webHidden/>
           </w:rPr>
-          <w:t>14</w:t>
+          <w:t>17</w:t>
         </w:r>
         <w:r>
           <w:rPr>
@@ -2668,19 +3088,29 @@
     </w:p>
     <w:p>
       <w:pPr>
+        <w:rPr>
+          <w:rFonts w:asciiTheme="majorHAnsi" w:eastAsiaTheme="majorEastAsia" w:hAnsiTheme="majorHAnsi" w:cstheme="majorBidi"/>
+          <w:color w:val="17365D" w:themeColor="text2" w:themeShade="BF"/>
+          <w:spacing w:val="5"/>
+          <w:kern w:val="28"/>
+          <w:sz w:val="52"/>
+          <w:szCs w:val="52"/>
+        </w:rPr>
+      </w:pPr>
+      <w:r>
+        <w:br w:type="page"/>
+      </w:r>
+    </w:p>
+    <w:p>
+      <w:pPr>
         <w:pStyle w:val="Title"/>
       </w:pPr>
-      <w:proofErr w:type="spellStart"/>
       <w:r>
         <w:lastRenderedPageBreak/>
         <w:t>S</w:t>
       </w:r>
       <w:r>
-        <w:t>coring</w:t>
-      </w:r>
-      <w:proofErr w:type="spellEnd"/>
-      <w:r>
-        <w:t xml:space="preserve"> Vehicular Estadístico</w:t>
+        <w:t>coring Vehicular Estadístico</w:t>
       </w:r>
     </w:p>
     <w:p>
@@ -2688,7 +3118,7 @@
         <w:pStyle w:val="Heading1"/>
         <w:spacing w:after="120"/>
       </w:pPr>
-      <w:bookmarkStart w:id="0" w:name="_Toc289711433"/>
+      <w:bookmarkStart w:id="0" w:name="_Toc289804999"/>
       <w:r>
         <w:t>Introducción</w:t>
       </w:r>
@@ -2732,7 +3162,7 @@
         <w:pStyle w:val="Heading1"/>
         <w:spacing w:after="120"/>
       </w:pPr>
-      <w:bookmarkStart w:id="1" w:name="_Toc289711434"/>
+      <w:bookmarkStart w:id="1" w:name="_Toc289805000"/>
       <w:r>
         <w:t>Objetivo</w:t>
       </w:r>
@@ -2948,7 +3378,7 @@
       <w:pPr>
         <w:pStyle w:val="Heading1"/>
       </w:pPr>
-      <w:bookmarkStart w:id="2" w:name="_Toc289711435"/>
+      <w:bookmarkStart w:id="2" w:name="_Toc289805001"/>
       <w:r>
         <w:lastRenderedPageBreak/>
         <w:t>Alcance</w:t>
@@ -3095,7 +3525,7 @@
       <w:pPr>
         <w:pStyle w:val="Heading1"/>
       </w:pPr>
-      <w:bookmarkStart w:id="3" w:name="_Toc289711436"/>
+      <w:bookmarkStart w:id="3" w:name="_Toc289805002"/>
       <w:r>
         <w:lastRenderedPageBreak/>
         <w:t xml:space="preserve">Apéndice A: </w:t>
@@ -3124,7 +3554,7 @@
       <w:pPr>
         <w:pStyle w:val="Heading2"/>
       </w:pPr>
-      <w:bookmarkStart w:id="4" w:name="_Toc289711437"/>
+      <w:bookmarkStart w:id="4" w:name="_Toc289805003"/>
       <w:r>
         <w:t>Contratación de un seguro</w:t>
       </w:r>
@@ -3207,7 +3637,7 @@
       <w:pPr>
         <w:pStyle w:val="Heading2"/>
       </w:pPr>
-      <w:bookmarkStart w:id="5" w:name="_Toc289711438"/>
+      <w:bookmarkStart w:id="5" w:name="_Toc289805004"/>
       <w:r>
         <w:t>Variaciones y descuentos</w:t>
       </w:r>
@@ -3260,7 +3690,7 @@
       <w:pPr>
         <w:pStyle w:val="Heading2"/>
       </w:pPr>
-      <w:bookmarkStart w:id="6" w:name="_Toc289711439"/>
+      <w:bookmarkStart w:id="6" w:name="_Toc289805005"/>
       <w:r>
         <w:lastRenderedPageBreak/>
         <w:t>Vigencia de la póliza</w:t>
@@ -3314,7 +3744,7 @@
       </w:pPr>
       <w:bookmarkStart w:id="7" w:name="_Ref289109542"/>
       <w:bookmarkStart w:id="8" w:name="_Ref289109614"/>
-      <w:bookmarkStart w:id="9" w:name="_Toc289711440"/>
+      <w:bookmarkStart w:id="9" w:name="_Toc289805006"/>
       <w:r>
         <w:t>Parámetros</w:t>
       </w:r>
@@ -3660,7 +4090,7 @@
         <w:pStyle w:val="Heading1"/>
         <w:spacing w:after="120"/>
       </w:pPr>
-      <w:bookmarkStart w:id="10" w:name="_Toc289711441"/>
+      <w:bookmarkStart w:id="10" w:name="_Toc289805007"/>
       <w:r>
         <w:lastRenderedPageBreak/>
         <w:t>Apéndice B: Compañías aseguradoras en el extranjero</w:t>
@@ -3980,7 +4410,7 @@
           <w:lang w:eastAsia="es-AR"/>
         </w:rPr>
       </w:pPr>
-      <w:bookmarkStart w:id="11" w:name="_Toc289711442"/>
+      <w:bookmarkStart w:id="11" w:name="_Toc289805008"/>
       <w:r>
         <w:rPr>
           <w:lang w:eastAsia="es-AR"/>
@@ -3994,7 +4424,7 @@
       <w:pPr>
         <w:pStyle w:val="Heading2"/>
       </w:pPr>
-      <w:bookmarkStart w:id="12" w:name="_Toc289711443"/>
+      <w:bookmarkStart w:id="12" w:name="_Toc289805009"/>
       <w:r>
         <w:t>¿Qué es GPS?</w:t>
       </w:r>
@@ -4006,23 +4436,7 @@
         <w:ind w:firstLine="708"/>
       </w:pPr>
       <w:r>
-        <w:t xml:space="preserve">El Sistema de Posicionamiento Global (Global </w:t>
-      </w:r>
-      <w:proofErr w:type="spellStart"/>
-      <w:r>
-        <w:t>Positioning</w:t>
-      </w:r>
-      <w:proofErr w:type="spellEnd"/>
-      <w:r>
-        <w:t xml:space="preserve"> </w:t>
-      </w:r>
-      <w:proofErr w:type="spellStart"/>
-      <w:r>
-        <w:t>System</w:t>
-      </w:r>
-      <w:proofErr w:type="spellEnd"/>
-      <w:r>
-        <w:t>) es un sistema de navegación basado en satélites, compuesto por 24 de éstos que fueron puestos en órbita por el Departamento de Defensa de los Estados Unidos.</w:t>
+        <w:t>El Sistema de Posicionamiento Global (Global Positioning System) es un sistema de navegación basado en satélites, compuesto por 24 de éstos que fueron puestos en órbita por el Departamento de Defensa de los Estados Unidos.</w:t>
       </w:r>
     </w:p>
     <w:p>
@@ -4050,7 +4464,7 @@
       <w:pPr>
         <w:pStyle w:val="Heading2"/>
       </w:pPr>
-      <w:bookmarkStart w:id="13" w:name="_Toc289711444"/>
+      <w:bookmarkStart w:id="13" w:name="_Toc289805010"/>
       <w:r>
         <w:t>¿Cómo funciona?</w:t>
       </w:r>
@@ -4084,7 +4498,7 @@
       <w:pPr>
         <w:pStyle w:val="Heading2"/>
       </w:pPr>
-      <w:bookmarkStart w:id="14" w:name="_Toc289711445"/>
+      <w:bookmarkStart w:id="14" w:name="_Toc289805011"/>
       <w:r>
         <w:t>¿Cuál es la precisión de GPS?</w:t>
       </w:r>
@@ -4105,47 +4519,7 @@
         <w:ind w:firstLine="708"/>
       </w:pPr>
       <w:r>
-        <w:t xml:space="preserve">Nuevas versiones de los dispositivos GPS, incluyen una nueva característica conocida como WAAS - Sistema de Aumento de </w:t>
-      </w:r>
-      <w:proofErr w:type="spellStart"/>
-      <w:r>
-        <w:t>Areas</w:t>
-      </w:r>
-      <w:proofErr w:type="spellEnd"/>
-      <w:r>
-        <w:t xml:space="preserve"> Extensas (</w:t>
-      </w:r>
-      <w:proofErr w:type="spellStart"/>
-      <w:r>
-        <w:t>Wide</w:t>
-      </w:r>
-      <w:proofErr w:type="spellEnd"/>
-      <w:r>
-        <w:t xml:space="preserve"> </w:t>
-      </w:r>
-      <w:proofErr w:type="spellStart"/>
-      <w:r>
-        <w:t>Area</w:t>
-      </w:r>
-      <w:proofErr w:type="spellEnd"/>
-      <w:r>
-        <w:t xml:space="preserve"> </w:t>
-      </w:r>
-      <w:proofErr w:type="spellStart"/>
-      <w:r>
-        <w:t>Augmentation</w:t>
-      </w:r>
-      <w:proofErr w:type="spellEnd"/>
-      <w:r>
-        <w:t xml:space="preserve"> </w:t>
-      </w:r>
-      <w:proofErr w:type="spellStart"/>
-      <w:r>
-        <w:t>System</w:t>
-      </w:r>
-      <w:proofErr w:type="spellEnd"/>
-      <w:r>
-        <w:t>). Esta característica puede mejorar sustancialmente la precisión de los equipos, hasta menos de tres metros en promedio.</w:t>
+        <w:t>Nuevas versiones de los dispositivos GPS, incluyen una nueva característica conocida como WAAS - Sistema de Aumento de Areas Extensas (Wide Area Augmentation System). Esta característica puede mejorar sustancialmente la precisión de los equipos, hasta menos de tres metros en promedio.</w:t>
       </w:r>
     </w:p>
     <w:p>
@@ -4182,7 +4556,7 @@
       <w:pPr>
         <w:pStyle w:val="Heading2"/>
       </w:pPr>
-      <w:bookmarkStart w:id="15" w:name="_Toc289711446"/>
+      <w:bookmarkStart w:id="15" w:name="_Toc289805012"/>
       <w:r>
         <w:lastRenderedPageBreak/>
         <w:t>Componentes del sistema</w:t>
@@ -4202,7 +4576,7 @@
       <w:pPr>
         <w:pStyle w:val="Heading3"/>
       </w:pPr>
-      <w:bookmarkStart w:id="16" w:name="_Toc289711447"/>
+      <w:bookmarkStart w:id="16" w:name="_Toc289805013"/>
       <w:r>
         <w:t>Segmento espacial</w:t>
       </w:r>
@@ -4239,7 +4613,7 @@
       <w:pPr>
         <w:pStyle w:val="Heading3"/>
       </w:pPr>
-      <w:bookmarkStart w:id="17" w:name="_Toc289711448"/>
+      <w:bookmarkStart w:id="17" w:name="_Toc289805014"/>
       <w:r>
         <w:t>Segmento de control</w:t>
       </w:r>
@@ -4258,7 +4632,7 @@
       <w:pPr>
         <w:pStyle w:val="Heading3"/>
       </w:pPr>
-      <w:bookmarkStart w:id="18" w:name="_Toc289711449"/>
+      <w:bookmarkStart w:id="18" w:name="_Toc289805015"/>
       <w:r>
         <w:t>Segmento de usuario</w:t>
       </w:r>
@@ -4277,7 +4651,7 @@
       <w:pPr>
         <w:pStyle w:val="Heading2"/>
       </w:pPr>
-      <w:bookmarkStart w:id="19" w:name="_Toc289711450"/>
+      <w:bookmarkStart w:id="19" w:name="_Toc289805016"/>
       <w:r>
         <w:t>Técnicas y costos</w:t>
       </w:r>
@@ -4388,23 +4762,7 @@
         <w:t xml:space="preserve"> (</w:t>
       </w:r>
       <w:r>
-        <w:t xml:space="preserve">Standard </w:t>
-      </w:r>
-      <w:proofErr w:type="spellStart"/>
-      <w:r>
-        <w:t>Positioning</w:t>
-      </w:r>
-      <w:proofErr w:type="spellEnd"/>
-      <w:r>
-        <w:t xml:space="preserve"> </w:t>
-      </w:r>
-      <w:proofErr w:type="spellStart"/>
-      <w:r>
-        <w:t>Service</w:t>
-      </w:r>
-      <w:proofErr w:type="spellEnd"/>
-      <w:r>
-        <w:t>), precisión de 100 metros;</w:t>
+        <w:t>Standard Positioning Service), precisión de 100 metros;</w:t>
       </w:r>
     </w:p>
     <w:p>
@@ -4443,23 +4801,7 @@
         <w:t xml:space="preserve">único PPS </w:t>
       </w:r>
       <w:r>
-        <w:t xml:space="preserve">– Servicio de Posicionamiento Preciso (Precise </w:t>
-      </w:r>
-      <w:proofErr w:type="spellStart"/>
-      <w:r>
-        <w:t>Positioning</w:t>
-      </w:r>
-      <w:proofErr w:type="spellEnd"/>
-      <w:r>
-        <w:t xml:space="preserve"> </w:t>
-      </w:r>
-      <w:proofErr w:type="spellStart"/>
-      <w:r>
-        <w:t>Service</w:t>
-      </w:r>
-      <w:proofErr w:type="spellEnd"/>
-      <w:r>
-        <w:t xml:space="preserve">), precisión de </w:t>
+        <w:t xml:space="preserve">– Servicio de Posicionamiento Preciso (Precise Positioning Service), precisión de </w:t>
       </w:r>
       <w:r>
         <w:t>20 metr</w:t>
@@ -4499,7 +4841,7 @@
       <w:pPr>
         <w:pStyle w:val="Heading2"/>
       </w:pPr>
-      <w:bookmarkStart w:id="20" w:name="_Toc289711451"/>
+      <w:bookmarkStart w:id="20" w:name="_Toc289805017"/>
       <w:r>
         <w:lastRenderedPageBreak/>
         <w:t>El futuro de GPS</w:t>
@@ -4519,7 +4861,7 @@
       <w:pPr>
         <w:pStyle w:val="Heading2"/>
       </w:pPr>
-      <w:bookmarkStart w:id="21" w:name="_Toc289711452"/>
+      <w:bookmarkStart w:id="21" w:name="_Toc289805018"/>
       <w:r>
         <w:t>Información adicional</w:t>
       </w:r>
@@ -4625,7 +4967,7 @@
           <w:lang w:eastAsia="es-AR"/>
         </w:rPr>
       </w:pPr>
-      <w:bookmarkStart w:id="22" w:name="_Toc289711453"/>
+      <w:bookmarkStart w:id="22" w:name="_Toc289805019"/>
       <w:r>
         <w:rPr>
           <w:lang w:eastAsia="es-AR"/>
@@ -4651,7 +4993,7 @@
       <w:pPr>
         <w:pStyle w:val="Heading2"/>
       </w:pPr>
-      <w:bookmarkStart w:id="23" w:name="_Toc289711454"/>
+      <w:bookmarkStart w:id="23" w:name="_Toc289805020"/>
       <w:r>
         <w:t>¿Qué es Lo Jack?</w:t>
       </w:r>
@@ -4667,7 +5009,7 @@
       <w:pPr>
         <w:pStyle w:val="Heading2"/>
       </w:pPr>
-      <w:bookmarkStart w:id="24" w:name="_Toc289711455"/>
+      <w:bookmarkStart w:id="24" w:name="_Toc289805021"/>
       <w:r>
         <w:t>¿Cómo funciona Lo Jack?</w:t>
       </w:r>
@@ -4683,7 +5025,7 @@
       <w:pPr>
         <w:pStyle w:val="Heading2"/>
       </w:pPr>
-      <w:bookmarkStart w:id="25" w:name="_Toc289711456"/>
+      <w:bookmarkStart w:id="25" w:name="_Toc289805022"/>
       <w:r>
         <w:t>Ventajas del sistema Lo Jack</w:t>
       </w:r>
@@ -4822,7 +5164,7 @@
       <w:pPr>
         <w:pStyle w:val="Heading2"/>
       </w:pPr>
-      <w:bookmarkStart w:id="26" w:name="_Toc289711457"/>
+      <w:bookmarkStart w:id="26" w:name="_Toc289805023"/>
       <w:r>
         <w:t>Información adicional</w:t>
       </w:r>
@@ -4883,12 +5225,453 @@
     <w:p>
       <w:pPr>
         <w:pStyle w:val="Heading1"/>
+      </w:pPr>
+      <w:bookmarkStart w:id="27" w:name="_Toc289805024"/>
+      <w:r>
+        <w:lastRenderedPageBreak/>
+        <w:t>Apéndice E: La Computadora en su Auto</w:t>
+      </w:r>
+      <w:bookmarkEnd w:id="27"/>
+    </w:p>
+    <w:p>
+      <w:pPr>
+        <w:pStyle w:val="Heading2"/>
+        <w:numPr>
+          <w:ilvl w:val="1"/>
+          <w:numId w:val="0"/>
+        </w:numPr>
+        <w:tabs>
+          <w:tab w:val="left" w:pos="708"/>
+        </w:tabs>
+        <w:suppressAutoHyphens/>
+        <w:ind w:left="576" w:hanging="576"/>
+      </w:pPr>
+      <w:bookmarkStart w:id="28" w:name="_Toc289805025"/>
+      <w:r>
+        <w:t>El Cerebro del Auto</w:t>
+      </w:r>
+      <w:bookmarkEnd w:id="28"/>
+    </w:p>
+    <w:p>
+      <w:r>
+        <w:tab/>
+        <w:t xml:space="preserve">Hoy en día, todas las funciones principales de un automóvil son controladas y monitoreadas por computadoras. Ante cualquier síntoma que pueda presentar el vehículo, la computadora de abordo lo detectará y grabará un registro conteniendo </w:t>
+      </w:r>
+      <w:proofErr w:type="gramStart"/>
+      <w:r>
+        <w:t>un</w:t>
+      </w:r>
+      <w:proofErr w:type="gramEnd"/>
+      <w:r>
+        <w:t xml:space="preserve"> código de error específico, mucho antes que se encienda la luz correspondiente en el panel del conductor (en la industria automotriz, esa luz se conoce como MIL – Luz Indicadora de Desperfecto, Malfunction Indicator Light) para alertarlo que algo anda mal. Algunos de estos desperfectos son de naturaleza simple y de seguro un servicio mecánico podrá corregirlos sin mayores inconvenientes. Pero existen desperfectos que no son tan sencillos de solucionar y si no se verifican, puede causar daños y hasta destruir el motor.</w:t>
+      </w:r>
+    </w:p>
+    <w:p>
+      <w:r>
+        <w:tab/>
+        <w:t xml:space="preserve">Moraleja: nuestros automóviles tienen computadoras de abordo aunque la mayoría de nosotros no solo ignoremos dónde están o qué hacen, sino simplemente que están. Estas computadoras “esconden” sus datos, no hay una pantalla o display que permite al conductor qué es lo que está sucediendo, qué datos se están procesando. Sin embargo, existen formas mediante las cuales espiar, ver lo que la computadora no quiere mostrar. Veremos un camino posible, en la sección </w:t>
+      </w:r>
+      <w:r>
+        <w:rPr>
+          <w:b/>
+          <w:bCs/>
+          <w:i/>
+          <w:iCs/>
+        </w:rPr>
+        <w:t>¿Cómo espiar la Computadora de su Auto?</w:t>
+      </w:r>
+    </w:p>
+    <w:p>
+      <w:pPr>
+        <w:pStyle w:val="Heading2"/>
+        <w:numPr>
+          <w:ilvl w:val="1"/>
+          <w:numId w:val="0"/>
+        </w:numPr>
+        <w:tabs>
+          <w:tab w:val="left" w:pos="708"/>
+        </w:tabs>
+        <w:suppressAutoHyphens/>
+        <w:ind w:left="576" w:hanging="576"/>
+      </w:pPr>
+      <w:bookmarkStart w:id="29" w:name="_Toc289805026"/>
+      <w:r>
+        <w:t>OBD – Diagnóstico a Bordo (On Board Diagnostics)</w:t>
+      </w:r>
+      <w:bookmarkEnd w:id="29"/>
+    </w:p>
+    <w:p>
+      <w:pPr>
+        <w:ind w:firstLine="576"/>
+      </w:pPr>
+      <w:r>
+        <w:t>Con la incorporación de las computadoras en los automóviles, la industria automotriz consideró necesaria una estandarización. En la década de 1980, la SAE – Sociedad de Ingenieros Automotrices (Society of Automotive Engineers) diseño OBD  - Diagnóstico a Bordo (On Board Diagnostics), un conjunto de variables que permitirían realizar diagnósticos de los vehículos, así como un conector para poder extraer estos datos. Entre los objetivos de OBD se encontraban la reducción de emisiones nocivas para el medio ambiente, la temprana detección de desperfectos para su pronta solución y el diagnóstico de posibles problemas. Principalmente se verificaba el correcto funcionamiento de algunos componentes y circuitos relacionados con las emisiones. En sus primeras versiones, OBD era incapaz de detectar defectos hasta que los mismos se presentaban. OBD-II es un conjunto mucho más abarcativo de estándares tanto en conectores como en códigos de errores y defectos.</w:t>
+      </w:r>
+    </w:p>
+    <w:p>
+      <w:pPr>
+        <w:ind w:firstLine="576"/>
+      </w:pPr>
+      <w:r>
+        <w:t xml:space="preserve">A partir de 1996, se convirtió en un requisito oficial en el territorio de los Estados Unidos, que todo vehículo tuviese una computadora que pueda  generar códigos OBD-II y que tuviese un conector OBD-II. De hecho, OBD-II es actualmente un estándar internacional administrador por la ISO – Organización Internacional para la Estandarización (International Organization for Standardization). </w:t>
+      </w:r>
+    </w:p>
+    <w:p>
+      <w:pPr>
+        <w:pStyle w:val="Heading2"/>
+        <w:numPr>
+          <w:ilvl w:val="1"/>
+          <w:numId w:val="0"/>
+        </w:numPr>
+        <w:tabs>
+          <w:tab w:val="left" w:pos="708"/>
+        </w:tabs>
+        <w:suppressAutoHyphens/>
+        <w:ind w:left="576" w:hanging="576"/>
+      </w:pPr>
+      <w:bookmarkStart w:id="30" w:name="_Toc289805027"/>
+      <w:r>
+        <w:t>Registros de Datos en OBD-II</w:t>
+      </w:r>
+      <w:bookmarkEnd w:id="30"/>
+    </w:p>
+    <w:p>
+      <w:pPr>
+        <w:ind w:firstLine="576"/>
+      </w:pPr>
+      <w:r>
+        <w:t xml:space="preserve">Mediante la inspección de los registros de datos que son almacenados en la computadora de un automóvil y su posterior procesamiento a través de software, se logra recrear cada aspecto de un viaje: velocidad, distancia, utilización de los frenos, aceleración y muchos otros parámetros </w:t>
+      </w:r>
+      <w:r>
+        <w:lastRenderedPageBreak/>
+        <w:t>más. De esta manera no solo podemos detectar violaciones respecto de las velocidades máximas y mínimas o los altos, sino también podemos obtener información clave para reproducir un potencial accidente y estudiarlo en forma correcta.</w:t>
+      </w:r>
+    </w:p>
+    <w:p>
+      <w:pPr>
+        <w:ind w:firstLine="576"/>
+      </w:pPr>
+      <w:r>
+        <w:t>Actualmente, OBD-III se encuentra en etapa de desarrollo y se prevé que contará con más sensores e interfaces más rápidas. Por otro lado, se cree que puede llegar a incorporar localización automática del vehículo y monitoreo del mismo.</w:t>
+      </w:r>
+    </w:p>
+    <w:p>
+      <w:pPr>
+        <w:pStyle w:val="Heading2"/>
+        <w:numPr>
+          <w:ilvl w:val="1"/>
+          <w:numId w:val="0"/>
+        </w:numPr>
+        <w:tabs>
+          <w:tab w:val="left" w:pos="708"/>
+        </w:tabs>
+        <w:suppressAutoHyphens/>
+        <w:ind w:left="576" w:hanging="576"/>
+      </w:pPr>
+      <w:bookmarkStart w:id="31" w:name="__DdeLink__74_1235173437"/>
+      <w:bookmarkStart w:id="32" w:name="_Toc289805028"/>
+      <w:bookmarkEnd w:id="31"/>
+      <w:r>
+        <w:t xml:space="preserve">¿Cómo espiar la </w:t>
+      </w:r>
+      <w:r>
+        <w:t>Computadora</w:t>
+      </w:r>
+      <w:r>
+        <w:t xml:space="preserve"> de su Auto?</w:t>
+      </w:r>
+      <w:bookmarkEnd w:id="32"/>
+    </w:p>
+    <w:p>
+      <w:pPr>
+        <w:ind w:firstLine="576"/>
+      </w:pPr>
+      <w:r>
+        <w:t>Es requisito legal en el territorio de los Estados Unidos, para todo vehículo cuyo modelo sea 1996 o superior, que el mismo sea compatible con OBD-II. De esta manera se garantiza que exista una forma de conectarse a la computadora de abordo y acceder a los datos almacenados en ella. Estos datos proveen información muy importante relacionada con diversos síntomas que el vehículo pueda experimentar. Cada vez que la computadora detecta una situación inusual, se registran todas las lecturas de los sensores en ese momento. Estos datos permiten realizar una evaluación de los riesgos y la performance del vehículo.</w:t>
+      </w:r>
+    </w:p>
+    <w:p>
+      <w:pPr>
+        <w:rPr>
+          <w:rStyle w:val="Heading3Char"/>
+        </w:rPr>
+      </w:pPr>
+      <w:r>
+        <w:rPr>
+          <w:rFonts w:ascii="inherit" w:hAnsi="inherit"/>
+        </w:rPr>
+        <w:br/>
+      </w:r>
+      <w:bookmarkStart w:id="33" w:name="_Toc289805029"/>
+      <w:r>
+        <w:rPr>
+          <w:rStyle w:val="Heading3Char"/>
+        </w:rPr>
+        <w:t>Instrucciones</w:t>
+      </w:r>
+      <w:bookmarkEnd w:id="33"/>
+    </w:p>
+    <w:p>
+      <w:pPr>
+        <w:pStyle w:val="ListParagraph"/>
+        <w:numPr>
+          <w:ilvl w:val="0"/>
+          <w:numId w:val="24"/>
+        </w:numPr>
+        <w:rPr>
+          <w:i/>
+          <w:u w:val="single"/>
+        </w:rPr>
+      </w:pPr>
+      <w:r>
+        <w:rPr>
+          <w:i/>
+          <w:u w:val="single"/>
+        </w:rPr>
+        <w:t>Encontrar el conector de datos OBDII (DLC):</w:t>
+      </w:r>
+    </w:p>
+    <w:p>
+      <w:pPr>
+        <w:pStyle w:val="ListParagraph"/>
+        <w:numPr>
+          <w:ilvl w:val="1"/>
+          <w:numId w:val="24"/>
+        </w:numPr>
+      </w:pPr>
+      <w:r>
+        <w:t>Buscar el DLC debajo de la guantera, en el lado del acompañante.</w:t>
+      </w:r>
+    </w:p>
+    <w:p>
+      <w:pPr>
+        <w:pStyle w:val="ListParagraph"/>
+        <w:numPr>
+          <w:ilvl w:val="1"/>
+          <w:numId w:val="24"/>
+        </w:numPr>
+      </w:pPr>
+      <w:r>
+        <w:t>El conector debe tener un mínimo de 16 pins. Algunos fabricantes pueden agregar más pins.</w:t>
+      </w:r>
+    </w:p>
+    <w:p>
+      <w:pPr>
+        <w:pStyle w:val="ListParagraph"/>
+        <w:numPr>
+          <w:ilvl w:val="0"/>
+          <w:numId w:val="24"/>
+        </w:numPr>
+        <w:rPr>
+          <w:i/>
+          <w:u w:val="single"/>
+        </w:rPr>
+      </w:pPr>
+      <w:r>
+        <w:rPr>
+          <w:i/>
+          <w:u w:val="single"/>
+        </w:rPr>
+        <w:t>Conseguir un cable que conecte un OBD-II DLC a una computadora:</w:t>
+      </w:r>
+    </w:p>
+    <w:p>
+      <w:pPr>
+        <w:pStyle w:val="ListParagraph"/>
+        <w:numPr>
+          <w:ilvl w:val="1"/>
+          <w:numId w:val="24"/>
+        </w:numPr>
+      </w:pPr>
+      <w:r>
+        <w:t>Existen varias posibilidades, sólo hay que asegurarse que el terminal de la computadora permita conexión mediante un puerto USB.</w:t>
+      </w:r>
+    </w:p>
+    <w:p>
+      <w:pPr>
+        <w:pStyle w:val="ListParagraph"/>
+        <w:numPr>
+          <w:ilvl w:val="0"/>
+          <w:numId w:val="24"/>
+        </w:numPr>
+        <w:rPr>
+          <w:i/>
+          <w:u w:val="single"/>
+        </w:rPr>
+      </w:pPr>
+      <w:r>
+        <w:rPr>
+          <w:i/>
+          <w:u w:val="single"/>
+        </w:rPr>
+        <w:t>Conectar los cables:</w:t>
+      </w:r>
+    </w:p>
+    <w:p>
+      <w:pPr>
+        <w:pStyle w:val="ListParagraph"/>
+        <w:numPr>
+          <w:ilvl w:val="1"/>
+          <w:numId w:val="24"/>
+        </w:numPr>
+      </w:pPr>
+      <w:r>
+        <w:t>Conectar el cable obtenido en el paso anterior, al DLC. Utilizar los primeros 16 pins abiertos en el conector de datos.</w:t>
+      </w:r>
+    </w:p>
+    <w:p>
+      <w:pPr>
+        <w:pStyle w:val="ListParagraph"/>
+        <w:numPr>
+          <w:ilvl w:val="0"/>
+          <w:numId w:val="24"/>
+        </w:numPr>
+        <w:rPr>
+          <w:i/>
+          <w:u w:val="single"/>
+        </w:rPr>
+      </w:pPr>
+      <w:r>
+        <w:rPr>
+          <w:i/>
+          <w:u w:val="single"/>
+        </w:rPr>
+        <w:t>Instalar software adecuado para leer los datos de la computadora de abordo:</w:t>
+      </w:r>
+    </w:p>
+    <w:p>
+      <w:pPr>
+        <w:pStyle w:val="ListParagraph"/>
+        <w:numPr>
+          <w:ilvl w:val="1"/>
+          <w:numId w:val="24"/>
+        </w:numPr>
+      </w:pPr>
+      <w:r>
+        <w:t>Existen varios programas capaces de leer computadoras compatibles con OBD-II.</w:t>
+      </w:r>
+    </w:p>
+    <w:p>
+      <w:pPr>
+        <w:pStyle w:val="ListParagraph"/>
+        <w:numPr>
+          <w:ilvl w:val="1"/>
+          <w:numId w:val="24"/>
+        </w:numPr>
+      </w:pPr>
+      <w:r>
+        <w:t>Algunos programas son gratuitos, tal como ScanMaster ELM y OBD Gauge.</w:t>
+      </w:r>
+    </w:p>
+    <w:p>
+      <w:pPr>
+        <w:pStyle w:val="ListParagraph"/>
+        <w:numPr>
+          <w:ilvl w:val="1"/>
+          <w:numId w:val="24"/>
+        </w:numPr>
+      </w:pPr>
+      <w:r>
+        <w:t>Existen también productos comerciales, lógicamente más completos.</w:t>
+      </w:r>
+    </w:p>
+    <w:p>
+      <w:pPr>
+        <w:pStyle w:val="ListParagraph"/>
+        <w:numPr>
+          <w:ilvl w:val="0"/>
+          <w:numId w:val="24"/>
+        </w:numPr>
+        <w:rPr>
+          <w:i/>
+          <w:u w:val="single"/>
+        </w:rPr>
+      </w:pPr>
+      <w:r>
+        <w:rPr>
+          <w:i/>
+          <w:u w:val="single"/>
+        </w:rPr>
+        <w:t>Conectar a la computadora:</w:t>
+      </w:r>
+    </w:p>
+    <w:p>
+      <w:pPr>
+        <w:pStyle w:val="ListParagraph"/>
+        <w:numPr>
+          <w:ilvl w:val="1"/>
+          <w:numId w:val="24"/>
+        </w:numPr>
+      </w:pPr>
+      <w:r>
+        <w:t>Enchufar el otro extremo del cable al puerto USB de la computadora.</w:t>
+      </w:r>
+    </w:p>
+    <w:p>
+      <w:pPr>
+        <w:pStyle w:val="ListParagraph"/>
+        <w:numPr>
+          <w:ilvl w:val="1"/>
+          <w:numId w:val="24"/>
+        </w:numPr>
+      </w:pPr>
+      <w:r>
+        <w:t>En general, se recomienda la utilización de una laptop, por comodidad y practicidad.</w:t>
+      </w:r>
+    </w:p>
+    <w:p>
+      <w:pPr>
+        <w:pStyle w:val="ListParagraph"/>
+        <w:numPr>
+          <w:ilvl w:val="0"/>
+          <w:numId w:val="24"/>
+        </w:numPr>
+        <w:rPr>
+          <w:i/>
+          <w:u w:val="single"/>
+        </w:rPr>
+      </w:pPr>
+      <w:r>
+        <w:rPr>
+          <w:i/>
+          <w:u w:val="single"/>
+        </w:rPr>
+        <w:t>Leer los datos de la computadora de abordo:</w:t>
+      </w:r>
+    </w:p>
+    <w:p>
+      <w:pPr>
+        <w:pStyle w:val="ListParagraph"/>
+        <w:numPr>
+          <w:ilvl w:val="1"/>
+          <w:numId w:val="24"/>
+        </w:numPr>
+      </w:pPr>
+      <w:r>
+        <w:t>Utilizar el software elegido para leer los datos.</w:t>
+      </w:r>
+    </w:p>
+    <w:p>
+      <w:pPr>
+        <w:pStyle w:val="ListParagraph"/>
+        <w:numPr>
+          <w:ilvl w:val="1"/>
+          <w:numId w:val="24"/>
+        </w:numPr>
+      </w:pPr>
+      <w:r>
+        <w:t>Cada programa puede presentar ligeras variantes en la forma en que se inicia el proceso de lectura. Acuda al manual de usuario del fabricante para obtener la información acumulada en la computadora de abordo.</w:t>
+      </w:r>
+    </w:p>
+    <w:p>
+      <w:pPr>
+        <w:pStyle w:val="Heading1"/>
         <w:spacing w:after="120"/>
         <w:rPr>
           <w:lang w:eastAsia="es-AR"/>
         </w:rPr>
       </w:pPr>
-      <w:bookmarkStart w:id="27" w:name="_Toc289711458"/>
+      <w:bookmarkStart w:id="34" w:name="_Toc289805030"/>
       <w:r>
         <w:rPr>
           <w:lang w:eastAsia="es-AR"/>
@@ -4900,7 +5683,7 @@
         <w:rPr>
           <w:lang w:eastAsia="es-AR"/>
         </w:rPr>
-        <w:t>E</w:t>
+        <w:t>F</w:t>
       </w:r>
       <w:r>
         <w:rPr>
@@ -4914,7 +5697,7 @@
         </w:rPr>
         <w:t>Apartado técnico y limitaciones</w:t>
       </w:r>
-      <w:bookmarkEnd w:id="27"/>
+      <w:bookmarkEnd w:id="34"/>
     </w:p>
     <w:p>
       <w:pPr>
@@ -4934,7 +5717,7 @@
         <w:pStyle w:val="Heading1"/>
         <w:spacing w:after="120"/>
       </w:pPr>
-      <w:bookmarkStart w:id="28" w:name="_Toc289711459"/>
+      <w:bookmarkStart w:id="35" w:name="_Toc289805031"/>
       <w:r>
         <w:rPr>
           <w:lang w:eastAsia="es-AR"/>
@@ -4946,7 +5729,7 @@
         <w:rPr>
           <w:lang w:eastAsia="es-AR"/>
         </w:rPr>
-        <w:t>F</w:t>
+        <w:t>G</w:t>
       </w:r>
       <w:r>
         <w:rPr>
@@ -4963,7 +5746,7 @@
       <w:r>
         <w:t>N°25326</w:t>
       </w:r>
-      <w:bookmarkEnd w:id="28"/>
+      <w:bookmarkEnd w:id="35"/>
     </w:p>
     <w:p>
       <w:pPr>
@@ -4986,7 +5769,7 @@
           <w:lang w:eastAsia="es-AR"/>
         </w:rPr>
       </w:pPr>
-      <w:bookmarkStart w:id="29" w:name="_Toc289711460"/>
+      <w:bookmarkStart w:id="36" w:name="_Toc289805032"/>
       <w:r>
         <w:rPr>
           <w:lang w:eastAsia="es-AR"/>
@@ -4994,7 +5777,7 @@
         <w:lastRenderedPageBreak/>
         <w:t>Bibliografía</w:t>
       </w:r>
-      <w:bookmarkEnd w:id="29"/>
+      <w:bookmarkEnd w:id="36"/>
     </w:p>
     <w:p>
       <w:pPr>
@@ -5055,21 +5838,7 @@
             <w:rStyle w:val="InternetLink"/>
             <w:sz w:val="24"/>
           </w:rPr>
-          <w:t>http://www.colorado.edu/geography/</w:t>
-        </w:r>
-        <w:r>
-          <w:rPr>
-            <w:rStyle w:val="InternetLink"/>
-            <w:sz w:val="24"/>
-          </w:rPr>
-          <w:t>g</w:t>
-        </w:r>
-        <w:r>
-          <w:rPr>
-            <w:rStyle w:val="InternetLink"/>
-            <w:sz w:val="24"/>
-          </w:rPr>
-          <w:t>craft/notes/gps/gps_f.html</w:t>
+          <w:t>http://www.colorado.edu/geography/gcraft/notes/gps/gps_f.html</w:t>
         </w:r>
       </w:hyperlink>
       <w:r>
@@ -5220,7 +5989,7 @@
                 <w:b/>
                 <w:noProof/>
               </w:rPr>
-              <w:t>12</w:t>
+              <w:t>2</w:t>
             </w:r>
             <w:r>
               <w:rPr>
@@ -5260,7 +6029,7 @@
                 <w:b/>
                 <w:noProof/>
               </w:rPr>
-              <w:t>14</w:t>
+              <w:t>17</w:t>
             </w:r>
             <w:r>
               <w:rPr>
@@ -5458,6 +6227,120 @@
     </w:lvl>
   </w:abstractNum>
   <w:abstractNum w:abstractNumId="1">
+    <w:nsid w:val="0FB719D8"/>
+    <w:multiLevelType w:val="hybridMultilevel"/>
+    <w:tmpl w:val="683ADCA8"/>
+    <w:lvl w:ilvl="0" w:tplc="04822862">
+      <w:start w:val="1"/>
+      <w:numFmt w:val="bullet"/>
+      <w:lvlText w:val=""/>
+      <w:lvlJc w:val="left"/>
+      <w:pPr>
+        <w:ind w:left="720" w:hanging="360"/>
+      </w:pPr>
+      <w:rPr>
+        <w:rFonts w:ascii="Wingdings" w:hAnsi="Wingdings" w:hint="default"/>
+        <w:color w:val="1F497D" w:themeColor="text2"/>
+      </w:rPr>
+    </w:lvl>
+    <w:lvl w:ilvl="1" w:tplc="2C0A0003" w:tentative="1">
+      <w:start w:val="1"/>
+      <w:numFmt w:val="bullet"/>
+      <w:lvlText w:val="o"/>
+      <w:lvlJc w:val="left"/>
+      <w:pPr>
+        <w:ind w:left="1440" w:hanging="360"/>
+      </w:pPr>
+      <w:rPr>
+        <w:rFonts w:ascii="Courier New" w:hAnsi="Courier New" w:cs="Courier New" w:hint="default"/>
+      </w:rPr>
+    </w:lvl>
+    <w:lvl w:ilvl="2" w:tplc="2C0A0005" w:tentative="1">
+      <w:start w:val="1"/>
+      <w:numFmt w:val="bullet"/>
+      <w:lvlText w:val=""/>
+      <w:lvlJc w:val="left"/>
+      <w:pPr>
+        <w:ind w:left="2160" w:hanging="360"/>
+      </w:pPr>
+      <w:rPr>
+        <w:rFonts w:ascii="Wingdings" w:hAnsi="Wingdings" w:hint="default"/>
+      </w:rPr>
+    </w:lvl>
+    <w:lvl w:ilvl="3" w:tplc="2C0A0001" w:tentative="1">
+      <w:start w:val="1"/>
+      <w:numFmt w:val="bullet"/>
+      <w:lvlText w:val=""/>
+      <w:lvlJc w:val="left"/>
+      <w:pPr>
+        <w:ind w:left="2880" w:hanging="360"/>
+      </w:pPr>
+      <w:rPr>
+        <w:rFonts w:ascii="Symbol" w:hAnsi="Symbol" w:hint="default"/>
+      </w:rPr>
+    </w:lvl>
+    <w:lvl w:ilvl="4" w:tplc="2C0A0003" w:tentative="1">
+      <w:start w:val="1"/>
+      <w:numFmt w:val="bullet"/>
+      <w:lvlText w:val="o"/>
+      <w:lvlJc w:val="left"/>
+      <w:pPr>
+        <w:ind w:left="3600" w:hanging="360"/>
+      </w:pPr>
+      <w:rPr>
+        <w:rFonts w:ascii="Courier New" w:hAnsi="Courier New" w:cs="Courier New" w:hint="default"/>
+      </w:rPr>
+    </w:lvl>
+    <w:lvl w:ilvl="5" w:tplc="2C0A0005" w:tentative="1">
+      <w:start w:val="1"/>
+      <w:numFmt w:val="bullet"/>
+      <w:lvlText w:val=""/>
+      <w:lvlJc w:val="left"/>
+      <w:pPr>
+        <w:ind w:left="4320" w:hanging="360"/>
+      </w:pPr>
+      <w:rPr>
+        <w:rFonts w:ascii="Wingdings" w:hAnsi="Wingdings" w:hint="default"/>
+      </w:rPr>
+    </w:lvl>
+    <w:lvl w:ilvl="6" w:tplc="2C0A0001" w:tentative="1">
+      <w:start w:val="1"/>
+      <w:numFmt w:val="bullet"/>
+      <w:lvlText w:val=""/>
+      <w:lvlJc w:val="left"/>
+      <w:pPr>
+        <w:ind w:left="5040" w:hanging="360"/>
+      </w:pPr>
+      <w:rPr>
+        <w:rFonts w:ascii="Symbol" w:hAnsi="Symbol" w:hint="default"/>
+      </w:rPr>
+    </w:lvl>
+    <w:lvl w:ilvl="7" w:tplc="2C0A0003" w:tentative="1">
+      <w:start w:val="1"/>
+      <w:numFmt w:val="bullet"/>
+      <w:lvlText w:val="o"/>
+      <w:lvlJc w:val="left"/>
+      <w:pPr>
+        <w:ind w:left="5760" w:hanging="360"/>
+      </w:pPr>
+      <w:rPr>
+        <w:rFonts w:ascii="Courier New" w:hAnsi="Courier New" w:cs="Courier New" w:hint="default"/>
+      </w:rPr>
+    </w:lvl>
+    <w:lvl w:ilvl="8" w:tplc="2C0A0005" w:tentative="1">
+      <w:start w:val="1"/>
+      <w:numFmt w:val="bullet"/>
+      <w:lvlText w:val=""/>
+      <w:lvlJc w:val="left"/>
+      <w:pPr>
+        <w:ind w:left="6480" w:hanging="360"/>
+      </w:pPr>
+      <w:rPr>
+        <w:rFonts w:ascii="Wingdings" w:hAnsi="Wingdings" w:hint="default"/>
+      </w:rPr>
+    </w:lvl>
+  </w:abstractNum>
+  <w:abstractNum w:abstractNumId="2">
     <w:nsid w:val="15CB52A3"/>
     <w:multiLevelType w:val="hybridMultilevel"/>
     <w:tmpl w:val="E9A2A3CE"/>
@@ -5570,7 +6453,207 @@
       </w:rPr>
     </w:lvl>
   </w:abstractNum>
-  <w:abstractNum w:abstractNumId="2">
+  <w:abstractNum w:abstractNumId="3">
+    <w:nsid w:val="1E1F3655"/>
+    <w:multiLevelType w:val="hybridMultilevel"/>
+    <w:tmpl w:val="521E9C34"/>
+    <w:lvl w:ilvl="0" w:tplc="2C0A000F">
+      <w:start w:val="1"/>
+      <w:numFmt w:val="decimal"/>
+      <w:lvlText w:val="%1."/>
+      <w:lvlJc w:val="left"/>
+      <w:pPr>
+        <w:ind w:left="720" w:hanging="360"/>
+      </w:pPr>
+    </w:lvl>
+    <w:lvl w:ilvl="1" w:tplc="2C0A0019">
+      <w:start w:val="1"/>
+      <w:numFmt w:val="lowerLetter"/>
+      <w:lvlText w:val="%2."/>
+      <w:lvlJc w:val="left"/>
+      <w:pPr>
+        <w:ind w:left="1440" w:hanging="360"/>
+      </w:pPr>
+    </w:lvl>
+    <w:lvl w:ilvl="2" w:tplc="2C0A001B" w:tentative="1">
+      <w:start w:val="1"/>
+      <w:numFmt w:val="lowerRoman"/>
+      <w:lvlText w:val="%3."/>
+      <w:lvlJc w:val="right"/>
+      <w:pPr>
+        <w:ind w:left="2160" w:hanging="180"/>
+      </w:pPr>
+    </w:lvl>
+    <w:lvl w:ilvl="3" w:tplc="2C0A000F" w:tentative="1">
+      <w:start w:val="1"/>
+      <w:numFmt w:val="decimal"/>
+      <w:lvlText w:val="%4."/>
+      <w:lvlJc w:val="left"/>
+      <w:pPr>
+        <w:ind w:left="2880" w:hanging="360"/>
+      </w:pPr>
+    </w:lvl>
+    <w:lvl w:ilvl="4" w:tplc="2C0A0019" w:tentative="1">
+      <w:start w:val="1"/>
+      <w:numFmt w:val="lowerLetter"/>
+      <w:lvlText w:val="%5."/>
+      <w:lvlJc w:val="left"/>
+      <w:pPr>
+        <w:ind w:left="3600" w:hanging="360"/>
+      </w:pPr>
+    </w:lvl>
+    <w:lvl w:ilvl="5" w:tplc="2C0A001B" w:tentative="1">
+      <w:start w:val="1"/>
+      <w:numFmt w:val="lowerRoman"/>
+      <w:lvlText w:val="%6."/>
+      <w:lvlJc w:val="right"/>
+      <w:pPr>
+        <w:ind w:left="4320" w:hanging="180"/>
+      </w:pPr>
+    </w:lvl>
+    <w:lvl w:ilvl="6" w:tplc="2C0A000F" w:tentative="1">
+      <w:start w:val="1"/>
+      <w:numFmt w:val="decimal"/>
+      <w:lvlText w:val="%7."/>
+      <w:lvlJc w:val="left"/>
+      <w:pPr>
+        <w:ind w:left="5040" w:hanging="360"/>
+      </w:pPr>
+    </w:lvl>
+    <w:lvl w:ilvl="7" w:tplc="2C0A0019" w:tentative="1">
+      <w:start w:val="1"/>
+      <w:numFmt w:val="lowerLetter"/>
+      <w:lvlText w:val="%8."/>
+      <w:lvlJc w:val="left"/>
+      <w:pPr>
+        <w:ind w:left="5760" w:hanging="360"/>
+      </w:pPr>
+    </w:lvl>
+    <w:lvl w:ilvl="8" w:tplc="2C0A001B" w:tentative="1">
+      <w:start w:val="1"/>
+      <w:numFmt w:val="lowerRoman"/>
+      <w:lvlText w:val="%9."/>
+      <w:lvlJc w:val="right"/>
+      <w:pPr>
+        <w:ind w:left="6480" w:hanging="180"/>
+      </w:pPr>
+    </w:lvl>
+  </w:abstractNum>
+  <w:abstractNum w:abstractNumId="4">
+    <w:nsid w:val="20C96519"/>
+    <w:multiLevelType w:val="multilevel"/>
+    <w:tmpl w:val="CF50EBCA"/>
+    <w:lvl w:ilvl="0">
+      <w:start w:val="1"/>
+      <w:numFmt w:val="bullet"/>
+      <w:lvlText w:val=""/>
+      <w:lvlJc w:val="left"/>
+      <w:pPr>
+        <w:ind w:left="1440" w:hanging="360"/>
+      </w:pPr>
+      <w:rPr>
+        <w:rFonts w:ascii="Wingdings" w:hAnsi="Wingdings" w:hint="default"/>
+        <w:color w:val="1F497D" w:themeColor="text2"/>
+      </w:rPr>
+    </w:lvl>
+    <w:lvl w:ilvl="1">
+      <w:start w:val="1"/>
+      <w:numFmt w:val="bullet"/>
+      <w:lvlText w:val="◦"/>
+      <w:lvlJc w:val="left"/>
+      <w:pPr>
+        <w:ind w:left="1800" w:hanging="360"/>
+      </w:pPr>
+      <w:rPr>
+        <w:rFonts w:ascii="OpenSymbol" w:hAnsi="OpenSymbol" w:cs="OpenSymbol" w:hint="default"/>
+      </w:rPr>
+    </w:lvl>
+    <w:lvl w:ilvl="2">
+      <w:start w:val="1"/>
+      <w:numFmt w:val="bullet"/>
+      <w:lvlText w:val="▪"/>
+      <w:lvlJc w:val="left"/>
+      <w:pPr>
+        <w:ind w:left="2160" w:hanging="360"/>
+      </w:pPr>
+      <w:rPr>
+        <w:rFonts w:ascii="OpenSymbol" w:hAnsi="OpenSymbol" w:cs="OpenSymbol" w:hint="default"/>
+      </w:rPr>
+    </w:lvl>
+    <w:lvl w:ilvl="3">
+      <w:start w:val="1"/>
+      <w:numFmt w:val="bullet"/>
+      <w:lvlText w:val=""/>
+      <w:lvlJc w:val="left"/>
+      <w:pPr>
+        <w:ind w:left="2520" w:hanging="360"/>
+      </w:pPr>
+      <w:rPr>
+        <w:rFonts w:ascii="Wingdings 2" w:hAnsi="Wingdings 2" w:cs="Wingdings 2" w:hint="default"/>
+      </w:rPr>
+    </w:lvl>
+    <w:lvl w:ilvl="4">
+      <w:start w:val="1"/>
+      <w:numFmt w:val="bullet"/>
+      <w:lvlText w:val="◦"/>
+      <w:lvlJc w:val="left"/>
+      <w:pPr>
+        <w:ind w:left="2880" w:hanging="360"/>
+      </w:pPr>
+      <w:rPr>
+        <w:rFonts w:ascii="OpenSymbol" w:hAnsi="OpenSymbol" w:cs="OpenSymbol" w:hint="default"/>
+      </w:rPr>
+    </w:lvl>
+    <w:lvl w:ilvl="5">
+      <w:start w:val="1"/>
+      <w:numFmt w:val="bullet"/>
+      <w:lvlText w:val="▪"/>
+      <w:lvlJc w:val="left"/>
+      <w:pPr>
+        <w:ind w:left="3240" w:hanging="360"/>
+      </w:pPr>
+      <w:rPr>
+        <w:rFonts w:ascii="OpenSymbol" w:hAnsi="OpenSymbol" w:cs="OpenSymbol" w:hint="default"/>
+      </w:rPr>
+    </w:lvl>
+    <w:lvl w:ilvl="6">
+      <w:start w:val="1"/>
+      <w:numFmt w:val="bullet"/>
+      <w:lvlText w:val=""/>
+      <w:lvlJc w:val="left"/>
+      <w:pPr>
+        <w:ind w:left="3600" w:hanging="360"/>
+      </w:pPr>
+      <w:rPr>
+        <w:rFonts w:ascii="Wingdings 2" w:hAnsi="Wingdings 2" w:cs="Wingdings 2" w:hint="default"/>
+      </w:rPr>
+    </w:lvl>
+    <w:lvl w:ilvl="7">
+      <w:start w:val="1"/>
+      <w:numFmt w:val="bullet"/>
+      <w:lvlText w:val="◦"/>
+      <w:lvlJc w:val="left"/>
+      <w:pPr>
+        <w:ind w:left="3960" w:hanging="360"/>
+      </w:pPr>
+      <w:rPr>
+        <w:rFonts w:ascii="OpenSymbol" w:hAnsi="OpenSymbol" w:cs="OpenSymbol" w:hint="default"/>
+      </w:rPr>
+    </w:lvl>
+    <w:lvl w:ilvl="8">
+      <w:start w:val="1"/>
+      <w:numFmt w:val="bullet"/>
+      <w:lvlText w:val="▪"/>
+      <w:lvlJc w:val="left"/>
+      <w:pPr>
+        <w:ind w:left="4320" w:hanging="360"/>
+      </w:pPr>
+      <w:rPr>
+        <w:rFonts w:ascii="OpenSymbol" w:hAnsi="OpenSymbol" w:cs="OpenSymbol" w:hint="default"/>
+      </w:rPr>
+    </w:lvl>
+  </w:abstractNum>
+  <w:abstractNum w:abstractNumId="5">
     <w:nsid w:val="255A2963"/>
     <w:multiLevelType w:val="hybridMultilevel"/>
     <w:tmpl w:val="08202334"/>
@@ -5683,7 +6766,93 @@
       </w:rPr>
     </w:lvl>
   </w:abstractNum>
-  <w:abstractNum w:abstractNumId="3">
+  <w:abstractNum w:abstractNumId="6">
+    <w:nsid w:val="2D984C42"/>
+    <w:multiLevelType w:val="multilevel"/>
+    <w:tmpl w:val="652251EE"/>
+    <w:lvl w:ilvl="0">
+      <w:start w:val="1"/>
+      <w:numFmt w:val="decimal"/>
+      <w:lvlText w:val="%1."/>
+      <w:lvlJc w:val="left"/>
+      <w:pPr>
+        <w:ind w:left="720" w:hanging="360"/>
+      </w:pPr>
+    </w:lvl>
+    <w:lvl w:ilvl="1">
+      <w:start w:val="1"/>
+      <w:numFmt w:val="lowerLetter"/>
+      <w:lvlText w:val="%2."/>
+      <w:lvlJc w:val="left"/>
+      <w:pPr>
+        <w:ind w:left="1440" w:hanging="360"/>
+      </w:pPr>
+    </w:lvl>
+    <w:lvl w:ilvl="2">
+      <w:start w:val="1"/>
+      <w:numFmt w:val="lowerRoman"/>
+      <w:lvlText w:val="%2.%3."/>
+      <w:lvlJc w:val="right"/>
+      <w:pPr>
+        <w:ind w:left="2160" w:hanging="180"/>
+      </w:pPr>
+    </w:lvl>
+    <w:lvl w:ilvl="3">
+      <w:start w:val="1"/>
+      <w:numFmt w:val="decimal"/>
+      <w:lvlText w:val="%2.%3.%4."/>
+      <w:lvlJc w:val="left"/>
+      <w:pPr>
+        <w:ind w:left="2880" w:hanging="360"/>
+      </w:pPr>
+    </w:lvl>
+    <w:lvl w:ilvl="4">
+      <w:start w:val="1"/>
+      <w:numFmt w:val="lowerLetter"/>
+      <w:lvlText w:val="%2.%3.%4.%5."/>
+      <w:lvlJc w:val="left"/>
+      <w:pPr>
+        <w:ind w:left="3600" w:hanging="360"/>
+      </w:pPr>
+    </w:lvl>
+    <w:lvl w:ilvl="5">
+      <w:start w:val="1"/>
+      <w:numFmt w:val="lowerRoman"/>
+      <w:lvlText w:val="%2.%3.%4.%5.%6."/>
+      <w:lvlJc w:val="right"/>
+      <w:pPr>
+        <w:ind w:left="4320" w:hanging="180"/>
+      </w:pPr>
+    </w:lvl>
+    <w:lvl w:ilvl="6">
+      <w:start w:val="1"/>
+      <w:numFmt w:val="decimal"/>
+      <w:lvlText w:val="%2.%3.%4.%5.%6.%7."/>
+      <w:lvlJc w:val="left"/>
+      <w:pPr>
+        <w:ind w:left="5040" w:hanging="360"/>
+      </w:pPr>
+    </w:lvl>
+    <w:lvl w:ilvl="7">
+      <w:start w:val="1"/>
+      <w:numFmt w:val="lowerLetter"/>
+      <w:lvlText w:val="%2.%3.%4.%5.%6.%7.%8."/>
+      <w:lvlJc w:val="left"/>
+      <w:pPr>
+        <w:ind w:left="5760" w:hanging="360"/>
+      </w:pPr>
+    </w:lvl>
+    <w:lvl w:ilvl="8">
+      <w:start w:val="1"/>
+      <w:numFmt w:val="lowerRoman"/>
+      <w:lvlText w:val="%2.%3.%4.%5.%6.%7.%8.%9."/>
+      <w:lvlJc w:val="right"/>
+      <w:pPr>
+        <w:ind w:left="6480" w:hanging="180"/>
+      </w:pPr>
+    </w:lvl>
+  </w:abstractNum>
+  <w:abstractNum w:abstractNumId="7">
     <w:nsid w:val="2E537551"/>
     <w:multiLevelType w:val="hybridMultilevel"/>
     <w:tmpl w:val="E1A07498"/>
@@ -5797,7 +6966,121 @@
       </w:rPr>
     </w:lvl>
   </w:abstractNum>
-  <w:abstractNum w:abstractNumId="4">
+  <w:abstractNum w:abstractNumId="8">
+    <w:nsid w:val="374E78B5"/>
+    <w:multiLevelType w:val="multilevel"/>
+    <w:tmpl w:val="CF50EBCA"/>
+    <w:lvl w:ilvl="0">
+      <w:start w:val="1"/>
+      <w:numFmt w:val="bullet"/>
+      <w:lvlText w:val=""/>
+      <w:lvlJc w:val="left"/>
+      <w:pPr>
+        <w:ind w:left="1440" w:hanging="360"/>
+      </w:pPr>
+      <w:rPr>
+        <w:rFonts w:ascii="Wingdings" w:hAnsi="Wingdings" w:hint="default"/>
+        <w:color w:val="1F497D" w:themeColor="text2"/>
+      </w:rPr>
+    </w:lvl>
+    <w:lvl w:ilvl="1">
+      <w:start w:val="1"/>
+      <w:numFmt w:val="bullet"/>
+      <w:lvlText w:val="◦"/>
+      <w:lvlJc w:val="left"/>
+      <w:pPr>
+        <w:ind w:left="1800" w:hanging="360"/>
+      </w:pPr>
+      <w:rPr>
+        <w:rFonts w:ascii="OpenSymbol" w:hAnsi="OpenSymbol" w:cs="OpenSymbol" w:hint="default"/>
+      </w:rPr>
+    </w:lvl>
+    <w:lvl w:ilvl="2">
+      <w:start w:val="1"/>
+      <w:numFmt w:val="bullet"/>
+      <w:lvlText w:val="▪"/>
+      <w:lvlJc w:val="left"/>
+      <w:pPr>
+        <w:ind w:left="2160" w:hanging="360"/>
+      </w:pPr>
+      <w:rPr>
+        <w:rFonts w:ascii="OpenSymbol" w:hAnsi="OpenSymbol" w:cs="OpenSymbol" w:hint="default"/>
+      </w:rPr>
+    </w:lvl>
+    <w:lvl w:ilvl="3">
+      <w:start w:val="1"/>
+      <w:numFmt w:val="bullet"/>
+      <w:lvlText w:val=""/>
+      <w:lvlJc w:val="left"/>
+      <w:pPr>
+        <w:ind w:left="2520" w:hanging="360"/>
+      </w:pPr>
+      <w:rPr>
+        <w:rFonts w:ascii="Wingdings 2" w:hAnsi="Wingdings 2" w:cs="Wingdings 2" w:hint="default"/>
+      </w:rPr>
+    </w:lvl>
+    <w:lvl w:ilvl="4">
+      <w:start w:val="1"/>
+      <w:numFmt w:val="bullet"/>
+      <w:lvlText w:val="◦"/>
+      <w:lvlJc w:val="left"/>
+      <w:pPr>
+        <w:ind w:left="2880" w:hanging="360"/>
+      </w:pPr>
+      <w:rPr>
+        <w:rFonts w:ascii="OpenSymbol" w:hAnsi="OpenSymbol" w:cs="OpenSymbol" w:hint="default"/>
+      </w:rPr>
+    </w:lvl>
+    <w:lvl w:ilvl="5">
+      <w:start w:val="1"/>
+      <w:numFmt w:val="bullet"/>
+      <w:lvlText w:val="▪"/>
+      <w:lvlJc w:val="left"/>
+      <w:pPr>
+        <w:ind w:left="3240" w:hanging="360"/>
+      </w:pPr>
+      <w:rPr>
+        <w:rFonts w:ascii="OpenSymbol" w:hAnsi="OpenSymbol" w:cs="OpenSymbol" w:hint="default"/>
+      </w:rPr>
+    </w:lvl>
+    <w:lvl w:ilvl="6">
+      <w:start w:val="1"/>
+      <w:numFmt w:val="bullet"/>
+      <w:lvlText w:val=""/>
+      <w:lvlJc w:val="left"/>
+      <w:pPr>
+        <w:ind w:left="3600" w:hanging="360"/>
+      </w:pPr>
+      <w:rPr>
+        <w:rFonts w:ascii="Wingdings 2" w:hAnsi="Wingdings 2" w:cs="Wingdings 2" w:hint="default"/>
+      </w:rPr>
+    </w:lvl>
+    <w:lvl w:ilvl="7">
+      <w:start w:val="1"/>
+      <w:numFmt w:val="bullet"/>
+      <w:lvlText w:val="◦"/>
+      <w:lvlJc w:val="left"/>
+      <w:pPr>
+        <w:ind w:left="3960" w:hanging="360"/>
+      </w:pPr>
+      <w:rPr>
+        <w:rFonts w:ascii="OpenSymbol" w:hAnsi="OpenSymbol" w:cs="OpenSymbol" w:hint="default"/>
+      </w:rPr>
+    </w:lvl>
+    <w:lvl w:ilvl="8">
+      <w:start w:val="1"/>
+      <w:numFmt w:val="bullet"/>
+      <w:lvlText w:val="▪"/>
+      <w:lvlJc w:val="left"/>
+      <w:pPr>
+        <w:ind w:left="4320" w:hanging="360"/>
+      </w:pPr>
+      <w:rPr>
+        <w:rFonts w:ascii="OpenSymbol" w:hAnsi="OpenSymbol" w:cs="OpenSymbol" w:hint="default"/>
+      </w:rPr>
+    </w:lvl>
+  </w:abstractNum>
+  <w:abstractNum w:abstractNumId="9">
     <w:nsid w:val="3BE633A4"/>
     <w:multiLevelType w:val="hybridMultilevel"/>
     <w:tmpl w:val="B9C0B31E"/>
@@ -5887,7 +7170,7 @@
       </w:pPr>
     </w:lvl>
   </w:abstractNum>
-  <w:abstractNum w:abstractNumId="5">
+  <w:abstractNum w:abstractNumId="10">
     <w:nsid w:val="3C70427F"/>
     <w:multiLevelType w:val="hybridMultilevel"/>
     <w:tmpl w:val="7A6E691E"/>
@@ -6001,7 +7284,7 @@
       </w:rPr>
     </w:lvl>
   </w:abstractNum>
-  <w:abstractNum w:abstractNumId="6">
+  <w:abstractNum w:abstractNumId="11">
     <w:nsid w:val="415D3E19"/>
     <w:multiLevelType w:val="multilevel"/>
     <w:tmpl w:val="DAB868C4"/>
@@ -6115,7 +7398,7 @@
       </w:rPr>
     </w:lvl>
   </w:abstractNum>
-  <w:abstractNum w:abstractNumId="7">
+  <w:abstractNum w:abstractNumId="12">
     <w:nsid w:val="450A5645"/>
     <w:multiLevelType w:val="multilevel"/>
     <w:tmpl w:val="DAB868C4"/>
@@ -6229,7 +7512,7 @@
       </w:rPr>
     </w:lvl>
   </w:abstractNum>
-  <w:abstractNum w:abstractNumId="8">
+  <w:abstractNum w:abstractNumId="13">
     <w:nsid w:val="4E567711"/>
     <w:multiLevelType w:val="multilevel"/>
     <w:tmpl w:val="43A2EC3C"/>
@@ -6342,7 +7625,121 @@
       </w:rPr>
     </w:lvl>
   </w:abstractNum>
-  <w:abstractNum w:abstractNumId="9">
+  <w:abstractNum w:abstractNumId="14">
+    <w:nsid w:val="4FE71193"/>
+    <w:multiLevelType w:val="multilevel"/>
+    <w:tmpl w:val="CF50EBCA"/>
+    <w:lvl w:ilvl="0">
+      <w:start w:val="1"/>
+      <w:numFmt w:val="bullet"/>
+      <w:lvlText w:val=""/>
+      <w:lvlJc w:val="left"/>
+      <w:pPr>
+        <w:ind w:left="1440" w:hanging="360"/>
+      </w:pPr>
+      <w:rPr>
+        <w:rFonts w:ascii="Wingdings" w:hAnsi="Wingdings" w:hint="default"/>
+        <w:color w:val="1F497D" w:themeColor="text2"/>
+      </w:rPr>
+    </w:lvl>
+    <w:lvl w:ilvl="1">
+      <w:start w:val="1"/>
+      <w:numFmt w:val="bullet"/>
+      <w:lvlText w:val="◦"/>
+      <w:lvlJc w:val="left"/>
+      <w:pPr>
+        <w:ind w:left="1800" w:hanging="360"/>
+      </w:pPr>
+      <w:rPr>
+        <w:rFonts w:ascii="OpenSymbol" w:hAnsi="OpenSymbol" w:cs="OpenSymbol" w:hint="default"/>
+      </w:rPr>
+    </w:lvl>
+    <w:lvl w:ilvl="2">
+      <w:start w:val="1"/>
+      <w:numFmt w:val="bullet"/>
+      <w:lvlText w:val="▪"/>
+      <w:lvlJc w:val="left"/>
+      <w:pPr>
+        <w:ind w:left="2160" w:hanging="360"/>
+      </w:pPr>
+      <w:rPr>
+        <w:rFonts w:ascii="OpenSymbol" w:hAnsi="OpenSymbol" w:cs="OpenSymbol" w:hint="default"/>
+      </w:rPr>
+    </w:lvl>
+    <w:lvl w:ilvl="3">
+      <w:start w:val="1"/>
+      <w:numFmt w:val="bullet"/>
+      <w:lvlText w:val=""/>
+      <w:lvlJc w:val="left"/>
+      <w:pPr>
+        <w:ind w:left="2520" w:hanging="360"/>
+      </w:pPr>
+      <w:rPr>
+        <w:rFonts w:ascii="Wingdings 2" w:hAnsi="Wingdings 2" w:cs="Wingdings 2" w:hint="default"/>
+      </w:rPr>
+    </w:lvl>
+    <w:lvl w:ilvl="4">
+      <w:start w:val="1"/>
+      <w:numFmt w:val="bullet"/>
+      <w:lvlText w:val="◦"/>
+      <w:lvlJc w:val="left"/>
+      <w:pPr>
+        <w:ind w:left="2880" w:hanging="360"/>
+      </w:pPr>
+      <w:rPr>
+        <w:rFonts w:ascii="OpenSymbol" w:hAnsi="OpenSymbol" w:cs="OpenSymbol" w:hint="default"/>
+      </w:rPr>
+    </w:lvl>
+    <w:lvl w:ilvl="5">
+      <w:start w:val="1"/>
+      <w:numFmt w:val="bullet"/>
+      <w:lvlText w:val="▪"/>
+      <w:lvlJc w:val="left"/>
+      <w:pPr>
+        <w:ind w:left="3240" w:hanging="360"/>
+      </w:pPr>
+      <w:rPr>
+        <w:rFonts w:ascii="OpenSymbol" w:hAnsi="OpenSymbol" w:cs="OpenSymbol" w:hint="default"/>
+      </w:rPr>
+    </w:lvl>
+    <w:lvl w:ilvl="6">
+      <w:start w:val="1"/>
+      <w:numFmt w:val="bullet"/>
+      <w:lvlText w:val=""/>
+      <w:lvlJc w:val="left"/>
+      <w:pPr>
+        <w:ind w:left="3600" w:hanging="360"/>
+      </w:pPr>
+      <w:rPr>
+        <w:rFonts w:ascii="Wingdings 2" w:hAnsi="Wingdings 2" w:cs="Wingdings 2" w:hint="default"/>
+      </w:rPr>
+    </w:lvl>
+    <w:lvl w:ilvl="7">
+      <w:start w:val="1"/>
+      <w:numFmt w:val="bullet"/>
+      <w:lvlText w:val="◦"/>
+      <w:lvlJc w:val="left"/>
+      <w:pPr>
+        <w:ind w:left="3960" w:hanging="360"/>
+      </w:pPr>
+      <w:rPr>
+        <w:rFonts w:ascii="OpenSymbol" w:hAnsi="OpenSymbol" w:cs="OpenSymbol" w:hint="default"/>
+      </w:rPr>
+    </w:lvl>
+    <w:lvl w:ilvl="8">
+      <w:start w:val="1"/>
+      <w:numFmt w:val="bullet"/>
+      <w:lvlText w:val="▪"/>
+      <w:lvlJc w:val="left"/>
+      <w:pPr>
+        <w:ind w:left="4320" w:hanging="360"/>
+      </w:pPr>
+      <w:rPr>
+        <w:rFonts w:ascii="OpenSymbol" w:hAnsi="OpenSymbol" w:cs="OpenSymbol" w:hint="default"/>
+      </w:rPr>
+    </w:lvl>
+  </w:abstractNum>
+  <w:abstractNum w:abstractNumId="15">
     <w:nsid w:val="518C294C"/>
     <w:multiLevelType w:val="hybridMultilevel"/>
     <w:tmpl w:val="22161C8A"/>
@@ -6456,7 +7853,463 @@
       </w:rPr>
     </w:lvl>
   </w:abstractNum>
-  <w:abstractNum w:abstractNumId="10">
+  <w:abstractNum w:abstractNumId="16">
+    <w:nsid w:val="55531CB4"/>
+    <w:multiLevelType w:val="hybridMultilevel"/>
+    <w:tmpl w:val="A3F2103C"/>
+    <w:lvl w:ilvl="0" w:tplc="04822862">
+      <w:start w:val="1"/>
+      <w:numFmt w:val="bullet"/>
+      <w:lvlText w:val=""/>
+      <w:lvlJc w:val="left"/>
+      <w:pPr>
+        <w:ind w:left="720" w:hanging="360"/>
+      </w:pPr>
+      <w:rPr>
+        <w:rFonts w:ascii="Wingdings" w:hAnsi="Wingdings" w:hint="default"/>
+        <w:color w:val="1F497D" w:themeColor="text2"/>
+      </w:rPr>
+    </w:lvl>
+    <w:lvl w:ilvl="1" w:tplc="2C0A0003" w:tentative="1">
+      <w:start w:val="1"/>
+      <w:numFmt w:val="bullet"/>
+      <w:lvlText w:val="o"/>
+      <w:lvlJc w:val="left"/>
+      <w:pPr>
+        <w:ind w:left="1440" w:hanging="360"/>
+      </w:pPr>
+      <w:rPr>
+        <w:rFonts w:ascii="Courier New" w:hAnsi="Courier New" w:cs="Courier New" w:hint="default"/>
+      </w:rPr>
+    </w:lvl>
+    <w:lvl w:ilvl="2" w:tplc="2C0A0005" w:tentative="1">
+      <w:start w:val="1"/>
+      <w:numFmt w:val="bullet"/>
+      <w:lvlText w:val=""/>
+      <w:lvlJc w:val="left"/>
+      <w:pPr>
+        <w:ind w:left="2160" w:hanging="360"/>
+      </w:pPr>
+      <w:rPr>
+        <w:rFonts w:ascii="Wingdings" w:hAnsi="Wingdings" w:hint="default"/>
+      </w:rPr>
+    </w:lvl>
+    <w:lvl w:ilvl="3" w:tplc="2C0A0001" w:tentative="1">
+      <w:start w:val="1"/>
+      <w:numFmt w:val="bullet"/>
+      <w:lvlText w:val=""/>
+      <w:lvlJc w:val="left"/>
+      <w:pPr>
+        <w:ind w:left="2880" w:hanging="360"/>
+      </w:pPr>
+      <w:rPr>
+        <w:rFonts w:ascii="Symbol" w:hAnsi="Symbol" w:hint="default"/>
+      </w:rPr>
+    </w:lvl>
+    <w:lvl w:ilvl="4" w:tplc="2C0A0003" w:tentative="1">
+      <w:start w:val="1"/>
+      <w:numFmt w:val="bullet"/>
+      <w:lvlText w:val="o"/>
+      <w:lvlJc w:val="left"/>
+      <w:pPr>
+        <w:ind w:left="3600" w:hanging="360"/>
+      </w:pPr>
+      <w:rPr>
+        <w:rFonts w:ascii="Courier New" w:hAnsi="Courier New" w:cs="Courier New" w:hint="default"/>
+      </w:rPr>
+    </w:lvl>
+    <w:lvl w:ilvl="5" w:tplc="2C0A0005" w:tentative="1">
+      <w:start w:val="1"/>
+      <w:numFmt w:val="bullet"/>
+      <w:lvlText w:val=""/>
+      <w:lvlJc w:val="left"/>
+      <w:pPr>
+        <w:ind w:left="4320" w:hanging="360"/>
+      </w:pPr>
+      <w:rPr>
+        <w:rFonts w:ascii="Wingdings" w:hAnsi="Wingdings" w:hint="default"/>
+      </w:rPr>
+    </w:lvl>
+    <w:lvl w:ilvl="6" w:tplc="2C0A0001" w:tentative="1">
+      <w:start w:val="1"/>
+      <w:numFmt w:val="bullet"/>
+      <w:lvlText w:val=""/>
+      <w:lvlJc w:val="left"/>
+      <w:pPr>
+        <w:ind w:left="5040" w:hanging="360"/>
+      </w:pPr>
+      <w:rPr>
+        <w:rFonts w:ascii="Symbol" w:hAnsi="Symbol" w:hint="default"/>
+      </w:rPr>
+    </w:lvl>
+    <w:lvl w:ilvl="7" w:tplc="2C0A0003" w:tentative="1">
+      <w:start w:val="1"/>
+      <w:numFmt w:val="bullet"/>
+      <w:lvlText w:val="o"/>
+      <w:lvlJc w:val="left"/>
+      <w:pPr>
+        <w:ind w:left="5760" w:hanging="360"/>
+      </w:pPr>
+      <w:rPr>
+        <w:rFonts w:ascii="Courier New" w:hAnsi="Courier New" w:cs="Courier New" w:hint="default"/>
+      </w:rPr>
+    </w:lvl>
+    <w:lvl w:ilvl="8" w:tplc="2C0A0005" w:tentative="1">
+      <w:start w:val="1"/>
+      <w:numFmt w:val="bullet"/>
+      <w:lvlText w:val=""/>
+      <w:lvlJc w:val="left"/>
+      <w:pPr>
+        <w:ind w:left="6480" w:hanging="360"/>
+      </w:pPr>
+      <w:rPr>
+        <w:rFonts w:ascii="Wingdings" w:hAnsi="Wingdings" w:hint="default"/>
+      </w:rPr>
+    </w:lvl>
+  </w:abstractNum>
+  <w:abstractNum w:abstractNumId="17">
+    <w:nsid w:val="559F6BC4"/>
+    <w:multiLevelType w:val="multilevel"/>
+    <w:tmpl w:val="19146D80"/>
+    <w:lvl w:ilvl="0">
+      <w:start w:val="1"/>
+      <w:numFmt w:val="bullet"/>
+      <w:lvlText w:val=""/>
+      <w:lvlJc w:val="left"/>
+      <w:pPr>
+        <w:ind w:left="1428" w:hanging="360"/>
+      </w:pPr>
+      <w:rPr>
+        <w:rFonts w:ascii="Wingdings" w:hAnsi="Wingdings" w:hint="default"/>
+        <w:color w:val="1F497D" w:themeColor="text2"/>
+      </w:rPr>
+    </w:lvl>
+    <w:lvl w:ilvl="1">
+      <w:start w:val="1"/>
+      <w:numFmt w:val="bullet"/>
+      <w:lvlText w:val="◦"/>
+      <w:lvlJc w:val="left"/>
+      <w:pPr>
+        <w:ind w:left="1788" w:hanging="360"/>
+      </w:pPr>
+      <w:rPr>
+        <w:rFonts w:ascii="OpenSymbol" w:hAnsi="OpenSymbol" w:cs="OpenSymbol" w:hint="default"/>
+      </w:rPr>
+    </w:lvl>
+    <w:lvl w:ilvl="2">
+      <w:start w:val="1"/>
+      <w:numFmt w:val="bullet"/>
+      <w:lvlText w:val="▪"/>
+      <w:lvlJc w:val="left"/>
+      <w:pPr>
+        <w:ind w:left="2148" w:hanging="360"/>
+      </w:pPr>
+      <w:rPr>
+        <w:rFonts w:ascii="OpenSymbol" w:hAnsi="OpenSymbol" w:cs="OpenSymbol" w:hint="default"/>
+      </w:rPr>
+    </w:lvl>
+    <w:lvl w:ilvl="3">
+      <w:start w:val="1"/>
+      <w:numFmt w:val="bullet"/>
+      <w:lvlText w:val=""/>
+      <w:lvlJc w:val="left"/>
+      <w:pPr>
+        <w:ind w:left="2508" w:hanging="360"/>
+      </w:pPr>
+      <w:rPr>
+        <w:rFonts w:ascii="Wingdings 2" w:hAnsi="Wingdings 2" w:cs="Wingdings 2" w:hint="default"/>
+      </w:rPr>
+    </w:lvl>
+    <w:lvl w:ilvl="4">
+      <w:start w:val="1"/>
+      <w:numFmt w:val="bullet"/>
+      <w:lvlText w:val="◦"/>
+      <w:lvlJc w:val="left"/>
+      <w:pPr>
+        <w:ind w:left="2868" w:hanging="360"/>
+      </w:pPr>
+      <w:rPr>
+        <w:rFonts w:ascii="OpenSymbol" w:hAnsi="OpenSymbol" w:cs="OpenSymbol" w:hint="default"/>
+      </w:rPr>
+    </w:lvl>
+    <w:lvl w:ilvl="5">
+      <w:start w:val="1"/>
+      <w:numFmt w:val="bullet"/>
+      <w:lvlText w:val="▪"/>
+      <w:lvlJc w:val="left"/>
+      <w:pPr>
+        <w:ind w:left="3228" w:hanging="360"/>
+      </w:pPr>
+      <w:rPr>
+        <w:rFonts w:ascii="OpenSymbol" w:hAnsi="OpenSymbol" w:cs="OpenSymbol" w:hint="default"/>
+      </w:rPr>
+    </w:lvl>
+    <w:lvl w:ilvl="6">
+      <w:start w:val="1"/>
+      <w:numFmt w:val="bullet"/>
+      <w:lvlText w:val=""/>
+      <w:lvlJc w:val="left"/>
+      <w:pPr>
+        <w:ind w:left="3588" w:hanging="360"/>
+      </w:pPr>
+      <w:rPr>
+        <w:rFonts w:ascii="Wingdings 2" w:hAnsi="Wingdings 2" w:cs="Wingdings 2" w:hint="default"/>
+      </w:rPr>
+    </w:lvl>
+    <w:lvl w:ilvl="7">
+      <w:start w:val="1"/>
+      <w:numFmt w:val="bullet"/>
+      <w:lvlText w:val="◦"/>
+      <w:lvlJc w:val="left"/>
+      <w:pPr>
+        <w:ind w:left="3948" w:hanging="360"/>
+      </w:pPr>
+      <w:rPr>
+        <w:rFonts w:ascii="OpenSymbol" w:hAnsi="OpenSymbol" w:cs="OpenSymbol" w:hint="default"/>
+      </w:rPr>
+    </w:lvl>
+    <w:lvl w:ilvl="8">
+      <w:start w:val="1"/>
+      <w:numFmt w:val="bullet"/>
+      <w:lvlText w:val="▪"/>
+      <w:lvlJc w:val="left"/>
+      <w:pPr>
+        <w:ind w:left="4308" w:hanging="360"/>
+      </w:pPr>
+      <w:rPr>
+        <w:rFonts w:ascii="OpenSymbol" w:hAnsi="OpenSymbol" w:cs="OpenSymbol" w:hint="default"/>
+      </w:rPr>
+    </w:lvl>
+  </w:abstractNum>
+  <w:abstractNum w:abstractNumId="18">
+    <w:nsid w:val="57214D02"/>
+    <w:multiLevelType w:val="hybridMultilevel"/>
+    <w:tmpl w:val="F5AA2D34"/>
+    <w:lvl w:ilvl="0" w:tplc="04822862">
+      <w:start w:val="1"/>
+      <w:numFmt w:val="bullet"/>
+      <w:lvlText w:val=""/>
+      <w:lvlJc w:val="left"/>
+      <w:pPr>
+        <w:ind w:left="720" w:hanging="360"/>
+      </w:pPr>
+      <w:rPr>
+        <w:rFonts w:ascii="Wingdings" w:hAnsi="Wingdings" w:hint="default"/>
+        <w:color w:val="1F497D" w:themeColor="text2"/>
+      </w:rPr>
+    </w:lvl>
+    <w:lvl w:ilvl="1" w:tplc="2C0A0003" w:tentative="1">
+      <w:start w:val="1"/>
+      <w:numFmt w:val="bullet"/>
+      <w:lvlText w:val="o"/>
+      <w:lvlJc w:val="left"/>
+      <w:pPr>
+        <w:ind w:left="1440" w:hanging="360"/>
+      </w:pPr>
+      <w:rPr>
+        <w:rFonts w:ascii="Courier New" w:hAnsi="Courier New" w:cs="Courier New" w:hint="default"/>
+      </w:rPr>
+    </w:lvl>
+    <w:lvl w:ilvl="2" w:tplc="2C0A0005" w:tentative="1">
+      <w:start w:val="1"/>
+      <w:numFmt w:val="bullet"/>
+      <w:lvlText w:val=""/>
+      <w:lvlJc w:val="left"/>
+      <w:pPr>
+        <w:ind w:left="2160" w:hanging="360"/>
+      </w:pPr>
+      <w:rPr>
+        <w:rFonts w:ascii="Wingdings" w:hAnsi="Wingdings" w:hint="default"/>
+      </w:rPr>
+    </w:lvl>
+    <w:lvl w:ilvl="3" w:tplc="2C0A0001" w:tentative="1">
+      <w:start w:val="1"/>
+      <w:numFmt w:val="bullet"/>
+      <w:lvlText w:val=""/>
+      <w:lvlJc w:val="left"/>
+      <w:pPr>
+        <w:ind w:left="2880" w:hanging="360"/>
+      </w:pPr>
+      <w:rPr>
+        <w:rFonts w:ascii="Symbol" w:hAnsi="Symbol" w:hint="default"/>
+      </w:rPr>
+    </w:lvl>
+    <w:lvl w:ilvl="4" w:tplc="2C0A0003" w:tentative="1">
+      <w:start w:val="1"/>
+      <w:numFmt w:val="bullet"/>
+      <w:lvlText w:val="o"/>
+      <w:lvlJc w:val="left"/>
+      <w:pPr>
+        <w:ind w:left="3600" w:hanging="360"/>
+      </w:pPr>
+      <w:rPr>
+        <w:rFonts w:ascii="Courier New" w:hAnsi="Courier New" w:cs="Courier New" w:hint="default"/>
+      </w:rPr>
+    </w:lvl>
+    <w:lvl w:ilvl="5" w:tplc="2C0A0005" w:tentative="1">
+      <w:start w:val="1"/>
+      <w:numFmt w:val="bullet"/>
+      <w:lvlText w:val=""/>
+      <w:lvlJc w:val="left"/>
+      <w:pPr>
+        <w:ind w:left="4320" w:hanging="360"/>
+      </w:pPr>
+      <w:rPr>
+        <w:rFonts w:ascii="Wingdings" w:hAnsi="Wingdings" w:hint="default"/>
+      </w:rPr>
+    </w:lvl>
+    <w:lvl w:ilvl="6" w:tplc="2C0A0001" w:tentative="1">
+      <w:start w:val="1"/>
+      <w:numFmt w:val="bullet"/>
+      <w:lvlText w:val=""/>
+      <w:lvlJc w:val="left"/>
+      <w:pPr>
+        <w:ind w:left="5040" w:hanging="360"/>
+      </w:pPr>
+      <w:rPr>
+        <w:rFonts w:ascii="Symbol" w:hAnsi="Symbol" w:hint="default"/>
+      </w:rPr>
+    </w:lvl>
+    <w:lvl w:ilvl="7" w:tplc="2C0A0003" w:tentative="1">
+      <w:start w:val="1"/>
+      <w:numFmt w:val="bullet"/>
+      <w:lvlText w:val="o"/>
+      <w:lvlJc w:val="left"/>
+      <w:pPr>
+        <w:ind w:left="5760" w:hanging="360"/>
+      </w:pPr>
+      <w:rPr>
+        <w:rFonts w:ascii="Courier New" w:hAnsi="Courier New" w:cs="Courier New" w:hint="default"/>
+      </w:rPr>
+    </w:lvl>
+    <w:lvl w:ilvl="8" w:tplc="2C0A0005" w:tentative="1">
+      <w:start w:val="1"/>
+      <w:numFmt w:val="bullet"/>
+      <w:lvlText w:val=""/>
+      <w:lvlJc w:val="left"/>
+      <w:pPr>
+        <w:ind w:left="6480" w:hanging="360"/>
+      </w:pPr>
+      <w:rPr>
+        <w:rFonts w:ascii="Wingdings" w:hAnsi="Wingdings" w:hint="default"/>
+      </w:rPr>
+    </w:lvl>
+  </w:abstractNum>
+  <w:abstractNum w:abstractNumId="19">
+    <w:nsid w:val="608D4E4D"/>
+    <w:multiLevelType w:val="hybridMultilevel"/>
+    <w:tmpl w:val="17740EA6"/>
+    <w:lvl w:ilvl="0" w:tplc="04822862">
+      <w:start w:val="1"/>
+      <w:numFmt w:val="bullet"/>
+      <w:lvlText w:val=""/>
+      <w:lvlJc w:val="left"/>
+      <w:pPr>
+        <w:ind w:left="720" w:hanging="360"/>
+      </w:pPr>
+      <w:rPr>
+        <w:rFonts w:ascii="Wingdings" w:hAnsi="Wingdings" w:hint="default"/>
+        <w:color w:val="1F497D" w:themeColor="text2"/>
+      </w:rPr>
+    </w:lvl>
+    <w:lvl w:ilvl="1" w:tplc="2C0A0003" w:tentative="1">
+      <w:start w:val="1"/>
+      <w:numFmt w:val="bullet"/>
+      <w:lvlText w:val="o"/>
+      <w:lvlJc w:val="left"/>
+      <w:pPr>
+        <w:ind w:left="1440" w:hanging="360"/>
+      </w:pPr>
+      <w:rPr>
+        <w:rFonts w:ascii="Courier New" w:hAnsi="Courier New" w:cs="Courier New" w:hint="default"/>
+      </w:rPr>
+    </w:lvl>
+    <w:lvl w:ilvl="2" w:tplc="2C0A0005" w:tentative="1">
+      <w:start w:val="1"/>
+      <w:numFmt w:val="bullet"/>
+      <w:lvlText w:val=""/>
+      <w:lvlJc w:val="left"/>
+      <w:pPr>
+        <w:ind w:left="2160" w:hanging="360"/>
+      </w:pPr>
+      <w:rPr>
+        <w:rFonts w:ascii="Wingdings" w:hAnsi="Wingdings" w:hint="default"/>
+      </w:rPr>
+    </w:lvl>
+    <w:lvl w:ilvl="3" w:tplc="2C0A0001" w:tentative="1">
+      <w:start w:val="1"/>
+      <w:numFmt w:val="bullet"/>
+      <w:lvlText w:val=""/>
+      <w:lvlJc w:val="left"/>
+      <w:pPr>
+        <w:ind w:left="2880" w:hanging="360"/>
+      </w:pPr>
+      <w:rPr>
+        <w:rFonts w:ascii="Symbol" w:hAnsi="Symbol" w:hint="default"/>
+      </w:rPr>
+    </w:lvl>
+    <w:lvl w:ilvl="4" w:tplc="2C0A0003" w:tentative="1">
+      <w:start w:val="1"/>
+      <w:numFmt w:val="bullet"/>
+      <w:lvlText w:val="o"/>
+      <w:lvlJc w:val="left"/>
+      <w:pPr>
+        <w:ind w:left="3600" w:hanging="360"/>
+      </w:pPr>
+      <w:rPr>
+        <w:rFonts w:ascii="Courier New" w:hAnsi="Courier New" w:cs="Courier New" w:hint="default"/>
+      </w:rPr>
+    </w:lvl>
+    <w:lvl w:ilvl="5" w:tplc="2C0A0005" w:tentative="1">
+      <w:start w:val="1"/>
+      <w:numFmt w:val="bullet"/>
+      <w:lvlText w:val=""/>
+      <w:lvlJc w:val="left"/>
+      <w:pPr>
+        <w:ind w:left="4320" w:hanging="360"/>
+      </w:pPr>
+      <w:rPr>
+        <w:rFonts w:ascii="Wingdings" w:hAnsi="Wingdings" w:hint="default"/>
+      </w:rPr>
+    </w:lvl>
+    <w:lvl w:ilvl="6" w:tplc="2C0A0001" w:tentative="1">
+      <w:start w:val="1"/>
+      <w:numFmt w:val="bullet"/>
+      <w:lvlText w:val=""/>
+      <w:lvlJc w:val="left"/>
+      <w:pPr>
+        <w:ind w:left="5040" w:hanging="360"/>
+      </w:pPr>
+      <w:rPr>
+        <w:rFonts w:ascii="Symbol" w:hAnsi="Symbol" w:hint="default"/>
+      </w:rPr>
+    </w:lvl>
+    <w:lvl w:ilvl="7" w:tplc="2C0A0003" w:tentative="1">
+      <w:start w:val="1"/>
+      <w:numFmt w:val="bullet"/>
+      <w:lvlText w:val="o"/>
+      <w:lvlJc w:val="left"/>
+      <w:pPr>
+        <w:ind w:left="5760" w:hanging="360"/>
+      </w:pPr>
+      <w:rPr>
+        <w:rFonts w:ascii="Courier New" w:hAnsi="Courier New" w:cs="Courier New" w:hint="default"/>
+      </w:rPr>
+    </w:lvl>
+    <w:lvl w:ilvl="8" w:tplc="2C0A0005" w:tentative="1">
+      <w:start w:val="1"/>
+      <w:numFmt w:val="bullet"/>
+      <w:lvlText w:val=""/>
+      <w:lvlJc w:val="left"/>
+      <w:pPr>
+        <w:ind w:left="6480" w:hanging="360"/>
+      </w:pPr>
+      <w:rPr>
+        <w:rFonts w:ascii="Wingdings" w:hAnsi="Wingdings" w:hint="default"/>
+      </w:rPr>
+    </w:lvl>
+  </w:abstractNum>
+  <w:abstractNum w:abstractNumId="20">
     <w:nsid w:val="64705D2C"/>
     <w:multiLevelType w:val="hybridMultilevel"/>
     <w:tmpl w:val="55E00B66"/>
@@ -6570,7 +8423,7 @@
       </w:rPr>
     </w:lvl>
   </w:abstractNum>
-  <w:abstractNum w:abstractNumId="11">
+  <w:abstractNum w:abstractNumId="21">
     <w:nsid w:val="6AEB789C"/>
     <w:multiLevelType w:val="hybridMultilevel"/>
     <w:tmpl w:val="94365264"/>
@@ -6682,7 +8535,120 @@
       </w:rPr>
     </w:lvl>
   </w:abstractNum>
-  <w:abstractNum w:abstractNumId="12">
+  <w:abstractNum w:abstractNumId="22">
+    <w:nsid w:val="6FD46F65"/>
+    <w:multiLevelType w:val="hybridMultilevel"/>
+    <w:tmpl w:val="85D6D8D2"/>
+    <w:lvl w:ilvl="0" w:tplc="2C0A0001">
+      <w:start w:val="1"/>
+      <w:numFmt w:val="bullet"/>
+      <w:lvlText w:val=""/>
+      <w:lvlJc w:val="left"/>
+      <w:pPr>
+        <w:ind w:left="720" w:hanging="360"/>
+      </w:pPr>
+      <w:rPr>
+        <w:rFonts w:ascii="Symbol" w:hAnsi="Symbol" w:hint="default"/>
+      </w:rPr>
+    </w:lvl>
+    <w:lvl w:ilvl="1" w:tplc="2C0A0003" w:tentative="1">
+      <w:start w:val="1"/>
+      <w:numFmt w:val="bullet"/>
+      <w:lvlText w:val="o"/>
+      <w:lvlJc w:val="left"/>
+      <w:pPr>
+        <w:ind w:left="1440" w:hanging="360"/>
+      </w:pPr>
+      <w:rPr>
+        <w:rFonts w:ascii="Courier New" w:hAnsi="Courier New" w:cs="Courier New" w:hint="default"/>
+      </w:rPr>
+    </w:lvl>
+    <w:lvl w:ilvl="2" w:tplc="2C0A0005" w:tentative="1">
+      <w:start w:val="1"/>
+      <w:numFmt w:val="bullet"/>
+      <w:lvlText w:val=""/>
+      <w:lvlJc w:val="left"/>
+      <w:pPr>
+        <w:ind w:left="2160" w:hanging="360"/>
+      </w:pPr>
+      <w:rPr>
+        <w:rFonts w:ascii="Wingdings" w:hAnsi="Wingdings" w:hint="default"/>
+      </w:rPr>
+    </w:lvl>
+    <w:lvl w:ilvl="3" w:tplc="2C0A0001" w:tentative="1">
+      <w:start w:val="1"/>
+      <w:numFmt w:val="bullet"/>
+      <w:lvlText w:val=""/>
+      <w:lvlJc w:val="left"/>
+      <w:pPr>
+        <w:ind w:left="2880" w:hanging="360"/>
+      </w:pPr>
+      <w:rPr>
+        <w:rFonts w:ascii="Symbol" w:hAnsi="Symbol" w:hint="default"/>
+      </w:rPr>
+    </w:lvl>
+    <w:lvl w:ilvl="4" w:tplc="2C0A0003" w:tentative="1">
+      <w:start w:val="1"/>
+      <w:numFmt w:val="bullet"/>
+      <w:lvlText w:val="o"/>
+      <w:lvlJc w:val="left"/>
+      <w:pPr>
+        <w:ind w:left="3600" w:hanging="360"/>
+      </w:pPr>
+      <w:rPr>
+        <w:rFonts w:ascii="Courier New" w:hAnsi="Courier New" w:cs="Courier New" w:hint="default"/>
+      </w:rPr>
+    </w:lvl>
+    <w:lvl w:ilvl="5" w:tplc="2C0A0005" w:tentative="1">
+      <w:start w:val="1"/>
+      <w:numFmt w:val="bullet"/>
+      <w:lvlText w:val=""/>
+      <w:lvlJc w:val="left"/>
+      <w:pPr>
+        <w:ind w:left="4320" w:hanging="360"/>
+      </w:pPr>
+      <w:rPr>
+        <w:rFonts w:ascii="Wingdings" w:hAnsi="Wingdings" w:hint="default"/>
+      </w:rPr>
+    </w:lvl>
+    <w:lvl w:ilvl="6" w:tplc="2C0A0001" w:tentative="1">
+      <w:start w:val="1"/>
+      <w:numFmt w:val="bullet"/>
+      <w:lvlText w:val=""/>
+      <w:lvlJc w:val="left"/>
+      <w:pPr>
+        <w:ind w:left="5040" w:hanging="360"/>
+      </w:pPr>
+      <w:rPr>
+        <w:rFonts w:ascii="Symbol" w:hAnsi="Symbol" w:hint="default"/>
+      </w:rPr>
+    </w:lvl>
+    <w:lvl w:ilvl="7" w:tplc="2C0A0003" w:tentative="1">
+      <w:start w:val="1"/>
+      <w:numFmt w:val="bullet"/>
+      <w:lvlText w:val="o"/>
+      <w:lvlJc w:val="left"/>
+      <w:pPr>
+        <w:ind w:left="5760" w:hanging="360"/>
+      </w:pPr>
+      <w:rPr>
+        <w:rFonts w:ascii="Courier New" w:hAnsi="Courier New" w:cs="Courier New" w:hint="default"/>
+      </w:rPr>
+    </w:lvl>
+    <w:lvl w:ilvl="8" w:tplc="2C0A0005" w:tentative="1">
+      <w:start w:val="1"/>
+      <w:numFmt w:val="bullet"/>
+      <w:lvlText w:val=""/>
+      <w:lvlJc w:val="left"/>
+      <w:pPr>
+        <w:ind w:left="6480" w:hanging="360"/>
+      </w:pPr>
+      <w:rPr>
+        <w:rFonts w:ascii="Wingdings" w:hAnsi="Wingdings" w:hint="default"/>
+      </w:rPr>
+    </w:lvl>
+  </w:abstractNum>
+  <w:abstractNum w:abstractNumId="23">
     <w:nsid w:val="7EE3291D"/>
     <w:multiLevelType w:val="hybridMultilevel"/>
     <w:tmpl w:val="D1287B62"/>
@@ -6797,43 +8763,76 @@
     </w:lvl>
   </w:abstractNum>
   <w:num w:numId="1">
+    <w:abstractNumId w:val="5"/>
+  </w:num>
+  <w:num w:numId="2">
     <w:abstractNumId w:val="2"/>
   </w:num>
-  <w:num w:numId="2">
-    <w:abstractNumId w:val="1"/>
-  </w:num>
   <w:num w:numId="3">
-    <w:abstractNumId w:val="11"/>
+    <w:abstractNumId w:val="21"/>
   </w:num>
   <w:num w:numId="4">
-    <w:abstractNumId w:val="3"/>
+    <w:abstractNumId w:val="7"/>
   </w:num>
   <w:num w:numId="5">
     <w:abstractNumId w:val="0"/>
   </w:num>
   <w:num w:numId="6">
+    <w:abstractNumId w:val="13"/>
+  </w:num>
+  <w:num w:numId="7">
+    <w:abstractNumId w:val="12"/>
+  </w:num>
+  <w:num w:numId="8">
+    <w:abstractNumId w:val="11"/>
+  </w:num>
+  <w:num w:numId="9">
+    <w:abstractNumId w:val="9"/>
+  </w:num>
+  <w:num w:numId="10">
+    <w:abstractNumId w:val="23"/>
+  </w:num>
+  <w:num w:numId="11">
+    <w:abstractNumId w:val="15"/>
+  </w:num>
+  <w:num w:numId="12">
+    <w:abstractNumId w:val="10"/>
+  </w:num>
+  <w:num w:numId="13">
+    <w:abstractNumId w:val="20"/>
+  </w:num>
+  <w:num w:numId="14">
+    <w:abstractNumId w:val="6"/>
+  </w:num>
+  <w:num w:numId="15">
+    <w:abstractNumId w:val="17"/>
+  </w:num>
+  <w:num w:numId="16">
+    <w:abstractNumId w:val="14"/>
+  </w:num>
+  <w:num w:numId="17">
+    <w:abstractNumId w:val="4"/>
+  </w:num>
+  <w:num w:numId="18">
     <w:abstractNumId w:val="8"/>
   </w:num>
-  <w:num w:numId="7">
-    <w:abstractNumId w:val="7"/>
+  <w:num w:numId="19">
+    <w:abstractNumId w:val="22"/>
   </w:num>
-  <w:num w:numId="8">
-    <w:abstractNumId w:val="6"/>
+  <w:num w:numId="20">
+    <w:abstractNumId w:val="1"/>
   </w:num>
-  <w:num w:numId="9">
-    <w:abstractNumId w:val="4"/>
+  <w:num w:numId="21">
+    <w:abstractNumId w:val="19"/>
   </w:num>
-  <w:num w:numId="10">
-    <w:abstractNumId w:val="12"/>
+  <w:num w:numId="22">
+    <w:abstractNumId w:val="18"/>
   </w:num>
-  <w:num w:numId="11">
-    <w:abstractNumId w:val="9"/>
+  <w:num w:numId="23">
+    <w:abstractNumId w:val="16"/>
   </w:num>
-  <w:num w:numId="12">
-    <w:abstractNumId w:val="5"/>
-  </w:num>
-  <w:num w:numId="13">
-    <w:abstractNumId w:val="10"/>
+  <w:num w:numId="24">
+    <w:abstractNumId w:val="3"/>
   </w:num>
 </w:numbering>
 </file>
@@ -6905,7 +8904,7 @@
     <w:lsdException w:name="Medium Shading 2 Accent 1" w:semiHidden="0" w:uiPriority="64" w:unhideWhenUsed="0"/>
     <w:lsdException w:name="Medium List 1 Accent 1" w:semiHidden="0" w:uiPriority="65" w:unhideWhenUsed="0"/>
     <w:lsdException w:name="Revision" w:unhideWhenUsed="0"/>
-    <w:lsdException w:name="List Paragraph" w:semiHidden="0" w:uiPriority="34" w:unhideWhenUsed="0" w:qFormat="1"/>
+    <w:lsdException w:name="List Paragraph" w:semiHidden="0" w:uiPriority="0" w:unhideWhenUsed="0" w:qFormat="1"/>
     <w:lsdException w:name="Quote" w:semiHidden="0" w:uiPriority="29" w:unhideWhenUsed="0" w:qFormat="1"/>
     <w:lsdException w:name="Intense Quote" w:semiHidden="0" w:uiPriority="30" w:unhideWhenUsed="0" w:qFormat="1"/>
     <w:lsdException w:name="Medium List 2 Accent 1" w:semiHidden="0" w:uiPriority="66" w:unhideWhenUsed="0"/>
@@ -7173,7 +9172,6 @@
   <w:style w:type="paragraph" w:styleId="ListParagraph">
     <w:name w:val="List Paragraph"/>
     <w:basedOn w:val="Normal"/>
-    <w:uiPriority w:val="34"/>
     <w:qFormat/>
     <w:rsid w:val="006E433F"/>
     <w:pPr>
@@ -7325,7 +9323,6 @@
     <w:name w:val="Heading 3 Char"/>
     <w:basedOn w:val="DefaultParagraphFont"/>
     <w:link w:val="Heading3"/>
-    <w:uiPriority w:val="9"/>
     <w:rsid w:val="00721EA5"/>
     <w:rPr>
       <w:rFonts w:asciiTheme="majorHAnsi" w:eastAsiaTheme="majorEastAsia" w:hAnsiTheme="majorHAnsi" w:cstheme="majorBidi"/>
@@ -7679,7 +9676,7 @@
 </file>
 
 <file path=customXml/itemProps1.xml><?xml version="1.0" encoding="utf-8"?>
-<ds:datastoreItem xmlns:ds="http://schemas.openxmlformats.org/officeDocument/2006/customXml" ds:itemID="{9D31714A-CF34-4075-B842-08007001D342}">
+<ds:datastoreItem xmlns:ds="http://schemas.openxmlformats.org/officeDocument/2006/customXml" ds:itemID="{AF1E5BCF-8AC1-4A9D-BF6A-1787745CA25A}">
   <ds:schemaRefs>
     <ds:schemaRef ds:uri="http://schemas.openxmlformats.org/officeDocument/2006/bibliography"/>
   </ds:schemaRefs>

--- a/trunk/SCORING VEHICULAR ESTADÍSTICO.docx
+++ b/trunk/SCORING VEHICULAR ESTADÍSTICO.docx
@@ -6,61 +6,33 @@
       <w:r>
         <w:rPr>
           <w:noProof/>
-          <w:lang w:eastAsia="es-AR"/>
-        </w:rPr>
-        <w:drawing>
-          <wp:anchor distT="0" distB="0" distL="114300" distR="114300" simplePos="0" relativeHeight="251659264" behindDoc="0" locked="0" layoutInCell="1" allowOverlap="1">
-            <wp:simplePos x="0" y="0"/>
-            <wp:positionH relativeFrom="margin">
-              <wp:align>center</wp:align>
-            </wp:positionH>
-            <wp:positionV relativeFrom="margin">
-              <wp:posOffset>14605</wp:posOffset>
-            </wp:positionV>
-            <wp:extent cx="2876550" cy="2914650"/>
-            <wp:effectExtent l="19050" t="0" r="0" b="0"/>
-            <wp:wrapSquare wrapText="bothSides"/>
-            <wp:docPr id="2" name="Picture 1"/>
-            <wp:cNvGraphicFramePr>
-              <a:graphicFrameLocks xmlns:a="http://schemas.openxmlformats.org/drawingml/2006/main" noChangeAspect="1"/>
-            </wp:cNvGraphicFramePr>
-            <a:graphic xmlns:a="http://schemas.openxmlformats.org/drawingml/2006/main">
-              <a:graphicData uri="http://schemas.openxmlformats.org/drawingml/2006/picture">
-                <pic:pic xmlns:pic="http://schemas.openxmlformats.org/drawingml/2006/picture">
-                  <pic:nvPicPr>
-                    <pic:cNvPr id="0" name="Picture 1"/>
-                    <pic:cNvPicPr>
-                      <a:picLocks noChangeAspect="1" noChangeArrowheads="1"/>
-                    </pic:cNvPicPr>
-                  </pic:nvPicPr>
-                  <pic:blipFill>
-                    <a:blip r:embed="rId8" cstate="print"/>
-                    <a:srcRect r="1888"/>
-                    <a:stretch>
-                      <a:fillRect/>
-                    </a:stretch>
-                  </pic:blipFill>
-                  <pic:spPr bwMode="auto">
-                    <a:xfrm>
-                      <a:off x="0" y="0"/>
-                      <a:ext cx="2876550" cy="2914650"/>
-                    </a:xfrm>
-                    <a:prstGeom prst="rect">
-                      <a:avLst/>
-                    </a:prstGeom>
-                    <a:noFill/>
-                    <a:ln w="9525">
-                      <a:noFill/>
-                      <a:miter lim="800000"/>
-                      <a:headEnd/>
-                      <a:tailEnd/>
-                    </a:ln>
-                  </pic:spPr>
-                </pic:pic>
-              </a:graphicData>
-            </a:graphic>
-          </wp:anchor>
-        </w:drawing>
+          <w:lang w:val="es-ES" w:eastAsia="es-ES"/>
+        </w:rPr>
+        <w:pict>
+          <v:shapetype id="_x0000_t75" coordsize="21600,21600" o:spt="75" o:preferrelative="t" path="m@4@5l@4@11@9@11@9@5xe" filled="f" stroked="f">
+            <v:stroke joinstyle="miter"/>
+            <v:formulas>
+              <v:f eqn="if lineDrawn pixelLineWidth 0"/>
+              <v:f eqn="sum @0 1 0"/>
+              <v:f eqn="sum 0 0 @1"/>
+              <v:f eqn="prod @2 1 2"/>
+              <v:f eqn="prod @3 21600 pixelWidth"/>
+              <v:f eqn="prod @3 21600 pixelHeight"/>
+              <v:f eqn="sum @0 0 1"/>
+              <v:f eqn="prod @6 1 2"/>
+              <v:f eqn="prod @7 21600 pixelWidth"/>
+              <v:f eqn="sum @8 21600 0"/>
+              <v:f eqn="prod @7 21600 pixelHeight"/>
+              <v:f eqn="sum @10 21600 0"/>
+            </v:formulas>
+            <v:path o:extrusionok="f" gradientshapeok="t" o:connecttype="rect"/>
+            <o:lock v:ext="edit" aspectratio="t"/>
+          </v:shapetype>
+          <v:shape id="Picture 1" o:spid="_x0000_s1026" type="#_x0000_t75" style="position:absolute;margin-left:0;margin-top:1.15pt;width:226.5pt;height:229.5pt;z-index:251658240;visibility:visible;mso-position-horizontal:center;mso-position-horizontal-relative:margin;mso-position-vertical-relative:margin">
+            <v:imagedata r:id="rId7" o:title="" cropright="1237f"/>
+            <w10:wrap type="square" anchorx="margin" anchory="margin"/>
+          </v:shape>
+        </w:pict>
       </w:r>
     </w:p>
     <w:p>
@@ -172,31 +144,7 @@
           <w:szCs w:val="32"/>
           <w:lang w:val="es-ES_tradnl"/>
         </w:rPr>
-        <w:t>45</w:t>
-      </w:r>
-      <w:r>
-        <w:rPr>
-          <w:sz w:val="32"/>
-          <w:szCs w:val="32"/>
-          <w:lang w:val="es-ES_tradnl"/>
-        </w:rPr>
-        <w:t xml:space="preserve">] </w:t>
-      </w:r>
-      <w:r>
-        <w:rPr>
-          <w:sz w:val="32"/>
-          <w:szCs w:val="32"/>
-          <w:lang w:val="es-ES_tradnl"/>
-        </w:rPr>
-        <w:t>Taller de Desarrollo de Proyectos</w:t>
-      </w:r>
-      <w:r>
-        <w:rPr>
-          <w:sz w:val="32"/>
-          <w:szCs w:val="32"/>
-          <w:lang w:val="es-ES_tradnl"/>
-        </w:rPr>
-        <w:t xml:space="preserve"> I</w:t>
+        <w:t>45] Taller de Desarrollo de Proyectos I</w:t>
       </w:r>
     </w:p>
     <w:p>
@@ -249,7 +197,7 @@
           <w:szCs w:val="32"/>
           <w:lang w:val="es-ES_tradnl"/>
         </w:rPr>
-        <w:t>Docente</w:t>
+        <w:t xml:space="preserve">Docente: </w:t>
       </w:r>
       <w:r>
         <w:rPr>
@@ -258,7 +206,7 @@
           <w:szCs w:val="32"/>
           <w:lang w:val="es-ES_tradnl"/>
         </w:rPr>
-        <w:t xml:space="preserve">: </w:t>
+        <w:tab/>
       </w:r>
       <w:r>
         <w:rPr>
@@ -268,16 +216,19 @@
           <w:lang w:val="es-ES_tradnl"/>
         </w:rPr>
         <w:tab/>
-      </w:r>
-      <w:r>
+        <w:t>Ing. Mario Pignataro</w:t>
+      </w:r>
+    </w:p>
+    <w:p>
+      <w:pPr>
+        <w:ind w:left="1416" w:firstLine="708"/>
         <w:rPr>
           <w:b/>
           <w:sz w:val="32"/>
           <w:szCs w:val="32"/>
           <w:lang w:val="es-ES_tradnl"/>
         </w:rPr>
-        <w:tab/>
-      </w:r>
+      </w:pPr>
       <w:r>
         <w:rPr>
           <w:b/>
@@ -285,18 +236,22 @@
           <w:szCs w:val="32"/>
           <w:lang w:val="es-ES_tradnl"/>
         </w:rPr>
-        <w:t>Ing. Mario Pignataro</w:t>
-      </w:r>
-    </w:p>
-    <w:p>
-      <w:pPr>
-        <w:ind w:left="1416" w:firstLine="708"/>
+        <w:t>Ayudantes:</w:t>
+      </w:r>
+      <w:r>
         <w:rPr>
           <w:b/>
           <w:sz w:val="32"/>
           <w:szCs w:val="32"/>
           <w:lang w:val="es-ES_tradnl"/>
         </w:rPr>
+        <w:tab/>
+        <w:t>Ing. Gabriel Piñeiro</w:t>
+      </w:r>
+    </w:p>
+    <w:p>
+      <w:pPr>
+        <w:ind w:left="3540" w:firstLine="708"/>
       </w:pPr>
       <w:r>
         <w:rPr>
@@ -305,92 +260,132 @@
           <w:szCs w:val="32"/>
           <w:lang w:val="es-ES_tradnl"/>
         </w:rPr>
-        <w:t>Ayudantes</w:t>
-      </w:r>
-      <w:r>
+        <w:t>Ing. Pablo Tortorella</w:t>
+      </w:r>
+    </w:p>
+    <w:p>
+      <w:pPr>
+        <w:pStyle w:val="NoSpacing"/>
+        <w:jc w:val="right"/>
+      </w:pPr>
+    </w:p>
+    <w:p>
+      <w:pPr>
+        <w:pStyle w:val="NoSpacing"/>
+        <w:jc w:val="right"/>
+      </w:pPr>
+    </w:p>
+    <w:p>
+      <w:pPr>
+        <w:pStyle w:val="NoSpacing"/>
+        <w:jc w:val="right"/>
+      </w:pPr>
+    </w:p>
+    <w:p>
+      <w:pPr>
+        <w:pStyle w:val="NoSpacing"/>
+        <w:jc w:val="right"/>
         <w:rPr>
           <w:b/>
           <w:sz w:val="32"/>
-          <w:szCs w:val="32"/>
-          <w:lang w:val="es-ES_tradnl"/>
-        </w:rPr>
-        <w:t>:</w:t>
-      </w:r>
+        </w:rPr>
+      </w:pPr>
       <w:r>
         <w:rPr>
           <w:b/>
           <w:sz w:val="32"/>
-          <w:szCs w:val="32"/>
-          <w:lang w:val="es-ES_tradnl"/>
-        </w:rPr>
-        <w:tab/>
-      </w:r>
-      <w:r>
-        <w:rPr>
-          <w:b/>
-          <w:sz w:val="32"/>
-          <w:szCs w:val="32"/>
-          <w:lang w:val="es-ES_tradnl"/>
-        </w:rPr>
-        <w:t xml:space="preserve">Ing. </w:t>
-      </w:r>
-      <w:r>
-        <w:rPr>
-          <w:b/>
-          <w:sz w:val="32"/>
-          <w:szCs w:val="32"/>
-          <w:lang w:val="es-ES_tradnl"/>
-        </w:rPr>
-        <w:t>Gabriel Piñeiro</w:t>
-      </w:r>
-    </w:p>
-    <w:p>
-      <w:pPr>
-        <w:ind w:left="3540" w:firstLine="708"/>
-      </w:pPr>
-      <w:r>
-        <w:rPr>
-          <w:b/>
-          <w:sz w:val="32"/>
-          <w:szCs w:val="32"/>
-          <w:lang w:val="es-ES_tradnl"/>
-        </w:rPr>
-        <w:t>Ing. Pablo Tortorella</w:t>
+        </w:rPr>
+        <w:t>Grupo 2</w:t>
       </w:r>
     </w:p>
     <w:p>
       <w:pPr>
         <w:pStyle w:val="NoSpacing"/>
         <w:jc w:val="right"/>
-      </w:pPr>
+        <w:rPr>
+          <w:sz w:val="28"/>
+        </w:rPr>
+      </w:pPr>
+      <w:r>
+        <w:rPr>
+          <w:sz w:val="28"/>
+        </w:rPr>
+        <w:t xml:space="preserve">Adriana </w:t>
+      </w:r>
+      <w:r>
+        <w:rPr>
+          <w:sz w:val="28"/>
+        </w:rPr>
+        <w:t>Chelotti [83513]</w:t>
+      </w:r>
     </w:p>
     <w:p>
       <w:pPr>
         <w:pStyle w:val="NoSpacing"/>
         <w:jc w:val="right"/>
-      </w:pPr>
+        <w:rPr>
+          <w:sz w:val="28"/>
+        </w:rPr>
+      </w:pPr>
+      <w:r>
+        <w:rPr>
+          <w:sz w:val="28"/>
+        </w:rPr>
+        <w:t>Raúl Andrés De Roovers [84248]</w:t>
+      </w:r>
     </w:p>
     <w:p>
       <w:pPr>
         <w:pStyle w:val="NoSpacing"/>
         <w:jc w:val="right"/>
-      </w:pPr>
+        <w:rPr>
+          <w:sz w:val="28"/>
+        </w:rPr>
+      </w:pPr>
+      <w:r>
+        <w:rPr>
+          <w:sz w:val="28"/>
+        </w:rPr>
+        <w:t>Florencia</w:t>
+      </w:r>
+      <w:r>
+        <w:rPr>
+          <w:sz w:val="28"/>
+        </w:rPr>
+        <w:t xml:space="preserve"> </w:t>
+      </w:r>
+      <w:r>
+        <w:rPr>
+          <w:sz w:val="28"/>
+        </w:rPr>
+        <w:t>Pereira [88816]</w:t>
+      </w:r>
     </w:p>
     <w:p>
       <w:pPr>
         <w:pStyle w:val="NoSpacing"/>
         <w:jc w:val="right"/>
         <w:rPr>
-          <w:b/>
-          <w:sz w:val="32"/>
-        </w:rPr>
-      </w:pPr>
-      <w:r>
-        <w:rPr>
-          <w:b/>
-          <w:sz w:val="32"/>
-        </w:rPr>
-        <w:t>Grupo 2</w:t>
+          <w:sz w:val="28"/>
+        </w:rPr>
+      </w:pPr>
+      <w:r>
+        <w:rPr>
+          <w:sz w:val="28"/>
+        </w:rPr>
+        <w:t>Darío</w:t>
+      </w:r>
+      <w:r>
+        <w:rPr>
+          <w:sz w:val="28"/>
+        </w:rPr>
+        <w:t xml:space="preserve"> Perez Staltari </w:t>
+      </w:r>
+      <w:r>
+        <w:rPr>
+          <w:sz w:val="28"/>
+        </w:rPr>
+        <w:t>[83514]</w:t>
       </w:r>
     </w:p>
     <w:p>
@@ -405,31 +400,25 @@
         <w:rPr>
           <w:sz w:val="28"/>
         </w:rPr>
-        <w:t xml:space="preserve">Adriana </w:t>
+        <w:t xml:space="preserve"> </w:t>
       </w:r>
       <w:r>
         <w:rPr>
           <w:sz w:val="28"/>
         </w:rPr>
-        <w:t xml:space="preserve">Chelotti </w:t>
+        <w:t>Ramiro</w:t>
       </w:r>
       <w:r>
         <w:rPr>
           <w:sz w:val="28"/>
         </w:rPr>
-        <w:t>[</w:t>
+        <w:t xml:space="preserve"> Romero </w:t>
       </w:r>
       <w:r>
         <w:rPr>
           <w:sz w:val="28"/>
         </w:rPr>
-        <w:t>83513</w:t>
-      </w:r>
-      <w:r>
-        <w:rPr>
-          <w:sz w:val="28"/>
-        </w:rPr>
-        <w:t>]</w:t>
+        <w:t>[81821]</w:t>
       </w:r>
     </w:p>
     <w:p>
@@ -444,211 +433,25 @@
         <w:rPr>
           <w:sz w:val="28"/>
         </w:rPr>
-        <w:t xml:space="preserve">Raúl Andrés </w:t>
+        <w:t xml:space="preserve"> </w:t>
       </w:r>
       <w:r>
         <w:rPr>
           <w:sz w:val="28"/>
         </w:rPr>
-        <w:t xml:space="preserve">De Roovers </w:t>
+        <w:t xml:space="preserve">Martín </w:t>
       </w:r>
       <w:r>
         <w:rPr>
           <w:sz w:val="28"/>
         </w:rPr>
-        <w:t>[</w:t>
+        <w:t xml:space="preserve">Zucchiatti </w:t>
       </w:r>
       <w:r>
         <w:rPr>
           <w:sz w:val="28"/>
         </w:rPr>
-        <w:t>84248</w:t>
-      </w:r>
-      <w:r>
-        <w:rPr>
-          <w:sz w:val="28"/>
-        </w:rPr>
-        <w:t>]</w:t>
-      </w:r>
-    </w:p>
-    <w:p>
-      <w:pPr>
-        <w:pStyle w:val="NoSpacing"/>
-        <w:jc w:val="right"/>
-        <w:rPr>
-          <w:sz w:val="28"/>
-        </w:rPr>
-      </w:pPr>
-      <w:r>
-        <w:rPr>
-          <w:sz w:val="28"/>
-        </w:rPr>
-        <w:t>Florencia</w:t>
-      </w:r>
-      <w:r>
-        <w:rPr>
-          <w:sz w:val="28"/>
-        </w:rPr>
-        <w:t xml:space="preserve"> </w:t>
-      </w:r>
-      <w:r>
-        <w:rPr>
-          <w:sz w:val="28"/>
-        </w:rPr>
-        <w:t>Pereira</w:t>
-      </w:r>
-      <w:r>
-        <w:rPr>
-          <w:sz w:val="28"/>
-        </w:rPr>
-        <w:t xml:space="preserve"> </w:t>
-      </w:r>
-      <w:r>
-        <w:rPr>
-          <w:sz w:val="28"/>
-        </w:rPr>
-        <w:t>[</w:t>
-      </w:r>
-      <w:r>
-        <w:rPr>
-          <w:sz w:val="28"/>
-        </w:rPr>
-        <w:t>88816</w:t>
-      </w:r>
-      <w:r>
-        <w:rPr>
-          <w:sz w:val="28"/>
-        </w:rPr>
-        <w:t>]</w:t>
-      </w:r>
-    </w:p>
-    <w:p>
-      <w:pPr>
-        <w:pStyle w:val="NoSpacing"/>
-        <w:jc w:val="right"/>
-        <w:rPr>
-          <w:sz w:val="28"/>
-        </w:rPr>
-      </w:pPr>
-      <w:r>
-        <w:rPr>
-          <w:sz w:val="28"/>
-        </w:rPr>
-        <w:t>Darío</w:t>
-      </w:r>
-      <w:r>
-        <w:rPr>
-          <w:sz w:val="28"/>
-        </w:rPr>
-        <w:t xml:space="preserve"> Perez Staltari </w:t>
-      </w:r>
-      <w:r>
-        <w:rPr>
-          <w:sz w:val="28"/>
-        </w:rPr>
-        <w:t>[</w:t>
-      </w:r>
-      <w:r>
-        <w:rPr>
-          <w:sz w:val="28"/>
-        </w:rPr>
-        <w:t>83514</w:t>
-      </w:r>
-      <w:r>
-        <w:rPr>
-          <w:sz w:val="28"/>
-        </w:rPr>
-        <w:t>]</w:t>
-      </w:r>
-    </w:p>
-    <w:p>
-      <w:pPr>
-        <w:pStyle w:val="NoSpacing"/>
-        <w:jc w:val="right"/>
-        <w:rPr>
-          <w:sz w:val="28"/>
-        </w:rPr>
-      </w:pPr>
-      <w:r>
-        <w:rPr>
-          <w:sz w:val="28"/>
-        </w:rPr>
-        <w:t xml:space="preserve"> </w:t>
-      </w:r>
-      <w:r>
-        <w:rPr>
-          <w:sz w:val="28"/>
-        </w:rPr>
-        <w:t>Ramiro</w:t>
-      </w:r>
-      <w:r>
-        <w:rPr>
-          <w:sz w:val="28"/>
-        </w:rPr>
-        <w:t xml:space="preserve"> Romero </w:t>
-      </w:r>
-      <w:r>
-        <w:rPr>
-          <w:sz w:val="28"/>
-        </w:rPr>
-        <w:t>[</w:t>
-      </w:r>
-      <w:r>
-        <w:rPr>
-          <w:sz w:val="28"/>
-        </w:rPr>
-        <w:t>81821</w:t>
-      </w:r>
-      <w:r>
-        <w:rPr>
-          <w:sz w:val="28"/>
-        </w:rPr>
-        <w:t>]</w:t>
-      </w:r>
-    </w:p>
-    <w:p>
-      <w:pPr>
-        <w:pStyle w:val="NoSpacing"/>
-        <w:jc w:val="right"/>
-        <w:rPr>
-          <w:sz w:val="28"/>
-        </w:rPr>
-      </w:pPr>
-      <w:r>
-        <w:rPr>
-          <w:sz w:val="28"/>
-        </w:rPr>
-        <w:t xml:space="preserve"> </w:t>
-      </w:r>
-      <w:r>
-        <w:rPr>
-          <w:sz w:val="28"/>
-        </w:rPr>
-        <w:t xml:space="preserve">Martín </w:t>
-      </w:r>
-      <w:r>
-        <w:rPr>
-          <w:sz w:val="28"/>
-        </w:rPr>
-        <w:t xml:space="preserve">Zucchiatti </w:t>
-      </w:r>
-      <w:r>
-        <w:rPr>
-          <w:sz w:val="28"/>
-        </w:rPr>
-        <w:t>[</w:t>
-      </w:r>
-      <w:r>
-        <w:rPr>
-          <w:sz w:val="28"/>
-        </w:rPr>
-        <w:t>85797</w:t>
-      </w:r>
-      <w:r>
-        <w:rPr>
-          <w:sz w:val="28"/>
-        </w:rPr>
-        <w:t>]</w:t>
+        <w:t>[85797]</w:t>
       </w:r>
     </w:p>
     <w:p>
@@ -656,7 +459,6 @@
         <w:pStyle w:val="Title"/>
       </w:pPr>
       <w:r>
-        <w:lastRenderedPageBreak/>
         <w:t>Í</w:t>
       </w:r>
       <w:r>
@@ -670,7 +472,6 @@
           <w:tab w:val="right" w:leader="dot" w:pos="8828"/>
         </w:tabs>
         <w:rPr>
-          <w:rFonts w:eastAsiaTheme="minorEastAsia"/>
           <w:noProof/>
           <w:lang w:eastAsia="es-AR"/>
         </w:rPr>
@@ -725,7 +526,6 @@
         <w:r>
           <w:rPr>
             <w:noProof/>
-            <w:webHidden/>
           </w:rPr>
         </w:r>
         <w:r>
@@ -740,7 +540,7 @@
             <w:noProof/>
             <w:webHidden/>
           </w:rPr>
-          <w:t>4</w:t>
+          <w:t>3</w:t>
         </w:r>
         <w:r>
           <w:rPr>
@@ -758,7 +558,6 @@
           <w:tab w:val="right" w:leader="dot" w:pos="8828"/>
         </w:tabs>
         <w:rPr>
-          <w:rFonts w:eastAsiaTheme="minorEastAsia"/>
           <w:noProof/>
           <w:lang w:eastAsia="es-AR"/>
         </w:rPr>
@@ -795,7 +594,6 @@
         <w:r>
           <w:rPr>
             <w:noProof/>
-            <w:webHidden/>
           </w:rPr>
         </w:r>
         <w:r>
@@ -810,7 +608,7 @@
             <w:noProof/>
             <w:webHidden/>
           </w:rPr>
-          <w:t>4</w:t>
+          <w:t>3</w:t>
         </w:r>
         <w:r>
           <w:rPr>
@@ -828,7 +626,6 @@
           <w:tab w:val="right" w:leader="dot" w:pos="8828"/>
         </w:tabs>
         <w:rPr>
-          <w:rFonts w:eastAsiaTheme="minorEastAsia"/>
           <w:noProof/>
           <w:lang w:eastAsia="es-AR"/>
         </w:rPr>
@@ -865,7 +662,6 @@
         <w:r>
           <w:rPr>
             <w:noProof/>
-            <w:webHidden/>
           </w:rPr>
         </w:r>
         <w:r>
@@ -880,7 +676,7 @@
             <w:noProof/>
             <w:webHidden/>
           </w:rPr>
-          <w:t>5</w:t>
+          <w:t>3</w:t>
         </w:r>
         <w:r>
           <w:rPr>
@@ -898,7 +694,6 @@
           <w:tab w:val="right" w:leader="dot" w:pos="8828"/>
         </w:tabs>
         <w:rPr>
-          <w:rFonts w:eastAsiaTheme="minorEastAsia"/>
           <w:noProof/>
           <w:lang w:eastAsia="es-AR"/>
         </w:rPr>
@@ -935,7 +730,6 @@
         <w:r>
           <w:rPr>
             <w:noProof/>
-            <w:webHidden/>
           </w:rPr>
         </w:r>
         <w:r>
@@ -950,7 +744,7 @@
             <w:noProof/>
             <w:webHidden/>
           </w:rPr>
-          <w:t>6</w:t>
+          <w:t>3</w:t>
         </w:r>
         <w:r>
           <w:rPr>
@@ -968,7 +762,6 @@
           <w:tab w:val="right" w:leader="dot" w:pos="8828"/>
         </w:tabs>
         <w:rPr>
-          <w:rFonts w:eastAsiaTheme="minorEastAsia"/>
           <w:noProof/>
           <w:lang w:eastAsia="es-AR"/>
         </w:rPr>
@@ -1005,7 +798,6 @@
         <w:r>
           <w:rPr>
             <w:noProof/>
-            <w:webHidden/>
           </w:rPr>
         </w:r>
         <w:r>
@@ -1020,7 +812,7 @@
             <w:noProof/>
             <w:webHidden/>
           </w:rPr>
-          <w:t>6</w:t>
+          <w:t>3</w:t>
         </w:r>
         <w:r>
           <w:rPr>
@@ -1038,7 +830,6 @@
           <w:tab w:val="right" w:leader="dot" w:pos="8828"/>
         </w:tabs>
         <w:rPr>
-          <w:rFonts w:eastAsiaTheme="minorEastAsia"/>
           <w:noProof/>
           <w:lang w:eastAsia="es-AR"/>
         </w:rPr>
@@ -1075,7 +866,6 @@
         <w:r>
           <w:rPr>
             <w:noProof/>
-            <w:webHidden/>
           </w:rPr>
         </w:r>
         <w:r>
@@ -1090,7 +880,7 @@
             <w:noProof/>
             <w:webHidden/>
           </w:rPr>
-          <w:t>6</w:t>
+          <w:t>3</w:t>
         </w:r>
         <w:r>
           <w:rPr>
@@ -1108,7 +898,6 @@
           <w:tab w:val="right" w:leader="dot" w:pos="8828"/>
         </w:tabs>
         <w:rPr>
-          <w:rFonts w:eastAsiaTheme="minorEastAsia"/>
           <w:noProof/>
           <w:lang w:eastAsia="es-AR"/>
         </w:rPr>
@@ -1145,7 +934,6 @@
         <w:r>
           <w:rPr>
             <w:noProof/>
-            <w:webHidden/>
           </w:rPr>
         </w:r>
         <w:r>
@@ -1160,7 +948,7 @@
             <w:noProof/>
             <w:webHidden/>
           </w:rPr>
-          <w:t>7</w:t>
+          <w:t>3</w:t>
         </w:r>
         <w:r>
           <w:rPr>
@@ -1178,7 +966,6 @@
           <w:tab w:val="right" w:leader="dot" w:pos="8828"/>
         </w:tabs>
         <w:rPr>
-          <w:rFonts w:eastAsiaTheme="minorEastAsia"/>
           <w:noProof/>
           <w:lang w:eastAsia="es-AR"/>
         </w:rPr>
@@ -1215,7 +1002,6 @@
         <w:r>
           <w:rPr>
             <w:noProof/>
-            <w:webHidden/>
           </w:rPr>
         </w:r>
         <w:r>
@@ -1230,7 +1016,7 @@
             <w:noProof/>
             <w:webHidden/>
           </w:rPr>
-          <w:t>7</w:t>
+          <w:t>3</w:t>
         </w:r>
         <w:r>
           <w:rPr>
@@ -1248,7 +1034,6 @@
           <w:tab w:val="right" w:leader="dot" w:pos="8828"/>
         </w:tabs>
         <w:rPr>
-          <w:rFonts w:eastAsiaTheme="minorEastAsia"/>
           <w:noProof/>
           <w:lang w:eastAsia="es-AR"/>
         </w:rPr>
@@ -1285,7 +1070,6 @@
         <w:r>
           <w:rPr>
             <w:noProof/>
-            <w:webHidden/>
           </w:rPr>
         </w:r>
         <w:r>
@@ -1300,7 +1084,7 @@
             <w:noProof/>
             <w:webHidden/>
           </w:rPr>
-          <w:t>8</w:t>
+          <w:t>3</w:t>
         </w:r>
         <w:r>
           <w:rPr>
@@ -1318,7 +1102,6 @@
           <w:tab w:val="right" w:leader="dot" w:pos="8828"/>
         </w:tabs>
         <w:rPr>
-          <w:rFonts w:eastAsiaTheme="minorEastAsia"/>
           <w:noProof/>
           <w:lang w:eastAsia="es-AR"/>
         </w:rPr>
@@ -1356,7 +1139,6 @@
         <w:r>
           <w:rPr>
             <w:noProof/>
-            <w:webHidden/>
           </w:rPr>
         </w:r>
         <w:r>
@@ -1371,7 +1153,7 @@
             <w:noProof/>
             <w:webHidden/>
           </w:rPr>
-          <w:t>9</w:t>
+          <w:t>3</w:t>
         </w:r>
         <w:r>
           <w:rPr>
@@ -1389,7 +1171,6 @@
           <w:tab w:val="right" w:leader="dot" w:pos="8828"/>
         </w:tabs>
         <w:rPr>
-          <w:rFonts w:eastAsiaTheme="minorEastAsia"/>
           <w:noProof/>
           <w:lang w:eastAsia="es-AR"/>
         </w:rPr>
@@ -1426,7 +1207,6 @@
         <w:r>
           <w:rPr>
             <w:noProof/>
-            <w:webHidden/>
           </w:rPr>
         </w:r>
         <w:r>
@@ -1441,7 +1221,7 @@
             <w:noProof/>
             <w:webHidden/>
           </w:rPr>
-          <w:t>9</w:t>
+          <w:t>3</w:t>
         </w:r>
         <w:r>
           <w:rPr>
@@ -1459,7 +1239,6 @@
           <w:tab w:val="right" w:leader="dot" w:pos="8828"/>
         </w:tabs>
         <w:rPr>
-          <w:rFonts w:eastAsiaTheme="minorEastAsia"/>
           <w:noProof/>
           <w:lang w:eastAsia="es-AR"/>
         </w:rPr>
@@ -1496,7 +1275,6 @@
         <w:r>
           <w:rPr>
             <w:noProof/>
-            <w:webHidden/>
           </w:rPr>
         </w:r>
         <w:r>
@@ -1511,7 +1289,7 @@
             <w:noProof/>
             <w:webHidden/>
           </w:rPr>
-          <w:t>9</w:t>
+          <w:t>3</w:t>
         </w:r>
         <w:r>
           <w:rPr>
@@ -1529,7 +1307,6 @@
           <w:tab w:val="right" w:leader="dot" w:pos="8828"/>
         </w:tabs>
         <w:rPr>
-          <w:rFonts w:eastAsiaTheme="minorEastAsia"/>
           <w:noProof/>
           <w:lang w:eastAsia="es-AR"/>
         </w:rPr>
@@ -1566,7 +1343,6 @@
         <w:r>
           <w:rPr>
             <w:noProof/>
-            <w:webHidden/>
           </w:rPr>
         </w:r>
         <w:r>
@@ -1581,7 +1357,7 @@
             <w:noProof/>
             <w:webHidden/>
           </w:rPr>
-          <w:t>9</w:t>
+          <w:t>3</w:t>
         </w:r>
         <w:r>
           <w:rPr>
@@ -1599,7 +1375,6 @@
           <w:tab w:val="right" w:leader="dot" w:pos="8828"/>
         </w:tabs>
         <w:rPr>
-          <w:rFonts w:eastAsiaTheme="minorEastAsia"/>
           <w:noProof/>
           <w:lang w:eastAsia="es-AR"/>
         </w:rPr>
@@ -1636,7 +1411,6 @@
         <w:r>
           <w:rPr>
             <w:noProof/>
-            <w:webHidden/>
           </w:rPr>
         </w:r>
         <w:r>
@@ -1651,7 +1425,7 @@
             <w:noProof/>
             <w:webHidden/>
           </w:rPr>
-          <w:t>10</w:t>
+          <w:t>3</w:t>
         </w:r>
         <w:r>
           <w:rPr>
@@ -1669,7 +1443,6 @@
           <w:tab w:val="right" w:leader="dot" w:pos="8828"/>
         </w:tabs>
         <w:rPr>
-          <w:rFonts w:eastAsiaTheme="minorEastAsia"/>
           <w:noProof/>
           <w:lang w:eastAsia="es-AR"/>
         </w:rPr>
@@ -1706,7 +1479,6 @@
         <w:r>
           <w:rPr>
             <w:noProof/>
-            <w:webHidden/>
           </w:rPr>
         </w:r>
         <w:r>
@@ -1721,7 +1493,7 @@
             <w:noProof/>
             <w:webHidden/>
           </w:rPr>
-          <w:t>10</w:t>
+          <w:t>3</w:t>
         </w:r>
         <w:r>
           <w:rPr>
@@ -1739,7 +1511,6 @@
           <w:tab w:val="right" w:leader="dot" w:pos="8828"/>
         </w:tabs>
         <w:rPr>
-          <w:rFonts w:eastAsiaTheme="minorEastAsia"/>
           <w:noProof/>
           <w:lang w:eastAsia="es-AR"/>
         </w:rPr>
@@ -1776,7 +1547,6 @@
         <w:r>
           <w:rPr>
             <w:noProof/>
-            <w:webHidden/>
           </w:rPr>
         </w:r>
         <w:r>
@@ -1791,7 +1561,7 @@
             <w:noProof/>
             <w:webHidden/>
           </w:rPr>
-          <w:t>10</w:t>
+          <w:t>3</w:t>
         </w:r>
         <w:r>
           <w:rPr>
@@ -1809,7 +1579,6 @@
           <w:tab w:val="right" w:leader="dot" w:pos="8828"/>
         </w:tabs>
         <w:rPr>
-          <w:rFonts w:eastAsiaTheme="minorEastAsia"/>
           <w:noProof/>
           <w:lang w:eastAsia="es-AR"/>
         </w:rPr>
@@ -1846,7 +1615,6 @@
         <w:r>
           <w:rPr>
             <w:noProof/>
-            <w:webHidden/>
           </w:rPr>
         </w:r>
         <w:r>
@@ -1861,7 +1629,7 @@
             <w:noProof/>
             <w:webHidden/>
           </w:rPr>
-          <w:t>10</w:t>
+          <w:t>3</w:t>
         </w:r>
         <w:r>
           <w:rPr>
@@ -1879,7 +1647,6 @@
           <w:tab w:val="right" w:leader="dot" w:pos="8828"/>
         </w:tabs>
         <w:rPr>
-          <w:rFonts w:eastAsiaTheme="minorEastAsia"/>
           <w:noProof/>
           <w:lang w:eastAsia="es-AR"/>
         </w:rPr>
@@ -1916,7 +1683,6 @@
         <w:r>
           <w:rPr>
             <w:noProof/>
-            <w:webHidden/>
           </w:rPr>
         </w:r>
         <w:r>
@@ -1931,7 +1697,7 @@
             <w:noProof/>
             <w:webHidden/>
           </w:rPr>
-          <w:t>10</w:t>
+          <w:t>3</w:t>
         </w:r>
         <w:r>
           <w:rPr>
@@ -1949,7 +1715,6 @@
           <w:tab w:val="right" w:leader="dot" w:pos="8828"/>
         </w:tabs>
         <w:rPr>
-          <w:rFonts w:eastAsiaTheme="minorEastAsia"/>
           <w:noProof/>
           <w:lang w:eastAsia="es-AR"/>
         </w:rPr>
@@ -1986,7 +1751,6 @@
         <w:r>
           <w:rPr>
             <w:noProof/>
-            <w:webHidden/>
           </w:rPr>
         </w:r>
         <w:r>
@@ -2001,7 +1765,7 @@
             <w:noProof/>
             <w:webHidden/>
           </w:rPr>
-          <w:t>11</w:t>
+          <w:t>3</w:t>
         </w:r>
         <w:r>
           <w:rPr>
@@ -2019,7 +1783,6 @@
           <w:tab w:val="right" w:leader="dot" w:pos="8828"/>
         </w:tabs>
         <w:rPr>
-          <w:rFonts w:eastAsiaTheme="minorEastAsia"/>
           <w:noProof/>
           <w:lang w:eastAsia="es-AR"/>
         </w:rPr>
@@ -2056,7 +1819,6 @@
         <w:r>
           <w:rPr>
             <w:noProof/>
-            <w:webHidden/>
           </w:rPr>
         </w:r>
         <w:r>
@@ -2071,7 +1833,7 @@
             <w:noProof/>
             <w:webHidden/>
           </w:rPr>
-          <w:t>11</w:t>
+          <w:t>3</w:t>
         </w:r>
         <w:r>
           <w:rPr>
@@ -2089,7 +1851,6 @@
           <w:tab w:val="right" w:leader="dot" w:pos="8828"/>
         </w:tabs>
         <w:rPr>
-          <w:rFonts w:eastAsiaTheme="minorEastAsia"/>
           <w:noProof/>
           <w:lang w:eastAsia="es-AR"/>
         </w:rPr>
@@ -2127,7 +1888,6 @@
         <w:r>
           <w:rPr>
             <w:noProof/>
-            <w:webHidden/>
           </w:rPr>
         </w:r>
         <w:r>
@@ -2142,7 +1902,7 @@
             <w:noProof/>
             <w:webHidden/>
           </w:rPr>
-          <w:t>12</w:t>
+          <w:t>3</w:t>
         </w:r>
         <w:r>
           <w:rPr>
@@ -2160,7 +1920,6 @@
           <w:tab w:val="right" w:leader="dot" w:pos="8828"/>
         </w:tabs>
         <w:rPr>
-          <w:rFonts w:eastAsiaTheme="minorEastAsia"/>
           <w:noProof/>
           <w:lang w:eastAsia="es-AR"/>
         </w:rPr>
@@ -2197,7 +1956,6 @@
         <w:r>
           <w:rPr>
             <w:noProof/>
-            <w:webHidden/>
           </w:rPr>
         </w:r>
         <w:r>
@@ -2212,7 +1970,7 @@
             <w:noProof/>
             <w:webHidden/>
           </w:rPr>
-          <w:t>12</w:t>
+          <w:t>3</w:t>
         </w:r>
         <w:r>
           <w:rPr>
@@ -2230,7 +1988,6 @@
           <w:tab w:val="right" w:leader="dot" w:pos="8828"/>
         </w:tabs>
         <w:rPr>
-          <w:rFonts w:eastAsiaTheme="minorEastAsia"/>
           <w:noProof/>
           <w:lang w:eastAsia="es-AR"/>
         </w:rPr>
@@ -2267,7 +2024,6 @@
         <w:r>
           <w:rPr>
             <w:noProof/>
-            <w:webHidden/>
           </w:rPr>
         </w:r>
         <w:r>
@@ -2282,7 +2038,7 @@
             <w:noProof/>
             <w:webHidden/>
           </w:rPr>
-          <w:t>12</w:t>
+          <w:t>3</w:t>
         </w:r>
         <w:r>
           <w:rPr>
@@ -2300,7 +2056,6 @@
           <w:tab w:val="right" w:leader="dot" w:pos="8828"/>
         </w:tabs>
         <w:rPr>
-          <w:rFonts w:eastAsiaTheme="minorEastAsia"/>
           <w:noProof/>
           <w:lang w:eastAsia="es-AR"/>
         </w:rPr>
@@ -2337,7 +2092,6 @@
         <w:r>
           <w:rPr>
             <w:noProof/>
-            <w:webHidden/>
           </w:rPr>
         </w:r>
         <w:r>
@@ -2352,7 +2106,7 @@
             <w:noProof/>
             <w:webHidden/>
           </w:rPr>
-          <w:t>12</w:t>
+          <w:t>3</w:t>
         </w:r>
         <w:r>
           <w:rPr>
@@ -2370,7 +2124,6 @@
           <w:tab w:val="right" w:leader="dot" w:pos="8828"/>
         </w:tabs>
         <w:rPr>
-          <w:rFonts w:eastAsiaTheme="minorEastAsia"/>
           <w:noProof/>
           <w:lang w:eastAsia="es-AR"/>
         </w:rPr>
@@ -2407,7 +2160,6 @@
         <w:r>
           <w:rPr>
             <w:noProof/>
-            <w:webHidden/>
           </w:rPr>
         </w:r>
         <w:r>
@@ -2422,7 +2174,7 @@
             <w:noProof/>
             <w:webHidden/>
           </w:rPr>
-          <w:t>12</w:t>
+          <w:t>3</w:t>
         </w:r>
         <w:r>
           <w:rPr>
@@ -2440,7 +2192,6 @@
           <w:tab w:val="right" w:leader="dot" w:pos="8828"/>
         </w:tabs>
         <w:rPr>
-          <w:rFonts w:eastAsiaTheme="minorEastAsia"/>
           <w:noProof/>
           <w:lang w:eastAsia="es-AR"/>
         </w:rPr>
@@ -2477,7 +2228,6 @@
         <w:r>
           <w:rPr>
             <w:noProof/>
-            <w:webHidden/>
           </w:rPr>
         </w:r>
         <w:r>
@@ -2492,7 +2242,7 @@
             <w:noProof/>
             <w:webHidden/>
           </w:rPr>
-          <w:t>13</w:t>
+          <w:t>3</w:t>
         </w:r>
         <w:r>
           <w:rPr>
@@ -2510,7 +2260,6 @@
           <w:tab w:val="right" w:leader="dot" w:pos="8828"/>
         </w:tabs>
         <w:rPr>
-          <w:rFonts w:eastAsiaTheme="minorEastAsia"/>
           <w:noProof/>
           <w:lang w:eastAsia="es-AR"/>
         </w:rPr>
@@ -2547,7 +2296,6 @@
         <w:r>
           <w:rPr>
             <w:noProof/>
-            <w:webHidden/>
           </w:rPr>
         </w:r>
         <w:r>
@@ -2562,7 +2310,7 @@
             <w:noProof/>
             <w:webHidden/>
           </w:rPr>
-          <w:t>13</w:t>
+          <w:t>3</w:t>
         </w:r>
         <w:r>
           <w:rPr>
@@ -2580,7 +2328,6 @@
           <w:tab w:val="right" w:leader="dot" w:pos="8828"/>
         </w:tabs>
         <w:rPr>
-          <w:rFonts w:eastAsiaTheme="minorEastAsia"/>
           <w:noProof/>
           <w:lang w:eastAsia="es-AR"/>
         </w:rPr>
@@ -2617,7 +2364,6 @@
         <w:r>
           <w:rPr>
             <w:noProof/>
-            <w:webHidden/>
           </w:rPr>
         </w:r>
         <w:r>
@@ -2632,7 +2378,7 @@
             <w:noProof/>
             <w:webHidden/>
           </w:rPr>
-          <w:t>13</w:t>
+          <w:t>3</w:t>
         </w:r>
         <w:r>
           <w:rPr>
@@ -2650,7 +2396,6 @@
           <w:tab w:val="right" w:leader="dot" w:pos="8828"/>
         </w:tabs>
         <w:rPr>
-          <w:rFonts w:eastAsiaTheme="minorEastAsia"/>
           <w:noProof/>
           <w:lang w:eastAsia="es-AR"/>
         </w:rPr>
@@ -2687,7 +2432,6 @@
         <w:r>
           <w:rPr>
             <w:noProof/>
-            <w:webHidden/>
           </w:rPr>
         </w:r>
         <w:r>
@@ -2702,7 +2446,7 @@
             <w:noProof/>
             <w:webHidden/>
           </w:rPr>
-          <w:t>13</w:t>
+          <w:t>3</w:t>
         </w:r>
         <w:r>
           <w:rPr>
@@ -2720,7 +2464,6 @@
           <w:tab w:val="right" w:leader="dot" w:pos="8828"/>
         </w:tabs>
         <w:rPr>
-          <w:rFonts w:eastAsiaTheme="minorEastAsia"/>
           <w:noProof/>
           <w:lang w:eastAsia="es-AR"/>
         </w:rPr>
@@ -2757,7 +2500,6 @@
         <w:r>
           <w:rPr>
             <w:noProof/>
-            <w:webHidden/>
           </w:rPr>
         </w:r>
         <w:r>
@@ -2772,7 +2514,7 @@
             <w:noProof/>
             <w:webHidden/>
           </w:rPr>
-          <w:t>14</w:t>
+          <w:t>3</w:t>
         </w:r>
         <w:r>
           <w:rPr>
@@ -2790,7 +2532,6 @@
           <w:tab w:val="right" w:leader="dot" w:pos="8828"/>
         </w:tabs>
         <w:rPr>
-          <w:rFonts w:eastAsiaTheme="minorEastAsia"/>
           <w:noProof/>
           <w:lang w:eastAsia="es-AR"/>
         </w:rPr>
@@ -2827,7 +2568,6 @@
         <w:r>
           <w:rPr>
             <w:noProof/>
-            <w:webHidden/>
           </w:rPr>
         </w:r>
         <w:r>
@@ -2842,7 +2582,7 @@
             <w:noProof/>
             <w:webHidden/>
           </w:rPr>
-          <w:t>14</w:t>
+          <w:t>3</w:t>
         </w:r>
         <w:r>
           <w:rPr>
@@ -2860,7 +2600,6 @@
           <w:tab w:val="right" w:leader="dot" w:pos="8828"/>
         </w:tabs>
         <w:rPr>
-          <w:rFonts w:eastAsiaTheme="minorEastAsia"/>
           <w:noProof/>
           <w:lang w:eastAsia="es-AR"/>
         </w:rPr>
@@ -2898,7 +2637,6 @@
         <w:r>
           <w:rPr>
             <w:noProof/>
-            <w:webHidden/>
           </w:rPr>
         </w:r>
         <w:r>
@@ -2913,7 +2651,7 @@
             <w:noProof/>
             <w:webHidden/>
           </w:rPr>
-          <w:t>15</w:t>
+          <w:t>3</w:t>
         </w:r>
         <w:r>
           <w:rPr>
@@ -2931,7 +2669,6 @@
           <w:tab w:val="right" w:leader="dot" w:pos="8828"/>
         </w:tabs>
         <w:rPr>
-          <w:rFonts w:eastAsiaTheme="minorEastAsia"/>
           <w:noProof/>
           <w:lang w:eastAsia="es-AR"/>
         </w:rPr>
@@ -2976,7 +2713,6 @@
         <w:r>
           <w:rPr>
             <w:noProof/>
-            <w:webHidden/>
           </w:rPr>
         </w:r>
         <w:r>
@@ -2991,7 +2727,7 @@
             <w:noProof/>
             <w:webHidden/>
           </w:rPr>
-          <w:t>16</w:t>
+          <w:t>3</w:t>
         </w:r>
         <w:r>
           <w:rPr>
@@ -3009,7 +2745,6 @@
           <w:tab w:val="right" w:leader="dot" w:pos="8828"/>
         </w:tabs>
         <w:rPr>
-          <w:rFonts w:eastAsiaTheme="minorEastAsia"/>
           <w:noProof/>
           <w:lang w:eastAsia="es-AR"/>
         </w:rPr>
@@ -3047,7 +2782,6 @@
         <w:r>
           <w:rPr>
             <w:noProof/>
-            <w:webHidden/>
           </w:rPr>
         </w:r>
         <w:r>
@@ -3062,7 +2796,7 @@
             <w:noProof/>
             <w:webHidden/>
           </w:rPr>
-          <w:t>17</w:t>
+          <w:t>3</w:t>
         </w:r>
         <w:r>
           <w:rPr>
@@ -3089,8 +2823,8 @@
     <w:p>
       <w:pPr>
         <w:rPr>
-          <w:rFonts w:asciiTheme="majorHAnsi" w:eastAsiaTheme="majorEastAsia" w:hAnsiTheme="majorHAnsi" w:cstheme="majorBidi"/>
-          <w:color w:val="17365D" w:themeColor="text2" w:themeShade="BF"/>
+          <w:rFonts w:ascii="Cambria" w:hAnsi="Cambria"/>
+          <w:color w:val="17365D"/>
           <w:spacing w:val="5"/>
           <w:kern w:val="28"/>
           <w:sz w:val="52"/>
@@ -3106,7 +2840,6 @@
         <w:pStyle w:val="Title"/>
       </w:pPr>
       <w:r>
-        <w:lastRenderedPageBreak/>
         <w:t>S</w:t>
       </w:r>
       <w:r>
@@ -3130,10 +2863,7 @@
         <w:ind w:firstLine="708"/>
       </w:pPr>
       <w:r>
-        <w:t>Es de público conocimiento que en el momento de determinar el costo y brindar una póliza de seguros para el automotor, las compañías aseguradoras no cuentan con un registro fehaciente de la conducta y el comportamiento</w:t>
-      </w:r>
-      <w:r>
-        <w:t xml:space="preserve"> del beneficiario. </w:t>
+        <w:t xml:space="preserve">Es de público conocimiento que en el momento de determinar el costo y brindar una póliza de seguros para el automotor, las compañías aseguradoras no cuentan con un registro fehaciente de la conducta y el comportamiento del beneficiario. </w:t>
       </w:r>
     </w:p>
     <w:p>
@@ -3151,10 +2881,7 @@
       </w:pPr>
       <w:r>
         <w:tab/>
-        <w:t>Surge entonces la necesidad de poder contar con un documento, símil veraz, para poder obtener dicha información al instante, realizar una correcta ponderación del valor de una póliza y además, promover una cultura vial responsable.</w:t>
-      </w:r>
-      <w:r>
-        <w:t xml:space="preserve"> </w:t>
+        <w:t xml:space="preserve">Surge entonces la necesidad de poder contar con un documento, símil veraz, para poder obtener dicha información al instante, realizar una correcta ponderación del valor de una póliza y además, promover una cultura vial responsable. </w:t>
       </w:r>
     </w:p>
     <w:p>
@@ -3174,146 +2901,131 @@
         <w:ind w:firstLine="708"/>
       </w:pPr>
       <w:r>
-        <w:t xml:space="preserve">El proyecto pretende dar un cambio en el esquema actual brindando una forma de consultar y mantener información </w:t>
-      </w:r>
-      <w:r>
-        <w:t xml:space="preserve">sobre el comportamiento de los asegurados. Ésta permitirá a las compañías </w:t>
-      </w:r>
-      <w:r>
-        <w:rPr>
-          <w:rFonts w:cstheme="minorHAnsi"/>
+        <w:t xml:space="preserve">El proyecto pretende dar un cambio en el esquema actual brindando una forma de consultar y mantener información sobre el comportamiento de los asegurados. Ésta permitirá a las compañías </w:t>
+      </w:r>
+      <w:r>
+        <w:rPr>
+          <w:rFonts w:cs="Calibri"/>
         </w:rPr>
         <w:t>de seguro realizar ajustes mucho más precisos</w:t>
       </w:r>
       <w:r>
         <w:rPr>
-          <w:rFonts w:cstheme="minorHAnsi"/>
+          <w:rFonts w:cs="Calibri"/>
         </w:rPr>
         <w:t xml:space="preserve"> en las pólizas</w:t>
       </w:r>
       <w:r>
         <w:rPr>
-          <w:rFonts w:cstheme="minorHAnsi"/>
+          <w:rFonts w:cs="Calibri"/>
         </w:rPr>
         <w:t>, tratand</w:t>
       </w:r>
       <w:r>
         <w:rPr>
-          <w:rFonts w:cstheme="minorHAnsi"/>
+          <w:rFonts w:cs="Calibri"/>
         </w:rPr>
         <w:t>o los casos en forma individual e</w:t>
       </w:r>
       <w:r>
         <w:rPr>
-          <w:rFonts w:cstheme="minorHAnsi"/>
+          <w:rFonts w:cs="Calibri"/>
         </w:rPr>
         <w:t xml:space="preserve"> </w:t>
       </w:r>
       <w:r>
         <w:rPr>
-          <w:rFonts w:cstheme="minorHAnsi"/>
+          <w:rFonts w:cs="Calibri"/>
         </w:rPr>
         <w:t>influenciando directamente</w:t>
       </w:r>
       <w:r>
         <w:rPr>
-          <w:rFonts w:cstheme="minorHAnsi"/>
+          <w:rFonts w:cs="Calibri"/>
         </w:rPr>
         <w:t xml:space="preserve"> en la conducta de un automovilista </w:t>
       </w:r>
       <w:r>
         <w:rPr>
-          <w:rFonts w:cstheme="minorHAnsi"/>
+          <w:rFonts w:cs="Calibri"/>
         </w:rPr>
         <w:t>por medio</w:t>
       </w:r>
       <w:r>
         <w:rPr>
-          <w:rFonts w:cstheme="minorHAnsi"/>
+          <w:rFonts w:cs="Calibri"/>
         </w:rPr>
         <w:t xml:space="preserve"> </w:t>
       </w:r>
       <w:r>
         <w:rPr>
-          <w:rFonts w:cstheme="minorHAnsi"/>
+          <w:rFonts w:cs="Calibri"/>
         </w:rPr>
         <w:t>d</w:t>
       </w:r>
       <w:r>
         <w:rPr>
-          <w:rFonts w:cstheme="minorHAnsi"/>
+          <w:rFonts w:cs="Calibri"/>
         </w:rPr>
         <w:t>el valor de su cuota de seguro.</w:t>
       </w:r>
       <w:r>
         <w:rPr>
-          <w:rFonts w:cstheme="minorHAnsi"/>
-        </w:rPr>
-        <w:t xml:space="preserve"> M</w:t>
-      </w:r>
-      <w:r>
-        <w:rPr>
-          <w:rFonts w:cstheme="minorHAnsi"/>
-        </w:rPr>
-        <w:t>á</w:t>
-      </w:r>
-      <w:r>
-        <w:rPr>
-          <w:rFonts w:cstheme="minorHAnsi"/>
-        </w:rPr>
-        <w:t xml:space="preserve">s precisamente, mediante el ofrecimiento de descuentos a </w:t>
-      </w:r>
-      <w:r>
-        <w:rPr>
-          <w:rFonts w:cstheme="minorHAnsi"/>
+          <w:rFonts w:cs="Calibri"/>
+        </w:rPr>
+        <w:t xml:space="preserve"> Más precisamente, mediante el ofrecimiento de descuentos a </w:t>
+      </w:r>
+      <w:r>
+        <w:rPr>
+          <w:rFonts w:cs="Calibri"/>
         </w:rPr>
         <w:t xml:space="preserve">quienes mejor cumplan las normas de tránsito y más cuiden su vehículo, </w:t>
       </w:r>
       <w:r>
         <w:rPr>
-          <w:rFonts w:cstheme="minorHAnsi"/>
+          <w:rFonts w:cs="Calibri"/>
         </w:rPr>
         <w:t>no sólo puede lograrse</w:t>
       </w:r>
       <w:r>
         <w:rPr>
-          <w:rFonts w:cstheme="minorHAnsi"/>
+          <w:rFonts w:cs="Calibri"/>
         </w:rPr>
         <w:t xml:space="preserve"> una redu</w:t>
       </w:r>
       <w:r>
         <w:rPr>
-          <w:rFonts w:cstheme="minorHAnsi"/>
+          <w:rFonts w:cs="Calibri"/>
         </w:rPr>
         <w:t xml:space="preserve">cción considerable en los </w:t>
       </w:r>
       <w:r>
         <w:rPr>
-          <w:rFonts w:cstheme="minorHAnsi"/>
+          <w:rFonts w:cs="Calibri"/>
         </w:rPr>
         <w:t xml:space="preserve">riesgos de las compañías aseguradoras sino que también se </w:t>
       </w:r>
       <w:r>
         <w:rPr>
-          <w:rFonts w:cstheme="minorHAnsi"/>
+          <w:rFonts w:cs="Calibri"/>
         </w:rPr>
         <w:t>inducirá</w:t>
       </w:r>
       <w:r>
         <w:rPr>
-          <w:rFonts w:cstheme="minorHAnsi"/>
+          <w:rFonts w:cs="Calibri"/>
         </w:rPr>
         <w:t xml:space="preserve"> a los automovilistas hacia una conducta correcta al volante con el fin básico </w:t>
       </w:r>
       <w:r>
         <w:rPr>
-          <w:rFonts w:cstheme="minorHAnsi"/>
+          <w:rFonts w:cs="Calibri"/>
         </w:rPr>
         <w:t>de resguardar su seguridad</w:t>
       </w:r>
       <w:r>
         <w:rPr>
-          <w:rFonts w:cstheme="minorHAnsi"/>
+          <w:rFonts w:cs="Calibri"/>
         </w:rPr>
         <w:t>.</w:t>
       </w:r>
@@ -3324,19 +3036,7 @@
       </w:pPr>
       <w:r>
         <w:tab/>
-        <w:t xml:space="preserve">La primera etapa </w:t>
-      </w:r>
-      <w:r>
-        <w:t>comprende</w:t>
-      </w:r>
-      <w:r>
-        <w:t>, por medio de la integración de un dispositivo electrónico en cada automóvil asegurado, recolectar del mismo una cantidad finita de parámetros con los cuáles realizar diferentes estadísticas a fin de determinar el perfil de</w:t>
-      </w:r>
-      <w:r>
-        <w:t>l</w:t>
-      </w:r>
-      <w:r>
-        <w:t xml:space="preserve">/ de los conductor/es del mismo. </w:t>
+        <w:t xml:space="preserve">La primera etapa comprende, por medio de la integración de un dispositivo electrónico en cada automóvil asegurado, recolectar del mismo una cantidad finita de parámetros con los cuáles realizar diferentes estadísticas a fin de determinar el perfil del/ de los conductor/es del mismo. </w:t>
       </w:r>
     </w:p>
     <w:p>
@@ -3345,10 +3045,18 @@
       </w:pPr>
       <w:r>
         <w:tab/>
-        <w:t xml:space="preserve">Todos estos parámetros y los diferentes estudios realizados con los mismos, se volcaran en un registro el cual podrá ser accedido, en principio, por las compañías aseguradoras que se plieguen a la modalidad. </w:t>
-      </w:r>
-      <w:r>
-        <w:t>La adquisición de datos y utilización de los mismos estará sujeta a la Ley de Protección de Datos personales N°25326</w:t>
+        <w:t xml:space="preserve">Todos estos parámetros y los diferentes estudios realizados con los mismos, se volcaran en un registro el cual podrá ser accedido, en principio, por las compañías aseguradoras que se plieguen a la modalidad. La adquisición de datos y utilización de los mismos estará sujeta a </w:t>
+      </w:r>
+      <w:smartTag w:uri="urn:schemas-microsoft-com:office:smarttags" w:element="PersonName">
+        <w:smartTagPr>
+          <w:attr w:name="ProductID" w:val="la Ley"/>
+        </w:smartTagPr>
+        <w:r>
+          <w:t>la Ley</w:t>
+        </w:r>
+      </w:smartTag>
+      <w:r>
+        <w:t xml:space="preserve"> de Protección de Datos personales N°25326</w:t>
       </w:r>
     </w:p>
     <w:p>
@@ -3357,21 +3065,7 @@
       </w:pPr>
       <w:r>
         <w:tab/>
-      </w:r>
-      <w:r>
-        <w:t>Finalizada la primera etapa y c</w:t>
-      </w:r>
-      <w:r>
-        <w:t>ontando entonces con la capacidad de acceder a</w:t>
-      </w:r>
-      <w:r>
-        <w:t xml:space="preserve"> dichos datos</w:t>
-      </w:r>
-      <w:r>
-        <w:t xml:space="preserve">, las compañías podrán evaluar el comportamiento vial de sus potenciales </w:t>
-      </w:r>
-      <w:r>
-        <w:t>y actuales clientes y determinar los valores de las pólizas en base a los mismos; un objetivo a nivel nacional sería que dichos datos se utilizaran para generar un comportamiento ético a la hora de conducir un móvil en la vía pública.</w:t>
+        <w:t>Finalizada la primera etapa y contando entonces con la capacidad de acceder a dichos datos, las compañías podrán evaluar el comportamiento vial de sus potenciales y actuales clientes y determinar los valores de las pólizas en base a los mismos; un objetivo a nivel nacional sería que dichos datos se utilizaran para generar un comportamiento ético a la hora de conducir un móvil en la vía pública.</w:t>
       </w:r>
     </w:p>
     <w:p>
@@ -3380,7 +3074,6 @@
       </w:pPr>
       <w:bookmarkStart w:id="2" w:name="_Toc289805001"/>
       <w:r>
-        <w:lastRenderedPageBreak/>
         <w:t>Alcance</w:t>
       </w:r>
       <w:bookmarkEnd w:id="2"/>
@@ -3391,8 +3084,6 @@
       </w:pPr>
       <w:r>
         <w:tab/>
-      </w:r>
-      <w:r>
         <w:t>En principio el sistema será presentado como una ayuda para la toma de decisiones de las compañías aseguradoras; una forma de promover el mismo podría ser la concreción de una póliza menos onerosa frente al compromiso del beneficiario de permitir la recolección de datos de su unidad a fin de determinar su perfil de conducción.</w:t>
       </w:r>
     </w:p>
@@ -3402,35 +3093,14 @@
       </w:pPr>
       <w:r>
         <w:tab/>
-        <w:t>Cabe aclarar que, descartando una política de implementación nacional, se trabaja sobre un escenario utópico en donde las compañías aseguradoras</w:t>
-      </w:r>
-      <w:r>
-        <w:t xml:space="preserve"> que no implementan la modalidad, no realizaran </w:t>
-      </w:r>
-      <w:r>
-        <w:t>campaña</w:t>
-      </w:r>
-      <w:r>
-        <w:t>s</w:t>
-      </w:r>
-      <w:r>
-        <w:t xml:space="preserve"> aduciend</w:t>
-      </w:r>
-      <w:r>
-        <w:t xml:space="preserve">o beneficios para sus clientes al no utilizar dicho sistema (“En esta empresa no requerimos datos privados sobre Ud. </w:t>
-      </w:r>
-      <w:r>
-        <w:t>o</w:t>
-      </w:r>
-      <w:r>
-        <w:t xml:space="preserve"> su unidad”). </w:t>
+        <w:t xml:space="preserve">Cabe aclarar que, descartando una política de implementación nacional, se trabaja sobre un escenario utópico en donde las compañías aseguradoras que no implementan la modalidad, no realizaran campañas aduciendo beneficios para sus clientes al no utilizar dicho sistema (“En esta empresa no requerimos datos privados sobre Ud. o su unidad”). </w:t>
       </w:r>
     </w:p>
     <w:p>
       <w:pPr>
         <w:spacing w:after="0"/>
         <w:rPr>
-          <w:rFonts w:cstheme="minorHAnsi"/>
+          <w:rFonts w:cs="Calibri"/>
           <w:color w:val="000000"/>
         </w:rPr>
       </w:pPr>
@@ -3446,38 +3116,32 @@
         <w:t>data mining</w:t>
       </w:r>
       <w:r>
-        <w:t xml:space="preserve">; objetivamente se </w:t>
-      </w:r>
-      <w:r>
-        <w:t>intentará</w:t>
-      </w:r>
-      <w:r>
-        <w:t xml:space="preserve"> automatizar y mejorar el análisis de datos mediante la creación de modelos predictivos y de clasificación. Con esto se pretende dar una orientación a los problemas de decisión relacionados con</w:t>
-      </w:r>
-      <w:r>
-        <w:rPr>
-          <w:rFonts w:cstheme="minorHAnsi"/>
+        <w:t>; objetivamente se intentará automatizar y mejorar el análisis de datos mediante la creación de modelos predictivos y de clasificación. Con esto se pretende dar una orientación a los problemas de decisión relacionados con</w:t>
+      </w:r>
+      <w:r>
+        <w:rPr>
+          <w:rFonts w:cs="Calibri"/>
           <w:color w:val="000000"/>
         </w:rPr>
         <w:t xml:space="preserve"> determinación de riesgos, calificación de conductores</w:t>
       </w:r>
       <w:r>
         <w:rPr>
-          <w:rFonts w:cstheme="minorHAnsi"/>
+          <w:rFonts w:cs="Calibri"/>
           <w:color w:val="000000"/>
         </w:rPr>
         <w:t xml:space="preserve"> y </w:t>
       </w:r>
       <w:r>
         <w:rPr>
-          <w:rFonts w:cstheme="minorHAnsi"/>
+          <w:rFonts w:cs="Calibri"/>
           <w:color w:val="000000"/>
         </w:rPr>
         <w:t>detección de patrones de comportamiento, entre otros</w:t>
       </w:r>
       <w:r>
         <w:rPr>
-          <w:rFonts w:cstheme="minorHAnsi"/>
+          <w:rFonts w:cs="Calibri"/>
           <w:color w:val="000000"/>
         </w:rPr>
         <w:t>.</w:t>
@@ -3487,7 +3151,7 @@
       <w:pPr>
         <w:spacing w:after="0"/>
         <w:rPr>
-          <w:rFonts w:cstheme="minorHAnsi"/>
+          <w:rFonts w:cs="Calibri"/>
           <w:color w:val="000000"/>
         </w:rPr>
       </w:pPr>
@@ -3501,7 +3165,7 @@
       <w:pPr>
         <w:spacing w:after="0"/>
         <w:rPr>
-          <w:rFonts w:cstheme="minorHAnsi"/>
+          <w:rFonts w:cs="Calibri"/>
           <w:color w:val="000000"/>
         </w:rPr>
       </w:pPr>
@@ -3509,13 +3173,13 @@
     <w:p>
       <w:pPr>
         <w:rPr>
-          <w:rFonts w:cstheme="minorHAnsi"/>
+          <w:rFonts w:cs="Calibri"/>
           <w:color w:val="000000"/>
         </w:rPr>
       </w:pPr>
       <w:r>
         <w:rPr>
-          <w:rFonts w:cstheme="minorHAnsi"/>
+          <w:rFonts w:cs="Calibri"/>
           <w:color w:val="000000"/>
         </w:rPr>
         <w:br w:type="page"/>
@@ -3527,26 +3191,7 @@
       </w:pPr>
       <w:bookmarkStart w:id="3" w:name="_Toc289805002"/>
       <w:r>
-        <w:lastRenderedPageBreak/>
-        <w:t xml:space="preserve">Apéndice A: </w:t>
-      </w:r>
-      <w:r>
-        <w:t>Las c</w:t>
-      </w:r>
-      <w:r>
-        <w:t xml:space="preserve">ompañías </w:t>
-      </w:r>
-      <w:r>
-        <w:t>a</w:t>
-      </w:r>
-      <w:r>
-        <w:t>seguradoras</w:t>
-      </w:r>
-      <w:r>
-        <w:t xml:space="preserve"> </w:t>
-      </w:r>
-      <w:r>
-        <w:t>en la actualidad</w:t>
+        <w:t>Apéndice A: Las compañías aseguradoras en la actualidad</w:t>
       </w:r>
       <w:bookmarkEnd w:id="3"/>
     </w:p>
@@ -3564,12 +3209,12 @@
       <w:pPr>
         <w:ind w:firstLine="708"/>
         <w:rPr>
-          <w:rFonts w:cstheme="minorHAnsi"/>
-        </w:rPr>
-      </w:pPr>
-      <w:r>
-        <w:rPr>
-          <w:rFonts w:cstheme="minorHAnsi"/>
+          <w:rFonts w:cs="Calibri"/>
+        </w:rPr>
+      </w:pPr>
+      <w:r>
+        <w:rPr>
+          <w:rFonts w:cs="Calibri"/>
         </w:rPr>
         <w:t>Al momento de la contratación de un seguro, la mayoría de las empresas no realiza una investigación previa sobre el futuro asegurado en su rol de conductor, su conducta como tal y su performance al volante. En general, el análisis que realizan las aseguradoras está basado exclusivamente en el propio automotor y el costo del seguro resulta de una simple tabulación de parámetros como el modelo del automóvil, el año, etc.</w:t>
       </w:r>
@@ -3578,32 +3223,32 @@
       <w:pPr>
         <w:ind w:firstLine="708"/>
         <w:rPr>
-          <w:rFonts w:cstheme="minorHAnsi"/>
-        </w:rPr>
-      </w:pPr>
-      <w:r>
-        <w:rPr>
-          <w:rFonts w:cstheme="minorHAnsi"/>
+          <w:rFonts w:cs="Calibri"/>
+        </w:rPr>
+      </w:pPr>
+      <w:r>
+        <w:rPr>
+          <w:rFonts w:cs="Calibri"/>
         </w:rPr>
         <w:t xml:space="preserve">Determinadas aseguradoras sí exigen ciertos requisitos para con el titular. Estos requisitos se conocen como </w:t>
       </w:r>
       <w:r>
         <w:rPr>
-          <w:rFonts w:cstheme="minorHAnsi"/>
+          <w:rFonts w:cs="Calibri"/>
           <w:i/>
         </w:rPr>
         <w:t>scoring</w:t>
       </w:r>
       <w:r>
         <w:rPr>
-          <w:rFonts w:cstheme="minorHAnsi"/>
+          <w:rFonts w:cs="Calibri"/>
         </w:rPr>
         <w:t xml:space="preserve"> e incluyen algunos de los parámetros que exponemos en la sección </w:t>
       </w:r>
       <w:fldSimple w:instr=" REF _Ref289109614 \h  \* MERGEFORMAT ">
         <w:r>
           <w:rPr>
-            <w:rFonts w:cstheme="minorHAnsi"/>
+            <w:rFonts w:cs="Calibri"/>
             <w:b/>
             <w:i/>
             <w:szCs w:val="24"/>
@@ -3614,7 +3259,7 @@
       </w:fldSimple>
       <w:r>
         <w:rPr>
-          <w:rFonts w:cstheme="minorHAnsi"/>
+          <w:rFonts w:cs="Calibri"/>
         </w:rPr>
         <w:t>, como ser: edad, estado civil, descendencia, el lugar donde se guarda el vehículo cuando está en reposo, etc. En base a estos parámetros se realiza un cálculo especial para la tasa a considerar.</w:t>
       </w:r>
@@ -3623,12 +3268,12 @@
       <w:pPr>
         <w:ind w:firstLine="708"/>
         <w:rPr>
-          <w:rFonts w:cstheme="minorHAnsi"/>
-        </w:rPr>
-      </w:pPr>
-      <w:r>
-        <w:rPr>
-          <w:rFonts w:cstheme="minorHAnsi"/>
+          <w:rFonts w:cs="Calibri"/>
+        </w:rPr>
+      </w:pPr>
+      <w:r>
+        <w:rPr>
+          <w:rFonts w:cs="Calibri"/>
         </w:rPr>
         <w:t>Existe un escenario en el cual las compañías optan por realizar una investigación más profunda y se trata de aquellos casos donde el valor del automotor supera una suma que la propia empresa considera como alta o por encima de su umbral regular. Con esto se busca evitar caer en un juego de lavado de dinero.</w:t>
       </w:r>
@@ -3647,12 +3292,12 @@
       <w:pPr>
         <w:ind w:firstLine="708"/>
         <w:rPr>
-          <w:rFonts w:cstheme="minorHAnsi"/>
-        </w:rPr>
-      </w:pPr>
-      <w:r>
-        <w:rPr>
-          <w:rFonts w:cstheme="minorHAnsi"/>
+          <w:rFonts w:cs="Calibri"/>
+        </w:rPr>
+      </w:pPr>
+      <w:r>
+        <w:rPr>
+          <w:rFonts w:cs="Calibri"/>
         </w:rPr>
         <w:t>Como hemos mencionado, algunas aseguradoras imponen ciertas restricciones al momento de la contratación de un seguro, como quién será el conductor del vehículo, la cantidad máxima de kilómetros recorridos en un determinado período en forma porcentual (no en forma absoluta, con lo cual resulta aún más restrictivo), y demás condiciones que suelen resultar incómodas e invasivas desde la perspectiva del asegurado. Estas medidas no resultan en un descuento efectivo sobre el valor de la cuota. El único descuento efectivo, si se lo quiere considerar como tal, es el obtenido en base al lugar de residencia del vehículo.</w:t>
       </w:r>
@@ -3661,12 +3306,12 @@
       <w:pPr>
         <w:ind w:firstLine="708"/>
         <w:rPr>
-          <w:rFonts w:cstheme="minorHAnsi"/>
-        </w:rPr>
-      </w:pPr>
-      <w:r>
-        <w:rPr>
-          <w:rFonts w:cstheme="minorHAnsi"/>
+          <w:rFonts w:cs="Calibri"/>
+        </w:rPr>
+      </w:pPr>
+      <w:r>
+        <w:rPr>
+          <w:rFonts w:cs="Calibri"/>
         </w:rPr>
         <w:t>En la actualidad, la mayor parte de las variaciones en la suma asegurada, no son descuentos, sino todo lo contrario, y vienen dadas por la inflación. Cabe destacar además, que la conducta de los automovilistas en relación a las infracciones de tránsito, no resulta un parámetro que sea tenido en cuenta a la hora de aplicar descuentos ya que no existe un sistema que lo administre en forma eficaz.</w:t>
       </w:r>
@@ -3674,10 +3319,10 @@
     <w:p>
       <w:pPr>
         <w:rPr>
-          <w:rFonts w:asciiTheme="majorHAnsi" w:eastAsiaTheme="majorEastAsia" w:hAnsiTheme="majorHAnsi" w:cstheme="majorBidi"/>
+          <w:rFonts w:ascii="Cambria" w:hAnsi="Cambria"/>
           <w:b/>
           <w:bCs/>
-          <w:color w:val="4F81BD" w:themeColor="accent1"/>
+          <w:color w:val="4F81BD"/>
           <w:sz w:val="26"/>
           <w:szCs w:val="26"/>
         </w:rPr>
@@ -3692,7 +3337,6 @@
       </w:pPr>
       <w:bookmarkStart w:id="6" w:name="_Toc289805005"/>
       <w:r>
-        <w:lastRenderedPageBreak/>
         <w:t>Vigencia de la póliza</w:t>
       </w:r>
       <w:bookmarkEnd w:id="6"/>
@@ -3701,31 +3345,31 @@
       <w:pPr>
         <w:ind w:firstLine="708"/>
         <w:rPr>
-          <w:rFonts w:cstheme="minorHAnsi"/>
-        </w:rPr>
-      </w:pPr>
-      <w:r>
-        <w:rPr>
-          <w:rFonts w:cstheme="minorHAnsi"/>
+          <w:rFonts w:cs="Calibri"/>
+        </w:rPr>
+      </w:pPr>
+      <w:r>
+        <w:rPr>
+          <w:rFonts w:cs="Calibri"/>
         </w:rPr>
         <w:t xml:space="preserve">Hoy en día, la mayoría de las compañías aseguradoras se rige por un sistema de vigencia cuatrimestral para sus pólizas. Esto no quita que haya compañías que se manejen con sistemas de vigencia mensual o semestral. Cualquiera de estos sistemas puede llevar a una refacturación del </w:t>
       </w:r>
       <w:r>
         <w:rPr>
-          <w:rFonts w:cstheme="minorHAnsi"/>
+          <w:rFonts w:cs="Calibri"/>
           <w:i/>
         </w:rPr>
         <w:t>premio</w:t>
       </w:r>
       <w:r>
         <w:rPr>
-          <w:rFonts w:cstheme="minorHAnsi"/>
+          <w:rFonts w:cs="Calibri"/>
         </w:rPr>
         <w:t xml:space="preserve"> (lo que coloquialmente se conoce como </w:t>
       </w:r>
       <w:r>
         <w:rPr>
-          <w:rFonts w:cstheme="minorHAnsi"/>
+          <w:rFonts w:cs="Calibri"/>
           <w:b/>
           <w:i/>
         </w:rPr>
@@ -3733,7 +3377,7 @@
       </w:r>
       <w:r>
         <w:rPr>
-          <w:rFonts w:cstheme="minorHAnsi"/>
+          <w:rFonts w:cs="Calibri"/>
         </w:rPr>
         <w:t>). Los parámetros en los cuales se basa esta refacturación son los mismos que ya hemos mencionado y se detallan en la siguiente sección.</w:t>
       </w:r>
@@ -3763,13 +3407,13 @@
           <w:numId w:val="3"/>
         </w:numPr>
         <w:rPr>
-          <w:rFonts w:cstheme="minorHAnsi"/>
+          <w:rFonts w:cs="Calibri"/>
           <w:sz w:val="24"/>
         </w:rPr>
       </w:pPr>
       <w:r>
         <w:rPr>
-          <w:rFonts w:cstheme="minorHAnsi"/>
+          <w:rFonts w:cs="Calibri"/>
           <w:sz w:val="24"/>
         </w:rPr>
         <w:t>Variación en el valor asegurado;</w:t>
@@ -3783,13 +3427,13 @@
           <w:numId w:val="3"/>
         </w:numPr>
         <w:rPr>
-          <w:rFonts w:cstheme="minorHAnsi"/>
+          <w:rFonts w:cs="Calibri"/>
           <w:sz w:val="24"/>
         </w:rPr>
       </w:pPr>
       <w:r>
         <w:rPr>
-          <w:rFonts w:cstheme="minorHAnsi"/>
+          <w:rFonts w:cs="Calibri"/>
           <w:sz w:val="24"/>
         </w:rPr>
         <w:t>Variación en la tasa de inflación;</w:t>
@@ -3803,13 +3447,13 @@
           <w:numId w:val="3"/>
         </w:numPr>
         <w:rPr>
-          <w:rFonts w:cstheme="minorHAnsi"/>
+          <w:rFonts w:cs="Calibri"/>
           <w:sz w:val="24"/>
         </w:rPr>
       </w:pPr>
       <w:r>
         <w:rPr>
-          <w:rFonts w:cstheme="minorHAnsi"/>
+          <w:rFonts w:cs="Calibri"/>
           <w:sz w:val="24"/>
         </w:rPr>
         <w:t>Incremento de la siniestralidad;</w:t>
@@ -3823,13 +3467,13 @@
           <w:numId w:val="3"/>
         </w:numPr>
         <w:rPr>
-          <w:rFonts w:cstheme="minorHAnsi"/>
+          <w:rFonts w:cs="Calibri"/>
           <w:sz w:val="24"/>
         </w:rPr>
       </w:pPr>
       <w:r>
         <w:rPr>
-          <w:rFonts w:cstheme="minorHAnsi"/>
+          <w:rFonts w:cs="Calibri"/>
           <w:sz w:val="24"/>
         </w:rPr>
         <w:t>Política de la compañía;</w:t>
@@ -3843,20 +3487,20 @@
           <w:numId w:val="3"/>
         </w:numPr>
         <w:rPr>
-          <w:rFonts w:cstheme="minorHAnsi"/>
+          <w:rFonts w:cs="Calibri"/>
           <w:sz w:val="24"/>
         </w:rPr>
       </w:pPr>
       <w:r>
         <w:rPr>
-          <w:rFonts w:cstheme="minorHAnsi"/>
+          <w:rFonts w:cs="Calibri"/>
           <w:sz w:val="24"/>
         </w:rPr>
         <w:t xml:space="preserve">Estado de las cubiertas para analizar en caso de robo (intenta evitar el </w:t>
       </w:r>
       <w:r>
         <w:rPr>
-          <w:rFonts w:cstheme="minorHAnsi"/>
+          <w:rFonts w:cs="Calibri"/>
           <w:i/>
           <w:sz w:val="24"/>
         </w:rPr>
@@ -3864,7 +3508,7 @@
       </w:r>
       <w:r>
         <w:rPr>
-          <w:rFonts w:cstheme="minorHAnsi"/>
+          <w:rFonts w:cs="Calibri"/>
           <w:sz w:val="24"/>
         </w:rPr>
         <w:t>);</w:t>
@@ -3878,13 +3522,13 @@
           <w:numId w:val="3"/>
         </w:numPr>
         <w:rPr>
-          <w:rFonts w:cstheme="minorHAnsi"/>
+          <w:rFonts w:cs="Calibri"/>
           <w:sz w:val="24"/>
         </w:rPr>
       </w:pPr>
       <w:r>
         <w:rPr>
-          <w:rFonts w:cstheme="minorHAnsi"/>
+          <w:rFonts w:cs="Calibri"/>
           <w:sz w:val="24"/>
         </w:rPr>
         <w:t>Existencia de una rueda de auxilio;</w:t>
@@ -3898,13 +3542,13 @@
           <w:numId w:val="3"/>
         </w:numPr>
         <w:rPr>
-          <w:rFonts w:cstheme="minorHAnsi"/>
+          <w:rFonts w:cs="Calibri"/>
           <w:sz w:val="24"/>
         </w:rPr>
       </w:pPr>
       <w:r>
         <w:rPr>
-          <w:rFonts w:cstheme="minorHAnsi"/>
+          <w:rFonts w:cs="Calibri"/>
           <w:sz w:val="24"/>
         </w:rPr>
         <w:t>Instalación de tuercas de seguridad;</w:t>
@@ -3918,13 +3562,13 @@
           <w:numId w:val="3"/>
         </w:numPr>
         <w:rPr>
-          <w:rFonts w:cstheme="minorHAnsi"/>
+          <w:rFonts w:cs="Calibri"/>
           <w:sz w:val="24"/>
         </w:rPr>
       </w:pPr>
       <w:r>
         <w:rPr>
-          <w:rFonts w:cstheme="minorHAnsi"/>
+          <w:rFonts w:cs="Calibri"/>
           <w:sz w:val="24"/>
         </w:rPr>
         <w:t>Estado de la chapa;</w:t>
@@ -3938,13 +3582,13 @@
           <w:numId w:val="3"/>
         </w:numPr>
         <w:rPr>
-          <w:rFonts w:cstheme="minorHAnsi"/>
+          <w:rFonts w:cs="Calibri"/>
           <w:sz w:val="24"/>
         </w:rPr>
       </w:pPr>
       <w:r>
         <w:rPr>
-          <w:rFonts w:cstheme="minorHAnsi"/>
+          <w:rFonts w:cs="Calibri"/>
           <w:sz w:val="24"/>
         </w:rPr>
         <w:t>Estado de la pintura;</w:t>
@@ -3958,13 +3602,13 @@
           <w:numId w:val="3"/>
         </w:numPr>
         <w:rPr>
-          <w:rFonts w:cstheme="minorHAnsi"/>
+          <w:rFonts w:cs="Calibri"/>
           <w:sz w:val="24"/>
         </w:rPr>
       </w:pPr>
       <w:r>
         <w:rPr>
-          <w:rFonts w:cstheme="minorHAnsi"/>
+          <w:rFonts w:cs="Calibri"/>
           <w:sz w:val="24"/>
         </w:rPr>
         <w:t>Kilometraje del motor;</w:t>
@@ -3978,13 +3622,13 @@
           <w:numId w:val="3"/>
         </w:numPr>
         <w:rPr>
-          <w:rFonts w:cstheme="minorHAnsi"/>
+          <w:rFonts w:cs="Calibri"/>
           <w:sz w:val="24"/>
         </w:rPr>
       </w:pPr>
       <w:r>
         <w:rPr>
-          <w:rFonts w:cstheme="minorHAnsi"/>
+          <w:rFonts w:cs="Calibri"/>
           <w:sz w:val="24"/>
         </w:rPr>
         <w:t>Edad del asegurado;</w:t>
@@ -3998,13 +3642,13 @@
           <w:numId w:val="3"/>
         </w:numPr>
         <w:rPr>
-          <w:rFonts w:cstheme="minorHAnsi"/>
+          <w:rFonts w:cs="Calibri"/>
           <w:sz w:val="24"/>
         </w:rPr>
       </w:pPr>
       <w:r>
         <w:rPr>
-          <w:rFonts w:cstheme="minorHAnsi"/>
+          <w:rFonts w:cs="Calibri"/>
           <w:sz w:val="24"/>
         </w:rPr>
         <w:t>Estado civil del asegurado;</w:t>
@@ -4018,13 +3662,13 @@
           <w:numId w:val="3"/>
         </w:numPr>
         <w:rPr>
-          <w:rFonts w:cstheme="minorHAnsi"/>
+          <w:rFonts w:cs="Calibri"/>
           <w:sz w:val="24"/>
         </w:rPr>
       </w:pPr>
       <w:r>
         <w:rPr>
-          <w:rFonts w:cstheme="minorHAnsi"/>
+          <w:rFonts w:cs="Calibri"/>
           <w:sz w:val="24"/>
         </w:rPr>
         <w:t>Cantidad de hijos del asegurado;</w:t>
@@ -4038,13 +3682,13 @@
           <w:numId w:val="3"/>
         </w:numPr>
         <w:rPr>
-          <w:rFonts w:cstheme="minorHAnsi"/>
+          <w:rFonts w:cs="Calibri"/>
           <w:sz w:val="24"/>
         </w:rPr>
       </w:pPr>
       <w:r>
         <w:rPr>
-          <w:rFonts w:cstheme="minorHAnsi"/>
+          <w:rFonts w:cs="Calibri"/>
           <w:sz w:val="24"/>
         </w:rPr>
         <w:t>Lugar donde se guarda el vehículo cuando está en reposo;</w:t>
@@ -4058,13 +3702,13 @@
           <w:numId w:val="3"/>
         </w:numPr>
         <w:rPr>
-          <w:rFonts w:cstheme="minorHAnsi"/>
+          <w:rFonts w:cs="Calibri"/>
           <w:sz w:val="24"/>
         </w:rPr>
       </w:pPr>
       <w:r>
         <w:rPr>
-          <w:rFonts w:cstheme="minorHAnsi"/>
+          <w:rFonts w:cs="Calibri"/>
           <w:sz w:val="24"/>
         </w:rPr>
         <w:t xml:space="preserve">Lugar de de residencia del vehículo. </w:t>
@@ -4073,13 +3717,13 @@
     <w:p>
       <w:pPr>
         <w:rPr>
-          <w:rFonts w:cstheme="minorHAnsi"/>
+          <w:rFonts w:cs="Calibri"/>
           <w:sz w:val="24"/>
         </w:rPr>
       </w:pPr>
       <w:r>
         <w:rPr>
-          <w:rFonts w:cstheme="minorHAnsi"/>
+          <w:rFonts w:cs="Calibri"/>
           <w:sz w:val="24"/>
         </w:rPr>
         <w:br w:type="page"/>
@@ -4092,7 +3736,6 @@
       </w:pPr>
       <w:bookmarkStart w:id="10" w:name="_Toc289805007"/>
       <w:r>
-        <w:lastRenderedPageBreak/>
         <w:t>Apéndice B: Compañías aseguradoras en el extranjero</w:t>
       </w:r>
       <w:bookmarkEnd w:id="10"/>
@@ -4415,7 +4058,6 @@
         <w:rPr>
           <w:lang w:eastAsia="es-AR"/>
         </w:rPr>
-        <w:lastRenderedPageBreak/>
         <w:t>Apéndice C: EL Sistema GPS</w:t>
       </w:r>
       <w:bookmarkEnd w:id="11"/>
@@ -4540,10 +4182,10 @@
     <w:p>
       <w:pPr>
         <w:rPr>
-          <w:rFonts w:asciiTheme="majorHAnsi" w:eastAsiaTheme="majorEastAsia" w:hAnsiTheme="majorHAnsi" w:cstheme="majorBidi"/>
+          <w:rFonts w:ascii="Cambria" w:hAnsi="Cambria"/>
           <w:b/>
           <w:bCs/>
-          <w:color w:val="4F81BD" w:themeColor="accent1"/>
+          <w:color w:val="4F81BD"/>
           <w:sz w:val="26"/>
           <w:szCs w:val="26"/>
         </w:rPr>
@@ -4558,7 +4200,6 @@
       </w:pPr>
       <w:bookmarkStart w:id="15" w:name="_Toc289805012"/>
       <w:r>
-        <w:lastRenderedPageBreak/>
         <w:t>Componentes del sistema</w:t>
       </w:r>
       <w:bookmarkEnd w:id="15"/>
@@ -4807,10 +4448,7 @@
         <w:t>20 metr</w:t>
       </w:r>
       <w:r>
-        <w:t>os</w:t>
-      </w:r>
-      <w:r>
-        <w:t>;</w:t>
+        <w:t>os;</w:t>
       </w:r>
     </w:p>
     <w:p>
@@ -4843,7 +4481,6 @@
       </w:pPr>
       <w:bookmarkStart w:id="20" w:name="_Toc289805017"/>
       <w:r>
-        <w:lastRenderedPageBreak/>
         <w:t>El futuro de GPS</w:t>
       </w:r>
       <w:bookmarkEnd w:id="20"/>
@@ -4944,10 +4581,10 @@
     <w:p>
       <w:pPr>
         <w:rPr>
-          <w:rFonts w:asciiTheme="majorHAnsi" w:eastAsiaTheme="majorEastAsia" w:hAnsiTheme="majorHAnsi" w:cstheme="majorBidi"/>
+          <w:rFonts w:ascii="Cambria" w:hAnsi="Cambria"/>
           <w:b/>
           <w:bCs/>
-          <w:color w:val="365F91" w:themeColor="accent1" w:themeShade="BF"/>
+          <w:color w:val="365F91"/>
           <w:sz w:val="28"/>
           <w:szCs w:val="28"/>
           <w:lang w:eastAsia="es-AR"/>
@@ -4972,20 +4609,7 @@
         <w:rPr>
           <w:lang w:eastAsia="es-AR"/>
         </w:rPr>
-        <w:lastRenderedPageBreak/>
-        <w:t xml:space="preserve">Apéndice </w:t>
-      </w:r>
-      <w:r>
-        <w:rPr>
-          <w:lang w:eastAsia="es-AR"/>
-        </w:rPr>
-        <w:t>D</w:t>
-      </w:r>
-      <w:r>
-        <w:rPr>
-          <w:lang w:eastAsia="es-AR"/>
-        </w:rPr>
-        <w:t>: El Sistema Lo Jack</w:t>
+        <w:t>Apéndice D: El Sistema Lo Jack</w:t>
       </w:r>
       <w:bookmarkEnd w:id="22"/>
     </w:p>
@@ -5206,10 +4830,10 @@
     <w:p>
       <w:pPr>
         <w:rPr>
-          <w:rFonts w:asciiTheme="majorHAnsi" w:eastAsiaTheme="majorEastAsia" w:hAnsiTheme="majorHAnsi" w:cstheme="majorBidi"/>
+          <w:rFonts w:ascii="Cambria" w:hAnsi="Cambria"/>
           <w:b/>
           <w:bCs/>
-          <w:color w:val="365F91" w:themeColor="accent1" w:themeShade="BF"/>
+          <w:color w:val="365F91"/>
           <w:sz w:val="28"/>
           <w:szCs w:val="28"/>
           <w:lang w:eastAsia="es-AR"/>
@@ -5228,7 +4852,6 @@
       </w:pPr>
       <w:bookmarkStart w:id="27" w:name="_Toc289805024"/>
       <w:r>
-        <w:lastRenderedPageBreak/>
         <w:t>Apéndice E: La Computadora en su Auto</w:t>
       </w:r>
       <w:bookmarkEnd w:id="27"/>
@@ -5255,15 +4878,7 @@
     <w:p>
       <w:r>
         <w:tab/>
-        <w:t xml:space="preserve">Hoy en día, todas las funciones principales de un automóvil son controladas y monitoreadas por computadoras. Ante cualquier síntoma que pueda presentar el vehículo, la computadora de abordo lo detectará y grabará un registro conteniendo </w:t>
-      </w:r>
-      <w:proofErr w:type="gramStart"/>
-      <w:r>
-        <w:t>un</w:t>
-      </w:r>
-      <w:proofErr w:type="gramEnd"/>
-      <w:r>
-        <w:t xml:space="preserve"> código de error específico, mucho antes que se encienda la luz correspondiente en el panel del conductor (en la industria automotriz, esa luz se conoce como MIL – Luz Indicadora de Desperfecto, Malfunction Indicator Light) para alertarlo que algo anda mal. Algunos de estos desperfectos son de naturaleza simple y de seguro un servicio mecánico podrá corregirlos sin mayores inconvenientes. Pero existen desperfectos que no son tan sencillos de solucionar y si no se verifican, puede causar daños y hasta destruir el motor.</w:t>
+        <w:t>Hoy en día, todas las funciones principales de un automóvil son controladas y monitoreadas por computadoras. Ante cualquier síntoma que pueda presentar el vehículo, la computadora de abordo lo detectará y grabará un registro conteniendo un código de error específico, mucho antes que se encienda la luz correspondiente en el panel del conductor (en la industria automotriz, esa luz se conoce como MIL – Luz Indicadora de Desperfecto, Malfunction Indicator Light) para alertarlo que algo anda mal. Algunos de estos desperfectos son de naturaleza simple y de seguro un servicio mecánico podrá corregirlos sin mayores inconvenientes. Pero existen desperfectos que no son tan sencillos de solucionar y si no se verifican, puede causar daños y hasta destruir el motor.</w:t>
       </w:r>
     </w:p>
     <w:p>
@@ -5340,11 +4955,7 @@
         <w:ind w:firstLine="576"/>
       </w:pPr>
       <w:r>
-        <w:t xml:space="preserve">Mediante la inspección de los registros de datos que son almacenados en la computadora de un automóvil y su posterior procesamiento a través de software, se logra recrear cada aspecto de un viaje: velocidad, distancia, utilización de los frenos, aceleración y muchos otros parámetros </w:t>
-      </w:r>
-      <w:r>
-        <w:lastRenderedPageBreak/>
-        <w:t>más. De esta manera no solo podemos detectar violaciones respecto de las velocidades máximas y mínimas o los altos, sino también podemos obtener información clave para reproducir un potencial accidente y estudiarlo en forma correcta.</w:t>
+        <w:t>Mediante la inspección de los registros de datos que son almacenados en la computadora de un automóvil y su posterior procesamiento a través de software, se logra recrear cada aspecto de un viaje: velocidad, distancia, utilización de los frenos, aceleración y muchos otros parámetros más. De esta manera no solo podemos detectar violaciones respecto de las velocidades máximas y mínimas o los altos, sino también podemos obtener información clave para reproducir un potencial accidente y estudiarlo en forma correcta.</w:t>
       </w:r>
     </w:p>
     <w:p>
@@ -5676,26 +5287,7 @@
         <w:rPr>
           <w:lang w:eastAsia="es-AR"/>
         </w:rPr>
-        <w:lastRenderedPageBreak/>
-        <w:t xml:space="preserve">Apéndice </w:t>
-      </w:r>
-      <w:r>
-        <w:rPr>
-          <w:lang w:eastAsia="es-AR"/>
-        </w:rPr>
-        <w:t>F</w:t>
-      </w:r>
-      <w:r>
-        <w:rPr>
-          <w:lang w:eastAsia="es-AR"/>
-        </w:rPr>
-        <w:t xml:space="preserve">: </w:t>
-      </w:r>
-      <w:r>
-        <w:rPr>
-          <w:lang w:eastAsia="es-AR"/>
-        </w:rPr>
-        <w:t>Apartado técnico y limitaciones</w:t>
+        <w:t>Apéndice F: Apartado técnico y limitaciones</w:t>
       </w:r>
       <w:bookmarkEnd w:id="34"/>
     </w:p>
@@ -5722,41 +5314,436 @@
         <w:rPr>
           <w:lang w:eastAsia="es-AR"/>
         </w:rPr>
-        <w:lastRenderedPageBreak/>
-        <w:t xml:space="preserve">Apéndice </w:t>
-      </w:r>
-      <w:r>
-        <w:rPr>
-          <w:lang w:eastAsia="es-AR"/>
-        </w:rPr>
-        <w:t>G</w:t>
-      </w:r>
-      <w:r>
-        <w:rPr>
-          <w:lang w:eastAsia="es-AR"/>
-        </w:rPr>
-        <w:t xml:space="preserve">: </w:t>
-      </w:r>
-      <w:r>
-        <w:t xml:space="preserve">Ley de </w:t>
-      </w:r>
-      <w:r>
-        <w:t xml:space="preserve">Protección de Datos Personales </w:t>
-      </w:r>
-      <w:r>
-        <w:t>N°25326</w:t>
+        <w:t xml:space="preserve">Apéndice G: </w:t>
+      </w:r>
+      <w:r>
+        <w:t>Ley de Protección de Datos Personales N°25326</w:t>
       </w:r>
       <w:bookmarkEnd w:id="35"/>
     </w:p>
     <w:p>
       <w:pPr>
+        <w:pStyle w:val="NormalWeb"/>
+        <w:spacing w:before="96" w:beforeAutospacing="0" w:after="120" w:afterAutospacing="0" w:line="360" w:lineRule="atLeast"/>
         <w:ind w:firstLine="708"/>
-      </w:pPr>
-      <w:r>
-        <w:t>La Ley de Protección de Datos personales…</w:t>
-      </w:r>
-    </w:p>
-    <w:p>
+        <w:rPr>
+          <w:rFonts w:ascii="Calibri" w:hAnsi="Calibri"/>
+          <w:sz w:val="22"/>
+          <w:szCs w:val="22"/>
+          <w:lang w:val="es-AR" w:eastAsia="en-US"/>
+        </w:rPr>
+      </w:pPr>
+      <w:r>
+        <w:rPr>
+          <w:rFonts w:ascii="Calibri" w:hAnsi="Calibri"/>
+          <w:sz w:val="22"/>
+          <w:szCs w:val="22"/>
+          <w:lang w:val="es-AR" w:eastAsia="en-US"/>
+        </w:rPr>
+        <w:t>Habeas data es una </w:t>
+      </w:r>
+      <w:hyperlink r:id="rId8" w:tooltip="Acción constitucional" w:history="1">
+        <w:r>
+          <w:rPr>
+            <w:rFonts w:ascii="Calibri" w:hAnsi="Calibri"/>
+            <w:sz w:val="22"/>
+            <w:szCs w:val="22"/>
+            <w:lang w:val="es-AR" w:eastAsia="en-US"/>
+          </w:rPr>
+          <w:t>acción constitucional</w:t>
+        </w:r>
+      </w:hyperlink>
+      <w:r>
+        <w:rPr>
+          <w:rFonts w:ascii="Calibri" w:hAnsi="Calibri"/>
+          <w:sz w:val="22"/>
+          <w:szCs w:val="22"/>
+          <w:lang w:val="es-AR" w:eastAsia="en-US"/>
+        </w:rPr>
+        <w:t> o legal que tiene cualquier persona que figura en un registro o </w:t>
+      </w:r>
+      <w:hyperlink r:id="rId9" w:tooltip="Banco de datos" w:history="1">
+        <w:r>
+          <w:rPr>
+            <w:rFonts w:ascii="Calibri" w:hAnsi="Calibri"/>
+            <w:sz w:val="22"/>
+            <w:szCs w:val="22"/>
+            <w:lang w:val="es-AR" w:eastAsia="en-US"/>
+          </w:rPr>
+          <w:t>banco de datos</w:t>
+        </w:r>
+      </w:hyperlink>
+      <w:r>
+        <w:rPr>
+          <w:rFonts w:ascii="Calibri" w:hAnsi="Calibri"/>
+          <w:sz w:val="22"/>
+          <w:szCs w:val="22"/>
+          <w:lang w:val="es-AR" w:eastAsia="en-US"/>
+        </w:rPr>
+        <w:t>, de acceder a tal registro para conocer qué información existe sobre su</w:t>
+      </w:r>
+      <w:r>
+        <w:rPr>
+          <w:rFonts w:ascii="Calibri" w:hAnsi="Calibri"/>
+          <w:sz w:val="22"/>
+          <w:szCs w:val="22"/>
+          <w:lang w:val="es-AR" w:eastAsia="en-US"/>
+        </w:rPr>
+        <w:t xml:space="preserve"> </w:t>
+      </w:r>
+      <w:hyperlink r:id="rId10" w:history="1">
+        <w:r>
+          <w:rPr>
+            <w:rFonts w:ascii="Calibri" w:hAnsi="Calibri"/>
+            <w:sz w:val="22"/>
+            <w:szCs w:val="22"/>
+            <w:lang w:val="es-AR" w:eastAsia="en-US"/>
+          </w:rPr>
+          <w:t>persona</w:t>
+        </w:r>
+      </w:hyperlink>
+      <w:r>
+        <w:rPr>
+          <w:rFonts w:ascii="Calibri" w:hAnsi="Calibri"/>
+          <w:sz w:val="22"/>
+          <w:szCs w:val="22"/>
+          <w:lang w:val="es-AR" w:eastAsia="en-US"/>
+        </w:rPr>
+        <w:t>, y de solicitar la corrección de esa información si le causara algún perjuicio.</w:t>
+      </w:r>
+    </w:p>
+    <w:p>
+      <w:pPr>
+        <w:pStyle w:val="NormalWeb"/>
+        <w:spacing w:before="96" w:beforeAutospacing="0" w:after="120" w:afterAutospacing="0" w:line="360" w:lineRule="atLeast"/>
+        <w:ind w:firstLine="708"/>
+        <w:rPr>
+          <w:rFonts w:ascii="Calibri" w:hAnsi="Calibri"/>
+          <w:sz w:val="22"/>
+          <w:szCs w:val="22"/>
+          <w:lang w:val="es-AR" w:eastAsia="en-US"/>
+        </w:rPr>
+      </w:pPr>
+      <w:r>
+        <w:rPr>
+          <w:rFonts w:ascii="Calibri" w:hAnsi="Calibri"/>
+          <w:sz w:val="22"/>
+          <w:szCs w:val="22"/>
+          <w:lang w:val="es-AR" w:eastAsia="en-US"/>
+        </w:rPr>
+        <w:t>Este derecho se fue expandiendo y comenzó a ser reglamentado tanto por leyes de habeas data como por normas de protección de datos personales.</w:t>
+      </w:r>
+    </w:p>
+    <w:p>
+      <w:pPr>
+        <w:pStyle w:val="NormalWeb"/>
+        <w:spacing w:before="96" w:beforeAutospacing="0" w:after="120" w:afterAutospacing="0" w:line="360" w:lineRule="atLeast"/>
+        <w:ind w:firstLine="708"/>
+        <w:rPr>
+          <w:rFonts w:ascii="Calibri" w:hAnsi="Calibri"/>
+          <w:sz w:val="22"/>
+          <w:szCs w:val="22"/>
+          <w:lang w:val="es-AR" w:eastAsia="en-US"/>
+        </w:rPr>
+      </w:pPr>
+      <w:r>
+        <w:rPr>
+          <w:rFonts w:ascii="Calibri" w:hAnsi="Calibri"/>
+          <w:sz w:val="22"/>
+          <w:szCs w:val="22"/>
+          <w:lang w:val="es-AR" w:eastAsia="en-US"/>
+        </w:rPr>
+        <w:t>También se encomendó a Organismos de control la vigilancia sobre la aplicación de estas normas. Así existen en diversos países (como </w:t>
+      </w:r>
+      <w:hyperlink r:id="rId11" w:history="1">
+        <w:r>
+          <w:rPr>
+            <w:rFonts w:ascii="Calibri" w:hAnsi="Calibri"/>
+            <w:sz w:val="22"/>
+            <w:szCs w:val="22"/>
+            <w:lang w:val="es-AR" w:eastAsia="en-US"/>
+          </w:rPr>
+          <w:t>España</w:t>
+        </w:r>
+      </w:hyperlink>
+      <w:r>
+        <w:rPr>
+          <w:rFonts w:ascii="Calibri" w:hAnsi="Calibri"/>
+          <w:sz w:val="22"/>
+          <w:szCs w:val="22"/>
+          <w:lang w:val="es-AR" w:eastAsia="en-US"/>
+        </w:rPr>
+        <w:t>, </w:t>
+      </w:r>
+      <w:hyperlink r:id="rId12" w:history="1">
+        <w:r>
+          <w:rPr>
+            <w:rFonts w:ascii="Calibri" w:hAnsi="Calibri"/>
+            <w:sz w:val="22"/>
+            <w:szCs w:val="22"/>
+            <w:lang w:val="es-AR" w:eastAsia="en-US"/>
+          </w:rPr>
+          <w:t>Francia</w:t>
+        </w:r>
+      </w:hyperlink>
+      <w:r>
+        <w:rPr>
+          <w:rFonts w:ascii="Calibri" w:hAnsi="Calibri"/>
+          <w:sz w:val="22"/>
+          <w:szCs w:val="22"/>
+          <w:lang w:val="es-AR" w:eastAsia="en-US"/>
+        </w:rPr>
+        <w:t>, </w:t>
+      </w:r>
+      <w:hyperlink r:id="rId13" w:history="1">
+        <w:r>
+          <w:rPr>
+            <w:rFonts w:ascii="Calibri" w:hAnsi="Calibri"/>
+            <w:sz w:val="22"/>
+            <w:szCs w:val="22"/>
+            <w:lang w:val="es-AR" w:eastAsia="en-US"/>
+          </w:rPr>
+          <w:t>Argentina</w:t>
+        </w:r>
+      </w:hyperlink>
+      <w:r>
+        <w:rPr>
+          <w:rFonts w:ascii="Calibri" w:hAnsi="Calibri"/>
+          <w:sz w:val="22"/>
+          <w:szCs w:val="22"/>
+          <w:lang w:val="es-AR" w:eastAsia="en-US"/>
+        </w:rPr>
+        <w:t> y </w:t>
+      </w:r>
+      <w:hyperlink r:id="rId14" w:history="1">
+        <w:r>
+          <w:rPr>
+            <w:rFonts w:ascii="Calibri" w:hAnsi="Calibri"/>
+            <w:sz w:val="22"/>
+            <w:szCs w:val="22"/>
+            <w:lang w:val="es-AR" w:eastAsia="en-US"/>
+          </w:rPr>
+          <w:t>Uruguay</w:t>
+        </w:r>
+      </w:hyperlink>
+      <w:r>
+        <w:rPr>
+          <w:rFonts w:ascii="Calibri" w:hAnsi="Calibri"/>
+          <w:sz w:val="22"/>
+          <w:szCs w:val="22"/>
+          <w:lang w:val="es-AR" w:eastAsia="en-US"/>
+        </w:rPr>
+        <w:t>) organismos de control que tienen por misión supervisar el tratamiento de datos personales por parte de empresas e instituciones públicas. También se suele exigir una declaración de los ficheros de carácter personal para generar transparencia sobre su existencia.</w:t>
+      </w:r>
+    </w:p>
+    <w:p/>
+    <w:p>
+      <w:pPr>
+        <w:rPr>
+          <w:rFonts w:ascii="Cambria" w:eastAsia="Times New Roman" w:hAnsi="Cambria"/>
+          <w:b/>
+          <w:bCs/>
+          <w:color w:val="4F81BD"/>
+          <w:sz w:val="26"/>
+          <w:szCs w:val="26"/>
+        </w:rPr>
+      </w:pPr>
+      <w:r>
+        <w:rPr>
+          <w:rFonts w:ascii="Cambria" w:eastAsia="Times New Roman" w:hAnsi="Cambria"/>
+          <w:b/>
+          <w:bCs/>
+          <w:color w:val="4F81BD"/>
+          <w:sz w:val="26"/>
+          <w:szCs w:val="26"/>
+        </w:rPr>
+        <w:t>Ley Nº 25326</w:t>
+      </w:r>
+    </w:p>
+    <w:p>
+      <w:r>
+        <w:t>Puntos destacados:</w:t>
+      </w:r>
+    </w:p>
+    <w:p>
+      <w:pPr>
+        <w:spacing w:line="240" w:lineRule="auto"/>
+      </w:pPr>
+      <w:r>
+        <w:t>- Las personas físicas tienen que dar el consentimiento por escrito para la utilización de cualquier información asociada con su persona.</w:t>
+      </w:r>
+    </w:p>
+    <w:p>
+      <w:pPr>
+        <w:spacing w:line="240" w:lineRule="auto"/>
+      </w:pPr>
+      <w:r>
+        <w:t>- Si se disocia la información, es decir, se separa esta de la persona física de la cual proviene, no es necesario consentimiento alguno, para dar a conocer estos datos.</w:t>
+      </w:r>
+    </w:p>
+    <w:p>
+      <w:pPr>
+        <w:spacing w:line="240" w:lineRule="auto"/>
+      </w:pPr>
+      <w:r>
+        <w:t>- Las personas físicas tienen y deben tener acceso a su información, de una forma clara y sencilla, y pueden pedir la nulidad o modificación de alguno o todos los datos, presentando una justificación valedera. Todo esto en forma gratuita.</w:t>
+      </w:r>
+    </w:p>
+    <w:p>
+      <w:pPr>
+        <w:spacing w:line="240" w:lineRule="auto"/>
+      </w:pPr>
+      <w:r>
+        <w:t xml:space="preserve">- Todos los datos tiene que ser seguros. Los datos fuera de los involucrados en el negocio tiene que ser secretos. </w:t>
+      </w:r>
+    </w:p>
+    <w:p>
+      <w:pPr>
+        <w:spacing w:line="240" w:lineRule="auto"/>
+      </w:pPr>
+      <w:r>
+        <w:t>- Para poder ceder la información a las aseguradoras, la persona física  tiene que dar su consentimiento por escrito.</w:t>
+      </w:r>
+    </w:p>
+    <w:p>
+      <w:pPr>
+        <w:spacing w:line="240" w:lineRule="auto"/>
+      </w:pPr>
+      <w:r>
+        <w:t>- Es obligatorio dar y obtener de la persona física los siguientes datos:  (Artículo 21)</w:t>
+      </w:r>
+    </w:p>
+    <w:p>
+      <w:pPr>
+        <w:autoSpaceDE w:val="0"/>
+        <w:autoSpaceDN w:val="0"/>
+        <w:adjustRightInd w:val="0"/>
+        <w:spacing w:after="100" w:line="240" w:lineRule="auto"/>
+        <w:ind w:right="45"/>
+      </w:pPr>
+      <w:r>
+        <w:t>a) Nomb</w:t>
+      </w:r>
+      <w:r>
+        <w:t>re y domicilio del responsable.</w:t>
+      </w:r>
+    </w:p>
+    <w:p>
+      <w:pPr>
+        <w:autoSpaceDE w:val="0"/>
+        <w:autoSpaceDN w:val="0"/>
+        <w:adjustRightInd w:val="0"/>
+        <w:spacing w:after="100" w:line="240" w:lineRule="auto"/>
+        <w:ind w:right="45"/>
+      </w:pPr>
+      <w:r>
+        <w:t>b) Caracterí</w:t>
+      </w:r>
+      <w:r>
+        <w:t>sticas y finalidad del archivo.</w:t>
+      </w:r>
+    </w:p>
+    <w:p>
+      <w:pPr>
+        <w:autoSpaceDE w:val="0"/>
+        <w:autoSpaceDN w:val="0"/>
+        <w:adjustRightInd w:val="0"/>
+        <w:spacing w:after="100" w:line="240" w:lineRule="auto"/>
+        <w:ind w:right="45"/>
+      </w:pPr>
+      <w:r>
+        <w:t>c) Naturaleza de los datos persona</w:t>
+      </w:r>
+      <w:r>
+        <w:t>les contenidos en cada archivo.</w:t>
+      </w:r>
+    </w:p>
+    <w:p>
+      <w:pPr>
+        <w:autoSpaceDE w:val="0"/>
+        <w:autoSpaceDN w:val="0"/>
+        <w:adjustRightInd w:val="0"/>
+        <w:spacing w:after="100" w:line="240" w:lineRule="auto"/>
+        <w:ind w:right="45"/>
+      </w:pPr>
+      <w:r>
+        <w:t>d) Forma de recole</w:t>
+      </w:r>
+      <w:r>
+        <w:t>cción y actualización de datos.</w:t>
+      </w:r>
+    </w:p>
+    <w:p>
+      <w:pPr>
+        <w:spacing w:line="240" w:lineRule="auto"/>
+      </w:pPr>
+      <w:r>
+        <w:t xml:space="preserve">e) Destino de los datos y personas físicas o de existencia ideal a </w:t>
+      </w:r>
+      <w:r>
+        <w:t>las que pueden ser transmitidos.</w:t>
+      </w:r>
+    </w:p>
+    <w:p>
+      <w:pPr>
+        <w:autoSpaceDE w:val="0"/>
+        <w:autoSpaceDN w:val="0"/>
+        <w:adjustRightInd w:val="0"/>
+        <w:spacing w:after="100" w:line="240" w:lineRule="auto"/>
+        <w:ind w:right="45"/>
+      </w:pPr>
+      <w:r>
+        <w:t>f) Modo de interrelaci</w:t>
+      </w:r>
+      <w:r>
+        <w:t>onar la información registrada.</w:t>
+      </w:r>
+    </w:p>
+    <w:p>
+      <w:pPr>
+        <w:autoSpaceDE w:val="0"/>
+        <w:autoSpaceDN w:val="0"/>
+        <w:adjustRightInd w:val="0"/>
+        <w:spacing w:after="100" w:line="240" w:lineRule="auto"/>
+        <w:ind w:right="45"/>
+      </w:pPr>
+      <w:r>
+        <w:t>g) Medios utilizados para garantizar la seguridad de los datos, debiendo detallar la categoría de personas con acceso al</w:t>
+      </w:r>
+      <w:r>
+        <w:t xml:space="preserve"> tratamiento de la información.</w:t>
+      </w:r>
+    </w:p>
+    <w:p>
+      <w:pPr>
+        <w:autoSpaceDE w:val="0"/>
+        <w:autoSpaceDN w:val="0"/>
+        <w:adjustRightInd w:val="0"/>
+        <w:spacing w:after="100" w:line="240" w:lineRule="auto"/>
+        <w:ind w:right="45"/>
+      </w:pPr>
+      <w:r>
+        <w:t>h) Tiemp</w:t>
+      </w:r>
+      <w:r>
+        <w:t>o de conservación de los datos.</w:t>
+      </w:r>
+    </w:p>
+    <w:p>
+      <w:pPr>
+        <w:spacing w:line="240" w:lineRule="auto"/>
+      </w:pPr>
+      <w:r>
+        <w:t>i) Forma y condiciones en que las personas pueden acceder a los datos referidos a ellas y los procedimientos a realizar para la rectificación o actualización de los datos.</w:t>
+      </w:r>
+    </w:p>
+    <w:p>
+      <w:pPr>
+        <w:spacing w:line="240" w:lineRule="auto"/>
+      </w:pPr>
+      <w:r>
+        <w:t>- Es obligatorio redactar un código de conducta de práctica profesional donde conste como se va la información, conforme a la ley, ya que somos una entidad privada. (Artículo 30)</w:t>
+      </w:r>
       <w:r>
         <w:br w:type="page"/>
       </w:r>
@@ -5774,7 +5761,6 @@
         <w:rPr>
           <w:lang w:eastAsia="es-AR"/>
         </w:rPr>
-        <w:lastRenderedPageBreak/>
         <w:t>Bibliografía</w:t>
       </w:r>
       <w:bookmarkEnd w:id="36"/>
@@ -5788,11 +5774,12 @@
         </w:numPr>
         <w:spacing w:line="360" w:lineRule="auto"/>
       </w:pPr>
-      <w:hyperlink r:id="rId9">
+      <w:hyperlink r:id="rId15">
         <w:r>
           <w:rPr>
             <w:rStyle w:val="InternetLink"/>
             <w:sz w:val="24"/>
+            <w:lang w:val="es-AR"/>
           </w:rPr>
           <w:t>http://www8.garmin.com/aboutGPS/</w:t>
         </w:r>
@@ -5810,11 +5797,12 @@
         </w:numPr>
         <w:spacing w:line="360" w:lineRule="auto"/>
       </w:pPr>
-      <w:hyperlink r:id="rId10">
+      <w:hyperlink r:id="rId16">
         <w:r>
           <w:rPr>
             <w:rStyle w:val="InternetLink"/>
             <w:sz w:val="24"/>
+            <w:lang w:val="es-AR"/>
           </w:rPr>
           <w:t>http://www.gps.gov/systems/gps/</w:t>
         </w:r>
@@ -5832,11 +5820,12 @@
         </w:numPr>
         <w:spacing w:line="360" w:lineRule="auto"/>
       </w:pPr>
-      <w:hyperlink r:id="rId11">
+      <w:hyperlink r:id="rId17">
         <w:r>
           <w:rPr>
             <w:rStyle w:val="InternetLink"/>
             <w:sz w:val="24"/>
+            <w:lang w:val="es-AR"/>
           </w:rPr>
           <w:t>http://www.colorado.edu/geography/gcraft/notes/gps/gps_f.html</w:t>
         </w:r>
@@ -5854,10 +5843,11 @@
         </w:numPr>
         <w:spacing w:line="360" w:lineRule="auto"/>
       </w:pPr>
-      <w:hyperlink r:id="rId12">
+      <w:hyperlink r:id="rId18">
         <w:r>
           <w:rPr>
             <w:rStyle w:val="InternetLink"/>
+            <w:lang w:val="es-AR"/>
           </w:rPr>
           <w:t>http://www.pencomputing.com/frames/obd2.html</w:t>
         </w:r>
@@ -5875,10 +5865,11 @@
         </w:numPr>
         <w:spacing w:line="360" w:lineRule="auto"/>
       </w:pPr>
-      <w:hyperlink r:id="rId13">
+      <w:hyperlink r:id="rId19">
         <w:r>
           <w:rPr>
             <w:rStyle w:val="InternetLink"/>
+            <w:lang w:val="es-AR"/>
           </w:rPr>
           <w:t>http://www.ehow.com/how_6608575_read-car-computer.html</w:t>
         </w:r>
@@ -5895,9 +5886,9 @@
       </w:pPr>
     </w:p>
     <w:sectPr>
-      <w:headerReference w:type="default" r:id="rId14"/>
-      <w:footerReference w:type="default" r:id="rId15"/>
-      <w:footerReference w:type="first" r:id="rId16"/>
+      <w:headerReference w:type="default" r:id="rId20"/>
+      <w:footerReference w:type="default" r:id="rId21"/>
+      <w:footerReference w:type="first" r:id="rId22"/>
       <w:pgSz w:w="12240" w:h="15840"/>
       <w:pgMar w:top="1417" w:right="1701" w:bottom="1417" w:left="1701" w:header="708" w:footer="708" w:gutter="0"/>
       <w:pgNumType w:start="1"/>
@@ -5936,114 +5927,80 @@
 
 <file path=word/footer1.xml><?xml version="1.0" encoding="utf-8"?>
 <w:ftr xmlns:ve="http://schemas.openxmlformats.org/markup-compatibility/2006" xmlns:o="urn:schemas-microsoft-com:office:office" xmlns:r="http://schemas.openxmlformats.org/officeDocument/2006/relationships" xmlns:m="http://schemas.openxmlformats.org/officeDocument/2006/math" xmlns:v="urn:schemas-microsoft-com:vml" xmlns:wp="http://schemas.openxmlformats.org/drawingml/2006/wordprocessingDrawing" xmlns:w10="urn:schemas-microsoft-com:office:word" xmlns:w="http://schemas.openxmlformats.org/wordprocessingml/2006/main" xmlns:wne="http://schemas.microsoft.com/office/word/2006/wordml">
-  <w:sdt>
-    <w:sdtPr>
-      <w:id w:val="4348873"/>
-      <w:docPartObj>
-        <w:docPartGallery w:val="Page Numbers (Bottom of Page)"/>
-        <w:docPartUnique/>
-      </w:docPartObj>
-    </w:sdtPr>
-    <w:sdtContent>
-      <w:sdt>
-        <w:sdtPr>
-          <w:id w:val="565050523"/>
-          <w:docPartObj>
-            <w:docPartGallery w:val="Page Numbers (Top of Page)"/>
-            <w:docPartUnique/>
-          </w:docPartObj>
-        </w:sdtPr>
-        <w:sdtContent>
-          <w:p>
-            <w:pPr>
-              <w:pStyle w:val="Footer"/>
-              <w:jc w:val="right"/>
-            </w:pPr>
-            <w:r>
-              <w:t xml:space="preserve">Página </w:t>
-            </w:r>
-            <w:r>
-              <w:rPr>
-                <w:b/>
-                <w:sz w:val="24"/>
-                <w:szCs w:val="24"/>
-              </w:rPr>
-              <w:fldChar w:fldCharType="begin"/>
-            </w:r>
-            <w:r>
-              <w:rPr>
-                <w:b/>
-              </w:rPr>
-              <w:instrText xml:space="preserve"> PAGE </w:instrText>
-            </w:r>
-            <w:r>
-              <w:rPr>
-                <w:b/>
-                <w:sz w:val="24"/>
-                <w:szCs w:val="24"/>
-              </w:rPr>
-              <w:fldChar w:fldCharType="separate"/>
-            </w:r>
-            <w:r>
-              <w:rPr>
-                <w:b/>
-                <w:noProof/>
-              </w:rPr>
-              <w:t>2</w:t>
-            </w:r>
-            <w:r>
-              <w:rPr>
-                <w:b/>
-                <w:sz w:val="24"/>
-                <w:szCs w:val="24"/>
-              </w:rPr>
-              <w:fldChar w:fldCharType="end"/>
-            </w:r>
-            <w:r>
-              <w:t xml:space="preserve"> de </w:t>
-            </w:r>
-            <w:r>
-              <w:rPr>
-                <w:b/>
-                <w:sz w:val="24"/>
-                <w:szCs w:val="24"/>
-              </w:rPr>
-              <w:fldChar w:fldCharType="begin"/>
-            </w:r>
-            <w:r>
-              <w:rPr>
-                <w:b/>
-              </w:rPr>
-              <w:instrText xml:space="preserve"> NUMPAGES  </w:instrText>
-            </w:r>
-            <w:r>
-              <w:rPr>
-                <w:b/>
-                <w:sz w:val="24"/>
-                <w:szCs w:val="24"/>
-              </w:rPr>
-              <w:fldChar w:fldCharType="separate"/>
-            </w:r>
-            <w:r>
-              <w:rPr>
-                <w:b/>
-                <w:noProof/>
-              </w:rPr>
-              <w:t>17</w:t>
-            </w:r>
-            <w:r>
-              <w:rPr>
-                <w:b/>
-                <w:sz w:val="24"/>
-                <w:szCs w:val="24"/>
-              </w:rPr>
-              <w:fldChar w:fldCharType="end"/>
-            </w:r>
-          </w:p>
-        </w:sdtContent>
-      </w:sdt>
-    </w:sdtContent>
-  </w:sdt>
+  <w:p>
+    <w:pPr>
+      <w:pStyle w:val="Footer"/>
+      <w:jc w:val="right"/>
+    </w:pPr>
+    <w:r>
+      <w:t xml:space="preserve">Página </w:t>
+    </w:r>
+    <w:r>
+      <w:rPr>
+        <w:b/>
+      </w:rPr>
+      <w:fldChar w:fldCharType="begin"/>
+    </w:r>
+    <w:r>
+      <w:rPr>
+        <w:b/>
+      </w:rPr>
+      <w:instrText xml:space="preserve"> PAGE </w:instrText>
+    </w:r>
+    <w:r>
+      <w:rPr>
+        <w:b/>
+      </w:rPr>
+      <w:fldChar w:fldCharType="separate"/>
+    </w:r>
+    <w:r>
+      <w:rPr>
+        <w:b/>
+        <w:noProof/>
+      </w:rPr>
+      <w:t>16</w:t>
+    </w:r>
+    <w:r>
+      <w:rPr>
+        <w:b/>
+      </w:rPr>
+      <w:fldChar w:fldCharType="end"/>
+    </w:r>
+    <w:r>
+      <w:t xml:space="preserve"> de </w:t>
+    </w:r>
+    <w:r>
+      <w:rPr>
+        <w:b/>
+      </w:rPr>
+      <w:fldChar w:fldCharType="begin"/>
+    </w:r>
+    <w:r>
+      <w:rPr>
+        <w:b/>
+      </w:rPr>
+      <w:instrText xml:space="preserve"> NUMPAGES  </w:instrText>
+    </w:r>
+    <w:r>
+      <w:rPr>
+        <w:b/>
+      </w:rPr>
+      <w:fldChar w:fldCharType="separate"/>
+    </w:r>
+    <w:r>
+      <w:rPr>
+        <w:b/>
+        <w:noProof/>
+      </w:rPr>
+      <w:t>18</w:t>
+    </w:r>
+    <w:r>
+      <w:rPr>
+        <w:b/>
+      </w:rPr>
+      <w:fldChar w:fldCharType="end"/>
+    </w:r>
+  </w:p>
   <w:p>
     <w:pPr>
       <w:pStyle w:val="Footer"/>
@@ -6126,7 +6083,7 @@
         <w:ind w:left="1140" w:hanging="360"/>
       </w:pPr>
       <w:rPr>
-        <w:rFonts w:ascii="Wingdings 2" w:hAnsi="Wingdings 2" w:cs="Wingdings 2" w:hint="default"/>
+        <w:rFonts w:ascii="Wingdings 2" w:hAnsi="Wingdings 2" w:hint="default"/>
       </w:rPr>
     </w:lvl>
     <w:lvl w:ilvl="1">
@@ -6138,7 +6095,7 @@
         <w:ind w:left="1500" w:hanging="360"/>
       </w:pPr>
       <w:rPr>
-        <w:rFonts w:ascii="OpenSymbol" w:hAnsi="OpenSymbol" w:cs="OpenSymbol" w:hint="default"/>
+        <w:rFonts w:ascii="OpenSymbol" w:hAnsi="OpenSymbol" w:hint="default"/>
       </w:rPr>
     </w:lvl>
     <w:lvl w:ilvl="2">
@@ -6150,7 +6107,7 @@
         <w:ind w:left="1860" w:hanging="360"/>
       </w:pPr>
       <w:rPr>
-        <w:rFonts w:ascii="OpenSymbol" w:hAnsi="OpenSymbol" w:cs="OpenSymbol" w:hint="default"/>
+        <w:rFonts w:ascii="OpenSymbol" w:hAnsi="OpenSymbol" w:hint="default"/>
       </w:rPr>
     </w:lvl>
     <w:lvl w:ilvl="3">
@@ -6162,7 +6119,7 @@
         <w:ind w:left="2220" w:hanging="360"/>
       </w:pPr>
       <w:rPr>
-        <w:rFonts w:ascii="Wingdings 2" w:hAnsi="Wingdings 2" w:cs="Wingdings 2" w:hint="default"/>
+        <w:rFonts w:ascii="Wingdings 2" w:hAnsi="Wingdings 2" w:hint="default"/>
       </w:rPr>
     </w:lvl>
     <w:lvl w:ilvl="4">
@@ -6174,7 +6131,7 @@
         <w:ind w:left="2580" w:hanging="360"/>
       </w:pPr>
       <w:rPr>
-        <w:rFonts w:ascii="OpenSymbol" w:hAnsi="OpenSymbol" w:cs="OpenSymbol" w:hint="default"/>
+        <w:rFonts w:ascii="OpenSymbol" w:hAnsi="OpenSymbol" w:hint="default"/>
       </w:rPr>
     </w:lvl>
     <w:lvl w:ilvl="5">
@@ -6186,7 +6143,7 @@
         <w:ind w:left="2940" w:hanging="360"/>
       </w:pPr>
       <w:rPr>
-        <w:rFonts w:ascii="OpenSymbol" w:hAnsi="OpenSymbol" w:cs="OpenSymbol" w:hint="default"/>
+        <w:rFonts w:ascii="OpenSymbol" w:hAnsi="OpenSymbol" w:hint="default"/>
       </w:rPr>
     </w:lvl>
     <w:lvl w:ilvl="6">
@@ -6198,7 +6155,7 @@
         <w:ind w:left="3300" w:hanging="360"/>
       </w:pPr>
       <w:rPr>
-        <w:rFonts w:ascii="Wingdings 2" w:hAnsi="Wingdings 2" w:cs="Wingdings 2" w:hint="default"/>
+        <w:rFonts w:ascii="Wingdings 2" w:hAnsi="Wingdings 2" w:hint="default"/>
       </w:rPr>
     </w:lvl>
     <w:lvl w:ilvl="7">
@@ -6210,7 +6167,7 @@
         <w:ind w:left="3660" w:hanging="360"/>
       </w:pPr>
       <w:rPr>
-        <w:rFonts w:ascii="OpenSymbol" w:hAnsi="OpenSymbol" w:cs="OpenSymbol" w:hint="default"/>
+        <w:rFonts w:ascii="OpenSymbol" w:hAnsi="OpenSymbol" w:hint="default"/>
       </w:rPr>
     </w:lvl>
     <w:lvl w:ilvl="8">
@@ -6222,7 +6179,7 @@
         <w:ind w:left="4020" w:hanging="360"/>
       </w:pPr>
       <w:rPr>
-        <w:rFonts w:ascii="OpenSymbol" w:hAnsi="OpenSymbol" w:cs="OpenSymbol" w:hint="default"/>
+        <w:rFonts w:ascii="OpenSymbol" w:hAnsi="OpenSymbol" w:hint="default"/>
       </w:rPr>
     </w:lvl>
   </w:abstractNum>
@@ -6240,7 +6197,7 @@
       </w:pPr>
       <w:rPr>
         <w:rFonts w:ascii="Wingdings" w:hAnsi="Wingdings" w:hint="default"/>
-        <w:color w:val="1F497D" w:themeColor="text2"/>
+        <w:color w:val="1F497D"/>
       </w:rPr>
     </w:lvl>
     <w:lvl w:ilvl="1" w:tplc="2C0A0003" w:tentative="1">
@@ -6252,7 +6209,7 @@
         <w:ind w:left="1440" w:hanging="360"/>
       </w:pPr>
       <w:rPr>
-        <w:rFonts w:ascii="Courier New" w:hAnsi="Courier New" w:cs="Courier New" w:hint="default"/>
+        <w:rFonts w:ascii="Courier New" w:hAnsi="Courier New" w:hint="default"/>
       </w:rPr>
     </w:lvl>
     <w:lvl w:ilvl="2" w:tplc="2C0A0005" w:tentative="1">
@@ -6288,7 +6245,7 @@
         <w:ind w:left="3600" w:hanging="360"/>
       </w:pPr>
       <w:rPr>
-        <w:rFonts w:ascii="Courier New" w:hAnsi="Courier New" w:cs="Courier New" w:hint="default"/>
+        <w:rFonts w:ascii="Courier New" w:hAnsi="Courier New" w:hint="default"/>
       </w:rPr>
     </w:lvl>
     <w:lvl w:ilvl="5" w:tplc="2C0A0005" w:tentative="1">
@@ -6324,7 +6281,7 @@
         <w:ind w:left="5760" w:hanging="360"/>
       </w:pPr>
       <w:rPr>
-        <w:rFonts w:ascii="Courier New" w:hAnsi="Courier New" w:cs="Courier New" w:hint="default"/>
+        <w:rFonts w:ascii="Courier New" w:hAnsi="Courier New" w:hint="default"/>
       </w:rPr>
     </w:lvl>
     <w:lvl w:ilvl="8" w:tplc="2C0A0005" w:tentative="1">
@@ -6365,7 +6322,7 @@
         <w:ind w:left="4272" w:hanging="360"/>
       </w:pPr>
       <w:rPr>
-        <w:rFonts w:ascii="Courier New" w:hAnsi="Courier New" w:cs="Courier New" w:hint="default"/>
+        <w:rFonts w:ascii="Courier New" w:hAnsi="Courier New" w:hint="default"/>
       </w:rPr>
     </w:lvl>
     <w:lvl w:ilvl="2" w:tplc="2C0A0005" w:tentative="1">
@@ -6401,7 +6358,7 @@
         <w:ind w:left="6432" w:hanging="360"/>
       </w:pPr>
       <w:rPr>
-        <w:rFonts w:ascii="Courier New" w:hAnsi="Courier New" w:cs="Courier New" w:hint="default"/>
+        <w:rFonts w:ascii="Courier New" w:hAnsi="Courier New" w:hint="default"/>
       </w:rPr>
     </w:lvl>
     <w:lvl w:ilvl="5" w:tplc="2C0A0005" w:tentative="1">
@@ -6437,7 +6394,7 @@
         <w:ind w:left="8592" w:hanging="360"/>
       </w:pPr>
       <w:rPr>
-        <w:rFonts w:ascii="Courier New" w:hAnsi="Courier New" w:cs="Courier New" w:hint="default"/>
+        <w:rFonts w:ascii="Courier New" w:hAnsi="Courier New" w:hint="default"/>
       </w:rPr>
     </w:lvl>
     <w:lvl w:ilvl="8" w:tplc="2C0A0005" w:tentative="1">
@@ -6465,6 +6422,9 @@
       <w:pPr>
         <w:ind w:left="720" w:hanging="360"/>
       </w:pPr>
+      <w:rPr>
+        <w:rFonts w:cs="Times New Roman"/>
+      </w:rPr>
     </w:lvl>
     <w:lvl w:ilvl="1" w:tplc="2C0A0019">
       <w:start w:val="1"/>
@@ -6474,6 +6434,9 @@
       <w:pPr>
         <w:ind w:left="1440" w:hanging="360"/>
       </w:pPr>
+      <w:rPr>
+        <w:rFonts w:cs="Times New Roman"/>
+      </w:rPr>
     </w:lvl>
     <w:lvl w:ilvl="2" w:tplc="2C0A001B" w:tentative="1">
       <w:start w:val="1"/>
@@ -6483,6 +6446,9 @@
       <w:pPr>
         <w:ind w:left="2160" w:hanging="180"/>
       </w:pPr>
+      <w:rPr>
+        <w:rFonts w:cs="Times New Roman"/>
+      </w:rPr>
     </w:lvl>
     <w:lvl w:ilvl="3" w:tplc="2C0A000F" w:tentative="1">
       <w:start w:val="1"/>
@@ -6492,6 +6458,9 @@
       <w:pPr>
         <w:ind w:left="2880" w:hanging="360"/>
       </w:pPr>
+      <w:rPr>
+        <w:rFonts w:cs="Times New Roman"/>
+      </w:rPr>
     </w:lvl>
     <w:lvl w:ilvl="4" w:tplc="2C0A0019" w:tentative="1">
       <w:start w:val="1"/>
@@ -6501,6 +6470,9 @@
       <w:pPr>
         <w:ind w:left="3600" w:hanging="360"/>
       </w:pPr>
+      <w:rPr>
+        <w:rFonts w:cs="Times New Roman"/>
+      </w:rPr>
     </w:lvl>
     <w:lvl w:ilvl="5" w:tplc="2C0A001B" w:tentative="1">
       <w:start w:val="1"/>
@@ -6510,6 +6482,9 @@
       <w:pPr>
         <w:ind w:left="4320" w:hanging="180"/>
       </w:pPr>
+      <w:rPr>
+        <w:rFonts w:cs="Times New Roman"/>
+      </w:rPr>
     </w:lvl>
     <w:lvl w:ilvl="6" w:tplc="2C0A000F" w:tentative="1">
       <w:start w:val="1"/>
@@ -6519,6 +6494,9 @@
       <w:pPr>
         <w:ind w:left="5040" w:hanging="360"/>
       </w:pPr>
+      <w:rPr>
+        <w:rFonts w:cs="Times New Roman"/>
+      </w:rPr>
     </w:lvl>
     <w:lvl w:ilvl="7" w:tplc="2C0A0019" w:tentative="1">
       <w:start w:val="1"/>
@@ -6528,6 +6506,9 @@
       <w:pPr>
         <w:ind w:left="5760" w:hanging="360"/>
       </w:pPr>
+      <w:rPr>
+        <w:rFonts w:cs="Times New Roman"/>
+      </w:rPr>
     </w:lvl>
     <w:lvl w:ilvl="8" w:tplc="2C0A001B" w:tentative="1">
       <w:start w:val="1"/>
@@ -6537,6 +6518,9 @@
       <w:pPr>
         <w:ind w:left="6480" w:hanging="180"/>
       </w:pPr>
+      <w:rPr>
+        <w:rFonts w:cs="Times New Roman"/>
+      </w:rPr>
     </w:lvl>
   </w:abstractNum>
   <w:abstractNum w:abstractNumId="4">
@@ -6553,7 +6537,7 @@
       </w:pPr>
       <w:rPr>
         <w:rFonts w:ascii="Wingdings" w:hAnsi="Wingdings" w:hint="default"/>
-        <w:color w:val="1F497D" w:themeColor="text2"/>
+        <w:color w:val="1F497D"/>
       </w:rPr>
     </w:lvl>
     <w:lvl w:ilvl="1">
@@ -6565,7 +6549,7 @@
         <w:ind w:left="1800" w:hanging="360"/>
       </w:pPr>
       <w:rPr>
-        <w:rFonts w:ascii="OpenSymbol" w:hAnsi="OpenSymbol" w:cs="OpenSymbol" w:hint="default"/>
+        <w:rFonts w:ascii="OpenSymbol" w:hAnsi="OpenSymbol" w:hint="default"/>
       </w:rPr>
     </w:lvl>
     <w:lvl w:ilvl="2">
@@ -6577,7 +6561,7 @@
         <w:ind w:left="2160" w:hanging="360"/>
       </w:pPr>
       <w:rPr>
-        <w:rFonts w:ascii="OpenSymbol" w:hAnsi="OpenSymbol" w:cs="OpenSymbol" w:hint="default"/>
+        <w:rFonts w:ascii="OpenSymbol" w:hAnsi="OpenSymbol" w:hint="default"/>
       </w:rPr>
     </w:lvl>
     <w:lvl w:ilvl="3">
@@ -6589,7 +6573,7 @@
         <w:ind w:left="2520" w:hanging="360"/>
       </w:pPr>
       <w:rPr>
-        <w:rFonts w:ascii="Wingdings 2" w:hAnsi="Wingdings 2" w:cs="Wingdings 2" w:hint="default"/>
+        <w:rFonts w:ascii="Wingdings 2" w:hAnsi="Wingdings 2" w:hint="default"/>
       </w:rPr>
     </w:lvl>
     <w:lvl w:ilvl="4">
@@ -6601,7 +6585,7 @@
         <w:ind w:left="2880" w:hanging="360"/>
       </w:pPr>
       <w:rPr>
-        <w:rFonts w:ascii="OpenSymbol" w:hAnsi="OpenSymbol" w:cs="OpenSymbol" w:hint="default"/>
+        <w:rFonts w:ascii="OpenSymbol" w:hAnsi="OpenSymbol" w:hint="default"/>
       </w:rPr>
     </w:lvl>
     <w:lvl w:ilvl="5">
@@ -6613,7 +6597,7 @@
         <w:ind w:left="3240" w:hanging="360"/>
       </w:pPr>
       <w:rPr>
-        <w:rFonts w:ascii="OpenSymbol" w:hAnsi="OpenSymbol" w:cs="OpenSymbol" w:hint="default"/>
+        <w:rFonts w:ascii="OpenSymbol" w:hAnsi="OpenSymbol" w:hint="default"/>
       </w:rPr>
     </w:lvl>
     <w:lvl w:ilvl="6">
@@ -6625,7 +6609,7 @@
         <w:ind w:left="3600" w:hanging="360"/>
       </w:pPr>
       <w:rPr>
-        <w:rFonts w:ascii="Wingdings 2" w:hAnsi="Wingdings 2" w:cs="Wingdings 2" w:hint="default"/>
+        <w:rFonts w:ascii="Wingdings 2" w:hAnsi="Wingdings 2" w:hint="default"/>
       </w:rPr>
     </w:lvl>
     <w:lvl w:ilvl="7">
@@ -6637,7 +6621,7 @@
         <w:ind w:left="3960" w:hanging="360"/>
       </w:pPr>
       <w:rPr>
-        <w:rFonts w:ascii="OpenSymbol" w:hAnsi="OpenSymbol" w:cs="OpenSymbol" w:hint="default"/>
+        <w:rFonts w:ascii="OpenSymbol" w:hAnsi="OpenSymbol" w:hint="default"/>
       </w:rPr>
     </w:lvl>
     <w:lvl w:ilvl="8">
@@ -6649,7 +6633,7 @@
         <w:ind w:left="4320" w:hanging="360"/>
       </w:pPr>
       <w:rPr>
-        <w:rFonts w:ascii="OpenSymbol" w:hAnsi="OpenSymbol" w:cs="OpenSymbol" w:hint="default"/>
+        <w:rFonts w:ascii="OpenSymbol" w:hAnsi="OpenSymbol" w:hint="default"/>
       </w:rPr>
     </w:lvl>
   </w:abstractNum>
@@ -6678,7 +6662,7 @@
         <w:ind w:left="4980" w:hanging="360"/>
       </w:pPr>
       <w:rPr>
-        <w:rFonts w:ascii="Courier New" w:hAnsi="Courier New" w:cs="Courier New" w:hint="default"/>
+        <w:rFonts w:ascii="Courier New" w:hAnsi="Courier New" w:hint="default"/>
       </w:rPr>
     </w:lvl>
     <w:lvl w:ilvl="2" w:tplc="2C0A0005" w:tentative="1">
@@ -6714,7 +6698,7 @@
         <w:ind w:left="7140" w:hanging="360"/>
       </w:pPr>
       <w:rPr>
-        <w:rFonts w:ascii="Courier New" w:hAnsi="Courier New" w:cs="Courier New" w:hint="default"/>
+        <w:rFonts w:ascii="Courier New" w:hAnsi="Courier New" w:hint="default"/>
       </w:rPr>
     </w:lvl>
     <w:lvl w:ilvl="5" w:tplc="2C0A0005" w:tentative="1">
@@ -6750,7 +6734,7 @@
         <w:ind w:left="9300" w:hanging="360"/>
       </w:pPr>
       <w:rPr>
-        <w:rFonts w:ascii="Courier New" w:hAnsi="Courier New" w:cs="Courier New" w:hint="default"/>
+        <w:rFonts w:ascii="Courier New" w:hAnsi="Courier New" w:hint="default"/>
       </w:rPr>
     </w:lvl>
     <w:lvl w:ilvl="8" w:tplc="2C0A0005" w:tentative="1">
@@ -6778,6 +6762,9 @@
       <w:pPr>
         <w:ind w:left="720" w:hanging="360"/>
       </w:pPr>
+      <w:rPr>
+        <w:rFonts w:cs="Times New Roman"/>
+      </w:rPr>
     </w:lvl>
     <w:lvl w:ilvl="1">
       <w:start w:val="1"/>
@@ -6787,6 +6774,9 @@
       <w:pPr>
         <w:ind w:left="1440" w:hanging="360"/>
       </w:pPr>
+      <w:rPr>
+        <w:rFonts w:cs="Times New Roman"/>
+      </w:rPr>
     </w:lvl>
     <w:lvl w:ilvl="2">
       <w:start w:val="1"/>
@@ -6796,6 +6786,9 @@
       <w:pPr>
         <w:ind w:left="2160" w:hanging="180"/>
       </w:pPr>
+      <w:rPr>
+        <w:rFonts w:cs="Times New Roman"/>
+      </w:rPr>
     </w:lvl>
     <w:lvl w:ilvl="3">
       <w:start w:val="1"/>
@@ -6805,6 +6798,9 @@
       <w:pPr>
         <w:ind w:left="2880" w:hanging="360"/>
       </w:pPr>
+      <w:rPr>
+        <w:rFonts w:cs="Times New Roman"/>
+      </w:rPr>
     </w:lvl>
     <w:lvl w:ilvl="4">
       <w:start w:val="1"/>
@@ -6814,6 +6810,9 @@
       <w:pPr>
         <w:ind w:left="3600" w:hanging="360"/>
       </w:pPr>
+      <w:rPr>
+        <w:rFonts w:cs="Times New Roman"/>
+      </w:rPr>
     </w:lvl>
     <w:lvl w:ilvl="5">
       <w:start w:val="1"/>
@@ -6823,6 +6822,9 @@
       <w:pPr>
         <w:ind w:left="4320" w:hanging="180"/>
       </w:pPr>
+      <w:rPr>
+        <w:rFonts w:cs="Times New Roman"/>
+      </w:rPr>
     </w:lvl>
     <w:lvl w:ilvl="6">
       <w:start w:val="1"/>
@@ -6832,6 +6834,9 @@
       <w:pPr>
         <w:ind w:left="5040" w:hanging="360"/>
       </w:pPr>
+      <w:rPr>
+        <w:rFonts w:cs="Times New Roman"/>
+      </w:rPr>
     </w:lvl>
     <w:lvl w:ilvl="7">
       <w:start w:val="1"/>
@@ -6841,6 +6846,9 @@
       <w:pPr>
         <w:ind w:left="5760" w:hanging="360"/>
       </w:pPr>
+      <w:rPr>
+        <w:rFonts w:cs="Times New Roman"/>
+      </w:rPr>
     </w:lvl>
     <w:lvl w:ilvl="8">
       <w:start w:val="1"/>
@@ -6850,6 +6858,9 @@
       <w:pPr>
         <w:ind w:left="6480" w:hanging="180"/>
       </w:pPr>
+      <w:rPr>
+        <w:rFonts w:cs="Times New Roman"/>
+      </w:rPr>
     </w:lvl>
   </w:abstractNum>
   <w:abstractNum w:abstractNumId="7">
@@ -6866,7 +6877,7 @@
       </w:pPr>
       <w:rPr>
         <w:rFonts w:ascii="Wingdings" w:hAnsi="Wingdings" w:hint="default"/>
-        <w:color w:val="548DD4" w:themeColor="text2" w:themeTint="99"/>
+        <w:color w:val="548DD4"/>
       </w:rPr>
     </w:lvl>
     <w:lvl w:ilvl="1" w:tplc="2C0A0003" w:tentative="1">
@@ -6878,7 +6889,7 @@
         <w:ind w:left="2148" w:hanging="360"/>
       </w:pPr>
       <w:rPr>
-        <w:rFonts w:ascii="Courier New" w:hAnsi="Courier New" w:cs="Courier New" w:hint="default"/>
+        <w:rFonts w:ascii="Courier New" w:hAnsi="Courier New" w:hint="default"/>
       </w:rPr>
     </w:lvl>
     <w:lvl w:ilvl="2" w:tplc="2C0A0005" w:tentative="1">
@@ -6914,7 +6925,7 @@
         <w:ind w:left="4308" w:hanging="360"/>
       </w:pPr>
       <w:rPr>
-        <w:rFonts w:ascii="Courier New" w:hAnsi="Courier New" w:cs="Courier New" w:hint="default"/>
+        <w:rFonts w:ascii="Courier New" w:hAnsi="Courier New" w:hint="default"/>
       </w:rPr>
     </w:lvl>
     <w:lvl w:ilvl="5" w:tplc="2C0A0005" w:tentative="1">
@@ -6950,7 +6961,7 @@
         <w:ind w:left="6468" w:hanging="360"/>
       </w:pPr>
       <w:rPr>
-        <w:rFonts w:ascii="Courier New" w:hAnsi="Courier New" w:cs="Courier New" w:hint="default"/>
+        <w:rFonts w:ascii="Courier New" w:hAnsi="Courier New" w:hint="default"/>
       </w:rPr>
     </w:lvl>
     <w:lvl w:ilvl="8" w:tplc="2C0A0005" w:tentative="1">
@@ -6980,7 +6991,7 @@
       </w:pPr>
       <w:rPr>
         <w:rFonts w:ascii="Wingdings" w:hAnsi="Wingdings" w:hint="default"/>
-        <w:color w:val="1F497D" w:themeColor="text2"/>
+        <w:color w:val="1F497D"/>
       </w:rPr>
     </w:lvl>
     <w:lvl w:ilvl="1">
@@ -6992,7 +7003,7 @@
         <w:ind w:left="1800" w:hanging="360"/>
       </w:pPr>
       <w:rPr>
-        <w:rFonts w:ascii="OpenSymbol" w:hAnsi="OpenSymbol" w:cs="OpenSymbol" w:hint="default"/>
+        <w:rFonts w:ascii="OpenSymbol" w:hAnsi="OpenSymbol" w:hint="default"/>
       </w:rPr>
     </w:lvl>
     <w:lvl w:ilvl="2">
@@ -7004,7 +7015,7 @@
         <w:ind w:left="2160" w:hanging="360"/>
       </w:pPr>
       <w:rPr>
-        <w:rFonts w:ascii="OpenSymbol" w:hAnsi="OpenSymbol" w:cs="OpenSymbol" w:hint="default"/>
+        <w:rFonts w:ascii="OpenSymbol" w:hAnsi="OpenSymbol" w:hint="default"/>
       </w:rPr>
     </w:lvl>
     <w:lvl w:ilvl="3">
@@ -7016,7 +7027,7 @@
         <w:ind w:left="2520" w:hanging="360"/>
       </w:pPr>
       <w:rPr>
-        <w:rFonts w:ascii="Wingdings 2" w:hAnsi="Wingdings 2" w:cs="Wingdings 2" w:hint="default"/>
+        <w:rFonts w:ascii="Wingdings 2" w:hAnsi="Wingdings 2" w:hint="default"/>
       </w:rPr>
     </w:lvl>
     <w:lvl w:ilvl="4">
@@ -7028,7 +7039,7 @@
         <w:ind w:left="2880" w:hanging="360"/>
       </w:pPr>
       <w:rPr>
-        <w:rFonts w:ascii="OpenSymbol" w:hAnsi="OpenSymbol" w:cs="OpenSymbol" w:hint="default"/>
+        <w:rFonts w:ascii="OpenSymbol" w:hAnsi="OpenSymbol" w:hint="default"/>
       </w:rPr>
     </w:lvl>
     <w:lvl w:ilvl="5">
@@ -7040,7 +7051,7 @@
         <w:ind w:left="3240" w:hanging="360"/>
       </w:pPr>
       <w:rPr>
-        <w:rFonts w:ascii="OpenSymbol" w:hAnsi="OpenSymbol" w:cs="OpenSymbol" w:hint="default"/>
+        <w:rFonts w:ascii="OpenSymbol" w:hAnsi="OpenSymbol" w:hint="default"/>
       </w:rPr>
     </w:lvl>
     <w:lvl w:ilvl="6">
@@ -7052,7 +7063,7 @@
         <w:ind w:left="3600" w:hanging="360"/>
       </w:pPr>
       <w:rPr>
-        <w:rFonts w:ascii="Wingdings 2" w:hAnsi="Wingdings 2" w:cs="Wingdings 2" w:hint="default"/>
+        <w:rFonts w:ascii="Wingdings 2" w:hAnsi="Wingdings 2" w:hint="default"/>
       </w:rPr>
     </w:lvl>
     <w:lvl w:ilvl="7">
@@ -7064,7 +7075,7 @@
         <w:ind w:left="3960" w:hanging="360"/>
       </w:pPr>
       <w:rPr>
-        <w:rFonts w:ascii="OpenSymbol" w:hAnsi="OpenSymbol" w:cs="OpenSymbol" w:hint="default"/>
+        <w:rFonts w:ascii="OpenSymbol" w:hAnsi="OpenSymbol" w:hint="default"/>
       </w:rPr>
     </w:lvl>
     <w:lvl w:ilvl="8">
@@ -7076,7 +7087,7 @@
         <w:ind w:left="4320" w:hanging="360"/>
       </w:pPr>
       <w:rPr>
-        <w:rFonts w:ascii="OpenSymbol" w:hAnsi="OpenSymbol" w:cs="OpenSymbol" w:hint="default"/>
+        <w:rFonts w:ascii="OpenSymbol" w:hAnsi="OpenSymbol" w:hint="default"/>
       </w:rPr>
     </w:lvl>
   </w:abstractNum>
@@ -7094,7 +7105,7 @@
       </w:pPr>
       <w:rPr>
         <w:rFonts w:ascii="Wingdings" w:hAnsi="Wingdings" w:hint="default"/>
-        <w:color w:val="1F497D" w:themeColor="text2"/>
+        <w:color w:val="1F497D"/>
       </w:rPr>
     </w:lvl>
     <w:lvl w:ilvl="1" w:tplc="2C0A0019" w:tentative="1">
@@ -7105,6 +7116,9 @@
       <w:pPr>
         <w:ind w:left="1440" w:hanging="360"/>
       </w:pPr>
+      <w:rPr>
+        <w:rFonts w:cs="Times New Roman"/>
+      </w:rPr>
     </w:lvl>
     <w:lvl w:ilvl="2" w:tplc="2C0A001B" w:tentative="1">
       <w:start w:val="1"/>
@@ -7114,6 +7128,9 @@
       <w:pPr>
         <w:ind w:left="2160" w:hanging="180"/>
       </w:pPr>
+      <w:rPr>
+        <w:rFonts w:cs="Times New Roman"/>
+      </w:rPr>
     </w:lvl>
     <w:lvl w:ilvl="3" w:tplc="2C0A000F" w:tentative="1">
       <w:start w:val="1"/>
@@ -7123,6 +7140,9 @@
       <w:pPr>
         <w:ind w:left="2880" w:hanging="360"/>
       </w:pPr>
+      <w:rPr>
+        <w:rFonts w:cs="Times New Roman"/>
+      </w:rPr>
     </w:lvl>
     <w:lvl w:ilvl="4" w:tplc="2C0A0019" w:tentative="1">
       <w:start w:val="1"/>
@@ -7132,6 +7152,9 @@
       <w:pPr>
         <w:ind w:left="3600" w:hanging="360"/>
       </w:pPr>
+      <w:rPr>
+        <w:rFonts w:cs="Times New Roman"/>
+      </w:rPr>
     </w:lvl>
     <w:lvl w:ilvl="5" w:tplc="2C0A001B" w:tentative="1">
       <w:start w:val="1"/>
@@ -7141,6 +7164,9 @@
       <w:pPr>
         <w:ind w:left="4320" w:hanging="180"/>
       </w:pPr>
+      <w:rPr>
+        <w:rFonts w:cs="Times New Roman"/>
+      </w:rPr>
     </w:lvl>
     <w:lvl w:ilvl="6" w:tplc="2C0A000F" w:tentative="1">
       <w:start w:val="1"/>
@@ -7150,6 +7176,9 @@
       <w:pPr>
         <w:ind w:left="5040" w:hanging="360"/>
       </w:pPr>
+      <w:rPr>
+        <w:rFonts w:cs="Times New Roman"/>
+      </w:rPr>
     </w:lvl>
     <w:lvl w:ilvl="7" w:tplc="2C0A0019" w:tentative="1">
       <w:start w:val="1"/>
@@ -7159,6 +7188,9 @@
       <w:pPr>
         <w:ind w:left="5760" w:hanging="360"/>
       </w:pPr>
+      <w:rPr>
+        <w:rFonts w:cs="Times New Roman"/>
+      </w:rPr>
     </w:lvl>
     <w:lvl w:ilvl="8" w:tplc="2C0A001B" w:tentative="1">
       <w:start w:val="1"/>
@@ -7168,6 +7200,9 @@
       <w:pPr>
         <w:ind w:left="6480" w:hanging="180"/>
       </w:pPr>
+      <w:rPr>
+        <w:rFonts w:cs="Times New Roman"/>
+      </w:rPr>
     </w:lvl>
   </w:abstractNum>
   <w:abstractNum w:abstractNumId="10">
@@ -7184,7 +7219,7 @@
       </w:pPr>
       <w:rPr>
         <w:rFonts w:ascii="Wingdings" w:hAnsi="Wingdings" w:hint="default"/>
-        <w:color w:val="1F497D" w:themeColor="text2"/>
+        <w:color w:val="1F497D"/>
       </w:rPr>
     </w:lvl>
     <w:lvl w:ilvl="1" w:tplc="2C0A0003" w:tentative="1">
@@ -7196,7 +7231,7 @@
         <w:ind w:left="1440" w:hanging="360"/>
       </w:pPr>
       <w:rPr>
-        <w:rFonts w:ascii="Courier New" w:hAnsi="Courier New" w:cs="Courier New" w:hint="default"/>
+        <w:rFonts w:ascii="Courier New" w:hAnsi="Courier New" w:hint="default"/>
       </w:rPr>
     </w:lvl>
     <w:lvl w:ilvl="2" w:tplc="2C0A0005" w:tentative="1">
@@ -7232,7 +7267,7 @@
         <w:ind w:left="3600" w:hanging="360"/>
       </w:pPr>
       <w:rPr>
-        <w:rFonts w:ascii="Courier New" w:hAnsi="Courier New" w:cs="Courier New" w:hint="default"/>
+        <w:rFonts w:ascii="Courier New" w:hAnsi="Courier New" w:hint="default"/>
       </w:rPr>
     </w:lvl>
     <w:lvl w:ilvl="5" w:tplc="2C0A0005" w:tentative="1">
@@ -7268,7 +7303,7 @@
         <w:ind w:left="5760" w:hanging="360"/>
       </w:pPr>
       <w:rPr>
-        <w:rFonts w:ascii="Courier New" w:hAnsi="Courier New" w:cs="Courier New" w:hint="default"/>
+        <w:rFonts w:ascii="Courier New" w:hAnsi="Courier New" w:hint="default"/>
       </w:rPr>
     </w:lvl>
     <w:lvl w:ilvl="8" w:tplc="2C0A0005" w:tentative="1">
@@ -7298,7 +7333,7 @@
       </w:pPr>
       <w:rPr>
         <w:rFonts w:ascii="Wingdings" w:hAnsi="Wingdings" w:hint="default"/>
-        <w:color w:val="1F497D" w:themeColor="text2"/>
+        <w:color w:val="1F497D"/>
       </w:rPr>
     </w:lvl>
     <w:lvl w:ilvl="1">
@@ -7310,7 +7345,7 @@
         <w:ind w:left="1080" w:hanging="360"/>
       </w:pPr>
       <w:rPr>
-        <w:rFonts w:ascii="OpenSymbol" w:hAnsi="OpenSymbol" w:cs="OpenSymbol" w:hint="default"/>
+        <w:rFonts w:ascii="OpenSymbol" w:hAnsi="OpenSymbol" w:hint="default"/>
       </w:rPr>
     </w:lvl>
     <w:lvl w:ilvl="2">
@@ -7322,7 +7357,7 @@
         <w:ind w:left="1440" w:hanging="360"/>
       </w:pPr>
       <w:rPr>
-        <w:rFonts w:ascii="OpenSymbol" w:hAnsi="OpenSymbol" w:cs="OpenSymbol" w:hint="default"/>
+        <w:rFonts w:ascii="OpenSymbol" w:hAnsi="OpenSymbol" w:hint="default"/>
       </w:rPr>
     </w:lvl>
     <w:lvl w:ilvl="3">
@@ -7334,7 +7369,7 @@
         <w:ind w:left="1800" w:hanging="360"/>
       </w:pPr>
       <w:rPr>
-        <w:rFonts w:ascii="Wingdings 2" w:hAnsi="Wingdings 2" w:cs="Wingdings 2" w:hint="default"/>
+        <w:rFonts w:ascii="Wingdings 2" w:hAnsi="Wingdings 2" w:hint="default"/>
       </w:rPr>
     </w:lvl>
     <w:lvl w:ilvl="4">
@@ -7346,7 +7381,7 @@
         <w:ind w:left="2160" w:hanging="360"/>
       </w:pPr>
       <w:rPr>
-        <w:rFonts w:ascii="OpenSymbol" w:hAnsi="OpenSymbol" w:cs="OpenSymbol" w:hint="default"/>
+        <w:rFonts w:ascii="OpenSymbol" w:hAnsi="OpenSymbol" w:hint="default"/>
       </w:rPr>
     </w:lvl>
     <w:lvl w:ilvl="5">
@@ -7358,7 +7393,7 @@
         <w:ind w:left="2520" w:hanging="360"/>
       </w:pPr>
       <w:rPr>
-        <w:rFonts w:ascii="OpenSymbol" w:hAnsi="OpenSymbol" w:cs="OpenSymbol" w:hint="default"/>
+        <w:rFonts w:ascii="OpenSymbol" w:hAnsi="OpenSymbol" w:hint="default"/>
       </w:rPr>
     </w:lvl>
     <w:lvl w:ilvl="6">
@@ -7370,7 +7405,7 @@
         <w:ind w:left="2880" w:hanging="360"/>
       </w:pPr>
       <w:rPr>
-        <w:rFonts w:ascii="Wingdings 2" w:hAnsi="Wingdings 2" w:cs="Wingdings 2" w:hint="default"/>
+        <w:rFonts w:ascii="Wingdings 2" w:hAnsi="Wingdings 2" w:hint="default"/>
       </w:rPr>
     </w:lvl>
     <w:lvl w:ilvl="7">
@@ -7382,7 +7417,7 @@
         <w:ind w:left="3240" w:hanging="360"/>
       </w:pPr>
       <w:rPr>
-        <w:rFonts w:ascii="OpenSymbol" w:hAnsi="OpenSymbol" w:cs="OpenSymbol" w:hint="default"/>
+        <w:rFonts w:ascii="OpenSymbol" w:hAnsi="OpenSymbol" w:hint="default"/>
       </w:rPr>
     </w:lvl>
     <w:lvl w:ilvl="8">
@@ -7394,7 +7429,7 @@
         <w:ind w:left="3600" w:hanging="360"/>
       </w:pPr>
       <w:rPr>
-        <w:rFonts w:ascii="OpenSymbol" w:hAnsi="OpenSymbol" w:cs="OpenSymbol" w:hint="default"/>
+        <w:rFonts w:ascii="OpenSymbol" w:hAnsi="OpenSymbol" w:hint="default"/>
       </w:rPr>
     </w:lvl>
   </w:abstractNum>
@@ -7412,7 +7447,7 @@
       </w:pPr>
       <w:rPr>
         <w:rFonts w:ascii="Wingdings" w:hAnsi="Wingdings" w:hint="default"/>
-        <w:color w:val="1F497D" w:themeColor="text2"/>
+        <w:color w:val="1F497D"/>
       </w:rPr>
     </w:lvl>
     <w:lvl w:ilvl="1">
@@ -7424,7 +7459,7 @@
         <w:ind w:left="1080" w:hanging="360"/>
       </w:pPr>
       <w:rPr>
-        <w:rFonts w:ascii="OpenSymbol" w:hAnsi="OpenSymbol" w:cs="OpenSymbol" w:hint="default"/>
+        <w:rFonts w:ascii="OpenSymbol" w:hAnsi="OpenSymbol" w:hint="default"/>
       </w:rPr>
     </w:lvl>
     <w:lvl w:ilvl="2">
@@ -7436,7 +7471,7 @@
         <w:ind w:left="1440" w:hanging="360"/>
       </w:pPr>
       <w:rPr>
-        <w:rFonts w:ascii="OpenSymbol" w:hAnsi="OpenSymbol" w:cs="OpenSymbol" w:hint="default"/>
+        <w:rFonts w:ascii="OpenSymbol" w:hAnsi="OpenSymbol" w:hint="default"/>
       </w:rPr>
     </w:lvl>
     <w:lvl w:ilvl="3">
@@ -7448,7 +7483,7 @@
         <w:ind w:left="1800" w:hanging="360"/>
       </w:pPr>
       <w:rPr>
-        <w:rFonts w:ascii="Wingdings 2" w:hAnsi="Wingdings 2" w:cs="Wingdings 2" w:hint="default"/>
+        <w:rFonts w:ascii="Wingdings 2" w:hAnsi="Wingdings 2" w:hint="default"/>
       </w:rPr>
     </w:lvl>
     <w:lvl w:ilvl="4">
@@ -7460,7 +7495,7 @@
         <w:ind w:left="2160" w:hanging="360"/>
       </w:pPr>
       <w:rPr>
-        <w:rFonts w:ascii="OpenSymbol" w:hAnsi="OpenSymbol" w:cs="OpenSymbol" w:hint="default"/>
+        <w:rFonts w:ascii="OpenSymbol" w:hAnsi="OpenSymbol" w:hint="default"/>
       </w:rPr>
     </w:lvl>
     <w:lvl w:ilvl="5">
@@ -7472,7 +7507,7 @@
         <w:ind w:left="2520" w:hanging="360"/>
       </w:pPr>
       <w:rPr>
-        <w:rFonts w:ascii="OpenSymbol" w:hAnsi="OpenSymbol" w:cs="OpenSymbol" w:hint="default"/>
+        <w:rFonts w:ascii="OpenSymbol" w:hAnsi="OpenSymbol" w:hint="default"/>
       </w:rPr>
     </w:lvl>
     <w:lvl w:ilvl="6">
@@ -7484,7 +7519,7 @@
         <w:ind w:left="2880" w:hanging="360"/>
       </w:pPr>
       <w:rPr>
-        <w:rFonts w:ascii="Wingdings 2" w:hAnsi="Wingdings 2" w:cs="Wingdings 2" w:hint="default"/>
+        <w:rFonts w:ascii="Wingdings 2" w:hAnsi="Wingdings 2" w:hint="default"/>
       </w:rPr>
     </w:lvl>
     <w:lvl w:ilvl="7">
@@ -7496,7 +7531,7 @@
         <w:ind w:left="3240" w:hanging="360"/>
       </w:pPr>
       <w:rPr>
-        <w:rFonts w:ascii="OpenSymbol" w:hAnsi="OpenSymbol" w:cs="OpenSymbol" w:hint="default"/>
+        <w:rFonts w:ascii="OpenSymbol" w:hAnsi="OpenSymbol" w:hint="default"/>
       </w:rPr>
     </w:lvl>
     <w:lvl w:ilvl="8">
@@ -7508,7 +7543,7 @@
         <w:ind w:left="3600" w:hanging="360"/>
       </w:pPr>
       <w:rPr>
-        <w:rFonts w:ascii="OpenSymbol" w:hAnsi="OpenSymbol" w:cs="OpenSymbol" w:hint="default"/>
+        <w:rFonts w:ascii="OpenSymbol" w:hAnsi="OpenSymbol" w:hint="default"/>
       </w:rPr>
     </w:lvl>
   </w:abstractNum>
@@ -7537,7 +7572,7 @@
         <w:ind w:left="1080" w:hanging="360"/>
       </w:pPr>
       <w:rPr>
-        <w:rFonts w:ascii="OpenSymbol" w:hAnsi="OpenSymbol" w:cs="OpenSymbol" w:hint="default"/>
+        <w:rFonts w:ascii="OpenSymbol" w:hAnsi="OpenSymbol" w:hint="default"/>
       </w:rPr>
     </w:lvl>
     <w:lvl w:ilvl="2">
@@ -7549,7 +7584,7 @@
         <w:ind w:left="1440" w:hanging="360"/>
       </w:pPr>
       <w:rPr>
-        <w:rFonts w:ascii="OpenSymbol" w:hAnsi="OpenSymbol" w:cs="OpenSymbol" w:hint="default"/>
+        <w:rFonts w:ascii="OpenSymbol" w:hAnsi="OpenSymbol" w:hint="default"/>
       </w:rPr>
     </w:lvl>
     <w:lvl w:ilvl="3">
@@ -7561,7 +7596,7 @@
         <w:ind w:left="1800" w:hanging="360"/>
       </w:pPr>
       <w:rPr>
-        <w:rFonts w:ascii="Wingdings 2" w:hAnsi="Wingdings 2" w:cs="Wingdings 2" w:hint="default"/>
+        <w:rFonts w:ascii="Wingdings 2" w:hAnsi="Wingdings 2" w:hint="default"/>
       </w:rPr>
     </w:lvl>
     <w:lvl w:ilvl="4">
@@ -7573,7 +7608,7 @@
         <w:ind w:left="2160" w:hanging="360"/>
       </w:pPr>
       <w:rPr>
-        <w:rFonts w:ascii="OpenSymbol" w:hAnsi="OpenSymbol" w:cs="OpenSymbol" w:hint="default"/>
+        <w:rFonts w:ascii="OpenSymbol" w:hAnsi="OpenSymbol" w:hint="default"/>
       </w:rPr>
     </w:lvl>
     <w:lvl w:ilvl="5">
@@ -7585,7 +7620,7 @@
         <w:ind w:left="2520" w:hanging="360"/>
       </w:pPr>
       <w:rPr>
-        <w:rFonts w:ascii="OpenSymbol" w:hAnsi="OpenSymbol" w:cs="OpenSymbol" w:hint="default"/>
+        <w:rFonts w:ascii="OpenSymbol" w:hAnsi="OpenSymbol" w:hint="default"/>
       </w:rPr>
     </w:lvl>
     <w:lvl w:ilvl="6">
@@ -7597,7 +7632,7 @@
         <w:ind w:left="2880" w:hanging="360"/>
       </w:pPr>
       <w:rPr>
-        <w:rFonts w:ascii="Wingdings 2" w:hAnsi="Wingdings 2" w:cs="Wingdings 2" w:hint="default"/>
+        <w:rFonts w:ascii="Wingdings 2" w:hAnsi="Wingdings 2" w:hint="default"/>
       </w:rPr>
     </w:lvl>
     <w:lvl w:ilvl="7">
@@ -7609,7 +7644,7 @@
         <w:ind w:left="3240" w:hanging="360"/>
       </w:pPr>
       <w:rPr>
-        <w:rFonts w:ascii="OpenSymbol" w:hAnsi="OpenSymbol" w:cs="OpenSymbol" w:hint="default"/>
+        <w:rFonts w:ascii="OpenSymbol" w:hAnsi="OpenSymbol" w:hint="default"/>
       </w:rPr>
     </w:lvl>
     <w:lvl w:ilvl="8">
@@ -7621,7 +7656,7 @@
         <w:ind w:left="3600" w:hanging="360"/>
       </w:pPr>
       <w:rPr>
-        <w:rFonts w:ascii="OpenSymbol" w:hAnsi="OpenSymbol" w:cs="OpenSymbol" w:hint="default"/>
+        <w:rFonts w:ascii="OpenSymbol" w:hAnsi="OpenSymbol" w:hint="default"/>
       </w:rPr>
     </w:lvl>
   </w:abstractNum>
@@ -7639,7 +7674,7 @@
       </w:pPr>
       <w:rPr>
         <w:rFonts w:ascii="Wingdings" w:hAnsi="Wingdings" w:hint="default"/>
-        <w:color w:val="1F497D" w:themeColor="text2"/>
+        <w:color w:val="1F497D"/>
       </w:rPr>
     </w:lvl>
     <w:lvl w:ilvl="1">
@@ -7651,7 +7686,7 @@
         <w:ind w:left="1800" w:hanging="360"/>
       </w:pPr>
       <w:rPr>
-        <w:rFonts w:ascii="OpenSymbol" w:hAnsi="OpenSymbol" w:cs="OpenSymbol" w:hint="default"/>
+        <w:rFonts w:ascii="OpenSymbol" w:hAnsi="OpenSymbol" w:hint="default"/>
       </w:rPr>
     </w:lvl>
     <w:lvl w:ilvl="2">
@@ -7663,7 +7698,7 @@
         <w:ind w:left="2160" w:hanging="360"/>
       </w:pPr>
       <w:rPr>
-        <w:rFonts w:ascii="OpenSymbol" w:hAnsi="OpenSymbol" w:cs="OpenSymbol" w:hint="default"/>
+        <w:rFonts w:ascii="OpenSymbol" w:hAnsi="OpenSymbol" w:hint="default"/>
       </w:rPr>
     </w:lvl>
     <w:lvl w:ilvl="3">
@@ -7675,7 +7710,7 @@
         <w:ind w:left="2520" w:hanging="360"/>
       </w:pPr>
       <w:rPr>
-        <w:rFonts w:ascii="Wingdings 2" w:hAnsi="Wingdings 2" w:cs="Wingdings 2" w:hint="default"/>
+        <w:rFonts w:ascii="Wingdings 2" w:hAnsi="Wingdings 2" w:hint="default"/>
       </w:rPr>
     </w:lvl>
     <w:lvl w:ilvl="4">
@@ -7687,7 +7722,7 @@
         <w:ind w:left="2880" w:hanging="360"/>
       </w:pPr>
       <w:rPr>
-        <w:rFonts w:ascii="OpenSymbol" w:hAnsi="OpenSymbol" w:cs="OpenSymbol" w:hint="default"/>
+        <w:rFonts w:ascii="OpenSymbol" w:hAnsi="OpenSymbol" w:hint="default"/>
       </w:rPr>
     </w:lvl>
     <w:lvl w:ilvl="5">
@@ -7699,7 +7734,7 @@
         <w:ind w:left="3240" w:hanging="360"/>
       </w:pPr>
       <w:rPr>
-        <w:rFonts w:ascii="OpenSymbol" w:hAnsi="OpenSymbol" w:cs="OpenSymbol" w:hint="default"/>
+        <w:rFonts w:ascii="OpenSymbol" w:hAnsi="OpenSymbol" w:hint="default"/>
       </w:rPr>
     </w:lvl>
     <w:lvl w:ilvl="6">
@@ -7711,7 +7746,7 @@
         <w:ind w:left="3600" w:hanging="360"/>
       </w:pPr>
       <w:rPr>
-        <w:rFonts w:ascii="Wingdings 2" w:hAnsi="Wingdings 2" w:cs="Wingdings 2" w:hint="default"/>
+        <w:rFonts w:ascii="Wingdings 2" w:hAnsi="Wingdings 2" w:hint="default"/>
       </w:rPr>
     </w:lvl>
     <w:lvl w:ilvl="7">
@@ -7723,7 +7758,7 @@
         <w:ind w:left="3960" w:hanging="360"/>
       </w:pPr>
       <w:rPr>
-        <w:rFonts w:ascii="OpenSymbol" w:hAnsi="OpenSymbol" w:cs="OpenSymbol" w:hint="default"/>
+        <w:rFonts w:ascii="OpenSymbol" w:hAnsi="OpenSymbol" w:hint="default"/>
       </w:rPr>
     </w:lvl>
     <w:lvl w:ilvl="8">
@@ -7735,7 +7770,7 @@
         <w:ind w:left="4320" w:hanging="360"/>
       </w:pPr>
       <w:rPr>
-        <w:rFonts w:ascii="OpenSymbol" w:hAnsi="OpenSymbol" w:cs="OpenSymbol" w:hint="default"/>
+        <w:rFonts w:ascii="OpenSymbol" w:hAnsi="OpenSymbol" w:hint="default"/>
       </w:rPr>
     </w:lvl>
   </w:abstractNum>
@@ -7753,7 +7788,7 @@
       </w:pPr>
       <w:rPr>
         <w:rFonts w:ascii="Wingdings" w:hAnsi="Wingdings" w:hint="default"/>
-        <w:color w:val="548DD4" w:themeColor="text2" w:themeTint="99"/>
+        <w:color w:val="548DD4"/>
       </w:rPr>
     </w:lvl>
     <w:lvl w:ilvl="1" w:tplc="2C0A0003" w:tentative="1">
@@ -7765,7 +7800,7 @@
         <w:ind w:left="1440" w:hanging="360"/>
       </w:pPr>
       <w:rPr>
-        <w:rFonts w:ascii="Courier New" w:hAnsi="Courier New" w:cs="Courier New" w:hint="default"/>
+        <w:rFonts w:ascii="Courier New" w:hAnsi="Courier New" w:hint="default"/>
       </w:rPr>
     </w:lvl>
     <w:lvl w:ilvl="2" w:tplc="2C0A0005" w:tentative="1">
@@ -7801,7 +7836,7 @@
         <w:ind w:left="3600" w:hanging="360"/>
       </w:pPr>
       <w:rPr>
-        <w:rFonts w:ascii="Courier New" w:hAnsi="Courier New" w:cs="Courier New" w:hint="default"/>
+        <w:rFonts w:ascii="Courier New" w:hAnsi="Courier New" w:hint="default"/>
       </w:rPr>
     </w:lvl>
     <w:lvl w:ilvl="5" w:tplc="2C0A0005" w:tentative="1">
@@ -7837,7 +7872,7 @@
         <w:ind w:left="5760" w:hanging="360"/>
       </w:pPr>
       <w:rPr>
-        <w:rFonts w:ascii="Courier New" w:hAnsi="Courier New" w:cs="Courier New" w:hint="default"/>
+        <w:rFonts w:ascii="Courier New" w:hAnsi="Courier New" w:hint="default"/>
       </w:rPr>
     </w:lvl>
     <w:lvl w:ilvl="8" w:tplc="2C0A0005" w:tentative="1">
@@ -7867,7 +7902,7 @@
       </w:pPr>
       <w:rPr>
         <w:rFonts w:ascii="Wingdings" w:hAnsi="Wingdings" w:hint="default"/>
-        <w:color w:val="1F497D" w:themeColor="text2"/>
+        <w:color w:val="1F497D"/>
       </w:rPr>
     </w:lvl>
     <w:lvl w:ilvl="1" w:tplc="2C0A0003" w:tentative="1">
@@ -7879,7 +7914,7 @@
         <w:ind w:left="1440" w:hanging="360"/>
       </w:pPr>
       <w:rPr>
-        <w:rFonts w:ascii="Courier New" w:hAnsi="Courier New" w:cs="Courier New" w:hint="default"/>
+        <w:rFonts w:ascii="Courier New" w:hAnsi="Courier New" w:hint="default"/>
       </w:rPr>
     </w:lvl>
     <w:lvl w:ilvl="2" w:tplc="2C0A0005" w:tentative="1">
@@ -7915,7 +7950,7 @@
         <w:ind w:left="3600" w:hanging="360"/>
       </w:pPr>
       <w:rPr>
-        <w:rFonts w:ascii="Courier New" w:hAnsi="Courier New" w:cs="Courier New" w:hint="default"/>
+        <w:rFonts w:ascii="Courier New" w:hAnsi="Courier New" w:hint="default"/>
       </w:rPr>
     </w:lvl>
     <w:lvl w:ilvl="5" w:tplc="2C0A0005" w:tentative="1">
@@ -7951,7 +7986,7 @@
         <w:ind w:left="5760" w:hanging="360"/>
       </w:pPr>
       <w:rPr>
-        <w:rFonts w:ascii="Courier New" w:hAnsi="Courier New" w:cs="Courier New" w:hint="default"/>
+        <w:rFonts w:ascii="Courier New" w:hAnsi="Courier New" w:hint="default"/>
       </w:rPr>
     </w:lvl>
     <w:lvl w:ilvl="8" w:tplc="2C0A0005" w:tentative="1">
@@ -7981,7 +8016,7 @@
       </w:pPr>
       <w:rPr>
         <w:rFonts w:ascii="Wingdings" w:hAnsi="Wingdings" w:hint="default"/>
-        <w:color w:val="1F497D" w:themeColor="text2"/>
+        <w:color w:val="1F497D"/>
       </w:rPr>
     </w:lvl>
     <w:lvl w:ilvl="1">
@@ -7993,7 +8028,7 @@
         <w:ind w:left="1788" w:hanging="360"/>
       </w:pPr>
       <w:rPr>
-        <w:rFonts w:ascii="OpenSymbol" w:hAnsi="OpenSymbol" w:cs="OpenSymbol" w:hint="default"/>
+        <w:rFonts w:ascii="OpenSymbol" w:hAnsi="OpenSymbol" w:hint="default"/>
       </w:rPr>
     </w:lvl>
     <w:lvl w:ilvl="2">
@@ -8005,7 +8040,7 @@
         <w:ind w:left="2148" w:hanging="360"/>
       </w:pPr>
       <w:rPr>
-        <w:rFonts w:ascii="OpenSymbol" w:hAnsi="OpenSymbol" w:cs="OpenSymbol" w:hint="default"/>
+        <w:rFonts w:ascii="OpenSymbol" w:hAnsi="OpenSymbol" w:hint="default"/>
       </w:rPr>
     </w:lvl>
     <w:lvl w:ilvl="3">
@@ -8017,7 +8052,7 @@
         <w:ind w:left="2508" w:hanging="360"/>
       </w:pPr>
       <w:rPr>
-        <w:rFonts w:ascii="Wingdings 2" w:hAnsi="Wingdings 2" w:cs="Wingdings 2" w:hint="default"/>
+        <w:rFonts w:ascii="Wingdings 2" w:hAnsi="Wingdings 2" w:hint="default"/>
       </w:rPr>
     </w:lvl>
     <w:lvl w:ilvl="4">
@@ -8029,7 +8064,7 @@
         <w:ind w:left="2868" w:hanging="360"/>
       </w:pPr>
       <w:rPr>
-        <w:rFonts w:ascii="OpenSymbol" w:hAnsi="OpenSymbol" w:cs="OpenSymbol" w:hint="default"/>
+        <w:rFonts w:ascii="OpenSymbol" w:hAnsi="OpenSymbol" w:hint="default"/>
       </w:rPr>
     </w:lvl>
     <w:lvl w:ilvl="5">
@@ -8041,7 +8076,7 @@
         <w:ind w:left="3228" w:hanging="360"/>
       </w:pPr>
       <w:rPr>
-        <w:rFonts w:ascii="OpenSymbol" w:hAnsi="OpenSymbol" w:cs="OpenSymbol" w:hint="default"/>
+        <w:rFonts w:ascii="OpenSymbol" w:hAnsi="OpenSymbol" w:hint="default"/>
       </w:rPr>
     </w:lvl>
     <w:lvl w:ilvl="6">
@@ -8053,7 +8088,7 @@
         <w:ind w:left="3588" w:hanging="360"/>
       </w:pPr>
       <w:rPr>
-        <w:rFonts w:ascii="Wingdings 2" w:hAnsi="Wingdings 2" w:cs="Wingdings 2" w:hint="default"/>
+        <w:rFonts w:ascii="Wingdings 2" w:hAnsi="Wingdings 2" w:hint="default"/>
       </w:rPr>
     </w:lvl>
     <w:lvl w:ilvl="7">
@@ -8065,7 +8100,7 @@
         <w:ind w:left="3948" w:hanging="360"/>
       </w:pPr>
       <w:rPr>
-        <w:rFonts w:ascii="OpenSymbol" w:hAnsi="OpenSymbol" w:cs="OpenSymbol" w:hint="default"/>
+        <w:rFonts w:ascii="OpenSymbol" w:hAnsi="OpenSymbol" w:hint="default"/>
       </w:rPr>
     </w:lvl>
     <w:lvl w:ilvl="8">
@@ -8077,7 +8112,7 @@
         <w:ind w:left="4308" w:hanging="360"/>
       </w:pPr>
       <w:rPr>
-        <w:rFonts w:ascii="OpenSymbol" w:hAnsi="OpenSymbol" w:cs="OpenSymbol" w:hint="default"/>
+        <w:rFonts w:ascii="OpenSymbol" w:hAnsi="OpenSymbol" w:hint="default"/>
       </w:rPr>
     </w:lvl>
   </w:abstractNum>
@@ -8095,7 +8130,7 @@
       </w:pPr>
       <w:rPr>
         <w:rFonts w:ascii="Wingdings" w:hAnsi="Wingdings" w:hint="default"/>
-        <w:color w:val="1F497D" w:themeColor="text2"/>
+        <w:color w:val="1F497D"/>
       </w:rPr>
     </w:lvl>
     <w:lvl w:ilvl="1" w:tplc="2C0A0003" w:tentative="1">
@@ -8107,7 +8142,7 @@
         <w:ind w:left="1440" w:hanging="360"/>
       </w:pPr>
       <w:rPr>
-        <w:rFonts w:ascii="Courier New" w:hAnsi="Courier New" w:cs="Courier New" w:hint="default"/>
+        <w:rFonts w:ascii="Courier New" w:hAnsi="Courier New" w:hint="default"/>
       </w:rPr>
     </w:lvl>
     <w:lvl w:ilvl="2" w:tplc="2C0A0005" w:tentative="1">
@@ -8143,7 +8178,7 @@
         <w:ind w:left="3600" w:hanging="360"/>
       </w:pPr>
       <w:rPr>
-        <w:rFonts w:ascii="Courier New" w:hAnsi="Courier New" w:cs="Courier New" w:hint="default"/>
+        <w:rFonts w:ascii="Courier New" w:hAnsi="Courier New" w:hint="default"/>
       </w:rPr>
     </w:lvl>
     <w:lvl w:ilvl="5" w:tplc="2C0A0005" w:tentative="1">
@@ -8179,7 +8214,7 @@
         <w:ind w:left="5760" w:hanging="360"/>
       </w:pPr>
       <w:rPr>
-        <w:rFonts w:ascii="Courier New" w:hAnsi="Courier New" w:cs="Courier New" w:hint="default"/>
+        <w:rFonts w:ascii="Courier New" w:hAnsi="Courier New" w:hint="default"/>
       </w:rPr>
     </w:lvl>
     <w:lvl w:ilvl="8" w:tplc="2C0A0005" w:tentative="1">
@@ -8209,7 +8244,7 @@
       </w:pPr>
       <w:rPr>
         <w:rFonts w:ascii="Wingdings" w:hAnsi="Wingdings" w:hint="default"/>
-        <w:color w:val="1F497D" w:themeColor="text2"/>
+        <w:color w:val="1F497D"/>
       </w:rPr>
     </w:lvl>
     <w:lvl w:ilvl="1" w:tplc="2C0A0003" w:tentative="1">
@@ -8221,7 +8256,7 @@
         <w:ind w:left="1440" w:hanging="360"/>
       </w:pPr>
       <w:rPr>
-        <w:rFonts w:ascii="Courier New" w:hAnsi="Courier New" w:cs="Courier New" w:hint="default"/>
+        <w:rFonts w:ascii="Courier New" w:hAnsi="Courier New" w:hint="default"/>
       </w:rPr>
     </w:lvl>
     <w:lvl w:ilvl="2" w:tplc="2C0A0005" w:tentative="1">
@@ -8257,7 +8292,7 @@
         <w:ind w:left="3600" w:hanging="360"/>
       </w:pPr>
       <w:rPr>
-        <w:rFonts w:ascii="Courier New" w:hAnsi="Courier New" w:cs="Courier New" w:hint="default"/>
+        <w:rFonts w:ascii="Courier New" w:hAnsi="Courier New" w:hint="default"/>
       </w:rPr>
     </w:lvl>
     <w:lvl w:ilvl="5" w:tplc="2C0A0005" w:tentative="1">
@@ -8293,7 +8328,7 @@
         <w:ind w:left="5760" w:hanging="360"/>
       </w:pPr>
       <w:rPr>
-        <w:rFonts w:ascii="Courier New" w:hAnsi="Courier New" w:cs="Courier New" w:hint="default"/>
+        <w:rFonts w:ascii="Courier New" w:hAnsi="Courier New" w:hint="default"/>
       </w:rPr>
     </w:lvl>
     <w:lvl w:ilvl="8" w:tplc="2C0A0005" w:tentative="1">
@@ -8323,7 +8358,7 @@
       </w:pPr>
       <w:rPr>
         <w:rFonts w:ascii="Wingdings" w:hAnsi="Wingdings" w:hint="default"/>
-        <w:color w:val="548DD4" w:themeColor="text2" w:themeTint="99"/>
+        <w:color w:val="548DD4"/>
       </w:rPr>
     </w:lvl>
     <w:lvl w:ilvl="1" w:tplc="2C0A0003" w:tentative="1">
@@ -8335,7 +8370,7 @@
         <w:ind w:left="1440" w:hanging="360"/>
       </w:pPr>
       <w:rPr>
-        <w:rFonts w:ascii="Courier New" w:hAnsi="Courier New" w:cs="Courier New" w:hint="default"/>
+        <w:rFonts w:ascii="Courier New" w:hAnsi="Courier New" w:hint="default"/>
       </w:rPr>
     </w:lvl>
     <w:lvl w:ilvl="2" w:tplc="2C0A0005" w:tentative="1">
@@ -8371,7 +8406,7 @@
         <w:ind w:left="3600" w:hanging="360"/>
       </w:pPr>
       <w:rPr>
-        <w:rFonts w:ascii="Courier New" w:hAnsi="Courier New" w:cs="Courier New" w:hint="default"/>
+        <w:rFonts w:ascii="Courier New" w:hAnsi="Courier New" w:hint="default"/>
       </w:rPr>
     </w:lvl>
     <w:lvl w:ilvl="5" w:tplc="2C0A0005" w:tentative="1">
@@ -8407,7 +8442,7 @@
         <w:ind w:left="5760" w:hanging="360"/>
       </w:pPr>
       <w:rPr>
-        <w:rFonts w:ascii="Courier New" w:hAnsi="Courier New" w:cs="Courier New" w:hint="default"/>
+        <w:rFonts w:ascii="Courier New" w:hAnsi="Courier New" w:hint="default"/>
       </w:rPr>
     </w:lvl>
     <w:lvl w:ilvl="8" w:tplc="2C0A0005" w:tentative="1">
@@ -8435,7 +8470,7 @@
         <w:ind w:left="720" w:hanging="360"/>
       </w:pPr>
       <w:rPr>
-        <w:rFonts w:ascii="Symbol" w:eastAsiaTheme="minorHAnsi" w:hAnsi="Symbol" w:cstheme="minorBidi" w:hint="default"/>
+        <w:rFonts w:ascii="Symbol" w:eastAsia="Times New Roman" w:hAnsi="Symbol" w:hint="default"/>
       </w:rPr>
     </w:lvl>
     <w:lvl w:ilvl="1" w:tplc="2C0A0003" w:tentative="1">
@@ -8447,7 +8482,7 @@
         <w:ind w:left="1440" w:hanging="360"/>
       </w:pPr>
       <w:rPr>
-        <w:rFonts w:ascii="Courier New" w:hAnsi="Courier New" w:cs="Courier New" w:hint="default"/>
+        <w:rFonts w:ascii="Courier New" w:hAnsi="Courier New" w:hint="default"/>
       </w:rPr>
     </w:lvl>
     <w:lvl w:ilvl="2" w:tplc="2C0A0005" w:tentative="1">
@@ -8483,7 +8518,7 @@
         <w:ind w:left="3600" w:hanging="360"/>
       </w:pPr>
       <w:rPr>
-        <w:rFonts w:ascii="Courier New" w:hAnsi="Courier New" w:cs="Courier New" w:hint="default"/>
+        <w:rFonts w:ascii="Courier New" w:hAnsi="Courier New" w:hint="default"/>
       </w:rPr>
     </w:lvl>
     <w:lvl w:ilvl="5" w:tplc="2C0A0005" w:tentative="1">
@@ -8519,7 +8554,7 @@
         <w:ind w:left="5760" w:hanging="360"/>
       </w:pPr>
       <w:rPr>
-        <w:rFonts w:ascii="Courier New" w:hAnsi="Courier New" w:cs="Courier New" w:hint="default"/>
+        <w:rFonts w:ascii="Courier New" w:hAnsi="Courier New" w:hint="default"/>
       </w:rPr>
     </w:lvl>
     <w:lvl w:ilvl="8" w:tplc="2C0A0005" w:tentative="1">
@@ -8560,7 +8595,7 @@
         <w:ind w:left="1440" w:hanging="360"/>
       </w:pPr>
       <w:rPr>
-        <w:rFonts w:ascii="Courier New" w:hAnsi="Courier New" w:cs="Courier New" w:hint="default"/>
+        <w:rFonts w:ascii="Courier New" w:hAnsi="Courier New" w:hint="default"/>
       </w:rPr>
     </w:lvl>
     <w:lvl w:ilvl="2" w:tplc="2C0A0005" w:tentative="1">
@@ -8596,7 +8631,7 @@
         <w:ind w:left="3600" w:hanging="360"/>
       </w:pPr>
       <w:rPr>
-        <w:rFonts w:ascii="Courier New" w:hAnsi="Courier New" w:cs="Courier New" w:hint="default"/>
+        <w:rFonts w:ascii="Courier New" w:hAnsi="Courier New" w:hint="default"/>
       </w:rPr>
     </w:lvl>
     <w:lvl w:ilvl="5" w:tplc="2C0A0005" w:tentative="1">
@@ -8632,7 +8667,7 @@
         <w:ind w:left="5760" w:hanging="360"/>
       </w:pPr>
       <w:rPr>
-        <w:rFonts w:ascii="Courier New" w:hAnsi="Courier New" w:cs="Courier New" w:hint="default"/>
+        <w:rFonts w:ascii="Courier New" w:hAnsi="Courier New" w:hint="default"/>
       </w:rPr>
     </w:lvl>
     <w:lvl w:ilvl="8" w:tplc="2C0A0005" w:tentative="1">
@@ -8662,7 +8697,7 @@
       </w:pPr>
       <w:rPr>
         <w:rFonts w:ascii="Wingdings" w:hAnsi="Wingdings" w:hint="default"/>
-        <w:color w:val="1F497D" w:themeColor="text2"/>
+        <w:color w:val="1F497D"/>
       </w:rPr>
     </w:lvl>
     <w:lvl w:ilvl="1" w:tplc="2C0A0003" w:tentative="1">
@@ -8674,7 +8709,7 @@
         <w:ind w:left="1440" w:hanging="360"/>
       </w:pPr>
       <w:rPr>
-        <w:rFonts w:ascii="Courier New" w:hAnsi="Courier New" w:cs="Courier New" w:hint="default"/>
+        <w:rFonts w:ascii="Courier New" w:hAnsi="Courier New" w:hint="default"/>
       </w:rPr>
     </w:lvl>
     <w:lvl w:ilvl="2" w:tplc="2C0A0005" w:tentative="1">
@@ -8710,7 +8745,7 @@
         <w:ind w:left="3600" w:hanging="360"/>
       </w:pPr>
       <w:rPr>
-        <w:rFonts w:ascii="Courier New" w:hAnsi="Courier New" w:cs="Courier New" w:hint="default"/>
+        <w:rFonts w:ascii="Courier New" w:hAnsi="Courier New" w:hint="default"/>
       </w:rPr>
     </w:lvl>
     <w:lvl w:ilvl="5" w:tplc="2C0A0005" w:tentative="1">
@@ -8746,7 +8781,7 @@
         <w:ind w:left="5760" w:hanging="360"/>
       </w:pPr>
       <w:rPr>
-        <w:rFonts w:ascii="Courier New" w:hAnsi="Courier New" w:cs="Courier New" w:hint="default"/>
+        <w:rFonts w:ascii="Courier New" w:hAnsi="Courier New" w:hint="default"/>
       </w:rPr>
     </w:lvl>
     <w:lvl w:ilvl="8" w:tplc="2C0A0005" w:tentative="1">
@@ -8842,45 +8877,41 @@
   <w:docDefaults>
     <w:rPrDefault>
       <w:rPr>
-        <w:rFonts w:asciiTheme="minorHAnsi" w:eastAsiaTheme="minorHAnsi" w:hAnsiTheme="minorHAnsi" w:cstheme="minorBidi"/>
+        <w:rFonts w:ascii="Calibri" w:eastAsia="Calibri" w:hAnsi="Calibri" w:cs="Times New Roman"/>
         <w:sz w:val="22"/>
         <w:szCs w:val="22"/>
-        <w:lang w:val="es-AR" w:eastAsia="en-US" w:bidi="ar-SA"/>
+        <w:lang w:val="es-ES" w:eastAsia="es-ES" w:bidi="ar-SA"/>
       </w:rPr>
     </w:rPrDefault>
-    <w:pPrDefault>
-      <w:pPr>
-        <w:spacing w:after="200" w:line="276" w:lineRule="auto"/>
-      </w:pPr>
-    </w:pPrDefault>
+    <w:pPrDefault/>
   </w:docDefaults>
   <w:latentStyles w:defLockedState="0" w:defUIPriority="99" w:defSemiHidden="1" w:defUnhideWhenUsed="1" w:defQFormat="0" w:count="267">
-    <w:lsdException w:name="Normal" w:semiHidden="0" w:uiPriority="0" w:unhideWhenUsed="0" w:qFormat="1"/>
-    <w:lsdException w:name="heading 1" w:semiHidden="0" w:uiPriority="9" w:unhideWhenUsed="0" w:qFormat="1"/>
-    <w:lsdException w:name="heading 2" w:uiPriority="9" w:qFormat="1"/>
-    <w:lsdException w:name="heading 3" w:uiPriority="9" w:qFormat="1"/>
-    <w:lsdException w:name="heading 4" w:uiPriority="9" w:qFormat="1"/>
-    <w:lsdException w:name="heading 5" w:uiPriority="9" w:qFormat="1"/>
-    <w:lsdException w:name="heading 6" w:uiPriority="9" w:qFormat="1"/>
-    <w:lsdException w:name="heading 7" w:uiPriority="9" w:qFormat="1"/>
-    <w:lsdException w:name="heading 8" w:uiPriority="9" w:qFormat="1"/>
-    <w:lsdException w:name="heading 9" w:uiPriority="9" w:qFormat="1"/>
-    <w:lsdException w:name="toc 1" w:uiPriority="39"/>
-    <w:lsdException w:name="toc 2" w:uiPriority="39"/>
-    <w:lsdException w:name="toc 3" w:uiPriority="39"/>
-    <w:lsdException w:name="toc 4" w:uiPriority="39"/>
-    <w:lsdException w:name="toc 5" w:uiPriority="39"/>
-    <w:lsdException w:name="toc 6" w:uiPriority="39"/>
-    <w:lsdException w:name="toc 7" w:uiPriority="39"/>
-    <w:lsdException w:name="toc 8" w:uiPriority="39"/>
-    <w:lsdException w:name="toc 9" w:uiPriority="39"/>
-    <w:lsdException w:name="caption" w:uiPriority="35" w:qFormat="1"/>
-    <w:lsdException w:name="Title" w:semiHidden="0" w:uiPriority="10" w:unhideWhenUsed="0" w:qFormat="1"/>
-    <w:lsdException w:name="Default Paragraph Font" w:uiPriority="1"/>
-    <w:lsdException w:name="Subtitle" w:semiHidden="0" w:uiPriority="11" w:unhideWhenUsed="0" w:qFormat="1"/>
-    <w:lsdException w:name="Strong" w:semiHidden="0" w:uiPriority="22" w:unhideWhenUsed="0" w:qFormat="1"/>
-    <w:lsdException w:name="Emphasis" w:semiHidden="0" w:uiPriority="20" w:unhideWhenUsed="0" w:qFormat="1"/>
-    <w:lsdException w:name="Table Grid" w:semiHidden="0" w:uiPriority="59" w:unhideWhenUsed="0"/>
+    <w:lsdException w:name="Normal" w:locked="1" w:semiHidden="0" w:uiPriority="0" w:unhideWhenUsed="0" w:qFormat="1"/>
+    <w:lsdException w:name="heading 1" w:locked="1" w:semiHidden="0" w:uiPriority="0" w:unhideWhenUsed="0" w:qFormat="1"/>
+    <w:lsdException w:name="heading 2" w:locked="1" w:semiHidden="0" w:uiPriority="0" w:unhideWhenUsed="0" w:qFormat="1"/>
+    <w:lsdException w:name="heading 3" w:locked="1" w:semiHidden="0" w:uiPriority="0" w:unhideWhenUsed="0" w:qFormat="1"/>
+    <w:lsdException w:name="heading 4" w:locked="1" w:uiPriority="0" w:qFormat="1"/>
+    <w:lsdException w:name="heading 5" w:locked="1" w:uiPriority="0" w:qFormat="1"/>
+    <w:lsdException w:name="heading 6" w:locked="1" w:uiPriority="0" w:qFormat="1"/>
+    <w:lsdException w:name="heading 7" w:locked="1" w:uiPriority="0" w:qFormat="1"/>
+    <w:lsdException w:name="heading 8" w:locked="1" w:uiPriority="0" w:qFormat="1"/>
+    <w:lsdException w:name="heading 9" w:locked="1" w:uiPriority="0" w:qFormat="1"/>
+    <w:lsdException w:name="toc 1" w:locked="1" w:semiHidden="0" w:uiPriority="0" w:unhideWhenUsed="0"/>
+    <w:lsdException w:name="toc 2" w:locked="1" w:semiHidden="0" w:uiPriority="0" w:unhideWhenUsed="0"/>
+    <w:lsdException w:name="toc 3" w:locked="1" w:semiHidden="0" w:uiPriority="0" w:unhideWhenUsed="0"/>
+    <w:lsdException w:name="toc 4" w:locked="1" w:semiHidden="0" w:uiPriority="0" w:unhideWhenUsed="0"/>
+    <w:lsdException w:name="toc 5" w:locked="1" w:semiHidden="0" w:uiPriority="0" w:unhideWhenUsed="0"/>
+    <w:lsdException w:name="toc 6" w:locked="1" w:semiHidden="0" w:uiPriority="0" w:unhideWhenUsed="0"/>
+    <w:lsdException w:name="toc 7" w:locked="1" w:semiHidden="0" w:uiPriority="0" w:unhideWhenUsed="0"/>
+    <w:lsdException w:name="toc 8" w:locked="1" w:semiHidden="0" w:uiPriority="0" w:unhideWhenUsed="0"/>
+    <w:lsdException w:name="toc 9" w:locked="1" w:semiHidden="0" w:uiPriority="0" w:unhideWhenUsed="0"/>
+    <w:lsdException w:name="caption" w:locked="1" w:uiPriority="0" w:qFormat="1"/>
+    <w:lsdException w:name="Title" w:locked="1" w:semiHidden="0" w:uiPriority="0" w:unhideWhenUsed="0" w:qFormat="1"/>
+    <w:lsdException w:name="Default Paragraph Font" w:locked="1" w:semiHidden="0" w:uiPriority="0" w:unhideWhenUsed="0"/>
+    <w:lsdException w:name="Subtitle" w:locked="1" w:semiHidden="0" w:uiPriority="0" w:unhideWhenUsed="0" w:qFormat="1"/>
+    <w:lsdException w:name="Strong" w:locked="1" w:semiHidden="0" w:uiPriority="0" w:unhideWhenUsed="0" w:qFormat="1"/>
+    <w:lsdException w:name="Emphasis" w:locked="1" w:semiHidden="0" w:uiPriority="0" w:unhideWhenUsed="0" w:qFormat="1"/>
+    <w:lsdException w:name="Table Grid" w:locked="1" w:semiHidden="0" w:uiPriority="0" w:unhideWhenUsed="0"/>
     <w:lsdException w:name="Placeholder Text" w:unhideWhenUsed="0"/>
     <w:lsdException w:name="No Spacing" w:semiHidden="0" w:uiPriority="1" w:unhideWhenUsed="0" w:qFormat="1"/>
     <w:lsdException w:name="Light Shading" w:semiHidden="0" w:uiPriority="60" w:unhideWhenUsed="0"/>
@@ -8904,7 +8935,7 @@
     <w:lsdException w:name="Medium Shading 2 Accent 1" w:semiHidden="0" w:uiPriority="64" w:unhideWhenUsed="0"/>
     <w:lsdException w:name="Medium List 1 Accent 1" w:semiHidden="0" w:uiPriority="65" w:unhideWhenUsed="0"/>
     <w:lsdException w:name="Revision" w:unhideWhenUsed="0"/>
-    <w:lsdException w:name="List Paragraph" w:semiHidden="0" w:uiPriority="0" w:unhideWhenUsed="0" w:qFormat="1"/>
+    <w:lsdException w:name="List Paragraph" w:semiHidden="0" w:uiPriority="34" w:unhideWhenUsed="0" w:qFormat="1"/>
     <w:lsdException w:name="Quote" w:semiHidden="0" w:uiPriority="29" w:unhideWhenUsed="0" w:qFormat="1"/>
     <w:lsdException w:name="Intense Quote" w:semiHidden="0" w:uiPriority="30" w:unhideWhenUsed="0" w:qFormat="1"/>
     <w:lsdException w:name="Medium List 2 Accent 1" w:semiHidden="0" w:uiPriority="66" w:unhideWhenUsed="0"/>
@@ -8997,13 +9028,19 @@
     <w:name w:val="Normal"/>
     <w:qFormat/>
     <w:rsid w:val="001B2A71"/>
+    <w:pPr>
+      <w:spacing w:after="200" w:line="276" w:lineRule="auto"/>
+    </w:pPr>
+    <w:rPr>
+      <w:lang w:val="es-AR" w:eastAsia="en-US"/>
+    </w:rPr>
   </w:style>
   <w:style w:type="paragraph" w:styleId="Heading1">
     <w:name w:val="heading 1"/>
     <w:basedOn w:val="Normal"/>
     <w:next w:val="Normal"/>
     <w:link w:val="Heading1Char"/>
-    <w:uiPriority w:val="9"/>
+    <w:uiPriority w:val="99"/>
     <w:qFormat/>
     <w:rsid w:val="000B7040"/>
     <w:pPr>
@@ -9013,10 +9050,10 @@
       <w:outlineLvl w:val="0"/>
     </w:pPr>
     <w:rPr>
-      <w:rFonts w:asciiTheme="majorHAnsi" w:eastAsiaTheme="majorEastAsia" w:hAnsiTheme="majorHAnsi" w:cstheme="majorBidi"/>
+      <w:rFonts w:ascii="Cambria" w:eastAsia="Times New Roman" w:hAnsi="Cambria"/>
       <w:b/>
       <w:bCs/>
-      <w:color w:val="365F91" w:themeColor="accent1" w:themeShade="BF"/>
+      <w:color w:val="365F91"/>
       <w:sz w:val="28"/>
       <w:szCs w:val="28"/>
     </w:rPr>
@@ -9026,8 +9063,7 @@
     <w:basedOn w:val="Normal"/>
     <w:next w:val="Normal"/>
     <w:link w:val="Heading2Char"/>
-    <w:uiPriority w:val="9"/>
-    <w:unhideWhenUsed/>
+    <w:uiPriority w:val="99"/>
     <w:qFormat/>
     <w:rsid w:val="00721EA5"/>
     <w:pPr>
@@ -9037,10 +9073,10 @@
       <w:outlineLvl w:val="1"/>
     </w:pPr>
     <w:rPr>
-      <w:rFonts w:asciiTheme="majorHAnsi" w:eastAsiaTheme="majorEastAsia" w:hAnsiTheme="majorHAnsi" w:cstheme="majorBidi"/>
+      <w:rFonts w:ascii="Cambria" w:eastAsia="Times New Roman" w:hAnsi="Cambria"/>
       <w:b/>
       <w:bCs/>
-      <w:color w:val="4F81BD" w:themeColor="accent1"/>
+      <w:color w:val="4F81BD"/>
       <w:sz w:val="26"/>
       <w:szCs w:val="26"/>
     </w:rPr>
@@ -9050,8 +9086,7 @@
     <w:basedOn w:val="Normal"/>
     <w:next w:val="Normal"/>
     <w:link w:val="Heading3Char"/>
-    <w:uiPriority w:val="9"/>
-    <w:unhideWhenUsed/>
+    <w:uiPriority w:val="99"/>
     <w:qFormat/>
     <w:rsid w:val="00721EA5"/>
     <w:pPr>
@@ -9061,17 +9096,16 @@
       <w:outlineLvl w:val="2"/>
     </w:pPr>
     <w:rPr>
-      <w:rFonts w:asciiTheme="majorHAnsi" w:eastAsiaTheme="majorEastAsia" w:hAnsiTheme="majorHAnsi" w:cstheme="majorBidi"/>
+      <w:rFonts w:ascii="Cambria" w:eastAsia="Times New Roman" w:hAnsi="Cambria"/>
       <w:b/>
       <w:bCs/>
-      <w:color w:val="4F81BD" w:themeColor="accent1"/>
+      <w:color w:val="4F81BD"/>
     </w:rPr>
   </w:style>
   <w:style w:type="character" w:default="1" w:styleId="DefaultParagraphFont">
     <w:name w:val="Default Paragraph Font"/>
-    <w:uiPriority w:val="1"/>
+    <w:uiPriority w:val="99"/>
     <w:semiHidden/>
-    <w:unhideWhenUsed/>
   </w:style>
   <w:style w:type="table" w:default="1" w:styleId="TableNormal">
     <w:name w:val="Normal Table"/>
@@ -9095,12 +9129,57 @@
     <w:semiHidden/>
     <w:unhideWhenUsed/>
   </w:style>
+  <w:style w:type="character" w:customStyle="1" w:styleId="Heading1Char">
+    <w:name w:val="Heading 1 Char"/>
+    <w:basedOn w:val="DefaultParagraphFont"/>
+    <w:link w:val="Heading1"/>
+    <w:uiPriority w:val="99"/>
+    <w:locked/>
+    <w:rsid w:val="000B7040"/>
+    <w:rPr>
+      <w:rFonts w:ascii="Cambria" w:hAnsi="Cambria" w:cs="Times New Roman"/>
+      <w:b/>
+      <w:bCs/>
+      <w:color w:val="365F91"/>
+      <w:sz w:val="28"/>
+      <w:szCs w:val="28"/>
+    </w:rPr>
+  </w:style>
+  <w:style w:type="character" w:customStyle="1" w:styleId="Heading2Char">
+    <w:name w:val="Heading 2 Char"/>
+    <w:basedOn w:val="DefaultParagraphFont"/>
+    <w:link w:val="Heading2"/>
+    <w:uiPriority w:val="99"/>
+    <w:locked/>
+    <w:rsid w:val="00721EA5"/>
+    <w:rPr>
+      <w:rFonts w:ascii="Cambria" w:hAnsi="Cambria" w:cs="Times New Roman"/>
+      <w:b/>
+      <w:bCs/>
+      <w:color w:val="4F81BD"/>
+      <w:sz w:val="26"/>
+      <w:szCs w:val="26"/>
+    </w:rPr>
+  </w:style>
+  <w:style w:type="character" w:customStyle="1" w:styleId="Heading3Char">
+    <w:name w:val="Heading 3 Char"/>
+    <w:basedOn w:val="DefaultParagraphFont"/>
+    <w:link w:val="Heading3"/>
+    <w:uiPriority w:val="99"/>
+    <w:locked/>
+    <w:rsid w:val="00721EA5"/>
+    <w:rPr>
+      <w:rFonts w:ascii="Cambria" w:hAnsi="Cambria" w:cs="Times New Roman"/>
+      <w:b/>
+      <w:bCs/>
+      <w:color w:val="4F81BD"/>
+    </w:rPr>
+  </w:style>
   <w:style w:type="paragraph" w:styleId="Header">
     <w:name w:val="header"/>
     <w:basedOn w:val="Normal"/>
     <w:link w:val="HeaderChar"/>
     <w:uiPriority w:val="99"/>
-    <w:unhideWhenUsed/>
     <w:rsid w:val="006E433F"/>
     <w:pPr>
       <w:tabs>
@@ -9115,14 +9194,17 @@
     <w:basedOn w:val="DefaultParagraphFont"/>
     <w:link w:val="Header"/>
     <w:uiPriority w:val="99"/>
+    <w:locked/>
     <w:rsid w:val="006E433F"/>
+    <w:rPr>
+      <w:rFonts w:cs="Times New Roman"/>
+    </w:rPr>
   </w:style>
   <w:style w:type="paragraph" w:styleId="Footer">
     <w:name w:val="footer"/>
     <w:basedOn w:val="Normal"/>
     <w:link w:val="FooterChar"/>
     <w:uiPriority w:val="99"/>
-    <w:unhideWhenUsed/>
     <w:rsid w:val="006E433F"/>
     <w:pPr>
       <w:tabs>
@@ -9137,7 +9219,11 @@
     <w:basedOn w:val="DefaultParagraphFont"/>
     <w:link w:val="Footer"/>
     <w:uiPriority w:val="99"/>
+    <w:locked/>
     <w:rsid w:val="006E433F"/>
+    <w:rPr>
+      <w:rFonts w:cs="Times New Roman"/>
+    </w:rPr>
   </w:style>
   <w:style w:type="paragraph" w:styleId="BalloonText">
     <w:name w:val="Balloon Text"/>
@@ -9145,7 +9231,6 @@
     <w:link w:val="BalloonTextChar"/>
     <w:uiPriority w:val="99"/>
     <w:semiHidden/>
-    <w:unhideWhenUsed/>
     <w:rsid w:val="006E433F"/>
     <w:pPr>
       <w:spacing w:after="0" w:line="240" w:lineRule="auto"/>
@@ -9162,6 +9247,7 @@
     <w:link w:val="BalloonText"/>
     <w:uiPriority w:val="99"/>
     <w:semiHidden/>
+    <w:locked/>
     <w:rsid w:val="006E433F"/>
     <w:rPr>
       <w:rFonts w:ascii="Tahoma" w:hAnsi="Tahoma" w:cs="Tahoma"/>
@@ -9172,6 +9258,7 @@
   <w:style w:type="paragraph" w:styleId="ListParagraph">
     <w:name w:val="List Paragraph"/>
     <w:basedOn w:val="Normal"/>
+    <w:uiPriority w:val="99"/>
     <w:qFormat/>
     <w:rsid w:val="006E433F"/>
     <w:pPr>
@@ -9179,27 +9266,12 @@
       <w:contextualSpacing/>
     </w:pPr>
   </w:style>
-  <w:style w:type="character" w:customStyle="1" w:styleId="Heading1Char">
-    <w:name w:val="Heading 1 Char"/>
-    <w:basedOn w:val="DefaultParagraphFont"/>
-    <w:link w:val="Heading1"/>
-    <w:uiPriority w:val="9"/>
-    <w:rsid w:val="000B7040"/>
-    <w:rPr>
-      <w:rFonts w:asciiTheme="majorHAnsi" w:eastAsiaTheme="majorEastAsia" w:hAnsiTheme="majorHAnsi" w:cstheme="majorBidi"/>
-      <w:b/>
-      <w:bCs/>
-      <w:color w:val="365F91" w:themeColor="accent1" w:themeShade="BF"/>
-      <w:sz w:val="28"/>
-      <w:szCs w:val="28"/>
-    </w:rPr>
-  </w:style>
   <w:style w:type="paragraph" w:styleId="Subtitle">
     <w:name w:val="Subtitle"/>
     <w:basedOn w:val="Normal"/>
     <w:next w:val="Normal"/>
     <w:link w:val="SubtitleChar"/>
-    <w:uiPriority w:val="11"/>
+    <w:uiPriority w:val="99"/>
     <w:qFormat/>
     <w:rsid w:val="003374B5"/>
     <w:pPr>
@@ -9208,10 +9280,10 @@
       </w:numPr>
     </w:pPr>
     <w:rPr>
-      <w:rFonts w:asciiTheme="majorHAnsi" w:eastAsiaTheme="majorEastAsia" w:hAnsiTheme="majorHAnsi" w:cstheme="majorBidi"/>
+      <w:rFonts w:ascii="Cambria" w:eastAsia="Times New Roman" w:hAnsi="Cambria"/>
       <w:i/>
       <w:iCs/>
-      <w:color w:val="4F81BD" w:themeColor="accent1"/>
+      <w:color w:val="4F81BD"/>
       <w:spacing w:val="15"/>
       <w:sz w:val="24"/>
       <w:szCs w:val="24"/>
@@ -9221,13 +9293,14 @@
     <w:name w:val="Subtitle Char"/>
     <w:basedOn w:val="DefaultParagraphFont"/>
     <w:link w:val="Subtitle"/>
-    <w:uiPriority w:val="11"/>
+    <w:uiPriority w:val="99"/>
+    <w:locked/>
     <w:rsid w:val="003374B5"/>
     <w:rPr>
-      <w:rFonts w:asciiTheme="majorHAnsi" w:eastAsiaTheme="majorEastAsia" w:hAnsiTheme="majorHAnsi" w:cstheme="majorBidi"/>
+      <w:rFonts w:ascii="Cambria" w:hAnsi="Cambria" w:cs="Times New Roman"/>
       <w:i/>
       <w:iCs/>
-      <w:color w:val="4F81BD" w:themeColor="accent1"/>
+      <w:color w:val="4F81BD"/>
       <w:spacing w:val="15"/>
       <w:sz w:val="24"/>
       <w:szCs w:val="24"/>
@@ -9235,31 +9308,31 @@
   </w:style>
   <w:style w:type="paragraph" w:styleId="NoSpacing">
     <w:name w:val="No Spacing"/>
-    <w:uiPriority w:val="1"/>
+    <w:uiPriority w:val="99"/>
     <w:qFormat/>
     <w:rsid w:val="00BF5601"/>
-    <w:pPr>
-      <w:spacing w:after="0" w:line="240" w:lineRule="auto"/>
-    </w:pPr>
+    <w:rPr>
+      <w:lang w:val="es-AR" w:eastAsia="en-US"/>
+    </w:rPr>
   </w:style>
   <w:style w:type="paragraph" w:styleId="Title">
     <w:name w:val="Title"/>
     <w:basedOn w:val="Normal"/>
     <w:next w:val="Normal"/>
     <w:link w:val="TitleChar"/>
-    <w:uiPriority w:val="10"/>
+    <w:uiPriority w:val="99"/>
     <w:qFormat/>
     <w:rsid w:val="00C15765"/>
     <w:pPr>
       <w:pBdr>
-        <w:bottom w:val="single" w:sz="8" w:space="4" w:color="4F81BD" w:themeColor="accent1"/>
+        <w:bottom w:val="single" w:sz="8" w:space="4" w:color="4F81BD"/>
       </w:pBdr>
       <w:spacing w:after="300" w:line="240" w:lineRule="auto"/>
       <w:contextualSpacing/>
     </w:pPr>
     <w:rPr>
-      <w:rFonts w:asciiTheme="majorHAnsi" w:eastAsiaTheme="majorEastAsia" w:hAnsiTheme="majorHAnsi" w:cstheme="majorBidi"/>
-      <w:color w:val="17365D" w:themeColor="text2" w:themeShade="BF"/>
+      <w:rFonts w:ascii="Cambria" w:eastAsia="Times New Roman" w:hAnsi="Cambria"/>
+      <w:color w:val="17365D"/>
       <w:spacing w:val="5"/>
       <w:kern w:val="28"/>
       <w:sz w:val="52"/>
@@ -9270,11 +9343,12 @@
     <w:name w:val="Title Char"/>
     <w:basedOn w:val="DefaultParagraphFont"/>
     <w:link w:val="Title"/>
-    <w:uiPriority w:val="10"/>
+    <w:uiPriority w:val="99"/>
+    <w:locked/>
     <w:rsid w:val="00C15765"/>
     <w:rPr>
-      <w:rFonts w:asciiTheme="majorHAnsi" w:eastAsiaTheme="majorEastAsia" w:hAnsiTheme="majorHAnsi" w:cstheme="majorBidi"/>
-      <w:color w:val="17365D" w:themeColor="text2" w:themeShade="BF"/>
+      <w:rFonts w:ascii="Cambria" w:hAnsi="Cambria" w:cs="Times New Roman"/>
+      <w:color w:val="17365D"/>
       <w:spacing w:val="5"/>
       <w:kern w:val="28"/>
       <w:sz w:val="52"/>
@@ -9286,8 +9360,7 @@
     <w:basedOn w:val="Normal"/>
     <w:next w:val="Normal"/>
     <w:autoRedefine/>
-    <w:uiPriority w:val="39"/>
-    <w:unhideWhenUsed/>
+    <w:uiPriority w:val="99"/>
     <w:rsid w:val="006442DD"/>
     <w:pPr>
       <w:spacing w:after="100"/>
@@ -9297,38 +9370,11 @@
     <w:name w:val="Hyperlink"/>
     <w:basedOn w:val="DefaultParagraphFont"/>
     <w:uiPriority w:val="99"/>
-    <w:unhideWhenUsed/>
     <w:rsid w:val="006442DD"/>
     <w:rPr>
-      <w:color w:val="0000FF" w:themeColor="hyperlink"/>
+      <w:rFonts w:cs="Times New Roman"/>
+      <w:color w:val="0000FF"/>
       <w:u w:val="single"/>
-    </w:rPr>
-  </w:style>
-  <w:style w:type="character" w:customStyle="1" w:styleId="Heading2Char">
-    <w:name w:val="Heading 2 Char"/>
-    <w:basedOn w:val="DefaultParagraphFont"/>
-    <w:link w:val="Heading2"/>
-    <w:uiPriority w:val="9"/>
-    <w:rsid w:val="00721EA5"/>
-    <w:rPr>
-      <w:rFonts w:asciiTheme="majorHAnsi" w:eastAsiaTheme="majorEastAsia" w:hAnsiTheme="majorHAnsi" w:cstheme="majorBidi"/>
-      <w:b/>
-      <w:bCs/>
-      <w:color w:val="4F81BD" w:themeColor="accent1"/>
-      <w:sz w:val="26"/>
-      <w:szCs w:val="26"/>
-    </w:rPr>
-  </w:style>
-  <w:style w:type="character" w:customStyle="1" w:styleId="Heading3Char">
-    <w:name w:val="Heading 3 Char"/>
-    <w:basedOn w:val="DefaultParagraphFont"/>
-    <w:link w:val="Heading3"/>
-    <w:rsid w:val="00721EA5"/>
-    <w:rPr>
-      <w:rFonts w:asciiTheme="majorHAnsi" w:eastAsiaTheme="majorEastAsia" w:hAnsiTheme="majorHAnsi" w:cstheme="majorBidi"/>
-      <w:b/>
-      <w:bCs/>
-      <w:color w:val="4F81BD" w:themeColor="accent1"/>
     </w:rPr>
   </w:style>
   <w:style w:type="paragraph" w:styleId="TOC2">
@@ -9336,8 +9382,7 @@
     <w:basedOn w:val="Normal"/>
     <w:next w:val="Normal"/>
     <w:autoRedefine/>
-    <w:uiPriority w:val="39"/>
-    <w:unhideWhenUsed/>
+    <w:uiPriority w:val="99"/>
     <w:rsid w:val="00CF151F"/>
     <w:pPr>
       <w:spacing w:after="100"/>
@@ -9346,11 +9391,12 @@
   </w:style>
   <w:style w:type="character" w:customStyle="1" w:styleId="InternetLink">
     <w:name w:val="Internet Link"/>
+    <w:uiPriority w:val="99"/>
     <w:rsid w:val="000D5E22"/>
     <w:rPr>
       <w:color w:val="000080"/>
       <w:u w:val="single"/>
-      <w:lang w:val="en-US" w:eastAsia="en-US" w:bidi="en-US"/>
+      <w:lang w:val="en-US" w:eastAsia="en-US"/>
     </w:rPr>
   </w:style>
   <w:style w:type="paragraph" w:styleId="TOC3">
@@ -9358,8 +9404,7 @@
     <w:basedOn w:val="Normal"/>
     <w:next w:val="Normal"/>
     <w:autoRedefine/>
-    <w:uiPriority w:val="39"/>
-    <w:unhideWhenUsed/>
+    <w:uiPriority w:val="99"/>
     <w:rsid w:val="005D1890"/>
     <w:pPr>
       <w:spacing w:after="100"/>
@@ -9369,6 +9414,7 @@
   <w:style w:type="paragraph" w:customStyle="1" w:styleId="Textbody">
     <w:name w:val="Text body"/>
     <w:basedOn w:val="Normal"/>
+    <w:uiPriority w:val="99"/>
     <w:rsid w:val="007313B9"/>
     <w:pPr>
       <w:widowControl w:val="0"/>
@@ -9379,17 +9425,41 @@
       <w:spacing w:after="120"/>
     </w:pPr>
     <w:rPr>
-      <w:rFonts w:ascii="Times New Roman" w:eastAsia="Andale Sans UI" w:hAnsi="Times New Roman" w:cs="Tahoma"/>
+      <w:rFonts w:ascii="Times New Roman" w:hAnsi="Times New Roman" w:cs="Tahoma"/>
       <w:sz w:val="24"/>
       <w:szCs w:val="24"/>
-      <w:lang w:val="en-US" w:bidi="en-US"/>
+      <w:lang w:val="en-US"/>
+    </w:rPr>
+  </w:style>
+  <w:style w:type="paragraph" w:styleId="NormalWeb">
+    <w:name w:val="Normal (Web)"/>
+    <w:basedOn w:val="Normal"/>
+    <w:uiPriority w:val="99"/>
+    <w:rsid w:val="00E97606"/>
+    <w:pPr>
+      <w:spacing w:before="100" w:beforeAutospacing="1" w:after="100" w:afterAutospacing="1" w:line="240" w:lineRule="auto"/>
+    </w:pPr>
+    <w:rPr>
+      <w:rFonts w:ascii="Times New Roman" w:hAnsi="Times New Roman"/>
+      <w:sz w:val="24"/>
+      <w:szCs w:val="24"/>
+      <w:lang w:val="es-ES" w:eastAsia="es-ES"/>
+    </w:rPr>
+  </w:style>
+  <w:style w:type="character" w:customStyle="1" w:styleId="apple-converted-space">
+    <w:name w:val="apple-converted-space"/>
+    <w:basedOn w:val="DefaultParagraphFont"/>
+    <w:uiPriority w:val="99"/>
+    <w:rsid w:val="00E97606"/>
+    <w:rPr>
+      <w:rFonts w:cs="Times New Roman"/>
     </w:rPr>
   </w:style>
 </w:styles>
 </file>
 
 <file path=word/theme/theme1.xml><?xml version="1.0" encoding="utf-8"?>
-<a:theme xmlns:a="http://schemas.openxmlformats.org/drawingml/2006/main" name="Tema de Office">
+<a:theme xmlns:a="http://schemas.openxmlformats.org/drawingml/2006/main" name="Office Theme">
   <a:themeElements>
     <a:clrScheme name="Office">
       <a:dk1>
@@ -9669,16 +9739,4 @@
   <a:objectDefaults/>
   <a:extraClrSchemeLst/>
 </a:theme>
-</file>
-
-<file path=customXml/item1.xml><?xml version="1.0" encoding="utf-8"?>
-<b:Sources xmlns:b="http://schemas.openxmlformats.org/officeDocument/2006/bibliography" xmlns="http://schemas.openxmlformats.org/officeDocument/2006/bibliography" SelectedStyle="\APA.XSL" StyleName="APA"/>
-</file>
-
-<file path=customXml/itemProps1.xml><?xml version="1.0" encoding="utf-8"?>
-<ds:datastoreItem xmlns:ds="http://schemas.openxmlformats.org/officeDocument/2006/customXml" ds:itemID="{AF1E5BCF-8AC1-4A9D-BF6A-1787745CA25A}">
-  <ds:schemaRefs>
-    <ds:schemaRef ds:uri="http://schemas.openxmlformats.org/officeDocument/2006/bibliography"/>
-  </ds:schemaRefs>
-</ds:datastoreItem>
 </file>